--- a/5-8周 需求分析/需求分析模板内容说明.docx
+++ b/5-8周 需求分析/需求分析模板内容说明.docx
@@ -1780,6 +1780,366 @@
           <w:sz w:val="30"/>
           <w:szCs w:val="30"/>
         </w:rPr>
+        <w:t>5</w:t>
+      </w:r>
+      <w:r>
+        <w:rPr>
+          <w:rFonts w:ascii="黑体" w:eastAsia="黑体" w:hAnsi="黑体"/>
+          <w:b w:val="0"/>
+          <w:bCs w:val="0"/>
+          <w:sz w:val="30"/>
+          <w:szCs w:val="30"/>
+        </w:rPr>
+        <w:t xml:space="preserve">.1 </w:t>
+      </w:r>
+      <w:r>
+        <w:rPr>
+          <w:rFonts w:ascii="黑体" w:eastAsia="黑体" w:hAnsi="黑体" w:hint="eastAsia"/>
+          <w:b w:val="0"/>
+          <w:bCs w:val="0"/>
+          <w:sz w:val="30"/>
+          <w:szCs w:val="30"/>
+        </w:rPr>
+        <w:t>数据性能</w:t>
+      </w:r>
+    </w:p>
+    <w:p>
+      <w:pPr>
+        <w:spacing w:line="400" w:lineRule="exact"/>
+        <w:ind w:firstLineChars="200" w:firstLine="480"/>
+        <w:rPr>
+          <w:rFonts w:ascii="宋体" w:eastAsia="宋体" w:hAnsi="宋体" w:hint="eastAsia"/>
+          <w:color w:val="FF0000"/>
+          <w:sz w:val="24"/>
+          <w:szCs w:val="24"/>
+        </w:rPr>
+      </w:pPr>
+      <w:r>
+        <w:rPr>
+          <w:rFonts w:ascii="宋体" w:eastAsia="宋体" w:hAnsi="宋体" w:hint="eastAsia"/>
+          <w:color w:val="FF0000"/>
+          <w:sz w:val="24"/>
+          <w:szCs w:val="24"/>
+        </w:rPr>
+        <w:t>除了带有蓝色提示的项，一律不要改动</w:t>
+      </w:r>
+    </w:p>
+    <w:p>
+      <w:pPr>
+        <w:pStyle w:val="3"/>
+        <w:rPr>
+          <w:rFonts w:ascii="黑体" w:eastAsia="黑体" w:hAnsi="黑体"/>
+          <w:b w:val="0"/>
+          <w:bCs w:val="0"/>
+          <w:sz w:val="28"/>
+          <w:szCs w:val="28"/>
+        </w:rPr>
+      </w:pPr>
+      <w:r>
+        <w:rPr>
+          <w:rFonts w:ascii="黑体" w:eastAsia="黑体" w:hAnsi="黑体"/>
+          <w:b w:val="0"/>
+          <w:bCs w:val="0"/>
+          <w:sz w:val="28"/>
+          <w:szCs w:val="28"/>
+        </w:rPr>
+        <w:t>5</w:t>
+      </w:r>
+      <w:r>
+        <w:rPr>
+          <w:rFonts w:ascii="黑体" w:eastAsia="黑体" w:hAnsi="黑体"/>
+          <w:b w:val="0"/>
+          <w:bCs w:val="0"/>
+          <w:sz w:val="28"/>
+          <w:szCs w:val="28"/>
+        </w:rPr>
+        <w:t>.</w:t>
+      </w:r>
+      <w:r>
+        <w:rPr>
+          <w:rFonts w:ascii="黑体" w:eastAsia="黑体" w:hAnsi="黑体"/>
+          <w:b w:val="0"/>
+          <w:bCs w:val="0"/>
+          <w:sz w:val="28"/>
+          <w:szCs w:val="28"/>
+        </w:rPr>
+        <w:t>1</w:t>
+      </w:r>
+      <w:r>
+        <w:rPr>
+          <w:rFonts w:ascii="黑体" w:eastAsia="黑体" w:hAnsi="黑体"/>
+          <w:b w:val="0"/>
+          <w:bCs w:val="0"/>
+          <w:sz w:val="28"/>
+          <w:szCs w:val="28"/>
+        </w:rPr>
+        <w:t xml:space="preserve">.1 </w:t>
+      </w:r>
+      <w:r>
+        <w:rPr>
+          <w:rFonts w:ascii="黑体" w:eastAsia="黑体" w:hAnsi="黑体" w:hint="eastAsia"/>
+          <w:b w:val="0"/>
+          <w:bCs w:val="0"/>
+          <w:sz w:val="28"/>
+          <w:szCs w:val="28"/>
+        </w:rPr>
+        <w:t>数据类型支持</w:t>
+      </w:r>
+    </w:p>
+    <w:p>
+      <w:pPr>
+        <w:spacing w:line="400" w:lineRule="exact"/>
+        <w:ind w:firstLineChars="200" w:firstLine="480"/>
+        <w:rPr>
+          <w:rFonts w:ascii="宋体" w:eastAsia="宋体" w:hAnsi="宋体" w:hint="eastAsia"/>
+          <w:sz w:val="24"/>
+          <w:szCs w:val="24"/>
+        </w:rPr>
+      </w:pPr>
+      <w:r>
+        <w:rPr>
+          <w:rFonts w:ascii="宋体" w:eastAsia="宋体" w:hAnsi="宋体" w:hint="eastAsia"/>
+          <w:color w:val="4472C4" w:themeColor="accent1"/>
+          <w:sz w:val="24"/>
+          <w:szCs w:val="24"/>
+        </w:rPr>
+        <w:t>根据自己的项目实际情况更改</w:t>
+      </w:r>
+    </w:p>
+    <w:p>
+      <w:pPr>
+        <w:spacing w:line="400" w:lineRule="exact"/>
+        <w:ind w:firstLineChars="200" w:firstLine="480"/>
+        <w:rPr>
+          <w:rFonts w:ascii="宋体" w:eastAsia="宋体" w:hAnsi="宋体"/>
+          <w:sz w:val="24"/>
+          <w:szCs w:val="24"/>
+        </w:rPr>
+      </w:pPr>
+      <w:r>
+        <w:rPr>
+          <w:rFonts w:ascii="宋体" w:eastAsia="宋体" w:hAnsi="宋体" w:hint="eastAsia"/>
+          <w:sz w:val="24"/>
+          <w:szCs w:val="24"/>
+        </w:rPr>
+        <w:lastRenderedPageBreak/>
+        <w:t>课程助手Web</w:t>
+      </w:r>
+      <w:proofErr w:type="gramStart"/>
+      <w:r>
+        <w:rPr>
+          <w:rFonts w:ascii="宋体" w:eastAsia="宋体" w:hAnsi="宋体" w:hint="eastAsia"/>
+          <w:sz w:val="24"/>
+          <w:szCs w:val="24"/>
+        </w:rPr>
+        <w:t>端支持</w:t>
+      </w:r>
+      <w:proofErr w:type="gramEnd"/>
+      <w:r>
+        <w:rPr>
+          <w:rFonts w:ascii="宋体" w:eastAsia="宋体" w:hAnsi="宋体" w:hint="eastAsia"/>
+          <w:sz w:val="24"/>
+          <w:szCs w:val="24"/>
+        </w:rPr>
+        <w:t>一般的json类型数据</w:t>
+      </w:r>
+    </w:p>
+    <w:p>
+      <w:pPr>
+        <w:pStyle w:val="3"/>
+        <w:rPr>
+          <w:rFonts w:ascii="黑体" w:eastAsia="黑体" w:hAnsi="黑体"/>
+          <w:b w:val="0"/>
+          <w:bCs w:val="0"/>
+          <w:sz w:val="28"/>
+          <w:szCs w:val="28"/>
+        </w:rPr>
+      </w:pPr>
+      <w:r>
+        <w:rPr>
+          <w:rFonts w:ascii="黑体" w:eastAsia="黑体" w:hAnsi="黑体"/>
+          <w:b w:val="0"/>
+          <w:bCs w:val="0"/>
+          <w:sz w:val="28"/>
+          <w:szCs w:val="28"/>
+        </w:rPr>
+        <w:t>5</w:t>
+      </w:r>
+      <w:r>
+        <w:rPr>
+          <w:rFonts w:ascii="黑体" w:eastAsia="黑体" w:hAnsi="黑体"/>
+          <w:b w:val="0"/>
+          <w:bCs w:val="0"/>
+          <w:sz w:val="28"/>
+          <w:szCs w:val="28"/>
+        </w:rPr>
+        <w:t>.</w:t>
+      </w:r>
+      <w:r>
+        <w:rPr>
+          <w:rFonts w:ascii="黑体" w:eastAsia="黑体" w:hAnsi="黑体"/>
+          <w:b w:val="0"/>
+          <w:bCs w:val="0"/>
+          <w:sz w:val="28"/>
+          <w:szCs w:val="28"/>
+        </w:rPr>
+        <w:t>1</w:t>
+      </w:r>
+      <w:r>
+        <w:rPr>
+          <w:rFonts w:ascii="黑体" w:eastAsia="黑体" w:hAnsi="黑体"/>
+          <w:b w:val="0"/>
+          <w:bCs w:val="0"/>
+          <w:sz w:val="28"/>
+          <w:szCs w:val="28"/>
+        </w:rPr>
+        <w:t>.</w:t>
+      </w:r>
+      <w:r>
+        <w:rPr>
+          <w:rFonts w:ascii="黑体" w:eastAsia="黑体" w:hAnsi="黑体"/>
+          <w:b w:val="0"/>
+          <w:bCs w:val="0"/>
+          <w:sz w:val="28"/>
+          <w:szCs w:val="28"/>
+        </w:rPr>
+        <w:t>2</w:t>
+      </w:r>
+      <w:r>
+        <w:rPr>
+          <w:rFonts w:ascii="黑体" w:eastAsia="黑体" w:hAnsi="黑体"/>
+          <w:b w:val="0"/>
+          <w:bCs w:val="0"/>
+          <w:sz w:val="28"/>
+          <w:szCs w:val="28"/>
+        </w:rPr>
+        <w:t xml:space="preserve"> </w:t>
+      </w:r>
+      <w:r>
+        <w:rPr>
+          <w:rFonts w:ascii="黑体" w:eastAsia="黑体" w:hAnsi="黑体"/>
+          <w:b w:val="0"/>
+          <w:bCs w:val="0"/>
+          <w:sz w:val="28"/>
+          <w:szCs w:val="28"/>
+        </w:rPr>
+        <w:t>数据量支持</w:t>
+      </w:r>
+    </w:p>
+    <w:p>
+      <w:pPr>
+        <w:spacing w:line="400" w:lineRule="exact"/>
+        <w:ind w:firstLineChars="200" w:firstLine="480"/>
+        <w:rPr>
+          <w:rFonts w:ascii="宋体" w:eastAsia="宋体" w:hAnsi="宋体"/>
+          <w:sz w:val="24"/>
+          <w:szCs w:val="24"/>
+        </w:rPr>
+      </w:pPr>
+      <w:r>
+        <w:rPr>
+          <w:rFonts w:ascii="宋体" w:eastAsia="宋体" w:hAnsi="宋体" w:hint="eastAsia"/>
+          <w:color w:val="4472C4" w:themeColor="accent1"/>
+          <w:sz w:val="24"/>
+          <w:szCs w:val="24"/>
+        </w:rPr>
+        <w:t>根据自己的项目实际情况更改</w:t>
+      </w:r>
+    </w:p>
+    <w:p>
+      <w:pPr>
+        <w:spacing w:line="400" w:lineRule="exact"/>
+        <w:ind w:firstLineChars="200" w:firstLine="480"/>
+        <w:rPr>
+          <w:rFonts w:ascii="宋体" w:eastAsia="宋体" w:hAnsi="宋体"/>
+          <w:sz w:val="24"/>
+          <w:szCs w:val="24"/>
+        </w:rPr>
+      </w:pPr>
+      <w:r>
+        <w:rPr>
+          <w:rFonts w:ascii="宋体" w:eastAsia="宋体" w:hAnsi="宋体" w:hint="eastAsia"/>
+          <w:sz w:val="24"/>
+          <w:szCs w:val="24"/>
+        </w:rPr>
+        <w:t>课程助手Web端</w:t>
+      </w:r>
+      <w:r>
+        <w:rPr>
+          <w:rFonts w:ascii="宋体" w:eastAsia="宋体" w:hAnsi="宋体" w:hint="eastAsia"/>
+          <w:sz w:val="24"/>
+          <w:szCs w:val="24"/>
+        </w:rPr>
+        <w:t>对数据的支持能力不小于</w:t>
+      </w:r>
+      <w:r>
+        <w:rPr>
+          <w:rFonts w:ascii="宋体" w:eastAsia="宋体" w:hAnsi="宋体"/>
+          <w:sz w:val="24"/>
+          <w:szCs w:val="24"/>
+        </w:rPr>
+        <w:t>40GB；对图片、视频等非结构化数据的支持能力不小于20GB；对结构化数据的存储和查询数据量支持能力不小于30GB。</w:t>
+      </w:r>
+    </w:p>
+    <w:p>
+      <w:pPr>
+        <w:pStyle w:val="3"/>
+        <w:rPr>
+          <w:rFonts w:ascii="黑体" w:eastAsia="黑体" w:hAnsi="黑体" w:hint="eastAsia"/>
+          <w:b w:val="0"/>
+          <w:bCs w:val="0"/>
+          <w:sz w:val="28"/>
+          <w:szCs w:val="28"/>
+        </w:rPr>
+      </w:pPr>
+      <w:r>
+        <w:rPr>
+          <w:rFonts w:ascii="黑体" w:eastAsia="黑体" w:hAnsi="黑体"/>
+          <w:b w:val="0"/>
+          <w:bCs w:val="0"/>
+          <w:sz w:val="28"/>
+          <w:szCs w:val="28"/>
+        </w:rPr>
+        <w:t>5</w:t>
+      </w:r>
+      <w:r>
+        <w:rPr>
+          <w:rFonts w:ascii="黑体" w:eastAsia="黑体" w:hAnsi="黑体"/>
+          <w:b w:val="0"/>
+          <w:bCs w:val="0"/>
+          <w:sz w:val="28"/>
+          <w:szCs w:val="28"/>
+        </w:rPr>
+        <w:t>.</w:t>
+      </w:r>
+      <w:r>
+        <w:rPr>
+          <w:rFonts w:ascii="黑体" w:eastAsia="黑体" w:hAnsi="黑体"/>
+          <w:b w:val="0"/>
+          <w:bCs w:val="0"/>
+          <w:sz w:val="28"/>
+          <w:szCs w:val="28"/>
+        </w:rPr>
+        <w:t>1</w:t>
+      </w:r>
+      <w:r>
+        <w:rPr>
+          <w:rFonts w:ascii="黑体" w:eastAsia="黑体" w:hAnsi="黑体"/>
+          <w:b w:val="0"/>
+          <w:bCs w:val="0"/>
+          <w:sz w:val="28"/>
+          <w:szCs w:val="28"/>
+        </w:rPr>
+        <w:t>.</w:t>
+      </w:r>
+      <w:r>
+        <w:rPr>
+          <w:rFonts w:ascii="黑体" w:eastAsia="黑体" w:hAnsi="黑体"/>
+          <w:b w:val="0"/>
+          <w:bCs w:val="0"/>
+          <w:sz w:val="28"/>
+          <w:szCs w:val="28"/>
+        </w:rPr>
         <w:t>3</w:t>
       </w:r>
       <w:r>
@@ -1787,55 +2147,463 @@
           <w:rFonts w:ascii="黑体" w:eastAsia="黑体" w:hAnsi="黑体"/>
           <w:b w:val="0"/>
           <w:bCs w:val="0"/>
-          <w:sz w:val="30"/>
-          <w:szCs w:val="30"/>
-        </w:rPr>
-        <w:t xml:space="preserve">.1 </w:t>
+          <w:sz w:val="28"/>
+          <w:szCs w:val="28"/>
+        </w:rPr>
+        <w:t xml:space="preserve"> </w:t>
       </w:r>
       <w:r>
         <w:rPr>
           <w:rFonts w:ascii="黑体" w:eastAsia="黑体" w:hAnsi="黑体" w:hint="eastAsia"/>
           <w:b w:val="0"/>
           <w:bCs w:val="0"/>
-          <w:sz w:val="30"/>
-          <w:szCs w:val="30"/>
-        </w:rPr>
-        <w:t>总体功能架构</w:t>
-      </w:r>
-    </w:p>
-    <w:p>
-      <w:pPr>
-        <w:spacing w:line="400" w:lineRule="exact"/>
-        <w:ind w:firstLineChars="200" w:firstLine="480"/>
-        <w:rPr>
-          <w:rFonts w:ascii="宋体" w:eastAsia="宋体" w:hAnsi="宋体"/>
-          <w:sz w:val="24"/>
-          <w:szCs w:val="24"/>
-        </w:rPr>
-      </w:pPr>
-      <w:r>
-        <w:rPr>
-          <w:rFonts w:ascii="宋体" w:eastAsia="宋体" w:hAnsi="宋体" w:hint="eastAsia"/>
-          <w:sz w:val="24"/>
-          <w:szCs w:val="24"/>
-        </w:rPr>
-        <w:t>内容为宋体小四，首行缩进2字符，段前段后0行，行距固定值2</w:t>
-      </w:r>
-      <w:r>
-        <w:rPr>
-          <w:rFonts w:ascii="宋体" w:eastAsia="宋体" w:hAnsi="宋体"/>
-          <w:sz w:val="24"/>
-          <w:szCs w:val="24"/>
-        </w:rPr>
-        <w:t>0</w:t>
-      </w:r>
-      <w:r>
-        <w:rPr>
-          <w:rFonts w:ascii="宋体" w:eastAsia="宋体" w:hAnsi="宋体" w:hint="eastAsia"/>
-          <w:sz w:val="24"/>
-          <w:szCs w:val="24"/>
-        </w:rPr>
-        <w:t>磅</w:t>
+          <w:sz w:val="28"/>
+          <w:szCs w:val="28"/>
+        </w:rPr>
+        <w:t>数据库性能要求</w:t>
+      </w:r>
+    </w:p>
+    <w:p>
+      <w:pPr>
+        <w:spacing w:line="400" w:lineRule="exact"/>
+        <w:ind w:firstLineChars="200" w:firstLine="480"/>
+        <w:rPr>
+          <w:rFonts w:ascii="宋体" w:eastAsia="宋体" w:hAnsi="宋体"/>
+          <w:sz w:val="24"/>
+          <w:szCs w:val="24"/>
+        </w:rPr>
+      </w:pPr>
+      <w:r>
+        <w:rPr>
+          <w:rFonts w:ascii="宋体" w:eastAsia="宋体" w:hAnsi="宋体" w:hint="eastAsia"/>
+          <w:sz w:val="24"/>
+          <w:szCs w:val="24"/>
+        </w:rPr>
+        <w:t>根据</w:t>
+      </w:r>
+      <w:r>
+        <w:rPr>
+          <w:rFonts w:ascii="宋体" w:eastAsia="宋体" w:hAnsi="宋体" w:hint="eastAsia"/>
+          <w:sz w:val="24"/>
+          <w:szCs w:val="24"/>
+        </w:rPr>
+        <w:t>课程助手</w:t>
+      </w:r>
+      <w:r>
+        <w:rPr>
+          <w:rFonts w:ascii="宋体" w:eastAsia="宋体" w:hAnsi="宋体" w:hint="eastAsia"/>
+          <w:sz w:val="24"/>
+          <w:szCs w:val="24"/>
+        </w:rPr>
+        <w:t>总体</w:t>
+      </w:r>
+      <w:r>
+        <w:rPr>
+          <w:rFonts w:ascii="宋体" w:eastAsia="宋体" w:hAnsi="宋体" w:hint="eastAsia"/>
+          <w:sz w:val="24"/>
+          <w:szCs w:val="24"/>
+        </w:rPr>
+        <w:t>系统数据的特点，采用标准</w:t>
+      </w:r>
+      <w:r>
+        <w:rPr>
+          <w:rFonts w:ascii="宋体" w:eastAsia="宋体" w:hAnsi="宋体" w:hint="eastAsia"/>
+          <w:sz w:val="24"/>
+          <w:szCs w:val="24"/>
+        </w:rPr>
+        <w:t>MySQL</w:t>
+      </w:r>
+      <w:r>
+        <w:rPr>
+          <w:rFonts w:ascii="宋体" w:eastAsia="宋体" w:hAnsi="宋体"/>
+          <w:sz w:val="24"/>
+          <w:szCs w:val="24"/>
+        </w:rPr>
+        <w:t>语句，以便将来的扩展和移植。</w:t>
+      </w:r>
+    </w:p>
+    <w:p>
+      <w:pPr>
+        <w:spacing w:line="400" w:lineRule="exact"/>
+        <w:ind w:firstLineChars="200" w:firstLine="480"/>
+        <w:rPr>
+          <w:rFonts w:ascii="宋体" w:eastAsia="宋体" w:hAnsi="宋体"/>
+          <w:sz w:val="24"/>
+          <w:szCs w:val="24"/>
+        </w:rPr>
+      </w:pPr>
+      <w:r>
+        <w:rPr>
+          <w:rFonts w:ascii="宋体" w:eastAsia="宋体" w:hAnsi="宋体" w:hint="eastAsia"/>
+          <w:sz w:val="24"/>
+          <w:szCs w:val="24"/>
+        </w:rPr>
+        <w:t>采用数据库建模工具，根据系统功能模块的设计，构建出整个数据库。在构建数据库时，也会定义好数据库表的约束、关联以及索引。</w:t>
+      </w:r>
+    </w:p>
+    <w:p>
+      <w:pPr>
+        <w:spacing w:line="400" w:lineRule="exact"/>
+        <w:ind w:firstLineChars="200" w:firstLine="480"/>
+        <w:rPr>
+          <w:rFonts w:ascii="宋体" w:eastAsia="宋体" w:hAnsi="宋体"/>
+          <w:sz w:val="24"/>
+          <w:szCs w:val="24"/>
+        </w:rPr>
+      </w:pPr>
+      <w:r>
+        <w:rPr>
+          <w:rFonts w:ascii="宋体" w:eastAsia="宋体" w:hAnsi="宋体" w:hint="eastAsia"/>
+          <w:sz w:val="24"/>
+          <w:szCs w:val="24"/>
+        </w:rPr>
+        <w:t>针对</w:t>
+      </w:r>
+      <w:r>
+        <w:rPr>
+          <w:rFonts w:ascii="宋体" w:eastAsia="宋体" w:hAnsi="宋体" w:hint="eastAsia"/>
+          <w:sz w:val="24"/>
+          <w:szCs w:val="24"/>
+        </w:rPr>
+        <w:t>具体</w:t>
+      </w:r>
+      <w:r>
+        <w:rPr>
+          <w:rFonts w:ascii="宋体" w:eastAsia="宋体" w:hAnsi="宋体" w:hint="eastAsia"/>
+          <w:sz w:val="24"/>
+          <w:szCs w:val="24"/>
+        </w:rPr>
+        <w:t>子项目</w:t>
+      </w:r>
+      <w:r>
+        <w:rPr>
+          <w:rFonts w:ascii="宋体" w:eastAsia="宋体" w:hAnsi="宋体" w:hint="eastAsia"/>
+          <w:sz w:val="24"/>
+          <w:szCs w:val="24"/>
+        </w:rPr>
+        <w:t>具体特点和系统要求，我们在进行数据库方案设计时对数据库平台提出下列性能方面的要求：</w:t>
+      </w:r>
+    </w:p>
+    <w:p>
+      <w:pPr>
+        <w:spacing w:line="400" w:lineRule="exact"/>
+        <w:ind w:firstLineChars="200" w:firstLine="480"/>
+        <w:rPr>
+          <w:rFonts w:ascii="宋体" w:eastAsia="宋体" w:hAnsi="宋体"/>
+          <w:sz w:val="24"/>
+          <w:szCs w:val="24"/>
+        </w:rPr>
+      </w:pPr>
+      <w:r>
+        <w:rPr>
+          <w:rFonts w:ascii="宋体" w:eastAsia="宋体" w:hAnsi="宋体"/>
+          <w:sz w:val="24"/>
+          <w:szCs w:val="24"/>
+        </w:rPr>
+        <w:t>标准化程度高，符合标准ANSI SQL 92语言的规范；</w:t>
+      </w:r>
+    </w:p>
+    <w:p>
+      <w:pPr>
+        <w:spacing w:line="400" w:lineRule="exact"/>
+        <w:ind w:firstLineChars="200" w:firstLine="480"/>
+        <w:rPr>
+          <w:rFonts w:ascii="宋体" w:eastAsia="宋体" w:hAnsi="宋体"/>
+          <w:sz w:val="24"/>
+          <w:szCs w:val="24"/>
+        </w:rPr>
+      </w:pPr>
+      <w:r>
+        <w:rPr>
+          <w:rFonts w:ascii="宋体" w:eastAsia="宋体" w:hAnsi="宋体"/>
+          <w:sz w:val="24"/>
+          <w:szCs w:val="24"/>
+        </w:rPr>
+        <w:t>支持对称处理和多线程技术，支持XML/CORBA，支持数据分区；</w:t>
+      </w:r>
+    </w:p>
+    <w:p>
+      <w:pPr>
+        <w:spacing w:line="400" w:lineRule="exact"/>
+        <w:ind w:firstLineChars="200" w:firstLine="480"/>
+        <w:rPr>
+          <w:rFonts w:ascii="宋体" w:eastAsia="宋体" w:hAnsi="宋体"/>
+          <w:sz w:val="24"/>
+          <w:szCs w:val="24"/>
+        </w:rPr>
+      </w:pPr>
+      <w:r>
+        <w:rPr>
+          <w:rFonts w:ascii="宋体" w:eastAsia="宋体" w:hAnsi="宋体"/>
+          <w:sz w:val="24"/>
+          <w:szCs w:val="24"/>
+        </w:rPr>
+        <w:t>可在多种操作系统，HP、IBM等服务器下运行，独立性强，对系统结构影响比较小；</w:t>
+      </w:r>
+    </w:p>
+    <w:p>
+      <w:pPr>
+        <w:spacing w:line="400" w:lineRule="exact"/>
+        <w:ind w:firstLineChars="200" w:firstLine="480"/>
+        <w:rPr>
+          <w:rFonts w:ascii="宋体" w:eastAsia="宋体" w:hAnsi="宋体"/>
+          <w:sz w:val="24"/>
+          <w:szCs w:val="24"/>
+        </w:rPr>
+      </w:pPr>
+      <w:r>
+        <w:rPr>
+          <w:rFonts w:ascii="宋体" w:eastAsia="宋体" w:hAnsi="宋体"/>
+          <w:sz w:val="24"/>
+          <w:szCs w:val="24"/>
+        </w:rPr>
+        <w:t>高级语言、汉化功能先进，易于方便使用，支持汉字，GB18030标准；</w:t>
+      </w:r>
+    </w:p>
+    <w:p>
+      <w:pPr>
+        <w:spacing w:line="400" w:lineRule="exact"/>
+        <w:ind w:firstLineChars="200" w:firstLine="480"/>
+        <w:rPr>
+          <w:rFonts w:ascii="宋体" w:eastAsia="宋体" w:hAnsi="宋体"/>
+          <w:sz w:val="24"/>
+          <w:szCs w:val="24"/>
+        </w:rPr>
+      </w:pPr>
+      <w:r>
+        <w:rPr>
+          <w:rFonts w:ascii="宋体" w:eastAsia="宋体" w:hAnsi="宋体"/>
+          <w:sz w:val="24"/>
+          <w:szCs w:val="24"/>
+        </w:rPr>
+        <w:t>支持主流的网络协议，如TCP/IP、IPX/SPX、NETBIOS、DECNET、SNA等。</w:t>
+      </w:r>
+    </w:p>
+    <w:p>
+      <w:pPr>
+        <w:spacing w:line="400" w:lineRule="exact"/>
+        <w:ind w:firstLineChars="200" w:firstLine="480"/>
+        <w:rPr>
+          <w:rFonts w:ascii="宋体" w:eastAsia="宋体" w:hAnsi="宋体"/>
+          <w:sz w:val="24"/>
+          <w:szCs w:val="24"/>
+        </w:rPr>
+      </w:pPr>
+      <w:r>
+        <w:rPr>
+          <w:rFonts w:ascii="宋体" w:eastAsia="宋体" w:hAnsi="宋体"/>
+          <w:sz w:val="24"/>
+          <w:szCs w:val="24"/>
+        </w:rPr>
+        <w:t>能支持同构、异构网络分布操作，支持松散耦合及海量并行处理；</w:t>
+      </w:r>
+    </w:p>
+    <w:p>
+      <w:pPr>
+        <w:spacing w:line="400" w:lineRule="exact"/>
+        <w:ind w:firstLineChars="200" w:firstLine="480"/>
+        <w:rPr>
+          <w:rFonts w:ascii="宋体" w:eastAsia="宋体" w:hAnsi="宋体"/>
+          <w:sz w:val="24"/>
+          <w:szCs w:val="24"/>
+        </w:rPr>
+      </w:pPr>
+      <w:r>
+        <w:rPr>
+          <w:rFonts w:ascii="宋体" w:eastAsia="宋体" w:hAnsi="宋体"/>
+          <w:sz w:val="24"/>
+          <w:szCs w:val="24"/>
+        </w:rPr>
+        <w:t>有足够的并发控制，授权控制和事务处理能力及恢复能力；</w:t>
+      </w:r>
+    </w:p>
+    <w:p>
+      <w:pPr>
+        <w:spacing w:line="400" w:lineRule="exact"/>
+        <w:ind w:firstLineChars="200" w:firstLine="480"/>
+        <w:rPr>
+          <w:rFonts w:ascii="宋体" w:eastAsia="宋体" w:hAnsi="宋体"/>
+          <w:sz w:val="24"/>
+          <w:szCs w:val="24"/>
+        </w:rPr>
+      </w:pPr>
+      <w:r>
+        <w:rPr>
+          <w:rFonts w:ascii="宋体" w:eastAsia="宋体" w:hAnsi="宋体"/>
+          <w:sz w:val="24"/>
+          <w:szCs w:val="24"/>
+        </w:rPr>
+        <w:t>与异种数据源有良好的可互操作性；</w:t>
+      </w:r>
+    </w:p>
+    <w:p>
+      <w:pPr>
+        <w:spacing w:line="400" w:lineRule="exact"/>
+        <w:ind w:firstLineChars="200" w:firstLine="480"/>
+        <w:rPr>
+          <w:rFonts w:ascii="宋体" w:eastAsia="宋体" w:hAnsi="宋体"/>
+          <w:sz w:val="24"/>
+          <w:szCs w:val="24"/>
+        </w:rPr>
+      </w:pPr>
+      <w:r>
+        <w:rPr>
+          <w:rFonts w:ascii="宋体" w:eastAsia="宋体" w:hAnsi="宋体"/>
+          <w:sz w:val="24"/>
+          <w:szCs w:val="24"/>
+        </w:rPr>
+        <w:t>具有可靠的数据安全保密措施以及故障恢复能力；</w:t>
+      </w:r>
+    </w:p>
+    <w:p>
+      <w:pPr>
+        <w:spacing w:line="400" w:lineRule="exact"/>
+        <w:ind w:firstLineChars="200" w:firstLine="480"/>
+        <w:rPr>
+          <w:rFonts w:ascii="宋体" w:eastAsia="宋体" w:hAnsi="宋体"/>
+          <w:sz w:val="24"/>
+          <w:szCs w:val="24"/>
+        </w:rPr>
+      </w:pPr>
+      <w:r>
+        <w:rPr>
+          <w:rFonts w:ascii="宋体" w:eastAsia="宋体" w:hAnsi="宋体"/>
+          <w:sz w:val="24"/>
+          <w:szCs w:val="24"/>
+        </w:rPr>
+        <w:t>具有SMP和MPP功能，具有快速的并发用户查询速度，并发控制稳定可靠；</w:t>
+      </w:r>
+    </w:p>
+    <w:p>
+      <w:pPr>
+        <w:spacing w:line="400" w:lineRule="exact"/>
+        <w:ind w:firstLineChars="200" w:firstLine="480"/>
+        <w:rPr>
+          <w:rFonts w:ascii="宋体" w:eastAsia="宋体" w:hAnsi="宋体"/>
+          <w:sz w:val="24"/>
+          <w:szCs w:val="24"/>
+        </w:rPr>
+      </w:pPr>
+      <w:r>
+        <w:rPr>
+          <w:rFonts w:ascii="宋体" w:eastAsia="宋体" w:hAnsi="宋体"/>
+          <w:sz w:val="24"/>
+          <w:szCs w:val="24"/>
+        </w:rPr>
+        <w:t>具有很强的容错能力，错误恢复能力，错误记录及预警能力，具备异地容灾能力；</w:t>
+      </w:r>
+    </w:p>
+    <w:p>
+      <w:pPr>
+        <w:spacing w:line="400" w:lineRule="exact"/>
+        <w:ind w:firstLineChars="200" w:firstLine="480"/>
+        <w:rPr>
+          <w:rFonts w:ascii="宋体" w:eastAsia="宋体" w:hAnsi="宋体"/>
+          <w:sz w:val="24"/>
+          <w:szCs w:val="24"/>
+        </w:rPr>
+      </w:pPr>
+      <w:r>
+        <w:rPr>
+          <w:rFonts w:ascii="宋体" w:eastAsia="宋体" w:hAnsi="宋体"/>
+          <w:sz w:val="24"/>
+          <w:szCs w:val="24"/>
+        </w:rPr>
+        <w:t>允许行级锁，具有死锁自动解出功能而无需额外的数据一致性校验；</w:t>
+      </w:r>
+    </w:p>
+    <w:p>
+      <w:pPr>
+        <w:spacing w:line="400" w:lineRule="exact"/>
+        <w:ind w:firstLineChars="200" w:firstLine="480"/>
+        <w:rPr>
+          <w:rFonts w:ascii="宋体" w:eastAsia="宋体" w:hAnsi="宋体"/>
+          <w:sz w:val="24"/>
+          <w:szCs w:val="24"/>
+        </w:rPr>
+      </w:pPr>
+      <w:r>
+        <w:rPr>
+          <w:rFonts w:ascii="宋体" w:eastAsia="宋体" w:hAnsi="宋体"/>
+          <w:sz w:val="24"/>
+          <w:szCs w:val="24"/>
+        </w:rPr>
+        <w:t>具有强大的复制能力，支持主从式、</w:t>
+      </w:r>
+      <w:proofErr w:type="gramStart"/>
+      <w:r>
+        <w:rPr>
+          <w:rFonts w:ascii="宋体" w:eastAsia="宋体" w:hAnsi="宋体"/>
+          <w:sz w:val="24"/>
+          <w:szCs w:val="24"/>
+        </w:rPr>
+        <w:t>级连式</w:t>
+      </w:r>
+      <w:proofErr w:type="gramEnd"/>
+      <w:r>
+        <w:rPr>
+          <w:rFonts w:ascii="宋体" w:eastAsia="宋体" w:hAnsi="宋体"/>
+          <w:sz w:val="24"/>
+          <w:szCs w:val="24"/>
+        </w:rPr>
+        <w:t>、对等式以及N-向复制，并支持复制日志技术，具有分布式模式管理能力；</w:t>
+      </w:r>
+    </w:p>
+    <w:p>
+      <w:pPr>
+        <w:spacing w:line="400" w:lineRule="exact"/>
+        <w:ind w:firstLineChars="200" w:firstLine="480"/>
+        <w:rPr>
+          <w:rFonts w:ascii="宋体" w:eastAsia="宋体" w:hAnsi="宋体"/>
+          <w:sz w:val="24"/>
+          <w:szCs w:val="24"/>
+        </w:rPr>
+      </w:pPr>
+      <w:r>
+        <w:rPr>
+          <w:rFonts w:ascii="宋体" w:eastAsia="宋体" w:hAnsi="宋体"/>
+          <w:sz w:val="24"/>
+          <w:szCs w:val="24"/>
+        </w:rPr>
+        <w:t>具有完整的安全性（</w:t>
+      </w:r>
+      <w:proofErr w:type="gramStart"/>
+      <w:r>
+        <w:rPr>
+          <w:rFonts w:ascii="宋体" w:eastAsia="宋体" w:hAnsi="宋体"/>
+          <w:sz w:val="24"/>
+          <w:szCs w:val="24"/>
+        </w:rPr>
+        <w:t>帐号</w:t>
+      </w:r>
+      <w:proofErr w:type="gramEnd"/>
+      <w:r>
+        <w:rPr>
+          <w:rFonts w:ascii="宋体" w:eastAsia="宋体" w:hAnsi="宋体"/>
+          <w:sz w:val="24"/>
+          <w:szCs w:val="24"/>
+        </w:rPr>
+        <w:t>安全，系统级权限，对象安全性，审查等），细粒度化的访问控制，适合于多层环境的安全模式的能力；</w:t>
+      </w:r>
+    </w:p>
+    <w:p>
+      <w:pPr>
+        <w:spacing w:line="400" w:lineRule="exact"/>
+        <w:ind w:firstLineChars="200" w:firstLine="480"/>
+        <w:rPr>
+          <w:rFonts w:ascii="宋体" w:eastAsia="宋体" w:hAnsi="宋体"/>
+          <w:sz w:val="24"/>
+          <w:szCs w:val="24"/>
+        </w:rPr>
+      </w:pPr>
+      <w:r>
+        <w:rPr>
+          <w:rFonts w:ascii="宋体" w:eastAsia="宋体" w:hAnsi="宋体"/>
+          <w:sz w:val="24"/>
+          <w:szCs w:val="24"/>
+        </w:rPr>
+        <w:lastRenderedPageBreak/>
+        <w:t>拥有支持MIS的功能强大的开发工具，提供数据仓库和数据挖掘的工具。</w:t>
       </w:r>
     </w:p>
     <w:p>
@@ -1868,38 +2636,627 @@
           <w:sz w:val="30"/>
           <w:szCs w:val="30"/>
         </w:rPr>
+        <w:t>5</w:t>
+      </w:r>
+      <w:r>
+        <w:rPr>
+          <w:rFonts w:ascii="黑体" w:eastAsia="黑体" w:hAnsi="黑体"/>
+          <w:b w:val="0"/>
+          <w:bCs w:val="0"/>
+          <w:sz w:val="30"/>
+          <w:szCs w:val="30"/>
+        </w:rPr>
+        <w:t>.2</w:t>
+      </w:r>
+      <w:r>
+        <w:rPr>
+          <w:rFonts w:ascii="黑体" w:eastAsia="黑体" w:hAnsi="黑体"/>
+          <w:b w:val="0"/>
+          <w:bCs w:val="0"/>
+          <w:sz w:val="30"/>
+          <w:szCs w:val="30"/>
+        </w:rPr>
+        <w:t xml:space="preserve"> </w:t>
+      </w:r>
+      <w:r>
+        <w:rPr>
+          <w:rFonts w:ascii="黑体" w:eastAsia="黑体" w:hAnsi="黑体" w:hint="eastAsia"/>
+          <w:b w:val="0"/>
+          <w:bCs w:val="0"/>
+          <w:sz w:val="30"/>
+          <w:szCs w:val="30"/>
+        </w:rPr>
+        <w:t>并发性</w:t>
+      </w:r>
+    </w:p>
+    <w:p>
+      <w:pPr>
+        <w:pStyle w:val="3"/>
+        <w:rPr>
+          <w:rFonts w:ascii="黑体" w:eastAsia="黑体" w:hAnsi="黑体"/>
+          <w:b w:val="0"/>
+          <w:bCs w:val="0"/>
+          <w:sz w:val="28"/>
+          <w:szCs w:val="28"/>
+        </w:rPr>
+      </w:pPr>
+      <w:r>
+        <w:rPr>
+          <w:rFonts w:ascii="黑体" w:eastAsia="黑体" w:hAnsi="黑体"/>
+          <w:b w:val="0"/>
+          <w:bCs w:val="0"/>
+          <w:sz w:val="28"/>
+          <w:szCs w:val="28"/>
+        </w:rPr>
+        <w:t>5</w:t>
+      </w:r>
+      <w:r>
+        <w:rPr>
+          <w:rFonts w:ascii="黑体" w:eastAsia="黑体" w:hAnsi="黑体"/>
+          <w:b w:val="0"/>
+          <w:bCs w:val="0"/>
+          <w:sz w:val="28"/>
+          <w:szCs w:val="28"/>
+        </w:rPr>
+        <w:t>.</w:t>
+      </w:r>
+      <w:r>
+        <w:rPr>
+          <w:rFonts w:ascii="黑体" w:eastAsia="黑体" w:hAnsi="黑体"/>
+          <w:b w:val="0"/>
+          <w:bCs w:val="0"/>
+          <w:sz w:val="28"/>
+          <w:szCs w:val="28"/>
+        </w:rPr>
+        <w:t>2.1</w:t>
+      </w:r>
+      <w:r>
+        <w:rPr>
+          <w:rFonts w:ascii="黑体" w:eastAsia="黑体" w:hAnsi="黑体"/>
+          <w:b w:val="0"/>
+          <w:bCs w:val="0"/>
+          <w:sz w:val="28"/>
+          <w:szCs w:val="28"/>
+        </w:rPr>
+        <w:t xml:space="preserve"> 数据库并发</w:t>
+      </w:r>
+    </w:p>
+    <w:p>
+      <w:pPr>
+        <w:spacing w:line="400" w:lineRule="exact"/>
+        <w:ind w:firstLineChars="200" w:firstLine="480"/>
+        <w:rPr>
+          <w:rFonts w:ascii="宋体" w:eastAsia="宋体" w:hAnsi="宋体"/>
+          <w:sz w:val="24"/>
+          <w:szCs w:val="24"/>
+        </w:rPr>
+      </w:pPr>
+      <w:r>
+        <w:rPr>
+          <w:rFonts w:ascii="宋体" w:eastAsia="宋体" w:hAnsi="宋体" w:hint="eastAsia"/>
+          <w:sz w:val="24"/>
+          <w:szCs w:val="24"/>
+        </w:rPr>
+        <w:t>数据库支持超过</w:t>
+      </w:r>
+      <w:r>
+        <w:rPr>
+          <w:rFonts w:ascii="宋体" w:eastAsia="宋体" w:hAnsi="宋体"/>
+          <w:sz w:val="24"/>
+          <w:szCs w:val="24"/>
+        </w:rPr>
+        <w:t>2</w:t>
+      </w:r>
+      <w:r>
+        <w:rPr>
+          <w:rFonts w:ascii="宋体" w:eastAsia="宋体" w:hAnsi="宋体"/>
+          <w:sz w:val="24"/>
+          <w:szCs w:val="24"/>
+        </w:rPr>
+        <w:t>00个用户的并发访问能力。</w:t>
+      </w:r>
+    </w:p>
+    <w:p>
+      <w:pPr>
+        <w:pStyle w:val="3"/>
+        <w:rPr>
+          <w:rFonts w:ascii="黑体" w:eastAsia="黑体" w:hAnsi="黑体"/>
+          <w:b w:val="0"/>
+          <w:bCs w:val="0"/>
+          <w:sz w:val="28"/>
+          <w:szCs w:val="28"/>
+        </w:rPr>
+      </w:pPr>
+      <w:r>
+        <w:rPr>
+          <w:rFonts w:ascii="黑体" w:eastAsia="黑体" w:hAnsi="黑体"/>
+          <w:b w:val="0"/>
+          <w:bCs w:val="0"/>
+          <w:sz w:val="28"/>
+          <w:szCs w:val="28"/>
+        </w:rPr>
+        <w:t>5.</w:t>
+      </w:r>
+      <w:r>
+        <w:rPr>
+          <w:rFonts w:ascii="黑体" w:eastAsia="黑体" w:hAnsi="黑体"/>
+          <w:b w:val="0"/>
+          <w:bCs w:val="0"/>
+          <w:sz w:val="28"/>
+          <w:szCs w:val="28"/>
+        </w:rPr>
+        <w:t>2.2 访问并发</w:t>
+      </w:r>
+    </w:p>
+    <w:p>
+      <w:pPr>
+        <w:spacing w:line="400" w:lineRule="exact"/>
+        <w:ind w:firstLineChars="200" w:firstLine="480"/>
+        <w:rPr>
+          <w:rFonts w:ascii="宋体" w:eastAsia="宋体" w:hAnsi="宋体"/>
+          <w:sz w:val="24"/>
+          <w:szCs w:val="24"/>
+        </w:rPr>
+      </w:pPr>
+      <w:r>
+        <w:rPr>
+          <w:rFonts w:ascii="宋体" w:eastAsia="宋体" w:hAnsi="宋体" w:hint="eastAsia"/>
+          <w:sz w:val="24"/>
+          <w:szCs w:val="24"/>
+        </w:rPr>
+        <w:t>管理端平台具备不少于</w:t>
+      </w:r>
+      <w:r>
+        <w:rPr>
+          <w:rFonts w:ascii="宋体" w:eastAsia="宋体" w:hAnsi="宋体"/>
+          <w:sz w:val="24"/>
+          <w:szCs w:val="24"/>
+        </w:rPr>
+        <w:t>100个访问并发的能力。</w:t>
+      </w:r>
+    </w:p>
+    <w:p>
+      <w:pPr>
+        <w:pStyle w:val="3"/>
+        <w:rPr>
+          <w:rFonts w:ascii="黑体" w:eastAsia="黑体" w:hAnsi="黑体"/>
+          <w:b w:val="0"/>
+          <w:bCs w:val="0"/>
+          <w:sz w:val="28"/>
+          <w:szCs w:val="28"/>
+        </w:rPr>
+      </w:pPr>
+      <w:r>
+        <w:rPr>
+          <w:rFonts w:ascii="黑体" w:eastAsia="黑体" w:hAnsi="黑体"/>
+          <w:b w:val="0"/>
+          <w:bCs w:val="0"/>
+          <w:sz w:val="28"/>
+          <w:szCs w:val="28"/>
+        </w:rPr>
+        <w:t>5.</w:t>
+      </w:r>
+      <w:r>
+        <w:rPr>
+          <w:rFonts w:ascii="黑体" w:eastAsia="黑体" w:hAnsi="黑体"/>
+          <w:b w:val="0"/>
+          <w:bCs w:val="0"/>
+          <w:sz w:val="28"/>
+          <w:szCs w:val="28"/>
+        </w:rPr>
+        <w:t>2.3 传输并发</w:t>
+      </w:r>
+    </w:p>
+    <w:p>
+      <w:pPr>
+        <w:spacing w:line="400" w:lineRule="exact"/>
+        <w:ind w:firstLineChars="200" w:firstLine="480"/>
+        <w:rPr>
+          <w:rFonts w:ascii="宋体" w:eastAsia="宋体" w:hAnsi="宋体"/>
+          <w:sz w:val="24"/>
+          <w:szCs w:val="24"/>
+        </w:rPr>
+      </w:pPr>
+      <w:r>
+        <w:rPr>
+          <w:rFonts w:ascii="宋体" w:eastAsia="宋体" w:hAnsi="宋体" w:hint="eastAsia"/>
+          <w:sz w:val="24"/>
+          <w:szCs w:val="24"/>
+        </w:rPr>
+        <w:t>系统业务功能包括附件和图片的传输的时候，需提供稳定快速的传输效率，以及支持多附件</w:t>
+      </w:r>
+      <w:proofErr w:type="gramStart"/>
+      <w:r>
+        <w:rPr>
+          <w:rFonts w:ascii="宋体" w:eastAsia="宋体" w:hAnsi="宋体" w:hint="eastAsia"/>
+          <w:sz w:val="24"/>
+          <w:szCs w:val="24"/>
+        </w:rPr>
+        <w:t>多图片</w:t>
+      </w:r>
+      <w:proofErr w:type="gramEnd"/>
+      <w:r>
+        <w:rPr>
+          <w:rFonts w:ascii="宋体" w:eastAsia="宋体" w:hAnsi="宋体" w:hint="eastAsia"/>
+          <w:sz w:val="24"/>
+          <w:szCs w:val="24"/>
+        </w:rPr>
+        <w:t>并发上传和下载的能力。</w:t>
+      </w:r>
+    </w:p>
+    <w:p>
+      <w:pPr>
+        <w:spacing w:line="400" w:lineRule="exact"/>
+        <w:ind w:firstLineChars="200" w:firstLine="480"/>
+        <w:rPr>
+          <w:rFonts w:ascii="宋体" w:eastAsia="宋体" w:hAnsi="宋体" w:hint="eastAsia"/>
+          <w:sz w:val="24"/>
+          <w:szCs w:val="24"/>
+        </w:rPr>
+      </w:pPr>
+    </w:p>
+    <w:p>
+      <w:pPr>
+        <w:pStyle w:val="2"/>
+        <w:rPr>
+          <w:rFonts w:ascii="黑体" w:eastAsia="黑体" w:hAnsi="黑体"/>
+          <w:b w:val="0"/>
+          <w:bCs w:val="0"/>
+          <w:sz w:val="30"/>
+          <w:szCs w:val="30"/>
+        </w:rPr>
+      </w:pPr>
+      <w:r>
+        <w:rPr>
+          <w:rFonts w:ascii="黑体" w:eastAsia="黑体" w:hAnsi="黑体"/>
+          <w:b w:val="0"/>
+          <w:bCs w:val="0"/>
+          <w:sz w:val="30"/>
+          <w:szCs w:val="30"/>
+        </w:rPr>
+        <w:t>5</w:t>
+      </w:r>
+      <w:r>
+        <w:rPr>
+          <w:rFonts w:ascii="黑体" w:eastAsia="黑体" w:hAnsi="黑体"/>
+          <w:b w:val="0"/>
+          <w:bCs w:val="0"/>
+          <w:sz w:val="30"/>
+          <w:szCs w:val="30"/>
+        </w:rPr>
+        <w:t>.</w:t>
+      </w:r>
+      <w:r>
+        <w:rPr>
+          <w:rFonts w:ascii="黑体" w:eastAsia="黑体" w:hAnsi="黑体"/>
+          <w:b w:val="0"/>
+          <w:bCs w:val="0"/>
+          <w:sz w:val="30"/>
+          <w:szCs w:val="30"/>
+        </w:rPr>
+        <w:t>3</w:t>
+      </w:r>
+      <w:r>
+        <w:rPr>
+          <w:rFonts w:ascii="黑体" w:eastAsia="黑体" w:hAnsi="黑体"/>
+          <w:b w:val="0"/>
+          <w:bCs w:val="0"/>
+          <w:sz w:val="30"/>
+          <w:szCs w:val="30"/>
+        </w:rPr>
+        <w:t xml:space="preserve"> </w:t>
+      </w:r>
+      <w:r>
+        <w:rPr>
+          <w:rFonts w:ascii="黑体" w:eastAsia="黑体" w:hAnsi="黑体" w:hint="eastAsia"/>
+          <w:b w:val="0"/>
+          <w:bCs w:val="0"/>
+          <w:sz w:val="30"/>
+          <w:szCs w:val="30"/>
+        </w:rPr>
+        <w:t>响应特性</w:t>
+      </w:r>
+    </w:p>
+    <w:p>
+      <w:pPr>
+        <w:pStyle w:val="3"/>
+        <w:rPr>
+          <w:rFonts w:ascii="黑体" w:eastAsia="黑体" w:hAnsi="黑体"/>
+          <w:b w:val="0"/>
+          <w:bCs w:val="0"/>
+          <w:sz w:val="28"/>
+          <w:szCs w:val="28"/>
+        </w:rPr>
+      </w:pPr>
+      <w:r>
+        <w:rPr>
+          <w:rFonts w:ascii="黑体" w:eastAsia="黑体" w:hAnsi="黑体"/>
+          <w:b w:val="0"/>
+          <w:bCs w:val="0"/>
+          <w:sz w:val="28"/>
+          <w:szCs w:val="28"/>
+        </w:rPr>
+        <w:t>5.</w:t>
+      </w:r>
+      <w:r>
+        <w:rPr>
+          <w:rFonts w:ascii="黑体" w:eastAsia="黑体" w:hAnsi="黑体"/>
+          <w:b w:val="0"/>
+          <w:bCs w:val="0"/>
+          <w:sz w:val="28"/>
+          <w:szCs w:val="28"/>
+        </w:rPr>
+        <w:t>3.1 查询响应</w:t>
+      </w:r>
+    </w:p>
+    <w:p>
+      <w:pPr>
+        <w:spacing w:line="400" w:lineRule="exact"/>
+        <w:ind w:firstLineChars="200" w:firstLine="480"/>
+        <w:rPr>
+          <w:rFonts w:ascii="宋体" w:eastAsia="宋体" w:hAnsi="宋体"/>
+          <w:sz w:val="24"/>
+          <w:szCs w:val="24"/>
+        </w:rPr>
+      </w:pPr>
+      <w:r>
+        <w:rPr>
+          <w:rFonts w:ascii="宋体" w:eastAsia="宋体" w:hAnsi="宋体" w:hint="eastAsia"/>
+          <w:sz w:val="24"/>
+          <w:szCs w:val="24"/>
+        </w:rPr>
+        <w:t>一般数据查询响应时间</w:t>
+      </w:r>
+      <w:r>
+        <w:rPr>
+          <w:rFonts w:ascii="宋体" w:eastAsia="宋体" w:hAnsi="宋体"/>
+          <w:sz w:val="24"/>
+          <w:szCs w:val="24"/>
+        </w:rPr>
+        <w:t>&lt;5秒。</w:t>
+      </w:r>
+    </w:p>
+    <w:p>
+      <w:pPr>
+        <w:pStyle w:val="3"/>
+        <w:rPr>
+          <w:rFonts w:ascii="黑体" w:eastAsia="黑体" w:hAnsi="黑体"/>
+          <w:b w:val="0"/>
+          <w:bCs w:val="0"/>
+          <w:sz w:val="28"/>
+          <w:szCs w:val="28"/>
+        </w:rPr>
+      </w:pPr>
+      <w:r>
+        <w:rPr>
+          <w:rFonts w:ascii="黑体" w:eastAsia="黑体" w:hAnsi="黑体"/>
+          <w:b w:val="0"/>
+          <w:bCs w:val="0"/>
+          <w:sz w:val="28"/>
+          <w:szCs w:val="28"/>
+        </w:rPr>
+        <w:t>5.</w:t>
+      </w:r>
+      <w:r>
+        <w:rPr>
+          <w:rFonts w:ascii="黑体" w:eastAsia="黑体" w:hAnsi="黑体"/>
+          <w:b w:val="0"/>
+          <w:bCs w:val="0"/>
+          <w:sz w:val="28"/>
+          <w:szCs w:val="28"/>
+        </w:rPr>
+        <w:t>3.2 制表速度</w:t>
+      </w:r>
+    </w:p>
+    <w:p>
+      <w:pPr>
+        <w:spacing w:line="400" w:lineRule="exact"/>
+        <w:ind w:firstLineChars="200" w:firstLine="480"/>
+        <w:rPr>
+          <w:rFonts w:ascii="宋体" w:eastAsia="宋体" w:hAnsi="宋体"/>
+          <w:sz w:val="24"/>
+          <w:szCs w:val="24"/>
+        </w:rPr>
+      </w:pPr>
+      <w:r>
+        <w:rPr>
+          <w:rFonts w:ascii="宋体" w:eastAsia="宋体" w:hAnsi="宋体" w:hint="eastAsia"/>
+          <w:sz w:val="24"/>
+          <w:szCs w:val="24"/>
+        </w:rPr>
+        <w:t>一般固定表格制表不超过</w:t>
+      </w:r>
+      <w:r>
+        <w:rPr>
+          <w:rFonts w:ascii="宋体" w:eastAsia="宋体" w:hAnsi="宋体"/>
+          <w:sz w:val="24"/>
+          <w:szCs w:val="24"/>
+        </w:rPr>
+        <w:t>10秒钟，复杂统计汇集表格不超过5分钟。</w:t>
+      </w:r>
+    </w:p>
+    <w:p>
+      <w:pPr>
+        <w:spacing w:line="400" w:lineRule="exact"/>
+        <w:ind w:firstLineChars="200" w:firstLine="480"/>
+        <w:rPr>
+          <w:rFonts w:ascii="宋体" w:eastAsia="宋体" w:hAnsi="宋体" w:hint="eastAsia"/>
+          <w:sz w:val="24"/>
+          <w:szCs w:val="24"/>
+        </w:rPr>
+      </w:pPr>
+    </w:p>
+    <w:p>
+      <w:pPr>
+        <w:pStyle w:val="2"/>
+        <w:rPr>
+          <w:rFonts w:ascii="黑体" w:eastAsia="黑体" w:hAnsi="黑体"/>
+          <w:b w:val="0"/>
+          <w:bCs w:val="0"/>
+          <w:sz w:val="28"/>
+          <w:szCs w:val="28"/>
+        </w:rPr>
+      </w:pPr>
+      <w:r>
+        <w:rPr>
+          <w:rFonts w:ascii="黑体" w:eastAsia="黑体" w:hAnsi="黑体"/>
+          <w:b w:val="0"/>
+          <w:bCs w:val="0"/>
+          <w:sz w:val="30"/>
+          <w:szCs w:val="30"/>
+        </w:rPr>
+        <w:t>5</w:t>
+      </w:r>
+      <w:r>
+        <w:rPr>
+          <w:rFonts w:ascii="黑体" w:eastAsia="黑体" w:hAnsi="黑体"/>
+          <w:b w:val="0"/>
+          <w:bCs w:val="0"/>
+          <w:sz w:val="30"/>
+          <w:szCs w:val="30"/>
+        </w:rPr>
+        <w:t>.</w:t>
+      </w:r>
+      <w:r>
+        <w:rPr>
+          <w:rFonts w:ascii="黑体" w:eastAsia="黑体" w:hAnsi="黑体"/>
+          <w:b w:val="0"/>
+          <w:bCs w:val="0"/>
+          <w:sz w:val="30"/>
+          <w:szCs w:val="30"/>
+        </w:rPr>
+        <w:t>4</w:t>
+      </w:r>
+      <w:r>
+        <w:rPr>
+          <w:rFonts w:ascii="黑体" w:eastAsia="黑体" w:hAnsi="黑体"/>
+          <w:b w:val="0"/>
+          <w:bCs w:val="0"/>
+          <w:sz w:val="30"/>
+          <w:szCs w:val="30"/>
+        </w:rPr>
+        <w:t xml:space="preserve"> </w:t>
+      </w:r>
+      <w:r>
+        <w:rPr>
+          <w:rFonts w:ascii="黑体" w:eastAsia="黑体" w:hAnsi="黑体" w:hint="eastAsia"/>
+          <w:b w:val="0"/>
+          <w:bCs w:val="0"/>
+          <w:sz w:val="30"/>
+          <w:szCs w:val="30"/>
+        </w:rPr>
+        <w:t>架构特性</w:t>
+      </w:r>
+    </w:p>
+    <w:p>
+      <w:pPr>
+        <w:pStyle w:val="3"/>
+        <w:rPr>
+          <w:rFonts w:ascii="黑体" w:eastAsia="黑体" w:hAnsi="黑体"/>
+          <w:b w:val="0"/>
+          <w:bCs w:val="0"/>
+          <w:sz w:val="28"/>
+          <w:szCs w:val="28"/>
+        </w:rPr>
+      </w:pPr>
+      <w:r>
+        <w:rPr>
+          <w:rFonts w:ascii="黑体" w:eastAsia="黑体" w:hAnsi="黑体"/>
+          <w:b w:val="0"/>
+          <w:bCs w:val="0"/>
+          <w:sz w:val="28"/>
+          <w:szCs w:val="28"/>
+        </w:rPr>
+        <w:t>5.</w:t>
+      </w:r>
+      <w:r>
+        <w:rPr>
+          <w:rFonts w:ascii="黑体" w:eastAsia="黑体" w:hAnsi="黑体"/>
+          <w:b w:val="0"/>
+          <w:bCs w:val="0"/>
+          <w:sz w:val="28"/>
+          <w:szCs w:val="28"/>
+        </w:rPr>
+        <w:t>4.1 可靠性</w:t>
+      </w:r>
+    </w:p>
+    <w:p>
+      <w:pPr>
+        <w:spacing w:line="400" w:lineRule="exact"/>
+        <w:ind w:firstLineChars="200" w:firstLine="480"/>
+        <w:rPr>
+          <w:rFonts w:ascii="宋体" w:eastAsia="宋体" w:hAnsi="宋体"/>
+          <w:sz w:val="24"/>
+          <w:szCs w:val="24"/>
+        </w:rPr>
+      </w:pPr>
+      <w:r>
+        <w:rPr>
+          <w:rFonts w:ascii="宋体" w:eastAsia="宋体" w:hAnsi="宋体" w:hint="eastAsia"/>
+          <w:sz w:val="24"/>
+          <w:szCs w:val="24"/>
+        </w:rPr>
+        <w:t>系统需提供</w:t>
+      </w:r>
+      <w:r>
+        <w:rPr>
+          <w:rFonts w:ascii="宋体" w:eastAsia="宋体" w:hAnsi="宋体"/>
+          <w:sz w:val="24"/>
+          <w:szCs w:val="24"/>
+        </w:rPr>
+        <w:t>7*24的不间断服务。</w:t>
+      </w:r>
+    </w:p>
+    <w:p>
+      <w:pPr>
+        <w:pStyle w:val="3"/>
+        <w:rPr>
+          <w:rFonts w:ascii="黑体" w:eastAsia="黑体" w:hAnsi="黑体"/>
+          <w:b w:val="0"/>
+          <w:bCs w:val="0"/>
+          <w:sz w:val="28"/>
+          <w:szCs w:val="28"/>
+        </w:rPr>
+      </w:pPr>
+      <w:r>
+        <w:rPr>
+          <w:rFonts w:ascii="黑体" w:eastAsia="黑体" w:hAnsi="黑体"/>
+          <w:b w:val="0"/>
+          <w:bCs w:val="0"/>
+          <w:sz w:val="28"/>
+          <w:szCs w:val="28"/>
+        </w:rPr>
         <w:lastRenderedPageBreak/>
-        <w:t>3</w:t>
-      </w:r>
-      <w:r>
-        <w:rPr>
-          <w:rFonts w:ascii="黑体" w:eastAsia="黑体" w:hAnsi="黑体"/>
-          <w:b w:val="0"/>
-          <w:bCs w:val="0"/>
-          <w:sz w:val="30"/>
-          <w:szCs w:val="30"/>
-        </w:rPr>
-        <w:t>.2</w:t>
-      </w:r>
-      <w:r>
-        <w:rPr>
-          <w:rFonts w:ascii="黑体" w:eastAsia="黑体" w:hAnsi="黑体"/>
-          <w:b w:val="0"/>
-          <w:bCs w:val="0"/>
-          <w:sz w:val="30"/>
-          <w:szCs w:val="30"/>
-        </w:rPr>
-        <w:t xml:space="preserve"> </w:t>
-      </w:r>
-      <w:r>
-        <w:rPr>
-          <w:rFonts w:ascii="黑体" w:eastAsia="黑体" w:hAnsi="黑体" w:hint="eastAsia"/>
-          <w:b w:val="0"/>
-          <w:bCs w:val="0"/>
-          <w:sz w:val="30"/>
-          <w:szCs w:val="30"/>
-        </w:rPr>
-        <w:t>功能需求分析</w:t>
+        <w:t>5.</w:t>
+      </w:r>
+      <w:r>
+        <w:rPr>
+          <w:rFonts w:ascii="黑体" w:eastAsia="黑体" w:hAnsi="黑体"/>
+          <w:b w:val="0"/>
+          <w:bCs w:val="0"/>
+          <w:sz w:val="28"/>
+          <w:szCs w:val="28"/>
+        </w:rPr>
+        <w:t>4.2 稳定性</w:t>
+      </w:r>
+    </w:p>
+    <w:p>
+      <w:pPr>
+        <w:spacing w:line="400" w:lineRule="exact"/>
+        <w:ind w:firstLineChars="200" w:firstLine="480"/>
+        <w:rPr>
+          <w:rFonts w:ascii="宋体" w:eastAsia="宋体" w:hAnsi="宋体"/>
+          <w:sz w:val="24"/>
+          <w:szCs w:val="24"/>
+        </w:rPr>
+      </w:pPr>
+      <w:r>
+        <w:rPr>
+          <w:rFonts w:ascii="宋体" w:eastAsia="宋体" w:hAnsi="宋体" w:hint="eastAsia"/>
+          <w:sz w:val="24"/>
+          <w:szCs w:val="24"/>
+        </w:rPr>
+        <w:t>系统需合理的利用资源，保证前后台数据操作的效率，以及在数据响应和界面承载方面都要达到不会出现界面混乱、数据报错、触发按钮功能缺失、操作频繁或者快速容易崩溃的问题。</w:t>
       </w:r>
     </w:p>
     <w:p>
@@ -1921,17 +3278,64 @@
           <w:sz w:val="28"/>
           <w:szCs w:val="28"/>
         </w:rPr>
-        <w:t xml:space="preserve">3.2.1 </w:t>
-      </w:r>
-      <w:r>
-        <w:rPr>
-          <w:rFonts w:ascii="黑体" w:eastAsia="黑体" w:hAnsi="黑体" w:hint="eastAsia"/>
-          <w:b w:val="0"/>
-          <w:bCs w:val="0"/>
-          <w:sz w:val="28"/>
-          <w:szCs w:val="28"/>
-        </w:rPr>
-        <w:t>功能模块结构图</w:t>
+        <w:t>5.</w:t>
+      </w:r>
+      <w:r>
+        <w:rPr>
+          <w:rFonts w:ascii="黑体" w:eastAsia="黑体" w:hAnsi="黑体"/>
+          <w:b w:val="0"/>
+          <w:bCs w:val="0"/>
+          <w:sz w:val="28"/>
+          <w:szCs w:val="28"/>
+        </w:rPr>
+        <w:t>4.3 兼容性</w:t>
+      </w:r>
+    </w:p>
+    <w:p>
+      <w:pPr>
+        <w:spacing w:line="400" w:lineRule="exact"/>
+        <w:ind w:firstLineChars="200" w:firstLine="480"/>
+        <w:rPr>
+          <w:rFonts w:ascii="宋体" w:eastAsia="宋体" w:hAnsi="宋体"/>
+          <w:sz w:val="24"/>
+          <w:szCs w:val="24"/>
+        </w:rPr>
+      </w:pPr>
+      <w:r>
+        <w:rPr>
+          <w:rFonts w:ascii="宋体" w:eastAsia="宋体" w:hAnsi="宋体" w:hint="eastAsia"/>
+          <w:color w:val="4472C4" w:themeColor="accent1"/>
+          <w:sz w:val="24"/>
+          <w:szCs w:val="24"/>
+        </w:rPr>
+        <w:t>根据自己的项目实际情况更改</w:t>
+      </w:r>
+    </w:p>
+    <w:p>
+      <w:pPr>
+        <w:spacing w:line="400" w:lineRule="exact"/>
+        <w:ind w:firstLineChars="200" w:firstLine="480"/>
+        <w:rPr>
+          <w:rFonts w:ascii="宋体" w:eastAsia="宋体" w:hAnsi="宋体"/>
+          <w:sz w:val="24"/>
+          <w:szCs w:val="24"/>
+        </w:rPr>
+      </w:pPr>
+      <w:r>
+        <w:rPr>
+          <w:rFonts w:ascii="宋体" w:eastAsia="宋体" w:hAnsi="宋体" w:hint="eastAsia"/>
+          <w:sz w:val="24"/>
+          <w:szCs w:val="24"/>
+        </w:rPr>
+        <w:t>课程助手Web</w:t>
+      </w:r>
+      <w:r>
+        <w:rPr>
+          <w:rFonts w:ascii="宋体" w:eastAsia="宋体" w:hAnsi="宋体" w:hint="eastAsia"/>
+          <w:sz w:val="24"/>
+          <w:szCs w:val="24"/>
+        </w:rPr>
+        <w:t>前端方面具有兼容各大主流浏览器的能力。</w:t>
       </w:r>
     </w:p>
     <w:p>
@@ -1953,40 +3357,1065 @@
           <w:sz w:val="28"/>
           <w:szCs w:val="28"/>
         </w:rPr>
-        <w:t>3.2.</w:t>
-      </w:r>
-      <w:r>
-        <w:rPr>
-          <w:rFonts w:ascii="黑体" w:eastAsia="黑体" w:hAnsi="黑体"/>
-          <w:b w:val="0"/>
-          <w:bCs w:val="0"/>
-          <w:sz w:val="28"/>
-          <w:szCs w:val="28"/>
-        </w:rPr>
-        <w:t>2</w:t>
-      </w:r>
-      <w:r>
-        <w:rPr>
-          <w:rFonts w:ascii="黑体" w:eastAsia="黑体" w:hAnsi="黑体"/>
-          <w:b w:val="0"/>
-          <w:bCs w:val="0"/>
-          <w:sz w:val="28"/>
-          <w:szCs w:val="28"/>
-        </w:rPr>
-        <w:t xml:space="preserve"> </w:t>
-      </w:r>
-      <w:r>
-        <w:rPr>
-          <w:rFonts w:ascii="黑体" w:eastAsia="黑体" w:hAnsi="黑体" w:hint="eastAsia"/>
-          <w:b w:val="0"/>
-          <w:bCs w:val="0"/>
-          <w:sz w:val="28"/>
-          <w:szCs w:val="28"/>
-        </w:rPr>
-        <w:t>功能模块结构图</w:t>
-      </w:r>
-    </w:p>
-    <w:p/>
+        <w:t>5.</w:t>
+      </w:r>
+      <w:r>
+        <w:rPr>
+          <w:rFonts w:ascii="黑体" w:eastAsia="黑体" w:hAnsi="黑体"/>
+          <w:b w:val="0"/>
+          <w:bCs w:val="0"/>
+          <w:sz w:val="28"/>
+          <w:szCs w:val="28"/>
+        </w:rPr>
+        <w:t>4.4 灵活性</w:t>
+      </w:r>
+    </w:p>
+    <w:p>
+      <w:pPr>
+        <w:spacing w:line="400" w:lineRule="exact"/>
+        <w:ind w:firstLineChars="200" w:firstLine="480"/>
+        <w:rPr>
+          <w:rFonts w:ascii="宋体" w:eastAsia="宋体" w:hAnsi="宋体"/>
+          <w:sz w:val="24"/>
+          <w:szCs w:val="24"/>
+        </w:rPr>
+      </w:pPr>
+      <w:r>
+        <w:rPr>
+          <w:rFonts w:ascii="宋体" w:eastAsia="宋体" w:hAnsi="宋体" w:hint="eastAsia"/>
+          <w:color w:val="4472C4" w:themeColor="accent1"/>
+          <w:sz w:val="24"/>
+          <w:szCs w:val="24"/>
+        </w:rPr>
+        <w:t>根据自己的项目实际情况更改</w:t>
+      </w:r>
+    </w:p>
+    <w:p>
+      <w:pPr>
+        <w:spacing w:line="400" w:lineRule="exact"/>
+        <w:ind w:firstLineChars="200" w:firstLine="480"/>
+        <w:rPr>
+          <w:rFonts w:ascii="宋体" w:eastAsia="宋体" w:hAnsi="宋体"/>
+          <w:sz w:val="24"/>
+          <w:szCs w:val="24"/>
+        </w:rPr>
+      </w:pPr>
+      <w:r>
+        <w:rPr>
+          <w:rFonts w:ascii="宋体" w:eastAsia="宋体" w:hAnsi="宋体" w:hint="eastAsia"/>
+          <w:sz w:val="24"/>
+          <w:szCs w:val="24"/>
+        </w:rPr>
+        <w:t>课程助手Web</w:t>
+      </w:r>
+      <w:r>
+        <w:rPr>
+          <w:rFonts w:ascii="宋体" w:eastAsia="宋体" w:hAnsi="宋体" w:hint="eastAsia"/>
+          <w:sz w:val="24"/>
+          <w:szCs w:val="24"/>
+        </w:rPr>
+        <w:t>前端</w:t>
+      </w:r>
+      <w:r>
+        <w:rPr>
+          <w:rFonts w:ascii="宋体" w:eastAsia="宋体" w:hAnsi="宋体"/>
+          <w:sz w:val="24"/>
+          <w:szCs w:val="24"/>
+        </w:rPr>
+        <w:t>自适应方面具有能够适配主流笔记本、台式电脑的能力</w:t>
+      </w:r>
+      <w:r>
+        <w:rPr>
+          <w:rFonts w:ascii="宋体" w:eastAsia="宋体" w:hAnsi="宋体" w:hint="eastAsia"/>
+          <w:sz w:val="24"/>
+          <w:szCs w:val="24"/>
+        </w:rPr>
+        <w:t>。</w:t>
+      </w:r>
+    </w:p>
+    <w:p>
+      <w:pPr>
+        <w:pStyle w:val="3"/>
+        <w:rPr>
+          <w:rFonts w:ascii="黑体" w:eastAsia="黑体" w:hAnsi="黑体"/>
+          <w:b w:val="0"/>
+          <w:bCs w:val="0"/>
+          <w:sz w:val="28"/>
+          <w:szCs w:val="28"/>
+        </w:rPr>
+      </w:pPr>
+      <w:r>
+        <w:rPr>
+          <w:rFonts w:ascii="黑体" w:eastAsia="黑体" w:hAnsi="黑体"/>
+          <w:b w:val="0"/>
+          <w:bCs w:val="0"/>
+          <w:sz w:val="28"/>
+          <w:szCs w:val="28"/>
+        </w:rPr>
+        <w:t>5.</w:t>
+      </w:r>
+      <w:r>
+        <w:rPr>
+          <w:rFonts w:ascii="黑体" w:eastAsia="黑体" w:hAnsi="黑体"/>
+          <w:b w:val="0"/>
+          <w:bCs w:val="0"/>
+          <w:sz w:val="28"/>
+          <w:szCs w:val="28"/>
+        </w:rPr>
+        <w:t>4.5 扩展性</w:t>
+      </w:r>
+    </w:p>
+    <w:p>
+      <w:pPr>
+        <w:spacing w:line="400" w:lineRule="exact"/>
+        <w:ind w:firstLineChars="200" w:firstLine="480"/>
+        <w:rPr>
+          <w:rFonts w:ascii="宋体" w:eastAsia="宋体" w:hAnsi="宋体"/>
+          <w:sz w:val="24"/>
+          <w:szCs w:val="24"/>
+        </w:rPr>
+      </w:pPr>
+      <w:r>
+        <w:rPr>
+          <w:rFonts w:ascii="宋体" w:eastAsia="宋体" w:hAnsi="宋体" w:hint="eastAsia"/>
+          <w:color w:val="4472C4" w:themeColor="accent1"/>
+          <w:sz w:val="24"/>
+          <w:szCs w:val="24"/>
+        </w:rPr>
+        <w:t>根据自己的项目实际情况更改</w:t>
+      </w:r>
+    </w:p>
+    <w:p>
+      <w:pPr>
+        <w:spacing w:line="400" w:lineRule="exact"/>
+        <w:ind w:firstLineChars="200" w:firstLine="480"/>
+        <w:rPr>
+          <w:rFonts w:ascii="宋体" w:eastAsia="宋体" w:hAnsi="宋体"/>
+          <w:sz w:val="24"/>
+          <w:szCs w:val="24"/>
+        </w:rPr>
+      </w:pPr>
+      <w:r>
+        <w:rPr>
+          <w:rFonts w:ascii="宋体" w:eastAsia="宋体" w:hAnsi="宋体" w:hint="eastAsia"/>
+          <w:sz w:val="24"/>
+          <w:szCs w:val="24"/>
+        </w:rPr>
+        <w:t>课程助手Web端</w:t>
+      </w:r>
+      <w:r>
+        <w:rPr>
+          <w:rFonts w:ascii="宋体" w:eastAsia="宋体" w:hAnsi="宋体" w:hint="eastAsia"/>
+          <w:sz w:val="24"/>
+          <w:szCs w:val="24"/>
+        </w:rPr>
+        <w:t>系统应便于新业务或者新功能的生成和实现第三方系统与平台的连接。另外系统提供动态页面定制组件，能够有效的帮助运营方生成产品和服务表单，方便管理人员扩充分类目录等信息，并在权限管理、用户管理上有高度的灵活性、合理性。</w:t>
+      </w:r>
+    </w:p>
+    <w:p>
+      <w:pPr>
+        <w:pStyle w:val="3"/>
+        <w:rPr>
+          <w:rFonts w:ascii="宋体" w:eastAsia="宋体" w:hAnsi="宋体" w:hint="eastAsia"/>
+          <w:color w:val="FF0000"/>
+          <w:sz w:val="24"/>
+          <w:szCs w:val="24"/>
+        </w:rPr>
+      </w:pPr>
+      <w:r>
+        <w:rPr>
+          <w:rFonts w:ascii="黑体" w:eastAsia="黑体" w:hAnsi="黑体"/>
+          <w:b w:val="0"/>
+          <w:bCs w:val="0"/>
+          <w:sz w:val="28"/>
+          <w:szCs w:val="28"/>
+        </w:rPr>
+        <w:t>5.</w:t>
+      </w:r>
+      <w:r>
+        <w:rPr>
+          <w:rFonts w:ascii="黑体" w:eastAsia="黑体" w:hAnsi="黑体"/>
+          <w:b w:val="0"/>
+          <w:bCs w:val="0"/>
+          <w:sz w:val="28"/>
+          <w:szCs w:val="28"/>
+        </w:rPr>
+        <w:t>4.6 诊断性</w:t>
+      </w:r>
+    </w:p>
+    <w:p>
+      <w:pPr>
+        <w:spacing w:line="400" w:lineRule="exact"/>
+        <w:ind w:firstLineChars="200" w:firstLine="480"/>
+        <w:rPr>
+          <w:rFonts w:ascii="宋体" w:eastAsia="宋体" w:hAnsi="宋体"/>
+          <w:sz w:val="24"/>
+          <w:szCs w:val="24"/>
+        </w:rPr>
+      </w:pPr>
+      <w:r>
+        <w:rPr>
+          <w:rFonts w:ascii="宋体" w:eastAsia="宋体" w:hAnsi="宋体" w:hint="eastAsia"/>
+          <w:sz w:val="24"/>
+          <w:szCs w:val="24"/>
+        </w:rPr>
+        <w:t>所有子项目系统都</w:t>
+      </w:r>
+      <w:r>
+        <w:rPr>
+          <w:rFonts w:ascii="宋体" w:eastAsia="宋体" w:hAnsi="宋体" w:hint="eastAsia"/>
+          <w:sz w:val="24"/>
+          <w:szCs w:val="24"/>
+        </w:rPr>
+        <w:t>可以</w:t>
+      </w:r>
+      <w:r>
+        <w:rPr>
+          <w:rFonts w:ascii="宋体" w:eastAsia="宋体" w:hAnsi="宋体" w:hint="eastAsia"/>
+          <w:sz w:val="24"/>
+          <w:szCs w:val="24"/>
+        </w:rPr>
+        <w:t>通过详细信息资料的方式确保用户身份的可靠性，线上实施管理操作时，需确认用户的身份。为了防止操作失误，应该将用户的操作过程信息以日志形式保存，以作为失误诊断的原始依据。</w:t>
+      </w:r>
+    </w:p>
+    <w:p>
+      <w:pPr>
+        <w:pStyle w:val="3"/>
+        <w:rPr>
+          <w:rFonts w:ascii="黑体" w:eastAsia="黑体" w:hAnsi="黑体"/>
+          <w:b w:val="0"/>
+          <w:bCs w:val="0"/>
+          <w:sz w:val="28"/>
+          <w:szCs w:val="28"/>
+        </w:rPr>
+      </w:pPr>
+      <w:r>
+        <w:rPr>
+          <w:rFonts w:ascii="黑体" w:eastAsia="黑体" w:hAnsi="黑体"/>
+          <w:b w:val="0"/>
+          <w:bCs w:val="0"/>
+          <w:sz w:val="28"/>
+          <w:szCs w:val="28"/>
+        </w:rPr>
+        <w:t>5.</w:t>
+      </w:r>
+      <w:r>
+        <w:rPr>
+          <w:rFonts w:ascii="黑体" w:eastAsia="黑体" w:hAnsi="黑体"/>
+          <w:b w:val="0"/>
+          <w:bCs w:val="0"/>
+          <w:sz w:val="28"/>
+          <w:szCs w:val="28"/>
+        </w:rPr>
+        <w:t>4.7 扩充性</w:t>
+      </w:r>
+    </w:p>
+    <w:p>
+      <w:pPr>
+        <w:spacing w:line="400" w:lineRule="exact"/>
+        <w:ind w:firstLineChars="200" w:firstLine="480"/>
+        <w:rPr>
+          <w:rFonts w:ascii="宋体" w:eastAsia="宋体" w:hAnsi="宋体"/>
+          <w:sz w:val="24"/>
+          <w:szCs w:val="24"/>
+        </w:rPr>
+      </w:pPr>
+      <w:r>
+        <w:rPr>
+          <w:rFonts w:ascii="宋体" w:eastAsia="宋体" w:hAnsi="宋体" w:hint="eastAsia"/>
+          <w:sz w:val="24"/>
+          <w:szCs w:val="24"/>
+        </w:rPr>
+        <w:t>所有子项目</w:t>
+      </w:r>
+      <w:r>
+        <w:rPr>
+          <w:rFonts w:ascii="宋体" w:eastAsia="宋体" w:hAnsi="宋体" w:hint="eastAsia"/>
+          <w:sz w:val="24"/>
+          <w:szCs w:val="24"/>
+        </w:rPr>
+        <w:t>都要</w:t>
+      </w:r>
+      <w:r>
+        <w:rPr>
+          <w:rFonts w:ascii="宋体" w:eastAsia="宋体" w:hAnsi="宋体" w:hint="eastAsia"/>
+          <w:sz w:val="24"/>
+          <w:szCs w:val="24"/>
+        </w:rPr>
+        <w:t>保证已有平台和系统的兼容性及对未来发展的适应性，使系统可在原有的基础升级改造和更新，并应当充分考虑技术进步因素的影响。</w:t>
+      </w:r>
+    </w:p>
+    <w:p>
+      <w:pPr>
+        <w:pStyle w:val="3"/>
+        <w:rPr>
+          <w:rFonts w:ascii="黑体" w:eastAsia="黑体" w:hAnsi="黑体"/>
+          <w:b w:val="0"/>
+          <w:bCs w:val="0"/>
+          <w:sz w:val="28"/>
+          <w:szCs w:val="28"/>
+        </w:rPr>
+      </w:pPr>
+      <w:r>
+        <w:rPr>
+          <w:rFonts w:ascii="黑体" w:eastAsia="黑体" w:hAnsi="黑体"/>
+          <w:b w:val="0"/>
+          <w:bCs w:val="0"/>
+          <w:sz w:val="28"/>
+          <w:szCs w:val="28"/>
+        </w:rPr>
+        <w:lastRenderedPageBreak/>
+        <w:t>5.</w:t>
+      </w:r>
+      <w:r>
+        <w:rPr>
+          <w:rFonts w:ascii="黑体" w:eastAsia="黑体" w:hAnsi="黑体"/>
+          <w:b w:val="0"/>
+          <w:bCs w:val="0"/>
+          <w:sz w:val="28"/>
+          <w:szCs w:val="28"/>
+        </w:rPr>
+        <w:t>4.8 开放性</w:t>
+      </w:r>
+    </w:p>
+    <w:p>
+      <w:pPr>
+        <w:spacing w:line="400" w:lineRule="exact"/>
+        <w:ind w:firstLineChars="200" w:firstLine="480"/>
+        <w:rPr>
+          <w:rFonts w:ascii="宋体" w:eastAsia="宋体" w:hAnsi="宋体"/>
+          <w:sz w:val="24"/>
+          <w:szCs w:val="24"/>
+        </w:rPr>
+      </w:pPr>
+      <w:r>
+        <w:rPr>
+          <w:rFonts w:ascii="宋体" w:eastAsia="宋体" w:hAnsi="宋体" w:hint="eastAsia"/>
+          <w:sz w:val="24"/>
+          <w:szCs w:val="24"/>
+        </w:rPr>
+        <w:t>课程助手</w:t>
+      </w:r>
+      <w:r>
+        <w:rPr>
+          <w:rFonts w:ascii="宋体" w:eastAsia="宋体" w:hAnsi="宋体" w:hint="eastAsia"/>
+          <w:sz w:val="24"/>
+          <w:szCs w:val="24"/>
+        </w:rPr>
+        <w:t>平台不是一个封闭的系统，今后必须通过接口和其他平台或系统相连，在平台建设中应充分考虑与外界信息系统交换的需求，保证既能满足基本功能的需要，有具有与外界系统进行信息交换与处理的能力。</w:t>
+      </w:r>
+    </w:p>
+    <w:p>
+      <w:pPr>
+        <w:pStyle w:val="3"/>
+        <w:rPr>
+          <w:rFonts w:ascii="黑体" w:eastAsia="黑体" w:hAnsi="黑体"/>
+          <w:b w:val="0"/>
+          <w:bCs w:val="0"/>
+          <w:sz w:val="28"/>
+          <w:szCs w:val="28"/>
+        </w:rPr>
+      </w:pPr>
+      <w:r>
+        <w:rPr>
+          <w:rFonts w:ascii="黑体" w:eastAsia="黑体" w:hAnsi="黑体"/>
+          <w:b w:val="0"/>
+          <w:bCs w:val="0"/>
+          <w:sz w:val="28"/>
+          <w:szCs w:val="28"/>
+        </w:rPr>
+        <w:t>5.</w:t>
+      </w:r>
+      <w:r>
+        <w:rPr>
+          <w:rFonts w:ascii="黑体" w:eastAsia="黑体" w:hAnsi="黑体"/>
+          <w:b w:val="0"/>
+          <w:bCs w:val="0"/>
+          <w:sz w:val="28"/>
+          <w:szCs w:val="28"/>
+        </w:rPr>
+        <w:t>4.9 可伸缩性</w:t>
+      </w:r>
+    </w:p>
+    <w:p>
+      <w:pPr>
+        <w:spacing w:line="400" w:lineRule="exact"/>
+        <w:ind w:firstLineChars="200" w:firstLine="480"/>
+        <w:rPr>
+          <w:rFonts w:ascii="宋体" w:eastAsia="宋体" w:hAnsi="宋体"/>
+          <w:sz w:val="24"/>
+          <w:szCs w:val="24"/>
+        </w:rPr>
+      </w:pPr>
+      <w:r>
+        <w:rPr>
+          <w:rFonts w:ascii="宋体" w:eastAsia="宋体" w:hAnsi="宋体" w:hint="eastAsia"/>
+          <w:sz w:val="24"/>
+          <w:szCs w:val="24"/>
+        </w:rPr>
+        <w:t>课程助手项目</w:t>
+      </w:r>
+      <w:r>
+        <w:rPr>
+          <w:rFonts w:ascii="宋体" w:eastAsia="宋体" w:hAnsi="宋体" w:hint="eastAsia"/>
+          <w:sz w:val="24"/>
+          <w:szCs w:val="24"/>
+        </w:rPr>
+        <w:t>要求在不用修改系统架构的情况下，通过增加或增强相应的设备即可实现系统功能的扩展支持，包括垂直扩展和水平扩展。</w:t>
+      </w:r>
+    </w:p>
+    <w:p>
+      <w:pPr>
+        <w:spacing w:line="400" w:lineRule="exact"/>
+        <w:ind w:firstLineChars="200" w:firstLine="480"/>
+        <w:rPr>
+          <w:rFonts w:ascii="宋体" w:eastAsia="宋体" w:hAnsi="宋体"/>
+          <w:sz w:val="24"/>
+          <w:szCs w:val="24"/>
+        </w:rPr>
+      </w:pPr>
+      <w:r>
+        <w:rPr>
+          <w:rFonts w:ascii="宋体" w:eastAsia="宋体" w:hAnsi="宋体"/>
+          <w:sz w:val="24"/>
+          <w:szCs w:val="24"/>
+        </w:rPr>
+        <w:t>纵向伸缩</w:t>
+      </w:r>
+      <w:r>
+        <w:rPr>
+          <w:rFonts w:ascii="宋体" w:eastAsia="宋体" w:hAnsi="宋体" w:hint="eastAsia"/>
+          <w:sz w:val="24"/>
+          <w:szCs w:val="24"/>
+        </w:rPr>
+        <w:t>：</w:t>
+      </w:r>
+      <w:r>
+        <w:rPr>
+          <w:rFonts w:ascii="宋体" w:eastAsia="宋体" w:hAnsi="宋体" w:hint="eastAsia"/>
+          <w:sz w:val="24"/>
+          <w:szCs w:val="24"/>
+        </w:rPr>
+        <w:t>能够通过增加硬件资源提高目标平均性能和峰值性能（即响应时间、延迟等）及目标平均负荷和峰值负荷（即并发用户、信息量等）。</w:t>
+      </w:r>
+    </w:p>
+    <w:p>
+      <w:pPr>
+        <w:spacing w:line="400" w:lineRule="exact"/>
+        <w:ind w:firstLineChars="200" w:firstLine="480"/>
+        <w:rPr>
+          <w:rFonts w:ascii="宋体" w:eastAsia="宋体" w:hAnsi="宋体"/>
+          <w:sz w:val="24"/>
+          <w:szCs w:val="24"/>
+        </w:rPr>
+      </w:pPr>
+      <w:r>
+        <w:rPr>
+          <w:rFonts w:ascii="宋体" w:eastAsia="宋体" w:hAnsi="宋体"/>
+          <w:sz w:val="24"/>
+          <w:szCs w:val="24"/>
+        </w:rPr>
+        <w:t>横向伸缩</w:t>
+      </w:r>
+      <w:r>
+        <w:rPr>
+          <w:rFonts w:ascii="宋体" w:eastAsia="宋体" w:hAnsi="宋体" w:hint="eastAsia"/>
+          <w:sz w:val="24"/>
+          <w:szCs w:val="24"/>
+        </w:rPr>
+        <w:t>：</w:t>
+      </w:r>
+      <w:r>
+        <w:rPr>
+          <w:rFonts w:ascii="宋体" w:eastAsia="宋体" w:hAnsi="宋体" w:hint="eastAsia"/>
+          <w:sz w:val="24"/>
+          <w:szCs w:val="24"/>
+        </w:rPr>
+        <w:t>能够通过增加应用服务器及实现应用服务器负载均衡、多节点等措施提高目标平均性能和峰值性能（即响应时间、延迟等）及目标平均负荷和峰值负荷（即并发用户、信息量等）。</w:t>
+      </w:r>
+    </w:p>
+    <w:p>
+      <w:pPr>
+        <w:pStyle w:val="3"/>
+        <w:rPr>
+          <w:rFonts w:ascii="黑体" w:eastAsia="黑体" w:hAnsi="黑体"/>
+          <w:b w:val="0"/>
+          <w:bCs w:val="0"/>
+          <w:sz w:val="28"/>
+          <w:szCs w:val="28"/>
+        </w:rPr>
+      </w:pPr>
+      <w:r>
+        <w:rPr>
+          <w:rFonts w:ascii="黑体" w:eastAsia="黑体" w:hAnsi="黑体"/>
+          <w:b w:val="0"/>
+          <w:bCs w:val="0"/>
+          <w:sz w:val="28"/>
+          <w:szCs w:val="28"/>
+        </w:rPr>
+        <w:t>5.</w:t>
+      </w:r>
+      <w:r>
+        <w:rPr>
+          <w:rFonts w:ascii="黑体" w:eastAsia="黑体" w:hAnsi="黑体"/>
+          <w:b w:val="0"/>
+          <w:bCs w:val="0"/>
+          <w:sz w:val="28"/>
+          <w:szCs w:val="28"/>
+        </w:rPr>
+        <w:t>4.10 可交换性</w:t>
+      </w:r>
+    </w:p>
+    <w:p>
+      <w:pPr>
+        <w:spacing w:line="400" w:lineRule="exact"/>
+        <w:ind w:firstLineChars="200" w:firstLine="480"/>
+        <w:rPr>
+          <w:rFonts w:ascii="宋体" w:eastAsia="宋体" w:hAnsi="宋体"/>
+          <w:sz w:val="24"/>
+          <w:szCs w:val="24"/>
+        </w:rPr>
+      </w:pPr>
+      <w:r>
+        <w:rPr>
+          <w:rFonts w:ascii="宋体" w:eastAsia="宋体" w:hAnsi="宋体" w:hint="eastAsia"/>
+          <w:sz w:val="24"/>
+          <w:szCs w:val="24"/>
+        </w:rPr>
+        <w:t>系统应符合开放的原则，充分考虑各种业务需求有机结合，建立完善的系统整体构架，可与外部系统进行通讯并可提供标准的接口。既能实现业主业务，还可以完成数据交换、信息共享功能。</w:t>
+      </w:r>
+    </w:p>
+    <w:p>
+      <w:pPr>
+        <w:pStyle w:val="3"/>
+        <w:rPr>
+          <w:rFonts w:ascii="黑体" w:eastAsia="黑体" w:hAnsi="黑体"/>
+          <w:b w:val="0"/>
+          <w:bCs w:val="0"/>
+          <w:sz w:val="28"/>
+          <w:szCs w:val="28"/>
+        </w:rPr>
+      </w:pPr>
+      <w:r>
+        <w:rPr>
+          <w:rFonts w:ascii="黑体" w:eastAsia="黑体" w:hAnsi="黑体"/>
+          <w:b w:val="0"/>
+          <w:bCs w:val="0"/>
+          <w:sz w:val="28"/>
+          <w:szCs w:val="28"/>
+        </w:rPr>
+        <w:t>5.</w:t>
+      </w:r>
+      <w:r>
+        <w:rPr>
+          <w:rFonts w:ascii="黑体" w:eastAsia="黑体" w:hAnsi="黑体"/>
+          <w:b w:val="0"/>
+          <w:bCs w:val="0"/>
+          <w:sz w:val="28"/>
+          <w:szCs w:val="28"/>
+        </w:rPr>
+        <w:t>4.11 经济性</w:t>
+      </w:r>
+    </w:p>
+    <w:p>
+      <w:pPr>
+        <w:spacing w:line="400" w:lineRule="exact"/>
+        <w:ind w:firstLineChars="200" w:firstLine="480"/>
+        <w:rPr>
+          <w:rFonts w:ascii="宋体" w:eastAsia="宋体" w:hAnsi="宋体"/>
+          <w:sz w:val="24"/>
+          <w:szCs w:val="24"/>
+        </w:rPr>
+      </w:pPr>
+      <w:r>
+        <w:rPr>
+          <w:rFonts w:ascii="宋体" w:eastAsia="宋体" w:hAnsi="宋体" w:hint="eastAsia"/>
+          <w:sz w:val="24"/>
+          <w:szCs w:val="24"/>
+        </w:rPr>
+        <w:t>系统应具备高性价比，能对系统资源的使用进行优化，在实现系统功能的前提下，尽量节省硬件资源的开销。</w:t>
+      </w:r>
+    </w:p>
+    <w:p>
+      <w:pPr>
+        <w:pStyle w:val="3"/>
+        <w:rPr>
+          <w:rFonts w:ascii="黑体" w:eastAsia="黑体" w:hAnsi="黑体"/>
+          <w:b w:val="0"/>
+          <w:bCs w:val="0"/>
+          <w:sz w:val="28"/>
+          <w:szCs w:val="28"/>
+        </w:rPr>
+      </w:pPr>
+      <w:r>
+        <w:rPr>
+          <w:rFonts w:ascii="黑体" w:eastAsia="黑体" w:hAnsi="黑体"/>
+          <w:b w:val="0"/>
+          <w:bCs w:val="0"/>
+          <w:sz w:val="28"/>
+          <w:szCs w:val="28"/>
+        </w:rPr>
+        <w:t>5.</w:t>
+      </w:r>
+      <w:r>
+        <w:rPr>
+          <w:rFonts w:ascii="黑体" w:eastAsia="黑体" w:hAnsi="黑体"/>
+          <w:b w:val="0"/>
+          <w:bCs w:val="0"/>
+          <w:sz w:val="28"/>
+          <w:szCs w:val="28"/>
+        </w:rPr>
+        <w:t>4.12 安全性</w:t>
+      </w:r>
+    </w:p>
+    <w:p>
+      <w:pPr>
+        <w:spacing w:line="400" w:lineRule="exact"/>
+        <w:ind w:firstLineChars="200" w:firstLine="480"/>
+        <w:rPr>
+          <w:rFonts w:ascii="宋体" w:eastAsia="宋体" w:hAnsi="宋体"/>
+          <w:sz w:val="24"/>
+          <w:szCs w:val="24"/>
+        </w:rPr>
+      </w:pPr>
+      <w:r>
+        <w:rPr>
+          <w:rFonts w:ascii="宋体" w:eastAsia="宋体" w:hAnsi="宋体"/>
+          <w:sz w:val="24"/>
+          <w:szCs w:val="24"/>
+        </w:rPr>
+        <w:t>主要体现在能够通过冗余措施加以保证，具体包括线路冗余、设备备份措施；</w:t>
+      </w:r>
+    </w:p>
+    <w:p>
+      <w:pPr>
+        <w:spacing w:line="400" w:lineRule="exact"/>
+        <w:ind w:firstLineChars="200" w:firstLine="480"/>
+        <w:rPr>
+          <w:rFonts w:ascii="宋体" w:eastAsia="宋体" w:hAnsi="宋体"/>
+          <w:sz w:val="24"/>
+          <w:szCs w:val="24"/>
+        </w:rPr>
+      </w:pPr>
+      <w:r>
+        <w:rPr>
+          <w:rFonts w:ascii="宋体" w:eastAsia="宋体" w:hAnsi="宋体"/>
+          <w:sz w:val="24"/>
+          <w:szCs w:val="24"/>
+        </w:rPr>
+        <w:t>能够</w:t>
+      </w:r>
+      <w:proofErr w:type="gramStart"/>
+      <w:r>
+        <w:rPr>
+          <w:rFonts w:ascii="宋体" w:eastAsia="宋体" w:hAnsi="宋体"/>
+          <w:sz w:val="24"/>
+          <w:szCs w:val="24"/>
+        </w:rPr>
+        <w:t>在外网</w:t>
+      </w:r>
+      <w:proofErr w:type="gramEnd"/>
+      <w:r>
+        <w:rPr>
+          <w:rFonts w:ascii="宋体" w:eastAsia="宋体" w:hAnsi="宋体"/>
+          <w:sz w:val="24"/>
+          <w:szCs w:val="24"/>
+        </w:rPr>
+        <w:t>与Internet互连区采用安全可靠的防火墙；</w:t>
+      </w:r>
+    </w:p>
+    <w:p>
+      <w:pPr>
+        <w:spacing w:line="400" w:lineRule="exact"/>
+        <w:ind w:firstLineChars="200" w:firstLine="480"/>
+        <w:rPr>
+          <w:rFonts w:ascii="宋体" w:eastAsia="宋体" w:hAnsi="宋体"/>
+          <w:sz w:val="24"/>
+          <w:szCs w:val="24"/>
+        </w:rPr>
+      </w:pPr>
+      <w:r>
+        <w:rPr>
+          <w:rFonts w:ascii="宋体" w:eastAsia="宋体" w:hAnsi="宋体"/>
+          <w:sz w:val="24"/>
+          <w:szCs w:val="24"/>
+        </w:rPr>
+        <w:t>能够建立完整的网络防毒机制，以及建立严格完善的防毒管理规范；</w:t>
+      </w:r>
+    </w:p>
+    <w:p>
+      <w:pPr>
+        <w:spacing w:line="400" w:lineRule="exact"/>
+        <w:ind w:firstLineChars="200" w:firstLine="480"/>
+        <w:rPr>
+          <w:rFonts w:ascii="宋体" w:eastAsia="宋体" w:hAnsi="宋体"/>
+          <w:sz w:val="24"/>
+          <w:szCs w:val="24"/>
+        </w:rPr>
+      </w:pPr>
+      <w:r>
+        <w:rPr>
+          <w:rFonts w:ascii="宋体" w:eastAsia="宋体" w:hAnsi="宋体"/>
+          <w:sz w:val="24"/>
+          <w:szCs w:val="24"/>
+        </w:rPr>
+        <w:t>能够确保必须的网络服务的安全和可靠性。如DNS；对其它网络基本服务，限制使用范围，建立严格的使用管理规定，防止被黑客利用，绝对禁止匿名FTP服务，对需要使用又必须保证安全的场合，要经过身份认证、访问授权和审计记</w:t>
+      </w:r>
+      <w:r>
+        <w:rPr>
+          <w:rFonts w:ascii="宋体" w:eastAsia="宋体" w:hAnsi="宋体"/>
+          <w:sz w:val="24"/>
+          <w:szCs w:val="24"/>
+        </w:rPr>
+        <w:lastRenderedPageBreak/>
+        <w:t>录机制的控制；</w:t>
+      </w:r>
+    </w:p>
+    <w:p>
+      <w:pPr>
+        <w:spacing w:line="400" w:lineRule="exact"/>
+        <w:ind w:firstLineChars="200" w:firstLine="480"/>
+        <w:rPr>
+          <w:rFonts w:ascii="宋体" w:eastAsia="宋体" w:hAnsi="宋体"/>
+          <w:sz w:val="24"/>
+          <w:szCs w:val="24"/>
+        </w:rPr>
+      </w:pPr>
+      <w:r>
+        <w:rPr>
+          <w:rFonts w:ascii="宋体" w:eastAsia="宋体" w:hAnsi="宋体"/>
+          <w:sz w:val="24"/>
+          <w:szCs w:val="24"/>
+        </w:rPr>
+        <w:t>能够在Internet互联区域及与内网互连区域设置防火墙。并采用防黑客攻击软件实现安全漏洞的扫描，结合系统管理及时修补安全漏洞；提供网络实时入侵检测，在一定程度上实现对内网与外网的入侵阻隔；做好攻击的跟踪审计；</w:t>
+      </w:r>
+    </w:p>
+    <w:p>
+      <w:pPr>
+        <w:spacing w:line="400" w:lineRule="exact"/>
+        <w:ind w:firstLineChars="200" w:firstLine="480"/>
+        <w:rPr>
+          <w:rFonts w:ascii="宋体" w:eastAsia="宋体" w:hAnsi="宋体"/>
+          <w:sz w:val="24"/>
+          <w:szCs w:val="24"/>
+        </w:rPr>
+      </w:pPr>
+      <w:r>
+        <w:rPr>
+          <w:rFonts w:ascii="宋体" w:eastAsia="宋体" w:hAnsi="宋体"/>
+          <w:sz w:val="24"/>
+          <w:szCs w:val="24"/>
+        </w:rPr>
+        <w:t>能够防止网站数据被非法篡改，并且在被篡改之后能够及时的恢复。</w:t>
+      </w:r>
+    </w:p>
+    <w:p>
+      <w:pPr>
+        <w:pStyle w:val="3"/>
+        <w:rPr>
+          <w:rFonts w:ascii="黑体" w:eastAsia="黑体" w:hAnsi="黑体"/>
+          <w:b w:val="0"/>
+          <w:bCs w:val="0"/>
+          <w:sz w:val="28"/>
+          <w:szCs w:val="28"/>
+        </w:rPr>
+      </w:pPr>
+      <w:r>
+        <w:rPr>
+          <w:rFonts w:ascii="黑体" w:eastAsia="黑体" w:hAnsi="黑体"/>
+          <w:b w:val="0"/>
+          <w:bCs w:val="0"/>
+          <w:sz w:val="28"/>
+          <w:szCs w:val="28"/>
+        </w:rPr>
+        <w:t>5.</w:t>
+      </w:r>
+      <w:r>
+        <w:rPr>
+          <w:rFonts w:ascii="黑体" w:eastAsia="黑体" w:hAnsi="黑体"/>
+          <w:b w:val="0"/>
+          <w:bCs w:val="0"/>
+          <w:sz w:val="28"/>
+          <w:szCs w:val="28"/>
+        </w:rPr>
+        <w:t>4.13 业务驱动性</w:t>
+      </w:r>
+    </w:p>
+    <w:p>
+      <w:pPr>
+        <w:spacing w:line="400" w:lineRule="exact"/>
+        <w:ind w:firstLineChars="200" w:firstLine="480"/>
+        <w:rPr>
+          <w:rFonts w:ascii="宋体" w:eastAsia="宋体" w:hAnsi="宋体"/>
+          <w:sz w:val="24"/>
+          <w:szCs w:val="24"/>
+        </w:rPr>
+      </w:pPr>
+      <w:r>
+        <w:rPr>
+          <w:rFonts w:ascii="宋体" w:eastAsia="宋体" w:hAnsi="宋体" w:hint="eastAsia"/>
+          <w:sz w:val="24"/>
+          <w:szCs w:val="24"/>
+        </w:rPr>
+        <w:t>项目实施以提供业务支持为首要因素。应从业务实际需要出发，选择重点与关键的环节进行信息化管理与控制，在信息化价值和灵活性、管理工作量之间取得良好的平衡，保证在系统实施后能提高工作效率、降低成本。</w:t>
+      </w:r>
+    </w:p>
+    <w:p>
+      <w:pPr>
+        <w:pStyle w:val="3"/>
+        <w:rPr>
+          <w:rFonts w:ascii="黑体" w:eastAsia="黑体" w:hAnsi="黑体"/>
+          <w:b w:val="0"/>
+          <w:bCs w:val="0"/>
+          <w:sz w:val="28"/>
+          <w:szCs w:val="28"/>
+        </w:rPr>
+      </w:pPr>
+      <w:r>
+        <w:rPr>
+          <w:rFonts w:ascii="黑体" w:eastAsia="黑体" w:hAnsi="黑体"/>
+          <w:b w:val="0"/>
+          <w:bCs w:val="0"/>
+          <w:sz w:val="28"/>
+          <w:szCs w:val="28"/>
+        </w:rPr>
+        <w:t>5.</w:t>
+      </w:r>
+      <w:r>
+        <w:rPr>
+          <w:rFonts w:ascii="黑体" w:eastAsia="黑体" w:hAnsi="黑体"/>
+          <w:b w:val="0"/>
+          <w:bCs w:val="0"/>
+          <w:sz w:val="28"/>
+          <w:szCs w:val="28"/>
+        </w:rPr>
+        <w:t>4.14 集成性</w:t>
+      </w:r>
+    </w:p>
+    <w:p>
+      <w:pPr>
+        <w:spacing w:line="400" w:lineRule="exact"/>
+        <w:ind w:firstLineChars="200" w:firstLine="480"/>
+        <w:rPr>
+          <w:rFonts w:ascii="宋体" w:eastAsia="宋体" w:hAnsi="宋体"/>
+          <w:sz w:val="24"/>
+          <w:szCs w:val="24"/>
+        </w:rPr>
+      </w:pPr>
+      <w:r>
+        <w:rPr>
+          <w:rFonts w:ascii="宋体" w:eastAsia="宋体" w:hAnsi="宋体" w:hint="eastAsia"/>
+          <w:sz w:val="24"/>
+          <w:szCs w:val="24"/>
+        </w:rPr>
+        <w:t>系统具有良好的集成性，对流程审批、数据获取、信息集成等功能提供标准接口，以实现与其他相关系统的功能和数据集成。</w:t>
+      </w:r>
+    </w:p>
+    <w:p>
+      <w:pPr>
+        <w:pStyle w:val="3"/>
+        <w:rPr>
+          <w:rFonts w:ascii="黑体" w:eastAsia="黑体" w:hAnsi="黑体"/>
+          <w:b w:val="0"/>
+          <w:bCs w:val="0"/>
+          <w:sz w:val="28"/>
+          <w:szCs w:val="28"/>
+        </w:rPr>
+      </w:pPr>
+      <w:r>
+        <w:rPr>
+          <w:rFonts w:ascii="黑体" w:eastAsia="黑体" w:hAnsi="黑体"/>
+          <w:b w:val="0"/>
+          <w:bCs w:val="0"/>
+          <w:sz w:val="28"/>
+          <w:szCs w:val="28"/>
+        </w:rPr>
+        <w:t>5.</w:t>
+      </w:r>
+      <w:r>
+        <w:rPr>
+          <w:rFonts w:ascii="黑体" w:eastAsia="黑体" w:hAnsi="黑体"/>
+          <w:b w:val="0"/>
+          <w:bCs w:val="0"/>
+          <w:sz w:val="28"/>
+          <w:szCs w:val="28"/>
+        </w:rPr>
+        <w:t>4.15 可层次性</w:t>
+      </w:r>
+    </w:p>
+    <w:p>
+      <w:pPr>
+        <w:spacing w:line="400" w:lineRule="exact"/>
+        <w:ind w:firstLineChars="200" w:firstLine="480"/>
+        <w:rPr>
+          <w:rFonts w:ascii="宋体" w:eastAsia="宋体" w:hAnsi="宋体"/>
+          <w:sz w:val="24"/>
+          <w:szCs w:val="24"/>
+        </w:rPr>
+      </w:pPr>
+      <w:r>
+        <w:rPr>
+          <w:rFonts w:ascii="宋体" w:eastAsia="宋体" w:hAnsi="宋体" w:hint="eastAsia"/>
+          <w:sz w:val="24"/>
+          <w:szCs w:val="24"/>
+        </w:rPr>
+        <w:t>系统可以统一各个层次管理规范，统一数据结构、数据表达方式、数据访问方式。</w:t>
+      </w:r>
+    </w:p>
+    <w:p>
+      <w:pPr>
+        <w:pStyle w:val="3"/>
+        <w:rPr>
+          <w:rFonts w:ascii="黑体" w:eastAsia="黑体" w:hAnsi="黑体"/>
+          <w:b w:val="0"/>
+          <w:bCs w:val="0"/>
+          <w:sz w:val="28"/>
+          <w:szCs w:val="28"/>
+        </w:rPr>
+      </w:pPr>
+      <w:r>
+        <w:rPr>
+          <w:rFonts w:ascii="黑体" w:eastAsia="黑体" w:hAnsi="黑体"/>
+          <w:b w:val="0"/>
+          <w:bCs w:val="0"/>
+          <w:sz w:val="28"/>
+          <w:szCs w:val="28"/>
+        </w:rPr>
+        <w:t>5.</w:t>
+      </w:r>
+      <w:r>
+        <w:rPr>
+          <w:rFonts w:ascii="黑体" w:eastAsia="黑体" w:hAnsi="黑体"/>
+          <w:b w:val="0"/>
+          <w:bCs w:val="0"/>
+          <w:sz w:val="28"/>
+          <w:szCs w:val="28"/>
+        </w:rPr>
+        <w:t>4.16 可模块化性</w:t>
+      </w:r>
+    </w:p>
+    <w:p>
+      <w:pPr>
+        <w:spacing w:line="400" w:lineRule="exact"/>
+        <w:ind w:firstLineChars="200" w:firstLine="480"/>
+        <w:rPr>
+          <w:rFonts w:ascii="宋体" w:eastAsia="宋体" w:hAnsi="宋体"/>
+          <w:sz w:val="24"/>
+          <w:szCs w:val="24"/>
+        </w:rPr>
+      </w:pPr>
+      <w:r>
+        <w:rPr>
+          <w:rFonts w:ascii="宋体" w:eastAsia="宋体" w:hAnsi="宋体" w:hint="eastAsia"/>
+          <w:sz w:val="24"/>
+          <w:szCs w:val="24"/>
+        </w:rPr>
+        <w:t>系统须提供通用的组件支持，能够减少重复开发工作，保证产品和项目的质量，缩短应用系统的开发周期，有利于系统的扩展。在统一的数据环境下集成化开发各个模块，模块的划分应独立于当前的组织机构，各个模块之间的数据交换是结构化的、公用的，从而也是高效的和完整的，最大限度消除冗余和不一致。</w:t>
+      </w:r>
+    </w:p>
+    <w:p>
+      <w:pPr>
+        <w:pStyle w:val="3"/>
+        <w:rPr>
+          <w:rFonts w:ascii="黑体" w:eastAsia="黑体" w:hAnsi="黑体"/>
+          <w:b w:val="0"/>
+          <w:bCs w:val="0"/>
+          <w:sz w:val="28"/>
+          <w:szCs w:val="28"/>
+        </w:rPr>
+      </w:pPr>
+      <w:r>
+        <w:rPr>
+          <w:rFonts w:ascii="黑体" w:eastAsia="黑体" w:hAnsi="黑体"/>
+          <w:b w:val="0"/>
+          <w:bCs w:val="0"/>
+          <w:sz w:val="28"/>
+          <w:szCs w:val="28"/>
+        </w:rPr>
+        <w:t>5.</w:t>
+      </w:r>
+      <w:r>
+        <w:rPr>
+          <w:rFonts w:ascii="黑体" w:eastAsia="黑体" w:hAnsi="黑体"/>
+          <w:b w:val="0"/>
+          <w:bCs w:val="0"/>
+          <w:sz w:val="28"/>
+          <w:szCs w:val="28"/>
+        </w:rPr>
+        <w:t>4.17 可维护性</w:t>
+      </w:r>
+    </w:p>
+    <w:p>
+      <w:pPr>
+        <w:spacing w:line="400" w:lineRule="exact"/>
+        <w:ind w:firstLineChars="200" w:firstLine="480"/>
+        <w:rPr>
+          <w:rFonts w:ascii="宋体" w:eastAsia="宋体" w:hAnsi="宋体"/>
+          <w:sz w:val="24"/>
+          <w:szCs w:val="24"/>
+        </w:rPr>
+      </w:pPr>
+      <w:r>
+        <w:rPr>
+          <w:rFonts w:ascii="宋体" w:eastAsia="宋体" w:hAnsi="宋体" w:hint="eastAsia"/>
+          <w:sz w:val="24"/>
+          <w:szCs w:val="24"/>
+        </w:rPr>
+        <w:t>方案和产品的架构须紧密跟踪国家信息安全、业主标准和国际主流技术标准，开放性好，便于系统的升级维护、以及与各种信息系统进行集成。</w:t>
+      </w:r>
+    </w:p>
+    <w:p>
+      <w:pPr>
+        <w:pStyle w:val="3"/>
+        <w:rPr>
+          <w:rFonts w:ascii="黑体" w:eastAsia="黑体" w:hAnsi="黑体"/>
+          <w:b w:val="0"/>
+          <w:bCs w:val="0"/>
+          <w:sz w:val="28"/>
+          <w:szCs w:val="28"/>
+        </w:rPr>
+      </w:pPr>
+      <w:r>
+        <w:rPr>
+          <w:rFonts w:ascii="黑体" w:eastAsia="黑体" w:hAnsi="黑体"/>
+          <w:b w:val="0"/>
+          <w:bCs w:val="0"/>
+          <w:sz w:val="28"/>
+          <w:szCs w:val="28"/>
+        </w:rPr>
+        <w:lastRenderedPageBreak/>
+        <w:t>5.</w:t>
+      </w:r>
+      <w:r>
+        <w:rPr>
+          <w:rFonts w:ascii="黑体" w:eastAsia="黑体" w:hAnsi="黑体"/>
+          <w:b w:val="0"/>
+          <w:bCs w:val="0"/>
+          <w:sz w:val="28"/>
+          <w:szCs w:val="28"/>
+        </w:rPr>
+        <w:t>4.18 先进实用性</w:t>
+      </w:r>
+    </w:p>
+    <w:p>
+      <w:pPr>
+        <w:spacing w:line="400" w:lineRule="exact"/>
+        <w:ind w:firstLineChars="200" w:firstLine="480"/>
+        <w:rPr>
+          <w:rFonts w:ascii="宋体" w:eastAsia="宋体" w:hAnsi="宋体"/>
+          <w:sz w:val="24"/>
+          <w:szCs w:val="24"/>
+        </w:rPr>
+      </w:pPr>
+      <w:r>
+        <w:rPr>
+          <w:rFonts w:ascii="宋体" w:eastAsia="宋体" w:hAnsi="宋体" w:hint="eastAsia"/>
+          <w:sz w:val="24"/>
+          <w:szCs w:val="24"/>
+        </w:rPr>
+        <w:t>系统规划和设计理念可对照现有技术先进、成熟的产品，提高用户体验，以减少系统开发的周期和成本；功能定位充分考虑平台服务对象的需求。</w:t>
+      </w:r>
+    </w:p>
     <w:p>
       <w:pPr>
         <w:pStyle w:val="1"/>
@@ -2216,13 +4645,95 @@
         </w:rPr>
         <w:t>：</w:t>
       </w:r>
-      <w:r>
-        <w:rPr>
-          <w:rFonts w:ascii="宋体" w:eastAsia="宋体" w:hAnsi="宋体"/>
-          <w:sz w:val="24"/>
-          <w:szCs w:val="24"/>
-        </w:rPr>
-        <w:t>PingFang SC、Helvetics Neue、Arial、Hiragino Sans GB、Microsoft Yahei、微软雅黑、STHeiti、华文细黑、sans-serif，正常体/400微粗体，（12至20）px，黑色/白色</w:t>
+      <w:proofErr w:type="spellStart"/>
+      <w:r>
+        <w:rPr>
+          <w:rFonts w:ascii="宋体" w:eastAsia="宋体" w:hAnsi="宋体"/>
+          <w:sz w:val="24"/>
+          <w:szCs w:val="24"/>
+        </w:rPr>
+        <w:t>PingFang</w:t>
+      </w:r>
+      <w:proofErr w:type="spellEnd"/>
+      <w:r>
+        <w:rPr>
+          <w:rFonts w:ascii="宋体" w:eastAsia="宋体" w:hAnsi="宋体"/>
+          <w:sz w:val="24"/>
+          <w:szCs w:val="24"/>
+        </w:rPr>
+        <w:t xml:space="preserve"> SC、</w:t>
+      </w:r>
+      <w:proofErr w:type="spellStart"/>
+      <w:r>
+        <w:rPr>
+          <w:rFonts w:ascii="宋体" w:eastAsia="宋体" w:hAnsi="宋体"/>
+          <w:sz w:val="24"/>
+          <w:szCs w:val="24"/>
+        </w:rPr>
+        <w:t>Helvetics</w:t>
+      </w:r>
+      <w:proofErr w:type="spellEnd"/>
+      <w:r>
+        <w:rPr>
+          <w:rFonts w:ascii="宋体" w:eastAsia="宋体" w:hAnsi="宋体"/>
+          <w:sz w:val="24"/>
+          <w:szCs w:val="24"/>
+        </w:rPr>
+        <w:t xml:space="preserve"> Neue、Arial、</w:t>
+      </w:r>
+      <w:proofErr w:type="spellStart"/>
+      <w:r>
+        <w:rPr>
+          <w:rFonts w:ascii="宋体" w:eastAsia="宋体" w:hAnsi="宋体"/>
+          <w:sz w:val="24"/>
+          <w:szCs w:val="24"/>
+        </w:rPr>
+        <w:t>Hiragino</w:t>
+      </w:r>
+      <w:proofErr w:type="spellEnd"/>
+      <w:r>
+        <w:rPr>
+          <w:rFonts w:ascii="宋体" w:eastAsia="宋体" w:hAnsi="宋体"/>
+          <w:sz w:val="24"/>
+          <w:szCs w:val="24"/>
+        </w:rPr>
+        <w:t xml:space="preserve"> Sans GB、Microsoft </w:t>
+      </w:r>
+      <w:proofErr w:type="spellStart"/>
+      <w:r>
+        <w:rPr>
+          <w:rFonts w:ascii="宋体" w:eastAsia="宋体" w:hAnsi="宋体"/>
+          <w:sz w:val="24"/>
+          <w:szCs w:val="24"/>
+        </w:rPr>
+        <w:t>Yahei</w:t>
+      </w:r>
+      <w:proofErr w:type="spellEnd"/>
+      <w:r>
+        <w:rPr>
+          <w:rFonts w:ascii="宋体" w:eastAsia="宋体" w:hAnsi="宋体"/>
+          <w:sz w:val="24"/>
+          <w:szCs w:val="24"/>
+        </w:rPr>
+        <w:t>、微软雅黑、</w:t>
+      </w:r>
+      <w:proofErr w:type="spellStart"/>
+      <w:r>
+        <w:rPr>
+          <w:rFonts w:ascii="宋体" w:eastAsia="宋体" w:hAnsi="宋体"/>
+          <w:sz w:val="24"/>
+          <w:szCs w:val="24"/>
+        </w:rPr>
+        <w:t>STHeiti</w:t>
+      </w:r>
+      <w:proofErr w:type="spellEnd"/>
+      <w:r>
+        <w:rPr>
+          <w:rFonts w:ascii="宋体" w:eastAsia="宋体" w:hAnsi="宋体"/>
+          <w:sz w:val="24"/>
+          <w:szCs w:val="24"/>
+        </w:rPr>
+        <w:t>、华文细黑、sans-serif，正常体/400微粗体，（12至20）px，黑色/白色</w:t>
       </w:r>
       <w:r>
         <w:rPr>
@@ -2318,26 +4829,18 @@
         <w:spacing w:line="400" w:lineRule="exact"/>
         <w:ind w:firstLineChars="200" w:firstLine="480"/>
         <w:rPr>
-          <w:rFonts w:ascii="宋体" w:eastAsia="宋体" w:hAnsi="宋体" w:hint="eastAsia"/>
-          <w:sz w:val="24"/>
-          <w:szCs w:val="24"/>
-        </w:rPr>
-      </w:pPr>
-      <w:r>
-        <w:rPr>
-          <w:rFonts w:ascii="宋体" w:eastAsia="宋体" w:hAnsi="宋体" w:hint="eastAsia"/>
-          <w:sz w:val="24"/>
-          <w:szCs w:val="24"/>
-        </w:rPr>
-        <w:t>课程助手Web端</w:t>
-      </w:r>
-      <w:r>
-        <w:rPr>
-          <w:rFonts w:ascii="宋体" w:eastAsia="宋体" w:hAnsi="宋体" w:hint="eastAsia"/>
-          <w:sz w:val="24"/>
-          <w:szCs w:val="24"/>
-        </w:rPr>
-        <w:t>的设计风格为：</w:t>
+          <w:rFonts w:ascii="宋体" w:eastAsia="宋体" w:hAnsi="宋体"/>
+          <w:sz w:val="24"/>
+          <w:szCs w:val="24"/>
+        </w:rPr>
+      </w:pPr>
+      <w:r>
+        <w:rPr>
+          <w:rFonts w:ascii="宋体" w:eastAsia="宋体" w:hAnsi="宋体" w:hint="eastAsia"/>
+          <w:sz w:val="24"/>
+          <w:szCs w:val="24"/>
+        </w:rPr>
+        <w:t>课程助手Web端的设计风格为：</w:t>
       </w:r>
       <w:r>
         <w:rPr>
@@ -2493,15 +4996,25 @@
           <w:sz w:val="24"/>
           <w:szCs w:val="24"/>
         </w:rPr>
-        <w:t>课程助手Web端</w:t>
-      </w:r>
-      <w:r>
-        <w:rPr>
-          <w:rFonts w:ascii="宋体" w:eastAsia="宋体" w:hAnsi="宋体" w:hint="eastAsia"/>
-          <w:sz w:val="24"/>
-          <w:szCs w:val="24"/>
-        </w:rPr>
-        <w:t>的色值为：</w:t>
+        <w:t>课程助手Web</w:t>
+      </w:r>
+      <w:proofErr w:type="gramStart"/>
+      <w:r>
+        <w:rPr>
+          <w:rFonts w:ascii="宋体" w:eastAsia="宋体" w:hAnsi="宋体" w:hint="eastAsia"/>
+          <w:sz w:val="24"/>
+          <w:szCs w:val="24"/>
+        </w:rPr>
+        <w:t>端的色值</w:t>
+      </w:r>
+      <w:proofErr w:type="gramEnd"/>
+      <w:r>
+        <w:rPr>
+          <w:rFonts w:ascii="宋体" w:eastAsia="宋体" w:hAnsi="宋体" w:hint="eastAsia"/>
+          <w:sz w:val="24"/>
+          <w:szCs w:val="24"/>
+        </w:rPr>
+        <w:t>为：</w:t>
       </w:r>
     </w:p>
     <w:p>
@@ -2601,7 +5114,6 @@
           <w:sz w:val="24"/>
           <w:szCs w:val="24"/>
         </w:rPr>
-        <w:lastRenderedPageBreak/>
         <w:t>（4）</w:t>
       </w:r>
       <w:r>
@@ -2618,7 +5130,7 @@
         <w:spacing w:line="400" w:lineRule="exact"/>
         <w:ind w:firstLineChars="200" w:firstLine="480"/>
         <w:rPr>
-          <w:rFonts w:ascii="宋体" w:eastAsia="宋体" w:hAnsi="宋体" w:hint="eastAsia"/>
+          <w:rFonts w:ascii="宋体" w:eastAsia="宋体" w:hAnsi="宋体"/>
           <w:sz w:val="24"/>
           <w:szCs w:val="24"/>
         </w:rPr>
@@ -2645,1836 +5157,6 @@
         <w:pStyle w:val="3"/>
         <w:rPr>
           <w:rFonts w:ascii="黑体" w:eastAsia="黑体" w:hAnsi="黑体"/>
-          <w:b w:val="0"/>
-          <w:bCs w:val="0"/>
-          <w:sz w:val="28"/>
-          <w:szCs w:val="28"/>
-        </w:rPr>
-      </w:pPr>
-      <w:r>
-        <w:rPr>
-          <w:rFonts w:ascii="黑体" w:eastAsia="黑体" w:hAnsi="黑体"/>
-          <w:b w:val="0"/>
-          <w:bCs w:val="0"/>
-          <w:sz w:val="28"/>
-          <w:szCs w:val="28"/>
-        </w:rPr>
-        <w:t>6</w:t>
-      </w:r>
-      <w:r>
-        <w:rPr>
-          <w:rFonts w:ascii="黑体" w:eastAsia="黑体" w:hAnsi="黑体"/>
-          <w:b w:val="0"/>
-          <w:bCs w:val="0"/>
-          <w:sz w:val="28"/>
-          <w:szCs w:val="28"/>
-        </w:rPr>
-        <w:t>.</w:t>
-      </w:r>
-      <w:r>
-        <w:rPr>
-          <w:rFonts w:ascii="黑体" w:eastAsia="黑体" w:hAnsi="黑体"/>
-          <w:b w:val="0"/>
-          <w:bCs w:val="0"/>
-          <w:sz w:val="28"/>
-          <w:szCs w:val="28"/>
-        </w:rPr>
-        <w:t>1</w:t>
-      </w:r>
-      <w:r>
-        <w:rPr>
-          <w:rFonts w:ascii="黑体" w:eastAsia="黑体" w:hAnsi="黑体"/>
-          <w:b w:val="0"/>
-          <w:bCs w:val="0"/>
-          <w:sz w:val="28"/>
-          <w:szCs w:val="28"/>
-        </w:rPr>
-        <w:t>.</w:t>
-      </w:r>
-      <w:r>
-        <w:rPr>
-          <w:rFonts w:ascii="黑体" w:eastAsia="黑体" w:hAnsi="黑体"/>
-          <w:b w:val="0"/>
-          <w:bCs w:val="0"/>
-          <w:sz w:val="28"/>
-          <w:szCs w:val="28"/>
-        </w:rPr>
-        <w:t>4</w:t>
-      </w:r>
-      <w:r>
-        <w:rPr>
-          <w:rFonts w:ascii="黑体" w:eastAsia="黑体" w:hAnsi="黑体"/>
-          <w:b w:val="0"/>
-          <w:bCs w:val="0"/>
-          <w:sz w:val="28"/>
-          <w:szCs w:val="28"/>
-        </w:rPr>
-        <w:t xml:space="preserve"> </w:t>
-      </w:r>
-      <w:r>
-        <w:rPr>
-          <w:rFonts w:ascii="黑体" w:eastAsia="黑体" w:hAnsi="黑体" w:hint="eastAsia"/>
-          <w:b w:val="0"/>
-          <w:bCs w:val="0"/>
-          <w:sz w:val="28"/>
-          <w:szCs w:val="28"/>
-        </w:rPr>
-        <w:t>尺寸</w:t>
-      </w:r>
-    </w:p>
-    <w:p>
-      <w:pPr>
-        <w:spacing w:line="400" w:lineRule="exact"/>
-        <w:ind w:firstLineChars="200" w:firstLine="480"/>
-        <w:rPr>
-          <w:rFonts w:ascii="宋体" w:eastAsia="宋体" w:hAnsi="宋体" w:hint="eastAsia"/>
-          <w:sz w:val="24"/>
-          <w:szCs w:val="24"/>
-        </w:rPr>
-      </w:pPr>
-      <w:r>
-        <w:rPr>
-          <w:rFonts w:ascii="宋体" w:eastAsia="宋体" w:hAnsi="宋体" w:hint="eastAsia"/>
-          <w:sz w:val="24"/>
-          <w:szCs w:val="24"/>
-        </w:rPr>
-        <w:t>所有子项目系统都</w:t>
-      </w:r>
-      <w:r>
-        <w:rPr>
-          <w:rFonts w:ascii="宋体" w:eastAsia="宋体" w:hAnsi="宋体" w:hint="eastAsia"/>
-          <w:sz w:val="24"/>
-          <w:szCs w:val="24"/>
-        </w:rPr>
-        <w:t>在合理的布局下尽可能多的显示控件内的内容</w:t>
-      </w:r>
-      <w:r>
-        <w:rPr>
-          <w:rFonts w:ascii="宋体" w:eastAsia="宋体" w:hAnsi="宋体" w:hint="eastAsia"/>
-          <w:sz w:val="24"/>
-          <w:szCs w:val="24"/>
-        </w:rPr>
-        <w:t>。</w:t>
-      </w:r>
-    </w:p>
-    <w:p>
-      <w:pPr>
-        <w:pStyle w:val="3"/>
-        <w:rPr>
-          <w:rFonts w:ascii="黑体" w:eastAsia="黑体" w:hAnsi="黑体"/>
-          <w:b w:val="0"/>
-          <w:bCs w:val="0"/>
-          <w:sz w:val="28"/>
-          <w:szCs w:val="28"/>
-        </w:rPr>
-      </w:pPr>
-      <w:r>
-        <w:rPr>
-          <w:rFonts w:ascii="黑体" w:eastAsia="黑体" w:hAnsi="黑体"/>
-          <w:b w:val="0"/>
-          <w:bCs w:val="0"/>
-          <w:sz w:val="28"/>
-          <w:szCs w:val="28"/>
-        </w:rPr>
-        <w:t>6</w:t>
-      </w:r>
-      <w:r>
-        <w:rPr>
-          <w:rFonts w:ascii="黑体" w:eastAsia="黑体" w:hAnsi="黑体"/>
-          <w:b w:val="0"/>
-          <w:bCs w:val="0"/>
-          <w:sz w:val="28"/>
-          <w:szCs w:val="28"/>
-        </w:rPr>
-        <w:t>.</w:t>
-      </w:r>
-      <w:r>
-        <w:rPr>
-          <w:rFonts w:ascii="黑体" w:eastAsia="黑体" w:hAnsi="黑体"/>
-          <w:b w:val="0"/>
-          <w:bCs w:val="0"/>
-          <w:sz w:val="28"/>
-          <w:szCs w:val="28"/>
-        </w:rPr>
-        <w:t>1</w:t>
-      </w:r>
-      <w:r>
-        <w:rPr>
-          <w:rFonts w:ascii="黑体" w:eastAsia="黑体" w:hAnsi="黑体"/>
-          <w:b w:val="0"/>
-          <w:bCs w:val="0"/>
-          <w:sz w:val="28"/>
-          <w:szCs w:val="28"/>
-        </w:rPr>
-        <w:t>.</w:t>
-      </w:r>
-      <w:r>
-        <w:rPr>
-          <w:rFonts w:ascii="黑体" w:eastAsia="黑体" w:hAnsi="黑体"/>
-          <w:b w:val="0"/>
-          <w:bCs w:val="0"/>
-          <w:sz w:val="28"/>
-          <w:szCs w:val="28"/>
-        </w:rPr>
-        <w:t>5</w:t>
-      </w:r>
-      <w:r>
-        <w:rPr>
-          <w:rFonts w:ascii="黑体" w:eastAsia="黑体" w:hAnsi="黑体"/>
-          <w:b w:val="0"/>
-          <w:bCs w:val="0"/>
-          <w:sz w:val="28"/>
-          <w:szCs w:val="28"/>
-        </w:rPr>
-        <w:t xml:space="preserve"> </w:t>
-      </w:r>
-      <w:r>
-        <w:rPr>
-          <w:rFonts w:ascii="黑体" w:eastAsia="黑体" w:hAnsi="黑体" w:hint="eastAsia"/>
-          <w:b w:val="0"/>
-          <w:bCs w:val="0"/>
-          <w:sz w:val="28"/>
-          <w:szCs w:val="28"/>
-        </w:rPr>
-        <w:t>布局</w:t>
-      </w:r>
-    </w:p>
-    <w:p>
-      <w:pPr>
-        <w:spacing w:line="400" w:lineRule="exact"/>
-        <w:ind w:firstLineChars="200" w:firstLine="480"/>
-        <w:rPr>
-          <w:rFonts w:ascii="宋体" w:eastAsia="宋体" w:hAnsi="宋体" w:hint="eastAsia"/>
-          <w:sz w:val="24"/>
-          <w:szCs w:val="24"/>
-        </w:rPr>
-      </w:pPr>
-      <w:r>
-        <w:rPr>
-          <w:rFonts w:ascii="宋体" w:eastAsia="宋体" w:hAnsi="宋体" w:hint="eastAsia"/>
-          <w:sz w:val="24"/>
-          <w:szCs w:val="24"/>
-        </w:rPr>
-        <w:t>所有子项目系统都</w:t>
-      </w:r>
-      <w:r>
-        <w:rPr>
-          <w:rFonts w:ascii="宋体" w:eastAsia="宋体" w:hAnsi="宋体" w:hint="eastAsia"/>
-          <w:sz w:val="24"/>
-          <w:szCs w:val="24"/>
-        </w:rPr>
-        <w:t>按照操作流程或浏览顺序自左至右、由上而下的排放各种控件，使界面整体协调、简洁、美观大方</w:t>
-      </w:r>
-      <w:r>
-        <w:rPr>
-          <w:rFonts w:ascii="宋体" w:eastAsia="宋体" w:hAnsi="宋体" w:hint="eastAsia"/>
-          <w:sz w:val="24"/>
-          <w:szCs w:val="24"/>
-        </w:rPr>
-        <w:t>。</w:t>
-      </w:r>
-    </w:p>
-    <w:p>
-      <w:pPr>
-        <w:pStyle w:val="3"/>
-        <w:rPr>
-          <w:rFonts w:ascii="黑体" w:eastAsia="黑体" w:hAnsi="黑体" w:hint="eastAsia"/>
-          <w:b w:val="0"/>
-          <w:bCs w:val="0"/>
-          <w:sz w:val="28"/>
-          <w:szCs w:val="28"/>
-        </w:rPr>
-      </w:pPr>
-      <w:r>
-        <w:rPr>
-          <w:rFonts w:ascii="黑体" w:eastAsia="黑体" w:hAnsi="黑体"/>
-          <w:b w:val="0"/>
-          <w:bCs w:val="0"/>
-          <w:sz w:val="28"/>
-          <w:szCs w:val="28"/>
-        </w:rPr>
-        <w:t>6</w:t>
-      </w:r>
-      <w:r>
-        <w:rPr>
-          <w:rFonts w:ascii="黑体" w:eastAsia="黑体" w:hAnsi="黑体"/>
-          <w:b w:val="0"/>
-          <w:bCs w:val="0"/>
-          <w:sz w:val="28"/>
-          <w:szCs w:val="28"/>
-        </w:rPr>
-        <w:t>.</w:t>
-      </w:r>
-      <w:r>
-        <w:rPr>
-          <w:rFonts w:ascii="黑体" w:eastAsia="黑体" w:hAnsi="黑体"/>
-          <w:b w:val="0"/>
-          <w:bCs w:val="0"/>
-          <w:sz w:val="28"/>
-          <w:szCs w:val="28"/>
-        </w:rPr>
-        <w:t>1</w:t>
-      </w:r>
-      <w:r>
-        <w:rPr>
-          <w:rFonts w:ascii="黑体" w:eastAsia="黑体" w:hAnsi="黑体"/>
-          <w:b w:val="0"/>
-          <w:bCs w:val="0"/>
-          <w:sz w:val="28"/>
-          <w:szCs w:val="28"/>
-        </w:rPr>
-        <w:t>.</w:t>
-      </w:r>
-      <w:r>
-        <w:rPr>
-          <w:rFonts w:ascii="黑体" w:eastAsia="黑体" w:hAnsi="黑体"/>
-          <w:b w:val="0"/>
-          <w:bCs w:val="0"/>
-          <w:sz w:val="28"/>
-          <w:szCs w:val="28"/>
-        </w:rPr>
-        <w:t>6</w:t>
-      </w:r>
-      <w:r>
-        <w:rPr>
-          <w:rFonts w:ascii="黑体" w:eastAsia="黑体" w:hAnsi="黑体"/>
-          <w:b w:val="0"/>
-          <w:bCs w:val="0"/>
-          <w:sz w:val="28"/>
-          <w:szCs w:val="28"/>
-        </w:rPr>
-        <w:t xml:space="preserve"> </w:t>
-      </w:r>
-      <w:r>
-        <w:rPr>
-          <w:rFonts w:ascii="黑体" w:eastAsia="黑体" w:hAnsi="黑体" w:hint="eastAsia"/>
-          <w:b w:val="0"/>
-          <w:bCs w:val="0"/>
-          <w:sz w:val="28"/>
-          <w:szCs w:val="28"/>
-        </w:rPr>
-        <w:t>自适应父对象的尺寸改变</w:t>
-      </w:r>
-    </w:p>
-    <w:p>
-      <w:pPr>
-        <w:spacing w:line="400" w:lineRule="exact"/>
-        <w:ind w:firstLineChars="200" w:firstLine="480"/>
-        <w:rPr>
-          <w:rFonts w:ascii="宋体" w:eastAsia="宋体" w:hAnsi="宋体" w:hint="eastAsia"/>
-          <w:sz w:val="24"/>
-          <w:szCs w:val="24"/>
-        </w:rPr>
-      </w:pPr>
-      <w:r>
-        <w:rPr>
-          <w:rFonts w:ascii="宋体" w:eastAsia="宋体" w:hAnsi="宋体" w:hint="eastAsia"/>
-          <w:sz w:val="24"/>
-          <w:szCs w:val="24"/>
-        </w:rPr>
-        <w:t>所有子项目系统</w:t>
-      </w:r>
-      <w:r>
-        <w:rPr>
-          <w:rFonts w:ascii="宋体" w:eastAsia="宋体" w:hAnsi="宋体" w:hint="eastAsia"/>
-          <w:sz w:val="24"/>
-          <w:szCs w:val="24"/>
-        </w:rPr>
-        <w:t>的</w:t>
-      </w:r>
-      <w:r>
-        <w:rPr>
-          <w:rFonts w:ascii="宋体" w:eastAsia="宋体" w:hAnsi="宋体" w:hint="eastAsia"/>
-          <w:sz w:val="24"/>
-          <w:szCs w:val="24"/>
-        </w:rPr>
-        <w:t>控件</w:t>
-      </w:r>
-      <w:r>
-        <w:rPr>
-          <w:rFonts w:ascii="宋体" w:eastAsia="宋体" w:hAnsi="宋体" w:hint="eastAsia"/>
-          <w:sz w:val="24"/>
-          <w:szCs w:val="24"/>
-        </w:rPr>
-        <w:t>都</w:t>
-      </w:r>
-      <w:r>
-        <w:rPr>
-          <w:rFonts w:ascii="宋体" w:eastAsia="宋体" w:hAnsi="宋体" w:hint="eastAsia"/>
-          <w:sz w:val="24"/>
-          <w:szCs w:val="24"/>
-        </w:rPr>
-        <w:t>应具有自适应父对象的尺寸改变的能力</w:t>
-      </w:r>
-      <w:r>
-        <w:rPr>
-          <w:rFonts w:ascii="宋体" w:eastAsia="宋体" w:hAnsi="宋体" w:hint="eastAsia"/>
-          <w:sz w:val="24"/>
-          <w:szCs w:val="24"/>
-        </w:rPr>
-        <w:t>，</w:t>
-      </w:r>
-      <w:r>
-        <w:rPr>
-          <w:rFonts w:ascii="宋体" w:eastAsia="宋体" w:hAnsi="宋体" w:hint="eastAsia"/>
-          <w:sz w:val="24"/>
-          <w:szCs w:val="24"/>
-        </w:rPr>
-        <w:t>当父对象的尺寸发生变化时，控件应能自动改变自己的尺寸并使界面保持整体协调，尽量减少因父对象的尺寸改变而带来的操作或浏览上的不便。</w:t>
-      </w:r>
-    </w:p>
-    <w:p>
-      <w:pPr>
-        <w:spacing w:line="400" w:lineRule="exact"/>
-        <w:ind w:firstLineChars="200" w:firstLine="480"/>
-        <w:rPr>
-          <w:rFonts w:ascii="宋体" w:eastAsia="宋体" w:hAnsi="宋体" w:hint="eastAsia"/>
-          <w:sz w:val="24"/>
-          <w:szCs w:val="24"/>
-        </w:rPr>
-      </w:pPr>
-    </w:p>
-    <w:p>
-      <w:pPr>
-        <w:pStyle w:val="2"/>
-        <w:rPr>
-          <w:rFonts w:ascii="黑体" w:eastAsia="黑体" w:hAnsi="黑体"/>
-          <w:b w:val="0"/>
-          <w:bCs w:val="0"/>
-          <w:sz w:val="30"/>
-          <w:szCs w:val="30"/>
-        </w:rPr>
-      </w:pPr>
-      <w:r>
-        <w:rPr>
-          <w:rFonts w:ascii="黑体" w:eastAsia="黑体" w:hAnsi="黑体"/>
-          <w:b w:val="0"/>
-          <w:bCs w:val="0"/>
-          <w:sz w:val="30"/>
-          <w:szCs w:val="30"/>
-        </w:rPr>
-        <w:t>6</w:t>
-      </w:r>
-      <w:r>
-        <w:rPr>
-          <w:rFonts w:ascii="黑体" w:eastAsia="黑体" w:hAnsi="黑体"/>
-          <w:b w:val="0"/>
-          <w:bCs w:val="0"/>
-          <w:sz w:val="30"/>
-          <w:szCs w:val="30"/>
-        </w:rPr>
-        <w:t>.2</w:t>
-      </w:r>
-      <w:r>
-        <w:rPr>
-          <w:rFonts w:ascii="黑体" w:eastAsia="黑体" w:hAnsi="黑体"/>
-          <w:b w:val="0"/>
-          <w:bCs w:val="0"/>
-          <w:sz w:val="30"/>
-          <w:szCs w:val="30"/>
-        </w:rPr>
-        <w:t xml:space="preserve"> </w:t>
-      </w:r>
-      <w:r>
-        <w:rPr>
-          <w:rFonts w:ascii="黑体" w:eastAsia="黑体" w:hAnsi="黑体" w:hint="eastAsia"/>
-          <w:b w:val="0"/>
-          <w:bCs w:val="0"/>
-          <w:sz w:val="30"/>
-          <w:szCs w:val="30"/>
-        </w:rPr>
-        <w:t>内部接口</w:t>
-      </w:r>
-    </w:p>
-    <w:p>
-      <w:pPr>
-        <w:spacing w:line="400" w:lineRule="exact"/>
-        <w:ind w:firstLineChars="200" w:firstLine="480"/>
-        <w:rPr>
-          <w:rFonts w:ascii="宋体" w:eastAsia="宋体" w:hAnsi="宋体"/>
-          <w:sz w:val="24"/>
-          <w:szCs w:val="24"/>
-        </w:rPr>
-      </w:pPr>
-      <w:r>
-        <w:rPr>
-          <w:rFonts w:ascii="宋体" w:eastAsia="宋体" w:hAnsi="宋体" w:hint="eastAsia"/>
-          <w:sz w:val="24"/>
-          <w:szCs w:val="24"/>
-        </w:rPr>
-        <w:t>内部接口是</w:t>
-      </w:r>
-      <w:r>
-        <w:rPr>
-          <w:rFonts w:ascii="宋体" w:eastAsia="宋体" w:hAnsi="宋体" w:hint="eastAsia"/>
-          <w:sz w:val="24"/>
-          <w:szCs w:val="24"/>
-        </w:rPr>
-        <w:t>考虑安全的问题，以供系统内部调用的接口。</w:t>
-      </w:r>
-    </w:p>
-    <w:p>
-      <w:pPr>
-        <w:spacing w:line="400" w:lineRule="exact"/>
-        <w:ind w:firstLineChars="200" w:firstLine="480"/>
-        <w:rPr>
-          <w:rFonts w:ascii="宋体" w:eastAsia="宋体" w:hAnsi="宋体"/>
-          <w:sz w:val="24"/>
-          <w:szCs w:val="24"/>
-        </w:rPr>
-      </w:pPr>
-      <w:r>
-        <w:rPr>
-          <w:rFonts w:ascii="宋体" w:eastAsia="宋体" w:hAnsi="宋体" w:hint="eastAsia"/>
-          <w:sz w:val="24"/>
-          <w:szCs w:val="24"/>
-        </w:rPr>
-        <w:t>接口为</w:t>
-      </w:r>
-      <w:r>
-        <w:rPr>
-          <w:rFonts w:ascii="宋体" w:eastAsia="宋体" w:hAnsi="宋体" w:hint="eastAsia"/>
-          <w:sz w:val="24"/>
-          <w:szCs w:val="24"/>
-        </w:rPr>
-        <w:t>http的请求</w:t>
-      </w:r>
-      <w:r>
-        <w:rPr>
-          <w:rFonts w:ascii="宋体" w:eastAsia="宋体" w:hAnsi="宋体" w:hint="eastAsia"/>
-          <w:sz w:val="24"/>
-          <w:szCs w:val="24"/>
-        </w:rPr>
-        <w:t>，</w:t>
-      </w:r>
-      <w:r>
-        <w:rPr>
-          <w:rFonts w:ascii="宋体" w:eastAsia="宋体" w:hAnsi="宋体" w:hint="eastAsia"/>
-          <w:sz w:val="24"/>
-          <w:szCs w:val="24"/>
-        </w:rPr>
-        <w:t>并统一设置为post形式的请求。</w:t>
-      </w:r>
-    </w:p>
-    <w:p>
-      <w:pPr>
-        <w:spacing w:line="400" w:lineRule="exact"/>
-        <w:ind w:firstLineChars="200" w:firstLine="480"/>
-        <w:rPr>
-          <w:rFonts w:ascii="宋体" w:eastAsia="宋体" w:hAnsi="宋体" w:hint="eastAsia"/>
-          <w:sz w:val="24"/>
-          <w:szCs w:val="24"/>
-        </w:rPr>
-      </w:pPr>
-    </w:p>
-    <w:p>
-      <w:pPr>
-        <w:pStyle w:val="2"/>
-        <w:rPr>
-          <w:rFonts w:ascii="黑体" w:eastAsia="黑体" w:hAnsi="黑体"/>
-          <w:b w:val="0"/>
-          <w:bCs w:val="0"/>
-          <w:sz w:val="30"/>
-          <w:szCs w:val="30"/>
-        </w:rPr>
-      </w:pPr>
-      <w:r>
-        <w:rPr>
-          <w:rFonts w:ascii="黑体" w:eastAsia="黑体" w:hAnsi="黑体"/>
-          <w:b w:val="0"/>
-          <w:bCs w:val="0"/>
-          <w:sz w:val="30"/>
-          <w:szCs w:val="30"/>
-        </w:rPr>
-        <w:t>6</w:t>
-      </w:r>
-      <w:r>
-        <w:rPr>
-          <w:rFonts w:ascii="黑体" w:eastAsia="黑体" w:hAnsi="黑体"/>
-          <w:b w:val="0"/>
-          <w:bCs w:val="0"/>
-          <w:sz w:val="30"/>
-          <w:szCs w:val="30"/>
-        </w:rPr>
-        <w:t>.</w:t>
-      </w:r>
-      <w:r>
-        <w:rPr>
-          <w:rFonts w:ascii="黑体" w:eastAsia="黑体" w:hAnsi="黑体"/>
-          <w:b w:val="0"/>
-          <w:bCs w:val="0"/>
-          <w:sz w:val="30"/>
-          <w:szCs w:val="30"/>
-        </w:rPr>
-        <w:t>3</w:t>
-      </w:r>
-      <w:r>
-        <w:rPr>
-          <w:rFonts w:ascii="黑体" w:eastAsia="黑体" w:hAnsi="黑体"/>
-          <w:b w:val="0"/>
-          <w:bCs w:val="0"/>
-          <w:sz w:val="30"/>
-          <w:szCs w:val="30"/>
-        </w:rPr>
-        <w:t xml:space="preserve"> </w:t>
-      </w:r>
-      <w:r>
-        <w:rPr>
-          <w:rFonts w:ascii="黑体" w:eastAsia="黑体" w:hAnsi="黑体" w:hint="eastAsia"/>
-          <w:b w:val="0"/>
-          <w:bCs w:val="0"/>
-          <w:sz w:val="30"/>
-          <w:szCs w:val="30"/>
-        </w:rPr>
-        <w:t>外</w:t>
-      </w:r>
-      <w:r>
-        <w:rPr>
-          <w:rFonts w:ascii="黑体" w:eastAsia="黑体" w:hAnsi="黑体" w:hint="eastAsia"/>
-          <w:b w:val="0"/>
-          <w:bCs w:val="0"/>
-          <w:sz w:val="30"/>
-          <w:szCs w:val="30"/>
-        </w:rPr>
-        <w:t>部接口</w:t>
-      </w:r>
-    </w:p>
-    <w:p>
-      <w:pPr>
-        <w:pStyle w:val="3"/>
-        <w:rPr>
-          <w:rFonts w:ascii="黑体" w:eastAsia="黑体" w:hAnsi="黑体"/>
-          <w:b w:val="0"/>
-          <w:bCs w:val="0"/>
-          <w:sz w:val="28"/>
-          <w:szCs w:val="28"/>
-        </w:rPr>
-      </w:pPr>
-      <w:r>
-        <w:rPr>
-          <w:rFonts w:ascii="黑体" w:eastAsia="黑体" w:hAnsi="黑体"/>
-          <w:b w:val="0"/>
-          <w:bCs w:val="0"/>
-          <w:sz w:val="28"/>
-          <w:szCs w:val="28"/>
-        </w:rPr>
-        <w:t>6</w:t>
-      </w:r>
-      <w:r>
-        <w:rPr>
-          <w:rFonts w:ascii="黑体" w:eastAsia="黑体" w:hAnsi="黑体"/>
-          <w:b w:val="0"/>
-          <w:bCs w:val="0"/>
-          <w:sz w:val="28"/>
-          <w:szCs w:val="28"/>
-        </w:rPr>
-        <w:t>.</w:t>
-      </w:r>
-      <w:r>
-        <w:rPr>
-          <w:rFonts w:ascii="黑体" w:eastAsia="黑体" w:hAnsi="黑体"/>
-          <w:b w:val="0"/>
-          <w:bCs w:val="0"/>
-          <w:sz w:val="28"/>
-          <w:szCs w:val="28"/>
-        </w:rPr>
-        <w:t>3</w:t>
-      </w:r>
-      <w:r>
-        <w:rPr>
-          <w:rFonts w:ascii="黑体" w:eastAsia="黑体" w:hAnsi="黑体"/>
-          <w:b w:val="0"/>
-          <w:bCs w:val="0"/>
-          <w:sz w:val="28"/>
-          <w:szCs w:val="28"/>
-        </w:rPr>
-        <w:t>.</w:t>
-      </w:r>
-      <w:r>
-        <w:rPr>
-          <w:rFonts w:ascii="黑体" w:eastAsia="黑体" w:hAnsi="黑体"/>
-          <w:b w:val="0"/>
-          <w:bCs w:val="0"/>
-          <w:sz w:val="28"/>
-          <w:szCs w:val="28"/>
-        </w:rPr>
-        <w:t>1</w:t>
-      </w:r>
-      <w:r>
-        <w:rPr>
-          <w:rFonts w:ascii="黑体" w:eastAsia="黑体" w:hAnsi="黑体"/>
-          <w:b w:val="0"/>
-          <w:bCs w:val="0"/>
-          <w:sz w:val="28"/>
-          <w:szCs w:val="28"/>
-        </w:rPr>
-        <w:t xml:space="preserve"> </w:t>
-      </w:r>
-      <w:r>
-        <w:rPr>
-          <w:rFonts w:ascii="黑体" w:eastAsia="黑体" w:hAnsi="黑体" w:hint="eastAsia"/>
-          <w:b w:val="0"/>
-          <w:bCs w:val="0"/>
-          <w:sz w:val="28"/>
-          <w:szCs w:val="28"/>
-        </w:rPr>
-        <w:t>硬件接口</w:t>
-      </w:r>
-    </w:p>
-    <w:p>
-      <w:pPr>
-        <w:spacing w:line="400" w:lineRule="exact"/>
-        <w:ind w:firstLineChars="200" w:firstLine="480"/>
-        <w:rPr>
-          <w:rFonts w:ascii="宋体" w:eastAsia="宋体" w:hAnsi="宋体" w:hint="eastAsia"/>
-          <w:sz w:val="24"/>
-          <w:szCs w:val="24"/>
-        </w:rPr>
-      </w:pPr>
-      <w:r>
-        <w:rPr>
-          <w:rFonts w:ascii="宋体" w:eastAsia="宋体" w:hAnsi="宋体" w:hint="eastAsia"/>
-          <w:sz w:val="24"/>
-          <w:szCs w:val="24"/>
-        </w:rPr>
-        <w:t>如：</w:t>
-      </w:r>
-      <w:r>
-        <w:rPr>
-          <w:rFonts w:ascii="宋体" w:eastAsia="宋体" w:hAnsi="宋体" w:hint="eastAsia"/>
-          <w:sz w:val="24"/>
-          <w:szCs w:val="24"/>
-        </w:rPr>
-        <w:t>课程助手Web端</w:t>
-      </w:r>
-      <w:r>
-        <w:rPr>
-          <w:rFonts w:ascii="宋体" w:eastAsia="宋体" w:hAnsi="宋体" w:hint="eastAsia"/>
-          <w:sz w:val="24"/>
-          <w:szCs w:val="24"/>
-        </w:rPr>
-        <w:t>支持</w:t>
-      </w:r>
-      <w:r>
-        <w:rPr>
-          <w:rFonts w:ascii="宋体" w:eastAsia="宋体" w:hAnsi="宋体" w:hint="eastAsia"/>
-          <w:sz w:val="24"/>
-          <w:szCs w:val="24"/>
-        </w:rPr>
-        <w:t>调用</w:t>
-      </w:r>
-      <w:r>
-        <w:rPr>
-          <w:rFonts w:ascii="宋体" w:eastAsia="宋体" w:hAnsi="宋体" w:hint="eastAsia"/>
-          <w:sz w:val="24"/>
-          <w:szCs w:val="24"/>
-        </w:rPr>
-        <w:t>打印</w:t>
-      </w:r>
-      <w:r>
-        <w:rPr>
-          <w:rFonts w:ascii="宋体" w:eastAsia="宋体" w:hAnsi="宋体" w:hint="eastAsia"/>
-          <w:sz w:val="24"/>
-          <w:szCs w:val="24"/>
-        </w:rPr>
-        <w:t>机进行打印等</w:t>
-      </w:r>
-      <w:r>
-        <w:rPr>
-          <w:rFonts w:ascii="宋体" w:eastAsia="宋体" w:hAnsi="宋体" w:hint="eastAsia"/>
-          <w:sz w:val="24"/>
-          <w:szCs w:val="24"/>
-        </w:rPr>
-        <w:t>。</w:t>
-      </w:r>
-    </w:p>
-    <w:p>
-      <w:pPr>
-        <w:pStyle w:val="3"/>
-        <w:rPr>
-          <w:rFonts w:ascii="黑体" w:eastAsia="黑体" w:hAnsi="黑体"/>
-          <w:b w:val="0"/>
-          <w:bCs w:val="0"/>
-          <w:sz w:val="28"/>
-          <w:szCs w:val="28"/>
-        </w:rPr>
-      </w:pPr>
-      <w:r>
-        <w:rPr>
-          <w:rFonts w:ascii="黑体" w:eastAsia="黑体" w:hAnsi="黑体"/>
-          <w:b w:val="0"/>
-          <w:bCs w:val="0"/>
-          <w:sz w:val="28"/>
-          <w:szCs w:val="28"/>
-        </w:rPr>
-        <w:t>6</w:t>
-      </w:r>
-      <w:r>
-        <w:rPr>
-          <w:rFonts w:ascii="黑体" w:eastAsia="黑体" w:hAnsi="黑体"/>
-          <w:b w:val="0"/>
-          <w:bCs w:val="0"/>
-          <w:sz w:val="28"/>
-          <w:szCs w:val="28"/>
-        </w:rPr>
-        <w:t>.</w:t>
-      </w:r>
-      <w:r>
-        <w:rPr>
-          <w:rFonts w:ascii="黑体" w:eastAsia="黑体" w:hAnsi="黑体"/>
-          <w:b w:val="0"/>
-          <w:bCs w:val="0"/>
-          <w:sz w:val="28"/>
-          <w:szCs w:val="28"/>
-        </w:rPr>
-        <w:t>3</w:t>
-      </w:r>
-      <w:r>
-        <w:rPr>
-          <w:rFonts w:ascii="黑体" w:eastAsia="黑体" w:hAnsi="黑体"/>
-          <w:b w:val="0"/>
-          <w:bCs w:val="0"/>
-          <w:sz w:val="28"/>
-          <w:szCs w:val="28"/>
-        </w:rPr>
-        <w:t>.</w:t>
-      </w:r>
-      <w:r>
-        <w:rPr>
-          <w:rFonts w:ascii="黑体" w:eastAsia="黑体" w:hAnsi="黑体"/>
-          <w:b w:val="0"/>
-          <w:bCs w:val="0"/>
-          <w:sz w:val="28"/>
-          <w:szCs w:val="28"/>
-        </w:rPr>
-        <w:t>2</w:t>
-      </w:r>
-      <w:r>
-        <w:rPr>
-          <w:rFonts w:ascii="黑体" w:eastAsia="黑体" w:hAnsi="黑体"/>
-          <w:b w:val="0"/>
-          <w:bCs w:val="0"/>
-          <w:sz w:val="28"/>
-          <w:szCs w:val="28"/>
-        </w:rPr>
-        <w:t xml:space="preserve"> </w:t>
-      </w:r>
-      <w:r>
-        <w:rPr>
-          <w:rFonts w:ascii="黑体" w:eastAsia="黑体" w:hAnsi="黑体" w:hint="eastAsia"/>
-          <w:b w:val="0"/>
-          <w:bCs w:val="0"/>
-          <w:sz w:val="28"/>
-          <w:szCs w:val="28"/>
-        </w:rPr>
-        <w:t>软件接口</w:t>
-      </w:r>
-    </w:p>
-    <w:p>
-      <w:pPr>
-        <w:spacing w:line="400" w:lineRule="exact"/>
-        <w:ind w:firstLineChars="200" w:firstLine="480"/>
-        <w:rPr>
-          <w:rFonts w:ascii="宋体" w:eastAsia="宋体" w:hAnsi="宋体"/>
-          <w:color w:val="4472C4" w:themeColor="accent1"/>
-          <w:sz w:val="24"/>
-          <w:szCs w:val="24"/>
-        </w:rPr>
-      </w:pPr>
-      <w:r>
-        <w:rPr>
-          <w:rFonts w:ascii="宋体" w:eastAsia="宋体" w:hAnsi="宋体" w:hint="eastAsia"/>
-          <w:color w:val="4472C4" w:themeColor="accent1"/>
-          <w:sz w:val="24"/>
-          <w:szCs w:val="24"/>
-        </w:rPr>
-        <w:t>根据自己项目实际情况添加</w:t>
-      </w:r>
-    </w:p>
-    <w:p>
-      <w:pPr>
-        <w:spacing w:line="400" w:lineRule="exact"/>
-        <w:ind w:firstLineChars="200" w:firstLine="480"/>
-        <w:rPr>
-          <w:rFonts w:ascii="宋体" w:eastAsia="宋体" w:hAnsi="宋体" w:hint="eastAsia"/>
-          <w:sz w:val="24"/>
-          <w:szCs w:val="24"/>
-        </w:rPr>
-      </w:pPr>
-      <w:r>
-        <w:rPr>
-          <w:rFonts w:ascii="宋体" w:eastAsia="宋体" w:hAnsi="宋体" w:hint="eastAsia"/>
-          <w:sz w:val="24"/>
-          <w:szCs w:val="24"/>
-        </w:rPr>
-        <w:t>如：微信小程序端可以调用手机</w:t>
-      </w:r>
-      <w:r>
-        <w:rPr>
-          <w:rFonts w:ascii="宋体" w:eastAsia="宋体" w:hAnsi="宋体" w:hint="eastAsia"/>
-          <w:sz w:val="24"/>
-          <w:szCs w:val="24"/>
-        </w:rPr>
-        <w:t>已经安装的其他</w:t>
-      </w:r>
-      <w:r>
-        <w:rPr>
-          <w:rFonts w:ascii="宋体" w:eastAsia="宋体" w:hAnsi="宋体" w:hint="eastAsia"/>
-          <w:sz w:val="24"/>
-          <w:szCs w:val="24"/>
-        </w:rPr>
-        <w:t>文档阅读器打开word文档</w:t>
-      </w:r>
-      <w:r>
-        <w:rPr>
-          <w:rFonts w:ascii="宋体" w:eastAsia="宋体" w:hAnsi="宋体" w:hint="eastAsia"/>
-          <w:sz w:val="24"/>
-          <w:szCs w:val="24"/>
-        </w:rPr>
-        <w:lastRenderedPageBreak/>
-        <w:t>等</w:t>
-      </w:r>
-      <w:r>
-        <w:rPr>
-          <w:rFonts w:ascii="宋体" w:eastAsia="宋体" w:hAnsi="宋体" w:hint="eastAsia"/>
-          <w:sz w:val="24"/>
-          <w:szCs w:val="24"/>
-        </w:rPr>
-        <w:t>。</w:t>
-      </w:r>
-      <w:r>
-        <w:rPr>
-          <w:rFonts w:ascii="宋体" w:eastAsia="宋体" w:hAnsi="宋体" w:hint="eastAsia"/>
-          <w:color w:val="4472C4" w:themeColor="accent1"/>
-          <w:sz w:val="24"/>
-          <w:szCs w:val="24"/>
-        </w:rPr>
-        <w:t>（</w:t>
-      </w:r>
-      <w:r>
-        <w:rPr>
-          <w:rFonts w:ascii="宋体" w:eastAsia="宋体" w:hAnsi="宋体" w:hint="eastAsia"/>
-          <w:color w:val="4472C4" w:themeColor="accent1"/>
-          <w:sz w:val="24"/>
-          <w:szCs w:val="24"/>
-        </w:rPr>
-        <w:t>只是举例，</w:t>
-      </w:r>
-      <w:r>
-        <w:rPr>
-          <w:rFonts w:ascii="宋体" w:eastAsia="宋体" w:hAnsi="宋体" w:hint="eastAsia"/>
-          <w:color w:val="4472C4" w:themeColor="accent1"/>
-          <w:sz w:val="24"/>
-          <w:szCs w:val="24"/>
-        </w:rPr>
-        <w:t>写</w:t>
-      </w:r>
-      <w:r>
-        <w:rPr>
-          <w:rFonts w:ascii="宋体" w:eastAsia="宋体" w:hAnsi="宋体" w:hint="eastAsia"/>
-          <w:color w:val="4472C4" w:themeColor="accent1"/>
-          <w:sz w:val="24"/>
-          <w:szCs w:val="24"/>
-        </w:rPr>
-        <w:t>微信小程序端的</w:t>
-      </w:r>
-      <w:r>
-        <w:rPr>
-          <w:rFonts w:ascii="宋体" w:eastAsia="宋体" w:hAnsi="宋体" w:hint="eastAsia"/>
-          <w:color w:val="4472C4" w:themeColor="accent1"/>
-          <w:sz w:val="24"/>
-          <w:szCs w:val="24"/>
-        </w:rPr>
-        <w:t>不要</w:t>
-      </w:r>
-      <w:r>
-        <w:rPr>
-          <w:rFonts w:ascii="宋体" w:eastAsia="宋体" w:hAnsi="宋体" w:hint="eastAsia"/>
-          <w:color w:val="4472C4" w:themeColor="accent1"/>
-          <w:sz w:val="24"/>
-          <w:szCs w:val="24"/>
-        </w:rPr>
-        <w:t>照</w:t>
-      </w:r>
-      <w:r>
-        <w:rPr>
-          <w:rFonts w:ascii="宋体" w:eastAsia="宋体" w:hAnsi="宋体" w:hint="eastAsia"/>
-          <w:color w:val="4472C4" w:themeColor="accent1"/>
-          <w:sz w:val="24"/>
-          <w:szCs w:val="24"/>
-        </w:rPr>
-        <w:t>抄这段</w:t>
-      </w:r>
-      <w:r>
-        <w:rPr>
-          <w:rFonts w:ascii="宋体" w:eastAsia="宋体" w:hAnsi="宋体" w:hint="eastAsia"/>
-          <w:color w:val="4472C4" w:themeColor="accent1"/>
-          <w:sz w:val="24"/>
-          <w:szCs w:val="24"/>
-        </w:rPr>
-        <w:t>）</w:t>
-      </w:r>
-    </w:p>
-    <w:p>
-      <w:pPr>
-        <w:pStyle w:val="3"/>
-        <w:rPr>
-          <w:rFonts w:ascii="黑体" w:eastAsia="黑体" w:hAnsi="黑体"/>
-          <w:b w:val="0"/>
-          <w:bCs w:val="0"/>
-          <w:sz w:val="28"/>
-          <w:szCs w:val="28"/>
-        </w:rPr>
-      </w:pPr>
-      <w:r>
-        <w:rPr>
-          <w:rFonts w:ascii="黑体" w:eastAsia="黑体" w:hAnsi="黑体"/>
-          <w:b w:val="0"/>
-          <w:bCs w:val="0"/>
-          <w:sz w:val="28"/>
-          <w:szCs w:val="28"/>
-        </w:rPr>
-        <w:t>6</w:t>
-      </w:r>
-      <w:r>
-        <w:rPr>
-          <w:rFonts w:ascii="黑体" w:eastAsia="黑体" w:hAnsi="黑体"/>
-          <w:b w:val="0"/>
-          <w:bCs w:val="0"/>
-          <w:sz w:val="28"/>
-          <w:szCs w:val="28"/>
-        </w:rPr>
-        <w:t>.</w:t>
-      </w:r>
-      <w:r>
-        <w:rPr>
-          <w:rFonts w:ascii="黑体" w:eastAsia="黑体" w:hAnsi="黑体"/>
-          <w:b w:val="0"/>
-          <w:bCs w:val="0"/>
-          <w:sz w:val="28"/>
-          <w:szCs w:val="28"/>
-        </w:rPr>
-        <w:t>3</w:t>
-      </w:r>
-      <w:r>
-        <w:rPr>
-          <w:rFonts w:ascii="黑体" w:eastAsia="黑体" w:hAnsi="黑体"/>
-          <w:b w:val="0"/>
-          <w:bCs w:val="0"/>
-          <w:sz w:val="28"/>
-          <w:szCs w:val="28"/>
-        </w:rPr>
-        <w:t>.</w:t>
-      </w:r>
-      <w:r>
-        <w:rPr>
-          <w:rFonts w:ascii="黑体" w:eastAsia="黑体" w:hAnsi="黑体"/>
-          <w:b w:val="0"/>
-          <w:bCs w:val="0"/>
-          <w:sz w:val="28"/>
-          <w:szCs w:val="28"/>
-        </w:rPr>
-        <w:t>3</w:t>
-      </w:r>
-      <w:r>
-        <w:rPr>
-          <w:rFonts w:ascii="黑体" w:eastAsia="黑体" w:hAnsi="黑体"/>
-          <w:b w:val="0"/>
-          <w:bCs w:val="0"/>
-          <w:sz w:val="28"/>
-          <w:szCs w:val="28"/>
-        </w:rPr>
-        <w:t xml:space="preserve"> </w:t>
-      </w:r>
-      <w:r>
-        <w:rPr>
-          <w:rFonts w:ascii="黑体" w:eastAsia="黑体" w:hAnsi="黑体" w:hint="eastAsia"/>
-          <w:b w:val="0"/>
-          <w:bCs w:val="0"/>
-          <w:sz w:val="28"/>
-          <w:szCs w:val="28"/>
-        </w:rPr>
-        <w:t>用户接口</w:t>
-      </w:r>
-    </w:p>
-    <w:p>
-      <w:pPr>
-        <w:spacing w:line="400" w:lineRule="exact"/>
-        <w:ind w:firstLineChars="200" w:firstLine="480"/>
-        <w:rPr>
-          <w:rFonts w:ascii="宋体" w:eastAsia="宋体" w:hAnsi="宋体"/>
-          <w:color w:val="4472C4" w:themeColor="accent1"/>
-          <w:sz w:val="24"/>
-          <w:szCs w:val="24"/>
-        </w:rPr>
-      </w:pPr>
-      <w:r>
-        <w:rPr>
-          <w:rFonts w:ascii="宋体" w:eastAsia="宋体" w:hAnsi="宋体" w:hint="eastAsia"/>
-          <w:color w:val="4472C4" w:themeColor="accent1"/>
-          <w:sz w:val="24"/>
-          <w:szCs w:val="24"/>
-        </w:rPr>
-        <w:t>根据自己项目实际情况添加</w:t>
-      </w:r>
-    </w:p>
-    <w:p>
-      <w:pPr>
-        <w:spacing w:line="400" w:lineRule="exact"/>
-        <w:ind w:firstLineChars="200" w:firstLine="480"/>
-        <w:rPr>
-          <w:rFonts w:ascii="宋体" w:eastAsia="宋体" w:hAnsi="宋体" w:hint="eastAsia"/>
-          <w:sz w:val="24"/>
-          <w:szCs w:val="24"/>
-        </w:rPr>
-      </w:pPr>
-      <w:r>
-        <w:rPr>
-          <w:rFonts w:ascii="宋体" w:eastAsia="宋体" w:hAnsi="宋体" w:hint="eastAsia"/>
-          <w:sz w:val="24"/>
-          <w:szCs w:val="24"/>
-        </w:rPr>
-        <w:t>课程助手Web端</w:t>
-      </w:r>
-      <w:r>
-        <w:rPr>
-          <w:rFonts w:ascii="宋体" w:eastAsia="宋体" w:hAnsi="宋体" w:hint="eastAsia"/>
-          <w:sz w:val="24"/>
-          <w:szCs w:val="24"/>
-        </w:rPr>
-        <w:t>支持用户</w:t>
-      </w:r>
-      <w:r>
-        <w:rPr>
-          <w:rFonts w:ascii="宋体" w:eastAsia="宋体" w:hAnsi="宋体" w:hint="eastAsia"/>
-          <w:sz w:val="24"/>
-          <w:szCs w:val="24"/>
-        </w:rPr>
-        <w:t>导入导出Excel文档</w:t>
-      </w:r>
-      <w:r>
-        <w:rPr>
-          <w:rFonts w:ascii="宋体" w:eastAsia="宋体" w:hAnsi="宋体" w:hint="eastAsia"/>
-          <w:sz w:val="24"/>
-          <w:szCs w:val="24"/>
-        </w:rPr>
-        <w:t>。</w:t>
-      </w:r>
-    </w:p>
-    <w:p>
-      <w:pPr>
-        <w:rPr>
-          <w:rFonts w:hint="eastAsia"/>
-        </w:rPr>
-      </w:pPr>
-    </w:p>
-    <w:p>
-      <w:pPr>
-        <w:pStyle w:val="2"/>
-        <w:rPr>
-          <w:rFonts w:ascii="黑体" w:eastAsia="黑体" w:hAnsi="黑体"/>
-          <w:b w:val="0"/>
-          <w:bCs w:val="0"/>
-          <w:sz w:val="30"/>
-          <w:szCs w:val="30"/>
-        </w:rPr>
-      </w:pPr>
-      <w:r>
-        <w:rPr>
-          <w:rFonts w:ascii="黑体" w:eastAsia="黑体" w:hAnsi="黑体"/>
-          <w:b w:val="0"/>
-          <w:bCs w:val="0"/>
-          <w:sz w:val="30"/>
-          <w:szCs w:val="30"/>
-        </w:rPr>
-        <w:t>6</w:t>
-      </w:r>
-      <w:r>
-        <w:rPr>
-          <w:rFonts w:ascii="黑体" w:eastAsia="黑体" w:hAnsi="黑体"/>
-          <w:b w:val="0"/>
-          <w:bCs w:val="0"/>
-          <w:sz w:val="30"/>
-          <w:szCs w:val="30"/>
-        </w:rPr>
-        <w:t>.</w:t>
-      </w:r>
-      <w:r>
-        <w:rPr>
-          <w:rFonts w:ascii="黑体" w:eastAsia="黑体" w:hAnsi="黑体"/>
-          <w:b w:val="0"/>
-          <w:bCs w:val="0"/>
-          <w:sz w:val="30"/>
-          <w:szCs w:val="30"/>
-        </w:rPr>
-        <w:t>4</w:t>
-      </w:r>
-      <w:r>
-        <w:rPr>
-          <w:rFonts w:ascii="黑体" w:eastAsia="黑体" w:hAnsi="黑体"/>
-          <w:b w:val="0"/>
-          <w:bCs w:val="0"/>
-          <w:sz w:val="30"/>
-          <w:szCs w:val="30"/>
-        </w:rPr>
-        <w:t xml:space="preserve"> </w:t>
-      </w:r>
-      <w:r>
-        <w:rPr>
-          <w:rFonts w:ascii="黑体" w:eastAsia="黑体" w:hAnsi="黑体" w:hint="eastAsia"/>
-          <w:b w:val="0"/>
-          <w:bCs w:val="0"/>
-          <w:sz w:val="30"/>
-          <w:szCs w:val="30"/>
-        </w:rPr>
-        <w:t>故障处理</w:t>
-      </w:r>
-    </w:p>
-    <w:p>
-      <w:pPr>
-        <w:spacing w:line="400" w:lineRule="exact"/>
-        <w:ind w:firstLineChars="200" w:firstLine="480"/>
-        <w:rPr>
-          <w:rFonts w:ascii="宋体" w:eastAsia="宋体" w:hAnsi="宋体" w:hint="eastAsia"/>
-          <w:color w:val="4472C4" w:themeColor="accent1"/>
-          <w:sz w:val="24"/>
-          <w:szCs w:val="24"/>
-        </w:rPr>
-      </w:pPr>
-      <w:r>
-        <w:rPr>
-          <w:rFonts w:ascii="宋体" w:eastAsia="宋体" w:hAnsi="宋体" w:hint="eastAsia"/>
-          <w:color w:val="4472C4" w:themeColor="accent1"/>
-          <w:sz w:val="24"/>
-          <w:szCs w:val="24"/>
-        </w:rPr>
-        <w:t>6</w:t>
-      </w:r>
-      <w:r>
-        <w:rPr>
-          <w:rFonts w:ascii="宋体" w:eastAsia="宋体" w:hAnsi="宋体"/>
-          <w:color w:val="4472C4" w:themeColor="accent1"/>
-          <w:sz w:val="24"/>
-          <w:szCs w:val="24"/>
-        </w:rPr>
-        <w:t>.4</w:t>
-      </w:r>
-      <w:r>
-        <w:rPr>
-          <w:rFonts w:ascii="宋体" w:eastAsia="宋体" w:hAnsi="宋体" w:hint="eastAsia"/>
-          <w:color w:val="4472C4" w:themeColor="accent1"/>
-          <w:sz w:val="24"/>
-          <w:szCs w:val="24"/>
-        </w:rPr>
-        <w:t>的内容都不要改动了</w:t>
-      </w:r>
-    </w:p>
-    <w:p>
-      <w:pPr>
-        <w:pStyle w:val="3"/>
-        <w:rPr>
-          <w:rFonts w:ascii="黑体" w:eastAsia="黑体" w:hAnsi="黑体"/>
-          <w:b w:val="0"/>
-          <w:bCs w:val="0"/>
-          <w:sz w:val="28"/>
-          <w:szCs w:val="28"/>
-        </w:rPr>
-      </w:pPr>
-      <w:r>
-        <w:rPr>
-          <w:rFonts w:ascii="黑体" w:eastAsia="黑体" w:hAnsi="黑体"/>
-          <w:b w:val="0"/>
-          <w:bCs w:val="0"/>
-          <w:sz w:val="28"/>
-          <w:szCs w:val="28"/>
-        </w:rPr>
-        <w:t>6</w:t>
-      </w:r>
-      <w:r>
-        <w:rPr>
-          <w:rFonts w:ascii="黑体" w:eastAsia="黑体" w:hAnsi="黑体"/>
-          <w:b w:val="0"/>
-          <w:bCs w:val="0"/>
-          <w:sz w:val="28"/>
-          <w:szCs w:val="28"/>
-        </w:rPr>
-        <w:t>.</w:t>
-      </w:r>
-      <w:r>
-        <w:rPr>
-          <w:rFonts w:ascii="黑体" w:eastAsia="黑体" w:hAnsi="黑体"/>
-          <w:b w:val="0"/>
-          <w:bCs w:val="0"/>
-          <w:sz w:val="28"/>
-          <w:szCs w:val="28"/>
-        </w:rPr>
-        <w:t>4</w:t>
-      </w:r>
-      <w:r>
-        <w:rPr>
-          <w:rFonts w:ascii="黑体" w:eastAsia="黑体" w:hAnsi="黑体"/>
-          <w:b w:val="0"/>
-          <w:bCs w:val="0"/>
-          <w:sz w:val="28"/>
-          <w:szCs w:val="28"/>
-        </w:rPr>
-        <w:t>.</w:t>
-      </w:r>
-      <w:r>
-        <w:rPr>
-          <w:rFonts w:ascii="黑体" w:eastAsia="黑体" w:hAnsi="黑体"/>
-          <w:b w:val="0"/>
-          <w:bCs w:val="0"/>
-          <w:sz w:val="28"/>
-          <w:szCs w:val="28"/>
-        </w:rPr>
-        <w:t>1</w:t>
-      </w:r>
-      <w:r>
-        <w:rPr>
-          <w:rFonts w:ascii="黑体" w:eastAsia="黑体" w:hAnsi="黑体"/>
-          <w:b w:val="0"/>
-          <w:bCs w:val="0"/>
-          <w:sz w:val="28"/>
-          <w:szCs w:val="28"/>
-        </w:rPr>
-        <w:t xml:space="preserve"> </w:t>
-      </w:r>
-      <w:r>
-        <w:rPr>
-          <w:rFonts w:ascii="黑体" w:eastAsia="黑体" w:hAnsi="黑体" w:hint="eastAsia"/>
-          <w:b w:val="0"/>
-          <w:bCs w:val="0"/>
-          <w:sz w:val="28"/>
-          <w:szCs w:val="28"/>
-        </w:rPr>
-        <w:t>发现问题</w:t>
-      </w:r>
-    </w:p>
-    <w:p>
-      <w:pPr>
-        <w:spacing w:line="400" w:lineRule="exact"/>
-        <w:ind w:firstLineChars="200" w:firstLine="480"/>
-        <w:rPr>
-          <w:rFonts w:ascii="宋体" w:eastAsia="宋体" w:hAnsi="宋体" w:hint="eastAsia"/>
-          <w:sz w:val="24"/>
-          <w:szCs w:val="24"/>
-        </w:rPr>
-      </w:pPr>
-      <w:r>
-        <w:rPr>
-          <w:rFonts w:ascii="宋体" w:eastAsia="宋体" w:hAnsi="宋体" w:hint="eastAsia"/>
-          <w:sz w:val="24"/>
-          <w:szCs w:val="24"/>
-        </w:rPr>
-        <w:t>所有子项目系统</w:t>
-      </w:r>
-      <w:r>
-        <w:rPr>
-          <w:rFonts w:ascii="宋体" w:eastAsia="宋体" w:hAnsi="宋体" w:hint="eastAsia"/>
-          <w:sz w:val="24"/>
-          <w:szCs w:val="24"/>
-        </w:rPr>
-        <w:t>都</w:t>
-      </w:r>
-      <w:r>
-        <w:rPr>
-          <w:rFonts w:ascii="宋体" w:eastAsia="宋体" w:hAnsi="宋体" w:hint="eastAsia"/>
-          <w:sz w:val="24"/>
-          <w:szCs w:val="24"/>
-        </w:rPr>
-        <w:t>需要有完善的监控系统、可以对网络，服务器</w:t>
-      </w:r>
-      <w:r>
-        <w:rPr>
-          <w:rFonts w:ascii="宋体" w:eastAsia="宋体" w:hAnsi="宋体"/>
-          <w:sz w:val="24"/>
-          <w:szCs w:val="24"/>
-        </w:rPr>
-        <w:t>CPU、负载、IO、内存、连接数（文件句柄数）以及应用系统性能、异常日志进行全面访问。</w:t>
-      </w:r>
-    </w:p>
-    <w:p>
-      <w:pPr>
-        <w:pStyle w:val="3"/>
-        <w:rPr>
-          <w:rFonts w:ascii="黑体" w:eastAsia="黑体" w:hAnsi="黑体" w:hint="eastAsia"/>
-          <w:b w:val="0"/>
-          <w:bCs w:val="0"/>
-          <w:sz w:val="28"/>
-          <w:szCs w:val="28"/>
-        </w:rPr>
-      </w:pPr>
-      <w:r>
-        <w:rPr>
-          <w:rFonts w:ascii="黑体" w:eastAsia="黑体" w:hAnsi="黑体"/>
-          <w:b w:val="0"/>
-          <w:bCs w:val="0"/>
-          <w:sz w:val="28"/>
-          <w:szCs w:val="28"/>
-        </w:rPr>
-        <w:t>6</w:t>
-      </w:r>
-      <w:r>
-        <w:rPr>
-          <w:rFonts w:ascii="黑体" w:eastAsia="黑体" w:hAnsi="黑体"/>
-          <w:b w:val="0"/>
-          <w:bCs w:val="0"/>
-          <w:sz w:val="28"/>
-          <w:szCs w:val="28"/>
-        </w:rPr>
-        <w:t>.</w:t>
-      </w:r>
-      <w:r>
-        <w:rPr>
-          <w:rFonts w:ascii="黑体" w:eastAsia="黑体" w:hAnsi="黑体"/>
-          <w:b w:val="0"/>
-          <w:bCs w:val="0"/>
-          <w:sz w:val="28"/>
-          <w:szCs w:val="28"/>
-        </w:rPr>
-        <w:t>4</w:t>
-      </w:r>
-      <w:r>
-        <w:rPr>
-          <w:rFonts w:ascii="黑体" w:eastAsia="黑体" w:hAnsi="黑体"/>
-          <w:b w:val="0"/>
-          <w:bCs w:val="0"/>
-          <w:sz w:val="28"/>
-          <w:szCs w:val="28"/>
-        </w:rPr>
-        <w:t>.</w:t>
-      </w:r>
-      <w:r>
-        <w:rPr>
-          <w:rFonts w:ascii="黑体" w:eastAsia="黑体" w:hAnsi="黑体"/>
-          <w:b w:val="0"/>
-          <w:bCs w:val="0"/>
-          <w:sz w:val="28"/>
-          <w:szCs w:val="28"/>
-        </w:rPr>
-        <w:t>2</w:t>
-      </w:r>
-      <w:r>
-        <w:rPr>
-          <w:rFonts w:ascii="黑体" w:eastAsia="黑体" w:hAnsi="黑体"/>
-          <w:b w:val="0"/>
-          <w:bCs w:val="0"/>
-          <w:sz w:val="28"/>
-          <w:szCs w:val="28"/>
-        </w:rPr>
-        <w:t xml:space="preserve"> </w:t>
-      </w:r>
-      <w:r>
-        <w:rPr>
-          <w:rFonts w:ascii="黑体" w:eastAsia="黑体" w:hAnsi="黑体" w:hint="eastAsia"/>
-          <w:b w:val="0"/>
-          <w:bCs w:val="0"/>
-          <w:sz w:val="28"/>
-          <w:szCs w:val="28"/>
-        </w:rPr>
-        <w:t>定位问题</w:t>
-      </w:r>
-    </w:p>
-    <w:p>
-      <w:pPr>
-        <w:spacing w:line="400" w:lineRule="exact"/>
-        <w:ind w:firstLineChars="200" w:firstLine="480"/>
-        <w:rPr>
-          <w:rFonts w:ascii="宋体" w:eastAsia="宋体" w:hAnsi="宋体" w:hint="eastAsia"/>
-          <w:sz w:val="24"/>
-          <w:szCs w:val="24"/>
-        </w:rPr>
-      </w:pPr>
-      <w:r>
-        <w:rPr>
-          <w:rFonts w:ascii="宋体" w:eastAsia="宋体" w:hAnsi="宋体" w:hint="eastAsia"/>
-          <w:sz w:val="24"/>
-          <w:szCs w:val="24"/>
-        </w:rPr>
-        <w:t>所有子项目系统</w:t>
-      </w:r>
-      <w:r>
-        <w:rPr>
-          <w:rFonts w:ascii="宋体" w:eastAsia="宋体" w:hAnsi="宋体" w:hint="eastAsia"/>
-          <w:sz w:val="24"/>
-          <w:szCs w:val="24"/>
-        </w:rPr>
-        <w:t>都</w:t>
-      </w:r>
-      <w:r>
-        <w:rPr>
-          <w:rFonts w:ascii="宋体" w:eastAsia="宋体" w:hAnsi="宋体" w:hint="eastAsia"/>
-          <w:sz w:val="24"/>
-          <w:szCs w:val="24"/>
-        </w:rPr>
-        <w:t>需要有分析问题发生的根源能力，思考是否对网络、硬件、应用进行升级，或者超过系统的承载量导致问题的发生。</w:t>
-      </w:r>
-    </w:p>
-    <w:p>
-      <w:pPr>
-        <w:pStyle w:val="3"/>
-        <w:rPr>
-          <w:rFonts w:ascii="黑体" w:eastAsia="黑体" w:hAnsi="黑体" w:hint="eastAsia"/>
-          <w:b w:val="0"/>
-          <w:bCs w:val="0"/>
-          <w:sz w:val="28"/>
-          <w:szCs w:val="28"/>
-        </w:rPr>
-      </w:pPr>
-      <w:r>
-        <w:rPr>
-          <w:rFonts w:ascii="黑体" w:eastAsia="黑体" w:hAnsi="黑体"/>
-          <w:b w:val="0"/>
-          <w:bCs w:val="0"/>
-          <w:sz w:val="28"/>
-          <w:szCs w:val="28"/>
-        </w:rPr>
-        <w:t>6</w:t>
-      </w:r>
-      <w:r>
-        <w:rPr>
-          <w:rFonts w:ascii="黑体" w:eastAsia="黑体" w:hAnsi="黑体"/>
-          <w:b w:val="0"/>
-          <w:bCs w:val="0"/>
-          <w:sz w:val="28"/>
-          <w:szCs w:val="28"/>
-        </w:rPr>
-        <w:t>.</w:t>
-      </w:r>
-      <w:r>
-        <w:rPr>
-          <w:rFonts w:ascii="黑体" w:eastAsia="黑体" w:hAnsi="黑体"/>
-          <w:b w:val="0"/>
-          <w:bCs w:val="0"/>
-          <w:sz w:val="28"/>
-          <w:szCs w:val="28"/>
-        </w:rPr>
-        <w:t>4</w:t>
-      </w:r>
-      <w:r>
-        <w:rPr>
-          <w:rFonts w:ascii="黑体" w:eastAsia="黑体" w:hAnsi="黑体"/>
-          <w:b w:val="0"/>
-          <w:bCs w:val="0"/>
-          <w:sz w:val="28"/>
-          <w:szCs w:val="28"/>
-        </w:rPr>
-        <w:t>.</w:t>
-      </w:r>
-      <w:r>
-        <w:rPr>
-          <w:rFonts w:ascii="黑体" w:eastAsia="黑体" w:hAnsi="黑体"/>
-          <w:b w:val="0"/>
-          <w:bCs w:val="0"/>
-          <w:sz w:val="28"/>
-          <w:szCs w:val="28"/>
-        </w:rPr>
-        <w:t>3</w:t>
-      </w:r>
-      <w:r>
-        <w:rPr>
-          <w:rFonts w:ascii="黑体" w:eastAsia="黑体" w:hAnsi="黑体"/>
-          <w:b w:val="0"/>
-          <w:bCs w:val="0"/>
-          <w:sz w:val="28"/>
-          <w:szCs w:val="28"/>
-        </w:rPr>
-        <w:t xml:space="preserve"> </w:t>
-      </w:r>
-      <w:r>
-        <w:rPr>
-          <w:rFonts w:ascii="黑体" w:eastAsia="黑体" w:hAnsi="黑体" w:hint="eastAsia"/>
-          <w:b w:val="0"/>
-          <w:bCs w:val="0"/>
-          <w:sz w:val="28"/>
-          <w:szCs w:val="28"/>
-        </w:rPr>
-        <w:t>解决问题</w:t>
-      </w:r>
-    </w:p>
-    <w:p>
-      <w:pPr>
-        <w:spacing w:line="400" w:lineRule="exact"/>
-        <w:ind w:firstLineChars="200" w:firstLine="480"/>
-        <w:rPr>
-          <w:rFonts w:ascii="宋体" w:eastAsia="宋体" w:hAnsi="宋体" w:hint="eastAsia"/>
-          <w:sz w:val="24"/>
-          <w:szCs w:val="24"/>
-        </w:rPr>
-      </w:pPr>
-      <w:r>
-        <w:rPr>
-          <w:rFonts w:ascii="宋体" w:eastAsia="宋体" w:hAnsi="宋体" w:hint="eastAsia"/>
-          <w:sz w:val="24"/>
-          <w:szCs w:val="24"/>
-        </w:rPr>
-        <w:t>所有子项目系统</w:t>
-      </w:r>
-      <w:r>
-        <w:rPr>
-          <w:rFonts w:ascii="宋体" w:eastAsia="宋体" w:hAnsi="宋体" w:hint="eastAsia"/>
-          <w:sz w:val="24"/>
-          <w:szCs w:val="24"/>
-        </w:rPr>
-        <w:t>都</w:t>
-      </w:r>
-      <w:r>
-        <w:rPr>
-          <w:rFonts w:ascii="宋体" w:eastAsia="宋体" w:hAnsi="宋体" w:hint="eastAsia"/>
-          <w:sz w:val="24"/>
-          <w:szCs w:val="24"/>
-        </w:rPr>
-        <w:t>需要在故障发生之后有尽快处理问题的效率，不仅能够恢复系统的正常运行，而且可以降低因系统故障对平台造成的损失。</w:t>
-      </w:r>
-    </w:p>
-    <w:p>
-      <w:pPr>
-        <w:pStyle w:val="3"/>
-        <w:rPr>
-          <w:rFonts w:ascii="黑体" w:eastAsia="黑体" w:hAnsi="黑体" w:hint="eastAsia"/>
-          <w:b w:val="0"/>
-          <w:bCs w:val="0"/>
-          <w:sz w:val="28"/>
-          <w:szCs w:val="28"/>
-        </w:rPr>
-      </w:pPr>
-      <w:r>
-        <w:rPr>
-          <w:rFonts w:ascii="黑体" w:eastAsia="黑体" w:hAnsi="黑体"/>
-          <w:b w:val="0"/>
-          <w:bCs w:val="0"/>
-          <w:sz w:val="28"/>
-          <w:szCs w:val="28"/>
-        </w:rPr>
-        <w:t>6</w:t>
-      </w:r>
-      <w:r>
-        <w:rPr>
-          <w:rFonts w:ascii="黑体" w:eastAsia="黑体" w:hAnsi="黑体"/>
-          <w:b w:val="0"/>
-          <w:bCs w:val="0"/>
-          <w:sz w:val="28"/>
-          <w:szCs w:val="28"/>
-        </w:rPr>
-        <w:t>.</w:t>
-      </w:r>
-      <w:r>
-        <w:rPr>
-          <w:rFonts w:ascii="黑体" w:eastAsia="黑体" w:hAnsi="黑体"/>
-          <w:b w:val="0"/>
-          <w:bCs w:val="0"/>
-          <w:sz w:val="28"/>
-          <w:szCs w:val="28"/>
-        </w:rPr>
-        <w:t>4</w:t>
-      </w:r>
-      <w:r>
-        <w:rPr>
-          <w:rFonts w:ascii="黑体" w:eastAsia="黑体" w:hAnsi="黑体"/>
-          <w:b w:val="0"/>
-          <w:bCs w:val="0"/>
-          <w:sz w:val="28"/>
-          <w:szCs w:val="28"/>
-        </w:rPr>
-        <w:t>.</w:t>
-      </w:r>
-      <w:r>
-        <w:rPr>
-          <w:rFonts w:ascii="黑体" w:eastAsia="黑体" w:hAnsi="黑体"/>
-          <w:b w:val="0"/>
-          <w:bCs w:val="0"/>
-          <w:sz w:val="28"/>
-          <w:szCs w:val="28"/>
-        </w:rPr>
-        <w:t>4</w:t>
-      </w:r>
-      <w:r>
-        <w:rPr>
-          <w:rFonts w:ascii="黑体" w:eastAsia="黑体" w:hAnsi="黑体"/>
-          <w:b w:val="0"/>
-          <w:bCs w:val="0"/>
-          <w:sz w:val="28"/>
-          <w:szCs w:val="28"/>
-        </w:rPr>
-        <w:t xml:space="preserve"> </w:t>
-      </w:r>
-      <w:r>
-        <w:rPr>
-          <w:rFonts w:ascii="黑体" w:eastAsia="黑体" w:hAnsi="黑体" w:hint="eastAsia"/>
-          <w:b w:val="0"/>
-          <w:bCs w:val="0"/>
-          <w:sz w:val="28"/>
-          <w:szCs w:val="28"/>
-        </w:rPr>
-        <w:t>消除影响</w:t>
-      </w:r>
-    </w:p>
-    <w:p>
-      <w:pPr>
-        <w:spacing w:line="400" w:lineRule="exact"/>
-        <w:ind w:firstLineChars="200" w:firstLine="480"/>
-        <w:rPr>
-          <w:rFonts w:ascii="宋体" w:eastAsia="宋体" w:hAnsi="宋体" w:hint="eastAsia"/>
-          <w:sz w:val="24"/>
-          <w:szCs w:val="24"/>
-        </w:rPr>
-      </w:pPr>
-      <w:r>
-        <w:rPr>
-          <w:rFonts w:ascii="宋体" w:eastAsia="宋体" w:hAnsi="宋体" w:hint="eastAsia"/>
-          <w:sz w:val="24"/>
-          <w:szCs w:val="24"/>
-        </w:rPr>
-        <w:t>所有子项目系统都</w:t>
-      </w:r>
-      <w:r>
-        <w:rPr>
-          <w:rFonts w:ascii="宋体" w:eastAsia="宋体" w:hAnsi="宋体" w:hint="eastAsia"/>
-          <w:sz w:val="24"/>
-          <w:szCs w:val="24"/>
-        </w:rPr>
-        <w:t>应该</w:t>
-      </w:r>
-      <w:r>
-        <w:rPr>
-          <w:rFonts w:ascii="宋体" w:eastAsia="宋体" w:hAnsi="宋体" w:hint="eastAsia"/>
-          <w:sz w:val="24"/>
-          <w:szCs w:val="24"/>
-        </w:rPr>
-        <w:t>在</w:t>
-      </w:r>
-      <w:r>
-        <w:rPr>
-          <w:rFonts w:ascii="宋体" w:eastAsia="宋体" w:hAnsi="宋体" w:hint="eastAsia"/>
-          <w:sz w:val="24"/>
-          <w:szCs w:val="24"/>
-        </w:rPr>
-        <w:t>恢复应急过程中可以对系统进行临时性的改变，用简单的方式尽快的采取补救的措施，从而降低对用户的影响。</w:t>
-      </w:r>
-    </w:p>
-    <w:p>
-      <w:pPr>
-        <w:pStyle w:val="3"/>
-        <w:rPr>
-          <w:rFonts w:ascii="黑体" w:eastAsia="黑体" w:hAnsi="黑体" w:hint="eastAsia"/>
-          <w:b w:val="0"/>
-          <w:bCs w:val="0"/>
-          <w:sz w:val="28"/>
-          <w:szCs w:val="28"/>
-        </w:rPr>
-      </w:pPr>
-      <w:r>
-        <w:rPr>
-          <w:rFonts w:ascii="黑体" w:eastAsia="黑体" w:hAnsi="黑体"/>
-          <w:b w:val="0"/>
-          <w:bCs w:val="0"/>
-          <w:sz w:val="28"/>
-          <w:szCs w:val="28"/>
-        </w:rPr>
-        <w:t>6</w:t>
-      </w:r>
-      <w:r>
-        <w:rPr>
-          <w:rFonts w:ascii="黑体" w:eastAsia="黑体" w:hAnsi="黑体"/>
-          <w:b w:val="0"/>
-          <w:bCs w:val="0"/>
-          <w:sz w:val="28"/>
-          <w:szCs w:val="28"/>
-        </w:rPr>
-        <w:t>.</w:t>
-      </w:r>
-      <w:r>
-        <w:rPr>
-          <w:rFonts w:ascii="黑体" w:eastAsia="黑体" w:hAnsi="黑体"/>
-          <w:b w:val="0"/>
-          <w:bCs w:val="0"/>
-          <w:sz w:val="28"/>
-          <w:szCs w:val="28"/>
-        </w:rPr>
-        <w:t>4</w:t>
-      </w:r>
-      <w:r>
-        <w:rPr>
-          <w:rFonts w:ascii="黑体" w:eastAsia="黑体" w:hAnsi="黑体"/>
-          <w:b w:val="0"/>
-          <w:bCs w:val="0"/>
-          <w:sz w:val="28"/>
-          <w:szCs w:val="28"/>
-        </w:rPr>
-        <w:t>.</w:t>
-      </w:r>
-      <w:r>
-        <w:rPr>
-          <w:rFonts w:ascii="黑体" w:eastAsia="黑体" w:hAnsi="黑体"/>
-          <w:b w:val="0"/>
-          <w:bCs w:val="0"/>
-          <w:sz w:val="28"/>
-          <w:szCs w:val="28"/>
-        </w:rPr>
-        <w:t>5</w:t>
-      </w:r>
-      <w:r>
-        <w:rPr>
-          <w:rFonts w:ascii="黑体" w:eastAsia="黑体" w:hAnsi="黑体"/>
-          <w:b w:val="0"/>
-          <w:bCs w:val="0"/>
-          <w:sz w:val="28"/>
-          <w:szCs w:val="28"/>
-        </w:rPr>
-        <w:t xml:space="preserve"> </w:t>
-      </w:r>
-      <w:r>
-        <w:rPr>
-          <w:rFonts w:ascii="黑体" w:eastAsia="黑体" w:hAnsi="黑体" w:hint="eastAsia"/>
-          <w:b w:val="0"/>
-          <w:bCs w:val="0"/>
-          <w:sz w:val="28"/>
-          <w:szCs w:val="28"/>
-        </w:rPr>
-        <w:t>回顾问题</w:t>
-      </w:r>
-    </w:p>
-    <w:p>
-      <w:pPr>
-        <w:spacing w:line="400" w:lineRule="exact"/>
-        <w:ind w:firstLineChars="200" w:firstLine="480"/>
-        <w:rPr>
-          <w:rFonts w:ascii="宋体" w:eastAsia="宋体" w:hAnsi="宋体" w:hint="eastAsia"/>
-          <w:sz w:val="24"/>
-          <w:szCs w:val="24"/>
-        </w:rPr>
-      </w:pPr>
-      <w:r>
-        <w:rPr>
-          <w:rFonts w:ascii="宋体" w:eastAsia="宋体" w:hAnsi="宋体" w:hint="eastAsia"/>
-          <w:sz w:val="24"/>
-          <w:szCs w:val="24"/>
-        </w:rPr>
-        <w:t>所有子项目系统都</w:t>
-      </w:r>
-      <w:r>
-        <w:rPr>
-          <w:rFonts w:ascii="宋体" w:eastAsia="宋体" w:hAnsi="宋体" w:hint="eastAsia"/>
-          <w:sz w:val="24"/>
-          <w:szCs w:val="24"/>
-        </w:rPr>
-        <w:t>需要</w:t>
-      </w:r>
-      <w:r>
-        <w:rPr>
-          <w:rFonts w:ascii="宋体" w:eastAsia="宋体" w:hAnsi="宋体" w:hint="eastAsia"/>
-          <w:sz w:val="24"/>
-          <w:szCs w:val="24"/>
-        </w:rPr>
-        <w:t>分析问题的发生原因，该如何解决，怎么避免问题再次发生，并做好此次故障发生之前的预防错失。</w:t>
-      </w:r>
-    </w:p>
-    <w:p>
-      <w:pPr>
-        <w:pStyle w:val="3"/>
-        <w:rPr>
-          <w:rFonts w:ascii="黑体" w:eastAsia="黑体" w:hAnsi="黑体" w:hint="eastAsia"/>
           <w:b w:val="0"/>
           <w:bCs w:val="0"/>
           <w:sz w:val="28"/>
@@ -4510,6 +5192,26 @@
           <w:sz w:val="28"/>
           <w:szCs w:val="28"/>
         </w:rPr>
+        <w:t>1</w:t>
+      </w:r>
+      <w:r>
+        <w:rPr>
+          <w:rFonts w:ascii="黑体" w:eastAsia="黑体" w:hAnsi="黑体"/>
+          <w:b w:val="0"/>
+          <w:bCs w:val="0"/>
+          <w:sz w:val="28"/>
+          <w:szCs w:val="28"/>
+        </w:rPr>
+        <w:t>.</w:t>
+      </w:r>
+      <w:r>
+        <w:rPr>
+          <w:rFonts w:ascii="黑体" w:eastAsia="黑体" w:hAnsi="黑体"/>
+          <w:b w:val="0"/>
+          <w:bCs w:val="0"/>
+          <w:sz w:val="28"/>
+          <w:szCs w:val="28"/>
+        </w:rPr>
         <w:t>4</w:t>
       </w:r>
       <w:r>
@@ -4520,6 +5222,83 @@
           <w:sz w:val="28"/>
           <w:szCs w:val="28"/>
         </w:rPr>
+        <w:t xml:space="preserve"> </w:t>
+      </w:r>
+      <w:r>
+        <w:rPr>
+          <w:rFonts w:ascii="黑体" w:eastAsia="黑体" w:hAnsi="黑体" w:hint="eastAsia"/>
+          <w:b w:val="0"/>
+          <w:bCs w:val="0"/>
+          <w:sz w:val="28"/>
+          <w:szCs w:val="28"/>
+        </w:rPr>
+        <w:t>尺寸</w:t>
+      </w:r>
+    </w:p>
+    <w:p>
+      <w:pPr>
+        <w:spacing w:line="400" w:lineRule="exact"/>
+        <w:ind w:firstLineChars="200" w:firstLine="480"/>
+        <w:rPr>
+          <w:rFonts w:ascii="宋体" w:eastAsia="宋体" w:hAnsi="宋体"/>
+          <w:sz w:val="24"/>
+          <w:szCs w:val="24"/>
+        </w:rPr>
+      </w:pPr>
+      <w:r>
+        <w:rPr>
+          <w:rFonts w:ascii="宋体" w:eastAsia="宋体" w:hAnsi="宋体" w:hint="eastAsia"/>
+          <w:sz w:val="24"/>
+          <w:szCs w:val="24"/>
+        </w:rPr>
+        <w:t>所有子项目系统都</w:t>
+      </w:r>
+      <w:r>
+        <w:rPr>
+          <w:rFonts w:ascii="宋体" w:eastAsia="宋体" w:hAnsi="宋体" w:hint="eastAsia"/>
+          <w:sz w:val="24"/>
+          <w:szCs w:val="24"/>
+        </w:rPr>
+        <w:t>在合理的布局下尽可能多的显示控件内的内容</w:t>
+      </w:r>
+      <w:r>
+        <w:rPr>
+          <w:rFonts w:ascii="宋体" w:eastAsia="宋体" w:hAnsi="宋体" w:hint="eastAsia"/>
+          <w:sz w:val="24"/>
+          <w:szCs w:val="24"/>
+        </w:rPr>
+        <w:t>。</w:t>
+      </w:r>
+    </w:p>
+    <w:p>
+      <w:pPr>
+        <w:pStyle w:val="3"/>
+        <w:rPr>
+          <w:rFonts w:ascii="黑体" w:eastAsia="黑体" w:hAnsi="黑体"/>
+          <w:b w:val="0"/>
+          <w:bCs w:val="0"/>
+          <w:sz w:val="28"/>
+          <w:szCs w:val="28"/>
+        </w:rPr>
+      </w:pPr>
+      <w:r>
+        <w:rPr>
+          <w:rFonts w:ascii="黑体" w:eastAsia="黑体" w:hAnsi="黑体"/>
+          <w:b w:val="0"/>
+          <w:bCs w:val="0"/>
+          <w:sz w:val="28"/>
+          <w:szCs w:val="28"/>
+        </w:rPr>
+        <w:t>6</w:t>
+      </w:r>
+      <w:r>
+        <w:rPr>
+          <w:rFonts w:ascii="黑体" w:eastAsia="黑体" w:hAnsi="黑体"/>
+          <w:b w:val="0"/>
+          <w:bCs w:val="0"/>
+          <w:sz w:val="28"/>
+          <w:szCs w:val="28"/>
+        </w:rPr>
         <w:t>.</w:t>
       </w:r>
       <w:r>
@@ -4530,6 +5309,103 @@
           <w:sz w:val="28"/>
           <w:szCs w:val="28"/>
         </w:rPr>
+        <w:t>1</w:t>
+      </w:r>
+      <w:r>
+        <w:rPr>
+          <w:rFonts w:ascii="黑体" w:eastAsia="黑体" w:hAnsi="黑体"/>
+          <w:b w:val="0"/>
+          <w:bCs w:val="0"/>
+          <w:sz w:val="28"/>
+          <w:szCs w:val="28"/>
+        </w:rPr>
+        <w:t>.</w:t>
+      </w:r>
+      <w:r>
+        <w:rPr>
+          <w:rFonts w:ascii="黑体" w:eastAsia="黑体" w:hAnsi="黑体"/>
+          <w:b w:val="0"/>
+          <w:bCs w:val="0"/>
+          <w:sz w:val="28"/>
+          <w:szCs w:val="28"/>
+        </w:rPr>
+        <w:t>5</w:t>
+      </w:r>
+      <w:r>
+        <w:rPr>
+          <w:rFonts w:ascii="黑体" w:eastAsia="黑体" w:hAnsi="黑体"/>
+          <w:b w:val="0"/>
+          <w:bCs w:val="0"/>
+          <w:sz w:val="28"/>
+          <w:szCs w:val="28"/>
+        </w:rPr>
+        <w:t xml:space="preserve"> </w:t>
+      </w:r>
+      <w:r>
+        <w:rPr>
+          <w:rFonts w:ascii="黑体" w:eastAsia="黑体" w:hAnsi="黑体" w:hint="eastAsia"/>
+          <w:b w:val="0"/>
+          <w:bCs w:val="0"/>
+          <w:sz w:val="28"/>
+          <w:szCs w:val="28"/>
+        </w:rPr>
+        <w:t>布局</w:t>
+      </w:r>
+    </w:p>
+    <w:p>
+      <w:pPr>
+        <w:spacing w:line="400" w:lineRule="exact"/>
+        <w:ind w:firstLineChars="200" w:firstLine="480"/>
+        <w:rPr>
+          <w:rFonts w:ascii="宋体" w:eastAsia="宋体" w:hAnsi="宋体"/>
+          <w:sz w:val="24"/>
+          <w:szCs w:val="24"/>
+        </w:rPr>
+      </w:pPr>
+      <w:r>
+        <w:rPr>
+          <w:rFonts w:ascii="宋体" w:eastAsia="宋体" w:hAnsi="宋体" w:hint="eastAsia"/>
+          <w:sz w:val="24"/>
+          <w:szCs w:val="24"/>
+        </w:rPr>
+        <w:t>所有子项目系统都</w:t>
+      </w:r>
+      <w:r>
+        <w:rPr>
+          <w:rFonts w:ascii="宋体" w:eastAsia="宋体" w:hAnsi="宋体" w:hint="eastAsia"/>
+          <w:sz w:val="24"/>
+          <w:szCs w:val="24"/>
+        </w:rPr>
+        <w:t>按照操作流程或浏览顺序自左至右、由上而下的排放各种控件，使界面整体协调、简洁、美观大方</w:t>
+      </w:r>
+      <w:r>
+        <w:rPr>
+          <w:rFonts w:ascii="宋体" w:eastAsia="宋体" w:hAnsi="宋体" w:hint="eastAsia"/>
+          <w:sz w:val="24"/>
+          <w:szCs w:val="24"/>
+        </w:rPr>
+        <w:t>。</w:t>
+      </w:r>
+    </w:p>
+    <w:p>
+      <w:pPr>
+        <w:pStyle w:val="3"/>
+        <w:rPr>
+          <w:rFonts w:ascii="黑体" w:eastAsia="黑体" w:hAnsi="黑体"/>
+          <w:b w:val="0"/>
+          <w:bCs w:val="0"/>
+          <w:sz w:val="28"/>
+          <w:szCs w:val="28"/>
+        </w:rPr>
+      </w:pPr>
+      <w:r>
+        <w:rPr>
+          <w:rFonts w:ascii="黑体" w:eastAsia="黑体" w:hAnsi="黑体"/>
+          <w:b w:val="0"/>
+          <w:bCs w:val="0"/>
+          <w:sz w:val="28"/>
+          <w:szCs w:val="28"/>
+        </w:rPr>
         <w:t>6</w:t>
       </w:r>
       <w:r>
@@ -4540,6 +5416,46 @@
           <w:sz w:val="28"/>
           <w:szCs w:val="28"/>
         </w:rPr>
+        <w:t>.</w:t>
+      </w:r>
+      <w:r>
+        <w:rPr>
+          <w:rFonts w:ascii="黑体" w:eastAsia="黑体" w:hAnsi="黑体"/>
+          <w:b w:val="0"/>
+          <w:bCs w:val="0"/>
+          <w:sz w:val="28"/>
+          <w:szCs w:val="28"/>
+        </w:rPr>
+        <w:t>1</w:t>
+      </w:r>
+      <w:r>
+        <w:rPr>
+          <w:rFonts w:ascii="黑体" w:eastAsia="黑体" w:hAnsi="黑体"/>
+          <w:b w:val="0"/>
+          <w:bCs w:val="0"/>
+          <w:sz w:val="28"/>
+          <w:szCs w:val="28"/>
+        </w:rPr>
+        <w:t>.</w:t>
+      </w:r>
+      <w:r>
+        <w:rPr>
+          <w:rFonts w:ascii="黑体" w:eastAsia="黑体" w:hAnsi="黑体"/>
+          <w:b w:val="0"/>
+          <w:bCs w:val="0"/>
+          <w:sz w:val="28"/>
+          <w:szCs w:val="28"/>
+        </w:rPr>
+        <w:t>6</w:t>
+      </w:r>
+      <w:r>
+        <w:rPr>
+          <w:rFonts w:ascii="黑体" w:eastAsia="黑体" w:hAnsi="黑体"/>
+          <w:b w:val="0"/>
+          <w:bCs w:val="0"/>
+          <w:sz w:val="28"/>
+          <w:szCs w:val="28"/>
+        </w:rPr>
         <w:t xml:space="preserve"> </w:t>
       </w:r>
       <w:r>
@@ -4550,6 +5466,1712 @@
           <w:sz w:val="28"/>
           <w:szCs w:val="28"/>
         </w:rPr>
+        <w:t>自适应</w:t>
+      </w:r>
+      <w:proofErr w:type="gramStart"/>
+      <w:r>
+        <w:rPr>
+          <w:rFonts w:ascii="黑体" w:eastAsia="黑体" w:hAnsi="黑体" w:hint="eastAsia"/>
+          <w:b w:val="0"/>
+          <w:bCs w:val="0"/>
+          <w:sz w:val="28"/>
+          <w:szCs w:val="28"/>
+        </w:rPr>
+        <w:t>父对象</w:t>
+      </w:r>
+      <w:proofErr w:type="gramEnd"/>
+      <w:r>
+        <w:rPr>
+          <w:rFonts w:ascii="黑体" w:eastAsia="黑体" w:hAnsi="黑体" w:hint="eastAsia"/>
+          <w:b w:val="0"/>
+          <w:bCs w:val="0"/>
+          <w:sz w:val="28"/>
+          <w:szCs w:val="28"/>
+        </w:rPr>
+        <w:t>的尺寸改变</w:t>
+      </w:r>
+    </w:p>
+    <w:p>
+      <w:pPr>
+        <w:spacing w:line="400" w:lineRule="exact"/>
+        <w:ind w:firstLineChars="200" w:firstLine="480"/>
+        <w:rPr>
+          <w:rFonts w:ascii="宋体" w:eastAsia="宋体" w:hAnsi="宋体"/>
+          <w:sz w:val="24"/>
+          <w:szCs w:val="24"/>
+        </w:rPr>
+      </w:pPr>
+      <w:r>
+        <w:rPr>
+          <w:rFonts w:ascii="宋体" w:eastAsia="宋体" w:hAnsi="宋体" w:hint="eastAsia"/>
+          <w:sz w:val="24"/>
+          <w:szCs w:val="24"/>
+        </w:rPr>
+        <w:t>所有子项目系统的</w:t>
+      </w:r>
+      <w:r>
+        <w:rPr>
+          <w:rFonts w:ascii="宋体" w:eastAsia="宋体" w:hAnsi="宋体" w:hint="eastAsia"/>
+          <w:sz w:val="24"/>
+          <w:szCs w:val="24"/>
+        </w:rPr>
+        <w:t>控件</w:t>
+      </w:r>
+      <w:r>
+        <w:rPr>
+          <w:rFonts w:ascii="宋体" w:eastAsia="宋体" w:hAnsi="宋体" w:hint="eastAsia"/>
+          <w:sz w:val="24"/>
+          <w:szCs w:val="24"/>
+        </w:rPr>
+        <w:t>都</w:t>
+      </w:r>
+      <w:r>
+        <w:rPr>
+          <w:rFonts w:ascii="宋体" w:eastAsia="宋体" w:hAnsi="宋体" w:hint="eastAsia"/>
+          <w:sz w:val="24"/>
+          <w:szCs w:val="24"/>
+        </w:rPr>
+        <w:t>应具有自适应</w:t>
+      </w:r>
+      <w:proofErr w:type="gramStart"/>
+      <w:r>
+        <w:rPr>
+          <w:rFonts w:ascii="宋体" w:eastAsia="宋体" w:hAnsi="宋体" w:hint="eastAsia"/>
+          <w:sz w:val="24"/>
+          <w:szCs w:val="24"/>
+        </w:rPr>
+        <w:t>父对象</w:t>
+      </w:r>
+      <w:proofErr w:type="gramEnd"/>
+      <w:r>
+        <w:rPr>
+          <w:rFonts w:ascii="宋体" w:eastAsia="宋体" w:hAnsi="宋体" w:hint="eastAsia"/>
+          <w:sz w:val="24"/>
+          <w:szCs w:val="24"/>
+        </w:rPr>
+        <w:t>的尺寸改变的能力</w:t>
+      </w:r>
+      <w:r>
+        <w:rPr>
+          <w:rFonts w:ascii="宋体" w:eastAsia="宋体" w:hAnsi="宋体" w:hint="eastAsia"/>
+          <w:sz w:val="24"/>
+          <w:szCs w:val="24"/>
+        </w:rPr>
+        <w:t>，</w:t>
+      </w:r>
+      <w:r>
+        <w:rPr>
+          <w:rFonts w:ascii="宋体" w:eastAsia="宋体" w:hAnsi="宋体" w:hint="eastAsia"/>
+          <w:sz w:val="24"/>
+          <w:szCs w:val="24"/>
+        </w:rPr>
+        <w:t>当</w:t>
+      </w:r>
+      <w:proofErr w:type="gramStart"/>
+      <w:r>
+        <w:rPr>
+          <w:rFonts w:ascii="宋体" w:eastAsia="宋体" w:hAnsi="宋体" w:hint="eastAsia"/>
+          <w:sz w:val="24"/>
+          <w:szCs w:val="24"/>
+        </w:rPr>
+        <w:t>父对象</w:t>
+      </w:r>
+      <w:proofErr w:type="gramEnd"/>
+      <w:r>
+        <w:rPr>
+          <w:rFonts w:ascii="宋体" w:eastAsia="宋体" w:hAnsi="宋体" w:hint="eastAsia"/>
+          <w:sz w:val="24"/>
+          <w:szCs w:val="24"/>
+        </w:rPr>
+        <w:t>的尺寸发生变化时，控件应能自动改变自己的尺寸并使界面保持整体协调，尽量减少因</w:t>
+      </w:r>
+      <w:proofErr w:type="gramStart"/>
+      <w:r>
+        <w:rPr>
+          <w:rFonts w:ascii="宋体" w:eastAsia="宋体" w:hAnsi="宋体" w:hint="eastAsia"/>
+          <w:sz w:val="24"/>
+          <w:szCs w:val="24"/>
+        </w:rPr>
+        <w:t>父对象</w:t>
+      </w:r>
+      <w:proofErr w:type="gramEnd"/>
+      <w:r>
+        <w:rPr>
+          <w:rFonts w:ascii="宋体" w:eastAsia="宋体" w:hAnsi="宋体" w:hint="eastAsia"/>
+          <w:sz w:val="24"/>
+          <w:szCs w:val="24"/>
+        </w:rPr>
+        <w:t>的尺寸改变而带来的操作或浏览上的不便。</w:t>
+      </w:r>
+    </w:p>
+    <w:p>
+      <w:pPr>
+        <w:spacing w:line="400" w:lineRule="exact"/>
+        <w:ind w:firstLineChars="200" w:firstLine="480"/>
+        <w:rPr>
+          <w:rFonts w:ascii="宋体" w:eastAsia="宋体" w:hAnsi="宋体"/>
+          <w:sz w:val="24"/>
+          <w:szCs w:val="24"/>
+        </w:rPr>
+      </w:pPr>
+    </w:p>
+    <w:p>
+      <w:pPr>
+        <w:pStyle w:val="2"/>
+        <w:rPr>
+          <w:rFonts w:ascii="黑体" w:eastAsia="黑体" w:hAnsi="黑体"/>
+          <w:b w:val="0"/>
+          <w:bCs w:val="0"/>
+          <w:sz w:val="30"/>
+          <w:szCs w:val="30"/>
+        </w:rPr>
+      </w:pPr>
+      <w:r>
+        <w:rPr>
+          <w:rFonts w:ascii="黑体" w:eastAsia="黑体" w:hAnsi="黑体"/>
+          <w:b w:val="0"/>
+          <w:bCs w:val="0"/>
+          <w:sz w:val="30"/>
+          <w:szCs w:val="30"/>
+        </w:rPr>
+        <w:t>6</w:t>
+      </w:r>
+      <w:r>
+        <w:rPr>
+          <w:rFonts w:ascii="黑体" w:eastAsia="黑体" w:hAnsi="黑体"/>
+          <w:b w:val="0"/>
+          <w:bCs w:val="0"/>
+          <w:sz w:val="30"/>
+          <w:szCs w:val="30"/>
+        </w:rPr>
+        <w:t>.2</w:t>
+      </w:r>
+      <w:r>
+        <w:rPr>
+          <w:rFonts w:ascii="黑体" w:eastAsia="黑体" w:hAnsi="黑体"/>
+          <w:b w:val="0"/>
+          <w:bCs w:val="0"/>
+          <w:sz w:val="30"/>
+          <w:szCs w:val="30"/>
+        </w:rPr>
+        <w:t xml:space="preserve"> </w:t>
+      </w:r>
+      <w:r>
+        <w:rPr>
+          <w:rFonts w:ascii="黑体" w:eastAsia="黑体" w:hAnsi="黑体" w:hint="eastAsia"/>
+          <w:b w:val="0"/>
+          <w:bCs w:val="0"/>
+          <w:sz w:val="30"/>
+          <w:szCs w:val="30"/>
+        </w:rPr>
+        <w:t>内部接口</w:t>
+      </w:r>
+    </w:p>
+    <w:p>
+      <w:pPr>
+        <w:spacing w:line="400" w:lineRule="exact"/>
+        <w:ind w:firstLineChars="200" w:firstLine="480"/>
+        <w:rPr>
+          <w:rFonts w:ascii="宋体" w:eastAsia="宋体" w:hAnsi="宋体"/>
+          <w:sz w:val="24"/>
+          <w:szCs w:val="24"/>
+        </w:rPr>
+      </w:pPr>
+      <w:r>
+        <w:rPr>
+          <w:rFonts w:ascii="宋体" w:eastAsia="宋体" w:hAnsi="宋体" w:hint="eastAsia"/>
+          <w:sz w:val="24"/>
+          <w:szCs w:val="24"/>
+        </w:rPr>
+        <w:t>内部接口是</w:t>
+      </w:r>
+      <w:r>
+        <w:rPr>
+          <w:rFonts w:ascii="宋体" w:eastAsia="宋体" w:hAnsi="宋体" w:hint="eastAsia"/>
+          <w:sz w:val="24"/>
+          <w:szCs w:val="24"/>
+        </w:rPr>
+        <w:t>考虑安全的问题，以</w:t>
+      </w:r>
+      <w:proofErr w:type="gramStart"/>
+      <w:r>
+        <w:rPr>
+          <w:rFonts w:ascii="宋体" w:eastAsia="宋体" w:hAnsi="宋体" w:hint="eastAsia"/>
+          <w:sz w:val="24"/>
+          <w:szCs w:val="24"/>
+        </w:rPr>
+        <w:t>供系统</w:t>
+      </w:r>
+      <w:proofErr w:type="gramEnd"/>
+      <w:r>
+        <w:rPr>
+          <w:rFonts w:ascii="宋体" w:eastAsia="宋体" w:hAnsi="宋体" w:hint="eastAsia"/>
+          <w:sz w:val="24"/>
+          <w:szCs w:val="24"/>
+        </w:rPr>
+        <w:t>内部调用的接口。</w:t>
+      </w:r>
+    </w:p>
+    <w:p>
+      <w:pPr>
+        <w:spacing w:line="400" w:lineRule="exact"/>
+        <w:ind w:firstLineChars="200" w:firstLine="480"/>
+        <w:rPr>
+          <w:rFonts w:ascii="宋体" w:eastAsia="宋体" w:hAnsi="宋体"/>
+          <w:sz w:val="24"/>
+          <w:szCs w:val="24"/>
+        </w:rPr>
+      </w:pPr>
+      <w:r>
+        <w:rPr>
+          <w:rFonts w:ascii="宋体" w:eastAsia="宋体" w:hAnsi="宋体" w:hint="eastAsia"/>
+          <w:sz w:val="24"/>
+          <w:szCs w:val="24"/>
+        </w:rPr>
+        <w:t>接口为</w:t>
+      </w:r>
+      <w:r>
+        <w:rPr>
+          <w:rFonts w:ascii="宋体" w:eastAsia="宋体" w:hAnsi="宋体" w:hint="eastAsia"/>
+          <w:sz w:val="24"/>
+          <w:szCs w:val="24"/>
+        </w:rPr>
+        <w:t>http的请求</w:t>
+      </w:r>
+      <w:r>
+        <w:rPr>
+          <w:rFonts w:ascii="宋体" w:eastAsia="宋体" w:hAnsi="宋体" w:hint="eastAsia"/>
+          <w:sz w:val="24"/>
+          <w:szCs w:val="24"/>
+        </w:rPr>
+        <w:t>，</w:t>
+      </w:r>
+      <w:r>
+        <w:rPr>
+          <w:rFonts w:ascii="宋体" w:eastAsia="宋体" w:hAnsi="宋体" w:hint="eastAsia"/>
+          <w:sz w:val="24"/>
+          <w:szCs w:val="24"/>
+        </w:rPr>
+        <w:t>并统一设置为post形式的请求。</w:t>
+      </w:r>
+    </w:p>
+    <w:p>
+      <w:pPr>
+        <w:spacing w:line="400" w:lineRule="exact"/>
+        <w:ind w:firstLineChars="200" w:firstLine="480"/>
+        <w:rPr>
+          <w:rFonts w:ascii="宋体" w:eastAsia="宋体" w:hAnsi="宋体"/>
+          <w:sz w:val="24"/>
+          <w:szCs w:val="24"/>
+        </w:rPr>
+      </w:pPr>
+    </w:p>
+    <w:p>
+      <w:pPr>
+        <w:pStyle w:val="2"/>
+        <w:rPr>
+          <w:rFonts w:ascii="黑体" w:eastAsia="黑体" w:hAnsi="黑体"/>
+          <w:b w:val="0"/>
+          <w:bCs w:val="0"/>
+          <w:sz w:val="30"/>
+          <w:szCs w:val="30"/>
+        </w:rPr>
+      </w:pPr>
+      <w:r>
+        <w:rPr>
+          <w:rFonts w:ascii="黑体" w:eastAsia="黑体" w:hAnsi="黑体"/>
+          <w:b w:val="0"/>
+          <w:bCs w:val="0"/>
+          <w:sz w:val="30"/>
+          <w:szCs w:val="30"/>
+        </w:rPr>
+        <w:t>6</w:t>
+      </w:r>
+      <w:r>
+        <w:rPr>
+          <w:rFonts w:ascii="黑体" w:eastAsia="黑体" w:hAnsi="黑体"/>
+          <w:b w:val="0"/>
+          <w:bCs w:val="0"/>
+          <w:sz w:val="30"/>
+          <w:szCs w:val="30"/>
+        </w:rPr>
+        <w:t>.</w:t>
+      </w:r>
+      <w:r>
+        <w:rPr>
+          <w:rFonts w:ascii="黑体" w:eastAsia="黑体" w:hAnsi="黑体"/>
+          <w:b w:val="0"/>
+          <w:bCs w:val="0"/>
+          <w:sz w:val="30"/>
+          <w:szCs w:val="30"/>
+        </w:rPr>
+        <w:t xml:space="preserve">3 </w:t>
+      </w:r>
+      <w:r>
+        <w:rPr>
+          <w:rFonts w:ascii="黑体" w:eastAsia="黑体" w:hAnsi="黑体" w:hint="eastAsia"/>
+          <w:b w:val="0"/>
+          <w:bCs w:val="0"/>
+          <w:sz w:val="30"/>
+          <w:szCs w:val="30"/>
+        </w:rPr>
+        <w:t>外部接口</w:t>
+      </w:r>
+    </w:p>
+    <w:p>
+      <w:pPr>
+        <w:pStyle w:val="3"/>
+        <w:rPr>
+          <w:rFonts w:ascii="黑体" w:eastAsia="黑体" w:hAnsi="黑体"/>
+          <w:b w:val="0"/>
+          <w:bCs w:val="0"/>
+          <w:sz w:val="28"/>
+          <w:szCs w:val="28"/>
+        </w:rPr>
+      </w:pPr>
+      <w:r>
+        <w:rPr>
+          <w:rFonts w:ascii="黑体" w:eastAsia="黑体" w:hAnsi="黑体"/>
+          <w:b w:val="0"/>
+          <w:bCs w:val="0"/>
+          <w:sz w:val="28"/>
+          <w:szCs w:val="28"/>
+        </w:rPr>
+        <w:t>6</w:t>
+      </w:r>
+      <w:r>
+        <w:rPr>
+          <w:rFonts w:ascii="黑体" w:eastAsia="黑体" w:hAnsi="黑体"/>
+          <w:b w:val="0"/>
+          <w:bCs w:val="0"/>
+          <w:sz w:val="28"/>
+          <w:szCs w:val="28"/>
+        </w:rPr>
+        <w:t>.</w:t>
+      </w:r>
+      <w:r>
+        <w:rPr>
+          <w:rFonts w:ascii="黑体" w:eastAsia="黑体" w:hAnsi="黑体"/>
+          <w:b w:val="0"/>
+          <w:bCs w:val="0"/>
+          <w:sz w:val="28"/>
+          <w:szCs w:val="28"/>
+        </w:rPr>
+        <w:t>3</w:t>
+      </w:r>
+      <w:r>
+        <w:rPr>
+          <w:rFonts w:ascii="黑体" w:eastAsia="黑体" w:hAnsi="黑体"/>
+          <w:b w:val="0"/>
+          <w:bCs w:val="0"/>
+          <w:sz w:val="28"/>
+          <w:szCs w:val="28"/>
+        </w:rPr>
+        <w:t>.</w:t>
+      </w:r>
+      <w:r>
+        <w:rPr>
+          <w:rFonts w:ascii="黑体" w:eastAsia="黑体" w:hAnsi="黑体"/>
+          <w:b w:val="0"/>
+          <w:bCs w:val="0"/>
+          <w:sz w:val="28"/>
+          <w:szCs w:val="28"/>
+        </w:rPr>
+        <w:t>1</w:t>
+      </w:r>
+      <w:r>
+        <w:rPr>
+          <w:rFonts w:ascii="黑体" w:eastAsia="黑体" w:hAnsi="黑体"/>
+          <w:b w:val="0"/>
+          <w:bCs w:val="0"/>
+          <w:sz w:val="28"/>
+          <w:szCs w:val="28"/>
+        </w:rPr>
+        <w:t xml:space="preserve"> </w:t>
+      </w:r>
+      <w:r>
+        <w:rPr>
+          <w:rFonts w:ascii="黑体" w:eastAsia="黑体" w:hAnsi="黑体" w:hint="eastAsia"/>
+          <w:b w:val="0"/>
+          <w:bCs w:val="0"/>
+          <w:sz w:val="28"/>
+          <w:szCs w:val="28"/>
+        </w:rPr>
+        <w:t>硬件接口</w:t>
+      </w:r>
+    </w:p>
+    <w:p>
+      <w:pPr>
+        <w:spacing w:line="400" w:lineRule="exact"/>
+        <w:ind w:firstLineChars="200" w:firstLine="480"/>
+        <w:rPr>
+          <w:rFonts w:ascii="宋体" w:eastAsia="宋体" w:hAnsi="宋体"/>
+          <w:sz w:val="24"/>
+          <w:szCs w:val="24"/>
+        </w:rPr>
+      </w:pPr>
+      <w:r>
+        <w:rPr>
+          <w:rFonts w:ascii="宋体" w:eastAsia="宋体" w:hAnsi="宋体" w:hint="eastAsia"/>
+          <w:sz w:val="24"/>
+          <w:szCs w:val="24"/>
+        </w:rPr>
+        <w:t>如：</w:t>
+      </w:r>
+      <w:r>
+        <w:rPr>
+          <w:rFonts w:ascii="宋体" w:eastAsia="宋体" w:hAnsi="宋体" w:hint="eastAsia"/>
+          <w:sz w:val="24"/>
+          <w:szCs w:val="24"/>
+        </w:rPr>
+        <w:t>课程助手Web</w:t>
+      </w:r>
+      <w:proofErr w:type="gramStart"/>
+      <w:r>
+        <w:rPr>
+          <w:rFonts w:ascii="宋体" w:eastAsia="宋体" w:hAnsi="宋体" w:hint="eastAsia"/>
+          <w:sz w:val="24"/>
+          <w:szCs w:val="24"/>
+        </w:rPr>
+        <w:t>端</w:t>
+      </w:r>
+      <w:r>
+        <w:rPr>
+          <w:rFonts w:ascii="宋体" w:eastAsia="宋体" w:hAnsi="宋体" w:hint="eastAsia"/>
+          <w:sz w:val="24"/>
+          <w:szCs w:val="24"/>
+        </w:rPr>
+        <w:t>支持</w:t>
+      </w:r>
+      <w:proofErr w:type="gramEnd"/>
+      <w:r>
+        <w:rPr>
+          <w:rFonts w:ascii="宋体" w:eastAsia="宋体" w:hAnsi="宋体" w:hint="eastAsia"/>
+          <w:sz w:val="24"/>
+          <w:szCs w:val="24"/>
+        </w:rPr>
+        <w:t>调用</w:t>
+      </w:r>
+      <w:r>
+        <w:rPr>
+          <w:rFonts w:ascii="宋体" w:eastAsia="宋体" w:hAnsi="宋体" w:hint="eastAsia"/>
+          <w:sz w:val="24"/>
+          <w:szCs w:val="24"/>
+        </w:rPr>
+        <w:t>打印</w:t>
+      </w:r>
+      <w:r>
+        <w:rPr>
+          <w:rFonts w:ascii="宋体" w:eastAsia="宋体" w:hAnsi="宋体" w:hint="eastAsia"/>
+          <w:sz w:val="24"/>
+          <w:szCs w:val="24"/>
+        </w:rPr>
+        <w:t>机进行打印等</w:t>
+      </w:r>
+      <w:r>
+        <w:rPr>
+          <w:rFonts w:ascii="宋体" w:eastAsia="宋体" w:hAnsi="宋体" w:hint="eastAsia"/>
+          <w:sz w:val="24"/>
+          <w:szCs w:val="24"/>
+        </w:rPr>
+        <w:t>。</w:t>
+      </w:r>
+    </w:p>
+    <w:p>
+      <w:pPr>
+        <w:pStyle w:val="3"/>
+        <w:rPr>
+          <w:rFonts w:ascii="黑体" w:eastAsia="黑体" w:hAnsi="黑体"/>
+          <w:b w:val="0"/>
+          <w:bCs w:val="0"/>
+          <w:sz w:val="28"/>
+          <w:szCs w:val="28"/>
+        </w:rPr>
+      </w:pPr>
+      <w:r>
+        <w:rPr>
+          <w:rFonts w:ascii="黑体" w:eastAsia="黑体" w:hAnsi="黑体"/>
+          <w:b w:val="0"/>
+          <w:bCs w:val="0"/>
+          <w:sz w:val="28"/>
+          <w:szCs w:val="28"/>
+        </w:rPr>
+        <w:t>6</w:t>
+      </w:r>
+      <w:r>
+        <w:rPr>
+          <w:rFonts w:ascii="黑体" w:eastAsia="黑体" w:hAnsi="黑体"/>
+          <w:b w:val="0"/>
+          <w:bCs w:val="0"/>
+          <w:sz w:val="28"/>
+          <w:szCs w:val="28"/>
+        </w:rPr>
+        <w:t>.</w:t>
+      </w:r>
+      <w:r>
+        <w:rPr>
+          <w:rFonts w:ascii="黑体" w:eastAsia="黑体" w:hAnsi="黑体"/>
+          <w:b w:val="0"/>
+          <w:bCs w:val="0"/>
+          <w:sz w:val="28"/>
+          <w:szCs w:val="28"/>
+        </w:rPr>
+        <w:t>3</w:t>
+      </w:r>
+      <w:r>
+        <w:rPr>
+          <w:rFonts w:ascii="黑体" w:eastAsia="黑体" w:hAnsi="黑体"/>
+          <w:b w:val="0"/>
+          <w:bCs w:val="0"/>
+          <w:sz w:val="28"/>
+          <w:szCs w:val="28"/>
+        </w:rPr>
+        <w:t>.</w:t>
+      </w:r>
+      <w:r>
+        <w:rPr>
+          <w:rFonts w:ascii="黑体" w:eastAsia="黑体" w:hAnsi="黑体"/>
+          <w:b w:val="0"/>
+          <w:bCs w:val="0"/>
+          <w:sz w:val="28"/>
+          <w:szCs w:val="28"/>
+        </w:rPr>
+        <w:t>2</w:t>
+      </w:r>
+      <w:r>
+        <w:rPr>
+          <w:rFonts w:ascii="黑体" w:eastAsia="黑体" w:hAnsi="黑体"/>
+          <w:b w:val="0"/>
+          <w:bCs w:val="0"/>
+          <w:sz w:val="28"/>
+          <w:szCs w:val="28"/>
+        </w:rPr>
+        <w:t xml:space="preserve"> </w:t>
+      </w:r>
+      <w:r>
+        <w:rPr>
+          <w:rFonts w:ascii="黑体" w:eastAsia="黑体" w:hAnsi="黑体" w:hint="eastAsia"/>
+          <w:b w:val="0"/>
+          <w:bCs w:val="0"/>
+          <w:sz w:val="28"/>
+          <w:szCs w:val="28"/>
+        </w:rPr>
+        <w:t>软件接口</w:t>
+      </w:r>
+    </w:p>
+    <w:p>
+      <w:pPr>
+        <w:spacing w:line="400" w:lineRule="exact"/>
+        <w:ind w:firstLineChars="200" w:firstLine="480"/>
+        <w:rPr>
+          <w:rFonts w:ascii="宋体" w:eastAsia="宋体" w:hAnsi="宋体"/>
+          <w:color w:val="4472C4" w:themeColor="accent1"/>
+          <w:sz w:val="24"/>
+          <w:szCs w:val="24"/>
+        </w:rPr>
+      </w:pPr>
+      <w:r>
+        <w:rPr>
+          <w:rFonts w:ascii="宋体" w:eastAsia="宋体" w:hAnsi="宋体" w:hint="eastAsia"/>
+          <w:color w:val="4472C4" w:themeColor="accent1"/>
+          <w:sz w:val="24"/>
+          <w:szCs w:val="24"/>
+        </w:rPr>
+        <w:t>根据自己项目实际情况添加</w:t>
+      </w:r>
+    </w:p>
+    <w:p>
+      <w:pPr>
+        <w:spacing w:line="400" w:lineRule="exact"/>
+        <w:ind w:firstLineChars="200" w:firstLine="480"/>
+        <w:rPr>
+          <w:rFonts w:ascii="宋体" w:eastAsia="宋体" w:hAnsi="宋体"/>
+          <w:sz w:val="24"/>
+          <w:szCs w:val="24"/>
+        </w:rPr>
+      </w:pPr>
+      <w:r>
+        <w:rPr>
+          <w:rFonts w:ascii="宋体" w:eastAsia="宋体" w:hAnsi="宋体" w:hint="eastAsia"/>
+          <w:sz w:val="24"/>
+          <w:szCs w:val="24"/>
+        </w:rPr>
+        <w:t>如：</w:t>
+      </w:r>
+      <w:proofErr w:type="gramStart"/>
+      <w:r>
+        <w:rPr>
+          <w:rFonts w:ascii="宋体" w:eastAsia="宋体" w:hAnsi="宋体" w:hint="eastAsia"/>
+          <w:sz w:val="24"/>
+          <w:szCs w:val="24"/>
+        </w:rPr>
+        <w:t>微信小</w:t>
+      </w:r>
+      <w:proofErr w:type="gramEnd"/>
+      <w:r>
+        <w:rPr>
+          <w:rFonts w:ascii="宋体" w:eastAsia="宋体" w:hAnsi="宋体" w:hint="eastAsia"/>
+          <w:sz w:val="24"/>
+          <w:szCs w:val="24"/>
+        </w:rPr>
+        <w:t>程序端可以调用手机</w:t>
+      </w:r>
+      <w:r>
+        <w:rPr>
+          <w:rFonts w:ascii="宋体" w:eastAsia="宋体" w:hAnsi="宋体" w:hint="eastAsia"/>
+          <w:sz w:val="24"/>
+          <w:szCs w:val="24"/>
+        </w:rPr>
+        <w:t>已经安装的其他</w:t>
+      </w:r>
+      <w:r>
+        <w:rPr>
+          <w:rFonts w:ascii="宋体" w:eastAsia="宋体" w:hAnsi="宋体" w:hint="eastAsia"/>
+          <w:sz w:val="24"/>
+          <w:szCs w:val="24"/>
+        </w:rPr>
+        <w:t>文档阅读器打开word文档等</w:t>
+      </w:r>
+      <w:r>
+        <w:rPr>
+          <w:rFonts w:ascii="宋体" w:eastAsia="宋体" w:hAnsi="宋体" w:hint="eastAsia"/>
+          <w:sz w:val="24"/>
+          <w:szCs w:val="24"/>
+        </w:rPr>
+        <w:t>。</w:t>
+      </w:r>
+      <w:r>
+        <w:rPr>
+          <w:rFonts w:ascii="宋体" w:eastAsia="宋体" w:hAnsi="宋体" w:hint="eastAsia"/>
+          <w:color w:val="4472C4" w:themeColor="accent1"/>
+          <w:sz w:val="24"/>
+          <w:szCs w:val="24"/>
+        </w:rPr>
+        <w:t>（</w:t>
+      </w:r>
+      <w:r>
+        <w:rPr>
+          <w:rFonts w:ascii="宋体" w:eastAsia="宋体" w:hAnsi="宋体" w:hint="eastAsia"/>
+          <w:color w:val="4472C4" w:themeColor="accent1"/>
+          <w:sz w:val="24"/>
+          <w:szCs w:val="24"/>
+        </w:rPr>
+        <w:t>只是举例，</w:t>
+      </w:r>
+      <w:proofErr w:type="gramStart"/>
+      <w:r>
+        <w:rPr>
+          <w:rFonts w:ascii="宋体" w:eastAsia="宋体" w:hAnsi="宋体" w:hint="eastAsia"/>
+          <w:color w:val="4472C4" w:themeColor="accent1"/>
+          <w:sz w:val="24"/>
+          <w:szCs w:val="24"/>
+        </w:rPr>
+        <w:t>写</w:t>
+      </w:r>
+      <w:r>
+        <w:rPr>
+          <w:rFonts w:ascii="宋体" w:eastAsia="宋体" w:hAnsi="宋体" w:hint="eastAsia"/>
+          <w:color w:val="4472C4" w:themeColor="accent1"/>
+          <w:sz w:val="24"/>
+          <w:szCs w:val="24"/>
+        </w:rPr>
+        <w:t>微信</w:t>
+      </w:r>
+      <w:proofErr w:type="gramEnd"/>
+      <w:r>
+        <w:rPr>
+          <w:rFonts w:ascii="宋体" w:eastAsia="宋体" w:hAnsi="宋体" w:hint="eastAsia"/>
+          <w:color w:val="4472C4" w:themeColor="accent1"/>
+          <w:sz w:val="24"/>
+          <w:szCs w:val="24"/>
+        </w:rPr>
+        <w:t>小程序端的</w:t>
+      </w:r>
+      <w:r>
+        <w:rPr>
+          <w:rFonts w:ascii="宋体" w:eastAsia="宋体" w:hAnsi="宋体" w:hint="eastAsia"/>
+          <w:color w:val="4472C4" w:themeColor="accent1"/>
+          <w:sz w:val="24"/>
+          <w:szCs w:val="24"/>
+        </w:rPr>
+        <w:t>不要</w:t>
+      </w:r>
+      <w:r>
+        <w:rPr>
+          <w:rFonts w:ascii="宋体" w:eastAsia="宋体" w:hAnsi="宋体" w:hint="eastAsia"/>
+          <w:color w:val="4472C4" w:themeColor="accent1"/>
+          <w:sz w:val="24"/>
+          <w:szCs w:val="24"/>
+        </w:rPr>
+        <w:t>照</w:t>
+      </w:r>
+      <w:r>
+        <w:rPr>
+          <w:rFonts w:ascii="宋体" w:eastAsia="宋体" w:hAnsi="宋体" w:hint="eastAsia"/>
+          <w:color w:val="4472C4" w:themeColor="accent1"/>
+          <w:sz w:val="24"/>
+          <w:szCs w:val="24"/>
+        </w:rPr>
+        <w:t>抄这段</w:t>
+      </w:r>
+      <w:r>
+        <w:rPr>
+          <w:rFonts w:ascii="宋体" w:eastAsia="宋体" w:hAnsi="宋体" w:hint="eastAsia"/>
+          <w:color w:val="4472C4" w:themeColor="accent1"/>
+          <w:sz w:val="24"/>
+          <w:szCs w:val="24"/>
+        </w:rPr>
+        <w:t>）</w:t>
+      </w:r>
+    </w:p>
+    <w:p>
+      <w:pPr>
+        <w:pStyle w:val="3"/>
+        <w:rPr>
+          <w:rFonts w:ascii="黑体" w:eastAsia="黑体" w:hAnsi="黑体"/>
+          <w:b w:val="0"/>
+          <w:bCs w:val="0"/>
+          <w:sz w:val="28"/>
+          <w:szCs w:val="28"/>
+        </w:rPr>
+      </w:pPr>
+      <w:r>
+        <w:rPr>
+          <w:rFonts w:ascii="黑体" w:eastAsia="黑体" w:hAnsi="黑体"/>
+          <w:b w:val="0"/>
+          <w:bCs w:val="0"/>
+          <w:sz w:val="28"/>
+          <w:szCs w:val="28"/>
+        </w:rPr>
+        <w:lastRenderedPageBreak/>
+        <w:t>6</w:t>
+      </w:r>
+      <w:r>
+        <w:rPr>
+          <w:rFonts w:ascii="黑体" w:eastAsia="黑体" w:hAnsi="黑体"/>
+          <w:b w:val="0"/>
+          <w:bCs w:val="0"/>
+          <w:sz w:val="28"/>
+          <w:szCs w:val="28"/>
+        </w:rPr>
+        <w:t>.</w:t>
+      </w:r>
+      <w:r>
+        <w:rPr>
+          <w:rFonts w:ascii="黑体" w:eastAsia="黑体" w:hAnsi="黑体"/>
+          <w:b w:val="0"/>
+          <w:bCs w:val="0"/>
+          <w:sz w:val="28"/>
+          <w:szCs w:val="28"/>
+        </w:rPr>
+        <w:t>3</w:t>
+      </w:r>
+      <w:r>
+        <w:rPr>
+          <w:rFonts w:ascii="黑体" w:eastAsia="黑体" w:hAnsi="黑体"/>
+          <w:b w:val="0"/>
+          <w:bCs w:val="0"/>
+          <w:sz w:val="28"/>
+          <w:szCs w:val="28"/>
+        </w:rPr>
+        <w:t>.</w:t>
+      </w:r>
+      <w:r>
+        <w:rPr>
+          <w:rFonts w:ascii="黑体" w:eastAsia="黑体" w:hAnsi="黑体"/>
+          <w:b w:val="0"/>
+          <w:bCs w:val="0"/>
+          <w:sz w:val="28"/>
+          <w:szCs w:val="28"/>
+        </w:rPr>
+        <w:t>3</w:t>
+      </w:r>
+      <w:r>
+        <w:rPr>
+          <w:rFonts w:ascii="黑体" w:eastAsia="黑体" w:hAnsi="黑体"/>
+          <w:b w:val="0"/>
+          <w:bCs w:val="0"/>
+          <w:sz w:val="28"/>
+          <w:szCs w:val="28"/>
+        </w:rPr>
+        <w:t xml:space="preserve"> </w:t>
+      </w:r>
+      <w:r>
+        <w:rPr>
+          <w:rFonts w:ascii="黑体" w:eastAsia="黑体" w:hAnsi="黑体" w:hint="eastAsia"/>
+          <w:b w:val="0"/>
+          <w:bCs w:val="0"/>
+          <w:sz w:val="28"/>
+          <w:szCs w:val="28"/>
+        </w:rPr>
+        <w:t>用户接口</w:t>
+      </w:r>
+    </w:p>
+    <w:p>
+      <w:pPr>
+        <w:spacing w:line="400" w:lineRule="exact"/>
+        <w:ind w:firstLineChars="200" w:firstLine="480"/>
+        <w:rPr>
+          <w:rFonts w:ascii="宋体" w:eastAsia="宋体" w:hAnsi="宋体"/>
+          <w:color w:val="4472C4" w:themeColor="accent1"/>
+          <w:sz w:val="24"/>
+          <w:szCs w:val="24"/>
+        </w:rPr>
+      </w:pPr>
+      <w:r>
+        <w:rPr>
+          <w:rFonts w:ascii="宋体" w:eastAsia="宋体" w:hAnsi="宋体" w:hint="eastAsia"/>
+          <w:color w:val="4472C4" w:themeColor="accent1"/>
+          <w:sz w:val="24"/>
+          <w:szCs w:val="24"/>
+        </w:rPr>
+        <w:t>根据自己项目实际情况添加</w:t>
+      </w:r>
+    </w:p>
+    <w:p>
+      <w:pPr>
+        <w:spacing w:line="400" w:lineRule="exact"/>
+        <w:ind w:firstLineChars="200" w:firstLine="480"/>
+        <w:rPr>
+          <w:rFonts w:ascii="宋体" w:eastAsia="宋体" w:hAnsi="宋体"/>
+          <w:sz w:val="24"/>
+          <w:szCs w:val="24"/>
+        </w:rPr>
+      </w:pPr>
+      <w:r>
+        <w:rPr>
+          <w:rFonts w:ascii="宋体" w:eastAsia="宋体" w:hAnsi="宋体" w:hint="eastAsia"/>
+          <w:sz w:val="24"/>
+          <w:szCs w:val="24"/>
+        </w:rPr>
+        <w:t>课程助手Web</w:t>
+      </w:r>
+      <w:proofErr w:type="gramStart"/>
+      <w:r>
+        <w:rPr>
+          <w:rFonts w:ascii="宋体" w:eastAsia="宋体" w:hAnsi="宋体" w:hint="eastAsia"/>
+          <w:sz w:val="24"/>
+          <w:szCs w:val="24"/>
+        </w:rPr>
+        <w:t>端</w:t>
+      </w:r>
+      <w:r>
+        <w:rPr>
+          <w:rFonts w:ascii="宋体" w:eastAsia="宋体" w:hAnsi="宋体" w:hint="eastAsia"/>
+          <w:sz w:val="24"/>
+          <w:szCs w:val="24"/>
+        </w:rPr>
+        <w:t>支持</w:t>
+      </w:r>
+      <w:proofErr w:type="gramEnd"/>
+      <w:r>
+        <w:rPr>
+          <w:rFonts w:ascii="宋体" w:eastAsia="宋体" w:hAnsi="宋体" w:hint="eastAsia"/>
+          <w:sz w:val="24"/>
+          <w:szCs w:val="24"/>
+        </w:rPr>
+        <w:t>用户</w:t>
+      </w:r>
+      <w:r>
+        <w:rPr>
+          <w:rFonts w:ascii="宋体" w:eastAsia="宋体" w:hAnsi="宋体" w:hint="eastAsia"/>
+          <w:sz w:val="24"/>
+          <w:szCs w:val="24"/>
+        </w:rPr>
+        <w:t>导入导出Excel文档</w:t>
+      </w:r>
+      <w:r>
+        <w:rPr>
+          <w:rFonts w:ascii="宋体" w:eastAsia="宋体" w:hAnsi="宋体" w:hint="eastAsia"/>
+          <w:sz w:val="24"/>
+          <w:szCs w:val="24"/>
+        </w:rPr>
+        <w:t>。</w:t>
+      </w:r>
+    </w:p>
+    <w:p/>
+    <w:p>
+      <w:pPr>
+        <w:pStyle w:val="2"/>
+        <w:rPr>
+          <w:rFonts w:ascii="黑体" w:eastAsia="黑体" w:hAnsi="黑体"/>
+          <w:b w:val="0"/>
+          <w:bCs w:val="0"/>
+          <w:sz w:val="30"/>
+          <w:szCs w:val="30"/>
+        </w:rPr>
+      </w:pPr>
+      <w:r>
+        <w:rPr>
+          <w:rFonts w:ascii="黑体" w:eastAsia="黑体" w:hAnsi="黑体"/>
+          <w:b w:val="0"/>
+          <w:bCs w:val="0"/>
+          <w:sz w:val="30"/>
+          <w:szCs w:val="30"/>
+        </w:rPr>
+        <w:t>6</w:t>
+      </w:r>
+      <w:r>
+        <w:rPr>
+          <w:rFonts w:ascii="黑体" w:eastAsia="黑体" w:hAnsi="黑体"/>
+          <w:b w:val="0"/>
+          <w:bCs w:val="0"/>
+          <w:sz w:val="30"/>
+          <w:szCs w:val="30"/>
+        </w:rPr>
+        <w:t>.</w:t>
+      </w:r>
+      <w:r>
+        <w:rPr>
+          <w:rFonts w:ascii="黑体" w:eastAsia="黑体" w:hAnsi="黑体"/>
+          <w:b w:val="0"/>
+          <w:bCs w:val="0"/>
+          <w:sz w:val="30"/>
+          <w:szCs w:val="30"/>
+        </w:rPr>
+        <w:t xml:space="preserve">4 </w:t>
+      </w:r>
+      <w:r>
+        <w:rPr>
+          <w:rFonts w:ascii="黑体" w:eastAsia="黑体" w:hAnsi="黑体" w:hint="eastAsia"/>
+          <w:b w:val="0"/>
+          <w:bCs w:val="0"/>
+          <w:sz w:val="30"/>
+          <w:szCs w:val="30"/>
+        </w:rPr>
+        <w:t>故障处理</w:t>
+      </w:r>
+    </w:p>
+    <w:p>
+      <w:pPr>
+        <w:spacing w:line="400" w:lineRule="exact"/>
+        <w:ind w:firstLineChars="200" w:firstLine="480"/>
+        <w:rPr>
+          <w:rFonts w:ascii="宋体" w:eastAsia="宋体" w:hAnsi="宋体"/>
+          <w:color w:val="4472C4" w:themeColor="accent1"/>
+          <w:sz w:val="24"/>
+          <w:szCs w:val="24"/>
+        </w:rPr>
+      </w:pPr>
+      <w:r>
+        <w:rPr>
+          <w:rFonts w:ascii="宋体" w:eastAsia="宋体" w:hAnsi="宋体" w:hint="eastAsia"/>
+          <w:color w:val="4472C4" w:themeColor="accent1"/>
+          <w:sz w:val="24"/>
+          <w:szCs w:val="24"/>
+        </w:rPr>
+        <w:t>6</w:t>
+      </w:r>
+      <w:r>
+        <w:rPr>
+          <w:rFonts w:ascii="宋体" w:eastAsia="宋体" w:hAnsi="宋体"/>
+          <w:color w:val="4472C4" w:themeColor="accent1"/>
+          <w:sz w:val="24"/>
+          <w:szCs w:val="24"/>
+        </w:rPr>
+        <w:t>.4</w:t>
+      </w:r>
+      <w:r>
+        <w:rPr>
+          <w:rFonts w:ascii="宋体" w:eastAsia="宋体" w:hAnsi="宋体" w:hint="eastAsia"/>
+          <w:color w:val="4472C4" w:themeColor="accent1"/>
+          <w:sz w:val="24"/>
+          <w:szCs w:val="24"/>
+        </w:rPr>
+        <w:t>的内容都不要改动了</w:t>
+      </w:r>
+    </w:p>
+    <w:p>
+      <w:pPr>
+        <w:pStyle w:val="3"/>
+        <w:rPr>
+          <w:rFonts w:ascii="黑体" w:eastAsia="黑体" w:hAnsi="黑体"/>
+          <w:b w:val="0"/>
+          <w:bCs w:val="0"/>
+          <w:sz w:val="28"/>
+          <w:szCs w:val="28"/>
+        </w:rPr>
+      </w:pPr>
+      <w:r>
+        <w:rPr>
+          <w:rFonts w:ascii="黑体" w:eastAsia="黑体" w:hAnsi="黑体"/>
+          <w:b w:val="0"/>
+          <w:bCs w:val="0"/>
+          <w:sz w:val="28"/>
+          <w:szCs w:val="28"/>
+        </w:rPr>
+        <w:t>6</w:t>
+      </w:r>
+      <w:r>
+        <w:rPr>
+          <w:rFonts w:ascii="黑体" w:eastAsia="黑体" w:hAnsi="黑体"/>
+          <w:b w:val="0"/>
+          <w:bCs w:val="0"/>
+          <w:sz w:val="28"/>
+          <w:szCs w:val="28"/>
+        </w:rPr>
+        <w:t>.</w:t>
+      </w:r>
+      <w:r>
+        <w:rPr>
+          <w:rFonts w:ascii="黑体" w:eastAsia="黑体" w:hAnsi="黑体"/>
+          <w:b w:val="0"/>
+          <w:bCs w:val="0"/>
+          <w:sz w:val="28"/>
+          <w:szCs w:val="28"/>
+        </w:rPr>
+        <w:t>4</w:t>
+      </w:r>
+      <w:r>
+        <w:rPr>
+          <w:rFonts w:ascii="黑体" w:eastAsia="黑体" w:hAnsi="黑体"/>
+          <w:b w:val="0"/>
+          <w:bCs w:val="0"/>
+          <w:sz w:val="28"/>
+          <w:szCs w:val="28"/>
+        </w:rPr>
+        <w:t>.</w:t>
+      </w:r>
+      <w:r>
+        <w:rPr>
+          <w:rFonts w:ascii="黑体" w:eastAsia="黑体" w:hAnsi="黑体"/>
+          <w:b w:val="0"/>
+          <w:bCs w:val="0"/>
+          <w:sz w:val="28"/>
+          <w:szCs w:val="28"/>
+        </w:rPr>
+        <w:t>1</w:t>
+      </w:r>
+      <w:r>
+        <w:rPr>
+          <w:rFonts w:ascii="黑体" w:eastAsia="黑体" w:hAnsi="黑体"/>
+          <w:b w:val="0"/>
+          <w:bCs w:val="0"/>
+          <w:sz w:val="28"/>
+          <w:szCs w:val="28"/>
+        </w:rPr>
+        <w:t xml:space="preserve"> </w:t>
+      </w:r>
+      <w:r>
+        <w:rPr>
+          <w:rFonts w:ascii="黑体" w:eastAsia="黑体" w:hAnsi="黑体" w:hint="eastAsia"/>
+          <w:b w:val="0"/>
+          <w:bCs w:val="0"/>
+          <w:sz w:val="28"/>
+          <w:szCs w:val="28"/>
+        </w:rPr>
+        <w:t>发现问题</w:t>
+      </w:r>
+    </w:p>
+    <w:p>
+      <w:pPr>
+        <w:spacing w:line="400" w:lineRule="exact"/>
+        <w:ind w:firstLineChars="200" w:firstLine="480"/>
+        <w:rPr>
+          <w:rFonts w:ascii="宋体" w:eastAsia="宋体" w:hAnsi="宋体"/>
+          <w:sz w:val="24"/>
+          <w:szCs w:val="24"/>
+        </w:rPr>
+      </w:pPr>
+      <w:r>
+        <w:rPr>
+          <w:rFonts w:ascii="宋体" w:eastAsia="宋体" w:hAnsi="宋体" w:hint="eastAsia"/>
+          <w:sz w:val="24"/>
+          <w:szCs w:val="24"/>
+        </w:rPr>
+        <w:t>所有子项目系统</w:t>
+      </w:r>
+      <w:r>
+        <w:rPr>
+          <w:rFonts w:ascii="宋体" w:eastAsia="宋体" w:hAnsi="宋体" w:hint="eastAsia"/>
+          <w:sz w:val="24"/>
+          <w:szCs w:val="24"/>
+        </w:rPr>
+        <w:t>都</w:t>
+      </w:r>
+      <w:r>
+        <w:rPr>
+          <w:rFonts w:ascii="宋体" w:eastAsia="宋体" w:hAnsi="宋体" w:hint="eastAsia"/>
+          <w:sz w:val="24"/>
+          <w:szCs w:val="24"/>
+        </w:rPr>
+        <w:t>需要有完善的监控系统、可以对网络，服务器</w:t>
+      </w:r>
+      <w:r>
+        <w:rPr>
+          <w:rFonts w:ascii="宋体" w:eastAsia="宋体" w:hAnsi="宋体"/>
+          <w:sz w:val="24"/>
+          <w:szCs w:val="24"/>
+        </w:rPr>
+        <w:t>CPU、负载、IO、内存、连接数（文件句柄数）以及应用系统性能、异常日志进行全面访问。</w:t>
+      </w:r>
+    </w:p>
+    <w:p>
+      <w:pPr>
+        <w:pStyle w:val="3"/>
+        <w:rPr>
+          <w:rFonts w:ascii="黑体" w:eastAsia="黑体" w:hAnsi="黑体"/>
+          <w:b w:val="0"/>
+          <w:bCs w:val="0"/>
+          <w:sz w:val="28"/>
+          <w:szCs w:val="28"/>
+        </w:rPr>
+      </w:pPr>
+      <w:r>
+        <w:rPr>
+          <w:rFonts w:ascii="黑体" w:eastAsia="黑体" w:hAnsi="黑体"/>
+          <w:b w:val="0"/>
+          <w:bCs w:val="0"/>
+          <w:sz w:val="28"/>
+          <w:szCs w:val="28"/>
+        </w:rPr>
+        <w:t>6</w:t>
+      </w:r>
+      <w:r>
+        <w:rPr>
+          <w:rFonts w:ascii="黑体" w:eastAsia="黑体" w:hAnsi="黑体"/>
+          <w:b w:val="0"/>
+          <w:bCs w:val="0"/>
+          <w:sz w:val="28"/>
+          <w:szCs w:val="28"/>
+        </w:rPr>
+        <w:t>.</w:t>
+      </w:r>
+      <w:r>
+        <w:rPr>
+          <w:rFonts w:ascii="黑体" w:eastAsia="黑体" w:hAnsi="黑体"/>
+          <w:b w:val="0"/>
+          <w:bCs w:val="0"/>
+          <w:sz w:val="28"/>
+          <w:szCs w:val="28"/>
+        </w:rPr>
+        <w:t>4</w:t>
+      </w:r>
+      <w:r>
+        <w:rPr>
+          <w:rFonts w:ascii="黑体" w:eastAsia="黑体" w:hAnsi="黑体"/>
+          <w:b w:val="0"/>
+          <w:bCs w:val="0"/>
+          <w:sz w:val="28"/>
+          <w:szCs w:val="28"/>
+        </w:rPr>
+        <w:t>.</w:t>
+      </w:r>
+      <w:r>
+        <w:rPr>
+          <w:rFonts w:ascii="黑体" w:eastAsia="黑体" w:hAnsi="黑体"/>
+          <w:b w:val="0"/>
+          <w:bCs w:val="0"/>
+          <w:sz w:val="28"/>
+          <w:szCs w:val="28"/>
+        </w:rPr>
+        <w:t>2</w:t>
+      </w:r>
+      <w:r>
+        <w:rPr>
+          <w:rFonts w:ascii="黑体" w:eastAsia="黑体" w:hAnsi="黑体"/>
+          <w:b w:val="0"/>
+          <w:bCs w:val="0"/>
+          <w:sz w:val="28"/>
+          <w:szCs w:val="28"/>
+        </w:rPr>
+        <w:t xml:space="preserve"> </w:t>
+      </w:r>
+      <w:r>
+        <w:rPr>
+          <w:rFonts w:ascii="黑体" w:eastAsia="黑体" w:hAnsi="黑体" w:hint="eastAsia"/>
+          <w:b w:val="0"/>
+          <w:bCs w:val="0"/>
+          <w:sz w:val="28"/>
+          <w:szCs w:val="28"/>
+        </w:rPr>
+        <w:t>定位问题</w:t>
+      </w:r>
+    </w:p>
+    <w:p>
+      <w:pPr>
+        <w:spacing w:line="400" w:lineRule="exact"/>
+        <w:ind w:firstLineChars="200" w:firstLine="480"/>
+        <w:rPr>
+          <w:rFonts w:ascii="宋体" w:eastAsia="宋体" w:hAnsi="宋体"/>
+          <w:sz w:val="24"/>
+          <w:szCs w:val="24"/>
+        </w:rPr>
+      </w:pPr>
+      <w:r>
+        <w:rPr>
+          <w:rFonts w:ascii="宋体" w:eastAsia="宋体" w:hAnsi="宋体" w:hint="eastAsia"/>
+          <w:sz w:val="24"/>
+          <w:szCs w:val="24"/>
+        </w:rPr>
+        <w:t>所有子项目系统都</w:t>
+      </w:r>
+      <w:r>
+        <w:rPr>
+          <w:rFonts w:ascii="宋体" w:eastAsia="宋体" w:hAnsi="宋体" w:hint="eastAsia"/>
+          <w:sz w:val="24"/>
+          <w:szCs w:val="24"/>
+        </w:rPr>
+        <w:t>需要有分析问题发生的根源能力，思考是否对网络、硬件、应用进行升级，或者超过系统的承载</w:t>
+      </w:r>
+      <w:proofErr w:type="gramStart"/>
+      <w:r>
+        <w:rPr>
+          <w:rFonts w:ascii="宋体" w:eastAsia="宋体" w:hAnsi="宋体" w:hint="eastAsia"/>
+          <w:sz w:val="24"/>
+          <w:szCs w:val="24"/>
+        </w:rPr>
+        <w:t>量导致</w:t>
+      </w:r>
+      <w:proofErr w:type="gramEnd"/>
+      <w:r>
+        <w:rPr>
+          <w:rFonts w:ascii="宋体" w:eastAsia="宋体" w:hAnsi="宋体" w:hint="eastAsia"/>
+          <w:sz w:val="24"/>
+          <w:szCs w:val="24"/>
+        </w:rPr>
+        <w:t>问题的发生。</w:t>
+      </w:r>
+    </w:p>
+    <w:p>
+      <w:pPr>
+        <w:pStyle w:val="3"/>
+        <w:rPr>
+          <w:rFonts w:ascii="黑体" w:eastAsia="黑体" w:hAnsi="黑体"/>
+          <w:b w:val="0"/>
+          <w:bCs w:val="0"/>
+          <w:sz w:val="28"/>
+          <w:szCs w:val="28"/>
+        </w:rPr>
+      </w:pPr>
+      <w:r>
+        <w:rPr>
+          <w:rFonts w:ascii="黑体" w:eastAsia="黑体" w:hAnsi="黑体"/>
+          <w:b w:val="0"/>
+          <w:bCs w:val="0"/>
+          <w:sz w:val="28"/>
+          <w:szCs w:val="28"/>
+        </w:rPr>
+        <w:t>6</w:t>
+      </w:r>
+      <w:r>
+        <w:rPr>
+          <w:rFonts w:ascii="黑体" w:eastAsia="黑体" w:hAnsi="黑体"/>
+          <w:b w:val="0"/>
+          <w:bCs w:val="0"/>
+          <w:sz w:val="28"/>
+          <w:szCs w:val="28"/>
+        </w:rPr>
+        <w:t>.</w:t>
+      </w:r>
+      <w:r>
+        <w:rPr>
+          <w:rFonts w:ascii="黑体" w:eastAsia="黑体" w:hAnsi="黑体"/>
+          <w:b w:val="0"/>
+          <w:bCs w:val="0"/>
+          <w:sz w:val="28"/>
+          <w:szCs w:val="28"/>
+        </w:rPr>
+        <w:t>4</w:t>
+      </w:r>
+      <w:r>
+        <w:rPr>
+          <w:rFonts w:ascii="黑体" w:eastAsia="黑体" w:hAnsi="黑体"/>
+          <w:b w:val="0"/>
+          <w:bCs w:val="0"/>
+          <w:sz w:val="28"/>
+          <w:szCs w:val="28"/>
+        </w:rPr>
+        <w:t>.</w:t>
+      </w:r>
+      <w:r>
+        <w:rPr>
+          <w:rFonts w:ascii="黑体" w:eastAsia="黑体" w:hAnsi="黑体"/>
+          <w:b w:val="0"/>
+          <w:bCs w:val="0"/>
+          <w:sz w:val="28"/>
+          <w:szCs w:val="28"/>
+        </w:rPr>
+        <w:t>3</w:t>
+      </w:r>
+      <w:r>
+        <w:rPr>
+          <w:rFonts w:ascii="黑体" w:eastAsia="黑体" w:hAnsi="黑体"/>
+          <w:b w:val="0"/>
+          <w:bCs w:val="0"/>
+          <w:sz w:val="28"/>
+          <w:szCs w:val="28"/>
+        </w:rPr>
+        <w:t xml:space="preserve"> </w:t>
+      </w:r>
+      <w:r>
+        <w:rPr>
+          <w:rFonts w:ascii="黑体" w:eastAsia="黑体" w:hAnsi="黑体" w:hint="eastAsia"/>
+          <w:b w:val="0"/>
+          <w:bCs w:val="0"/>
+          <w:sz w:val="28"/>
+          <w:szCs w:val="28"/>
+        </w:rPr>
+        <w:t>解决问题</w:t>
+      </w:r>
+    </w:p>
+    <w:p>
+      <w:pPr>
+        <w:spacing w:line="400" w:lineRule="exact"/>
+        <w:ind w:firstLineChars="200" w:firstLine="480"/>
+        <w:rPr>
+          <w:rFonts w:ascii="宋体" w:eastAsia="宋体" w:hAnsi="宋体"/>
+          <w:sz w:val="24"/>
+          <w:szCs w:val="24"/>
+        </w:rPr>
+      </w:pPr>
+      <w:r>
+        <w:rPr>
+          <w:rFonts w:ascii="宋体" w:eastAsia="宋体" w:hAnsi="宋体" w:hint="eastAsia"/>
+          <w:sz w:val="24"/>
+          <w:szCs w:val="24"/>
+        </w:rPr>
+        <w:t>所有子项目系统</w:t>
+      </w:r>
+      <w:r>
+        <w:rPr>
+          <w:rFonts w:ascii="宋体" w:eastAsia="宋体" w:hAnsi="宋体" w:hint="eastAsia"/>
+          <w:sz w:val="24"/>
+          <w:szCs w:val="24"/>
+        </w:rPr>
+        <w:t>都</w:t>
+      </w:r>
+      <w:r>
+        <w:rPr>
+          <w:rFonts w:ascii="宋体" w:eastAsia="宋体" w:hAnsi="宋体" w:hint="eastAsia"/>
+          <w:sz w:val="24"/>
+          <w:szCs w:val="24"/>
+        </w:rPr>
+        <w:t>需要在故障发生之后有尽快处理问题的效率，不仅能够恢复系统的正常运行，而且可以降低因系统故障对平台造成的损失。</w:t>
+      </w:r>
+    </w:p>
+    <w:p>
+      <w:pPr>
+        <w:pStyle w:val="3"/>
+        <w:rPr>
+          <w:rFonts w:ascii="黑体" w:eastAsia="黑体" w:hAnsi="黑体"/>
+          <w:b w:val="0"/>
+          <w:bCs w:val="0"/>
+          <w:sz w:val="28"/>
+          <w:szCs w:val="28"/>
+        </w:rPr>
+      </w:pPr>
+      <w:r>
+        <w:rPr>
+          <w:rFonts w:ascii="黑体" w:eastAsia="黑体" w:hAnsi="黑体"/>
+          <w:b w:val="0"/>
+          <w:bCs w:val="0"/>
+          <w:sz w:val="28"/>
+          <w:szCs w:val="28"/>
+        </w:rPr>
+        <w:t>6</w:t>
+      </w:r>
+      <w:r>
+        <w:rPr>
+          <w:rFonts w:ascii="黑体" w:eastAsia="黑体" w:hAnsi="黑体"/>
+          <w:b w:val="0"/>
+          <w:bCs w:val="0"/>
+          <w:sz w:val="28"/>
+          <w:szCs w:val="28"/>
+        </w:rPr>
+        <w:t>.</w:t>
+      </w:r>
+      <w:r>
+        <w:rPr>
+          <w:rFonts w:ascii="黑体" w:eastAsia="黑体" w:hAnsi="黑体"/>
+          <w:b w:val="0"/>
+          <w:bCs w:val="0"/>
+          <w:sz w:val="28"/>
+          <w:szCs w:val="28"/>
+        </w:rPr>
+        <w:t>4</w:t>
+      </w:r>
+      <w:r>
+        <w:rPr>
+          <w:rFonts w:ascii="黑体" w:eastAsia="黑体" w:hAnsi="黑体"/>
+          <w:b w:val="0"/>
+          <w:bCs w:val="0"/>
+          <w:sz w:val="28"/>
+          <w:szCs w:val="28"/>
+        </w:rPr>
+        <w:t>.</w:t>
+      </w:r>
+      <w:r>
+        <w:rPr>
+          <w:rFonts w:ascii="黑体" w:eastAsia="黑体" w:hAnsi="黑体"/>
+          <w:b w:val="0"/>
+          <w:bCs w:val="0"/>
+          <w:sz w:val="28"/>
+          <w:szCs w:val="28"/>
+        </w:rPr>
+        <w:t>4</w:t>
+      </w:r>
+      <w:r>
+        <w:rPr>
+          <w:rFonts w:ascii="黑体" w:eastAsia="黑体" w:hAnsi="黑体"/>
+          <w:b w:val="0"/>
+          <w:bCs w:val="0"/>
+          <w:sz w:val="28"/>
+          <w:szCs w:val="28"/>
+        </w:rPr>
+        <w:t xml:space="preserve"> </w:t>
+      </w:r>
+      <w:r>
+        <w:rPr>
+          <w:rFonts w:ascii="黑体" w:eastAsia="黑体" w:hAnsi="黑体" w:hint="eastAsia"/>
+          <w:b w:val="0"/>
+          <w:bCs w:val="0"/>
+          <w:sz w:val="28"/>
+          <w:szCs w:val="28"/>
+        </w:rPr>
+        <w:t>消除影响</w:t>
+      </w:r>
+    </w:p>
+    <w:p>
+      <w:pPr>
+        <w:spacing w:line="400" w:lineRule="exact"/>
+        <w:ind w:firstLineChars="200" w:firstLine="480"/>
+        <w:rPr>
+          <w:rFonts w:ascii="宋体" w:eastAsia="宋体" w:hAnsi="宋体"/>
+          <w:sz w:val="24"/>
+          <w:szCs w:val="24"/>
+        </w:rPr>
+      </w:pPr>
+      <w:r>
+        <w:rPr>
+          <w:rFonts w:ascii="宋体" w:eastAsia="宋体" w:hAnsi="宋体" w:hint="eastAsia"/>
+          <w:sz w:val="24"/>
+          <w:szCs w:val="24"/>
+        </w:rPr>
+        <w:t>所有子项目系统都</w:t>
+      </w:r>
+      <w:r>
+        <w:rPr>
+          <w:rFonts w:ascii="宋体" w:eastAsia="宋体" w:hAnsi="宋体" w:hint="eastAsia"/>
+          <w:sz w:val="24"/>
+          <w:szCs w:val="24"/>
+        </w:rPr>
+        <w:t>应该</w:t>
+      </w:r>
+      <w:r>
+        <w:rPr>
+          <w:rFonts w:ascii="宋体" w:eastAsia="宋体" w:hAnsi="宋体" w:hint="eastAsia"/>
+          <w:sz w:val="24"/>
+          <w:szCs w:val="24"/>
+        </w:rPr>
+        <w:t>在</w:t>
+      </w:r>
+      <w:r>
+        <w:rPr>
+          <w:rFonts w:ascii="宋体" w:eastAsia="宋体" w:hAnsi="宋体" w:hint="eastAsia"/>
+          <w:sz w:val="24"/>
+          <w:szCs w:val="24"/>
+        </w:rPr>
+        <w:t>恢复应急过程中可以对系统进行临时性的改变，用简单的方式尽快的采取补救的措施，从而降低对用户的影响。</w:t>
+      </w:r>
+    </w:p>
+    <w:p>
+      <w:pPr>
+        <w:pStyle w:val="3"/>
+        <w:rPr>
+          <w:rFonts w:ascii="黑体" w:eastAsia="黑体" w:hAnsi="黑体"/>
+          <w:b w:val="0"/>
+          <w:bCs w:val="0"/>
+          <w:sz w:val="28"/>
+          <w:szCs w:val="28"/>
+        </w:rPr>
+      </w:pPr>
+      <w:r>
+        <w:rPr>
+          <w:rFonts w:ascii="黑体" w:eastAsia="黑体" w:hAnsi="黑体"/>
+          <w:b w:val="0"/>
+          <w:bCs w:val="0"/>
+          <w:sz w:val="28"/>
+          <w:szCs w:val="28"/>
+        </w:rPr>
+        <w:t>6</w:t>
+      </w:r>
+      <w:r>
+        <w:rPr>
+          <w:rFonts w:ascii="黑体" w:eastAsia="黑体" w:hAnsi="黑体"/>
+          <w:b w:val="0"/>
+          <w:bCs w:val="0"/>
+          <w:sz w:val="28"/>
+          <w:szCs w:val="28"/>
+        </w:rPr>
+        <w:t>.</w:t>
+      </w:r>
+      <w:r>
+        <w:rPr>
+          <w:rFonts w:ascii="黑体" w:eastAsia="黑体" w:hAnsi="黑体"/>
+          <w:b w:val="0"/>
+          <w:bCs w:val="0"/>
+          <w:sz w:val="28"/>
+          <w:szCs w:val="28"/>
+        </w:rPr>
+        <w:t>4</w:t>
+      </w:r>
+      <w:r>
+        <w:rPr>
+          <w:rFonts w:ascii="黑体" w:eastAsia="黑体" w:hAnsi="黑体"/>
+          <w:b w:val="0"/>
+          <w:bCs w:val="0"/>
+          <w:sz w:val="28"/>
+          <w:szCs w:val="28"/>
+        </w:rPr>
+        <w:t>.</w:t>
+      </w:r>
+      <w:r>
+        <w:rPr>
+          <w:rFonts w:ascii="黑体" w:eastAsia="黑体" w:hAnsi="黑体"/>
+          <w:b w:val="0"/>
+          <w:bCs w:val="0"/>
+          <w:sz w:val="28"/>
+          <w:szCs w:val="28"/>
+        </w:rPr>
+        <w:t>5</w:t>
+      </w:r>
+      <w:r>
+        <w:rPr>
+          <w:rFonts w:ascii="黑体" w:eastAsia="黑体" w:hAnsi="黑体"/>
+          <w:b w:val="0"/>
+          <w:bCs w:val="0"/>
+          <w:sz w:val="28"/>
+          <w:szCs w:val="28"/>
+        </w:rPr>
+        <w:t xml:space="preserve"> </w:t>
+      </w:r>
+      <w:r>
+        <w:rPr>
+          <w:rFonts w:ascii="黑体" w:eastAsia="黑体" w:hAnsi="黑体" w:hint="eastAsia"/>
+          <w:b w:val="0"/>
+          <w:bCs w:val="0"/>
+          <w:sz w:val="28"/>
+          <w:szCs w:val="28"/>
+        </w:rPr>
+        <w:t>回顾问题</w:t>
+      </w:r>
+    </w:p>
+    <w:p>
+      <w:pPr>
+        <w:spacing w:line="400" w:lineRule="exact"/>
+        <w:ind w:firstLineChars="200" w:firstLine="480"/>
+        <w:rPr>
+          <w:rFonts w:ascii="宋体" w:eastAsia="宋体" w:hAnsi="宋体"/>
+          <w:sz w:val="24"/>
+          <w:szCs w:val="24"/>
+        </w:rPr>
+      </w:pPr>
+      <w:r>
+        <w:rPr>
+          <w:rFonts w:ascii="宋体" w:eastAsia="宋体" w:hAnsi="宋体" w:hint="eastAsia"/>
+          <w:sz w:val="24"/>
+          <w:szCs w:val="24"/>
+        </w:rPr>
+        <w:t>所有子项目系统都</w:t>
+      </w:r>
+      <w:r>
+        <w:rPr>
+          <w:rFonts w:ascii="宋体" w:eastAsia="宋体" w:hAnsi="宋体" w:hint="eastAsia"/>
+          <w:sz w:val="24"/>
+          <w:szCs w:val="24"/>
+        </w:rPr>
+        <w:t>需要</w:t>
+      </w:r>
+      <w:r>
+        <w:rPr>
+          <w:rFonts w:ascii="宋体" w:eastAsia="宋体" w:hAnsi="宋体" w:hint="eastAsia"/>
+          <w:sz w:val="24"/>
+          <w:szCs w:val="24"/>
+        </w:rPr>
+        <w:t>分析问题的发生原因，该如何解决，怎么避免问题再次发生，并做好此次故障发生之前的预防错失。</w:t>
+      </w:r>
+    </w:p>
+    <w:p>
+      <w:pPr>
+        <w:pStyle w:val="3"/>
+        <w:rPr>
+          <w:rFonts w:ascii="黑体" w:eastAsia="黑体" w:hAnsi="黑体"/>
+          <w:b w:val="0"/>
+          <w:bCs w:val="0"/>
+          <w:sz w:val="28"/>
+          <w:szCs w:val="28"/>
+        </w:rPr>
+      </w:pPr>
+      <w:r>
+        <w:rPr>
+          <w:rFonts w:ascii="黑体" w:eastAsia="黑体" w:hAnsi="黑体"/>
+          <w:b w:val="0"/>
+          <w:bCs w:val="0"/>
+          <w:sz w:val="28"/>
+          <w:szCs w:val="28"/>
+        </w:rPr>
+        <w:lastRenderedPageBreak/>
+        <w:t>6</w:t>
+      </w:r>
+      <w:r>
+        <w:rPr>
+          <w:rFonts w:ascii="黑体" w:eastAsia="黑体" w:hAnsi="黑体"/>
+          <w:b w:val="0"/>
+          <w:bCs w:val="0"/>
+          <w:sz w:val="28"/>
+          <w:szCs w:val="28"/>
+        </w:rPr>
+        <w:t>.</w:t>
+      </w:r>
+      <w:r>
+        <w:rPr>
+          <w:rFonts w:ascii="黑体" w:eastAsia="黑体" w:hAnsi="黑体"/>
+          <w:b w:val="0"/>
+          <w:bCs w:val="0"/>
+          <w:sz w:val="28"/>
+          <w:szCs w:val="28"/>
+        </w:rPr>
+        <w:t>4</w:t>
+      </w:r>
+      <w:r>
+        <w:rPr>
+          <w:rFonts w:ascii="黑体" w:eastAsia="黑体" w:hAnsi="黑体"/>
+          <w:b w:val="0"/>
+          <w:bCs w:val="0"/>
+          <w:sz w:val="28"/>
+          <w:szCs w:val="28"/>
+        </w:rPr>
+        <w:t>.</w:t>
+      </w:r>
+      <w:r>
+        <w:rPr>
+          <w:rFonts w:ascii="黑体" w:eastAsia="黑体" w:hAnsi="黑体"/>
+          <w:b w:val="0"/>
+          <w:bCs w:val="0"/>
+          <w:sz w:val="28"/>
+          <w:szCs w:val="28"/>
+        </w:rPr>
+        <w:t>6</w:t>
+      </w:r>
+      <w:r>
+        <w:rPr>
+          <w:rFonts w:ascii="黑体" w:eastAsia="黑体" w:hAnsi="黑体"/>
+          <w:b w:val="0"/>
+          <w:bCs w:val="0"/>
+          <w:sz w:val="28"/>
+          <w:szCs w:val="28"/>
+        </w:rPr>
+        <w:t xml:space="preserve"> </w:t>
+      </w:r>
+      <w:r>
+        <w:rPr>
+          <w:rFonts w:ascii="黑体" w:eastAsia="黑体" w:hAnsi="黑体" w:hint="eastAsia"/>
+          <w:b w:val="0"/>
+          <w:bCs w:val="0"/>
+          <w:sz w:val="28"/>
+          <w:szCs w:val="28"/>
+        </w:rPr>
         <w:t>采取措施</w:t>
       </w:r>
     </w:p>
@@ -4593,7 +7215,7 @@
         <w:spacing w:line="400" w:lineRule="exact"/>
         <w:ind w:firstLineChars="200" w:firstLine="480"/>
         <w:rPr>
-          <w:rFonts w:ascii="宋体" w:eastAsia="宋体" w:hAnsi="宋体" w:hint="eastAsia"/>
+          <w:rFonts w:ascii="宋体" w:eastAsia="宋体" w:hAnsi="宋体"/>
           <w:sz w:val="24"/>
           <w:szCs w:val="24"/>
         </w:rPr>
@@ -4638,19 +7260,396 @@
           <w:sz w:val="30"/>
           <w:szCs w:val="30"/>
         </w:rPr>
-        <w:t>5</w:t>
-      </w:r>
-      <w:r>
-        <w:rPr>
-          <w:rFonts w:ascii="黑体" w:eastAsia="黑体" w:hAnsi="黑体"/>
-          <w:b w:val="0"/>
-          <w:bCs w:val="0"/>
-          <w:sz w:val="30"/>
-          <w:szCs w:val="30"/>
+        <w:t xml:space="preserve">5 </w:t>
+      </w:r>
+      <w:bookmarkStart w:id="0" w:name="_Hlk54384963"/>
+      <w:r>
+        <w:rPr>
+          <w:rFonts w:ascii="黑体" w:eastAsia="黑体" w:hAnsi="黑体" w:hint="eastAsia"/>
+          <w:b w:val="0"/>
+          <w:bCs w:val="0"/>
+          <w:sz w:val="30"/>
+          <w:szCs w:val="30"/>
+        </w:rPr>
+        <w:t>运行</w:t>
+      </w:r>
+      <w:bookmarkEnd w:id="0"/>
+      <w:r>
+        <w:rPr>
+          <w:rFonts w:ascii="黑体" w:eastAsia="黑体" w:hAnsi="黑体" w:hint="eastAsia"/>
+          <w:b w:val="0"/>
+          <w:bCs w:val="0"/>
+          <w:sz w:val="30"/>
+          <w:szCs w:val="30"/>
+        </w:rPr>
+        <w:t>环境</w:t>
+      </w:r>
+    </w:p>
+    <w:p>
+      <w:pPr>
+        <w:spacing w:line="400" w:lineRule="exact"/>
+        <w:ind w:firstLineChars="200" w:firstLine="480"/>
+        <w:rPr>
+          <w:rFonts w:ascii="宋体" w:eastAsia="宋体" w:hAnsi="宋体"/>
+          <w:color w:val="4472C4" w:themeColor="accent1"/>
+          <w:sz w:val="24"/>
+          <w:szCs w:val="24"/>
+        </w:rPr>
+      </w:pPr>
+      <w:r>
+        <w:rPr>
+          <w:rFonts w:ascii="宋体" w:eastAsia="宋体" w:hAnsi="宋体" w:hint="eastAsia"/>
+          <w:color w:val="4472C4" w:themeColor="accent1"/>
+          <w:sz w:val="24"/>
+          <w:szCs w:val="24"/>
+        </w:rPr>
+        <w:t>用</w:t>
+      </w:r>
+      <w:r>
+        <w:rPr>
+          <w:rFonts w:ascii="宋体" w:eastAsia="宋体" w:hAnsi="宋体" w:hint="eastAsia"/>
+          <w:color w:val="4472C4" w:themeColor="accent1"/>
+          <w:sz w:val="24"/>
+          <w:szCs w:val="24"/>
+        </w:rPr>
+        <w:t>自己当前正在实现的项目</w:t>
+      </w:r>
+      <w:r>
+        <w:rPr>
+          <w:rFonts w:ascii="宋体" w:eastAsia="宋体" w:hAnsi="宋体" w:hint="eastAsia"/>
+          <w:color w:val="4472C4" w:themeColor="accent1"/>
+          <w:sz w:val="24"/>
+          <w:szCs w:val="24"/>
+        </w:rPr>
+        <w:t>名</w:t>
+      </w:r>
+      <w:r>
+        <w:rPr>
+          <w:rFonts w:ascii="宋体" w:eastAsia="宋体" w:hAnsi="宋体" w:hint="eastAsia"/>
+          <w:color w:val="4472C4" w:themeColor="accent1"/>
+          <w:sz w:val="24"/>
+          <w:szCs w:val="24"/>
+        </w:rPr>
+        <w:t>代替</w:t>
+      </w:r>
+    </w:p>
+    <w:p>
+      <w:pPr>
+        <w:spacing w:line="400" w:lineRule="exact"/>
+        <w:ind w:firstLineChars="200" w:firstLine="480"/>
+        <w:rPr>
+          <w:rFonts w:ascii="宋体" w:eastAsia="宋体" w:hAnsi="宋体"/>
+          <w:sz w:val="24"/>
+          <w:szCs w:val="24"/>
+        </w:rPr>
+      </w:pPr>
+      <w:r>
+        <w:rPr>
+          <w:rFonts w:ascii="宋体" w:eastAsia="宋体" w:hAnsi="宋体" w:hint="eastAsia"/>
+          <w:sz w:val="24"/>
+          <w:szCs w:val="24"/>
+        </w:rPr>
+        <w:t>课程助手Web端的</w:t>
+      </w:r>
+      <w:r>
+        <w:rPr>
+          <w:rFonts w:ascii="宋体" w:eastAsia="宋体" w:hAnsi="宋体" w:hint="eastAsia"/>
+          <w:sz w:val="24"/>
+          <w:szCs w:val="24"/>
+        </w:rPr>
+        <w:t>运行</w:t>
+      </w:r>
+      <w:r>
+        <w:rPr>
+          <w:rFonts w:ascii="宋体" w:eastAsia="宋体" w:hAnsi="宋体" w:hint="eastAsia"/>
+          <w:sz w:val="24"/>
+          <w:szCs w:val="24"/>
+        </w:rPr>
+        <w:t>环境为：</w:t>
+      </w:r>
+    </w:p>
+    <w:p>
+      <w:pPr>
+        <w:spacing w:line="400" w:lineRule="exact"/>
+        <w:ind w:firstLineChars="200" w:firstLine="480"/>
+        <w:rPr>
+          <w:rFonts w:ascii="宋体" w:eastAsia="宋体" w:hAnsi="宋体"/>
+          <w:sz w:val="24"/>
+          <w:szCs w:val="24"/>
+        </w:rPr>
+      </w:pPr>
+      <w:r>
+        <w:rPr>
+          <w:rFonts w:ascii="宋体" w:eastAsia="宋体" w:hAnsi="宋体" w:hint="eastAsia"/>
+          <w:sz w:val="24"/>
+          <w:szCs w:val="24"/>
+        </w:rPr>
+        <w:t>（1）</w:t>
+      </w:r>
+      <w:r>
+        <w:rPr>
+          <w:rFonts w:ascii="宋体" w:eastAsia="宋体" w:hAnsi="宋体" w:hint="eastAsia"/>
+          <w:sz w:val="24"/>
+          <w:szCs w:val="24"/>
+        </w:rPr>
+        <w:t>操作系统：</w:t>
+      </w:r>
+      <w:r>
+        <w:rPr>
+          <w:rFonts w:ascii="宋体" w:eastAsia="宋体" w:hAnsi="宋体" w:hint="eastAsia"/>
+          <w:sz w:val="24"/>
+          <w:szCs w:val="24"/>
+        </w:rPr>
+        <w:t>Windows</w:t>
+      </w:r>
+      <w:r>
+        <w:rPr>
+          <w:rFonts w:ascii="宋体" w:eastAsia="宋体" w:hAnsi="宋体"/>
+          <w:sz w:val="24"/>
+          <w:szCs w:val="24"/>
         </w:rPr>
         <w:t xml:space="preserve"> </w:t>
       </w:r>
-      <w:bookmarkStart w:id="0" w:name="_Hlk54384963"/>
+      <w:r>
+        <w:rPr>
+          <w:rFonts w:ascii="宋体" w:eastAsia="宋体" w:hAnsi="宋体" w:hint="eastAsia"/>
+          <w:sz w:val="24"/>
+          <w:szCs w:val="24"/>
+        </w:rPr>
+        <w:t>Linux</w:t>
+      </w:r>
+      <w:r>
+        <w:rPr>
+          <w:rFonts w:ascii="宋体" w:eastAsia="宋体" w:hAnsi="宋体"/>
+          <w:sz w:val="24"/>
+          <w:szCs w:val="24"/>
+        </w:rPr>
+        <w:t xml:space="preserve"> </w:t>
+      </w:r>
+      <w:r>
+        <w:rPr>
+          <w:rFonts w:ascii="宋体" w:eastAsia="宋体" w:hAnsi="宋体" w:hint="eastAsia"/>
+          <w:sz w:val="24"/>
+          <w:szCs w:val="24"/>
+        </w:rPr>
+        <w:t>Android</w:t>
+      </w:r>
+      <w:r>
+        <w:rPr>
+          <w:rFonts w:ascii="宋体" w:eastAsia="宋体" w:hAnsi="宋体"/>
+          <w:sz w:val="24"/>
+          <w:szCs w:val="24"/>
+        </w:rPr>
+        <w:t xml:space="preserve"> </w:t>
+      </w:r>
+      <w:r>
+        <w:rPr>
+          <w:rFonts w:ascii="宋体" w:eastAsia="宋体" w:hAnsi="宋体" w:hint="eastAsia"/>
+          <w:sz w:val="24"/>
+          <w:szCs w:val="24"/>
+        </w:rPr>
+        <w:t>IOS等</w:t>
+      </w:r>
+    </w:p>
+    <w:p>
+      <w:pPr>
+        <w:spacing w:line="400" w:lineRule="exact"/>
+        <w:ind w:firstLineChars="200" w:firstLine="480"/>
+        <w:rPr>
+          <w:rFonts w:ascii="宋体" w:eastAsia="宋体" w:hAnsi="宋体"/>
+          <w:sz w:val="24"/>
+          <w:szCs w:val="24"/>
+        </w:rPr>
+      </w:pPr>
+      <w:r>
+        <w:rPr>
+          <w:rFonts w:ascii="宋体" w:eastAsia="宋体" w:hAnsi="宋体" w:hint="eastAsia"/>
+          <w:sz w:val="24"/>
+          <w:szCs w:val="24"/>
+        </w:rPr>
+        <w:t>（2）</w:t>
+      </w:r>
+      <w:r>
+        <w:rPr>
+          <w:rFonts w:ascii="宋体" w:eastAsia="宋体" w:hAnsi="宋体" w:hint="eastAsia"/>
+          <w:sz w:val="24"/>
+          <w:szCs w:val="24"/>
+        </w:rPr>
+        <w:t>服务器：</w:t>
+      </w:r>
+      <w:r>
+        <w:rPr>
+          <w:rFonts w:ascii="宋体" w:eastAsia="宋体" w:hAnsi="宋体" w:hint="eastAsia"/>
+          <w:sz w:val="24"/>
+          <w:szCs w:val="24"/>
+        </w:rPr>
+        <w:t>Ubuntu</w:t>
+      </w:r>
+      <w:r>
+        <w:rPr>
+          <w:rFonts w:ascii="宋体" w:eastAsia="宋体" w:hAnsi="宋体"/>
+          <w:sz w:val="24"/>
+          <w:szCs w:val="24"/>
+        </w:rPr>
+        <w:t xml:space="preserve"> 16.4</w:t>
+      </w:r>
+    </w:p>
+    <w:p>
+      <w:pPr>
+        <w:spacing w:line="400" w:lineRule="exact"/>
+        <w:ind w:firstLineChars="200" w:firstLine="480"/>
+        <w:rPr>
+          <w:rFonts w:ascii="宋体" w:eastAsia="宋体" w:hAnsi="宋体"/>
+          <w:sz w:val="24"/>
+          <w:szCs w:val="24"/>
+        </w:rPr>
+      </w:pPr>
+      <w:r>
+        <w:rPr>
+          <w:rFonts w:ascii="宋体" w:eastAsia="宋体" w:hAnsi="宋体" w:hint="eastAsia"/>
+          <w:sz w:val="24"/>
+          <w:szCs w:val="24"/>
+        </w:rPr>
+        <w:t>（3）</w:t>
+      </w:r>
+      <w:r>
+        <w:rPr>
+          <w:rFonts w:ascii="宋体" w:eastAsia="宋体" w:hAnsi="宋体" w:hint="eastAsia"/>
+          <w:sz w:val="24"/>
+          <w:szCs w:val="24"/>
+        </w:rPr>
+        <w:t>浏览器：国内主流浏览器，比如</w:t>
+      </w:r>
+      <w:r>
+        <w:rPr>
+          <w:rFonts w:ascii="宋体" w:eastAsia="宋体" w:hAnsi="宋体"/>
+          <w:sz w:val="24"/>
+          <w:szCs w:val="24"/>
+        </w:rPr>
+        <w:t>Google chrome、火狐浏览器、360安全/</w:t>
+      </w:r>
+      <w:proofErr w:type="gramStart"/>
+      <w:r>
+        <w:rPr>
+          <w:rFonts w:ascii="宋体" w:eastAsia="宋体" w:hAnsi="宋体"/>
+          <w:sz w:val="24"/>
+          <w:szCs w:val="24"/>
+        </w:rPr>
+        <w:t>极</w:t>
+      </w:r>
+      <w:proofErr w:type="gramEnd"/>
+      <w:r>
+        <w:rPr>
+          <w:rFonts w:ascii="宋体" w:eastAsia="宋体" w:hAnsi="宋体"/>
+          <w:sz w:val="24"/>
+          <w:szCs w:val="24"/>
+        </w:rPr>
+        <w:t>速浏览器、QQ浏览器、IE10以上的版本浏览器等。</w:t>
+      </w:r>
+    </w:p>
+    <w:p>
+      <w:pPr>
+        <w:spacing w:line="400" w:lineRule="exact"/>
+        <w:ind w:firstLineChars="200" w:firstLine="480"/>
+        <w:rPr>
+          <w:rFonts w:ascii="宋体" w:eastAsia="宋体" w:hAnsi="宋体"/>
+          <w:color w:val="4472C4" w:themeColor="accent1"/>
+          <w:sz w:val="24"/>
+          <w:szCs w:val="24"/>
+        </w:rPr>
+      </w:pPr>
+      <w:r>
+        <w:rPr>
+          <w:rFonts w:ascii="宋体" w:eastAsia="宋体" w:hAnsi="宋体" w:hint="eastAsia"/>
+          <w:color w:val="4472C4" w:themeColor="accent1"/>
+          <w:sz w:val="24"/>
+          <w:szCs w:val="24"/>
+        </w:rPr>
+        <w:t>运行在</w:t>
+      </w:r>
+      <w:proofErr w:type="gramStart"/>
+      <w:r>
+        <w:rPr>
+          <w:rFonts w:ascii="宋体" w:eastAsia="宋体" w:hAnsi="宋体" w:hint="eastAsia"/>
+          <w:color w:val="4472C4" w:themeColor="accent1"/>
+          <w:sz w:val="24"/>
+          <w:szCs w:val="24"/>
+        </w:rPr>
+        <w:t>安卓上</w:t>
+      </w:r>
+      <w:proofErr w:type="gramEnd"/>
+      <w:r>
+        <w:rPr>
+          <w:rFonts w:ascii="宋体" w:eastAsia="宋体" w:hAnsi="宋体" w:hint="eastAsia"/>
+          <w:color w:val="4472C4" w:themeColor="accent1"/>
+          <w:sz w:val="24"/>
+          <w:szCs w:val="24"/>
+        </w:rPr>
+        <w:t>或小程序上的可以不写浏览器然后删掉这一项</w:t>
+      </w:r>
+    </w:p>
+    <w:p>
+      <w:pPr>
+        <w:spacing w:line="400" w:lineRule="exact"/>
+        <w:ind w:firstLineChars="200" w:firstLine="480"/>
+        <w:rPr>
+          <w:rFonts w:ascii="宋体" w:eastAsia="宋体" w:hAnsi="宋体"/>
+          <w:sz w:val="24"/>
+          <w:szCs w:val="24"/>
+        </w:rPr>
+      </w:pPr>
+    </w:p>
+    <w:p>
+      <w:pPr>
+        <w:pStyle w:val="2"/>
+        <w:rPr>
+          <w:rFonts w:ascii="黑体" w:eastAsia="黑体" w:hAnsi="黑体"/>
+          <w:b w:val="0"/>
+          <w:bCs w:val="0"/>
+          <w:sz w:val="30"/>
+          <w:szCs w:val="30"/>
+        </w:rPr>
+      </w:pPr>
+      <w:r>
+        <w:rPr>
+          <w:rFonts w:ascii="黑体" w:eastAsia="黑体" w:hAnsi="黑体"/>
+          <w:b w:val="0"/>
+          <w:bCs w:val="0"/>
+          <w:sz w:val="30"/>
+          <w:szCs w:val="30"/>
+        </w:rPr>
+        <w:t>6</w:t>
+      </w:r>
+      <w:r>
+        <w:rPr>
+          <w:rFonts w:ascii="黑体" w:eastAsia="黑体" w:hAnsi="黑体"/>
+          <w:b w:val="0"/>
+          <w:bCs w:val="0"/>
+          <w:sz w:val="30"/>
+          <w:szCs w:val="30"/>
+        </w:rPr>
+        <w:t>.</w:t>
+      </w:r>
+      <w:r>
+        <w:rPr>
+          <w:rFonts w:ascii="黑体" w:eastAsia="黑体" w:hAnsi="黑体"/>
+          <w:b w:val="0"/>
+          <w:bCs w:val="0"/>
+          <w:sz w:val="30"/>
+          <w:szCs w:val="30"/>
+        </w:rPr>
+        <w:t>6</w:t>
+      </w:r>
+      <w:r>
+        <w:rPr>
+          <w:rFonts w:ascii="黑体" w:eastAsia="黑体" w:hAnsi="黑体"/>
+          <w:b w:val="0"/>
+          <w:bCs w:val="0"/>
+          <w:sz w:val="30"/>
+          <w:szCs w:val="30"/>
+        </w:rPr>
+        <w:t xml:space="preserve"> </w:t>
+      </w:r>
       <w:r>
         <w:rPr>
           <w:rFonts w:ascii="黑体" w:eastAsia="黑体" w:hAnsi="黑体" w:hint="eastAsia"/>
@@ -4659,18 +7658,7 @@
           <w:sz w:val="30"/>
           <w:szCs w:val="30"/>
         </w:rPr>
-        <w:t>运行</w:t>
-      </w:r>
-      <w:bookmarkEnd w:id="0"/>
-      <w:r>
-        <w:rPr>
-          <w:rFonts w:ascii="黑体" w:eastAsia="黑体" w:hAnsi="黑体" w:hint="eastAsia"/>
-          <w:b w:val="0"/>
-          <w:bCs w:val="0"/>
-          <w:sz w:val="30"/>
-          <w:szCs w:val="30"/>
-        </w:rPr>
-        <w:t>环境</w:t>
+        <w:t>开发环境</w:t>
       </w:r>
     </w:p>
     <w:p>
@@ -4726,34 +7714,18 @@
         <w:spacing w:line="400" w:lineRule="exact"/>
         <w:ind w:firstLineChars="200" w:firstLine="480"/>
         <w:rPr>
-          <w:rFonts w:ascii="宋体" w:eastAsia="宋体" w:hAnsi="宋体" w:hint="eastAsia"/>
-          <w:sz w:val="24"/>
-          <w:szCs w:val="24"/>
-        </w:rPr>
-      </w:pPr>
-      <w:r>
-        <w:rPr>
-          <w:rFonts w:ascii="宋体" w:eastAsia="宋体" w:hAnsi="宋体" w:hint="eastAsia"/>
-          <w:sz w:val="24"/>
-          <w:szCs w:val="24"/>
-        </w:rPr>
-        <w:t>课程助手Web端的</w:t>
-      </w:r>
-      <w:r>
-        <w:rPr>
-          <w:rFonts w:ascii="宋体" w:eastAsia="宋体" w:hAnsi="宋体" w:hint="eastAsia"/>
-          <w:sz w:val="24"/>
-          <w:szCs w:val="24"/>
-        </w:rPr>
-        <w:t>运行</w:t>
-      </w:r>
-      <w:r>
-        <w:rPr>
-          <w:rFonts w:ascii="宋体" w:eastAsia="宋体" w:hAnsi="宋体" w:hint="eastAsia"/>
-          <w:sz w:val="24"/>
-          <w:szCs w:val="24"/>
-        </w:rPr>
-        <w:t>环境为：</w:t>
+          <w:rFonts w:ascii="宋体" w:eastAsia="宋体" w:hAnsi="宋体"/>
+          <w:sz w:val="24"/>
+          <w:szCs w:val="24"/>
+        </w:rPr>
+      </w:pPr>
+      <w:r>
+        <w:rPr>
+          <w:rFonts w:ascii="宋体" w:eastAsia="宋体" w:hAnsi="宋体" w:hint="eastAsia"/>
+          <w:sz w:val="24"/>
+          <w:szCs w:val="24"/>
+        </w:rPr>
+        <w:t>课程助手Web端的开发环境为：</w:t>
       </w:r>
     </w:p>
     <w:p>
@@ -4780,7 +7752,7 @@
           <w:sz w:val="24"/>
           <w:szCs w:val="24"/>
         </w:rPr>
-        <w:t>操作系统：</w:t>
+        <w:t>开发系统：</w:t>
       </w:r>
       <w:r>
         <w:rPr>
@@ -4796,90 +7768,58 @@
           <w:sz w:val="24"/>
           <w:szCs w:val="24"/>
         </w:rPr>
-        <w:t xml:space="preserve"> </w:t>
-      </w:r>
-      <w:r>
-        <w:rPr>
-          <w:rFonts w:ascii="宋体" w:eastAsia="宋体" w:hAnsi="宋体" w:hint="eastAsia"/>
-          <w:sz w:val="24"/>
-          <w:szCs w:val="24"/>
-        </w:rPr>
-        <w:t>Linux</w:t>
-      </w:r>
-      <w:r>
-        <w:rPr>
-          <w:rFonts w:ascii="宋体" w:eastAsia="宋体" w:hAnsi="宋体"/>
-          <w:sz w:val="24"/>
-          <w:szCs w:val="24"/>
-        </w:rPr>
-        <w:t xml:space="preserve"> </w:t>
-      </w:r>
-      <w:r>
-        <w:rPr>
-          <w:rFonts w:ascii="宋体" w:eastAsia="宋体" w:hAnsi="宋体" w:hint="eastAsia"/>
-          <w:sz w:val="24"/>
-          <w:szCs w:val="24"/>
-        </w:rPr>
-        <w:t>Android</w:t>
-      </w:r>
-      <w:r>
-        <w:rPr>
-          <w:rFonts w:ascii="宋体" w:eastAsia="宋体" w:hAnsi="宋体"/>
-          <w:sz w:val="24"/>
-          <w:szCs w:val="24"/>
-        </w:rPr>
-        <w:t xml:space="preserve"> </w:t>
-      </w:r>
-      <w:r>
-        <w:rPr>
-          <w:rFonts w:ascii="宋体" w:eastAsia="宋体" w:hAnsi="宋体" w:hint="eastAsia"/>
-          <w:sz w:val="24"/>
-          <w:szCs w:val="24"/>
-        </w:rPr>
-        <w:t>IOS等</w:t>
-      </w:r>
-    </w:p>
-    <w:p>
-      <w:pPr>
-        <w:spacing w:line="400" w:lineRule="exact"/>
-        <w:ind w:firstLineChars="200" w:firstLine="480"/>
-        <w:rPr>
-          <w:rFonts w:ascii="宋体" w:eastAsia="宋体" w:hAnsi="宋体"/>
-          <w:sz w:val="24"/>
-          <w:szCs w:val="24"/>
-        </w:rPr>
-      </w:pPr>
-      <w:r>
-        <w:rPr>
-          <w:rFonts w:ascii="宋体" w:eastAsia="宋体" w:hAnsi="宋体" w:hint="eastAsia"/>
-          <w:sz w:val="24"/>
-          <w:szCs w:val="24"/>
-        </w:rPr>
-        <w:t>（2）</w:t>
-      </w:r>
-      <w:r>
-        <w:rPr>
-          <w:rFonts w:ascii="宋体" w:eastAsia="宋体" w:hAnsi="宋体" w:hint="eastAsia"/>
-          <w:sz w:val="24"/>
-          <w:szCs w:val="24"/>
-        </w:rPr>
-        <w:t>服务器：</w:t>
-      </w:r>
-      <w:r>
-        <w:rPr>
-          <w:rFonts w:ascii="宋体" w:eastAsia="宋体" w:hAnsi="宋体" w:hint="eastAsia"/>
-          <w:sz w:val="24"/>
-          <w:szCs w:val="24"/>
-        </w:rPr>
-        <w:t>Ubuntu</w:t>
-      </w:r>
-      <w:r>
-        <w:rPr>
-          <w:rFonts w:ascii="宋体" w:eastAsia="宋体" w:hAnsi="宋体"/>
-          <w:sz w:val="24"/>
-          <w:szCs w:val="24"/>
-        </w:rPr>
-        <w:t xml:space="preserve"> 16.4</w:t>
+        <w:t>10</w:t>
+      </w:r>
+    </w:p>
+    <w:p>
+      <w:pPr>
+        <w:spacing w:line="400" w:lineRule="exact"/>
+        <w:ind w:firstLineChars="200" w:firstLine="480"/>
+        <w:rPr>
+          <w:rFonts w:ascii="宋体" w:eastAsia="宋体" w:hAnsi="宋体"/>
+          <w:sz w:val="24"/>
+          <w:szCs w:val="24"/>
+        </w:rPr>
+      </w:pPr>
+      <w:r>
+        <w:rPr>
+          <w:rFonts w:ascii="宋体" w:eastAsia="宋体" w:hAnsi="宋体" w:hint="eastAsia"/>
+          <w:sz w:val="24"/>
+          <w:szCs w:val="24"/>
+        </w:rPr>
+        <w:t>（</w:t>
+      </w:r>
+      <w:r>
+        <w:rPr>
+          <w:rFonts w:ascii="宋体" w:eastAsia="宋体" w:hAnsi="宋体"/>
+          <w:sz w:val="24"/>
+          <w:szCs w:val="24"/>
+        </w:rPr>
+        <w:t>2</w:t>
+      </w:r>
+      <w:r>
+        <w:rPr>
+          <w:rFonts w:ascii="宋体" w:eastAsia="宋体" w:hAnsi="宋体" w:hint="eastAsia"/>
+          <w:sz w:val="24"/>
+          <w:szCs w:val="24"/>
+        </w:rPr>
+        <w:t>）</w:t>
+      </w:r>
+      <w:r>
+        <w:rPr>
+          <w:rFonts w:ascii="宋体" w:eastAsia="宋体" w:hAnsi="宋体" w:hint="eastAsia"/>
+          <w:sz w:val="24"/>
+          <w:szCs w:val="24"/>
+        </w:rPr>
+        <w:t>开发环境：</w:t>
+      </w:r>
+      <w:r>
+        <w:rPr>
+          <w:rFonts w:ascii="宋体" w:eastAsia="宋体" w:hAnsi="宋体" w:hint="eastAsia"/>
+          <w:sz w:val="24"/>
+          <w:szCs w:val="24"/>
+        </w:rPr>
+        <w:t>IDEA</w:t>
       </w:r>
     </w:p>
     <w:p>
@@ -4906,296 +7846,6 @@
           <w:sz w:val="24"/>
           <w:szCs w:val="24"/>
         </w:rPr>
-        <w:t>浏览器：国内主流浏览器，比如</w:t>
-      </w:r>
-      <w:r>
-        <w:rPr>
-          <w:rFonts w:ascii="宋体" w:eastAsia="宋体" w:hAnsi="宋体"/>
-          <w:sz w:val="24"/>
-          <w:szCs w:val="24"/>
-        </w:rPr>
-        <w:t>Google chrome、火狐浏览器、360安全/极速浏览器、QQ浏览器、IE10以上的版本浏览器等。</w:t>
-      </w:r>
-    </w:p>
-    <w:p>
-      <w:pPr>
-        <w:spacing w:line="400" w:lineRule="exact"/>
-        <w:ind w:firstLineChars="200" w:firstLine="480"/>
-        <w:rPr>
-          <w:rFonts w:ascii="宋体" w:eastAsia="宋体" w:hAnsi="宋体"/>
-          <w:color w:val="4472C4" w:themeColor="accent1"/>
-          <w:sz w:val="24"/>
-          <w:szCs w:val="24"/>
-        </w:rPr>
-      </w:pPr>
-      <w:r>
-        <w:rPr>
-          <w:rFonts w:ascii="宋体" w:eastAsia="宋体" w:hAnsi="宋体" w:hint="eastAsia"/>
-          <w:color w:val="4472C4" w:themeColor="accent1"/>
-          <w:sz w:val="24"/>
-          <w:szCs w:val="24"/>
-        </w:rPr>
-        <w:t>运行在安卓上或小程序上的可以不写浏览器然后删掉这一项</w:t>
-      </w:r>
-    </w:p>
-    <w:p>
-      <w:pPr>
-        <w:spacing w:line="400" w:lineRule="exact"/>
-        <w:ind w:firstLineChars="200" w:firstLine="480"/>
-        <w:rPr>
-          <w:rFonts w:ascii="宋体" w:eastAsia="宋体" w:hAnsi="宋体" w:hint="eastAsia"/>
-          <w:sz w:val="24"/>
-          <w:szCs w:val="24"/>
-        </w:rPr>
-      </w:pPr>
-    </w:p>
-    <w:p>
-      <w:pPr>
-        <w:pStyle w:val="2"/>
-        <w:rPr>
-          <w:rFonts w:ascii="黑体" w:eastAsia="黑体" w:hAnsi="黑体"/>
-          <w:b w:val="0"/>
-          <w:bCs w:val="0"/>
-          <w:sz w:val="30"/>
-          <w:szCs w:val="30"/>
-        </w:rPr>
-      </w:pPr>
-      <w:r>
-        <w:rPr>
-          <w:rFonts w:ascii="黑体" w:eastAsia="黑体" w:hAnsi="黑体"/>
-          <w:b w:val="0"/>
-          <w:bCs w:val="0"/>
-          <w:sz w:val="30"/>
-          <w:szCs w:val="30"/>
-        </w:rPr>
-        <w:t>6</w:t>
-      </w:r>
-      <w:r>
-        <w:rPr>
-          <w:rFonts w:ascii="黑体" w:eastAsia="黑体" w:hAnsi="黑体"/>
-          <w:b w:val="0"/>
-          <w:bCs w:val="0"/>
-          <w:sz w:val="30"/>
-          <w:szCs w:val="30"/>
-        </w:rPr>
-        <w:t>.</w:t>
-      </w:r>
-      <w:r>
-        <w:rPr>
-          <w:rFonts w:ascii="黑体" w:eastAsia="黑体" w:hAnsi="黑体"/>
-          <w:b w:val="0"/>
-          <w:bCs w:val="0"/>
-          <w:sz w:val="30"/>
-          <w:szCs w:val="30"/>
-        </w:rPr>
-        <w:t>6</w:t>
-      </w:r>
-      <w:r>
-        <w:rPr>
-          <w:rFonts w:ascii="黑体" w:eastAsia="黑体" w:hAnsi="黑体"/>
-          <w:b w:val="0"/>
-          <w:bCs w:val="0"/>
-          <w:sz w:val="30"/>
-          <w:szCs w:val="30"/>
-        </w:rPr>
-        <w:t xml:space="preserve"> </w:t>
-      </w:r>
-      <w:r>
-        <w:rPr>
-          <w:rFonts w:ascii="黑体" w:eastAsia="黑体" w:hAnsi="黑体" w:hint="eastAsia"/>
-          <w:b w:val="0"/>
-          <w:bCs w:val="0"/>
-          <w:sz w:val="30"/>
-          <w:szCs w:val="30"/>
-        </w:rPr>
-        <w:t>开发环境</w:t>
-      </w:r>
-    </w:p>
-    <w:p>
-      <w:pPr>
-        <w:spacing w:line="400" w:lineRule="exact"/>
-        <w:ind w:firstLineChars="200" w:firstLine="480"/>
-        <w:rPr>
-          <w:rFonts w:ascii="宋体" w:eastAsia="宋体" w:hAnsi="宋体" w:hint="eastAsia"/>
-          <w:color w:val="4472C4" w:themeColor="accent1"/>
-          <w:sz w:val="24"/>
-          <w:szCs w:val="24"/>
-        </w:rPr>
-      </w:pPr>
-      <w:r>
-        <w:rPr>
-          <w:rFonts w:ascii="宋体" w:eastAsia="宋体" w:hAnsi="宋体" w:hint="eastAsia"/>
-          <w:color w:val="4472C4" w:themeColor="accent1"/>
-          <w:sz w:val="24"/>
-          <w:szCs w:val="24"/>
-        </w:rPr>
-        <w:t>用</w:t>
-      </w:r>
-      <w:r>
-        <w:rPr>
-          <w:rFonts w:ascii="宋体" w:eastAsia="宋体" w:hAnsi="宋体" w:hint="eastAsia"/>
-          <w:color w:val="4472C4" w:themeColor="accent1"/>
-          <w:sz w:val="24"/>
-          <w:szCs w:val="24"/>
-        </w:rPr>
-        <w:t>自己当前正在实现的项目</w:t>
-      </w:r>
-      <w:r>
-        <w:rPr>
-          <w:rFonts w:ascii="宋体" w:eastAsia="宋体" w:hAnsi="宋体" w:hint="eastAsia"/>
-          <w:color w:val="4472C4" w:themeColor="accent1"/>
-          <w:sz w:val="24"/>
-          <w:szCs w:val="24"/>
-        </w:rPr>
-        <w:t>名</w:t>
-      </w:r>
-      <w:r>
-        <w:rPr>
-          <w:rFonts w:ascii="宋体" w:eastAsia="宋体" w:hAnsi="宋体" w:hint="eastAsia"/>
-          <w:color w:val="4472C4" w:themeColor="accent1"/>
-          <w:sz w:val="24"/>
-          <w:szCs w:val="24"/>
-        </w:rPr>
-        <w:t>代替</w:t>
-      </w:r>
-    </w:p>
-    <w:p>
-      <w:pPr>
-        <w:spacing w:line="400" w:lineRule="exact"/>
-        <w:ind w:firstLineChars="200" w:firstLine="480"/>
-        <w:rPr>
-          <w:rFonts w:ascii="宋体" w:eastAsia="宋体" w:hAnsi="宋体"/>
-          <w:sz w:val="24"/>
-          <w:szCs w:val="24"/>
-        </w:rPr>
-      </w:pPr>
-      <w:r>
-        <w:rPr>
-          <w:rFonts w:ascii="宋体" w:eastAsia="宋体" w:hAnsi="宋体" w:hint="eastAsia"/>
-          <w:sz w:val="24"/>
-          <w:szCs w:val="24"/>
-        </w:rPr>
-        <w:t>课程助手Web端的开发环境为：</w:t>
-      </w:r>
-    </w:p>
-    <w:p>
-      <w:pPr>
-        <w:spacing w:line="400" w:lineRule="exact"/>
-        <w:ind w:firstLineChars="200" w:firstLine="480"/>
-        <w:rPr>
-          <w:rFonts w:ascii="宋体" w:eastAsia="宋体" w:hAnsi="宋体" w:hint="eastAsia"/>
-          <w:sz w:val="24"/>
-          <w:szCs w:val="24"/>
-        </w:rPr>
-      </w:pPr>
-      <w:r>
-        <w:rPr>
-          <w:rFonts w:ascii="宋体" w:eastAsia="宋体" w:hAnsi="宋体" w:hint="eastAsia"/>
-          <w:sz w:val="24"/>
-          <w:szCs w:val="24"/>
-        </w:rPr>
-        <w:t>（1）</w:t>
-      </w:r>
-      <w:r>
-        <w:rPr>
-          <w:rFonts w:ascii="宋体" w:eastAsia="宋体" w:hAnsi="宋体" w:hint="eastAsia"/>
-          <w:sz w:val="24"/>
-          <w:szCs w:val="24"/>
-        </w:rPr>
-        <w:t>开发系统：</w:t>
-      </w:r>
-      <w:r>
-        <w:rPr>
-          <w:rFonts w:ascii="宋体" w:eastAsia="宋体" w:hAnsi="宋体" w:hint="eastAsia"/>
-          <w:sz w:val="24"/>
-          <w:szCs w:val="24"/>
-        </w:rPr>
-        <w:t>Windows</w:t>
-      </w:r>
-      <w:r>
-        <w:rPr>
-          <w:rFonts w:ascii="宋体" w:eastAsia="宋体" w:hAnsi="宋体"/>
-          <w:sz w:val="24"/>
-          <w:szCs w:val="24"/>
-        </w:rPr>
-        <w:t>10</w:t>
-      </w:r>
-    </w:p>
-    <w:p>
-      <w:pPr>
-        <w:spacing w:line="400" w:lineRule="exact"/>
-        <w:ind w:firstLineChars="200" w:firstLine="480"/>
-        <w:rPr>
-          <w:rFonts w:ascii="宋体" w:eastAsia="宋体" w:hAnsi="宋体" w:hint="eastAsia"/>
-          <w:sz w:val="24"/>
-          <w:szCs w:val="24"/>
-        </w:rPr>
-      </w:pPr>
-      <w:r>
-        <w:rPr>
-          <w:rFonts w:ascii="宋体" w:eastAsia="宋体" w:hAnsi="宋体" w:hint="eastAsia"/>
-          <w:sz w:val="24"/>
-          <w:szCs w:val="24"/>
-        </w:rPr>
-        <w:t>（</w:t>
-      </w:r>
-      <w:r>
-        <w:rPr>
-          <w:rFonts w:ascii="宋体" w:eastAsia="宋体" w:hAnsi="宋体"/>
-          <w:sz w:val="24"/>
-          <w:szCs w:val="24"/>
-        </w:rPr>
-        <w:t>2</w:t>
-      </w:r>
-      <w:r>
-        <w:rPr>
-          <w:rFonts w:ascii="宋体" w:eastAsia="宋体" w:hAnsi="宋体" w:hint="eastAsia"/>
-          <w:sz w:val="24"/>
-          <w:szCs w:val="24"/>
-        </w:rPr>
-        <w:t>）</w:t>
-      </w:r>
-      <w:r>
-        <w:rPr>
-          <w:rFonts w:ascii="宋体" w:eastAsia="宋体" w:hAnsi="宋体" w:hint="eastAsia"/>
-          <w:sz w:val="24"/>
-          <w:szCs w:val="24"/>
-        </w:rPr>
-        <w:t>开发环境：</w:t>
-      </w:r>
-      <w:r>
-        <w:rPr>
-          <w:rFonts w:ascii="宋体" w:eastAsia="宋体" w:hAnsi="宋体" w:hint="eastAsia"/>
-          <w:sz w:val="24"/>
-          <w:szCs w:val="24"/>
-        </w:rPr>
-        <w:t>IDEA</w:t>
-      </w:r>
-    </w:p>
-    <w:p>
-      <w:pPr>
-        <w:spacing w:line="400" w:lineRule="exact"/>
-        <w:ind w:firstLineChars="200" w:firstLine="480"/>
-        <w:rPr>
-          <w:rFonts w:ascii="宋体" w:eastAsia="宋体" w:hAnsi="宋体" w:hint="eastAsia"/>
-          <w:sz w:val="24"/>
-          <w:szCs w:val="24"/>
-        </w:rPr>
-      </w:pPr>
-      <w:r>
-        <w:rPr>
-          <w:rFonts w:ascii="宋体" w:eastAsia="宋体" w:hAnsi="宋体" w:hint="eastAsia"/>
-          <w:sz w:val="24"/>
-          <w:szCs w:val="24"/>
-        </w:rPr>
-        <w:t>（3）</w:t>
-      </w:r>
-      <w:r>
-        <w:rPr>
-          <w:rFonts w:ascii="宋体" w:eastAsia="宋体" w:hAnsi="宋体" w:hint="eastAsia"/>
-          <w:sz w:val="24"/>
-          <w:szCs w:val="24"/>
-        </w:rPr>
         <w:t>开发语言：</w:t>
       </w:r>
       <w:r>
@@ -5212,7 +7862,7 @@
         <w:spacing w:line="400" w:lineRule="exact"/>
         <w:ind w:firstLineChars="200" w:firstLine="480"/>
         <w:rPr>
-          <w:rFonts w:ascii="宋体" w:eastAsia="宋体" w:hAnsi="宋体" w:hint="eastAsia"/>
+          <w:rFonts w:ascii="宋体" w:eastAsia="宋体" w:hAnsi="宋体"/>
           <w:sz w:val="24"/>
           <w:szCs w:val="24"/>
         </w:rPr>
@@ -5332,7 +7982,25 @@
           <w:sz w:val="24"/>
           <w:szCs w:val="24"/>
         </w:rPr>
-        <w:t xml:space="preserve"> @卧枕江山 原创发布于人人都是产品经理。未经许可，禁止转载题图来自Unsplash，基于CC0协议</w:t>
+        <w:t xml:space="preserve"> @卧枕江山 原创发布于人人都是产品经理。未经许可，禁止转载题图来自</w:t>
+      </w:r>
+      <w:proofErr w:type="spellStart"/>
+      <w:r>
+        <w:rPr>
+          <w:rFonts w:ascii="宋体" w:eastAsia="宋体" w:hAnsi="宋体"/>
+          <w:sz w:val="24"/>
+          <w:szCs w:val="24"/>
+        </w:rPr>
+        <w:t>Unsplash</w:t>
+      </w:r>
+      <w:proofErr w:type="spellEnd"/>
+      <w:r>
+        <w:rPr>
+          <w:rFonts w:ascii="宋体" w:eastAsia="宋体" w:hAnsi="宋体"/>
+          <w:sz w:val="24"/>
+          <w:szCs w:val="24"/>
+        </w:rPr>
+        <w:t>，基于CC0协议</w:t>
       </w:r>
     </w:p>
     <w:sectPr>

--- a/5-8周 需求分析/需求分析模板内容说明.docx
+++ b/5-8周 需求分析/需求分析模板内容说明.docx
@@ -1294,7 +1294,7 @@
         <w:spacing w:line="400" w:lineRule="exact"/>
         <w:ind w:firstLineChars="200" w:firstLine="480"/>
         <w:rPr>
-          <w:rFonts w:ascii="宋体" w:eastAsia="宋体" w:hAnsi="宋体" w:hint="eastAsia"/>
+          <w:rFonts w:ascii="宋体" w:eastAsia="宋体" w:hAnsi="宋体"/>
           <w:sz w:val="24"/>
           <w:szCs w:val="24"/>
         </w:rPr>
@@ -1492,7 +1492,7 @@
         <w:spacing w:line="400" w:lineRule="exact"/>
         <w:ind w:firstLineChars="200" w:firstLine="480"/>
         <w:rPr>
-          <w:rFonts w:ascii="宋体" w:eastAsia="宋体" w:hAnsi="宋体" w:hint="eastAsia"/>
+          <w:rFonts w:ascii="宋体" w:eastAsia="宋体" w:hAnsi="宋体"/>
           <w:sz w:val="24"/>
           <w:szCs w:val="24"/>
         </w:rPr>
@@ -1612,15 +1612,7 @@
           <w:sz w:val="24"/>
           <w:szCs w:val="24"/>
         </w:rPr>
-        <w:t>网络学习助手Web</w:t>
-      </w:r>
-      <w:r>
-        <w:rPr>
-          <w:rFonts w:ascii="宋体" w:eastAsia="宋体" w:hAnsi="宋体" w:hint="eastAsia"/>
-          <w:sz w:val="24"/>
-          <w:szCs w:val="24"/>
-        </w:rPr>
-        <w:t>端</w:t>
+        <w:t>网络学习助手Web端</w:t>
       </w:r>
       <w:r>
         <w:rPr>
@@ -1655,7 +1647,7 @@
         <w:spacing w:line="400" w:lineRule="exact"/>
         <w:ind w:firstLineChars="200" w:firstLine="480"/>
         <w:rPr>
-          <w:rFonts w:ascii="宋体" w:eastAsia="宋体" w:hAnsi="宋体" w:hint="eastAsia"/>
+          <w:rFonts w:ascii="宋体" w:eastAsia="宋体" w:hAnsi="宋体"/>
           <w:sz w:val="24"/>
           <w:szCs w:val="24"/>
         </w:rPr>
@@ -1843,7 +1835,7 @@
         <w:spacing w:line="400" w:lineRule="exact"/>
         <w:ind w:firstLineChars="200" w:firstLine="480"/>
         <w:rPr>
-          <w:rFonts w:ascii="宋体" w:eastAsia="宋体" w:hAnsi="宋体" w:hint="eastAsia"/>
+          <w:rFonts w:ascii="宋体" w:eastAsia="宋体" w:hAnsi="宋体"/>
           <w:sz w:val="24"/>
           <w:szCs w:val="24"/>
         </w:rPr>
@@ -1904,7 +1896,7 @@
         <w:spacing w:line="400" w:lineRule="exact"/>
         <w:ind w:firstLineChars="200" w:firstLine="480"/>
         <w:rPr>
-          <w:rFonts w:ascii="宋体" w:eastAsia="宋体" w:hAnsi="宋体" w:hint="eastAsia"/>
+          <w:rFonts w:ascii="宋体" w:eastAsia="宋体" w:hAnsi="宋体"/>
           <w:sz w:val="24"/>
           <w:szCs w:val="24"/>
         </w:rPr>
@@ -1934,51 +1926,26 @@
           <w:sz w:val="24"/>
           <w:szCs w:val="24"/>
         </w:rPr>
-        <w:t>那部分</w:t>
-      </w:r>
-      <w:r>
-        <w:rPr>
-          <w:rFonts w:ascii="宋体" w:eastAsia="宋体" w:hAnsi="宋体" w:hint="eastAsia"/>
-          <w:color w:val="4472C4" w:themeColor="accent1"/>
-          <w:sz w:val="24"/>
-          <w:szCs w:val="24"/>
-        </w:rPr>
-        <w:t>，并只保留自己的那部分</w:t>
-      </w:r>
-    </w:p>
-    <w:p>
-      <w:pPr>
-        <w:spacing w:line="400" w:lineRule="exact"/>
-        <w:ind w:firstLineChars="200" w:firstLine="480"/>
-        <w:rPr>
-          <w:rFonts w:ascii="宋体" w:eastAsia="宋体" w:hAnsi="宋体"/>
-          <w:sz w:val="24"/>
-          <w:szCs w:val="24"/>
-        </w:rPr>
-      </w:pPr>
-      <w:r>
-        <w:rPr>
-          <w:rFonts w:ascii="宋体" w:eastAsia="宋体" w:hAnsi="宋体" w:hint="eastAsia"/>
-          <w:sz w:val="24"/>
-          <w:szCs w:val="24"/>
-        </w:rPr>
-        <w:t>（1）</w:t>
-      </w:r>
-      <w:r>
-        <w:rPr>
-          <w:rFonts w:ascii="宋体" w:eastAsia="宋体" w:hAnsi="宋体" w:hint="eastAsia"/>
-          <w:sz w:val="24"/>
-          <w:szCs w:val="24"/>
-        </w:rPr>
-        <w:t>网络学习助手Web端</w:t>
-      </w:r>
-      <w:r>
-        <w:rPr>
-          <w:rFonts w:ascii="宋体" w:eastAsia="宋体" w:hAnsi="宋体" w:hint="eastAsia"/>
-          <w:sz w:val="24"/>
-          <w:szCs w:val="24"/>
-        </w:rPr>
-        <w:t>：</w:t>
+        <w:t>那部分，并只保留自己的那部分</w:t>
+      </w:r>
+    </w:p>
+    <w:p>
+      <w:pPr>
+        <w:spacing w:line="400" w:lineRule="exact"/>
+        <w:ind w:firstLineChars="200" w:firstLine="480"/>
+        <w:rPr>
+          <w:rFonts w:ascii="宋体" w:eastAsia="宋体" w:hAnsi="宋体"/>
+          <w:sz w:val="24"/>
+          <w:szCs w:val="24"/>
+        </w:rPr>
+      </w:pPr>
+      <w:r>
+        <w:rPr>
+          <w:rFonts w:ascii="宋体" w:eastAsia="宋体" w:hAnsi="宋体" w:hint="eastAsia"/>
+          <w:sz w:val="24"/>
+          <w:szCs w:val="24"/>
+        </w:rPr>
+        <w:t>（1）网络学习助手Web端：</w:t>
       </w:r>
       <w:r>
         <w:rPr>
@@ -2172,12 +2139,6 @@
         <w:gridCol w:w="2611"/>
       </w:tblGrid>
       <w:tr>
-        <w:tblPrEx>
-          <w:tblCellMar>
-            <w:top w:w="0" w:type="dxa"/>
-            <w:bottom w:w="0" w:type="dxa"/>
-          </w:tblCellMar>
-        </w:tblPrEx>
         <w:trPr>
           <w:trHeight w:val="335"/>
           <w:jc w:val="center"/>
@@ -2192,7 +2153,7 @@
               <w:spacing w:line="400" w:lineRule="exact"/>
               <w:jc w:val="center"/>
               <w:rPr>
-                <w:rFonts w:ascii="宋体" w:eastAsia="宋体" w:hAnsi="宋体" w:hint="eastAsia"/>
+                <w:rFonts w:ascii="宋体" w:eastAsia="宋体" w:hAnsi="宋体"/>
                 <w:szCs w:val="21"/>
               </w:rPr>
             </w:pPr>
@@ -2214,12 +2175,6 @@
         </w:tc>
       </w:tr>
       <w:tr>
-        <w:tblPrEx>
-          <w:tblCellMar>
-            <w:top w:w="0" w:type="dxa"/>
-            <w:bottom w:w="0" w:type="dxa"/>
-          </w:tblCellMar>
-        </w:tblPrEx>
         <w:trPr>
           <w:trHeight w:val="217"/>
           <w:jc w:val="center"/>
@@ -2234,7 +2189,7 @@
               <w:spacing w:line="400" w:lineRule="exact"/>
               <w:jc w:val="center"/>
               <w:rPr>
-                <w:rFonts w:ascii="宋体" w:eastAsia="宋体" w:hAnsi="宋体" w:hint="eastAsia"/>
+                <w:rFonts w:ascii="宋体" w:eastAsia="宋体" w:hAnsi="宋体"/>
                 <w:szCs w:val="21"/>
               </w:rPr>
             </w:pPr>
@@ -2256,7 +2211,7 @@
               <w:spacing w:line="400" w:lineRule="exact"/>
               <w:jc w:val="center"/>
               <w:rPr>
-                <w:rFonts w:ascii="宋体" w:eastAsia="宋体" w:hAnsi="宋体" w:hint="eastAsia"/>
+                <w:rFonts w:ascii="宋体" w:eastAsia="宋体" w:hAnsi="宋体"/>
                 <w:szCs w:val="21"/>
               </w:rPr>
             </w:pPr>
@@ -2271,12 +2226,6 @@
         </w:tc>
       </w:tr>
       <w:tr>
-        <w:tblPrEx>
-          <w:tblCellMar>
-            <w:top w:w="0" w:type="dxa"/>
-            <w:bottom w:w="0" w:type="dxa"/>
-          </w:tblCellMar>
-        </w:tblPrEx>
         <w:trPr>
           <w:trHeight w:val="190"/>
           <w:jc w:val="center"/>
@@ -2291,7 +2240,7 @@
               <w:spacing w:line="400" w:lineRule="exact"/>
               <w:jc w:val="center"/>
               <w:rPr>
-                <w:rFonts w:ascii="宋体" w:eastAsia="宋体" w:hAnsi="宋体" w:hint="eastAsia"/>
+                <w:rFonts w:ascii="宋体" w:eastAsia="宋体" w:hAnsi="宋体"/>
                 <w:szCs w:val="21"/>
               </w:rPr>
             </w:pPr>
@@ -2306,7 +2255,7 @@
               <w:spacing w:line="400" w:lineRule="exact"/>
               <w:jc w:val="center"/>
               <w:rPr>
-                <w:rFonts w:ascii="宋体" w:eastAsia="宋体" w:hAnsi="宋体" w:hint="eastAsia"/>
+                <w:rFonts w:ascii="宋体" w:eastAsia="宋体" w:hAnsi="宋体"/>
                 <w:szCs w:val="21"/>
               </w:rPr>
             </w:pPr>
@@ -2314,12 +2263,6 @@
         </w:tc>
       </w:tr>
       <w:tr>
-        <w:tblPrEx>
-          <w:tblCellMar>
-            <w:top w:w="0" w:type="dxa"/>
-            <w:bottom w:w="0" w:type="dxa"/>
-          </w:tblCellMar>
-        </w:tblPrEx>
         <w:trPr>
           <w:trHeight w:val="204"/>
           <w:jc w:val="center"/>
@@ -2334,7 +2277,7 @@
               <w:spacing w:line="400" w:lineRule="exact"/>
               <w:jc w:val="center"/>
               <w:rPr>
-                <w:rFonts w:ascii="宋体" w:eastAsia="宋体" w:hAnsi="宋体" w:hint="eastAsia"/>
+                <w:rFonts w:ascii="宋体" w:eastAsia="宋体" w:hAnsi="宋体"/>
                 <w:szCs w:val="21"/>
               </w:rPr>
             </w:pPr>
@@ -2349,7 +2292,7 @@
               <w:spacing w:line="400" w:lineRule="exact"/>
               <w:jc w:val="center"/>
               <w:rPr>
-                <w:rFonts w:ascii="宋体" w:eastAsia="宋体" w:hAnsi="宋体" w:hint="eastAsia"/>
+                <w:rFonts w:ascii="宋体" w:eastAsia="宋体" w:hAnsi="宋体"/>
                 <w:szCs w:val="21"/>
               </w:rPr>
             </w:pPr>
@@ -2486,12 +2429,6 @@
         <w:gridCol w:w="2611"/>
       </w:tblGrid>
       <w:tr>
-        <w:tblPrEx>
-          <w:tblCellMar>
-            <w:top w:w="0" w:type="dxa"/>
-            <w:bottom w:w="0" w:type="dxa"/>
-          </w:tblCellMar>
-        </w:tblPrEx>
         <w:trPr>
           <w:trHeight w:val="335"/>
           <w:jc w:val="center"/>
@@ -2506,7 +2443,7 @@
               <w:spacing w:line="400" w:lineRule="exact"/>
               <w:jc w:val="center"/>
               <w:rPr>
-                <w:rFonts w:ascii="宋体" w:eastAsia="宋体" w:hAnsi="宋体" w:hint="eastAsia"/>
+                <w:rFonts w:ascii="宋体" w:eastAsia="宋体" w:hAnsi="宋体"/>
                 <w:szCs w:val="21"/>
               </w:rPr>
             </w:pPr>
@@ -2528,12 +2465,6 @@
         </w:tc>
       </w:tr>
       <w:tr>
-        <w:tblPrEx>
-          <w:tblCellMar>
-            <w:top w:w="0" w:type="dxa"/>
-            <w:bottom w:w="0" w:type="dxa"/>
-          </w:tblCellMar>
-        </w:tblPrEx>
         <w:trPr>
           <w:trHeight w:val="217"/>
           <w:jc w:val="center"/>
@@ -2547,7 +2478,7 @@
               <w:spacing w:line="400" w:lineRule="exact"/>
               <w:jc w:val="center"/>
               <w:rPr>
-                <w:rFonts w:ascii="宋体" w:eastAsia="宋体" w:hAnsi="宋体" w:hint="eastAsia"/>
+                <w:rFonts w:ascii="宋体" w:eastAsia="宋体" w:hAnsi="宋体"/>
                 <w:szCs w:val="21"/>
               </w:rPr>
             </w:pPr>
@@ -2569,7 +2500,7 @@
               <w:spacing w:line="400" w:lineRule="exact"/>
               <w:jc w:val="center"/>
               <w:rPr>
-                <w:rFonts w:ascii="宋体" w:eastAsia="宋体" w:hAnsi="宋体" w:hint="eastAsia"/>
+                <w:rFonts w:ascii="宋体" w:eastAsia="宋体" w:hAnsi="宋体"/>
                 <w:szCs w:val="21"/>
               </w:rPr>
             </w:pPr>
@@ -2584,13 +2515,7 @@
         </w:tc>
       </w:tr>
     </w:tbl>
-    <w:p>
-      <w:pPr>
-        <w:rPr>
-          <w:rFonts w:hint="eastAsia"/>
-        </w:rPr>
-      </w:pPr>
-    </w:p>
+    <w:p/>
     <w:p>
       <w:pPr>
         <w:pStyle w:val="1"/>
@@ -2679,38 +2604,468 @@
       <w:r>
         <w:rPr>
           <w:rFonts w:ascii="宋体" w:eastAsia="宋体" w:hAnsi="宋体" w:hint="eastAsia"/>
-          <w:sz w:val="24"/>
-          <w:szCs w:val="24"/>
-        </w:rPr>
-        <w:t>内容为宋体小四，首行缩进2字符，段前段后0行，行距固定值2</w:t>
-      </w:r>
-      <w:r>
-        <w:rPr>
-          <w:rFonts w:ascii="宋体" w:eastAsia="宋体" w:hAnsi="宋体"/>
-          <w:sz w:val="24"/>
-          <w:szCs w:val="24"/>
-        </w:rPr>
-        <w:t>0</w:t>
-      </w:r>
-      <w:r>
-        <w:rPr>
-          <w:rFonts w:ascii="宋体" w:eastAsia="宋体" w:hAnsi="宋体" w:hint="eastAsia"/>
-          <w:sz w:val="24"/>
-          <w:szCs w:val="24"/>
-        </w:rPr>
-        <w:t>磅</w:t>
-      </w:r>
-    </w:p>
-    <w:p>
-      <w:pPr>
-        <w:spacing w:line="400" w:lineRule="exact"/>
-        <w:ind w:firstLineChars="200" w:firstLine="480"/>
-        <w:rPr>
-          <w:rFonts w:ascii="宋体" w:eastAsia="宋体" w:hAnsi="宋体"/>
-          <w:sz w:val="24"/>
-          <w:szCs w:val="24"/>
-        </w:rPr>
-      </w:pPr>
+          <w:color w:val="4472C4" w:themeColor="accent1"/>
+          <w:sz w:val="24"/>
+          <w:szCs w:val="24"/>
+        </w:rPr>
+        <w:t>自己子项目的</w:t>
+      </w:r>
+      <w:r>
+        <w:rPr>
+          <w:rFonts w:ascii="宋体" w:eastAsia="宋体" w:hAnsi="宋体" w:hint="eastAsia"/>
+          <w:color w:val="4472C4" w:themeColor="accent1"/>
+          <w:sz w:val="24"/>
+          <w:szCs w:val="24"/>
+        </w:rPr>
+        <w:t>架构</w:t>
+      </w:r>
+      <w:r>
+        <w:rPr>
+          <w:rFonts w:ascii="宋体" w:eastAsia="宋体" w:hAnsi="宋体" w:hint="eastAsia"/>
+          <w:color w:val="4472C4" w:themeColor="accent1"/>
+          <w:sz w:val="24"/>
+          <w:szCs w:val="24"/>
+        </w:rPr>
+        <w:t>，只保留自己的那部分</w:t>
+      </w:r>
+    </w:p>
+    <w:p>
+      <w:pPr>
+        <w:spacing w:line="400" w:lineRule="exact"/>
+        <w:ind w:firstLineChars="200" w:firstLine="480"/>
+        <w:rPr>
+          <w:rFonts w:ascii="宋体" w:eastAsia="宋体" w:hAnsi="宋体"/>
+          <w:sz w:val="24"/>
+          <w:szCs w:val="24"/>
+        </w:rPr>
+      </w:pPr>
+      <w:r>
+        <w:rPr>
+          <w:rFonts w:ascii="宋体" w:eastAsia="宋体" w:hAnsi="宋体" w:hint="eastAsia"/>
+          <w:sz w:val="24"/>
+          <w:szCs w:val="24"/>
+        </w:rPr>
+        <w:t>（1）</w:t>
+      </w:r>
+      <w:r>
+        <w:rPr>
+          <w:rFonts w:ascii="宋体" w:eastAsia="宋体" w:hAnsi="宋体" w:hint="eastAsia"/>
+          <w:sz w:val="24"/>
+          <w:szCs w:val="24"/>
+        </w:rPr>
+        <w:t>网络学习助手</w:t>
+      </w:r>
+      <w:r>
+        <w:rPr>
+          <w:rFonts w:ascii="宋体" w:eastAsia="宋体" w:hAnsi="宋体"/>
+          <w:sz w:val="24"/>
+          <w:szCs w:val="24"/>
+        </w:rPr>
+        <w:t>Web端</w:t>
+      </w:r>
+      <w:r>
+        <w:rPr>
+          <w:rFonts w:ascii="宋体" w:eastAsia="宋体" w:hAnsi="宋体" w:hint="eastAsia"/>
+          <w:sz w:val="24"/>
+          <w:szCs w:val="24"/>
+        </w:rPr>
+        <w:t>的总体功能架构</w:t>
+      </w:r>
+      <w:r>
+        <w:rPr>
+          <w:rFonts w:ascii="宋体" w:eastAsia="宋体" w:hAnsi="宋体" w:hint="eastAsia"/>
+          <w:sz w:val="24"/>
+          <w:szCs w:val="24"/>
+        </w:rPr>
+        <w:t>：</w:t>
+      </w:r>
+    </w:p>
+    <w:p>
+      <w:pPr>
+        <w:spacing w:line="400" w:lineRule="exact"/>
+        <w:ind w:firstLineChars="200" w:firstLine="480"/>
+        <w:rPr>
+          <w:rFonts w:ascii="宋体" w:eastAsia="宋体" w:hAnsi="宋体"/>
+          <w:sz w:val="24"/>
+          <w:szCs w:val="24"/>
+        </w:rPr>
+      </w:pPr>
+      <w:r>
+        <w:rPr>
+          <w:rFonts w:ascii="宋体" w:eastAsia="宋体" w:hAnsi="宋体" w:hint="eastAsia"/>
+          <w:sz w:val="24"/>
+          <w:szCs w:val="24"/>
+        </w:rPr>
+        <w:t>网络学习助手</w:t>
+      </w:r>
+      <w:r>
+        <w:rPr>
+          <w:rFonts w:ascii="宋体" w:eastAsia="宋体" w:hAnsi="宋体"/>
+          <w:sz w:val="24"/>
+          <w:szCs w:val="24"/>
+        </w:rPr>
+        <w:t>Web端</w:t>
+      </w:r>
+      <w:r>
+        <w:rPr>
+          <w:rFonts w:ascii="宋体" w:eastAsia="宋体" w:hAnsi="宋体" w:hint="eastAsia"/>
+          <w:sz w:val="24"/>
+          <w:szCs w:val="24"/>
+        </w:rPr>
+        <w:t>考虑</w:t>
+      </w:r>
+      <w:r>
+        <w:rPr>
+          <w:rFonts w:ascii="宋体" w:eastAsia="宋体" w:hAnsi="宋体" w:hint="eastAsia"/>
+          <w:sz w:val="24"/>
+          <w:szCs w:val="24"/>
+        </w:rPr>
+        <w:t>不同层级用户的需求，分为管理端和</w:t>
+      </w:r>
+      <w:r>
+        <w:rPr>
+          <w:rFonts w:ascii="宋体" w:eastAsia="宋体" w:hAnsi="宋体" w:hint="eastAsia"/>
+          <w:sz w:val="24"/>
+          <w:szCs w:val="24"/>
+        </w:rPr>
+        <w:t>用户端</w:t>
+      </w:r>
+      <w:r>
+        <w:rPr>
+          <w:rFonts w:ascii="宋体" w:eastAsia="宋体" w:hAnsi="宋体" w:hint="eastAsia"/>
+          <w:sz w:val="24"/>
+          <w:szCs w:val="24"/>
+        </w:rPr>
+        <w:t>。</w:t>
+      </w:r>
+    </w:p>
+    <w:p>
+      <w:pPr>
+        <w:spacing w:line="400" w:lineRule="exact"/>
+        <w:ind w:firstLineChars="200" w:firstLine="480"/>
+        <w:rPr>
+          <w:rFonts w:ascii="宋体" w:eastAsia="宋体" w:hAnsi="宋体"/>
+          <w:sz w:val="24"/>
+          <w:szCs w:val="24"/>
+        </w:rPr>
+      </w:pPr>
+      <w:r>
+        <w:rPr>
+          <w:rFonts w:ascii="宋体" w:eastAsia="宋体" w:hAnsi="宋体" w:hint="eastAsia"/>
+          <w:sz w:val="24"/>
+          <w:szCs w:val="24"/>
+        </w:rPr>
+        <w:t>a</w:t>
+      </w:r>
+      <w:r>
+        <w:rPr>
+          <w:rFonts w:ascii="宋体" w:eastAsia="宋体" w:hAnsi="宋体"/>
+          <w:sz w:val="24"/>
+          <w:szCs w:val="24"/>
+        </w:rPr>
+        <w:t>)</w:t>
+      </w:r>
+      <w:r>
+        <w:rPr>
+          <w:rFonts w:ascii="宋体" w:eastAsia="宋体" w:hAnsi="宋体"/>
+          <w:sz w:val="24"/>
+          <w:szCs w:val="24"/>
+        </w:rPr>
+        <w:t xml:space="preserve"> </w:t>
+      </w:r>
+      <w:r>
+        <w:rPr>
+          <w:rFonts w:ascii="宋体" w:eastAsia="宋体" w:hAnsi="宋体" w:hint="eastAsia"/>
+          <w:sz w:val="24"/>
+          <w:szCs w:val="24"/>
+        </w:rPr>
+        <w:t>管理</w:t>
+      </w:r>
+      <w:r>
+        <w:rPr>
+          <w:rFonts w:ascii="宋体" w:eastAsia="宋体" w:hAnsi="宋体" w:hint="eastAsia"/>
+          <w:sz w:val="24"/>
+          <w:szCs w:val="24"/>
+        </w:rPr>
+        <w:t>端</w:t>
+      </w:r>
+      <w:r>
+        <w:rPr>
+          <w:rFonts w:ascii="宋体" w:eastAsia="宋体" w:hAnsi="宋体" w:hint="eastAsia"/>
+          <w:sz w:val="24"/>
+          <w:szCs w:val="24"/>
+        </w:rPr>
+        <w:t>的主要功包括：</w:t>
+      </w:r>
+    </w:p>
+    <w:p>
+      <w:pPr>
+        <w:spacing w:line="400" w:lineRule="exact"/>
+        <w:ind w:firstLineChars="200" w:firstLine="480"/>
+        <w:rPr>
+          <w:rFonts w:ascii="宋体" w:eastAsia="宋体" w:hAnsi="宋体"/>
+          <w:sz w:val="24"/>
+          <w:szCs w:val="24"/>
+        </w:rPr>
+      </w:pPr>
+      <w:r>
+        <w:rPr>
+          <w:rFonts w:ascii="宋体" w:eastAsia="宋体" w:hAnsi="宋体"/>
+          <w:sz w:val="24"/>
+          <w:szCs w:val="24"/>
+        </w:rPr>
+        <w:t>用户管理</w:t>
+      </w:r>
+    </w:p>
+    <w:p>
+      <w:pPr>
+        <w:spacing w:line="400" w:lineRule="exact"/>
+        <w:ind w:firstLineChars="200" w:firstLine="480"/>
+        <w:rPr>
+          <w:rFonts w:ascii="宋体" w:eastAsia="宋体" w:hAnsi="宋体"/>
+          <w:sz w:val="24"/>
+          <w:szCs w:val="24"/>
+        </w:rPr>
+      </w:pPr>
+      <w:r>
+        <w:rPr>
+          <w:rFonts w:ascii="宋体" w:eastAsia="宋体" w:hAnsi="宋体"/>
+          <w:sz w:val="24"/>
+          <w:szCs w:val="24"/>
+        </w:rPr>
+        <w:t>添加教师和学生用户</w:t>
+      </w:r>
+    </w:p>
+    <w:p>
+      <w:pPr>
+        <w:spacing w:line="400" w:lineRule="exact"/>
+        <w:ind w:firstLineChars="200" w:firstLine="480"/>
+        <w:rPr>
+          <w:rFonts w:ascii="宋体" w:eastAsia="宋体" w:hAnsi="宋体"/>
+          <w:sz w:val="24"/>
+          <w:szCs w:val="24"/>
+        </w:rPr>
+      </w:pPr>
+      <w:r>
+        <w:rPr>
+          <w:rFonts w:ascii="宋体" w:eastAsia="宋体" w:hAnsi="宋体"/>
+          <w:sz w:val="24"/>
+          <w:szCs w:val="24"/>
+        </w:rPr>
+        <w:t>重置或批量重置用户的密码</w:t>
+      </w:r>
+    </w:p>
+    <w:p>
+      <w:pPr>
+        <w:spacing w:line="400" w:lineRule="exact"/>
+        <w:ind w:firstLineChars="200" w:firstLine="480"/>
+        <w:rPr>
+          <w:rFonts w:ascii="宋体" w:eastAsia="宋体" w:hAnsi="宋体"/>
+          <w:sz w:val="24"/>
+          <w:szCs w:val="24"/>
+        </w:rPr>
+      </w:pPr>
+      <w:r>
+        <w:rPr>
+          <w:rFonts w:ascii="宋体" w:eastAsia="宋体" w:hAnsi="宋体"/>
+          <w:sz w:val="24"/>
+          <w:szCs w:val="24"/>
+        </w:rPr>
+        <w:t>删除或批量删除用户</w:t>
+      </w:r>
+    </w:p>
+    <w:p>
+      <w:pPr>
+        <w:spacing w:line="400" w:lineRule="exact"/>
+        <w:ind w:firstLineChars="200" w:firstLine="480"/>
+        <w:rPr>
+          <w:rFonts w:ascii="宋体" w:eastAsia="宋体" w:hAnsi="宋体"/>
+          <w:sz w:val="24"/>
+          <w:szCs w:val="24"/>
+        </w:rPr>
+      </w:pPr>
+      <w:r>
+        <w:rPr>
+          <w:rFonts w:ascii="宋体" w:eastAsia="宋体" w:hAnsi="宋体"/>
+          <w:sz w:val="24"/>
+          <w:szCs w:val="24"/>
+        </w:rPr>
+        <w:t>课程管理</w:t>
+      </w:r>
+    </w:p>
+    <w:p>
+      <w:pPr>
+        <w:spacing w:line="400" w:lineRule="exact"/>
+        <w:ind w:firstLineChars="200" w:firstLine="480"/>
+        <w:rPr>
+          <w:rFonts w:ascii="宋体" w:eastAsia="宋体" w:hAnsi="宋体"/>
+          <w:sz w:val="24"/>
+          <w:szCs w:val="24"/>
+        </w:rPr>
+      </w:pPr>
+      <w:r>
+        <w:rPr>
+          <w:rFonts w:ascii="宋体" w:eastAsia="宋体" w:hAnsi="宋体"/>
+          <w:sz w:val="24"/>
+          <w:szCs w:val="24"/>
+        </w:rPr>
+        <w:t>课程的删改、查询等基本操作</w:t>
+      </w:r>
+    </w:p>
+    <w:p>
+      <w:pPr>
+        <w:spacing w:line="400" w:lineRule="exact"/>
+        <w:ind w:firstLineChars="200" w:firstLine="480"/>
+        <w:rPr>
+          <w:rFonts w:ascii="宋体" w:eastAsia="宋体" w:hAnsi="宋体"/>
+          <w:sz w:val="24"/>
+          <w:szCs w:val="24"/>
+        </w:rPr>
+      </w:pPr>
+      <w:r>
+        <w:rPr>
+          <w:rFonts w:ascii="宋体" w:eastAsia="宋体" w:hAnsi="宋体"/>
+          <w:sz w:val="24"/>
+          <w:szCs w:val="24"/>
+        </w:rPr>
+        <w:t>新增课程，生成一门全新的课程和根据已有课程克隆一门课程</w:t>
+      </w:r>
+    </w:p>
+    <w:p>
+      <w:pPr>
+        <w:spacing w:line="400" w:lineRule="exact"/>
+        <w:ind w:firstLineChars="200" w:firstLine="480"/>
+        <w:rPr>
+          <w:rFonts w:ascii="宋体" w:eastAsia="宋体" w:hAnsi="宋体"/>
+          <w:sz w:val="24"/>
+          <w:szCs w:val="24"/>
+        </w:rPr>
+      </w:pPr>
+      <w:r>
+        <w:rPr>
+          <w:rFonts w:ascii="宋体" w:eastAsia="宋体" w:hAnsi="宋体" w:hint="eastAsia"/>
+          <w:sz w:val="24"/>
+          <w:szCs w:val="24"/>
+        </w:rPr>
+        <w:t>b</w:t>
+      </w:r>
+      <w:r>
+        <w:rPr>
+          <w:rFonts w:ascii="宋体" w:eastAsia="宋体" w:hAnsi="宋体"/>
+          <w:sz w:val="24"/>
+          <w:szCs w:val="24"/>
+        </w:rPr>
+        <w:t>)</w:t>
+      </w:r>
+      <w:r>
+        <w:rPr>
+          <w:rFonts w:ascii="宋体" w:eastAsia="宋体" w:hAnsi="宋体"/>
+          <w:sz w:val="24"/>
+          <w:szCs w:val="24"/>
+        </w:rPr>
+        <w:t xml:space="preserve"> </w:t>
+      </w:r>
+      <w:r>
+        <w:rPr>
+          <w:rFonts w:ascii="宋体" w:eastAsia="宋体" w:hAnsi="宋体" w:hint="eastAsia"/>
+          <w:sz w:val="24"/>
+          <w:szCs w:val="24"/>
+        </w:rPr>
+        <w:t>教师</w:t>
+      </w:r>
+      <w:r>
+        <w:rPr>
+          <w:rFonts w:ascii="宋体" w:eastAsia="宋体" w:hAnsi="宋体" w:hint="eastAsia"/>
+          <w:sz w:val="24"/>
+          <w:szCs w:val="24"/>
+        </w:rPr>
+        <w:t>用户端</w:t>
+      </w:r>
+      <w:r>
+        <w:rPr>
+          <w:rFonts w:ascii="宋体" w:eastAsia="宋体" w:hAnsi="宋体" w:hint="eastAsia"/>
+          <w:sz w:val="24"/>
+          <w:szCs w:val="24"/>
+        </w:rPr>
+        <w:t>的主要功包括：</w:t>
+      </w:r>
+    </w:p>
+    <w:p>
+      <w:pPr>
+        <w:spacing w:line="400" w:lineRule="exact"/>
+        <w:ind w:firstLineChars="200" w:firstLine="480"/>
+        <w:rPr>
+          <w:rFonts w:ascii="宋体" w:eastAsia="宋体" w:hAnsi="宋体"/>
+          <w:sz w:val="24"/>
+          <w:szCs w:val="24"/>
+        </w:rPr>
+      </w:pPr>
+      <w:r>
+        <w:rPr>
+          <w:rFonts w:ascii="宋体" w:eastAsia="宋体" w:hAnsi="宋体"/>
+          <w:sz w:val="24"/>
+          <w:szCs w:val="24"/>
+        </w:rPr>
+        <w:t>用户登录</w:t>
+      </w:r>
+    </w:p>
+    <w:p>
+      <w:pPr>
+        <w:spacing w:line="400" w:lineRule="exact"/>
+        <w:ind w:firstLineChars="200" w:firstLine="480"/>
+        <w:rPr>
+          <w:rFonts w:ascii="宋体" w:eastAsia="宋体" w:hAnsi="宋体"/>
+          <w:sz w:val="24"/>
+          <w:szCs w:val="24"/>
+        </w:rPr>
+      </w:pPr>
+      <w:r>
+        <w:rPr>
+          <w:rFonts w:ascii="宋体" w:eastAsia="宋体" w:hAnsi="宋体"/>
+          <w:sz w:val="24"/>
+          <w:szCs w:val="24"/>
+        </w:rPr>
+        <w:t>管理测试题，包括测试题的添加和删改</w:t>
+      </w:r>
+    </w:p>
+    <w:p>
+      <w:pPr>
+        <w:spacing w:line="400" w:lineRule="exact"/>
+        <w:ind w:firstLineChars="200" w:firstLine="480"/>
+        <w:rPr>
+          <w:rFonts w:ascii="宋体" w:eastAsia="宋体" w:hAnsi="宋体"/>
+          <w:sz w:val="24"/>
+          <w:szCs w:val="24"/>
+        </w:rPr>
+      </w:pPr>
+      <w:r>
+        <w:rPr>
+          <w:rFonts w:ascii="宋体" w:eastAsia="宋体" w:hAnsi="宋体"/>
+          <w:sz w:val="24"/>
+          <w:szCs w:val="24"/>
+        </w:rPr>
+        <w:t>试卷添加，包括手动组卷和自动组卷</w:t>
+      </w:r>
+    </w:p>
+    <w:p>
+      <w:pPr>
+        <w:spacing w:line="400" w:lineRule="exact"/>
+        <w:ind w:firstLineChars="200" w:firstLine="480"/>
+        <w:rPr>
+          <w:rFonts w:ascii="宋体" w:eastAsia="宋体" w:hAnsi="宋体" w:hint="eastAsia"/>
+          <w:sz w:val="24"/>
+          <w:szCs w:val="24"/>
+        </w:rPr>
+      </w:pPr>
+      <w:r>
+        <w:rPr>
+          <w:rFonts w:ascii="宋体" w:eastAsia="宋体" w:hAnsi="宋体"/>
+          <w:sz w:val="24"/>
+          <w:szCs w:val="24"/>
+        </w:rPr>
+        <w:lastRenderedPageBreak/>
+        <w:t>试卷管理，包括试卷的删改等</w:t>
+      </w:r>
     </w:p>
     <w:p>
       <w:pPr>
@@ -2808,6 +3163,13 @@
     </w:p>
     <w:p>
       <w:pPr>
+        <w:rPr>
+          <w:rFonts w:hint="eastAsia"/>
+        </w:rPr>
+      </w:pPr>
+    </w:p>
+    <w:p>
+      <w:pPr>
         <w:pStyle w:val="3"/>
         <w:rPr>
           <w:rFonts w:ascii="黑体" w:eastAsia="黑体" w:hAnsi="黑体"/>
@@ -2857,6 +3219,13 @@
         </w:rPr>
         <w:t>功能模块结构图</w:t>
       </w:r>
+    </w:p>
+    <w:p>
+      <w:pPr>
+        <w:rPr>
+          <w:rFonts w:hint="eastAsia"/>
+        </w:rPr>
+      </w:pPr>
     </w:p>
     <w:p>
       <w:pPr>
@@ -3085,6 +3454,13 @@
     </w:p>
     <w:p>
       <w:pPr>
+        <w:rPr>
+          <w:rFonts w:hint="eastAsia"/>
+        </w:rPr>
+      </w:pPr>
+    </w:p>
+    <w:p>
+      <w:pPr>
         <w:pStyle w:val="3"/>
         <w:rPr>
           <w:rFonts w:ascii="黑体" w:eastAsia="黑体" w:hAnsi="黑体"/>
@@ -3291,6 +3667,7 @@
           <w:sz w:val="28"/>
           <w:szCs w:val="28"/>
         </w:rPr>
+        <w:lastRenderedPageBreak/>
         <w:t>5</w:t>
       </w:r>
       <w:r>
@@ -3702,278 +4079,278 @@
           <w:sz w:val="24"/>
           <w:szCs w:val="24"/>
         </w:rPr>
+        <w:t>针对</w:t>
+      </w:r>
+      <w:r>
+        <w:rPr>
+          <w:rFonts w:ascii="宋体" w:eastAsia="宋体" w:hAnsi="宋体" w:hint="eastAsia"/>
+          <w:sz w:val="24"/>
+          <w:szCs w:val="24"/>
+        </w:rPr>
+        <w:t>具体</w:t>
+      </w:r>
+      <w:r>
+        <w:rPr>
+          <w:rFonts w:ascii="宋体" w:eastAsia="宋体" w:hAnsi="宋体" w:hint="eastAsia"/>
+          <w:sz w:val="24"/>
+          <w:szCs w:val="24"/>
+        </w:rPr>
+        <w:t>子项目</w:t>
+      </w:r>
+      <w:r>
+        <w:rPr>
+          <w:rFonts w:ascii="宋体" w:eastAsia="宋体" w:hAnsi="宋体" w:hint="eastAsia"/>
+          <w:sz w:val="24"/>
+          <w:szCs w:val="24"/>
+        </w:rPr>
+        <w:t>具体特点和系统要求，我们在进行数据库方案设计时对数据库平台提出下列性能方面的要求：</w:t>
+      </w:r>
+    </w:p>
+    <w:p>
+      <w:pPr>
+        <w:spacing w:line="400" w:lineRule="exact"/>
+        <w:ind w:firstLineChars="200" w:firstLine="480"/>
+        <w:rPr>
+          <w:rFonts w:ascii="宋体" w:eastAsia="宋体" w:hAnsi="宋体"/>
+          <w:sz w:val="24"/>
+          <w:szCs w:val="24"/>
+        </w:rPr>
+      </w:pPr>
+      <w:r>
+        <w:rPr>
+          <w:rFonts w:ascii="宋体" w:eastAsia="宋体" w:hAnsi="宋体"/>
+          <w:sz w:val="24"/>
+          <w:szCs w:val="24"/>
+        </w:rPr>
+        <w:t>标准化程度高，符合标准ANSI SQL 92语言的规范；</w:t>
+      </w:r>
+    </w:p>
+    <w:p>
+      <w:pPr>
+        <w:spacing w:line="400" w:lineRule="exact"/>
+        <w:ind w:firstLineChars="200" w:firstLine="480"/>
+        <w:rPr>
+          <w:rFonts w:ascii="宋体" w:eastAsia="宋体" w:hAnsi="宋体"/>
+          <w:sz w:val="24"/>
+          <w:szCs w:val="24"/>
+        </w:rPr>
+      </w:pPr>
+      <w:r>
+        <w:rPr>
+          <w:rFonts w:ascii="宋体" w:eastAsia="宋体" w:hAnsi="宋体"/>
+          <w:sz w:val="24"/>
+          <w:szCs w:val="24"/>
+        </w:rPr>
+        <w:t>支持对称处理和多线程技术，支持XML/CORBA，支持数据分区；</w:t>
+      </w:r>
+    </w:p>
+    <w:p>
+      <w:pPr>
+        <w:spacing w:line="400" w:lineRule="exact"/>
+        <w:ind w:firstLineChars="200" w:firstLine="480"/>
+        <w:rPr>
+          <w:rFonts w:ascii="宋体" w:eastAsia="宋体" w:hAnsi="宋体"/>
+          <w:sz w:val="24"/>
+          <w:szCs w:val="24"/>
+        </w:rPr>
+      </w:pPr>
+      <w:r>
+        <w:rPr>
+          <w:rFonts w:ascii="宋体" w:eastAsia="宋体" w:hAnsi="宋体"/>
+          <w:sz w:val="24"/>
+          <w:szCs w:val="24"/>
+        </w:rPr>
+        <w:t>可在多种操作系统，HP、IBM等服务器下运行，独立性强，对系统结构影响比较小；</w:t>
+      </w:r>
+    </w:p>
+    <w:p>
+      <w:pPr>
+        <w:spacing w:line="400" w:lineRule="exact"/>
+        <w:ind w:firstLineChars="200" w:firstLine="480"/>
+        <w:rPr>
+          <w:rFonts w:ascii="宋体" w:eastAsia="宋体" w:hAnsi="宋体"/>
+          <w:sz w:val="24"/>
+          <w:szCs w:val="24"/>
+        </w:rPr>
+      </w:pPr>
+      <w:r>
+        <w:rPr>
+          <w:rFonts w:ascii="宋体" w:eastAsia="宋体" w:hAnsi="宋体"/>
+          <w:sz w:val="24"/>
+          <w:szCs w:val="24"/>
+        </w:rPr>
+        <w:t>高级语言、汉化功能先进，易于方便使用，支持汉字，GB18030标准；</w:t>
+      </w:r>
+    </w:p>
+    <w:p>
+      <w:pPr>
+        <w:spacing w:line="400" w:lineRule="exact"/>
+        <w:ind w:firstLineChars="200" w:firstLine="480"/>
+        <w:rPr>
+          <w:rFonts w:ascii="宋体" w:eastAsia="宋体" w:hAnsi="宋体"/>
+          <w:sz w:val="24"/>
+          <w:szCs w:val="24"/>
+        </w:rPr>
+      </w:pPr>
+      <w:r>
+        <w:rPr>
+          <w:rFonts w:ascii="宋体" w:eastAsia="宋体" w:hAnsi="宋体"/>
+          <w:sz w:val="24"/>
+          <w:szCs w:val="24"/>
+        </w:rPr>
+        <w:t>支持主流的网络协议，如TCP/IP、IPX/SPX、NETBIOS、DECNET、SNA等。</w:t>
+      </w:r>
+    </w:p>
+    <w:p>
+      <w:pPr>
+        <w:spacing w:line="400" w:lineRule="exact"/>
+        <w:ind w:firstLineChars="200" w:firstLine="480"/>
+        <w:rPr>
+          <w:rFonts w:ascii="宋体" w:eastAsia="宋体" w:hAnsi="宋体"/>
+          <w:sz w:val="24"/>
+          <w:szCs w:val="24"/>
+        </w:rPr>
+      </w:pPr>
+      <w:r>
+        <w:rPr>
+          <w:rFonts w:ascii="宋体" w:eastAsia="宋体" w:hAnsi="宋体"/>
+          <w:sz w:val="24"/>
+          <w:szCs w:val="24"/>
+        </w:rPr>
+        <w:t>能支持同构、异构网络分布操作，支持松散耦合及海量并行处理；</w:t>
+      </w:r>
+    </w:p>
+    <w:p>
+      <w:pPr>
+        <w:spacing w:line="400" w:lineRule="exact"/>
+        <w:ind w:firstLineChars="200" w:firstLine="480"/>
+        <w:rPr>
+          <w:rFonts w:ascii="宋体" w:eastAsia="宋体" w:hAnsi="宋体"/>
+          <w:sz w:val="24"/>
+          <w:szCs w:val="24"/>
+        </w:rPr>
+      </w:pPr>
+      <w:r>
+        <w:rPr>
+          <w:rFonts w:ascii="宋体" w:eastAsia="宋体" w:hAnsi="宋体"/>
+          <w:sz w:val="24"/>
+          <w:szCs w:val="24"/>
+        </w:rPr>
+        <w:t>有足够的并发控制，授权控制和事务处理能力及恢复能力；</w:t>
+      </w:r>
+    </w:p>
+    <w:p>
+      <w:pPr>
+        <w:spacing w:line="400" w:lineRule="exact"/>
+        <w:ind w:firstLineChars="200" w:firstLine="480"/>
+        <w:rPr>
+          <w:rFonts w:ascii="宋体" w:eastAsia="宋体" w:hAnsi="宋体"/>
+          <w:sz w:val="24"/>
+          <w:szCs w:val="24"/>
+        </w:rPr>
+      </w:pPr>
+      <w:r>
+        <w:rPr>
+          <w:rFonts w:ascii="宋体" w:eastAsia="宋体" w:hAnsi="宋体"/>
+          <w:sz w:val="24"/>
+          <w:szCs w:val="24"/>
+        </w:rPr>
+        <w:t>与异种数据源有良好的可互操作性；</w:t>
+      </w:r>
+    </w:p>
+    <w:p>
+      <w:pPr>
+        <w:spacing w:line="400" w:lineRule="exact"/>
+        <w:ind w:firstLineChars="200" w:firstLine="480"/>
+        <w:rPr>
+          <w:rFonts w:ascii="宋体" w:eastAsia="宋体" w:hAnsi="宋体"/>
+          <w:sz w:val="24"/>
+          <w:szCs w:val="24"/>
+        </w:rPr>
+      </w:pPr>
+      <w:r>
+        <w:rPr>
+          <w:rFonts w:ascii="宋体" w:eastAsia="宋体" w:hAnsi="宋体"/>
+          <w:sz w:val="24"/>
+          <w:szCs w:val="24"/>
+        </w:rPr>
+        <w:t>具有可靠的数据安全保密措施以及故障恢复能力；</w:t>
+      </w:r>
+    </w:p>
+    <w:p>
+      <w:pPr>
+        <w:spacing w:line="400" w:lineRule="exact"/>
+        <w:ind w:firstLineChars="200" w:firstLine="480"/>
+        <w:rPr>
+          <w:rFonts w:ascii="宋体" w:eastAsia="宋体" w:hAnsi="宋体"/>
+          <w:sz w:val="24"/>
+          <w:szCs w:val="24"/>
+        </w:rPr>
+      </w:pPr>
+      <w:r>
+        <w:rPr>
+          <w:rFonts w:ascii="宋体" w:eastAsia="宋体" w:hAnsi="宋体"/>
+          <w:sz w:val="24"/>
+          <w:szCs w:val="24"/>
+        </w:rPr>
+        <w:t>具有SMP和MPP功能，具有快速的并发用户查询速度，并发控制稳定可靠；</w:t>
+      </w:r>
+    </w:p>
+    <w:p>
+      <w:pPr>
+        <w:spacing w:line="400" w:lineRule="exact"/>
+        <w:ind w:firstLineChars="200" w:firstLine="480"/>
+        <w:rPr>
+          <w:rFonts w:ascii="宋体" w:eastAsia="宋体" w:hAnsi="宋体"/>
+          <w:sz w:val="24"/>
+          <w:szCs w:val="24"/>
+        </w:rPr>
+      </w:pPr>
+      <w:r>
+        <w:rPr>
+          <w:rFonts w:ascii="宋体" w:eastAsia="宋体" w:hAnsi="宋体"/>
+          <w:sz w:val="24"/>
+          <w:szCs w:val="24"/>
+        </w:rPr>
+        <w:t>具有很强的容错能力，错误恢复能力，错误记录及预警能力，具备异地容灾能力；</w:t>
+      </w:r>
+    </w:p>
+    <w:p>
+      <w:pPr>
+        <w:spacing w:line="400" w:lineRule="exact"/>
+        <w:ind w:firstLineChars="200" w:firstLine="480"/>
+        <w:rPr>
+          <w:rFonts w:ascii="宋体" w:eastAsia="宋体" w:hAnsi="宋体"/>
+          <w:sz w:val="24"/>
+          <w:szCs w:val="24"/>
+        </w:rPr>
+      </w:pPr>
+      <w:r>
+        <w:rPr>
+          <w:rFonts w:ascii="宋体" w:eastAsia="宋体" w:hAnsi="宋体"/>
+          <w:sz w:val="24"/>
+          <w:szCs w:val="24"/>
+        </w:rPr>
+        <w:t>允许行级锁，具有死锁自动解出功能而无需额外的数据一致性校验；</w:t>
+      </w:r>
+    </w:p>
+    <w:p>
+      <w:pPr>
+        <w:spacing w:line="400" w:lineRule="exact"/>
+        <w:ind w:firstLineChars="200" w:firstLine="480"/>
+        <w:rPr>
+          <w:rFonts w:ascii="宋体" w:eastAsia="宋体" w:hAnsi="宋体"/>
+          <w:sz w:val="24"/>
+          <w:szCs w:val="24"/>
+        </w:rPr>
+      </w:pPr>
+      <w:r>
+        <w:rPr>
+          <w:rFonts w:ascii="宋体" w:eastAsia="宋体" w:hAnsi="宋体"/>
+          <w:sz w:val="24"/>
+          <w:szCs w:val="24"/>
+        </w:rPr>
         <w:lastRenderedPageBreak/>
-        <w:t>针对</w:t>
-      </w:r>
-      <w:r>
-        <w:rPr>
-          <w:rFonts w:ascii="宋体" w:eastAsia="宋体" w:hAnsi="宋体" w:hint="eastAsia"/>
-          <w:sz w:val="24"/>
-          <w:szCs w:val="24"/>
-        </w:rPr>
-        <w:t>具体</w:t>
-      </w:r>
-      <w:r>
-        <w:rPr>
-          <w:rFonts w:ascii="宋体" w:eastAsia="宋体" w:hAnsi="宋体" w:hint="eastAsia"/>
-          <w:sz w:val="24"/>
-          <w:szCs w:val="24"/>
-        </w:rPr>
-        <w:t>子项目</w:t>
-      </w:r>
-      <w:r>
-        <w:rPr>
-          <w:rFonts w:ascii="宋体" w:eastAsia="宋体" w:hAnsi="宋体" w:hint="eastAsia"/>
-          <w:sz w:val="24"/>
-          <w:szCs w:val="24"/>
-        </w:rPr>
-        <w:t>具体特点和系统要求，我们在进行数据库方案设计时对数据库平台提出下列性能方面的要求：</w:t>
-      </w:r>
-    </w:p>
-    <w:p>
-      <w:pPr>
-        <w:spacing w:line="400" w:lineRule="exact"/>
-        <w:ind w:firstLineChars="200" w:firstLine="480"/>
-        <w:rPr>
-          <w:rFonts w:ascii="宋体" w:eastAsia="宋体" w:hAnsi="宋体"/>
-          <w:sz w:val="24"/>
-          <w:szCs w:val="24"/>
-        </w:rPr>
-      </w:pPr>
-      <w:r>
-        <w:rPr>
-          <w:rFonts w:ascii="宋体" w:eastAsia="宋体" w:hAnsi="宋体"/>
-          <w:sz w:val="24"/>
-          <w:szCs w:val="24"/>
-        </w:rPr>
-        <w:t>标准化程度高，符合标准ANSI SQL 92语言的规范；</w:t>
-      </w:r>
-    </w:p>
-    <w:p>
-      <w:pPr>
-        <w:spacing w:line="400" w:lineRule="exact"/>
-        <w:ind w:firstLineChars="200" w:firstLine="480"/>
-        <w:rPr>
-          <w:rFonts w:ascii="宋体" w:eastAsia="宋体" w:hAnsi="宋体"/>
-          <w:sz w:val="24"/>
-          <w:szCs w:val="24"/>
-        </w:rPr>
-      </w:pPr>
-      <w:r>
-        <w:rPr>
-          <w:rFonts w:ascii="宋体" w:eastAsia="宋体" w:hAnsi="宋体"/>
-          <w:sz w:val="24"/>
-          <w:szCs w:val="24"/>
-        </w:rPr>
-        <w:t>支持对称处理和多线程技术，支持XML/CORBA，支持数据分区；</w:t>
-      </w:r>
-    </w:p>
-    <w:p>
-      <w:pPr>
-        <w:spacing w:line="400" w:lineRule="exact"/>
-        <w:ind w:firstLineChars="200" w:firstLine="480"/>
-        <w:rPr>
-          <w:rFonts w:ascii="宋体" w:eastAsia="宋体" w:hAnsi="宋体"/>
-          <w:sz w:val="24"/>
-          <w:szCs w:val="24"/>
-        </w:rPr>
-      </w:pPr>
-      <w:r>
-        <w:rPr>
-          <w:rFonts w:ascii="宋体" w:eastAsia="宋体" w:hAnsi="宋体"/>
-          <w:sz w:val="24"/>
-          <w:szCs w:val="24"/>
-        </w:rPr>
-        <w:t>可在多种操作系统，HP、IBM等服务器下运行，独立性强，对系统结构影响比较小；</w:t>
-      </w:r>
-    </w:p>
-    <w:p>
-      <w:pPr>
-        <w:spacing w:line="400" w:lineRule="exact"/>
-        <w:ind w:firstLineChars="200" w:firstLine="480"/>
-        <w:rPr>
-          <w:rFonts w:ascii="宋体" w:eastAsia="宋体" w:hAnsi="宋体"/>
-          <w:sz w:val="24"/>
-          <w:szCs w:val="24"/>
-        </w:rPr>
-      </w:pPr>
-      <w:r>
-        <w:rPr>
-          <w:rFonts w:ascii="宋体" w:eastAsia="宋体" w:hAnsi="宋体"/>
-          <w:sz w:val="24"/>
-          <w:szCs w:val="24"/>
-        </w:rPr>
-        <w:t>高级语言、汉化功能先进，易于方便使用，支持汉字，GB18030标准；</w:t>
-      </w:r>
-    </w:p>
-    <w:p>
-      <w:pPr>
-        <w:spacing w:line="400" w:lineRule="exact"/>
-        <w:ind w:firstLineChars="200" w:firstLine="480"/>
-        <w:rPr>
-          <w:rFonts w:ascii="宋体" w:eastAsia="宋体" w:hAnsi="宋体"/>
-          <w:sz w:val="24"/>
-          <w:szCs w:val="24"/>
-        </w:rPr>
-      </w:pPr>
-      <w:r>
-        <w:rPr>
-          <w:rFonts w:ascii="宋体" w:eastAsia="宋体" w:hAnsi="宋体"/>
-          <w:sz w:val="24"/>
-          <w:szCs w:val="24"/>
-        </w:rPr>
-        <w:t>支持主流的网络协议，如TCP/IP、IPX/SPX、NETBIOS、DECNET、SNA等。</w:t>
-      </w:r>
-    </w:p>
-    <w:p>
-      <w:pPr>
-        <w:spacing w:line="400" w:lineRule="exact"/>
-        <w:ind w:firstLineChars="200" w:firstLine="480"/>
-        <w:rPr>
-          <w:rFonts w:ascii="宋体" w:eastAsia="宋体" w:hAnsi="宋体"/>
-          <w:sz w:val="24"/>
-          <w:szCs w:val="24"/>
-        </w:rPr>
-      </w:pPr>
-      <w:r>
-        <w:rPr>
-          <w:rFonts w:ascii="宋体" w:eastAsia="宋体" w:hAnsi="宋体"/>
-          <w:sz w:val="24"/>
-          <w:szCs w:val="24"/>
-        </w:rPr>
-        <w:t>能支持同构、异构网络分布操作，支持松散耦合及海量并行处理；</w:t>
-      </w:r>
-    </w:p>
-    <w:p>
-      <w:pPr>
-        <w:spacing w:line="400" w:lineRule="exact"/>
-        <w:ind w:firstLineChars="200" w:firstLine="480"/>
-        <w:rPr>
-          <w:rFonts w:ascii="宋体" w:eastAsia="宋体" w:hAnsi="宋体"/>
-          <w:sz w:val="24"/>
-          <w:szCs w:val="24"/>
-        </w:rPr>
-      </w:pPr>
-      <w:r>
-        <w:rPr>
-          <w:rFonts w:ascii="宋体" w:eastAsia="宋体" w:hAnsi="宋体"/>
-          <w:sz w:val="24"/>
-          <w:szCs w:val="24"/>
-        </w:rPr>
-        <w:t>有足够的并发控制，授权控制和事务处理能力及恢复能力；</w:t>
-      </w:r>
-    </w:p>
-    <w:p>
-      <w:pPr>
-        <w:spacing w:line="400" w:lineRule="exact"/>
-        <w:ind w:firstLineChars="200" w:firstLine="480"/>
-        <w:rPr>
-          <w:rFonts w:ascii="宋体" w:eastAsia="宋体" w:hAnsi="宋体"/>
-          <w:sz w:val="24"/>
-          <w:szCs w:val="24"/>
-        </w:rPr>
-      </w:pPr>
-      <w:r>
-        <w:rPr>
-          <w:rFonts w:ascii="宋体" w:eastAsia="宋体" w:hAnsi="宋体"/>
-          <w:sz w:val="24"/>
-          <w:szCs w:val="24"/>
-        </w:rPr>
-        <w:t>与异种数据源有良好的可互操作性；</w:t>
-      </w:r>
-    </w:p>
-    <w:p>
-      <w:pPr>
-        <w:spacing w:line="400" w:lineRule="exact"/>
-        <w:ind w:firstLineChars="200" w:firstLine="480"/>
-        <w:rPr>
-          <w:rFonts w:ascii="宋体" w:eastAsia="宋体" w:hAnsi="宋体"/>
-          <w:sz w:val="24"/>
-          <w:szCs w:val="24"/>
-        </w:rPr>
-      </w:pPr>
-      <w:r>
-        <w:rPr>
-          <w:rFonts w:ascii="宋体" w:eastAsia="宋体" w:hAnsi="宋体"/>
-          <w:sz w:val="24"/>
-          <w:szCs w:val="24"/>
-        </w:rPr>
-        <w:t>具有可靠的数据安全保密措施以及故障恢复能力；</w:t>
-      </w:r>
-    </w:p>
-    <w:p>
-      <w:pPr>
-        <w:spacing w:line="400" w:lineRule="exact"/>
-        <w:ind w:firstLineChars="200" w:firstLine="480"/>
-        <w:rPr>
-          <w:rFonts w:ascii="宋体" w:eastAsia="宋体" w:hAnsi="宋体"/>
-          <w:sz w:val="24"/>
-          <w:szCs w:val="24"/>
-        </w:rPr>
-      </w:pPr>
-      <w:r>
-        <w:rPr>
-          <w:rFonts w:ascii="宋体" w:eastAsia="宋体" w:hAnsi="宋体"/>
-          <w:sz w:val="24"/>
-          <w:szCs w:val="24"/>
-        </w:rPr>
-        <w:t>具有SMP和MPP功能，具有快速的并发用户查询速度，并发控制稳定可靠；</w:t>
-      </w:r>
-    </w:p>
-    <w:p>
-      <w:pPr>
-        <w:spacing w:line="400" w:lineRule="exact"/>
-        <w:ind w:firstLineChars="200" w:firstLine="480"/>
-        <w:rPr>
-          <w:rFonts w:ascii="宋体" w:eastAsia="宋体" w:hAnsi="宋体"/>
-          <w:sz w:val="24"/>
-          <w:szCs w:val="24"/>
-        </w:rPr>
-      </w:pPr>
-      <w:r>
-        <w:rPr>
-          <w:rFonts w:ascii="宋体" w:eastAsia="宋体" w:hAnsi="宋体"/>
-          <w:sz w:val="24"/>
-          <w:szCs w:val="24"/>
-        </w:rPr>
-        <w:t>具有很强的容错能力，错误恢复能力，错误记录及预警能力，具备异地容灾能力；</w:t>
-      </w:r>
-    </w:p>
-    <w:p>
-      <w:pPr>
-        <w:spacing w:line="400" w:lineRule="exact"/>
-        <w:ind w:firstLineChars="200" w:firstLine="480"/>
-        <w:rPr>
-          <w:rFonts w:ascii="宋体" w:eastAsia="宋体" w:hAnsi="宋体"/>
-          <w:sz w:val="24"/>
-          <w:szCs w:val="24"/>
-        </w:rPr>
-      </w:pPr>
-      <w:r>
-        <w:rPr>
-          <w:rFonts w:ascii="宋体" w:eastAsia="宋体" w:hAnsi="宋体"/>
-          <w:sz w:val="24"/>
-          <w:szCs w:val="24"/>
-        </w:rPr>
-        <w:t>允许行级锁，具有死锁自动解出功能而无需额外的数据一致性校验；</w:t>
-      </w:r>
-    </w:p>
-    <w:p>
-      <w:pPr>
-        <w:spacing w:line="400" w:lineRule="exact"/>
-        <w:ind w:firstLineChars="200" w:firstLine="480"/>
-        <w:rPr>
-          <w:rFonts w:ascii="宋体" w:eastAsia="宋体" w:hAnsi="宋体"/>
-          <w:sz w:val="24"/>
-          <w:szCs w:val="24"/>
-        </w:rPr>
-      </w:pPr>
-      <w:r>
-        <w:rPr>
-          <w:rFonts w:ascii="宋体" w:eastAsia="宋体" w:hAnsi="宋体"/>
-          <w:sz w:val="24"/>
-          <w:szCs w:val="24"/>
-        </w:rPr>
         <w:t>具有强大的复制能力，支持主从式、级连式、对等式以及N-向复制，并支持复制日志技术，具有分布式模式管理能力；</w:t>
       </w:r>
     </w:p>
@@ -4243,7 +4620,6 @@
           <w:sz w:val="28"/>
           <w:szCs w:val="28"/>
         </w:rPr>
-        <w:lastRenderedPageBreak/>
         <w:t>5.</w:t>
       </w:r>
       <w:r>
@@ -4487,6 +4863,7 @@
           <w:sz w:val="30"/>
           <w:szCs w:val="30"/>
         </w:rPr>
+        <w:lastRenderedPageBreak/>
         <w:t>5</w:t>
       </w:r>
       <w:r>
@@ -4706,28 +5083,299 @@
           <w:sz w:val="28"/>
           <w:szCs w:val="28"/>
         </w:rPr>
+        <w:t>5.4.4 灵活性</w:t>
+      </w:r>
+    </w:p>
+    <w:p>
+      <w:pPr>
+        <w:spacing w:line="400" w:lineRule="exact"/>
+        <w:ind w:firstLineChars="200" w:firstLine="480"/>
+        <w:rPr>
+          <w:rFonts w:ascii="宋体" w:eastAsia="宋体" w:hAnsi="宋体"/>
+          <w:sz w:val="24"/>
+          <w:szCs w:val="24"/>
+        </w:rPr>
+      </w:pPr>
+      <w:r>
+        <w:rPr>
+          <w:rFonts w:ascii="宋体" w:eastAsia="宋体" w:hAnsi="宋体" w:hint="eastAsia"/>
+          <w:color w:val="4472C4" w:themeColor="accent1"/>
+          <w:sz w:val="24"/>
+          <w:szCs w:val="24"/>
+        </w:rPr>
+        <w:t>根据自己的项目实际情况更改</w:t>
+      </w:r>
+    </w:p>
+    <w:p>
+      <w:pPr>
+        <w:spacing w:line="400" w:lineRule="exact"/>
+        <w:ind w:firstLineChars="200" w:firstLine="480"/>
+        <w:rPr>
+          <w:rFonts w:ascii="宋体" w:eastAsia="宋体" w:hAnsi="宋体"/>
+          <w:sz w:val="24"/>
+          <w:szCs w:val="24"/>
+        </w:rPr>
+      </w:pPr>
+      <w:r>
+        <w:rPr>
+          <w:rFonts w:ascii="宋体" w:eastAsia="宋体" w:hAnsi="宋体" w:hint="eastAsia"/>
+          <w:sz w:val="24"/>
+          <w:szCs w:val="24"/>
+        </w:rPr>
+        <w:t>网络学习助手</w:t>
+      </w:r>
+      <w:r>
+        <w:rPr>
+          <w:rFonts w:ascii="宋体" w:eastAsia="宋体" w:hAnsi="宋体" w:hint="eastAsia"/>
+          <w:sz w:val="24"/>
+          <w:szCs w:val="24"/>
+        </w:rPr>
+        <w:t>Web</w:t>
+      </w:r>
+      <w:r>
+        <w:rPr>
+          <w:rFonts w:ascii="宋体" w:eastAsia="宋体" w:hAnsi="宋体" w:hint="eastAsia"/>
+          <w:sz w:val="24"/>
+          <w:szCs w:val="24"/>
+        </w:rPr>
+        <w:t>前端</w:t>
+      </w:r>
+      <w:r>
+        <w:rPr>
+          <w:rFonts w:ascii="宋体" w:eastAsia="宋体" w:hAnsi="宋体"/>
+          <w:sz w:val="24"/>
+          <w:szCs w:val="24"/>
+        </w:rPr>
+        <w:t>自适应方面具有能够适配主流笔记本、台式电脑的能力</w:t>
+      </w:r>
+      <w:r>
+        <w:rPr>
+          <w:rFonts w:ascii="宋体" w:eastAsia="宋体" w:hAnsi="宋体" w:hint="eastAsia"/>
+          <w:sz w:val="24"/>
+          <w:szCs w:val="24"/>
+        </w:rPr>
+        <w:t>。</w:t>
+      </w:r>
+    </w:p>
+    <w:p>
+      <w:pPr>
+        <w:pStyle w:val="3"/>
+        <w:rPr>
+          <w:rFonts w:ascii="黑体" w:eastAsia="黑体" w:hAnsi="黑体"/>
+          <w:b w:val="0"/>
+          <w:bCs w:val="0"/>
+          <w:sz w:val="28"/>
+          <w:szCs w:val="28"/>
+        </w:rPr>
+      </w:pPr>
+      <w:r>
+        <w:rPr>
+          <w:rFonts w:ascii="黑体" w:eastAsia="黑体" w:hAnsi="黑体"/>
+          <w:b w:val="0"/>
+          <w:bCs w:val="0"/>
+          <w:sz w:val="28"/>
+          <w:szCs w:val="28"/>
+        </w:rPr>
+        <w:t>5.4.5 扩展性</w:t>
+      </w:r>
+    </w:p>
+    <w:p>
+      <w:pPr>
+        <w:spacing w:line="400" w:lineRule="exact"/>
+        <w:ind w:firstLineChars="200" w:firstLine="480"/>
+        <w:rPr>
+          <w:rFonts w:ascii="宋体" w:eastAsia="宋体" w:hAnsi="宋体"/>
+          <w:sz w:val="24"/>
+          <w:szCs w:val="24"/>
+        </w:rPr>
+      </w:pPr>
+      <w:r>
+        <w:rPr>
+          <w:rFonts w:ascii="宋体" w:eastAsia="宋体" w:hAnsi="宋体" w:hint="eastAsia"/>
+          <w:color w:val="4472C4" w:themeColor="accent1"/>
+          <w:sz w:val="24"/>
+          <w:szCs w:val="24"/>
+        </w:rPr>
+        <w:t>根据自己的项目实际情况更改</w:t>
+      </w:r>
+    </w:p>
+    <w:p>
+      <w:pPr>
+        <w:spacing w:line="400" w:lineRule="exact"/>
+        <w:ind w:firstLineChars="200" w:firstLine="480"/>
+        <w:rPr>
+          <w:rFonts w:ascii="宋体" w:eastAsia="宋体" w:hAnsi="宋体"/>
+          <w:sz w:val="24"/>
+          <w:szCs w:val="24"/>
+        </w:rPr>
+      </w:pPr>
+      <w:r>
+        <w:rPr>
+          <w:rFonts w:ascii="宋体" w:eastAsia="宋体" w:hAnsi="宋体" w:hint="eastAsia"/>
+          <w:sz w:val="24"/>
+          <w:szCs w:val="24"/>
+        </w:rPr>
+        <w:t>网络学习助手</w:t>
+      </w:r>
+      <w:r>
+        <w:rPr>
+          <w:rFonts w:ascii="宋体" w:eastAsia="宋体" w:hAnsi="宋体" w:hint="eastAsia"/>
+          <w:sz w:val="24"/>
+          <w:szCs w:val="24"/>
+        </w:rPr>
+        <w:t>Web端</w:t>
+      </w:r>
+      <w:r>
+        <w:rPr>
+          <w:rFonts w:ascii="宋体" w:eastAsia="宋体" w:hAnsi="宋体" w:hint="eastAsia"/>
+          <w:sz w:val="24"/>
+          <w:szCs w:val="24"/>
+        </w:rPr>
+        <w:t>系统应便于新业务或者新功能的生成和实现第三方系统与平台的连接。另外系统提供动态页面定制组件，能够有效的帮助运营方生成产品和服务表单，方便管理人员扩充分类目录等信息，并在权限管理、用户管理上有高度的灵活性、合理性。</w:t>
+      </w:r>
+    </w:p>
+    <w:p>
+      <w:pPr>
+        <w:pStyle w:val="3"/>
+        <w:rPr>
+          <w:rFonts w:ascii="宋体" w:eastAsia="宋体" w:hAnsi="宋体"/>
+          <w:color w:val="FF0000"/>
+          <w:sz w:val="24"/>
+          <w:szCs w:val="24"/>
+        </w:rPr>
+      </w:pPr>
+      <w:r>
+        <w:rPr>
+          <w:rFonts w:ascii="黑体" w:eastAsia="黑体" w:hAnsi="黑体"/>
+          <w:b w:val="0"/>
+          <w:bCs w:val="0"/>
+          <w:sz w:val="28"/>
+          <w:szCs w:val="28"/>
+        </w:rPr>
+        <w:t>5.4.6 诊断性</w:t>
+      </w:r>
+    </w:p>
+    <w:p>
+      <w:pPr>
+        <w:spacing w:line="400" w:lineRule="exact"/>
+        <w:ind w:firstLineChars="200" w:firstLine="480"/>
+        <w:rPr>
+          <w:rFonts w:ascii="宋体" w:eastAsia="宋体" w:hAnsi="宋体"/>
+          <w:sz w:val="24"/>
+          <w:szCs w:val="24"/>
+        </w:rPr>
+      </w:pPr>
+      <w:r>
+        <w:rPr>
+          <w:rFonts w:ascii="宋体" w:eastAsia="宋体" w:hAnsi="宋体" w:hint="eastAsia"/>
+          <w:sz w:val="24"/>
+          <w:szCs w:val="24"/>
+        </w:rPr>
+        <w:t>所有子项目系统都</w:t>
+      </w:r>
+      <w:r>
+        <w:rPr>
+          <w:rFonts w:ascii="宋体" w:eastAsia="宋体" w:hAnsi="宋体" w:hint="eastAsia"/>
+          <w:sz w:val="24"/>
+          <w:szCs w:val="24"/>
+        </w:rPr>
+        <w:t>可以</w:t>
+      </w:r>
+      <w:r>
+        <w:rPr>
+          <w:rFonts w:ascii="宋体" w:eastAsia="宋体" w:hAnsi="宋体" w:hint="eastAsia"/>
+          <w:sz w:val="24"/>
+          <w:szCs w:val="24"/>
+        </w:rPr>
+        <w:t>通过详细信息资料的方式确保用户身份的可靠性，线上实施管理操作时，需确认用户的身份。为了防止操作失误，应该将用户的操作</w:t>
+      </w:r>
+      <w:r>
+        <w:rPr>
+          <w:rFonts w:ascii="宋体" w:eastAsia="宋体" w:hAnsi="宋体" w:hint="eastAsia"/>
+          <w:sz w:val="24"/>
+          <w:szCs w:val="24"/>
+        </w:rPr>
         <w:lastRenderedPageBreak/>
-        <w:t>5.4.4 灵活性</w:t>
-      </w:r>
-    </w:p>
-    <w:p>
-      <w:pPr>
-        <w:spacing w:line="400" w:lineRule="exact"/>
-        <w:ind w:firstLineChars="200" w:firstLine="480"/>
-        <w:rPr>
-          <w:rFonts w:ascii="宋体" w:eastAsia="宋体" w:hAnsi="宋体"/>
-          <w:sz w:val="24"/>
-          <w:szCs w:val="24"/>
-        </w:rPr>
-      </w:pPr>
-      <w:r>
-        <w:rPr>
-          <w:rFonts w:ascii="宋体" w:eastAsia="宋体" w:hAnsi="宋体" w:hint="eastAsia"/>
-          <w:color w:val="4472C4" w:themeColor="accent1"/>
-          <w:sz w:val="24"/>
-          <w:szCs w:val="24"/>
-        </w:rPr>
-        <w:t>根据自己的项目实际情况更改</w:t>
+        <w:t>过程信息以日志形式保存，以作为失误诊断的原始依据。</w:t>
+      </w:r>
+    </w:p>
+    <w:p>
+      <w:pPr>
+        <w:pStyle w:val="3"/>
+        <w:rPr>
+          <w:rFonts w:ascii="黑体" w:eastAsia="黑体" w:hAnsi="黑体"/>
+          <w:b w:val="0"/>
+          <w:bCs w:val="0"/>
+          <w:sz w:val="28"/>
+          <w:szCs w:val="28"/>
+        </w:rPr>
+      </w:pPr>
+      <w:r>
+        <w:rPr>
+          <w:rFonts w:ascii="黑体" w:eastAsia="黑体" w:hAnsi="黑体"/>
+          <w:b w:val="0"/>
+          <w:bCs w:val="0"/>
+          <w:sz w:val="28"/>
+          <w:szCs w:val="28"/>
+        </w:rPr>
+        <w:t>5.4.7 扩充性</w:t>
+      </w:r>
+    </w:p>
+    <w:p>
+      <w:pPr>
+        <w:spacing w:line="400" w:lineRule="exact"/>
+        <w:ind w:firstLineChars="200" w:firstLine="480"/>
+        <w:rPr>
+          <w:rFonts w:ascii="宋体" w:eastAsia="宋体" w:hAnsi="宋体"/>
+          <w:sz w:val="24"/>
+          <w:szCs w:val="24"/>
+        </w:rPr>
+      </w:pPr>
+      <w:r>
+        <w:rPr>
+          <w:rFonts w:ascii="宋体" w:eastAsia="宋体" w:hAnsi="宋体" w:hint="eastAsia"/>
+          <w:sz w:val="24"/>
+          <w:szCs w:val="24"/>
+        </w:rPr>
+        <w:t>所有子项目</w:t>
+      </w:r>
+      <w:r>
+        <w:rPr>
+          <w:rFonts w:ascii="宋体" w:eastAsia="宋体" w:hAnsi="宋体" w:hint="eastAsia"/>
+          <w:sz w:val="24"/>
+          <w:szCs w:val="24"/>
+        </w:rPr>
+        <w:t>都要</w:t>
+      </w:r>
+      <w:r>
+        <w:rPr>
+          <w:rFonts w:ascii="宋体" w:eastAsia="宋体" w:hAnsi="宋体" w:hint="eastAsia"/>
+          <w:sz w:val="24"/>
+          <w:szCs w:val="24"/>
+        </w:rPr>
+        <w:t>保证已有平台和系统的兼容性及对未来发展的适应性，使系统可在原有的基础升级改造和更新，并应当充分考虑技术进步因素的影响。</w:t>
+      </w:r>
+    </w:p>
+    <w:p>
+      <w:pPr>
+        <w:pStyle w:val="3"/>
+        <w:rPr>
+          <w:rFonts w:ascii="黑体" w:eastAsia="黑体" w:hAnsi="黑体"/>
+          <w:b w:val="0"/>
+          <w:bCs w:val="0"/>
+          <w:sz w:val="28"/>
+          <w:szCs w:val="28"/>
+        </w:rPr>
+      </w:pPr>
+      <w:r>
+        <w:rPr>
+          <w:rFonts w:ascii="黑体" w:eastAsia="黑体" w:hAnsi="黑体"/>
+          <w:b w:val="0"/>
+          <w:bCs w:val="0"/>
+          <w:sz w:val="28"/>
+          <w:szCs w:val="28"/>
+        </w:rPr>
+        <w:t>5.4.8 开放性</w:t>
       </w:r>
     </w:p>
     <w:p>
@@ -4754,31 +5402,7 @@
           <w:sz w:val="24"/>
           <w:szCs w:val="24"/>
         </w:rPr>
-        <w:t>Web</w:t>
-      </w:r>
-      <w:r>
-        <w:rPr>
-          <w:rFonts w:ascii="宋体" w:eastAsia="宋体" w:hAnsi="宋体" w:hint="eastAsia"/>
-          <w:sz w:val="24"/>
-          <w:szCs w:val="24"/>
-        </w:rPr>
-        <w:t>前端</w:t>
-      </w:r>
-      <w:r>
-        <w:rPr>
-          <w:rFonts w:ascii="宋体" w:eastAsia="宋体" w:hAnsi="宋体"/>
-          <w:sz w:val="24"/>
-          <w:szCs w:val="24"/>
-        </w:rPr>
-        <w:t>自适应方面具有能够适配主流笔记本、台式电脑的能力</w:t>
-      </w:r>
-      <w:r>
-        <w:rPr>
-          <w:rFonts w:ascii="宋体" w:eastAsia="宋体" w:hAnsi="宋体" w:hint="eastAsia"/>
-          <w:sz w:val="24"/>
-          <w:szCs w:val="24"/>
-        </w:rPr>
-        <w:t>。</w:t>
+        <w:t>平台不是一个封闭的系统，今后必须通过接口和其他平台或系统相连，在平台建设中应充分考虑与外界信息系统交换的需求，保证既能满足基本功能的需要，有具有与外界系统进行信息交换与处理的能力。</w:t>
       </w:r>
     </w:p>
     <w:p>
@@ -4800,27 +5424,7 @@
           <w:sz w:val="28"/>
           <w:szCs w:val="28"/>
         </w:rPr>
-        <w:t>5.4.5 扩展性</w:t>
-      </w:r>
-    </w:p>
-    <w:p>
-      <w:pPr>
-        <w:spacing w:line="400" w:lineRule="exact"/>
-        <w:ind w:firstLineChars="200" w:firstLine="480"/>
-        <w:rPr>
-          <w:rFonts w:ascii="宋体" w:eastAsia="宋体" w:hAnsi="宋体"/>
-          <w:sz w:val="24"/>
-          <w:szCs w:val="24"/>
-        </w:rPr>
-      </w:pPr>
-      <w:r>
-        <w:rPr>
-          <w:rFonts w:ascii="宋体" w:eastAsia="宋体" w:hAnsi="宋体" w:hint="eastAsia"/>
-          <w:color w:val="4472C4" w:themeColor="accent1"/>
-          <w:sz w:val="24"/>
-          <w:szCs w:val="24"/>
-        </w:rPr>
-        <w:t>根据自己的项目实际情况更改</w:t>
+        <w:t>5.4.9 可伸缩性</w:t>
       </w:r>
     </w:p>
     <w:p>
@@ -4847,71 +5451,126 @@
           <w:sz w:val="24"/>
           <w:szCs w:val="24"/>
         </w:rPr>
-        <w:t>Web端</w:t>
-      </w:r>
-      <w:r>
-        <w:rPr>
-          <w:rFonts w:ascii="宋体" w:eastAsia="宋体" w:hAnsi="宋体" w:hint="eastAsia"/>
-          <w:sz w:val="24"/>
-          <w:szCs w:val="24"/>
-        </w:rPr>
-        <w:t>系统应便于新业务或者新功能的生成和实现第三方系统与平台的连接。另外系统提供动态页面定制组件，能够有效的帮助运营方生成产品和服务表单，方便管理人员扩充分类目录等信息，并在权限管理、用户管理上有高度的灵活性、合理性。</w:t>
+        <w:t>项目</w:t>
+      </w:r>
+      <w:r>
+        <w:rPr>
+          <w:rFonts w:ascii="宋体" w:eastAsia="宋体" w:hAnsi="宋体" w:hint="eastAsia"/>
+          <w:sz w:val="24"/>
+          <w:szCs w:val="24"/>
+        </w:rPr>
+        <w:t>要求在不用修改系统架构的情况下，通过增加或增强相应的设备即可实现系统功能的扩展支持，包括垂直扩展和水平扩展。</w:t>
+      </w:r>
+    </w:p>
+    <w:p>
+      <w:pPr>
+        <w:spacing w:line="400" w:lineRule="exact"/>
+        <w:ind w:firstLineChars="200" w:firstLine="480"/>
+        <w:rPr>
+          <w:rFonts w:ascii="宋体" w:eastAsia="宋体" w:hAnsi="宋体"/>
+          <w:sz w:val="24"/>
+          <w:szCs w:val="24"/>
+        </w:rPr>
+      </w:pPr>
+      <w:r>
+        <w:rPr>
+          <w:rFonts w:ascii="宋体" w:eastAsia="宋体" w:hAnsi="宋体"/>
+          <w:sz w:val="24"/>
+          <w:szCs w:val="24"/>
+        </w:rPr>
+        <w:t>纵向伸缩</w:t>
+      </w:r>
+      <w:r>
+        <w:rPr>
+          <w:rFonts w:ascii="宋体" w:eastAsia="宋体" w:hAnsi="宋体" w:hint="eastAsia"/>
+          <w:sz w:val="24"/>
+          <w:szCs w:val="24"/>
+        </w:rPr>
+        <w:t>：</w:t>
+      </w:r>
+      <w:r>
+        <w:rPr>
+          <w:rFonts w:ascii="宋体" w:eastAsia="宋体" w:hAnsi="宋体" w:hint="eastAsia"/>
+          <w:sz w:val="24"/>
+          <w:szCs w:val="24"/>
+        </w:rPr>
+        <w:t>能够通过增加硬件资源提高目标平均性能和峰值性能（即响应时间、延迟等）及目标平均负荷和峰值负荷（即并发用户、信息量等）。</w:t>
+      </w:r>
+    </w:p>
+    <w:p>
+      <w:pPr>
+        <w:spacing w:line="400" w:lineRule="exact"/>
+        <w:ind w:firstLineChars="200" w:firstLine="480"/>
+        <w:rPr>
+          <w:rFonts w:ascii="宋体" w:eastAsia="宋体" w:hAnsi="宋体"/>
+          <w:sz w:val="24"/>
+          <w:szCs w:val="24"/>
+        </w:rPr>
+      </w:pPr>
+      <w:r>
+        <w:rPr>
+          <w:rFonts w:ascii="宋体" w:eastAsia="宋体" w:hAnsi="宋体"/>
+          <w:sz w:val="24"/>
+          <w:szCs w:val="24"/>
+        </w:rPr>
+        <w:t>横向伸缩</w:t>
+      </w:r>
+      <w:r>
+        <w:rPr>
+          <w:rFonts w:ascii="宋体" w:eastAsia="宋体" w:hAnsi="宋体" w:hint="eastAsia"/>
+          <w:sz w:val="24"/>
+          <w:szCs w:val="24"/>
+        </w:rPr>
+        <w:t>：</w:t>
+      </w:r>
+      <w:r>
+        <w:rPr>
+          <w:rFonts w:ascii="宋体" w:eastAsia="宋体" w:hAnsi="宋体" w:hint="eastAsia"/>
+          <w:sz w:val="24"/>
+          <w:szCs w:val="24"/>
+        </w:rPr>
+        <w:t>能够通过增加应用服务器及实现应用服务器负载均衡、多节点等措施提高目标平均性能和峰值性能（即响应时间、延迟等）及目标平均负荷和峰值负荷（即并发用户、信息量等）。</w:t>
       </w:r>
     </w:p>
     <w:p>
       <w:pPr>
         <w:pStyle w:val="3"/>
         <w:rPr>
-          <w:rFonts w:ascii="宋体" w:eastAsia="宋体" w:hAnsi="宋体"/>
-          <w:color w:val="FF0000"/>
-          <w:sz w:val="24"/>
-          <w:szCs w:val="24"/>
-        </w:rPr>
-      </w:pPr>
-      <w:r>
-        <w:rPr>
-          <w:rFonts w:ascii="黑体" w:eastAsia="黑体" w:hAnsi="黑体"/>
-          <w:b w:val="0"/>
-          <w:bCs w:val="0"/>
-          <w:sz w:val="28"/>
-          <w:szCs w:val="28"/>
-        </w:rPr>
-        <w:t>5.4.6 诊断性</w:t>
-      </w:r>
-    </w:p>
-    <w:p>
-      <w:pPr>
-        <w:spacing w:line="400" w:lineRule="exact"/>
-        <w:ind w:firstLineChars="200" w:firstLine="480"/>
-        <w:rPr>
-          <w:rFonts w:ascii="宋体" w:eastAsia="宋体" w:hAnsi="宋体"/>
-          <w:sz w:val="24"/>
-          <w:szCs w:val="24"/>
-        </w:rPr>
-      </w:pPr>
-      <w:r>
-        <w:rPr>
-          <w:rFonts w:ascii="宋体" w:eastAsia="宋体" w:hAnsi="宋体" w:hint="eastAsia"/>
-          <w:sz w:val="24"/>
-          <w:szCs w:val="24"/>
-        </w:rPr>
-        <w:t>所有子项目系统都</w:t>
-      </w:r>
-      <w:r>
-        <w:rPr>
-          <w:rFonts w:ascii="宋体" w:eastAsia="宋体" w:hAnsi="宋体" w:hint="eastAsia"/>
-          <w:sz w:val="24"/>
-          <w:szCs w:val="24"/>
-        </w:rPr>
-        <w:t>可以</w:t>
-      </w:r>
-      <w:r>
-        <w:rPr>
-          <w:rFonts w:ascii="宋体" w:eastAsia="宋体" w:hAnsi="宋体" w:hint="eastAsia"/>
-          <w:sz w:val="24"/>
-          <w:szCs w:val="24"/>
-        </w:rPr>
-        <w:t>通过详细信息资料的方式确保用户身份的可靠性，线上实施管理操作时，需确认用户的身份。为了防止操作失误，应该将用户的操作过程信息以日志形式保存，以作为失误诊断的原始依据。</w:t>
+          <w:rFonts w:ascii="黑体" w:eastAsia="黑体" w:hAnsi="黑体"/>
+          <w:b w:val="0"/>
+          <w:bCs w:val="0"/>
+          <w:sz w:val="28"/>
+          <w:szCs w:val="28"/>
+        </w:rPr>
+      </w:pPr>
+      <w:r>
+        <w:rPr>
+          <w:rFonts w:ascii="黑体" w:eastAsia="黑体" w:hAnsi="黑体"/>
+          <w:b w:val="0"/>
+          <w:bCs w:val="0"/>
+          <w:sz w:val="28"/>
+          <w:szCs w:val="28"/>
+        </w:rPr>
+        <w:t>5.4.10 可交换性</w:t>
+      </w:r>
+    </w:p>
+    <w:p>
+      <w:pPr>
+        <w:spacing w:line="400" w:lineRule="exact"/>
+        <w:ind w:firstLineChars="200" w:firstLine="480"/>
+        <w:rPr>
+          <w:rFonts w:ascii="宋体" w:eastAsia="宋体" w:hAnsi="宋体"/>
+          <w:sz w:val="24"/>
+          <w:szCs w:val="24"/>
+        </w:rPr>
+      </w:pPr>
+      <w:r>
+        <w:rPr>
+          <w:rFonts w:ascii="宋体" w:eastAsia="宋体" w:hAnsi="宋体" w:hint="eastAsia"/>
+          <w:sz w:val="24"/>
+          <w:szCs w:val="24"/>
+        </w:rPr>
+        <w:t>系统应符合开放的原则，充分考虑各种业务需求有机结合，建立完善的系统整体构架，可与外部系统进行通讯并可提供标准的接口。既能实现业主业务，还可以完成数据交换、信息共享功能。</w:t>
       </w:r>
     </w:p>
     <w:p>
@@ -4933,42 +5592,26 @@
           <w:sz w:val="28"/>
           <w:szCs w:val="28"/>
         </w:rPr>
-        <w:t>5.4.7 扩充性</w:t>
-      </w:r>
-    </w:p>
-    <w:p>
-      <w:pPr>
-        <w:spacing w:line="400" w:lineRule="exact"/>
-        <w:ind w:firstLineChars="200" w:firstLine="480"/>
-        <w:rPr>
-          <w:rFonts w:ascii="宋体" w:eastAsia="宋体" w:hAnsi="宋体"/>
-          <w:sz w:val="24"/>
-          <w:szCs w:val="24"/>
-        </w:rPr>
-      </w:pPr>
-      <w:r>
-        <w:rPr>
-          <w:rFonts w:ascii="宋体" w:eastAsia="宋体" w:hAnsi="宋体" w:hint="eastAsia"/>
-          <w:sz w:val="24"/>
-          <w:szCs w:val="24"/>
-        </w:rPr>
-        <w:t>所有子项目</w:t>
-      </w:r>
-      <w:r>
-        <w:rPr>
-          <w:rFonts w:ascii="宋体" w:eastAsia="宋体" w:hAnsi="宋体" w:hint="eastAsia"/>
-          <w:sz w:val="24"/>
-          <w:szCs w:val="24"/>
-        </w:rPr>
-        <w:t>都要</w:t>
-      </w:r>
-      <w:r>
-        <w:rPr>
-          <w:rFonts w:ascii="宋体" w:eastAsia="宋体" w:hAnsi="宋体" w:hint="eastAsia"/>
-          <w:sz w:val="24"/>
-          <w:szCs w:val="24"/>
-        </w:rPr>
-        <w:t>保证已有平台和系统的兼容性及对未来发展的适应性，使系统可在原有的基础升级改造和更新，并应当充分考虑技术进步因素的影响。</w:t>
+        <w:t>5.4.11 经济性</w:t>
+      </w:r>
+    </w:p>
+    <w:p>
+      <w:pPr>
+        <w:spacing w:line="400" w:lineRule="exact"/>
+        <w:ind w:firstLineChars="200" w:firstLine="480"/>
+        <w:rPr>
+          <w:rFonts w:ascii="宋体" w:eastAsia="宋体" w:hAnsi="宋体"/>
+          <w:sz w:val="24"/>
+          <w:szCs w:val="24"/>
+        </w:rPr>
+      </w:pPr>
+      <w:r>
+        <w:rPr>
+          <w:rFonts w:ascii="宋体" w:eastAsia="宋体" w:hAnsi="宋体" w:hint="eastAsia"/>
+          <w:sz w:val="24"/>
+          <w:szCs w:val="24"/>
+        </w:rPr>
+        <w:t>系统应具备高性价比，能对系统资源的使用进行优化，在实现系统功能的前提下，尽量节省硬件资源的开销。</w:t>
       </w:r>
     </w:p>
     <w:p>
@@ -4990,34 +5633,122 @@
           <w:sz w:val="28"/>
           <w:szCs w:val="28"/>
         </w:rPr>
-        <w:t>5.4.8 开放性</w:t>
-      </w:r>
-    </w:p>
-    <w:p>
-      <w:pPr>
-        <w:spacing w:line="400" w:lineRule="exact"/>
-        <w:ind w:firstLineChars="200" w:firstLine="480"/>
-        <w:rPr>
-          <w:rFonts w:ascii="宋体" w:eastAsia="宋体" w:hAnsi="宋体"/>
-          <w:sz w:val="24"/>
-          <w:szCs w:val="24"/>
-        </w:rPr>
-      </w:pPr>
-      <w:r>
-        <w:rPr>
-          <w:rFonts w:ascii="宋体" w:eastAsia="宋体" w:hAnsi="宋体" w:hint="eastAsia"/>
-          <w:sz w:val="24"/>
-          <w:szCs w:val="24"/>
-        </w:rPr>
-        <w:t>网络学习助手</w:t>
-      </w:r>
-      <w:r>
-        <w:rPr>
-          <w:rFonts w:ascii="宋体" w:eastAsia="宋体" w:hAnsi="宋体" w:hint="eastAsia"/>
-          <w:sz w:val="24"/>
-          <w:szCs w:val="24"/>
-        </w:rPr>
-        <w:t>平台不是一个封闭的系统，今后必须通过接口和其他平台或系统相连，在平台建设中应充分考虑与外界信息系统交换的需求，保证既能满足基本功能的需要，有具有与外界系统进行信息交换与处理的能力。</w:t>
+        <w:lastRenderedPageBreak/>
+        <w:t>5.4.12 安全性</w:t>
+      </w:r>
+    </w:p>
+    <w:p>
+      <w:pPr>
+        <w:spacing w:line="400" w:lineRule="exact"/>
+        <w:ind w:firstLineChars="200" w:firstLine="480"/>
+        <w:rPr>
+          <w:rFonts w:ascii="宋体" w:eastAsia="宋体" w:hAnsi="宋体"/>
+          <w:sz w:val="24"/>
+          <w:szCs w:val="24"/>
+        </w:rPr>
+      </w:pPr>
+      <w:r>
+        <w:rPr>
+          <w:rFonts w:ascii="宋体" w:eastAsia="宋体" w:hAnsi="宋体"/>
+          <w:sz w:val="24"/>
+          <w:szCs w:val="24"/>
+        </w:rPr>
+        <w:t>主要体现在能够通过冗余措施加以保证，具体包括线路冗余、设备备份措施；</w:t>
+      </w:r>
+    </w:p>
+    <w:p>
+      <w:pPr>
+        <w:spacing w:line="400" w:lineRule="exact"/>
+        <w:ind w:firstLineChars="200" w:firstLine="480"/>
+        <w:rPr>
+          <w:rFonts w:ascii="宋体" w:eastAsia="宋体" w:hAnsi="宋体"/>
+          <w:sz w:val="24"/>
+          <w:szCs w:val="24"/>
+        </w:rPr>
+      </w:pPr>
+      <w:r>
+        <w:rPr>
+          <w:rFonts w:ascii="宋体" w:eastAsia="宋体" w:hAnsi="宋体"/>
+          <w:sz w:val="24"/>
+          <w:szCs w:val="24"/>
+        </w:rPr>
+        <w:t>能够在外网与Internet互连区采用安全可靠的防火墙；</w:t>
+      </w:r>
+    </w:p>
+    <w:p>
+      <w:pPr>
+        <w:spacing w:line="400" w:lineRule="exact"/>
+        <w:ind w:firstLineChars="200" w:firstLine="480"/>
+        <w:rPr>
+          <w:rFonts w:ascii="宋体" w:eastAsia="宋体" w:hAnsi="宋体"/>
+          <w:sz w:val="24"/>
+          <w:szCs w:val="24"/>
+        </w:rPr>
+      </w:pPr>
+      <w:r>
+        <w:rPr>
+          <w:rFonts w:ascii="宋体" w:eastAsia="宋体" w:hAnsi="宋体"/>
+          <w:sz w:val="24"/>
+          <w:szCs w:val="24"/>
+        </w:rPr>
+        <w:t>能够建立完整的网络防毒机制，以及建立严格完善的防毒管理规范；</w:t>
+      </w:r>
+    </w:p>
+    <w:p>
+      <w:pPr>
+        <w:spacing w:line="400" w:lineRule="exact"/>
+        <w:ind w:firstLineChars="200" w:firstLine="480"/>
+        <w:rPr>
+          <w:rFonts w:ascii="宋体" w:eastAsia="宋体" w:hAnsi="宋体"/>
+          <w:sz w:val="24"/>
+          <w:szCs w:val="24"/>
+        </w:rPr>
+      </w:pPr>
+      <w:r>
+        <w:rPr>
+          <w:rFonts w:ascii="宋体" w:eastAsia="宋体" w:hAnsi="宋体"/>
+          <w:sz w:val="24"/>
+          <w:szCs w:val="24"/>
+        </w:rPr>
+        <w:t>能够确保必须的网络服务的安全和可靠性。如DNS；对其它网络基本服务，限制使用范围，建立严格的使用管理规定，防止被黑客利用，绝对禁止匿名FTP服务，对需要使用又必须保证安全的场合，要经过身份认证、访问授权和审计记录机制的控制；</w:t>
+      </w:r>
+    </w:p>
+    <w:p>
+      <w:pPr>
+        <w:spacing w:line="400" w:lineRule="exact"/>
+        <w:ind w:firstLineChars="200" w:firstLine="480"/>
+        <w:rPr>
+          <w:rFonts w:ascii="宋体" w:eastAsia="宋体" w:hAnsi="宋体"/>
+          <w:sz w:val="24"/>
+          <w:szCs w:val="24"/>
+        </w:rPr>
+      </w:pPr>
+      <w:r>
+        <w:rPr>
+          <w:rFonts w:ascii="宋体" w:eastAsia="宋体" w:hAnsi="宋体"/>
+          <w:sz w:val="24"/>
+          <w:szCs w:val="24"/>
+        </w:rPr>
+        <w:t>能够在Internet互联区域及与内网互连区域设置防火墙。并采用防黑客攻击软件实现安全漏洞的扫描，结合系统管理及时修补安全漏洞；提供网络实时入侵检测，在一定程度上实现对内网与外网的入侵阻隔；做好攻击的跟踪审计；</w:t>
+      </w:r>
+    </w:p>
+    <w:p>
+      <w:pPr>
+        <w:spacing w:line="400" w:lineRule="exact"/>
+        <w:ind w:firstLineChars="200" w:firstLine="480"/>
+        <w:rPr>
+          <w:rFonts w:ascii="宋体" w:eastAsia="宋体" w:hAnsi="宋体"/>
+          <w:sz w:val="24"/>
+          <w:szCs w:val="24"/>
+        </w:rPr>
+      </w:pPr>
+      <w:r>
+        <w:rPr>
+          <w:rFonts w:ascii="宋体" w:eastAsia="宋体" w:hAnsi="宋体"/>
+          <w:sz w:val="24"/>
+          <w:szCs w:val="24"/>
+        </w:rPr>
+        <w:t>能够防止网站数据被非法篡改，并且在被篡改之后能够及时的恢复。</w:t>
       </w:r>
     </w:p>
     <w:p>
@@ -5039,504 +5770,158 @@
           <w:sz w:val="28"/>
           <w:szCs w:val="28"/>
         </w:rPr>
-        <w:t>5.4.9 可伸缩性</w:t>
-      </w:r>
-    </w:p>
-    <w:p>
-      <w:pPr>
-        <w:spacing w:line="400" w:lineRule="exact"/>
-        <w:ind w:firstLineChars="200" w:firstLine="480"/>
-        <w:rPr>
-          <w:rFonts w:ascii="宋体" w:eastAsia="宋体" w:hAnsi="宋体"/>
-          <w:sz w:val="24"/>
-          <w:szCs w:val="24"/>
-        </w:rPr>
-      </w:pPr>
-      <w:r>
-        <w:rPr>
-          <w:rFonts w:ascii="宋体" w:eastAsia="宋体" w:hAnsi="宋体" w:hint="eastAsia"/>
-          <w:sz w:val="24"/>
-          <w:szCs w:val="24"/>
-        </w:rPr>
-        <w:t>网络学习助手</w:t>
-      </w:r>
-      <w:r>
-        <w:rPr>
-          <w:rFonts w:ascii="宋体" w:eastAsia="宋体" w:hAnsi="宋体" w:hint="eastAsia"/>
-          <w:sz w:val="24"/>
-          <w:szCs w:val="24"/>
-        </w:rPr>
-        <w:t>项目</w:t>
-      </w:r>
-      <w:r>
-        <w:rPr>
-          <w:rFonts w:ascii="宋体" w:eastAsia="宋体" w:hAnsi="宋体" w:hint="eastAsia"/>
-          <w:sz w:val="24"/>
-          <w:szCs w:val="24"/>
-        </w:rPr>
-        <w:t>要求在不用修改系统架构的情况下，通过增加或增强相应的设备即可实现系统功能的扩展支持，包括垂直扩展和水平扩展。</w:t>
-      </w:r>
-    </w:p>
-    <w:p>
-      <w:pPr>
-        <w:spacing w:line="400" w:lineRule="exact"/>
-        <w:ind w:firstLineChars="200" w:firstLine="480"/>
-        <w:rPr>
-          <w:rFonts w:ascii="宋体" w:eastAsia="宋体" w:hAnsi="宋体"/>
-          <w:sz w:val="24"/>
-          <w:szCs w:val="24"/>
-        </w:rPr>
-      </w:pPr>
-      <w:r>
-        <w:rPr>
-          <w:rFonts w:ascii="宋体" w:eastAsia="宋体" w:hAnsi="宋体"/>
+        <w:t>5.4.13 业务驱动性</w:t>
+      </w:r>
+    </w:p>
+    <w:p>
+      <w:pPr>
+        <w:spacing w:line="400" w:lineRule="exact"/>
+        <w:ind w:firstLineChars="200" w:firstLine="480"/>
+        <w:rPr>
+          <w:rFonts w:ascii="宋体" w:eastAsia="宋体" w:hAnsi="宋体"/>
+          <w:sz w:val="24"/>
+          <w:szCs w:val="24"/>
+        </w:rPr>
+      </w:pPr>
+      <w:r>
+        <w:rPr>
+          <w:rFonts w:ascii="宋体" w:eastAsia="宋体" w:hAnsi="宋体" w:hint="eastAsia"/>
+          <w:sz w:val="24"/>
+          <w:szCs w:val="24"/>
+        </w:rPr>
+        <w:t>项目实施以提供业务支持为首要因素。应从业务实际需要出发，选择重点与关键的环节进行信息化管理与控制，在信息化价值和灵活性、管理工作量之间取得良好的平衡，保证在系统实施后能提高工作效率、降低成本。</w:t>
+      </w:r>
+    </w:p>
+    <w:p>
+      <w:pPr>
+        <w:pStyle w:val="3"/>
+        <w:rPr>
+          <w:rFonts w:ascii="黑体" w:eastAsia="黑体" w:hAnsi="黑体"/>
+          <w:b w:val="0"/>
+          <w:bCs w:val="0"/>
+          <w:sz w:val="28"/>
+          <w:szCs w:val="28"/>
+        </w:rPr>
+      </w:pPr>
+      <w:r>
+        <w:rPr>
+          <w:rFonts w:ascii="黑体" w:eastAsia="黑体" w:hAnsi="黑体"/>
+          <w:b w:val="0"/>
+          <w:bCs w:val="0"/>
+          <w:sz w:val="28"/>
+          <w:szCs w:val="28"/>
+        </w:rPr>
+        <w:t>5.4.14 集成性</w:t>
+      </w:r>
+    </w:p>
+    <w:p>
+      <w:pPr>
+        <w:spacing w:line="400" w:lineRule="exact"/>
+        <w:ind w:firstLineChars="200" w:firstLine="480"/>
+        <w:rPr>
+          <w:rFonts w:ascii="宋体" w:eastAsia="宋体" w:hAnsi="宋体"/>
+          <w:sz w:val="24"/>
+          <w:szCs w:val="24"/>
+        </w:rPr>
+      </w:pPr>
+      <w:r>
+        <w:rPr>
+          <w:rFonts w:ascii="宋体" w:eastAsia="宋体" w:hAnsi="宋体" w:hint="eastAsia"/>
+          <w:sz w:val="24"/>
+          <w:szCs w:val="24"/>
+        </w:rPr>
+        <w:t>系统具有良好的集成性，对流程审批、数据获取、信息集成等功能提供标准接口，以实现与其他相关系统的功能和数据集成。</w:t>
+      </w:r>
+    </w:p>
+    <w:p>
+      <w:pPr>
+        <w:pStyle w:val="3"/>
+        <w:rPr>
+          <w:rFonts w:ascii="黑体" w:eastAsia="黑体" w:hAnsi="黑体"/>
+          <w:b w:val="0"/>
+          <w:bCs w:val="0"/>
+          <w:sz w:val="28"/>
+          <w:szCs w:val="28"/>
+        </w:rPr>
+      </w:pPr>
+      <w:r>
+        <w:rPr>
+          <w:rFonts w:ascii="黑体" w:eastAsia="黑体" w:hAnsi="黑体"/>
+          <w:b w:val="0"/>
+          <w:bCs w:val="0"/>
+          <w:sz w:val="28"/>
+          <w:szCs w:val="28"/>
+        </w:rPr>
+        <w:t>5.4.15 可层次性</w:t>
+      </w:r>
+    </w:p>
+    <w:p>
+      <w:pPr>
+        <w:spacing w:line="400" w:lineRule="exact"/>
+        <w:ind w:firstLineChars="200" w:firstLine="480"/>
+        <w:rPr>
+          <w:rFonts w:ascii="宋体" w:eastAsia="宋体" w:hAnsi="宋体"/>
+          <w:sz w:val="24"/>
+          <w:szCs w:val="24"/>
+        </w:rPr>
+      </w:pPr>
+      <w:r>
+        <w:rPr>
+          <w:rFonts w:ascii="宋体" w:eastAsia="宋体" w:hAnsi="宋体" w:hint="eastAsia"/>
+          <w:sz w:val="24"/>
+          <w:szCs w:val="24"/>
+        </w:rPr>
+        <w:t>系统可以统一各个层次管理规范，统一数据结构、数据表达方式、数据访问方式。</w:t>
+      </w:r>
+    </w:p>
+    <w:p>
+      <w:pPr>
+        <w:pStyle w:val="3"/>
+        <w:rPr>
+          <w:rFonts w:ascii="黑体" w:eastAsia="黑体" w:hAnsi="黑体"/>
+          <w:b w:val="0"/>
+          <w:bCs w:val="0"/>
+          <w:sz w:val="28"/>
+          <w:szCs w:val="28"/>
+        </w:rPr>
+      </w:pPr>
+      <w:r>
+        <w:rPr>
+          <w:rFonts w:ascii="黑体" w:eastAsia="黑体" w:hAnsi="黑体"/>
+          <w:b w:val="0"/>
+          <w:bCs w:val="0"/>
+          <w:sz w:val="28"/>
+          <w:szCs w:val="28"/>
+        </w:rPr>
+        <w:t>5.4.16 可模块化性</w:t>
+      </w:r>
+    </w:p>
+    <w:p>
+      <w:pPr>
+        <w:spacing w:line="400" w:lineRule="exact"/>
+        <w:ind w:firstLineChars="200" w:firstLine="480"/>
+        <w:rPr>
+          <w:rFonts w:ascii="宋体" w:eastAsia="宋体" w:hAnsi="宋体"/>
+          <w:sz w:val="24"/>
+          <w:szCs w:val="24"/>
+        </w:rPr>
+      </w:pPr>
+      <w:r>
+        <w:rPr>
+          <w:rFonts w:ascii="宋体" w:eastAsia="宋体" w:hAnsi="宋体" w:hint="eastAsia"/>
+          <w:sz w:val="24"/>
+          <w:szCs w:val="24"/>
+        </w:rPr>
+        <w:t>系统须提供通用的组件支持，能够减少重复开发工作，保证产品和项目的质量，缩短应用系统的开发周期，有利于系统的扩展。在统一的数据环境下集成化开发各个模块，模块的划分应独立于当前的组织机构，各个模块之间的数据交换</w:t>
+      </w:r>
+      <w:r>
+        <w:rPr>
+          <w:rFonts w:ascii="宋体" w:eastAsia="宋体" w:hAnsi="宋体" w:hint="eastAsia"/>
           <w:sz w:val="24"/>
           <w:szCs w:val="24"/>
         </w:rPr>
         <w:lastRenderedPageBreak/>
-        <w:t>纵向伸缩</w:t>
-      </w:r>
-      <w:r>
-        <w:rPr>
-          <w:rFonts w:ascii="宋体" w:eastAsia="宋体" w:hAnsi="宋体" w:hint="eastAsia"/>
-          <w:sz w:val="24"/>
-          <w:szCs w:val="24"/>
-        </w:rPr>
-        <w:t>：</w:t>
-      </w:r>
-      <w:r>
-        <w:rPr>
-          <w:rFonts w:ascii="宋体" w:eastAsia="宋体" w:hAnsi="宋体" w:hint="eastAsia"/>
-          <w:sz w:val="24"/>
-          <w:szCs w:val="24"/>
-        </w:rPr>
-        <w:t>能够通过增加硬件资源提高目标平均性能和峰值性能（即响应时间、延迟等）及目标平均负荷和峰值负荷（即并发用户、信息量等）。</w:t>
-      </w:r>
-    </w:p>
-    <w:p>
-      <w:pPr>
-        <w:spacing w:line="400" w:lineRule="exact"/>
-        <w:ind w:firstLineChars="200" w:firstLine="480"/>
-        <w:rPr>
-          <w:rFonts w:ascii="宋体" w:eastAsia="宋体" w:hAnsi="宋体"/>
-          <w:sz w:val="24"/>
-          <w:szCs w:val="24"/>
-        </w:rPr>
-      </w:pPr>
-      <w:r>
-        <w:rPr>
-          <w:rFonts w:ascii="宋体" w:eastAsia="宋体" w:hAnsi="宋体"/>
-          <w:sz w:val="24"/>
-          <w:szCs w:val="24"/>
-        </w:rPr>
-        <w:t>横向伸缩</w:t>
-      </w:r>
-      <w:r>
-        <w:rPr>
-          <w:rFonts w:ascii="宋体" w:eastAsia="宋体" w:hAnsi="宋体" w:hint="eastAsia"/>
-          <w:sz w:val="24"/>
-          <w:szCs w:val="24"/>
-        </w:rPr>
-        <w:t>：</w:t>
-      </w:r>
-      <w:r>
-        <w:rPr>
-          <w:rFonts w:ascii="宋体" w:eastAsia="宋体" w:hAnsi="宋体" w:hint="eastAsia"/>
-          <w:sz w:val="24"/>
-          <w:szCs w:val="24"/>
-        </w:rPr>
-        <w:t>能够通过增加应用服务器及实现应用服务器负载均衡、多节点等措施提高目标平均性能和峰值性能（即响应时间、延迟等）及目标平均负荷和峰值负荷（即并发用户、信息量等）。</w:t>
-      </w:r>
-    </w:p>
-    <w:p>
-      <w:pPr>
-        <w:pStyle w:val="3"/>
-        <w:rPr>
-          <w:rFonts w:ascii="黑体" w:eastAsia="黑体" w:hAnsi="黑体"/>
-          <w:b w:val="0"/>
-          <w:bCs w:val="0"/>
-          <w:sz w:val="28"/>
-          <w:szCs w:val="28"/>
-        </w:rPr>
-      </w:pPr>
-      <w:r>
-        <w:rPr>
-          <w:rFonts w:ascii="黑体" w:eastAsia="黑体" w:hAnsi="黑体"/>
-          <w:b w:val="0"/>
-          <w:bCs w:val="0"/>
-          <w:sz w:val="28"/>
-          <w:szCs w:val="28"/>
-        </w:rPr>
-        <w:t>5.4.10 可交换性</w:t>
-      </w:r>
-    </w:p>
-    <w:p>
-      <w:pPr>
-        <w:spacing w:line="400" w:lineRule="exact"/>
-        <w:ind w:firstLineChars="200" w:firstLine="480"/>
-        <w:rPr>
-          <w:rFonts w:ascii="宋体" w:eastAsia="宋体" w:hAnsi="宋体"/>
-          <w:sz w:val="24"/>
-          <w:szCs w:val="24"/>
-        </w:rPr>
-      </w:pPr>
-      <w:r>
-        <w:rPr>
-          <w:rFonts w:ascii="宋体" w:eastAsia="宋体" w:hAnsi="宋体" w:hint="eastAsia"/>
-          <w:sz w:val="24"/>
-          <w:szCs w:val="24"/>
-        </w:rPr>
-        <w:t>系统应符合开放的原则，充分考虑各种业务需求有机结合，建立完善的系统整体构架，可与外部系统进行通讯并可提供标准的接口。既能实现业主业务，还可以完成数据交换、信息共享功能。</w:t>
-      </w:r>
-    </w:p>
-    <w:p>
-      <w:pPr>
-        <w:pStyle w:val="3"/>
-        <w:rPr>
-          <w:rFonts w:ascii="黑体" w:eastAsia="黑体" w:hAnsi="黑体"/>
-          <w:b w:val="0"/>
-          <w:bCs w:val="0"/>
-          <w:sz w:val="28"/>
-          <w:szCs w:val="28"/>
-        </w:rPr>
-      </w:pPr>
-      <w:r>
-        <w:rPr>
-          <w:rFonts w:ascii="黑体" w:eastAsia="黑体" w:hAnsi="黑体"/>
-          <w:b w:val="0"/>
-          <w:bCs w:val="0"/>
-          <w:sz w:val="28"/>
-          <w:szCs w:val="28"/>
-        </w:rPr>
-        <w:t>5.4.11 经济性</w:t>
-      </w:r>
-    </w:p>
-    <w:p>
-      <w:pPr>
-        <w:spacing w:line="400" w:lineRule="exact"/>
-        <w:ind w:firstLineChars="200" w:firstLine="480"/>
-        <w:rPr>
-          <w:rFonts w:ascii="宋体" w:eastAsia="宋体" w:hAnsi="宋体"/>
-          <w:sz w:val="24"/>
-          <w:szCs w:val="24"/>
-        </w:rPr>
-      </w:pPr>
-      <w:r>
-        <w:rPr>
-          <w:rFonts w:ascii="宋体" w:eastAsia="宋体" w:hAnsi="宋体" w:hint="eastAsia"/>
-          <w:sz w:val="24"/>
-          <w:szCs w:val="24"/>
-        </w:rPr>
-        <w:t>系统应具备高性价比，能对系统资源的使用进行优化，在实现系统功能的前提下，尽量节省硬件资源的开销。</w:t>
-      </w:r>
-    </w:p>
-    <w:p>
-      <w:pPr>
-        <w:pStyle w:val="3"/>
-        <w:rPr>
-          <w:rFonts w:ascii="黑体" w:eastAsia="黑体" w:hAnsi="黑体"/>
-          <w:b w:val="0"/>
-          <w:bCs w:val="0"/>
-          <w:sz w:val="28"/>
-          <w:szCs w:val="28"/>
-        </w:rPr>
-      </w:pPr>
-      <w:r>
-        <w:rPr>
-          <w:rFonts w:ascii="黑体" w:eastAsia="黑体" w:hAnsi="黑体"/>
-          <w:b w:val="0"/>
-          <w:bCs w:val="0"/>
-          <w:sz w:val="28"/>
-          <w:szCs w:val="28"/>
-        </w:rPr>
-        <w:t>5.4.12 安全性</w:t>
-      </w:r>
-    </w:p>
-    <w:p>
-      <w:pPr>
-        <w:spacing w:line="400" w:lineRule="exact"/>
-        <w:ind w:firstLineChars="200" w:firstLine="480"/>
-        <w:rPr>
-          <w:rFonts w:ascii="宋体" w:eastAsia="宋体" w:hAnsi="宋体"/>
-          <w:sz w:val="24"/>
-          <w:szCs w:val="24"/>
-        </w:rPr>
-      </w:pPr>
-      <w:r>
-        <w:rPr>
-          <w:rFonts w:ascii="宋体" w:eastAsia="宋体" w:hAnsi="宋体"/>
-          <w:sz w:val="24"/>
-          <w:szCs w:val="24"/>
-        </w:rPr>
-        <w:t>主要体现在能够通过冗余措施加以保证，具体包括线路冗余、设备备份措施；</w:t>
-      </w:r>
-    </w:p>
-    <w:p>
-      <w:pPr>
-        <w:spacing w:line="400" w:lineRule="exact"/>
-        <w:ind w:firstLineChars="200" w:firstLine="480"/>
-        <w:rPr>
-          <w:rFonts w:ascii="宋体" w:eastAsia="宋体" w:hAnsi="宋体"/>
-          <w:sz w:val="24"/>
-          <w:szCs w:val="24"/>
-        </w:rPr>
-      </w:pPr>
-      <w:r>
-        <w:rPr>
-          <w:rFonts w:ascii="宋体" w:eastAsia="宋体" w:hAnsi="宋体"/>
-          <w:sz w:val="24"/>
-          <w:szCs w:val="24"/>
-        </w:rPr>
-        <w:t>能够在外网与Internet互连区采用安全可靠的防火墙；</w:t>
-      </w:r>
-    </w:p>
-    <w:p>
-      <w:pPr>
-        <w:spacing w:line="400" w:lineRule="exact"/>
-        <w:ind w:firstLineChars="200" w:firstLine="480"/>
-        <w:rPr>
-          <w:rFonts w:ascii="宋体" w:eastAsia="宋体" w:hAnsi="宋体"/>
-          <w:sz w:val="24"/>
-          <w:szCs w:val="24"/>
-        </w:rPr>
-      </w:pPr>
-      <w:r>
-        <w:rPr>
-          <w:rFonts w:ascii="宋体" w:eastAsia="宋体" w:hAnsi="宋体"/>
-          <w:sz w:val="24"/>
-          <w:szCs w:val="24"/>
-        </w:rPr>
-        <w:t>能够建立完整的网络防毒机制，以及建立严格完善的防毒管理规范；</w:t>
-      </w:r>
-    </w:p>
-    <w:p>
-      <w:pPr>
-        <w:spacing w:line="400" w:lineRule="exact"/>
-        <w:ind w:firstLineChars="200" w:firstLine="480"/>
-        <w:rPr>
-          <w:rFonts w:ascii="宋体" w:eastAsia="宋体" w:hAnsi="宋体"/>
-          <w:sz w:val="24"/>
-          <w:szCs w:val="24"/>
-        </w:rPr>
-      </w:pPr>
-      <w:r>
-        <w:rPr>
-          <w:rFonts w:ascii="宋体" w:eastAsia="宋体" w:hAnsi="宋体"/>
-          <w:sz w:val="24"/>
-          <w:szCs w:val="24"/>
-        </w:rPr>
-        <w:t>能够确保必须的网络服务的安全和可靠性。如DNS；对其它网络基本服务，限制使用范围，建立严格的使用管理规定，防止被黑客利用，绝对禁止匿名FTP服务，对需要使用又必须保证安全的场合，要经过身份认证、访问授权和审计记录机制的控制；</w:t>
-      </w:r>
-    </w:p>
-    <w:p>
-      <w:pPr>
-        <w:spacing w:line="400" w:lineRule="exact"/>
-        <w:ind w:firstLineChars="200" w:firstLine="480"/>
-        <w:rPr>
-          <w:rFonts w:ascii="宋体" w:eastAsia="宋体" w:hAnsi="宋体"/>
-          <w:sz w:val="24"/>
-          <w:szCs w:val="24"/>
-        </w:rPr>
-      </w:pPr>
-      <w:r>
-        <w:rPr>
-          <w:rFonts w:ascii="宋体" w:eastAsia="宋体" w:hAnsi="宋体"/>
-          <w:sz w:val="24"/>
-          <w:szCs w:val="24"/>
-        </w:rPr>
-        <w:t>能够在Internet互联区域及与内网互连区域设置防火墙。并采用防黑客攻击软件实现安全漏洞的扫描，结合系统管理及时修补安全漏洞；提供网络实时入侵检测，在一定程度上实现对内网与外网的入侵阻隔；做好攻击的跟踪审计；</w:t>
-      </w:r>
-    </w:p>
-    <w:p>
-      <w:pPr>
-        <w:spacing w:line="400" w:lineRule="exact"/>
-        <w:ind w:firstLineChars="200" w:firstLine="480"/>
-        <w:rPr>
-          <w:rFonts w:ascii="宋体" w:eastAsia="宋体" w:hAnsi="宋体"/>
-          <w:sz w:val="24"/>
-          <w:szCs w:val="24"/>
-        </w:rPr>
-      </w:pPr>
-      <w:r>
-        <w:rPr>
-          <w:rFonts w:ascii="宋体" w:eastAsia="宋体" w:hAnsi="宋体"/>
-          <w:sz w:val="24"/>
-          <w:szCs w:val="24"/>
-        </w:rPr>
-        <w:t>能够防止网站数据被非法篡改，并且在被篡改之后能够及时的恢复。</w:t>
-      </w:r>
-    </w:p>
-    <w:p>
-      <w:pPr>
-        <w:pStyle w:val="3"/>
-        <w:rPr>
-          <w:rFonts w:ascii="黑体" w:eastAsia="黑体" w:hAnsi="黑体"/>
-          <w:b w:val="0"/>
-          <w:bCs w:val="0"/>
-          <w:sz w:val="28"/>
-          <w:szCs w:val="28"/>
-        </w:rPr>
-      </w:pPr>
-      <w:r>
-        <w:rPr>
-          <w:rFonts w:ascii="黑体" w:eastAsia="黑体" w:hAnsi="黑体"/>
-          <w:b w:val="0"/>
-          <w:bCs w:val="0"/>
-          <w:sz w:val="28"/>
-          <w:szCs w:val="28"/>
-        </w:rPr>
-        <w:t>5.4.13 业务驱动性</w:t>
-      </w:r>
-    </w:p>
-    <w:p>
-      <w:pPr>
-        <w:spacing w:line="400" w:lineRule="exact"/>
-        <w:ind w:firstLineChars="200" w:firstLine="480"/>
-        <w:rPr>
-          <w:rFonts w:ascii="宋体" w:eastAsia="宋体" w:hAnsi="宋体"/>
-          <w:sz w:val="24"/>
-          <w:szCs w:val="24"/>
-        </w:rPr>
-      </w:pPr>
-      <w:r>
-        <w:rPr>
-          <w:rFonts w:ascii="宋体" w:eastAsia="宋体" w:hAnsi="宋体" w:hint="eastAsia"/>
-          <w:sz w:val="24"/>
-          <w:szCs w:val="24"/>
-        </w:rPr>
-        <w:t>项目实施以提供业务支持为首要因素。应从业务实际需要出发，选择重点与关键的环节进行信息化管理与控制，在信息化价值和灵活性、管理工作量之间取</w:t>
-      </w:r>
-      <w:r>
-        <w:rPr>
-          <w:rFonts w:ascii="宋体" w:eastAsia="宋体" w:hAnsi="宋体" w:hint="eastAsia"/>
-          <w:sz w:val="24"/>
-          <w:szCs w:val="24"/>
-        </w:rPr>
-        <w:lastRenderedPageBreak/>
-        <w:t>得良好的平衡，保证在系统实施后能提高工作效率、降低成本。</w:t>
-      </w:r>
-    </w:p>
-    <w:p>
-      <w:pPr>
-        <w:pStyle w:val="3"/>
-        <w:rPr>
-          <w:rFonts w:ascii="黑体" w:eastAsia="黑体" w:hAnsi="黑体"/>
-          <w:b w:val="0"/>
-          <w:bCs w:val="0"/>
-          <w:sz w:val="28"/>
-          <w:szCs w:val="28"/>
-        </w:rPr>
-      </w:pPr>
-      <w:r>
-        <w:rPr>
-          <w:rFonts w:ascii="黑体" w:eastAsia="黑体" w:hAnsi="黑体"/>
-          <w:b w:val="0"/>
-          <w:bCs w:val="0"/>
-          <w:sz w:val="28"/>
-          <w:szCs w:val="28"/>
-        </w:rPr>
-        <w:t>5.4.14 集成性</w:t>
-      </w:r>
-    </w:p>
-    <w:p>
-      <w:pPr>
-        <w:spacing w:line="400" w:lineRule="exact"/>
-        <w:ind w:firstLineChars="200" w:firstLine="480"/>
-        <w:rPr>
-          <w:rFonts w:ascii="宋体" w:eastAsia="宋体" w:hAnsi="宋体"/>
-          <w:sz w:val="24"/>
-          <w:szCs w:val="24"/>
-        </w:rPr>
-      </w:pPr>
-      <w:r>
-        <w:rPr>
-          <w:rFonts w:ascii="宋体" w:eastAsia="宋体" w:hAnsi="宋体" w:hint="eastAsia"/>
-          <w:sz w:val="24"/>
-          <w:szCs w:val="24"/>
-        </w:rPr>
-        <w:t>系统具有良好的集成性，对流程审批、数据获取、信息集成等功能提供标准接口，以实现与其他相关系统的功能和数据集成。</w:t>
-      </w:r>
-    </w:p>
-    <w:p>
-      <w:pPr>
-        <w:pStyle w:val="3"/>
-        <w:rPr>
-          <w:rFonts w:ascii="黑体" w:eastAsia="黑体" w:hAnsi="黑体"/>
-          <w:b w:val="0"/>
-          <w:bCs w:val="0"/>
-          <w:sz w:val="28"/>
-          <w:szCs w:val="28"/>
-        </w:rPr>
-      </w:pPr>
-      <w:r>
-        <w:rPr>
-          <w:rFonts w:ascii="黑体" w:eastAsia="黑体" w:hAnsi="黑体"/>
-          <w:b w:val="0"/>
-          <w:bCs w:val="0"/>
-          <w:sz w:val="28"/>
-          <w:szCs w:val="28"/>
-        </w:rPr>
-        <w:t>5.4.15 可层次性</w:t>
-      </w:r>
-    </w:p>
-    <w:p>
-      <w:pPr>
-        <w:spacing w:line="400" w:lineRule="exact"/>
-        <w:ind w:firstLineChars="200" w:firstLine="480"/>
-        <w:rPr>
-          <w:rFonts w:ascii="宋体" w:eastAsia="宋体" w:hAnsi="宋体"/>
-          <w:sz w:val="24"/>
-          <w:szCs w:val="24"/>
-        </w:rPr>
-      </w:pPr>
-      <w:r>
-        <w:rPr>
-          <w:rFonts w:ascii="宋体" w:eastAsia="宋体" w:hAnsi="宋体" w:hint="eastAsia"/>
-          <w:sz w:val="24"/>
-          <w:szCs w:val="24"/>
-        </w:rPr>
-        <w:t>系统可以统一各个层次管理规范，统一数据结构、数据表达方式、数据访问方式。</w:t>
-      </w:r>
-    </w:p>
-    <w:p>
-      <w:pPr>
-        <w:pStyle w:val="3"/>
-        <w:rPr>
-          <w:rFonts w:ascii="黑体" w:eastAsia="黑体" w:hAnsi="黑体"/>
-          <w:b w:val="0"/>
-          <w:bCs w:val="0"/>
-          <w:sz w:val="28"/>
-          <w:szCs w:val="28"/>
-        </w:rPr>
-      </w:pPr>
-      <w:r>
-        <w:rPr>
-          <w:rFonts w:ascii="黑体" w:eastAsia="黑体" w:hAnsi="黑体"/>
-          <w:b w:val="0"/>
-          <w:bCs w:val="0"/>
-          <w:sz w:val="28"/>
-          <w:szCs w:val="28"/>
-        </w:rPr>
-        <w:t>5.4.16 可模块化性</w:t>
-      </w:r>
-    </w:p>
-    <w:p>
-      <w:pPr>
-        <w:spacing w:line="400" w:lineRule="exact"/>
-        <w:ind w:firstLineChars="200" w:firstLine="480"/>
-        <w:rPr>
-          <w:rFonts w:ascii="宋体" w:eastAsia="宋体" w:hAnsi="宋体"/>
-          <w:sz w:val="24"/>
-          <w:szCs w:val="24"/>
-        </w:rPr>
-      </w:pPr>
-      <w:r>
-        <w:rPr>
-          <w:rFonts w:ascii="宋体" w:eastAsia="宋体" w:hAnsi="宋体" w:hint="eastAsia"/>
-          <w:sz w:val="24"/>
-          <w:szCs w:val="24"/>
-        </w:rPr>
-        <w:t>系统须提供通用的组件支持，能够减少重复开发工作，保证产品和项目的质量，缩短应用系统的开发周期，有利于系统的扩展。在统一的数据环境下集成化开发各个模块，模块的划分应独立于当前的组织机构，各个模块之间的数据交换是结构化的、公用的，从而也是高效的和完整的，最大限度消除冗余和不一致。</w:t>
+        <w:t>是结构化的、公用的，从而也是高效的和完整的，最大限度消除冗余和不一致。</w:t>
       </w:r>
     </w:p>
     <w:p>
@@ -5641,7 +6026,6 @@
           <w:sz w:val="32"/>
           <w:szCs w:val="32"/>
         </w:rPr>
-        <w:lastRenderedPageBreak/>
         <w:t>第</w:t>
       </w:r>
       <w:r>
@@ -6163,6 +6547,7 @@
           <w:sz w:val="24"/>
           <w:szCs w:val="24"/>
         </w:rPr>
+        <w:lastRenderedPageBreak/>
         <w:t>（1）</w:t>
       </w:r>
       <w:r>
@@ -6389,6 +6774,617 @@
           <w:szCs w:val="24"/>
         </w:rPr>
         <w:t>在合理的布局下尽可能多的显示控件内的内容</w:t>
+      </w:r>
+      <w:r>
+        <w:rPr>
+          <w:rFonts w:ascii="宋体" w:eastAsia="宋体" w:hAnsi="宋体" w:hint="eastAsia"/>
+          <w:sz w:val="24"/>
+          <w:szCs w:val="24"/>
+        </w:rPr>
+        <w:t>。</w:t>
+      </w:r>
+    </w:p>
+    <w:p>
+      <w:pPr>
+        <w:pStyle w:val="3"/>
+        <w:rPr>
+          <w:rFonts w:ascii="黑体" w:eastAsia="黑体" w:hAnsi="黑体"/>
+          <w:b w:val="0"/>
+          <w:bCs w:val="0"/>
+          <w:sz w:val="28"/>
+          <w:szCs w:val="28"/>
+        </w:rPr>
+      </w:pPr>
+      <w:r>
+        <w:rPr>
+          <w:rFonts w:ascii="黑体" w:eastAsia="黑体" w:hAnsi="黑体"/>
+          <w:b w:val="0"/>
+          <w:bCs w:val="0"/>
+          <w:sz w:val="28"/>
+          <w:szCs w:val="28"/>
+        </w:rPr>
+        <w:t>6</w:t>
+      </w:r>
+      <w:r>
+        <w:rPr>
+          <w:rFonts w:ascii="黑体" w:eastAsia="黑体" w:hAnsi="黑体"/>
+          <w:b w:val="0"/>
+          <w:bCs w:val="0"/>
+          <w:sz w:val="28"/>
+          <w:szCs w:val="28"/>
+        </w:rPr>
+        <w:t>.</w:t>
+      </w:r>
+      <w:r>
+        <w:rPr>
+          <w:rFonts w:ascii="黑体" w:eastAsia="黑体" w:hAnsi="黑体"/>
+          <w:b w:val="0"/>
+          <w:bCs w:val="0"/>
+          <w:sz w:val="28"/>
+          <w:szCs w:val="28"/>
+        </w:rPr>
+        <w:t>1</w:t>
+      </w:r>
+      <w:r>
+        <w:rPr>
+          <w:rFonts w:ascii="黑体" w:eastAsia="黑体" w:hAnsi="黑体"/>
+          <w:b w:val="0"/>
+          <w:bCs w:val="0"/>
+          <w:sz w:val="28"/>
+          <w:szCs w:val="28"/>
+        </w:rPr>
+        <w:t>.</w:t>
+      </w:r>
+      <w:r>
+        <w:rPr>
+          <w:rFonts w:ascii="黑体" w:eastAsia="黑体" w:hAnsi="黑体"/>
+          <w:b w:val="0"/>
+          <w:bCs w:val="0"/>
+          <w:sz w:val="28"/>
+          <w:szCs w:val="28"/>
+        </w:rPr>
+        <w:t>5</w:t>
+      </w:r>
+      <w:r>
+        <w:rPr>
+          <w:rFonts w:ascii="黑体" w:eastAsia="黑体" w:hAnsi="黑体"/>
+          <w:b w:val="0"/>
+          <w:bCs w:val="0"/>
+          <w:sz w:val="28"/>
+          <w:szCs w:val="28"/>
+        </w:rPr>
+        <w:t xml:space="preserve"> </w:t>
+      </w:r>
+      <w:r>
+        <w:rPr>
+          <w:rFonts w:ascii="黑体" w:eastAsia="黑体" w:hAnsi="黑体" w:hint="eastAsia"/>
+          <w:b w:val="0"/>
+          <w:bCs w:val="0"/>
+          <w:sz w:val="28"/>
+          <w:szCs w:val="28"/>
+        </w:rPr>
+        <w:t>布局</w:t>
+      </w:r>
+    </w:p>
+    <w:p>
+      <w:pPr>
+        <w:spacing w:line="400" w:lineRule="exact"/>
+        <w:ind w:firstLineChars="200" w:firstLine="480"/>
+        <w:rPr>
+          <w:rFonts w:ascii="宋体" w:eastAsia="宋体" w:hAnsi="宋体"/>
+          <w:sz w:val="24"/>
+          <w:szCs w:val="24"/>
+        </w:rPr>
+      </w:pPr>
+      <w:r>
+        <w:rPr>
+          <w:rFonts w:ascii="宋体" w:eastAsia="宋体" w:hAnsi="宋体" w:hint="eastAsia"/>
+          <w:sz w:val="24"/>
+          <w:szCs w:val="24"/>
+        </w:rPr>
+        <w:t>所有子项目系统都</w:t>
+      </w:r>
+      <w:r>
+        <w:rPr>
+          <w:rFonts w:ascii="宋体" w:eastAsia="宋体" w:hAnsi="宋体" w:hint="eastAsia"/>
+          <w:sz w:val="24"/>
+          <w:szCs w:val="24"/>
+        </w:rPr>
+        <w:t>按照操作流程或浏览顺序自左至右、由上而下的排放各种控件，使界面整体协调、简洁、美观大方</w:t>
+      </w:r>
+      <w:r>
+        <w:rPr>
+          <w:rFonts w:ascii="宋体" w:eastAsia="宋体" w:hAnsi="宋体" w:hint="eastAsia"/>
+          <w:sz w:val="24"/>
+          <w:szCs w:val="24"/>
+        </w:rPr>
+        <w:t>。</w:t>
+      </w:r>
+    </w:p>
+    <w:p>
+      <w:pPr>
+        <w:pStyle w:val="3"/>
+        <w:rPr>
+          <w:rFonts w:ascii="黑体" w:eastAsia="黑体" w:hAnsi="黑体"/>
+          <w:b w:val="0"/>
+          <w:bCs w:val="0"/>
+          <w:sz w:val="28"/>
+          <w:szCs w:val="28"/>
+        </w:rPr>
+      </w:pPr>
+      <w:r>
+        <w:rPr>
+          <w:rFonts w:ascii="黑体" w:eastAsia="黑体" w:hAnsi="黑体"/>
+          <w:b w:val="0"/>
+          <w:bCs w:val="0"/>
+          <w:sz w:val="28"/>
+          <w:szCs w:val="28"/>
+        </w:rPr>
+        <w:t>6</w:t>
+      </w:r>
+      <w:r>
+        <w:rPr>
+          <w:rFonts w:ascii="黑体" w:eastAsia="黑体" w:hAnsi="黑体"/>
+          <w:b w:val="0"/>
+          <w:bCs w:val="0"/>
+          <w:sz w:val="28"/>
+          <w:szCs w:val="28"/>
+        </w:rPr>
+        <w:t>.</w:t>
+      </w:r>
+      <w:r>
+        <w:rPr>
+          <w:rFonts w:ascii="黑体" w:eastAsia="黑体" w:hAnsi="黑体"/>
+          <w:b w:val="0"/>
+          <w:bCs w:val="0"/>
+          <w:sz w:val="28"/>
+          <w:szCs w:val="28"/>
+        </w:rPr>
+        <w:t>1</w:t>
+      </w:r>
+      <w:r>
+        <w:rPr>
+          <w:rFonts w:ascii="黑体" w:eastAsia="黑体" w:hAnsi="黑体"/>
+          <w:b w:val="0"/>
+          <w:bCs w:val="0"/>
+          <w:sz w:val="28"/>
+          <w:szCs w:val="28"/>
+        </w:rPr>
+        <w:t>.</w:t>
+      </w:r>
+      <w:r>
+        <w:rPr>
+          <w:rFonts w:ascii="黑体" w:eastAsia="黑体" w:hAnsi="黑体"/>
+          <w:b w:val="0"/>
+          <w:bCs w:val="0"/>
+          <w:sz w:val="28"/>
+          <w:szCs w:val="28"/>
+        </w:rPr>
+        <w:t>6</w:t>
+      </w:r>
+      <w:r>
+        <w:rPr>
+          <w:rFonts w:ascii="黑体" w:eastAsia="黑体" w:hAnsi="黑体"/>
+          <w:b w:val="0"/>
+          <w:bCs w:val="0"/>
+          <w:sz w:val="28"/>
+          <w:szCs w:val="28"/>
+        </w:rPr>
+        <w:t xml:space="preserve"> </w:t>
+      </w:r>
+      <w:r>
+        <w:rPr>
+          <w:rFonts w:ascii="黑体" w:eastAsia="黑体" w:hAnsi="黑体" w:hint="eastAsia"/>
+          <w:b w:val="0"/>
+          <w:bCs w:val="0"/>
+          <w:sz w:val="28"/>
+          <w:szCs w:val="28"/>
+        </w:rPr>
+        <w:t>自适应父对象的尺寸改变</w:t>
+      </w:r>
+    </w:p>
+    <w:p>
+      <w:pPr>
+        <w:spacing w:line="400" w:lineRule="exact"/>
+        <w:ind w:firstLineChars="200" w:firstLine="480"/>
+        <w:rPr>
+          <w:rFonts w:ascii="宋体" w:eastAsia="宋体" w:hAnsi="宋体"/>
+          <w:sz w:val="24"/>
+          <w:szCs w:val="24"/>
+        </w:rPr>
+      </w:pPr>
+      <w:r>
+        <w:rPr>
+          <w:rFonts w:ascii="宋体" w:eastAsia="宋体" w:hAnsi="宋体" w:hint="eastAsia"/>
+          <w:sz w:val="24"/>
+          <w:szCs w:val="24"/>
+        </w:rPr>
+        <w:t>所有子项目系统的</w:t>
+      </w:r>
+      <w:r>
+        <w:rPr>
+          <w:rFonts w:ascii="宋体" w:eastAsia="宋体" w:hAnsi="宋体" w:hint="eastAsia"/>
+          <w:sz w:val="24"/>
+          <w:szCs w:val="24"/>
+        </w:rPr>
+        <w:t>控件</w:t>
+      </w:r>
+      <w:r>
+        <w:rPr>
+          <w:rFonts w:ascii="宋体" w:eastAsia="宋体" w:hAnsi="宋体" w:hint="eastAsia"/>
+          <w:sz w:val="24"/>
+          <w:szCs w:val="24"/>
+        </w:rPr>
+        <w:t>都</w:t>
+      </w:r>
+      <w:r>
+        <w:rPr>
+          <w:rFonts w:ascii="宋体" w:eastAsia="宋体" w:hAnsi="宋体" w:hint="eastAsia"/>
+          <w:sz w:val="24"/>
+          <w:szCs w:val="24"/>
+        </w:rPr>
+        <w:t>应具有自适应父对象的尺寸改变的能力</w:t>
+      </w:r>
+      <w:r>
+        <w:rPr>
+          <w:rFonts w:ascii="宋体" w:eastAsia="宋体" w:hAnsi="宋体" w:hint="eastAsia"/>
+          <w:sz w:val="24"/>
+          <w:szCs w:val="24"/>
+        </w:rPr>
+        <w:t>，</w:t>
+      </w:r>
+      <w:r>
+        <w:rPr>
+          <w:rFonts w:ascii="宋体" w:eastAsia="宋体" w:hAnsi="宋体" w:hint="eastAsia"/>
+          <w:sz w:val="24"/>
+          <w:szCs w:val="24"/>
+        </w:rPr>
+        <w:t>当父对象的尺寸发生变化时，控件应能自动改变自己的尺寸并使界面保持整体协调，尽量减少因父对象的尺寸改变而带来的操作或浏览上的不便。</w:t>
+      </w:r>
+    </w:p>
+    <w:p>
+      <w:pPr>
+        <w:spacing w:line="400" w:lineRule="exact"/>
+        <w:ind w:firstLineChars="200" w:firstLine="480"/>
+        <w:rPr>
+          <w:rFonts w:ascii="宋体" w:eastAsia="宋体" w:hAnsi="宋体"/>
+          <w:sz w:val="24"/>
+          <w:szCs w:val="24"/>
+        </w:rPr>
+      </w:pPr>
+    </w:p>
+    <w:p>
+      <w:pPr>
+        <w:pStyle w:val="2"/>
+        <w:rPr>
+          <w:rFonts w:ascii="黑体" w:eastAsia="黑体" w:hAnsi="黑体"/>
+          <w:b w:val="0"/>
+          <w:bCs w:val="0"/>
+          <w:sz w:val="30"/>
+          <w:szCs w:val="30"/>
+        </w:rPr>
+      </w:pPr>
+      <w:r>
+        <w:rPr>
+          <w:rFonts w:ascii="黑体" w:eastAsia="黑体" w:hAnsi="黑体"/>
+          <w:b w:val="0"/>
+          <w:bCs w:val="0"/>
+          <w:sz w:val="30"/>
+          <w:szCs w:val="30"/>
+        </w:rPr>
+        <w:t>6</w:t>
+      </w:r>
+      <w:r>
+        <w:rPr>
+          <w:rFonts w:ascii="黑体" w:eastAsia="黑体" w:hAnsi="黑体"/>
+          <w:b w:val="0"/>
+          <w:bCs w:val="0"/>
+          <w:sz w:val="30"/>
+          <w:szCs w:val="30"/>
+        </w:rPr>
+        <w:t>.2</w:t>
+      </w:r>
+      <w:r>
+        <w:rPr>
+          <w:rFonts w:ascii="黑体" w:eastAsia="黑体" w:hAnsi="黑体"/>
+          <w:b w:val="0"/>
+          <w:bCs w:val="0"/>
+          <w:sz w:val="30"/>
+          <w:szCs w:val="30"/>
+        </w:rPr>
+        <w:t xml:space="preserve"> </w:t>
+      </w:r>
+      <w:r>
+        <w:rPr>
+          <w:rFonts w:ascii="黑体" w:eastAsia="黑体" w:hAnsi="黑体" w:hint="eastAsia"/>
+          <w:b w:val="0"/>
+          <w:bCs w:val="0"/>
+          <w:sz w:val="30"/>
+          <w:szCs w:val="30"/>
+        </w:rPr>
+        <w:t>内部接口</w:t>
+      </w:r>
+    </w:p>
+    <w:p>
+      <w:pPr>
+        <w:spacing w:line="400" w:lineRule="exact"/>
+        <w:ind w:firstLineChars="200" w:firstLine="480"/>
+        <w:rPr>
+          <w:rFonts w:ascii="宋体" w:eastAsia="宋体" w:hAnsi="宋体"/>
+          <w:sz w:val="24"/>
+          <w:szCs w:val="24"/>
+        </w:rPr>
+      </w:pPr>
+      <w:r>
+        <w:rPr>
+          <w:rFonts w:ascii="宋体" w:eastAsia="宋体" w:hAnsi="宋体" w:hint="eastAsia"/>
+          <w:sz w:val="24"/>
+          <w:szCs w:val="24"/>
+        </w:rPr>
+        <w:t>内部接口是</w:t>
+      </w:r>
+      <w:r>
+        <w:rPr>
+          <w:rFonts w:ascii="宋体" w:eastAsia="宋体" w:hAnsi="宋体" w:hint="eastAsia"/>
+          <w:sz w:val="24"/>
+          <w:szCs w:val="24"/>
+        </w:rPr>
+        <w:t>考虑安全的问题，以供系统内部调用的接口。</w:t>
+      </w:r>
+    </w:p>
+    <w:p>
+      <w:pPr>
+        <w:spacing w:line="400" w:lineRule="exact"/>
+        <w:ind w:firstLineChars="200" w:firstLine="480"/>
+        <w:rPr>
+          <w:rFonts w:ascii="宋体" w:eastAsia="宋体" w:hAnsi="宋体"/>
+          <w:sz w:val="24"/>
+          <w:szCs w:val="24"/>
+        </w:rPr>
+      </w:pPr>
+      <w:r>
+        <w:rPr>
+          <w:rFonts w:ascii="宋体" w:eastAsia="宋体" w:hAnsi="宋体" w:hint="eastAsia"/>
+          <w:sz w:val="24"/>
+          <w:szCs w:val="24"/>
+        </w:rPr>
+        <w:t>接口为</w:t>
+      </w:r>
+      <w:r>
+        <w:rPr>
+          <w:rFonts w:ascii="宋体" w:eastAsia="宋体" w:hAnsi="宋体" w:hint="eastAsia"/>
+          <w:sz w:val="24"/>
+          <w:szCs w:val="24"/>
+        </w:rPr>
+        <w:t>http的请求</w:t>
+      </w:r>
+      <w:r>
+        <w:rPr>
+          <w:rFonts w:ascii="宋体" w:eastAsia="宋体" w:hAnsi="宋体" w:hint="eastAsia"/>
+          <w:sz w:val="24"/>
+          <w:szCs w:val="24"/>
+        </w:rPr>
+        <w:t>，</w:t>
+      </w:r>
+      <w:r>
+        <w:rPr>
+          <w:rFonts w:ascii="宋体" w:eastAsia="宋体" w:hAnsi="宋体" w:hint="eastAsia"/>
+          <w:sz w:val="24"/>
+          <w:szCs w:val="24"/>
+        </w:rPr>
+        <w:t>并统一设置为post形式的请求。</w:t>
+      </w:r>
+    </w:p>
+    <w:p>
+      <w:pPr>
+        <w:spacing w:line="400" w:lineRule="exact"/>
+        <w:ind w:firstLineChars="200" w:firstLine="480"/>
+        <w:rPr>
+          <w:rFonts w:ascii="宋体" w:eastAsia="宋体" w:hAnsi="宋体"/>
+          <w:sz w:val="24"/>
+          <w:szCs w:val="24"/>
+        </w:rPr>
+      </w:pPr>
+    </w:p>
+    <w:p>
+      <w:pPr>
+        <w:pStyle w:val="2"/>
+        <w:rPr>
+          <w:rFonts w:ascii="黑体" w:eastAsia="黑体" w:hAnsi="黑体"/>
+          <w:b w:val="0"/>
+          <w:bCs w:val="0"/>
+          <w:sz w:val="30"/>
+          <w:szCs w:val="30"/>
+        </w:rPr>
+      </w:pPr>
+      <w:r>
+        <w:rPr>
+          <w:rFonts w:ascii="黑体" w:eastAsia="黑体" w:hAnsi="黑体"/>
+          <w:b w:val="0"/>
+          <w:bCs w:val="0"/>
+          <w:sz w:val="30"/>
+          <w:szCs w:val="30"/>
+        </w:rPr>
+        <w:t>6</w:t>
+      </w:r>
+      <w:r>
+        <w:rPr>
+          <w:rFonts w:ascii="黑体" w:eastAsia="黑体" w:hAnsi="黑体"/>
+          <w:b w:val="0"/>
+          <w:bCs w:val="0"/>
+          <w:sz w:val="30"/>
+          <w:szCs w:val="30"/>
+        </w:rPr>
+        <w:t>.</w:t>
+      </w:r>
+      <w:r>
+        <w:rPr>
+          <w:rFonts w:ascii="黑体" w:eastAsia="黑体" w:hAnsi="黑体"/>
+          <w:b w:val="0"/>
+          <w:bCs w:val="0"/>
+          <w:sz w:val="30"/>
+          <w:szCs w:val="30"/>
+        </w:rPr>
+        <w:t xml:space="preserve">3 </w:t>
+      </w:r>
+      <w:r>
+        <w:rPr>
+          <w:rFonts w:ascii="黑体" w:eastAsia="黑体" w:hAnsi="黑体" w:hint="eastAsia"/>
+          <w:b w:val="0"/>
+          <w:bCs w:val="0"/>
+          <w:sz w:val="30"/>
+          <w:szCs w:val="30"/>
+        </w:rPr>
+        <w:t>外部接口</w:t>
+      </w:r>
+    </w:p>
+    <w:p>
+      <w:pPr>
+        <w:pStyle w:val="3"/>
+        <w:rPr>
+          <w:rFonts w:ascii="黑体" w:eastAsia="黑体" w:hAnsi="黑体"/>
+          <w:b w:val="0"/>
+          <w:bCs w:val="0"/>
+          <w:sz w:val="28"/>
+          <w:szCs w:val="28"/>
+        </w:rPr>
+      </w:pPr>
+      <w:r>
+        <w:rPr>
+          <w:rFonts w:ascii="黑体" w:eastAsia="黑体" w:hAnsi="黑体"/>
+          <w:b w:val="0"/>
+          <w:bCs w:val="0"/>
+          <w:sz w:val="28"/>
+          <w:szCs w:val="28"/>
+        </w:rPr>
+        <w:t>6</w:t>
+      </w:r>
+      <w:r>
+        <w:rPr>
+          <w:rFonts w:ascii="黑体" w:eastAsia="黑体" w:hAnsi="黑体"/>
+          <w:b w:val="0"/>
+          <w:bCs w:val="0"/>
+          <w:sz w:val="28"/>
+          <w:szCs w:val="28"/>
+        </w:rPr>
+        <w:t>.</w:t>
+      </w:r>
+      <w:r>
+        <w:rPr>
+          <w:rFonts w:ascii="黑体" w:eastAsia="黑体" w:hAnsi="黑体"/>
+          <w:b w:val="0"/>
+          <w:bCs w:val="0"/>
+          <w:sz w:val="28"/>
+          <w:szCs w:val="28"/>
+        </w:rPr>
+        <w:t>3</w:t>
+      </w:r>
+      <w:r>
+        <w:rPr>
+          <w:rFonts w:ascii="黑体" w:eastAsia="黑体" w:hAnsi="黑体"/>
+          <w:b w:val="0"/>
+          <w:bCs w:val="0"/>
+          <w:sz w:val="28"/>
+          <w:szCs w:val="28"/>
+        </w:rPr>
+        <w:t>.</w:t>
+      </w:r>
+      <w:r>
+        <w:rPr>
+          <w:rFonts w:ascii="黑体" w:eastAsia="黑体" w:hAnsi="黑体"/>
+          <w:b w:val="0"/>
+          <w:bCs w:val="0"/>
+          <w:sz w:val="28"/>
+          <w:szCs w:val="28"/>
+        </w:rPr>
+        <w:t>1</w:t>
+      </w:r>
+      <w:r>
+        <w:rPr>
+          <w:rFonts w:ascii="黑体" w:eastAsia="黑体" w:hAnsi="黑体"/>
+          <w:b w:val="0"/>
+          <w:bCs w:val="0"/>
+          <w:sz w:val="28"/>
+          <w:szCs w:val="28"/>
+        </w:rPr>
+        <w:t xml:space="preserve"> </w:t>
+      </w:r>
+      <w:r>
+        <w:rPr>
+          <w:rFonts w:ascii="黑体" w:eastAsia="黑体" w:hAnsi="黑体" w:hint="eastAsia"/>
+          <w:b w:val="0"/>
+          <w:bCs w:val="0"/>
+          <w:sz w:val="28"/>
+          <w:szCs w:val="28"/>
+        </w:rPr>
+        <w:t>硬件接口</w:t>
+      </w:r>
+    </w:p>
+    <w:p>
+      <w:pPr>
+        <w:spacing w:line="400" w:lineRule="exact"/>
+        <w:ind w:firstLineChars="200" w:firstLine="480"/>
+        <w:rPr>
+          <w:rFonts w:ascii="宋体" w:eastAsia="宋体" w:hAnsi="宋体"/>
+          <w:sz w:val="24"/>
+          <w:szCs w:val="24"/>
+        </w:rPr>
+      </w:pPr>
+      <w:r>
+        <w:rPr>
+          <w:rFonts w:ascii="宋体" w:eastAsia="宋体" w:hAnsi="宋体" w:hint="eastAsia"/>
+          <w:sz w:val="24"/>
+          <w:szCs w:val="24"/>
+        </w:rPr>
+        <w:t>如：</w:t>
+      </w:r>
+      <w:r>
+        <w:rPr>
+          <w:rFonts w:ascii="宋体" w:eastAsia="宋体" w:hAnsi="宋体" w:hint="eastAsia"/>
+          <w:sz w:val="24"/>
+          <w:szCs w:val="24"/>
+        </w:rPr>
+        <w:t>网络学习助手</w:t>
+      </w:r>
+      <w:r>
+        <w:rPr>
+          <w:rFonts w:ascii="宋体" w:eastAsia="宋体" w:hAnsi="宋体" w:hint="eastAsia"/>
+          <w:sz w:val="24"/>
+          <w:szCs w:val="24"/>
+        </w:rPr>
+        <w:t>Web端</w:t>
+      </w:r>
+      <w:r>
+        <w:rPr>
+          <w:rFonts w:ascii="宋体" w:eastAsia="宋体" w:hAnsi="宋体" w:hint="eastAsia"/>
+          <w:sz w:val="24"/>
+          <w:szCs w:val="24"/>
+        </w:rPr>
+        <w:t>支持</w:t>
+      </w:r>
+      <w:r>
+        <w:rPr>
+          <w:rFonts w:ascii="宋体" w:eastAsia="宋体" w:hAnsi="宋体" w:hint="eastAsia"/>
+          <w:sz w:val="24"/>
+          <w:szCs w:val="24"/>
+        </w:rPr>
+        <w:t>调用</w:t>
+      </w:r>
+      <w:r>
+        <w:rPr>
+          <w:rFonts w:ascii="宋体" w:eastAsia="宋体" w:hAnsi="宋体" w:hint="eastAsia"/>
+          <w:sz w:val="24"/>
+          <w:szCs w:val="24"/>
+        </w:rPr>
+        <w:t>打印</w:t>
+      </w:r>
+      <w:r>
+        <w:rPr>
+          <w:rFonts w:ascii="宋体" w:eastAsia="宋体" w:hAnsi="宋体" w:hint="eastAsia"/>
+          <w:sz w:val="24"/>
+          <w:szCs w:val="24"/>
+        </w:rPr>
+        <w:t>机进行打印等</w:t>
       </w:r>
       <w:r>
         <w:rPr>
@@ -6439,7 +7435,7 @@
           <w:sz w:val="28"/>
           <w:szCs w:val="28"/>
         </w:rPr>
-        <w:t>1</w:t>
+        <w:t>3</w:t>
       </w:r>
       <w:r>
         <w:rPr>
@@ -6459,7 +7455,7 @@
           <w:sz w:val="28"/>
           <w:szCs w:val="28"/>
         </w:rPr>
-        <w:t>5</w:t>
+        <w:t>2</w:t>
       </w:r>
       <w:r>
         <w:rPr>
@@ -6479,34 +7475,63 @@
           <w:sz w:val="28"/>
           <w:szCs w:val="28"/>
         </w:rPr>
-        <w:t>布局</w:t>
-      </w:r>
-    </w:p>
-    <w:p>
-      <w:pPr>
-        <w:spacing w:line="400" w:lineRule="exact"/>
-        <w:ind w:firstLineChars="200" w:firstLine="480"/>
-        <w:rPr>
-          <w:rFonts w:ascii="宋体" w:eastAsia="宋体" w:hAnsi="宋体"/>
-          <w:sz w:val="24"/>
-          <w:szCs w:val="24"/>
-        </w:rPr>
-      </w:pPr>
-      <w:r>
-        <w:rPr>
-          <w:rFonts w:ascii="宋体" w:eastAsia="宋体" w:hAnsi="宋体" w:hint="eastAsia"/>
-          <w:sz w:val="24"/>
-          <w:szCs w:val="24"/>
-        </w:rPr>
-        <w:t>所有子项目系统都</w:t>
-      </w:r>
-      <w:r>
-        <w:rPr>
-          <w:rFonts w:ascii="宋体" w:eastAsia="宋体" w:hAnsi="宋体" w:hint="eastAsia"/>
-          <w:sz w:val="24"/>
-          <w:szCs w:val="24"/>
-        </w:rPr>
-        <w:t>按照操作流程或浏览顺序自左至右、由上而下的排放各种控件，使界面整体协调、简洁、美观大方</w:t>
+        <w:t>软件接口</w:t>
+      </w:r>
+    </w:p>
+    <w:p>
+      <w:pPr>
+        <w:spacing w:line="400" w:lineRule="exact"/>
+        <w:ind w:firstLineChars="200" w:firstLine="480"/>
+        <w:rPr>
+          <w:rFonts w:ascii="宋体" w:eastAsia="宋体" w:hAnsi="宋体"/>
+          <w:color w:val="4472C4" w:themeColor="accent1"/>
+          <w:sz w:val="24"/>
+          <w:szCs w:val="24"/>
+        </w:rPr>
+      </w:pPr>
+      <w:r>
+        <w:rPr>
+          <w:rFonts w:ascii="宋体" w:eastAsia="宋体" w:hAnsi="宋体" w:hint="eastAsia"/>
+          <w:color w:val="4472C4" w:themeColor="accent1"/>
+          <w:sz w:val="24"/>
+          <w:szCs w:val="24"/>
+        </w:rPr>
+        <w:t>根据自己项目实际情况添加</w:t>
+      </w:r>
+    </w:p>
+    <w:p>
+      <w:pPr>
+        <w:spacing w:line="400" w:lineRule="exact"/>
+        <w:ind w:firstLineChars="200" w:firstLine="480"/>
+        <w:rPr>
+          <w:rFonts w:ascii="宋体" w:eastAsia="宋体" w:hAnsi="宋体"/>
+          <w:sz w:val="24"/>
+          <w:szCs w:val="24"/>
+        </w:rPr>
+      </w:pPr>
+      <w:r>
+        <w:rPr>
+          <w:rFonts w:ascii="宋体" w:eastAsia="宋体" w:hAnsi="宋体" w:hint="eastAsia"/>
+          <w:sz w:val="24"/>
+          <w:szCs w:val="24"/>
+        </w:rPr>
+        <w:t>如：微信小程序端可以调用手机</w:t>
+      </w:r>
+      <w:r>
+        <w:rPr>
+          <w:rFonts w:ascii="宋体" w:eastAsia="宋体" w:hAnsi="宋体" w:hint="eastAsia"/>
+          <w:sz w:val="24"/>
+          <w:szCs w:val="24"/>
+        </w:rPr>
+        <w:t>已经安装的其他</w:t>
+      </w:r>
+      <w:r>
+        <w:rPr>
+          <w:rFonts w:ascii="宋体" w:eastAsia="宋体" w:hAnsi="宋体" w:hint="eastAsia"/>
+          <w:sz w:val="24"/>
+          <w:szCs w:val="24"/>
+        </w:rPr>
+        <w:t>文档阅读器打开word文档等</w:t>
       </w:r>
       <w:r>
         <w:rPr>
@@ -6516,6 +7541,78 @@
         </w:rPr>
         <w:t>。</w:t>
       </w:r>
+      <w:r>
+        <w:rPr>
+          <w:rFonts w:ascii="宋体" w:eastAsia="宋体" w:hAnsi="宋体" w:hint="eastAsia"/>
+          <w:color w:val="4472C4" w:themeColor="accent1"/>
+          <w:sz w:val="24"/>
+          <w:szCs w:val="24"/>
+        </w:rPr>
+        <w:t>（</w:t>
+      </w:r>
+      <w:r>
+        <w:rPr>
+          <w:rFonts w:ascii="宋体" w:eastAsia="宋体" w:hAnsi="宋体" w:hint="eastAsia"/>
+          <w:color w:val="4472C4" w:themeColor="accent1"/>
+          <w:sz w:val="24"/>
+          <w:szCs w:val="24"/>
+        </w:rPr>
+        <w:t>只是举例，</w:t>
+      </w:r>
+      <w:r>
+        <w:rPr>
+          <w:rFonts w:ascii="宋体" w:eastAsia="宋体" w:hAnsi="宋体" w:hint="eastAsia"/>
+          <w:color w:val="4472C4" w:themeColor="accent1"/>
+          <w:sz w:val="24"/>
+          <w:szCs w:val="24"/>
+        </w:rPr>
+        <w:t>写</w:t>
+      </w:r>
+      <w:r>
+        <w:rPr>
+          <w:rFonts w:ascii="宋体" w:eastAsia="宋体" w:hAnsi="宋体" w:hint="eastAsia"/>
+          <w:color w:val="4472C4" w:themeColor="accent1"/>
+          <w:sz w:val="24"/>
+          <w:szCs w:val="24"/>
+        </w:rPr>
+        <w:t>微信小程序端的</w:t>
+      </w:r>
+      <w:r>
+        <w:rPr>
+          <w:rFonts w:ascii="宋体" w:eastAsia="宋体" w:hAnsi="宋体" w:hint="eastAsia"/>
+          <w:color w:val="4472C4" w:themeColor="accent1"/>
+          <w:sz w:val="24"/>
+          <w:szCs w:val="24"/>
+        </w:rPr>
+        <w:t>不要</w:t>
+      </w:r>
+      <w:r>
+        <w:rPr>
+          <w:rFonts w:ascii="宋体" w:eastAsia="宋体" w:hAnsi="宋体" w:hint="eastAsia"/>
+          <w:color w:val="4472C4" w:themeColor="accent1"/>
+          <w:sz w:val="24"/>
+          <w:szCs w:val="24"/>
+        </w:rPr>
+        <w:t>照</w:t>
+      </w:r>
+      <w:r>
+        <w:rPr>
+          <w:rFonts w:ascii="宋体" w:eastAsia="宋体" w:hAnsi="宋体" w:hint="eastAsia"/>
+          <w:color w:val="4472C4" w:themeColor="accent1"/>
+          <w:sz w:val="24"/>
+          <w:szCs w:val="24"/>
+        </w:rPr>
+        <w:t>抄这段</w:t>
+      </w:r>
+      <w:r>
+        <w:rPr>
+          <w:rFonts w:ascii="宋体" w:eastAsia="宋体" w:hAnsi="宋体" w:hint="eastAsia"/>
+          <w:color w:val="4472C4" w:themeColor="accent1"/>
+          <w:sz w:val="24"/>
+          <w:szCs w:val="24"/>
+        </w:rPr>
+        <w:t>）</w:t>
+      </w:r>
     </w:p>
     <w:p>
       <w:pPr>
@@ -6556,7 +7653,7 @@
           <w:sz w:val="28"/>
           <w:szCs w:val="28"/>
         </w:rPr>
-        <w:t>1</w:t>
+        <w:t>3</w:t>
       </w:r>
       <w:r>
         <w:rPr>
@@ -6576,7 +7673,7 @@
           <w:sz w:val="28"/>
           <w:szCs w:val="28"/>
         </w:rPr>
-        <w:t>6</w:t>
+        <w:t>3</w:t>
       </w:r>
       <w:r>
         <w:rPr>
@@ -6596,79 +7693,82 @@
           <w:sz w:val="28"/>
           <w:szCs w:val="28"/>
         </w:rPr>
-        <w:t>自适应父对象的尺寸改变</w:t>
-      </w:r>
-    </w:p>
-    <w:p>
-      <w:pPr>
-        <w:spacing w:line="400" w:lineRule="exact"/>
-        <w:ind w:firstLineChars="200" w:firstLine="480"/>
-        <w:rPr>
-          <w:rFonts w:ascii="宋体" w:eastAsia="宋体" w:hAnsi="宋体"/>
-          <w:sz w:val="24"/>
-          <w:szCs w:val="24"/>
-        </w:rPr>
-      </w:pPr>
-      <w:r>
-        <w:rPr>
-          <w:rFonts w:ascii="宋体" w:eastAsia="宋体" w:hAnsi="宋体" w:hint="eastAsia"/>
-          <w:sz w:val="24"/>
-          <w:szCs w:val="24"/>
-        </w:rPr>
-        <w:t>所有子项目系统的</w:t>
-      </w:r>
-      <w:r>
-        <w:rPr>
-          <w:rFonts w:ascii="宋体" w:eastAsia="宋体" w:hAnsi="宋体" w:hint="eastAsia"/>
-          <w:sz w:val="24"/>
-          <w:szCs w:val="24"/>
-        </w:rPr>
-        <w:t>控件</w:t>
-      </w:r>
-      <w:r>
-        <w:rPr>
-          <w:rFonts w:ascii="宋体" w:eastAsia="宋体" w:hAnsi="宋体" w:hint="eastAsia"/>
-          <w:sz w:val="24"/>
-          <w:szCs w:val="24"/>
-        </w:rPr>
-        <w:t>都</w:t>
-      </w:r>
-      <w:r>
-        <w:rPr>
-          <w:rFonts w:ascii="宋体" w:eastAsia="宋体" w:hAnsi="宋体" w:hint="eastAsia"/>
-          <w:sz w:val="24"/>
-          <w:szCs w:val="24"/>
-        </w:rPr>
-        <w:t>应具有自适应父对象的尺寸改变的能力</w:t>
-      </w:r>
-      <w:r>
-        <w:rPr>
-          <w:rFonts w:ascii="宋体" w:eastAsia="宋体" w:hAnsi="宋体" w:hint="eastAsia"/>
-          <w:sz w:val="24"/>
-          <w:szCs w:val="24"/>
-        </w:rPr>
-        <w:t>，</w:t>
-      </w:r>
-      <w:r>
-        <w:rPr>
-          <w:rFonts w:ascii="宋体" w:eastAsia="宋体" w:hAnsi="宋体" w:hint="eastAsia"/>
-          <w:sz w:val="24"/>
-          <w:szCs w:val="24"/>
-        </w:rPr>
-        <w:t>当父对象的尺寸发生变化时，控件应能自动改变自己的尺寸并使界面保持整体协调，尽量减少因父对象的尺寸改变而带来的操作或浏览上的不便。</w:t>
-      </w:r>
-    </w:p>
-    <w:p>
-      <w:pPr>
-        <w:spacing w:line="400" w:lineRule="exact"/>
-        <w:ind w:firstLineChars="200" w:firstLine="480"/>
-        <w:rPr>
-          <w:rFonts w:ascii="宋体" w:eastAsia="宋体" w:hAnsi="宋体"/>
-          <w:sz w:val="24"/>
-          <w:szCs w:val="24"/>
-        </w:rPr>
-      </w:pPr>
-    </w:p>
+        <w:t>用户接口</w:t>
+      </w:r>
+    </w:p>
+    <w:p>
+      <w:pPr>
+        <w:spacing w:line="400" w:lineRule="exact"/>
+        <w:ind w:firstLineChars="200" w:firstLine="480"/>
+        <w:rPr>
+          <w:rFonts w:ascii="宋体" w:eastAsia="宋体" w:hAnsi="宋体"/>
+          <w:color w:val="4472C4" w:themeColor="accent1"/>
+          <w:sz w:val="24"/>
+          <w:szCs w:val="24"/>
+        </w:rPr>
+      </w:pPr>
+      <w:r>
+        <w:rPr>
+          <w:rFonts w:ascii="宋体" w:eastAsia="宋体" w:hAnsi="宋体" w:hint="eastAsia"/>
+          <w:color w:val="4472C4" w:themeColor="accent1"/>
+          <w:sz w:val="24"/>
+          <w:szCs w:val="24"/>
+        </w:rPr>
+        <w:t>根据自己项目实际情况添加</w:t>
+      </w:r>
+    </w:p>
+    <w:p>
+      <w:pPr>
+        <w:spacing w:line="400" w:lineRule="exact"/>
+        <w:ind w:firstLineChars="200" w:firstLine="480"/>
+        <w:rPr>
+          <w:rFonts w:ascii="宋体" w:eastAsia="宋体" w:hAnsi="宋体"/>
+          <w:sz w:val="24"/>
+          <w:szCs w:val="24"/>
+        </w:rPr>
+      </w:pPr>
+      <w:r>
+        <w:rPr>
+          <w:rFonts w:ascii="宋体" w:eastAsia="宋体" w:hAnsi="宋体" w:hint="eastAsia"/>
+          <w:sz w:val="24"/>
+          <w:szCs w:val="24"/>
+        </w:rPr>
+        <w:t>网络学习助手</w:t>
+      </w:r>
+      <w:r>
+        <w:rPr>
+          <w:rFonts w:ascii="宋体" w:eastAsia="宋体" w:hAnsi="宋体" w:hint="eastAsia"/>
+          <w:sz w:val="24"/>
+          <w:szCs w:val="24"/>
+        </w:rPr>
+        <w:t>Web端</w:t>
+      </w:r>
+      <w:r>
+        <w:rPr>
+          <w:rFonts w:ascii="宋体" w:eastAsia="宋体" w:hAnsi="宋体" w:hint="eastAsia"/>
+          <w:sz w:val="24"/>
+          <w:szCs w:val="24"/>
+        </w:rPr>
+        <w:t>支持用户</w:t>
+      </w:r>
+      <w:r>
+        <w:rPr>
+          <w:rFonts w:ascii="宋体" w:eastAsia="宋体" w:hAnsi="宋体" w:hint="eastAsia"/>
+          <w:sz w:val="24"/>
+          <w:szCs w:val="24"/>
+        </w:rPr>
+        <w:t>导入导出Excel文档</w:t>
+      </w:r>
+      <w:r>
+        <w:rPr>
+          <w:rFonts w:ascii="宋体" w:eastAsia="宋体" w:hAnsi="宋体" w:hint="eastAsia"/>
+          <w:sz w:val="24"/>
+          <w:szCs w:val="24"/>
+        </w:rPr>
+        <w:t>。</w:t>
+      </w:r>
+    </w:p>
+    <w:p/>
     <w:p>
       <w:pPr>
         <w:pStyle w:val="2"/>
@@ -6698,7 +7798,7 @@
           <w:sz w:val="30"/>
           <w:szCs w:val="30"/>
         </w:rPr>
-        <w:t>.2</w:t>
+        <w:t>.</w:t>
       </w:r>
       <w:r>
         <w:rPr>
@@ -6708,7 +7808,7 @@
           <w:sz w:val="30"/>
           <w:szCs w:val="30"/>
         </w:rPr>
-        <w:t xml:space="preserve"> </w:t>
+        <w:t xml:space="preserve">4 </w:t>
       </w:r>
       <w:r>
         <w:rPr>
@@ -6718,77 +7818,757 @@
           <w:sz w:val="30"/>
           <w:szCs w:val="30"/>
         </w:rPr>
-        <w:t>内部接口</w:t>
-      </w:r>
-    </w:p>
-    <w:p>
-      <w:pPr>
-        <w:spacing w:line="400" w:lineRule="exact"/>
-        <w:ind w:firstLineChars="200" w:firstLine="480"/>
-        <w:rPr>
-          <w:rFonts w:ascii="宋体" w:eastAsia="宋体" w:hAnsi="宋体"/>
-          <w:sz w:val="24"/>
-          <w:szCs w:val="24"/>
-        </w:rPr>
-      </w:pPr>
-      <w:r>
-        <w:rPr>
-          <w:rFonts w:ascii="宋体" w:eastAsia="宋体" w:hAnsi="宋体" w:hint="eastAsia"/>
-          <w:sz w:val="24"/>
-          <w:szCs w:val="24"/>
-        </w:rPr>
-        <w:t>内部接口是</w:t>
-      </w:r>
-      <w:r>
-        <w:rPr>
-          <w:rFonts w:ascii="宋体" w:eastAsia="宋体" w:hAnsi="宋体" w:hint="eastAsia"/>
-          <w:sz w:val="24"/>
-          <w:szCs w:val="24"/>
-        </w:rPr>
-        <w:t>考虑安全的问题，以供系统内部调用的接口。</w:t>
-      </w:r>
-    </w:p>
-    <w:p>
-      <w:pPr>
-        <w:spacing w:line="400" w:lineRule="exact"/>
-        <w:ind w:firstLineChars="200" w:firstLine="480"/>
-        <w:rPr>
-          <w:rFonts w:ascii="宋体" w:eastAsia="宋体" w:hAnsi="宋体"/>
-          <w:sz w:val="24"/>
-          <w:szCs w:val="24"/>
-        </w:rPr>
-      </w:pPr>
-      <w:r>
-        <w:rPr>
-          <w:rFonts w:ascii="宋体" w:eastAsia="宋体" w:hAnsi="宋体" w:hint="eastAsia"/>
-          <w:sz w:val="24"/>
-          <w:szCs w:val="24"/>
-        </w:rPr>
-        <w:t>接口为</w:t>
-      </w:r>
-      <w:r>
-        <w:rPr>
-          <w:rFonts w:ascii="宋体" w:eastAsia="宋体" w:hAnsi="宋体" w:hint="eastAsia"/>
-          <w:sz w:val="24"/>
-          <w:szCs w:val="24"/>
-        </w:rPr>
-        <w:t>http的请求</w:t>
-      </w:r>
-      <w:r>
-        <w:rPr>
-          <w:rFonts w:ascii="宋体" w:eastAsia="宋体" w:hAnsi="宋体" w:hint="eastAsia"/>
-          <w:sz w:val="24"/>
-          <w:szCs w:val="24"/>
-        </w:rPr>
-        <w:t>，</w:t>
-      </w:r>
-      <w:r>
-        <w:rPr>
-          <w:rFonts w:ascii="宋体" w:eastAsia="宋体" w:hAnsi="宋体" w:hint="eastAsia"/>
-          <w:sz w:val="24"/>
-          <w:szCs w:val="24"/>
-        </w:rPr>
-        <w:t>并统一设置为post形式的请求。</w:t>
+        <w:t>故障处理</w:t>
+      </w:r>
+    </w:p>
+    <w:p>
+      <w:pPr>
+        <w:spacing w:line="400" w:lineRule="exact"/>
+        <w:ind w:firstLineChars="200" w:firstLine="480"/>
+        <w:rPr>
+          <w:rFonts w:ascii="宋体" w:eastAsia="宋体" w:hAnsi="宋体"/>
+          <w:color w:val="4472C4" w:themeColor="accent1"/>
+          <w:sz w:val="24"/>
+          <w:szCs w:val="24"/>
+        </w:rPr>
+      </w:pPr>
+      <w:r>
+        <w:rPr>
+          <w:rFonts w:ascii="宋体" w:eastAsia="宋体" w:hAnsi="宋体" w:hint="eastAsia"/>
+          <w:color w:val="4472C4" w:themeColor="accent1"/>
+          <w:sz w:val="24"/>
+          <w:szCs w:val="24"/>
+        </w:rPr>
+        <w:t>6</w:t>
+      </w:r>
+      <w:r>
+        <w:rPr>
+          <w:rFonts w:ascii="宋体" w:eastAsia="宋体" w:hAnsi="宋体"/>
+          <w:color w:val="4472C4" w:themeColor="accent1"/>
+          <w:sz w:val="24"/>
+          <w:szCs w:val="24"/>
+        </w:rPr>
+        <w:t>.4</w:t>
+      </w:r>
+      <w:r>
+        <w:rPr>
+          <w:rFonts w:ascii="宋体" w:eastAsia="宋体" w:hAnsi="宋体" w:hint="eastAsia"/>
+          <w:color w:val="4472C4" w:themeColor="accent1"/>
+          <w:sz w:val="24"/>
+          <w:szCs w:val="24"/>
+        </w:rPr>
+        <w:t>的内容都不要改动了</w:t>
+      </w:r>
+    </w:p>
+    <w:p>
+      <w:pPr>
+        <w:pStyle w:val="3"/>
+        <w:rPr>
+          <w:rFonts w:ascii="黑体" w:eastAsia="黑体" w:hAnsi="黑体"/>
+          <w:b w:val="0"/>
+          <w:bCs w:val="0"/>
+          <w:sz w:val="28"/>
+          <w:szCs w:val="28"/>
+        </w:rPr>
+      </w:pPr>
+      <w:r>
+        <w:rPr>
+          <w:rFonts w:ascii="黑体" w:eastAsia="黑体" w:hAnsi="黑体"/>
+          <w:b w:val="0"/>
+          <w:bCs w:val="0"/>
+          <w:sz w:val="28"/>
+          <w:szCs w:val="28"/>
+        </w:rPr>
+        <w:t>6</w:t>
+      </w:r>
+      <w:r>
+        <w:rPr>
+          <w:rFonts w:ascii="黑体" w:eastAsia="黑体" w:hAnsi="黑体"/>
+          <w:b w:val="0"/>
+          <w:bCs w:val="0"/>
+          <w:sz w:val="28"/>
+          <w:szCs w:val="28"/>
+        </w:rPr>
+        <w:t>.</w:t>
+      </w:r>
+      <w:r>
+        <w:rPr>
+          <w:rFonts w:ascii="黑体" w:eastAsia="黑体" w:hAnsi="黑体"/>
+          <w:b w:val="0"/>
+          <w:bCs w:val="0"/>
+          <w:sz w:val="28"/>
+          <w:szCs w:val="28"/>
+        </w:rPr>
+        <w:t>4</w:t>
+      </w:r>
+      <w:r>
+        <w:rPr>
+          <w:rFonts w:ascii="黑体" w:eastAsia="黑体" w:hAnsi="黑体"/>
+          <w:b w:val="0"/>
+          <w:bCs w:val="0"/>
+          <w:sz w:val="28"/>
+          <w:szCs w:val="28"/>
+        </w:rPr>
+        <w:t>.</w:t>
+      </w:r>
+      <w:r>
+        <w:rPr>
+          <w:rFonts w:ascii="黑体" w:eastAsia="黑体" w:hAnsi="黑体"/>
+          <w:b w:val="0"/>
+          <w:bCs w:val="0"/>
+          <w:sz w:val="28"/>
+          <w:szCs w:val="28"/>
+        </w:rPr>
+        <w:t>1</w:t>
+      </w:r>
+      <w:r>
+        <w:rPr>
+          <w:rFonts w:ascii="黑体" w:eastAsia="黑体" w:hAnsi="黑体"/>
+          <w:b w:val="0"/>
+          <w:bCs w:val="0"/>
+          <w:sz w:val="28"/>
+          <w:szCs w:val="28"/>
+        </w:rPr>
+        <w:t xml:space="preserve"> </w:t>
+      </w:r>
+      <w:r>
+        <w:rPr>
+          <w:rFonts w:ascii="黑体" w:eastAsia="黑体" w:hAnsi="黑体" w:hint="eastAsia"/>
+          <w:b w:val="0"/>
+          <w:bCs w:val="0"/>
+          <w:sz w:val="28"/>
+          <w:szCs w:val="28"/>
+        </w:rPr>
+        <w:t>发现问题</w:t>
+      </w:r>
+    </w:p>
+    <w:p>
+      <w:pPr>
+        <w:spacing w:line="400" w:lineRule="exact"/>
+        <w:ind w:firstLineChars="200" w:firstLine="480"/>
+        <w:rPr>
+          <w:rFonts w:ascii="宋体" w:eastAsia="宋体" w:hAnsi="宋体"/>
+          <w:sz w:val="24"/>
+          <w:szCs w:val="24"/>
+        </w:rPr>
+      </w:pPr>
+      <w:r>
+        <w:rPr>
+          <w:rFonts w:ascii="宋体" w:eastAsia="宋体" w:hAnsi="宋体" w:hint="eastAsia"/>
+          <w:sz w:val="24"/>
+          <w:szCs w:val="24"/>
+        </w:rPr>
+        <w:t>所有子项目系统</w:t>
+      </w:r>
+      <w:r>
+        <w:rPr>
+          <w:rFonts w:ascii="宋体" w:eastAsia="宋体" w:hAnsi="宋体" w:hint="eastAsia"/>
+          <w:sz w:val="24"/>
+          <w:szCs w:val="24"/>
+        </w:rPr>
+        <w:t>都</w:t>
+      </w:r>
+      <w:r>
+        <w:rPr>
+          <w:rFonts w:ascii="宋体" w:eastAsia="宋体" w:hAnsi="宋体" w:hint="eastAsia"/>
+          <w:sz w:val="24"/>
+          <w:szCs w:val="24"/>
+        </w:rPr>
+        <w:t>需要有完善的监控系统、可以对网络，服务器</w:t>
+      </w:r>
+      <w:r>
+        <w:rPr>
+          <w:rFonts w:ascii="宋体" w:eastAsia="宋体" w:hAnsi="宋体"/>
+          <w:sz w:val="24"/>
+          <w:szCs w:val="24"/>
+        </w:rPr>
+        <w:t>CPU、负载、IO、内存、连接数（文件句柄数）以及应用系统性能、异常日志进行全面访问。</w:t>
+      </w:r>
+    </w:p>
+    <w:p>
+      <w:pPr>
+        <w:pStyle w:val="3"/>
+        <w:rPr>
+          <w:rFonts w:ascii="黑体" w:eastAsia="黑体" w:hAnsi="黑体"/>
+          <w:b w:val="0"/>
+          <w:bCs w:val="0"/>
+          <w:sz w:val="28"/>
+          <w:szCs w:val="28"/>
+        </w:rPr>
+      </w:pPr>
+      <w:r>
+        <w:rPr>
+          <w:rFonts w:ascii="黑体" w:eastAsia="黑体" w:hAnsi="黑体"/>
+          <w:b w:val="0"/>
+          <w:bCs w:val="0"/>
+          <w:sz w:val="28"/>
+          <w:szCs w:val="28"/>
+        </w:rPr>
+        <w:t>6</w:t>
+      </w:r>
+      <w:r>
+        <w:rPr>
+          <w:rFonts w:ascii="黑体" w:eastAsia="黑体" w:hAnsi="黑体"/>
+          <w:b w:val="0"/>
+          <w:bCs w:val="0"/>
+          <w:sz w:val="28"/>
+          <w:szCs w:val="28"/>
+        </w:rPr>
+        <w:t>.</w:t>
+      </w:r>
+      <w:r>
+        <w:rPr>
+          <w:rFonts w:ascii="黑体" w:eastAsia="黑体" w:hAnsi="黑体"/>
+          <w:b w:val="0"/>
+          <w:bCs w:val="0"/>
+          <w:sz w:val="28"/>
+          <w:szCs w:val="28"/>
+        </w:rPr>
+        <w:t>4</w:t>
+      </w:r>
+      <w:r>
+        <w:rPr>
+          <w:rFonts w:ascii="黑体" w:eastAsia="黑体" w:hAnsi="黑体"/>
+          <w:b w:val="0"/>
+          <w:bCs w:val="0"/>
+          <w:sz w:val="28"/>
+          <w:szCs w:val="28"/>
+        </w:rPr>
+        <w:t>.</w:t>
+      </w:r>
+      <w:r>
+        <w:rPr>
+          <w:rFonts w:ascii="黑体" w:eastAsia="黑体" w:hAnsi="黑体"/>
+          <w:b w:val="0"/>
+          <w:bCs w:val="0"/>
+          <w:sz w:val="28"/>
+          <w:szCs w:val="28"/>
+        </w:rPr>
+        <w:t>2</w:t>
+      </w:r>
+      <w:r>
+        <w:rPr>
+          <w:rFonts w:ascii="黑体" w:eastAsia="黑体" w:hAnsi="黑体"/>
+          <w:b w:val="0"/>
+          <w:bCs w:val="0"/>
+          <w:sz w:val="28"/>
+          <w:szCs w:val="28"/>
+        </w:rPr>
+        <w:t xml:space="preserve"> </w:t>
+      </w:r>
+      <w:r>
+        <w:rPr>
+          <w:rFonts w:ascii="黑体" w:eastAsia="黑体" w:hAnsi="黑体" w:hint="eastAsia"/>
+          <w:b w:val="0"/>
+          <w:bCs w:val="0"/>
+          <w:sz w:val="28"/>
+          <w:szCs w:val="28"/>
+        </w:rPr>
+        <w:t>定位问题</w:t>
+      </w:r>
+    </w:p>
+    <w:p>
+      <w:pPr>
+        <w:spacing w:line="400" w:lineRule="exact"/>
+        <w:ind w:firstLineChars="200" w:firstLine="480"/>
+        <w:rPr>
+          <w:rFonts w:ascii="宋体" w:eastAsia="宋体" w:hAnsi="宋体"/>
+          <w:sz w:val="24"/>
+          <w:szCs w:val="24"/>
+        </w:rPr>
+      </w:pPr>
+      <w:r>
+        <w:rPr>
+          <w:rFonts w:ascii="宋体" w:eastAsia="宋体" w:hAnsi="宋体" w:hint="eastAsia"/>
+          <w:sz w:val="24"/>
+          <w:szCs w:val="24"/>
+        </w:rPr>
+        <w:t>所有子项目系统都</w:t>
+      </w:r>
+      <w:r>
+        <w:rPr>
+          <w:rFonts w:ascii="宋体" w:eastAsia="宋体" w:hAnsi="宋体" w:hint="eastAsia"/>
+          <w:sz w:val="24"/>
+          <w:szCs w:val="24"/>
+        </w:rPr>
+        <w:t>需要有分析问题发生的根源能力，思考是否对网络、硬件、应用进行升级，或者超过系统的承载量导致问题的发生。</w:t>
+      </w:r>
+    </w:p>
+    <w:p>
+      <w:pPr>
+        <w:pStyle w:val="3"/>
+        <w:rPr>
+          <w:rFonts w:ascii="黑体" w:eastAsia="黑体" w:hAnsi="黑体"/>
+          <w:b w:val="0"/>
+          <w:bCs w:val="0"/>
+          <w:sz w:val="28"/>
+          <w:szCs w:val="28"/>
+        </w:rPr>
+      </w:pPr>
+      <w:r>
+        <w:rPr>
+          <w:rFonts w:ascii="黑体" w:eastAsia="黑体" w:hAnsi="黑体"/>
+          <w:b w:val="0"/>
+          <w:bCs w:val="0"/>
+          <w:sz w:val="28"/>
+          <w:szCs w:val="28"/>
+        </w:rPr>
+        <w:t>6</w:t>
+      </w:r>
+      <w:r>
+        <w:rPr>
+          <w:rFonts w:ascii="黑体" w:eastAsia="黑体" w:hAnsi="黑体"/>
+          <w:b w:val="0"/>
+          <w:bCs w:val="0"/>
+          <w:sz w:val="28"/>
+          <w:szCs w:val="28"/>
+        </w:rPr>
+        <w:t>.</w:t>
+      </w:r>
+      <w:r>
+        <w:rPr>
+          <w:rFonts w:ascii="黑体" w:eastAsia="黑体" w:hAnsi="黑体"/>
+          <w:b w:val="0"/>
+          <w:bCs w:val="0"/>
+          <w:sz w:val="28"/>
+          <w:szCs w:val="28"/>
+        </w:rPr>
+        <w:t>4</w:t>
+      </w:r>
+      <w:r>
+        <w:rPr>
+          <w:rFonts w:ascii="黑体" w:eastAsia="黑体" w:hAnsi="黑体"/>
+          <w:b w:val="0"/>
+          <w:bCs w:val="0"/>
+          <w:sz w:val="28"/>
+          <w:szCs w:val="28"/>
+        </w:rPr>
+        <w:t>.</w:t>
+      </w:r>
+      <w:r>
+        <w:rPr>
+          <w:rFonts w:ascii="黑体" w:eastAsia="黑体" w:hAnsi="黑体"/>
+          <w:b w:val="0"/>
+          <w:bCs w:val="0"/>
+          <w:sz w:val="28"/>
+          <w:szCs w:val="28"/>
+        </w:rPr>
+        <w:t>3</w:t>
+      </w:r>
+      <w:r>
+        <w:rPr>
+          <w:rFonts w:ascii="黑体" w:eastAsia="黑体" w:hAnsi="黑体"/>
+          <w:b w:val="0"/>
+          <w:bCs w:val="0"/>
+          <w:sz w:val="28"/>
+          <w:szCs w:val="28"/>
+        </w:rPr>
+        <w:t xml:space="preserve"> </w:t>
+      </w:r>
+      <w:r>
+        <w:rPr>
+          <w:rFonts w:ascii="黑体" w:eastAsia="黑体" w:hAnsi="黑体" w:hint="eastAsia"/>
+          <w:b w:val="0"/>
+          <w:bCs w:val="0"/>
+          <w:sz w:val="28"/>
+          <w:szCs w:val="28"/>
+        </w:rPr>
+        <w:t>解决问题</w:t>
+      </w:r>
+    </w:p>
+    <w:p>
+      <w:pPr>
+        <w:spacing w:line="400" w:lineRule="exact"/>
+        <w:ind w:firstLineChars="200" w:firstLine="480"/>
+        <w:rPr>
+          <w:rFonts w:ascii="宋体" w:eastAsia="宋体" w:hAnsi="宋体"/>
+          <w:sz w:val="24"/>
+          <w:szCs w:val="24"/>
+        </w:rPr>
+      </w:pPr>
+      <w:r>
+        <w:rPr>
+          <w:rFonts w:ascii="宋体" w:eastAsia="宋体" w:hAnsi="宋体" w:hint="eastAsia"/>
+          <w:sz w:val="24"/>
+          <w:szCs w:val="24"/>
+        </w:rPr>
+        <w:t>所有子项目系统</w:t>
+      </w:r>
+      <w:r>
+        <w:rPr>
+          <w:rFonts w:ascii="宋体" w:eastAsia="宋体" w:hAnsi="宋体" w:hint="eastAsia"/>
+          <w:sz w:val="24"/>
+          <w:szCs w:val="24"/>
+        </w:rPr>
+        <w:t>都</w:t>
+      </w:r>
+      <w:r>
+        <w:rPr>
+          <w:rFonts w:ascii="宋体" w:eastAsia="宋体" w:hAnsi="宋体" w:hint="eastAsia"/>
+          <w:sz w:val="24"/>
+          <w:szCs w:val="24"/>
+        </w:rPr>
+        <w:t>需要在故障发生之后有尽快处理问题的效率，不仅能够恢复系统的正常运行，而且可以降低因系统故障对平台造成的损失。</w:t>
+      </w:r>
+    </w:p>
+    <w:p>
+      <w:pPr>
+        <w:pStyle w:val="3"/>
+        <w:rPr>
+          <w:rFonts w:ascii="黑体" w:eastAsia="黑体" w:hAnsi="黑体"/>
+          <w:b w:val="0"/>
+          <w:bCs w:val="0"/>
+          <w:sz w:val="28"/>
+          <w:szCs w:val="28"/>
+        </w:rPr>
+      </w:pPr>
+      <w:r>
+        <w:rPr>
+          <w:rFonts w:ascii="黑体" w:eastAsia="黑体" w:hAnsi="黑体"/>
+          <w:b w:val="0"/>
+          <w:bCs w:val="0"/>
+          <w:sz w:val="28"/>
+          <w:szCs w:val="28"/>
+        </w:rPr>
+        <w:t>6</w:t>
+      </w:r>
+      <w:r>
+        <w:rPr>
+          <w:rFonts w:ascii="黑体" w:eastAsia="黑体" w:hAnsi="黑体"/>
+          <w:b w:val="0"/>
+          <w:bCs w:val="0"/>
+          <w:sz w:val="28"/>
+          <w:szCs w:val="28"/>
+        </w:rPr>
+        <w:t>.</w:t>
+      </w:r>
+      <w:r>
+        <w:rPr>
+          <w:rFonts w:ascii="黑体" w:eastAsia="黑体" w:hAnsi="黑体"/>
+          <w:b w:val="0"/>
+          <w:bCs w:val="0"/>
+          <w:sz w:val="28"/>
+          <w:szCs w:val="28"/>
+        </w:rPr>
+        <w:t>4</w:t>
+      </w:r>
+      <w:r>
+        <w:rPr>
+          <w:rFonts w:ascii="黑体" w:eastAsia="黑体" w:hAnsi="黑体"/>
+          <w:b w:val="0"/>
+          <w:bCs w:val="0"/>
+          <w:sz w:val="28"/>
+          <w:szCs w:val="28"/>
+        </w:rPr>
+        <w:t>.</w:t>
+      </w:r>
+      <w:r>
+        <w:rPr>
+          <w:rFonts w:ascii="黑体" w:eastAsia="黑体" w:hAnsi="黑体"/>
+          <w:b w:val="0"/>
+          <w:bCs w:val="0"/>
+          <w:sz w:val="28"/>
+          <w:szCs w:val="28"/>
+        </w:rPr>
+        <w:t>4</w:t>
+      </w:r>
+      <w:r>
+        <w:rPr>
+          <w:rFonts w:ascii="黑体" w:eastAsia="黑体" w:hAnsi="黑体"/>
+          <w:b w:val="0"/>
+          <w:bCs w:val="0"/>
+          <w:sz w:val="28"/>
+          <w:szCs w:val="28"/>
+        </w:rPr>
+        <w:t xml:space="preserve"> </w:t>
+      </w:r>
+      <w:r>
+        <w:rPr>
+          <w:rFonts w:ascii="黑体" w:eastAsia="黑体" w:hAnsi="黑体" w:hint="eastAsia"/>
+          <w:b w:val="0"/>
+          <w:bCs w:val="0"/>
+          <w:sz w:val="28"/>
+          <w:szCs w:val="28"/>
+        </w:rPr>
+        <w:t>消除影响</w:t>
+      </w:r>
+    </w:p>
+    <w:p>
+      <w:pPr>
+        <w:spacing w:line="400" w:lineRule="exact"/>
+        <w:ind w:firstLineChars="200" w:firstLine="480"/>
+        <w:rPr>
+          <w:rFonts w:ascii="宋体" w:eastAsia="宋体" w:hAnsi="宋体"/>
+          <w:sz w:val="24"/>
+          <w:szCs w:val="24"/>
+        </w:rPr>
+      </w:pPr>
+      <w:r>
+        <w:rPr>
+          <w:rFonts w:ascii="宋体" w:eastAsia="宋体" w:hAnsi="宋体" w:hint="eastAsia"/>
+          <w:sz w:val="24"/>
+          <w:szCs w:val="24"/>
+        </w:rPr>
+        <w:t>所有子项目系统都</w:t>
+      </w:r>
+      <w:r>
+        <w:rPr>
+          <w:rFonts w:ascii="宋体" w:eastAsia="宋体" w:hAnsi="宋体" w:hint="eastAsia"/>
+          <w:sz w:val="24"/>
+          <w:szCs w:val="24"/>
+        </w:rPr>
+        <w:t>应该</w:t>
+      </w:r>
+      <w:r>
+        <w:rPr>
+          <w:rFonts w:ascii="宋体" w:eastAsia="宋体" w:hAnsi="宋体" w:hint="eastAsia"/>
+          <w:sz w:val="24"/>
+          <w:szCs w:val="24"/>
+        </w:rPr>
+        <w:t>在</w:t>
+      </w:r>
+      <w:r>
+        <w:rPr>
+          <w:rFonts w:ascii="宋体" w:eastAsia="宋体" w:hAnsi="宋体" w:hint="eastAsia"/>
+          <w:sz w:val="24"/>
+          <w:szCs w:val="24"/>
+        </w:rPr>
+        <w:t>恢复应急过程中可以对系统进行临时性的改变，用简单的方式尽快的采取补救的措施，从而降低对用户的影响。</w:t>
+      </w:r>
+    </w:p>
+    <w:p>
+      <w:pPr>
+        <w:pStyle w:val="3"/>
+        <w:rPr>
+          <w:rFonts w:ascii="黑体" w:eastAsia="黑体" w:hAnsi="黑体"/>
+          <w:b w:val="0"/>
+          <w:bCs w:val="0"/>
+          <w:sz w:val="28"/>
+          <w:szCs w:val="28"/>
+        </w:rPr>
+      </w:pPr>
+      <w:r>
+        <w:rPr>
+          <w:rFonts w:ascii="黑体" w:eastAsia="黑体" w:hAnsi="黑体"/>
+          <w:b w:val="0"/>
+          <w:bCs w:val="0"/>
+          <w:sz w:val="28"/>
+          <w:szCs w:val="28"/>
+        </w:rPr>
+        <w:lastRenderedPageBreak/>
+        <w:t>6</w:t>
+      </w:r>
+      <w:r>
+        <w:rPr>
+          <w:rFonts w:ascii="黑体" w:eastAsia="黑体" w:hAnsi="黑体"/>
+          <w:b w:val="0"/>
+          <w:bCs w:val="0"/>
+          <w:sz w:val="28"/>
+          <w:szCs w:val="28"/>
+        </w:rPr>
+        <w:t>.</w:t>
+      </w:r>
+      <w:r>
+        <w:rPr>
+          <w:rFonts w:ascii="黑体" w:eastAsia="黑体" w:hAnsi="黑体"/>
+          <w:b w:val="0"/>
+          <w:bCs w:val="0"/>
+          <w:sz w:val="28"/>
+          <w:szCs w:val="28"/>
+        </w:rPr>
+        <w:t>4</w:t>
+      </w:r>
+      <w:r>
+        <w:rPr>
+          <w:rFonts w:ascii="黑体" w:eastAsia="黑体" w:hAnsi="黑体"/>
+          <w:b w:val="0"/>
+          <w:bCs w:val="0"/>
+          <w:sz w:val="28"/>
+          <w:szCs w:val="28"/>
+        </w:rPr>
+        <w:t>.</w:t>
+      </w:r>
+      <w:r>
+        <w:rPr>
+          <w:rFonts w:ascii="黑体" w:eastAsia="黑体" w:hAnsi="黑体"/>
+          <w:b w:val="0"/>
+          <w:bCs w:val="0"/>
+          <w:sz w:val="28"/>
+          <w:szCs w:val="28"/>
+        </w:rPr>
+        <w:t>5</w:t>
+      </w:r>
+      <w:r>
+        <w:rPr>
+          <w:rFonts w:ascii="黑体" w:eastAsia="黑体" w:hAnsi="黑体"/>
+          <w:b w:val="0"/>
+          <w:bCs w:val="0"/>
+          <w:sz w:val="28"/>
+          <w:szCs w:val="28"/>
+        </w:rPr>
+        <w:t xml:space="preserve"> </w:t>
+      </w:r>
+      <w:r>
+        <w:rPr>
+          <w:rFonts w:ascii="黑体" w:eastAsia="黑体" w:hAnsi="黑体" w:hint="eastAsia"/>
+          <w:b w:val="0"/>
+          <w:bCs w:val="0"/>
+          <w:sz w:val="28"/>
+          <w:szCs w:val="28"/>
+        </w:rPr>
+        <w:t>回顾问题</w:t>
+      </w:r>
+    </w:p>
+    <w:p>
+      <w:pPr>
+        <w:spacing w:line="400" w:lineRule="exact"/>
+        <w:ind w:firstLineChars="200" w:firstLine="480"/>
+        <w:rPr>
+          <w:rFonts w:ascii="宋体" w:eastAsia="宋体" w:hAnsi="宋体"/>
+          <w:sz w:val="24"/>
+          <w:szCs w:val="24"/>
+        </w:rPr>
+      </w:pPr>
+      <w:r>
+        <w:rPr>
+          <w:rFonts w:ascii="宋体" w:eastAsia="宋体" w:hAnsi="宋体" w:hint="eastAsia"/>
+          <w:sz w:val="24"/>
+          <w:szCs w:val="24"/>
+        </w:rPr>
+        <w:t>所有子项目系统都</w:t>
+      </w:r>
+      <w:r>
+        <w:rPr>
+          <w:rFonts w:ascii="宋体" w:eastAsia="宋体" w:hAnsi="宋体" w:hint="eastAsia"/>
+          <w:sz w:val="24"/>
+          <w:szCs w:val="24"/>
+        </w:rPr>
+        <w:t>需要</w:t>
+      </w:r>
+      <w:r>
+        <w:rPr>
+          <w:rFonts w:ascii="宋体" w:eastAsia="宋体" w:hAnsi="宋体" w:hint="eastAsia"/>
+          <w:sz w:val="24"/>
+          <w:szCs w:val="24"/>
+        </w:rPr>
+        <w:t>分析问题的发生原因，该如何解决，怎么避免问题再次发生，并做好此次故障发生之前的预防错失。</w:t>
+      </w:r>
+    </w:p>
+    <w:p>
+      <w:pPr>
+        <w:pStyle w:val="3"/>
+        <w:rPr>
+          <w:rFonts w:ascii="黑体" w:eastAsia="黑体" w:hAnsi="黑体"/>
+          <w:b w:val="0"/>
+          <w:bCs w:val="0"/>
+          <w:sz w:val="28"/>
+          <w:szCs w:val="28"/>
+        </w:rPr>
+      </w:pPr>
+      <w:r>
+        <w:rPr>
+          <w:rFonts w:ascii="黑体" w:eastAsia="黑体" w:hAnsi="黑体"/>
+          <w:b w:val="0"/>
+          <w:bCs w:val="0"/>
+          <w:sz w:val="28"/>
+          <w:szCs w:val="28"/>
+        </w:rPr>
+        <w:t>6</w:t>
+      </w:r>
+      <w:r>
+        <w:rPr>
+          <w:rFonts w:ascii="黑体" w:eastAsia="黑体" w:hAnsi="黑体"/>
+          <w:b w:val="0"/>
+          <w:bCs w:val="0"/>
+          <w:sz w:val="28"/>
+          <w:szCs w:val="28"/>
+        </w:rPr>
+        <w:t>.</w:t>
+      </w:r>
+      <w:r>
+        <w:rPr>
+          <w:rFonts w:ascii="黑体" w:eastAsia="黑体" w:hAnsi="黑体"/>
+          <w:b w:val="0"/>
+          <w:bCs w:val="0"/>
+          <w:sz w:val="28"/>
+          <w:szCs w:val="28"/>
+        </w:rPr>
+        <w:t>4</w:t>
+      </w:r>
+      <w:r>
+        <w:rPr>
+          <w:rFonts w:ascii="黑体" w:eastAsia="黑体" w:hAnsi="黑体"/>
+          <w:b w:val="0"/>
+          <w:bCs w:val="0"/>
+          <w:sz w:val="28"/>
+          <w:szCs w:val="28"/>
+        </w:rPr>
+        <w:t>.</w:t>
+      </w:r>
+      <w:r>
+        <w:rPr>
+          <w:rFonts w:ascii="黑体" w:eastAsia="黑体" w:hAnsi="黑体"/>
+          <w:b w:val="0"/>
+          <w:bCs w:val="0"/>
+          <w:sz w:val="28"/>
+          <w:szCs w:val="28"/>
+        </w:rPr>
+        <w:t>6</w:t>
+      </w:r>
+      <w:r>
+        <w:rPr>
+          <w:rFonts w:ascii="黑体" w:eastAsia="黑体" w:hAnsi="黑体"/>
+          <w:b w:val="0"/>
+          <w:bCs w:val="0"/>
+          <w:sz w:val="28"/>
+          <w:szCs w:val="28"/>
+        </w:rPr>
+        <w:t xml:space="preserve"> </w:t>
+      </w:r>
+      <w:r>
+        <w:rPr>
+          <w:rFonts w:ascii="黑体" w:eastAsia="黑体" w:hAnsi="黑体" w:hint="eastAsia"/>
+          <w:b w:val="0"/>
+          <w:bCs w:val="0"/>
+          <w:sz w:val="28"/>
+          <w:szCs w:val="28"/>
+        </w:rPr>
+        <w:t>采取措施</w:t>
+      </w:r>
+    </w:p>
+    <w:p>
+      <w:pPr>
+        <w:spacing w:line="400" w:lineRule="exact"/>
+        <w:ind w:firstLineChars="200" w:firstLine="480"/>
+        <w:rPr>
+          <w:rFonts w:ascii="宋体" w:eastAsia="宋体" w:hAnsi="宋体"/>
+          <w:sz w:val="24"/>
+          <w:szCs w:val="24"/>
+        </w:rPr>
+      </w:pPr>
+      <w:r>
+        <w:rPr>
+          <w:rFonts w:ascii="宋体" w:eastAsia="宋体" w:hAnsi="宋体" w:hint="eastAsia"/>
+          <w:sz w:val="24"/>
+          <w:szCs w:val="24"/>
+        </w:rPr>
+        <w:t>所有子项目系统都</w:t>
+      </w:r>
+      <w:r>
+        <w:rPr>
+          <w:rFonts w:ascii="宋体" w:eastAsia="宋体" w:hAnsi="宋体" w:hint="eastAsia"/>
+          <w:sz w:val="24"/>
+          <w:szCs w:val="24"/>
+        </w:rPr>
+        <w:t>需要</w:t>
+      </w:r>
+      <w:r>
+        <w:rPr>
+          <w:rFonts w:ascii="宋体" w:eastAsia="宋体" w:hAnsi="宋体" w:hint="eastAsia"/>
+          <w:sz w:val="24"/>
+          <w:szCs w:val="24"/>
+        </w:rPr>
+        <w:t>对问题发生的原因，避免方法采取行动、执行相应的措施。</w:t>
       </w:r>
     </w:p>
     <w:p>
@@ -6841,8 +8621,9 @@
           <w:sz w:val="30"/>
           <w:szCs w:val="30"/>
         </w:rPr>
-        <w:t xml:space="preserve">3 </w:t>
-      </w:r>
+        <w:t xml:space="preserve">5 </w:t>
+      </w:r>
+      <w:bookmarkStart w:id="0" w:name="_Hlk54384963"/>
       <w:r>
         <w:rPr>
           <w:rFonts w:ascii="黑体" w:eastAsia="黑体" w:hAnsi="黑体" w:hint="eastAsia"/>
@@ -6851,551 +8632,307 @@
           <w:sz w:val="30"/>
           <w:szCs w:val="30"/>
         </w:rPr>
-        <w:t>外部接口</w:t>
-      </w:r>
-    </w:p>
-    <w:p>
-      <w:pPr>
-        <w:pStyle w:val="3"/>
-        <w:rPr>
-          <w:rFonts w:ascii="黑体" w:eastAsia="黑体" w:hAnsi="黑体"/>
-          <w:b w:val="0"/>
-          <w:bCs w:val="0"/>
-          <w:sz w:val="28"/>
-          <w:szCs w:val="28"/>
-        </w:rPr>
-      </w:pPr>
-      <w:r>
-        <w:rPr>
-          <w:rFonts w:ascii="黑体" w:eastAsia="黑体" w:hAnsi="黑体"/>
-          <w:b w:val="0"/>
-          <w:bCs w:val="0"/>
-          <w:sz w:val="28"/>
-          <w:szCs w:val="28"/>
-        </w:rPr>
-        <w:t>6</w:t>
-      </w:r>
-      <w:r>
-        <w:rPr>
-          <w:rFonts w:ascii="黑体" w:eastAsia="黑体" w:hAnsi="黑体"/>
-          <w:b w:val="0"/>
-          <w:bCs w:val="0"/>
-          <w:sz w:val="28"/>
-          <w:szCs w:val="28"/>
-        </w:rPr>
-        <w:t>.</w:t>
-      </w:r>
-      <w:r>
-        <w:rPr>
-          <w:rFonts w:ascii="黑体" w:eastAsia="黑体" w:hAnsi="黑体"/>
-          <w:b w:val="0"/>
-          <w:bCs w:val="0"/>
-          <w:sz w:val="28"/>
-          <w:szCs w:val="28"/>
-        </w:rPr>
-        <w:t>3</w:t>
-      </w:r>
-      <w:r>
-        <w:rPr>
-          <w:rFonts w:ascii="黑体" w:eastAsia="黑体" w:hAnsi="黑体"/>
-          <w:b w:val="0"/>
-          <w:bCs w:val="0"/>
-          <w:sz w:val="28"/>
-          <w:szCs w:val="28"/>
-        </w:rPr>
-        <w:t>.</w:t>
-      </w:r>
-      <w:r>
-        <w:rPr>
-          <w:rFonts w:ascii="黑体" w:eastAsia="黑体" w:hAnsi="黑体"/>
-          <w:b w:val="0"/>
-          <w:bCs w:val="0"/>
-          <w:sz w:val="28"/>
-          <w:szCs w:val="28"/>
-        </w:rPr>
-        <w:t>1</w:t>
-      </w:r>
-      <w:r>
-        <w:rPr>
-          <w:rFonts w:ascii="黑体" w:eastAsia="黑体" w:hAnsi="黑体"/>
-          <w:b w:val="0"/>
-          <w:bCs w:val="0"/>
-          <w:sz w:val="28"/>
-          <w:szCs w:val="28"/>
-        </w:rPr>
-        <w:t xml:space="preserve"> </w:t>
-      </w:r>
+        <w:t>运行</w:t>
+      </w:r>
+      <w:bookmarkEnd w:id="0"/>
       <w:r>
         <w:rPr>
           <w:rFonts w:ascii="黑体" w:eastAsia="黑体" w:hAnsi="黑体" w:hint="eastAsia"/>
-          <w:b w:val="0"/>
-          <w:bCs w:val="0"/>
-          <w:sz w:val="28"/>
-          <w:szCs w:val="28"/>
-        </w:rPr>
-        <w:t>硬件接口</w:t>
-      </w:r>
-    </w:p>
-    <w:p>
-      <w:pPr>
-        <w:spacing w:line="400" w:lineRule="exact"/>
-        <w:ind w:firstLineChars="200" w:firstLine="480"/>
-        <w:rPr>
-          <w:rFonts w:ascii="宋体" w:eastAsia="宋体" w:hAnsi="宋体"/>
-          <w:sz w:val="24"/>
-          <w:szCs w:val="24"/>
-        </w:rPr>
-      </w:pPr>
-      <w:r>
-        <w:rPr>
-          <w:rFonts w:ascii="宋体" w:eastAsia="宋体" w:hAnsi="宋体" w:hint="eastAsia"/>
-          <w:sz w:val="24"/>
-          <w:szCs w:val="24"/>
-        </w:rPr>
-        <w:t>如：</w:t>
-      </w:r>
-      <w:r>
-        <w:rPr>
-          <w:rFonts w:ascii="宋体" w:eastAsia="宋体" w:hAnsi="宋体" w:hint="eastAsia"/>
-          <w:sz w:val="24"/>
-          <w:szCs w:val="24"/>
-        </w:rPr>
-        <w:t>网络学习助手</w:t>
-      </w:r>
-      <w:r>
-        <w:rPr>
-          <w:rFonts w:ascii="宋体" w:eastAsia="宋体" w:hAnsi="宋体" w:hint="eastAsia"/>
-          <w:sz w:val="24"/>
-          <w:szCs w:val="24"/>
-        </w:rPr>
-        <w:t>Web端</w:t>
-      </w:r>
-      <w:r>
-        <w:rPr>
-          <w:rFonts w:ascii="宋体" w:eastAsia="宋体" w:hAnsi="宋体" w:hint="eastAsia"/>
-          <w:sz w:val="24"/>
-          <w:szCs w:val="24"/>
-        </w:rPr>
-        <w:t>支持</w:t>
-      </w:r>
-      <w:r>
-        <w:rPr>
-          <w:rFonts w:ascii="宋体" w:eastAsia="宋体" w:hAnsi="宋体" w:hint="eastAsia"/>
-          <w:sz w:val="24"/>
-          <w:szCs w:val="24"/>
-        </w:rPr>
-        <w:t>调用</w:t>
-      </w:r>
-      <w:r>
-        <w:rPr>
-          <w:rFonts w:ascii="宋体" w:eastAsia="宋体" w:hAnsi="宋体" w:hint="eastAsia"/>
-          <w:sz w:val="24"/>
-          <w:szCs w:val="24"/>
-        </w:rPr>
-        <w:t>打印</w:t>
-      </w:r>
-      <w:r>
-        <w:rPr>
-          <w:rFonts w:ascii="宋体" w:eastAsia="宋体" w:hAnsi="宋体" w:hint="eastAsia"/>
-          <w:sz w:val="24"/>
-          <w:szCs w:val="24"/>
-        </w:rPr>
-        <w:t>机进行打印等</w:t>
-      </w:r>
-      <w:r>
-        <w:rPr>
-          <w:rFonts w:ascii="宋体" w:eastAsia="宋体" w:hAnsi="宋体" w:hint="eastAsia"/>
-          <w:sz w:val="24"/>
-          <w:szCs w:val="24"/>
-        </w:rPr>
-        <w:t>。</w:t>
-      </w:r>
-    </w:p>
-    <w:p>
-      <w:pPr>
-        <w:pStyle w:val="3"/>
-        <w:rPr>
-          <w:rFonts w:ascii="黑体" w:eastAsia="黑体" w:hAnsi="黑体"/>
-          <w:b w:val="0"/>
-          <w:bCs w:val="0"/>
-          <w:sz w:val="28"/>
-          <w:szCs w:val="28"/>
-        </w:rPr>
-      </w:pPr>
-      <w:r>
-        <w:rPr>
-          <w:rFonts w:ascii="黑体" w:eastAsia="黑体" w:hAnsi="黑体"/>
-          <w:b w:val="0"/>
-          <w:bCs w:val="0"/>
-          <w:sz w:val="28"/>
-          <w:szCs w:val="28"/>
-        </w:rPr>
-        <w:t>6</w:t>
-      </w:r>
-      <w:r>
-        <w:rPr>
-          <w:rFonts w:ascii="黑体" w:eastAsia="黑体" w:hAnsi="黑体"/>
-          <w:b w:val="0"/>
-          <w:bCs w:val="0"/>
-          <w:sz w:val="28"/>
-          <w:szCs w:val="28"/>
-        </w:rPr>
-        <w:t>.</w:t>
-      </w:r>
-      <w:r>
-        <w:rPr>
-          <w:rFonts w:ascii="黑体" w:eastAsia="黑体" w:hAnsi="黑体"/>
-          <w:b w:val="0"/>
-          <w:bCs w:val="0"/>
-          <w:sz w:val="28"/>
-          <w:szCs w:val="28"/>
-        </w:rPr>
-        <w:t>3</w:t>
-      </w:r>
-      <w:r>
-        <w:rPr>
-          <w:rFonts w:ascii="黑体" w:eastAsia="黑体" w:hAnsi="黑体"/>
-          <w:b w:val="0"/>
-          <w:bCs w:val="0"/>
-          <w:sz w:val="28"/>
-          <w:szCs w:val="28"/>
-        </w:rPr>
-        <w:t>.</w:t>
-      </w:r>
-      <w:r>
-        <w:rPr>
-          <w:rFonts w:ascii="黑体" w:eastAsia="黑体" w:hAnsi="黑体"/>
-          <w:b w:val="0"/>
-          <w:bCs w:val="0"/>
-          <w:sz w:val="28"/>
-          <w:szCs w:val="28"/>
-        </w:rPr>
-        <w:t>2</w:t>
-      </w:r>
-      <w:r>
-        <w:rPr>
-          <w:rFonts w:ascii="黑体" w:eastAsia="黑体" w:hAnsi="黑体"/>
-          <w:b w:val="0"/>
-          <w:bCs w:val="0"/>
-          <w:sz w:val="28"/>
-          <w:szCs w:val="28"/>
-        </w:rPr>
-        <w:t xml:space="preserve"> </w:t>
-      </w:r>
-      <w:r>
-        <w:rPr>
-          <w:rFonts w:ascii="黑体" w:eastAsia="黑体" w:hAnsi="黑体" w:hint="eastAsia"/>
-          <w:b w:val="0"/>
-          <w:bCs w:val="0"/>
-          <w:sz w:val="28"/>
-          <w:szCs w:val="28"/>
-        </w:rPr>
-        <w:t>软件接口</w:t>
-      </w:r>
-    </w:p>
-    <w:p>
-      <w:pPr>
-        <w:spacing w:line="400" w:lineRule="exact"/>
-        <w:ind w:firstLineChars="200" w:firstLine="480"/>
-        <w:rPr>
-          <w:rFonts w:ascii="宋体" w:eastAsia="宋体" w:hAnsi="宋体"/>
-          <w:color w:val="4472C4" w:themeColor="accent1"/>
-          <w:sz w:val="24"/>
-          <w:szCs w:val="24"/>
-        </w:rPr>
-      </w:pPr>
-      <w:r>
-        <w:rPr>
-          <w:rFonts w:ascii="宋体" w:eastAsia="宋体" w:hAnsi="宋体" w:hint="eastAsia"/>
-          <w:color w:val="4472C4" w:themeColor="accent1"/>
-          <w:sz w:val="24"/>
-          <w:szCs w:val="24"/>
-        </w:rPr>
-        <w:t>根据自己项目实际情况添加</w:t>
-      </w:r>
-    </w:p>
-    <w:p>
-      <w:pPr>
-        <w:spacing w:line="400" w:lineRule="exact"/>
-        <w:ind w:firstLineChars="200" w:firstLine="480"/>
-        <w:rPr>
-          <w:rFonts w:ascii="宋体" w:eastAsia="宋体" w:hAnsi="宋体"/>
-          <w:sz w:val="24"/>
-          <w:szCs w:val="24"/>
-        </w:rPr>
-      </w:pPr>
-      <w:r>
-        <w:rPr>
-          <w:rFonts w:ascii="宋体" w:eastAsia="宋体" w:hAnsi="宋体" w:hint="eastAsia"/>
-          <w:sz w:val="24"/>
-          <w:szCs w:val="24"/>
-        </w:rPr>
-        <w:t>如：微信小程序端可以调用手机</w:t>
-      </w:r>
-      <w:r>
-        <w:rPr>
-          <w:rFonts w:ascii="宋体" w:eastAsia="宋体" w:hAnsi="宋体" w:hint="eastAsia"/>
-          <w:sz w:val="24"/>
-          <w:szCs w:val="24"/>
-        </w:rPr>
-        <w:t>已经安装的其他</w:t>
-      </w:r>
-      <w:r>
-        <w:rPr>
-          <w:rFonts w:ascii="宋体" w:eastAsia="宋体" w:hAnsi="宋体" w:hint="eastAsia"/>
-          <w:sz w:val="24"/>
-          <w:szCs w:val="24"/>
-        </w:rPr>
-        <w:t>文档阅读器打开word文档等</w:t>
-      </w:r>
-      <w:r>
-        <w:rPr>
-          <w:rFonts w:ascii="宋体" w:eastAsia="宋体" w:hAnsi="宋体" w:hint="eastAsia"/>
-          <w:sz w:val="24"/>
-          <w:szCs w:val="24"/>
-        </w:rPr>
-        <w:t>。</w:t>
-      </w:r>
-      <w:r>
-        <w:rPr>
-          <w:rFonts w:ascii="宋体" w:eastAsia="宋体" w:hAnsi="宋体" w:hint="eastAsia"/>
-          <w:color w:val="4472C4" w:themeColor="accent1"/>
-          <w:sz w:val="24"/>
-          <w:szCs w:val="24"/>
-        </w:rPr>
-        <w:t>（</w:t>
-      </w:r>
-      <w:r>
-        <w:rPr>
-          <w:rFonts w:ascii="宋体" w:eastAsia="宋体" w:hAnsi="宋体" w:hint="eastAsia"/>
-          <w:color w:val="4472C4" w:themeColor="accent1"/>
-          <w:sz w:val="24"/>
-          <w:szCs w:val="24"/>
-        </w:rPr>
-        <w:t>只是举例，</w:t>
-      </w:r>
-      <w:r>
-        <w:rPr>
-          <w:rFonts w:ascii="宋体" w:eastAsia="宋体" w:hAnsi="宋体" w:hint="eastAsia"/>
-          <w:color w:val="4472C4" w:themeColor="accent1"/>
-          <w:sz w:val="24"/>
-          <w:szCs w:val="24"/>
-        </w:rPr>
-        <w:t>写</w:t>
-      </w:r>
-      <w:r>
-        <w:rPr>
-          <w:rFonts w:ascii="宋体" w:eastAsia="宋体" w:hAnsi="宋体" w:hint="eastAsia"/>
-          <w:color w:val="4472C4" w:themeColor="accent1"/>
-          <w:sz w:val="24"/>
-          <w:szCs w:val="24"/>
-        </w:rPr>
-        <w:t>微信小程序端的</w:t>
-      </w:r>
-      <w:r>
-        <w:rPr>
-          <w:rFonts w:ascii="宋体" w:eastAsia="宋体" w:hAnsi="宋体" w:hint="eastAsia"/>
-          <w:color w:val="4472C4" w:themeColor="accent1"/>
-          <w:sz w:val="24"/>
-          <w:szCs w:val="24"/>
-        </w:rPr>
-        <w:t>不要</w:t>
-      </w:r>
-      <w:r>
-        <w:rPr>
-          <w:rFonts w:ascii="宋体" w:eastAsia="宋体" w:hAnsi="宋体" w:hint="eastAsia"/>
-          <w:color w:val="4472C4" w:themeColor="accent1"/>
-          <w:sz w:val="24"/>
-          <w:szCs w:val="24"/>
-        </w:rPr>
-        <w:t>照</w:t>
-      </w:r>
-      <w:r>
-        <w:rPr>
-          <w:rFonts w:ascii="宋体" w:eastAsia="宋体" w:hAnsi="宋体" w:hint="eastAsia"/>
-          <w:color w:val="4472C4" w:themeColor="accent1"/>
-          <w:sz w:val="24"/>
-          <w:szCs w:val="24"/>
-        </w:rPr>
-        <w:t>抄这段</w:t>
-      </w:r>
-      <w:r>
-        <w:rPr>
-          <w:rFonts w:ascii="宋体" w:eastAsia="宋体" w:hAnsi="宋体" w:hint="eastAsia"/>
-          <w:color w:val="4472C4" w:themeColor="accent1"/>
-          <w:sz w:val="24"/>
-          <w:szCs w:val="24"/>
-        </w:rPr>
-        <w:t>）</w:t>
-      </w:r>
-    </w:p>
-    <w:p>
-      <w:pPr>
-        <w:pStyle w:val="3"/>
-        <w:rPr>
-          <w:rFonts w:ascii="黑体" w:eastAsia="黑体" w:hAnsi="黑体"/>
-          <w:b w:val="0"/>
-          <w:bCs w:val="0"/>
-          <w:sz w:val="28"/>
-          <w:szCs w:val="28"/>
-        </w:rPr>
-      </w:pPr>
-      <w:r>
-        <w:rPr>
-          <w:rFonts w:ascii="黑体" w:eastAsia="黑体" w:hAnsi="黑体"/>
-          <w:b w:val="0"/>
-          <w:bCs w:val="0"/>
-          <w:sz w:val="28"/>
-          <w:szCs w:val="28"/>
-        </w:rPr>
-        <w:t>6</w:t>
-      </w:r>
-      <w:r>
-        <w:rPr>
-          <w:rFonts w:ascii="黑体" w:eastAsia="黑体" w:hAnsi="黑体"/>
-          <w:b w:val="0"/>
-          <w:bCs w:val="0"/>
-          <w:sz w:val="28"/>
-          <w:szCs w:val="28"/>
-        </w:rPr>
-        <w:t>.</w:t>
-      </w:r>
-      <w:r>
-        <w:rPr>
-          <w:rFonts w:ascii="黑体" w:eastAsia="黑体" w:hAnsi="黑体"/>
-          <w:b w:val="0"/>
-          <w:bCs w:val="0"/>
-          <w:sz w:val="28"/>
-          <w:szCs w:val="28"/>
-        </w:rPr>
-        <w:t>3</w:t>
-      </w:r>
-      <w:r>
-        <w:rPr>
-          <w:rFonts w:ascii="黑体" w:eastAsia="黑体" w:hAnsi="黑体"/>
-          <w:b w:val="0"/>
-          <w:bCs w:val="0"/>
-          <w:sz w:val="28"/>
-          <w:szCs w:val="28"/>
-        </w:rPr>
-        <w:t>.</w:t>
-      </w:r>
-      <w:r>
-        <w:rPr>
-          <w:rFonts w:ascii="黑体" w:eastAsia="黑体" w:hAnsi="黑体"/>
-          <w:b w:val="0"/>
-          <w:bCs w:val="0"/>
-          <w:sz w:val="28"/>
-          <w:szCs w:val="28"/>
-        </w:rPr>
-        <w:t>3</w:t>
-      </w:r>
-      <w:r>
-        <w:rPr>
-          <w:rFonts w:ascii="黑体" w:eastAsia="黑体" w:hAnsi="黑体"/>
-          <w:b w:val="0"/>
-          <w:bCs w:val="0"/>
-          <w:sz w:val="28"/>
-          <w:szCs w:val="28"/>
-        </w:rPr>
-        <w:t xml:space="preserve"> </w:t>
-      </w:r>
-      <w:r>
-        <w:rPr>
-          <w:rFonts w:ascii="黑体" w:eastAsia="黑体" w:hAnsi="黑体" w:hint="eastAsia"/>
-          <w:b w:val="0"/>
-          <w:bCs w:val="0"/>
-          <w:sz w:val="28"/>
-          <w:szCs w:val="28"/>
-        </w:rPr>
-        <w:t>用户接口</w:t>
-      </w:r>
-    </w:p>
-    <w:p>
-      <w:pPr>
-        <w:spacing w:line="400" w:lineRule="exact"/>
-        <w:ind w:firstLineChars="200" w:firstLine="480"/>
-        <w:rPr>
-          <w:rFonts w:ascii="宋体" w:eastAsia="宋体" w:hAnsi="宋体"/>
-          <w:color w:val="4472C4" w:themeColor="accent1"/>
-          <w:sz w:val="24"/>
-          <w:szCs w:val="24"/>
-        </w:rPr>
-      </w:pPr>
-      <w:r>
-        <w:rPr>
-          <w:rFonts w:ascii="宋体" w:eastAsia="宋体" w:hAnsi="宋体" w:hint="eastAsia"/>
-          <w:color w:val="4472C4" w:themeColor="accent1"/>
-          <w:sz w:val="24"/>
-          <w:szCs w:val="24"/>
-        </w:rPr>
-        <w:t>根据自己项目实际情况添加</w:t>
-      </w:r>
-    </w:p>
-    <w:p>
-      <w:pPr>
-        <w:spacing w:line="400" w:lineRule="exact"/>
-        <w:ind w:firstLineChars="200" w:firstLine="480"/>
-        <w:rPr>
-          <w:rFonts w:ascii="宋体" w:eastAsia="宋体" w:hAnsi="宋体"/>
-          <w:sz w:val="24"/>
-          <w:szCs w:val="24"/>
-        </w:rPr>
-      </w:pPr>
-      <w:r>
-        <w:rPr>
-          <w:rFonts w:ascii="宋体" w:eastAsia="宋体" w:hAnsi="宋体" w:hint="eastAsia"/>
-          <w:sz w:val="24"/>
-          <w:szCs w:val="24"/>
-        </w:rPr>
-        <w:t>网络学习助手</w:t>
-      </w:r>
-      <w:r>
-        <w:rPr>
-          <w:rFonts w:ascii="宋体" w:eastAsia="宋体" w:hAnsi="宋体" w:hint="eastAsia"/>
-          <w:sz w:val="24"/>
-          <w:szCs w:val="24"/>
-        </w:rPr>
-        <w:t>Web端</w:t>
-      </w:r>
-      <w:r>
-        <w:rPr>
-          <w:rFonts w:ascii="宋体" w:eastAsia="宋体" w:hAnsi="宋体" w:hint="eastAsia"/>
-          <w:sz w:val="24"/>
-          <w:szCs w:val="24"/>
-        </w:rPr>
-        <w:t>支持用户</w:t>
-      </w:r>
-      <w:r>
-        <w:rPr>
-          <w:rFonts w:ascii="宋体" w:eastAsia="宋体" w:hAnsi="宋体" w:hint="eastAsia"/>
-          <w:sz w:val="24"/>
-          <w:szCs w:val="24"/>
-        </w:rPr>
-        <w:t>导入导出Excel文档</w:t>
-      </w:r>
-      <w:r>
-        <w:rPr>
-          <w:rFonts w:ascii="宋体" w:eastAsia="宋体" w:hAnsi="宋体" w:hint="eastAsia"/>
-          <w:sz w:val="24"/>
-          <w:szCs w:val="24"/>
-        </w:rPr>
-        <w:t>。</w:t>
-      </w:r>
-    </w:p>
-    <w:p/>
-    <w:p>
-      <w:pPr>
-        <w:pStyle w:val="2"/>
-        <w:rPr>
-          <w:rFonts w:ascii="黑体" w:eastAsia="黑体" w:hAnsi="黑体"/>
           <w:b w:val="0"/>
           <w:bCs w:val="0"/>
           <w:sz w:val="30"/>
           <w:szCs w:val="30"/>
         </w:rPr>
-      </w:pPr>
-      <w:r>
+        <w:t>环境</w:t>
+      </w:r>
+    </w:p>
+    <w:p>
+      <w:pPr>
+        <w:spacing w:line="400" w:lineRule="exact"/>
+        <w:ind w:firstLineChars="200" w:firstLine="480"/>
+        <w:rPr>
+          <w:rFonts w:ascii="宋体" w:eastAsia="宋体" w:hAnsi="宋体"/>
+          <w:color w:val="4472C4" w:themeColor="accent1"/>
+          <w:sz w:val="24"/>
+          <w:szCs w:val="24"/>
+        </w:rPr>
+      </w:pPr>
+      <w:r>
+        <w:rPr>
+          <w:rFonts w:ascii="宋体" w:eastAsia="宋体" w:hAnsi="宋体" w:hint="eastAsia"/>
+          <w:color w:val="4472C4" w:themeColor="accent1"/>
+          <w:sz w:val="24"/>
+          <w:szCs w:val="24"/>
+        </w:rPr>
+        <w:t>用</w:t>
+      </w:r>
+      <w:r>
+        <w:rPr>
+          <w:rFonts w:ascii="宋体" w:eastAsia="宋体" w:hAnsi="宋体" w:hint="eastAsia"/>
+          <w:color w:val="4472C4" w:themeColor="accent1"/>
+          <w:sz w:val="24"/>
+          <w:szCs w:val="24"/>
+        </w:rPr>
+        <w:t>自己当前正在实现的项目</w:t>
+      </w:r>
+      <w:r>
+        <w:rPr>
+          <w:rFonts w:ascii="宋体" w:eastAsia="宋体" w:hAnsi="宋体" w:hint="eastAsia"/>
+          <w:color w:val="4472C4" w:themeColor="accent1"/>
+          <w:sz w:val="24"/>
+          <w:szCs w:val="24"/>
+        </w:rPr>
+        <w:t>名</w:t>
+      </w:r>
+      <w:r>
+        <w:rPr>
+          <w:rFonts w:ascii="宋体" w:eastAsia="宋体" w:hAnsi="宋体" w:hint="eastAsia"/>
+          <w:color w:val="4472C4" w:themeColor="accent1"/>
+          <w:sz w:val="24"/>
+          <w:szCs w:val="24"/>
+        </w:rPr>
+        <w:t>代替</w:t>
+      </w:r>
+    </w:p>
+    <w:p>
+      <w:pPr>
+        <w:spacing w:line="400" w:lineRule="exact"/>
+        <w:ind w:firstLineChars="200" w:firstLine="480"/>
+        <w:rPr>
+          <w:rFonts w:ascii="宋体" w:eastAsia="宋体" w:hAnsi="宋体"/>
+          <w:sz w:val="24"/>
+          <w:szCs w:val="24"/>
+        </w:rPr>
+      </w:pPr>
+      <w:r>
+        <w:rPr>
+          <w:rFonts w:ascii="宋体" w:eastAsia="宋体" w:hAnsi="宋体" w:hint="eastAsia"/>
+          <w:sz w:val="24"/>
+          <w:szCs w:val="24"/>
+        </w:rPr>
+        <w:t>网络学习助手</w:t>
+      </w:r>
+      <w:r>
+        <w:rPr>
+          <w:rFonts w:ascii="宋体" w:eastAsia="宋体" w:hAnsi="宋体" w:hint="eastAsia"/>
+          <w:sz w:val="24"/>
+          <w:szCs w:val="24"/>
+        </w:rPr>
+        <w:t>Web端的</w:t>
+      </w:r>
+      <w:r>
+        <w:rPr>
+          <w:rFonts w:ascii="宋体" w:eastAsia="宋体" w:hAnsi="宋体" w:hint="eastAsia"/>
+          <w:sz w:val="24"/>
+          <w:szCs w:val="24"/>
+        </w:rPr>
+        <w:t>运行</w:t>
+      </w:r>
+      <w:r>
+        <w:rPr>
+          <w:rFonts w:ascii="宋体" w:eastAsia="宋体" w:hAnsi="宋体" w:hint="eastAsia"/>
+          <w:sz w:val="24"/>
+          <w:szCs w:val="24"/>
+        </w:rPr>
+        <w:t>环境为：</w:t>
+      </w:r>
+    </w:p>
+    <w:p>
+      <w:pPr>
+        <w:spacing w:line="400" w:lineRule="exact"/>
+        <w:ind w:firstLineChars="200" w:firstLine="480"/>
+        <w:rPr>
+          <w:rFonts w:ascii="宋体" w:eastAsia="宋体" w:hAnsi="宋体"/>
+          <w:sz w:val="24"/>
+          <w:szCs w:val="24"/>
+        </w:rPr>
+      </w:pPr>
+      <w:r>
+        <w:rPr>
+          <w:rFonts w:ascii="宋体" w:eastAsia="宋体" w:hAnsi="宋体" w:hint="eastAsia"/>
+          <w:sz w:val="24"/>
+          <w:szCs w:val="24"/>
+        </w:rPr>
+        <w:t>（1）</w:t>
+      </w:r>
+      <w:r>
+        <w:rPr>
+          <w:rFonts w:ascii="宋体" w:eastAsia="宋体" w:hAnsi="宋体" w:hint="eastAsia"/>
+          <w:sz w:val="24"/>
+          <w:szCs w:val="24"/>
+        </w:rPr>
+        <w:t>操作系统：</w:t>
+      </w:r>
+      <w:r>
+        <w:rPr>
+          <w:rFonts w:ascii="宋体" w:eastAsia="宋体" w:hAnsi="宋体" w:hint="eastAsia"/>
+          <w:sz w:val="24"/>
+          <w:szCs w:val="24"/>
+        </w:rPr>
+        <w:t>Windows</w:t>
+      </w:r>
+      <w:r>
+        <w:rPr>
+          <w:rFonts w:ascii="宋体" w:eastAsia="宋体" w:hAnsi="宋体"/>
+          <w:sz w:val="24"/>
+          <w:szCs w:val="24"/>
+        </w:rPr>
+        <w:t xml:space="preserve"> </w:t>
+      </w:r>
+      <w:r>
+        <w:rPr>
+          <w:rFonts w:ascii="宋体" w:eastAsia="宋体" w:hAnsi="宋体" w:hint="eastAsia"/>
+          <w:sz w:val="24"/>
+          <w:szCs w:val="24"/>
+        </w:rPr>
+        <w:t>Linux</w:t>
+      </w:r>
+      <w:r>
+        <w:rPr>
+          <w:rFonts w:ascii="宋体" w:eastAsia="宋体" w:hAnsi="宋体"/>
+          <w:sz w:val="24"/>
+          <w:szCs w:val="24"/>
+        </w:rPr>
+        <w:t xml:space="preserve"> </w:t>
+      </w:r>
+      <w:r>
+        <w:rPr>
+          <w:rFonts w:ascii="宋体" w:eastAsia="宋体" w:hAnsi="宋体" w:hint="eastAsia"/>
+          <w:sz w:val="24"/>
+          <w:szCs w:val="24"/>
+        </w:rPr>
+        <w:t>Android</w:t>
+      </w:r>
+      <w:r>
+        <w:rPr>
+          <w:rFonts w:ascii="宋体" w:eastAsia="宋体" w:hAnsi="宋体"/>
+          <w:sz w:val="24"/>
+          <w:szCs w:val="24"/>
+        </w:rPr>
+        <w:t xml:space="preserve"> </w:t>
+      </w:r>
+      <w:r>
+        <w:rPr>
+          <w:rFonts w:ascii="宋体" w:eastAsia="宋体" w:hAnsi="宋体" w:hint="eastAsia"/>
+          <w:sz w:val="24"/>
+          <w:szCs w:val="24"/>
+        </w:rPr>
+        <w:t>IOS等</w:t>
+      </w:r>
+    </w:p>
+    <w:p>
+      <w:pPr>
+        <w:spacing w:line="400" w:lineRule="exact"/>
+        <w:ind w:firstLineChars="200" w:firstLine="480"/>
+        <w:rPr>
+          <w:rFonts w:ascii="宋体" w:eastAsia="宋体" w:hAnsi="宋体"/>
+          <w:sz w:val="24"/>
+          <w:szCs w:val="24"/>
+        </w:rPr>
+      </w:pPr>
+      <w:r>
+        <w:rPr>
+          <w:rFonts w:ascii="宋体" w:eastAsia="宋体" w:hAnsi="宋体" w:hint="eastAsia"/>
+          <w:sz w:val="24"/>
+          <w:szCs w:val="24"/>
+        </w:rPr>
+        <w:t>（2）</w:t>
+      </w:r>
+      <w:r>
+        <w:rPr>
+          <w:rFonts w:ascii="宋体" w:eastAsia="宋体" w:hAnsi="宋体" w:hint="eastAsia"/>
+          <w:sz w:val="24"/>
+          <w:szCs w:val="24"/>
+        </w:rPr>
+        <w:t>服务器：</w:t>
+      </w:r>
+      <w:r>
+        <w:rPr>
+          <w:rFonts w:ascii="宋体" w:eastAsia="宋体" w:hAnsi="宋体" w:hint="eastAsia"/>
+          <w:sz w:val="24"/>
+          <w:szCs w:val="24"/>
+        </w:rPr>
+        <w:t>Ubuntu</w:t>
+      </w:r>
+      <w:r>
+        <w:rPr>
+          <w:rFonts w:ascii="宋体" w:eastAsia="宋体" w:hAnsi="宋体"/>
+          <w:sz w:val="24"/>
+          <w:szCs w:val="24"/>
+        </w:rPr>
+        <w:t xml:space="preserve"> 16.4</w:t>
+      </w:r>
+    </w:p>
+    <w:p>
+      <w:pPr>
+        <w:spacing w:line="400" w:lineRule="exact"/>
+        <w:ind w:firstLineChars="200" w:firstLine="480"/>
+        <w:rPr>
+          <w:rFonts w:ascii="宋体" w:eastAsia="宋体" w:hAnsi="宋体"/>
+          <w:sz w:val="24"/>
+          <w:szCs w:val="24"/>
+        </w:rPr>
+      </w:pPr>
+      <w:r>
+        <w:rPr>
+          <w:rFonts w:ascii="宋体" w:eastAsia="宋体" w:hAnsi="宋体" w:hint="eastAsia"/>
+          <w:sz w:val="24"/>
+          <w:szCs w:val="24"/>
+        </w:rPr>
+        <w:t>（3）</w:t>
+      </w:r>
+      <w:r>
+        <w:rPr>
+          <w:rFonts w:ascii="宋体" w:eastAsia="宋体" w:hAnsi="宋体" w:hint="eastAsia"/>
+          <w:sz w:val="24"/>
+          <w:szCs w:val="24"/>
+        </w:rPr>
+        <w:t>浏览器：国内主流浏览器，比如</w:t>
+      </w:r>
+      <w:r>
+        <w:rPr>
+          <w:rFonts w:ascii="宋体" w:eastAsia="宋体" w:hAnsi="宋体"/>
+          <w:sz w:val="24"/>
+          <w:szCs w:val="24"/>
+        </w:rPr>
+        <w:t>Google chrome、火狐浏览器、360安全/极速浏览器、QQ浏览器、IE10以上的版本浏览器等。</w:t>
+      </w:r>
+    </w:p>
+    <w:p>
+      <w:pPr>
+        <w:spacing w:line="400" w:lineRule="exact"/>
+        <w:ind w:firstLineChars="200" w:firstLine="480"/>
+        <w:rPr>
+          <w:rFonts w:ascii="宋体" w:eastAsia="宋体" w:hAnsi="宋体"/>
+          <w:color w:val="4472C4" w:themeColor="accent1"/>
+          <w:sz w:val="24"/>
+          <w:szCs w:val="24"/>
+        </w:rPr>
+      </w:pPr>
+      <w:r>
+        <w:rPr>
+          <w:rFonts w:ascii="宋体" w:eastAsia="宋体" w:hAnsi="宋体" w:hint="eastAsia"/>
+          <w:color w:val="4472C4" w:themeColor="accent1"/>
+          <w:sz w:val="24"/>
+          <w:szCs w:val="24"/>
+        </w:rPr>
+        <w:t>运行在安卓上或小程序上的可以不写浏览器然后删掉这一项</w:t>
+      </w:r>
+    </w:p>
+    <w:p>
+      <w:pPr>
+        <w:spacing w:line="400" w:lineRule="exact"/>
+        <w:ind w:firstLineChars="200" w:firstLine="480"/>
+        <w:rPr>
+          <w:rFonts w:ascii="宋体" w:eastAsia="宋体" w:hAnsi="宋体"/>
+          <w:sz w:val="24"/>
+          <w:szCs w:val="24"/>
+        </w:rPr>
+      </w:pPr>
+    </w:p>
+    <w:p>
+      <w:pPr>
+        <w:pStyle w:val="2"/>
         <w:rPr>
           <w:rFonts w:ascii="黑体" w:eastAsia="黑体" w:hAnsi="黑体"/>
           <w:b w:val="0"/>
@@ -7403,9 +8940,7 @@
           <w:sz w:val="30"/>
           <w:szCs w:val="30"/>
         </w:rPr>
-        <w:lastRenderedPageBreak/>
-        <w:t>6</w:t>
-      </w:r>
+      </w:pPr>
       <w:r>
         <w:rPr>
           <w:rFonts w:ascii="黑体" w:eastAsia="黑体" w:hAnsi="黑体"/>
@@ -7414,7 +8949,7 @@
           <w:sz w:val="30"/>
           <w:szCs w:val="30"/>
         </w:rPr>
-        <w:t>.</w:t>
+        <w:t>6</w:t>
       </w:r>
       <w:r>
         <w:rPr>
@@ -7424,782 +8959,19 @@
           <w:sz w:val="30"/>
           <w:szCs w:val="30"/>
         </w:rPr>
-        <w:t xml:space="preserve">4 </w:t>
-      </w:r>
-      <w:r>
-        <w:rPr>
-          <w:rFonts w:ascii="黑体" w:eastAsia="黑体" w:hAnsi="黑体" w:hint="eastAsia"/>
+        <w:t>.</w:t>
+      </w:r>
+      <w:r>
+        <w:rPr>
+          <w:rFonts w:ascii="黑体" w:eastAsia="黑体" w:hAnsi="黑体"/>
           <w:b w:val="0"/>
           <w:bCs w:val="0"/>
           <w:sz w:val="30"/>
           <w:szCs w:val="30"/>
         </w:rPr>
-        <w:t>故障处理</w:t>
-      </w:r>
-    </w:p>
-    <w:p>
-      <w:pPr>
-        <w:spacing w:line="400" w:lineRule="exact"/>
-        <w:ind w:firstLineChars="200" w:firstLine="480"/>
-        <w:rPr>
-          <w:rFonts w:ascii="宋体" w:eastAsia="宋体" w:hAnsi="宋体"/>
-          <w:color w:val="4472C4" w:themeColor="accent1"/>
-          <w:sz w:val="24"/>
-          <w:szCs w:val="24"/>
-        </w:rPr>
-      </w:pPr>
-      <w:r>
-        <w:rPr>
-          <w:rFonts w:ascii="宋体" w:eastAsia="宋体" w:hAnsi="宋体" w:hint="eastAsia"/>
-          <w:color w:val="4472C4" w:themeColor="accent1"/>
-          <w:sz w:val="24"/>
-          <w:szCs w:val="24"/>
-        </w:rPr>
         <w:t>6</w:t>
       </w:r>
       <w:r>
-        <w:rPr>
-          <w:rFonts w:ascii="宋体" w:eastAsia="宋体" w:hAnsi="宋体"/>
-          <w:color w:val="4472C4" w:themeColor="accent1"/>
-          <w:sz w:val="24"/>
-          <w:szCs w:val="24"/>
-        </w:rPr>
-        <w:t>.4</w:t>
-      </w:r>
-      <w:r>
-        <w:rPr>
-          <w:rFonts w:ascii="宋体" w:eastAsia="宋体" w:hAnsi="宋体" w:hint="eastAsia"/>
-          <w:color w:val="4472C4" w:themeColor="accent1"/>
-          <w:sz w:val="24"/>
-          <w:szCs w:val="24"/>
-        </w:rPr>
-        <w:t>的内容都不要改动了</w:t>
-      </w:r>
-    </w:p>
-    <w:p>
-      <w:pPr>
-        <w:pStyle w:val="3"/>
-        <w:rPr>
-          <w:rFonts w:ascii="黑体" w:eastAsia="黑体" w:hAnsi="黑体"/>
-          <w:b w:val="0"/>
-          <w:bCs w:val="0"/>
-          <w:sz w:val="28"/>
-          <w:szCs w:val="28"/>
-        </w:rPr>
-      </w:pPr>
-      <w:r>
-        <w:rPr>
-          <w:rFonts w:ascii="黑体" w:eastAsia="黑体" w:hAnsi="黑体"/>
-          <w:b w:val="0"/>
-          <w:bCs w:val="0"/>
-          <w:sz w:val="28"/>
-          <w:szCs w:val="28"/>
-        </w:rPr>
-        <w:t>6</w:t>
-      </w:r>
-      <w:r>
-        <w:rPr>
-          <w:rFonts w:ascii="黑体" w:eastAsia="黑体" w:hAnsi="黑体"/>
-          <w:b w:val="0"/>
-          <w:bCs w:val="0"/>
-          <w:sz w:val="28"/>
-          <w:szCs w:val="28"/>
-        </w:rPr>
-        <w:t>.</w:t>
-      </w:r>
-      <w:r>
-        <w:rPr>
-          <w:rFonts w:ascii="黑体" w:eastAsia="黑体" w:hAnsi="黑体"/>
-          <w:b w:val="0"/>
-          <w:bCs w:val="0"/>
-          <w:sz w:val="28"/>
-          <w:szCs w:val="28"/>
-        </w:rPr>
-        <w:t>4</w:t>
-      </w:r>
-      <w:r>
-        <w:rPr>
-          <w:rFonts w:ascii="黑体" w:eastAsia="黑体" w:hAnsi="黑体"/>
-          <w:b w:val="0"/>
-          <w:bCs w:val="0"/>
-          <w:sz w:val="28"/>
-          <w:szCs w:val="28"/>
-        </w:rPr>
-        <w:t>.</w:t>
-      </w:r>
-      <w:r>
-        <w:rPr>
-          <w:rFonts w:ascii="黑体" w:eastAsia="黑体" w:hAnsi="黑体"/>
-          <w:b w:val="0"/>
-          <w:bCs w:val="0"/>
-          <w:sz w:val="28"/>
-          <w:szCs w:val="28"/>
-        </w:rPr>
-        <w:t>1</w:t>
-      </w:r>
-      <w:r>
-        <w:rPr>
-          <w:rFonts w:ascii="黑体" w:eastAsia="黑体" w:hAnsi="黑体"/>
-          <w:b w:val="0"/>
-          <w:bCs w:val="0"/>
-          <w:sz w:val="28"/>
-          <w:szCs w:val="28"/>
-        </w:rPr>
-        <w:t xml:space="preserve"> </w:t>
-      </w:r>
-      <w:r>
-        <w:rPr>
-          <w:rFonts w:ascii="黑体" w:eastAsia="黑体" w:hAnsi="黑体" w:hint="eastAsia"/>
-          <w:b w:val="0"/>
-          <w:bCs w:val="0"/>
-          <w:sz w:val="28"/>
-          <w:szCs w:val="28"/>
-        </w:rPr>
-        <w:t>发现问题</w:t>
-      </w:r>
-    </w:p>
-    <w:p>
-      <w:pPr>
-        <w:spacing w:line="400" w:lineRule="exact"/>
-        <w:ind w:firstLineChars="200" w:firstLine="480"/>
-        <w:rPr>
-          <w:rFonts w:ascii="宋体" w:eastAsia="宋体" w:hAnsi="宋体"/>
-          <w:sz w:val="24"/>
-          <w:szCs w:val="24"/>
-        </w:rPr>
-      </w:pPr>
-      <w:r>
-        <w:rPr>
-          <w:rFonts w:ascii="宋体" w:eastAsia="宋体" w:hAnsi="宋体" w:hint="eastAsia"/>
-          <w:sz w:val="24"/>
-          <w:szCs w:val="24"/>
-        </w:rPr>
-        <w:t>所有子项目系统</w:t>
-      </w:r>
-      <w:r>
-        <w:rPr>
-          <w:rFonts w:ascii="宋体" w:eastAsia="宋体" w:hAnsi="宋体" w:hint="eastAsia"/>
-          <w:sz w:val="24"/>
-          <w:szCs w:val="24"/>
-        </w:rPr>
-        <w:t>都</w:t>
-      </w:r>
-      <w:r>
-        <w:rPr>
-          <w:rFonts w:ascii="宋体" w:eastAsia="宋体" w:hAnsi="宋体" w:hint="eastAsia"/>
-          <w:sz w:val="24"/>
-          <w:szCs w:val="24"/>
-        </w:rPr>
-        <w:t>需要有完善的监控系统、可以对网络，服务器</w:t>
-      </w:r>
-      <w:r>
-        <w:rPr>
-          <w:rFonts w:ascii="宋体" w:eastAsia="宋体" w:hAnsi="宋体"/>
-          <w:sz w:val="24"/>
-          <w:szCs w:val="24"/>
-        </w:rPr>
-        <w:t>CPU、负载、IO、内存、连接数（文件句柄数）以及应用系统性能、异常日志进行全面访问。</w:t>
-      </w:r>
-    </w:p>
-    <w:p>
-      <w:pPr>
-        <w:pStyle w:val="3"/>
-        <w:rPr>
-          <w:rFonts w:ascii="黑体" w:eastAsia="黑体" w:hAnsi="黑体"/>
-          <w:b w:val="0"/>
-          <w:bCs w:val="0"/>
-          <w:sz w:val="28"/>
-          <w:szCs w:val="28"/>
-        </w:rPr>
-      </w:pPr>
-      <w:r>
-        <w:rPr>
-          <w:rFonts w:ascii="黑体" w:eastAsia="黑体" w:hAnsi="黑体"/>
-          <w:b w:val="0"/>
-          <w:bCs w:val="0"/>
-          <w:sz w:val="28"/>
-          <w:szCs w:val="28"/>
-        </w:rPr>
-        <w:t>6</w:t>
-      </w:r>
-      <w:r>
-        <w:rPr>
-          <w:rFonts w:ascii="黑体" w:eastAsia="黑体" w:hAnsi="黑体"/>
-          <w:b w:val="0"/>
-          <w:bCs w:val="0"/>
-          <w:sz w:val="28"/>
-          <w:szCs w:val="28"/>
-        </w:rPr>
-        <w:t>.</w:t>
-      </w:r>
-      <w:r>
-        <w:rPr>
-          <w:rFonts w:ascii="黑体" w:eastAsia="黑体" w:hAnsi="黑体"/>
-          <w:b w:val="0"/>
-          <w:bCs w:val="0"/>
-          <w:sz w:val="28"/>
-          <w:szCs w:val="28"/>
-        </w:rPr>
-        <w:t>4</w:t>
-      </w:r>
-      <w:r>
-        <w:rPr>
-          <w:rFonts w:ascii="黑体" w:eastAsia="黑体" w:hAnsi="黑体"/>
-          <w:b w:val="0"/>
-          <w:bCs w:val="0"/>
-          <w:sz w:val="28"/>
-          <w:szCs w:val="28"/>
-        </w:rPr>
-        <w:t>.</w:t>
-      </w:r>
-      <w:r>
-        <w:rPr>
-          <w:rFonts w:ascii="黑体" w:eastAsia="黑体" w:hAnsi="黑体"/>
-          <w:b w:val="0"/>
-          <w:bCs w:val="0"/>
-          <w:sz w:val="28"/>
-          <w:szCs w:val="28"/>
-        </w:rPr>
-        <w:t>2</w:t>
-      </w:r>
-      <w:r>
-        <w:rPr>
-          <w:rFonts w:ascii="黑体" w:eastAsia="黑体" w:hAnsi="黑体"/>
-          <w:b w:val="0"/>
-          <w:bCs w:val="0"/>
-          <w:sz w:val="28"/>
-          <w:szCs w:val="28"/>
-        </w:rPr>
-        <w:t xml:space="preserve"> </w:t>
-      </w:r>
-      <w:r>
-        <w:rPr>
-          <w:rFonts w:ascii="黑体" w:eastAsia="黑体" w:hAnsi="黑体" w:hint="eastAsia"/>
-          <w:b w:val="0"/>
-          <w:bCs w:val="0"/>
-          <w:sz w:val="28"/>
-          <w:szCs w:val="28"/>
-        </w:rPr>
-        <w:t>定位问题</w:t>
-      </w:r>
-    </w:p>
-    <w:p>
-      <w:pPr>
-        <w:spacing w:line="400" w:lineRule="exact"/>
-        <w:ind w:firstLineChars="200" w:firstLine="480"/>
-        <w:rPr>
-          <w:rFonts w:ascii="宋体" w:eastAsia="宋体" w:hAnsi="宋体"/>
-          <w:sz w:val="24"/>
-          <w:szCs w:val="24"/>
-        </w:rPr>
-      </w:pPr>
-      <w:r>
-        <w:rPr>
-          <w:rFonts w:ascii="宋体" w:eastAsia="宋体" w:hAnsi="宋体" w:hint="eastAsia"/>
-          <w:sz w:val="24"/>
-          <w:szCs w:val="24"/>
-        </w:rPr>
-        <w:t>所有子项目系统都</w:t>
-      </w:r>
-      <w:r>
-        <w:rPr>
-          <w:rFonts w:ascii="宋体" w:eastAsia="宋体" w:hAnsi="宋体" w:hint="eastAsia"/>
-          <w:sz w:val="24"/>
-          <w:szCs w:val="24"/>
-        </w:rPr>
-        <w:t>需要有分析问题发生的根源能力，思考是否对网络、硬件、应用进行升级，或者超过系统的承载量导致问题的发生。</w:t>
-      </w:r>
-    </w:p>
-    <w:p>
-      <w:pPr>
-        <w:pStyle w:val="3"/>
-        <w:rPr>
-          <w:rFonts w:ascii="黑体" w:eastAsia="黑体" w:hAnsi="黑体"/>
-          <w:b w:val="0"/>
-          <w:bCs w:val="0"/>
-          <w:sz w:val="28"/>
-          <w:szCs w:val="28"/>
-        </w:rPr>
-      </w:pPr>
-      <w:r>
-        <w:rPr>
-          <w:rFonts w:ascii="黑体" w:eastAsia="黑体" w:hAnsi="黑体"/>
-          <w:b w:val="0"/>
-          <w:bCs w:val="0"/>
-          <w:sz w:val="28"/>
-          <w:szCs w:val="28"/>
-        </w:rPr>
-        <w:t>6</w:t>
-      </w:r>
-      <w:r>
-        <w:rPr>
-          <w:rFonts w:ascii="黑体" w:eastAsia="黑体" w:hAnsi="黑体"/>
-          <w:b w:val="0"/>
-          <w:bCs w:val="0"/>
-          <w:sz w:val="28"/>
-          <w:szCs w:val="28"/>
-        </w:rPr>
-        <w:t>.</w:t>
-      </w:r>
-      <w:r>
-        <w:rPr>
-          <w:rFonts w:ascii="黑体" w:eastAsia="黑体" w:hAnsi="黑体"/>
-          <w:b w:val="0"/>
-          <w:bCs w:val="0"/>
-          <w:sz w:val="28"/>
-          <w:szCs w:val="28"/>
-        </w:rPr>
-        <w:t>4</w:t>
-      </w:r>
-      <w:r>
-        <w:rPr>
-          <w:rFonts w:ascii="黑体" w:eastAsia="黑体" w:hAnsi="黑体"/>
-          <w:b w:val="0"/>
-          <w:bCs w:val="0"/>
-          <w:sz w:val="28"/>
-          <w:szCs w:val="28"/>
-        </w:rPr>
-        <w:t>.</w:t>
-      </w:r>
-      <w:r>
-        <w:rPr>
-          <w:rFonts w:ascii="黑体" w:eastAsia="黑体" w:hAnsi="黑体"/>
-          <w:b w:val="0"/>
-          <w:bCs w:val="0"/>
-          <w:sz w:val="28"/>
-          <w:szCs w:val="28"/>
-        </w:rPr>
-        <w:t>3</w:t>
-      </w:r>
-      <w:r>
-        <w:rPr>
-          <w:rFonts w:ascii="黑体" w:eastAsia="黑体" w:hAnsi="黑体"/>
-          <w:b w:val="0"/>
-          <w:bCs w:val="0"/>
-          <w:sz w:val="28"/>
-          <w:szCs w:val="28"/>
-        </w:rPr>
-        <w:t xml:space="preserve"> </w:t>
-      </w:r>
-      <w:r>
-        <w:rPr>
-          <w:rFonts w:ascii="黑体" w:eastAsia="黑体" w:hAnsi="黑体" w:hint="eastAsia"/>
-          <w:b w:val="0"/>
-          <w:bCs w:val="0"/>
-          <w:sz w:val="28"/>
-          <w:szCs w:val="28"/>
-        </w:rPr>
-        <w:t>解决问题</w:t>
-      </w:r>
-    </w:p>
-    <w:p>
-      <w:pPr>
-        <w:spacing w:line="400" w:lineRule="exact"/>
-        <w:ind w:firstLineChars="200" w:firstLine="480"/>
-        <w:rPr>
-          <w:rFonts w:ascii="宋体" w:eastAsia="宋体" w:hAnsi="宋体"/>
-          <w:sz w:val="24"/>
-          <w:szCs w:val="24"/>
-        </w:rPr>
-      </w:pPr>
-      <w:r>
-        <w:rPr>
-          <w:rFonts w:ascii="宋体" w:eastAsia="宋体" w:hAnsi="宋体" w:hint="eastAsia"/>
-          <w:sz w:val="24"/>
-          <w:szCs w:val="24"/>
-        </w:rPr>
-        <w:t>所有子项目系统</w:t>
-      </w:r>
-      <w:r>
-        <w:rPr>
-          <w:rFonts w:ascii="宋体" w:eastAsia="宋体" w:hAnsi="宋体" w:hint="eastAsia"/>
-          <w:sz w:val="24"/>
-          <w:szCs w:val="24"/>
-        </w:rPr>
-        <w:t>都</w:t>
-      </w:r>
-      <w:r>
-        <w:rPr>
-          <w:rFonts w:ascii="宋体" w:eastAsia="宋体" w:hAnsi="宋体" w:hint="eastAsia"/>
-          <w:sz w:val="24"/>
-          <w:szCs w:val="24"/>
-        </w:rPr>
-        <w:t>需要在故障发生之后有尽快处理问题的效率，不仅能够恢复系统的正常运行，而且可以降低因系统故障对平台造成的损失。</w:t>
-      </w:r>
-    </w:p>
-    <w:p>
-      <w:pPr>
-        <w:pStyle w:val="3"/>
-        <w:rPr>
-          <w:rFonts w:ascii="黑体" w:eastAsia="黑体" w:hAnsi="黑体"/>
-          <w:b w:val="0"/>
-          <w:bCs w:val="0"/>
-          <w:sz w:val="28"/>
-          <w:szCs w:val="28"/>
-        </w:rPr>
-      </w:pPr>
-      <w:r>
-        <w:rPr>
-          <w:rFonts w:ascii="黑体" w:eastAsia="黑体" w:hAnsi="黑体"/>
-          <w:b w:val="0"/>
-          <w:bCs w:val="0"/>
-          <w:sz w:val="28"/>
-          <w:szCs w:val="28"/>
-        </w:rPr>
-        <w:t>6</w:t>
-      </w:r>
-      <w:r>
-        <w:rPr>
-          <w:rFonts w:ascii="黑体" w:eastAsia="黑体" w:hAnsi="黑体"/>
-          <w:b w:val="0"/>
-          <w:bCs w:val="0"/>
-          <w:sz w:val="28"/>
-          <w:szCs w:val="28"/>
-        </w:rPr>
-        <w:t>.</w:t>
-      </w:r>
-      <w:r>
-        <w:rPr>
-          <w:rFonts w:ascii="黑体" w:eastAsia="黑体" w:hAnsi="黑体"/>
-          <w:b w:val="0"/>
-          <w:bCs w:val="0"/>
-          <w:sz w:val="28"/>
-          <w:szCs w:val="28"/>
-        </w:rPr>
-        <w:t>4</w:t>
-      </w:r>
-      <w:r>
-        <w:rPr>
-          <w:rFonts w:ascii="黑体" w:eastAsia="黑体" w:hAnsi="黑体"/>
-          <w:b w:val="0"/>
-          <w:bCs w:val="0"/>
-          <w:sz w:val="28"/>
-          <w:szCs w:val="28"/>
-        </w:rPr>
-        <w:t>.</w:t>
-      </w:r>
-      <w:r>
-        <w:rPr>
-          <w:rFonts w:ascii="黑体" w:eastAsia="黑体" w:hAnsi="黑体"/>
-          <w:b w:val="0"/>
-          <w:bCs w:val="0"/>
-          <w:sz w:val="28"/>
-          <w:szCs w:val="28"/>
-        </w:rPr>
-        <w:t>4</w:t>
-      </w:r>
-      <w:r>
-        <w:rPr>
-          <w:rFonts w:ascii="黑体" w:eastAsia="黑体" w:hAnsi="黑体"/>
-          <w:b w:val="0"/>
-          <w:bCs w:val="0"/>
-          <w:sz w:val="28"/>
-          <w:szCs w:val="28"/>
-        </w:rPr>
-        <w:t xml:space="preserve"> </w:t>
-      </w:r>
-      <w:r>
-        <w:rPr>
-          <w:rFonts w:ascii="黑体" w:eastAsia="黑体" w:hAnsi="黑体" w:hint="eastAsia"/>
-          <w:b w:val="0"/>
-          <w:bCs w:val="0"/>
-          <w:sz w:val="28"/>
-          <w:szCs w:val="28"/>
-        </w:rPr>
-        <w:t>消除影响</w:t>
-      </w:r>
-    </w:p>
-    <w:p>
-      <w:pPr>
-        <w:spacing w:line="400" w:lineRule="exact"/>
-        <w:ind w:firstLineChars="200" w:firstLine="480"/>
-        <w:rPr>
-          <w:rFonts w:ascii="宋体" w:eastAsia="宋体" w:hAnsi="宋体"/>
-          <w:sz w:val="24"/>
-          <w:szCs w:val="24"/>
-        </w:rPr>
-      </w:pPr>
-      <w:r>
-        <w:rPr>
-          <w:rFonts w:ascii="宋体" w:eastAsia="宋体" w:hAnsi="宋体" w:hint="eastAsia"/>
-          <w:sz w:val="24"/>
-          <w:szCs w:val="24"/>
-        </w:rPr>
-        <w:t>所有子项目系统都</w:t>
-      </w:r>
-      <w:r>
-        <w:rPr>
-          <w:rFonts w:ascii="宋体" w:eastAsia="宋体" w:hAnsi="宋体" w:hint="eastAsia"/>
-          <w:sz w:val="24"/>
-          <w:szCs w:val="24"/>
-        </w:rPr>
-        <w:t>应该</w:t>
-      </w:r>
-      <w:r>
-        <w:rPr>
-          <w:rFonts w:ascii="宋体" w:eastAsia="宋体" w:hAnsi="宋体" w:hint="eastAsia"/>
-          <w:sz w:val="24"/>
-          <w:szCs w:val="24"/>
-        </w:rPr>
-        <w:t>在</w:t>
-      </w:r>
-      <w:r>
-        <w:rPr>
-          <w:rFonts w:ascii="宋体" w:eastAsia="宋体" w:hAnsi="宋体" w:hint="eastAsia"/>
-          <w:sz w:val="24"/>
-          <w:szCs w:val="24"/>
-        </w:rPr>
-        <w:t>恢复应急过程中可以对系统进行临时性的改变，用简单的方式尽快的采取补救的措施，从而降低对用户的影响。</w:t>
-      </w:r>
-    </w:p>
-    <w:p>
-      <w:pPr>
-        <w:pStyle w:val="3"/>
-        <w:rPr>
-          <w:rFonts w:ascii="黑体" w:eastAsia="黑体" w:hAnsi="黑体"/>
-          <w:b w:val="0"/>
-          <w:bCs w:val="0"/>
-          <w:sz w:val="28"/>
-          <w:szCs w:val="28"/>
-        </w:rPr>
-      </w:pPr>
-      <w:r>
-        <w:rPr>
-          <w:rFonts w:ascii="黑体" w:eastAsia="黑体" w:hAnsi="黑体"/>
-          <w:b w:val="0"/>
-          <w:bCs w:val="0"/>
-          <w:sz w:val="28"/>
-          <w:szCs w:val="28"/>
-        </w:rPr>
-        <w:t>6</w:t>
-      </w:r>
-      <w:r>
-        <w:rPr>
-          <w:rFonts w:ascii="黑体" w:eastAsia="黑体" w:hAnsi="黑体"/>
-          <w:b w:val="0"/>
-          <w:bCs w:val="0"/>
-          <w:sz w:val="28"/>
-          <w:szCs w:val="28"/>
-        </w:rPr>
-        <w:t>.</w:t>
-      </w:r>
-      <w:r>
-        <w:rPr>
-          <w:rFonts w:ascii="黑体" w:eastAsia="黑体" w:hAnsi="黑体"/>
-          <w:b w:val="0"/>
-          <w:bCs w:val="0"/>
-          <w:sz w:val="28"/>
-          <w:szCs w:val="28"/>
-        </w:rPr>
-        <w:t>4</w:t>
-      </w:r>
-      <w:r>
-        <w:rPr>
-          <w:rFonts w:ascii="黑体" w:eastAsia="黑体" w:hAnsi="黑体"/>
-          <w:b w:val="0"/>
-          <w:bCs w:val="0"/>
-          <w:sz w:val="28"/>
-          <w:szCs w:val="28"/>
-        </w:rPr>
-        <w:t>.</w:t>
-      </w:r>
-      <w:r>
-        <w:rPr>
-          <w:rFonts w:ascii="黑体" w:eastAsia="黑体" w:hAnsi="黑体"/>
-          <w:b w:val="0"/>
-          <w:bCs w:val="0"/>
-          <w:sz w:val="28"/>
-          <w:szCs w:val="28"/>
-        </w:rPr>
-        <w:t>5</w:t>
-      </w:r>
-      <w:r>
-        <w:rPr>
-          <w:rFonts w:ascii="黑体" w:eastAsia="黑体" w:hAnsi="黑体"/>
-          <w:b w:val="0"/>
-          <w:bCs w:val="0"/>
-          <w:sz w:val="28"/>
-          <w:szCs w:val="28"/>
-        </w:rPr>
-        <w:t xml:space="preserve"> </w:t>
-      </w:r>
-      <w:r>
-        <w:rPr>
-          <w:rFonts w:ascii="黑体" w:eastAsia="黑体" w:hAnsi="黑体" w:hint="eastAsia"/>
-          <w:b w:val="0"/>
-          <w:bCs w:val="0"/>
-          <w:sz w:val="28"/>
-          <w:szCs w:val="28"/>
-        </w:rPr>
-        <w:t>回顾问题</w:t>
-      </w:r>
-    </w:p>
-    <w:p>
-      <w:pPr>
-        <w:spacing w:line="400" w:lineRule="exact"/>
-        <w:ind w:firstLineChars="200" w:firstLine="480"/>
-        <w:rPr>
-          <w:rFonts w:ascii="宋体" w:eastAsia="宋体" w:hAnsi="宋体"/>
-          <w:sz w:val="24"/>
-          <w:szCs w:val="24"/>
-        </w:rPr>
-      </w:pPr>
-      <w:r>
-        <w:rPr>
-          <w:rFonts w:ascii="宋体" w:eastAsia="宋体" w:hAnsi="宋体" w:hint="eastAsia"/>
-          <w:sz w:val="24"/>
-          <w:szCs w:val="24"/>
-        </w:rPr>
-        <w:t>所有子项目系统都</w:t>
-      </w:r>
-      <w:r>
-        <w:rPr>
-          <w:rFonts w:ascii="宋体" w:eastAsia="宋体" w:hAnsi="宋体" w:hint="eastAsia"/>
-          <w:sz w:val="24"/>
-          <w:szCs w:val="24"/>
-        </w:rPr>
-        <w:t>需要</w:t>
-      </w:r>
-      <w:r>
-        <w:rPr>
-          <w:rFonts w:ascii="宋体" w:eastAsia="宋体" w:hAnsi="宋体" w:hint="eastAsia"/>
-          <w:sz w:val="24"/>
-          <w:szCs w:val="24"/>
-        </w:rPr>
-        <w:t>分析问题的发生原因，该如何解决，怎么避免问题再次发生，并做好此次故障发生之前的预防错失。</w:t>
-      </w:r>
-    </w:p>
-    <w:p>
-      <w:pPr>
-        <w:pStyle w:val="3"/>
-        <w:rPr>
-          <w:rFonts w:ascii="黑体" w:eastAsia="黑体" w:hAnsi="黑体"/>
-          <w:b w:val="0"/>
-          <w:bCs w:val="0"/>
-          <w:sz w:val="28"/>
-          <w:szCs w:val="28"/>
-        </w:rPr>
-      </w:pPr>
-      <w:r>
-        <w:rPr>
-          <w:rFonts w:ascii="黑体" w:eastAsia="黑体" w:hAnsi="黑体"/>
-          <w:b w:val="0"/>
-          <w:bCs w:val="0"/>
-          <w:sz w:val="28"/>
-          <w:szCs w:val="28"/>
-        </w:rPr>
-        <w:t>6</w:t>
-      </w:r>
-      <w:r>
-        <w:rPr>
-          <w:rFonts w:ascii="黑体" w:eastAsia="黑体" w:hAnsi="黑体"/>
-          <w:b w:val="0"/>
-          <w:bCs w:val="0"/>
-          <w:sz w:val="28"/>
-          <w:szCs w:val="28"/>
-        </w:rPr>
-        <w:t>.</w:t>
-      </w:r>
-      <w:r>
-        <w:rPr>
-          <w:rFonts w:ascii="黑体" w:eastAsia="黑体" w:hAnsi="黑体"/>
-          <w:b w:val="0"/>
-          <w:bCs w:val="0"/>
-          <w:sz w:val="28"/>
-          <w:szCs w:val="28"/>
-        </w:rPr>
-        <w:t>4</w:t>
-      </w:r>
-      <w:r>
-        <w:rPr>
-          <w:rFonts w:ascii="黑体" w:eastAsia="黑体" w:hAnsi="黑体"/>
-          <w:b w:val="0"/>
-          <w:bCs w:val="0"/>
-          <w:sz w:val="28"/>
-          <w:szCs w:val="28"/>
-        </w:rPr>
-        <w:t>.</w:t>
-      </w:r>
-      <w:r>
-        <w:rPr>
-          <w:rFonts w:ascii="黑体" w:eastAsia="黑体" w:hAnsi="黑体"/>
-          <w:b w:val="0"/>
-          <w:bCs w:val="0"/>
-          <w:sz w:val="28"/>
-          <w:szCs w:val="28"/>
-        </w:rPr>
-        <w:t>6</w:t>
-      </w:r>
-      <w:r>
-        <w:rPr>
-          <w:rFonts w:ascii="黑体" w:eastAsia="黑体" w:hAnsi="黑体"/>
-          <w:b w:val="0"/>
-          <w:bCs w:val="0"/>
-          <w:sz w:val="28"/>
-          <w:szCs w:val="28"/>
-        </w:rPr>
-        <w:t xml:space="preserve"> </w:t>
-      </w:r>
-      <w:r>
-        <w:rPr>
-          <w:rFonts w:ascii="黑体" w:eastAsia="黑体" w:hAnsi="黑体" w:hint="eastAsia"/>
-          <w:b w:val="0"/>
-          <w:bCs w:val="0"/>
-          <w:sz w:val="28"/>
-          <w:szCs w:val="28"/>
-        </w:rPr>
-        <w:t>采取措施</w:t>
-      </w:r>
-    </w:p>
-    <w:p>
-      <w:pPr>
-        <w:spacing w:line="400" w:lineRule="exact"/>
-        <w:ind w:firstLineChars="200" w:firstLine="480"/>
-        <w:rPr>
-          <w:rFonts w:ascii="宋体" w:eastAsia="宋体" w:hAnsi="宋体"/>
-          <w:sz w:val="24"/>
-          <w:szCs w:val="24"/>
-        </w:rPr>
-      </w:pPr>
-      <w:r>
-        <w:rPr>
-          <w:rFonts w:ascii="宋体" w:eastAsia="宋体" w:hAnsi="宋体" w:hint="eastAsia"/>
-          <w:sz w:val="24"/>
-          <w:szCs w:val="24"/>
-        </w:rPr>
-        <w:t>所有子项目系统都</w:t>
-      </w:r>
-      <w:r>
-        <w:rPr>
-          <w:rFonts w:ascii="宋体" w:eastAsia="宋体" w:hAnsi="宋体" w:hint="eastAsia"/>
-          <w:sz w:val="24"/>
-          <w:szCs w:val="24"/>
-        </w:rPr>
-        <w:t>需要</w:t>
-      </w:r>
-      <w:r>
-        <w:rPr>
-          <w:rFonts w:ascii="宋体" w:eastAsia="宋体" w:hAnsi="宋体" w:hint="eastAsia"/>
-          <w:sz w:val="24"/>
-          <w:szCs w:val="24"/>
-        </w:rPr>
-        <w:t>对问题发生的原因，避免方法采取行动、执行相应的措施。</w:t>
-      </w:r>
-    </w:p>
-    <w:p>
-      <w:pPr>
-        <w:spacing w:line="400" w:lineRule="exact"/>
-        <w:ind w:firstLineChars="200" w:firstLine="480"/>
-        <w:rPr>
-          <w:rFonts w:ascii="宋体" w:eastAsia="宋体" w:hAnsi="宋体"/>
-          <w:sz w:val="24"/>
-          <w:szCs w:val="24"/>
-        </w:rPr>
-      </w:pPr>
-    </w:p>
-    <w:p>
-      <w:pPr>
-        <w:pStyle w:val="2"/>
         <w:rPr>
           <w:rFonts w:ascii="黑体" w:eastAsia="黑体" w:hAnsi="黑体"/>
           <w:b w:val="0"/>
@@ -8207,404 +8979,16 @@
           <w:sz w:val="30"/>
           <w:szCs w:val="30"/>
         </w:rPr>
-      </w:pPr>
-      <w:r>
-        <w:rPr>
-          <w:rFonts w:ascii="黑体" w:eastAsia="黑体" w:hAnsi="黑体"/>
+        <w:t xml:space="preserve"> </w:t>
+      </w:r>
+      <w:r>
+        <w:rPr>
+          <w:rFonts w:ascii="黑体" w:eastAsia="黑体" w:hAnsi="黑体" w:hint="eastAsia"/>
           <w:b w:val="0"/>
           <w:bCs w:val="0"/>
           <w:sz w:val="30"/>
           <w:szCs w:val="30"/>
         </w:rPr>
-        <w:lastRenderedPageBreak/>
-        <w:t>6</w:t>
-      </w:r>
-      <w:r>
-        <w:rPr>
-          <w:rFonts w:ascii="黑体" w:eastAsia="黑体" w:hAnsi="黑体"/>
-          <w:b w:val="0"/>
-          <w:bCs w:val="0"/>
-          <w:sz w:val="30"/>
-          <w:szCs w:val="30"/>
-        </w:rPr>
-        <w:t>.</w:t>
-      </w:r>
-      <w:r>
-        <w:rPr>
-          <w:rFonts w:ascii="黑体" w:eastAsia="黑体" w:hAnsi="黑体"/>
-          <w:b w:val="0"/>
-          <w:bCs w:val="0"/>
-          <w:sz w:val="30"/>
-          <w:szCs w:val="30"/>
-        </w:rPr>
-        <w:t xml:space="preserve">5 </w:t>
-      </w:r>
-      <w:bookmarkStart w:id="0" w:name="_Hlk54384963"/>
-      <w:r>
-        <w:rPr>
-          <w:rFonts w:ascii="黑体" w:eastAsia="黑体" w:hAnsi="黑体" w:hint="eastAsia"/>
-          <w:b w:val="0"/>
-          <w:bCs w:val="0"/>
-          <w:sz w:val="30"/>
-          <w:szCs w:val="30"/>
-        </w:rPr>
-        <w:t>运行</w:t>
-      </w:r>
-      <w:bookmarkEnd w:id="0"/>
-      <w:r>
-        <w:rPr>
-          <w:rFonts w:ascii="黑体" w:eastAsia="黑体" w:hAnsi="黑体" w:hint="eastAsia"/>
-          <w:b w:val="0"/>
-          <w:bCs w:val="0"/>
-          <w:sz w:val="30"/>
-          <w:szCs w:val="30"/>
-        </w:rPr>
-        <w:t>环境</w:t>
-      </w:r>
-    </w:p>
-    <w:p>
-      <w:pPr>
-        <w:spacing w:line="400" w:lineRule="exact"/>
-        <w:ind w:firstLineChars="200" w:firstLine="480"/>
-        <w:rPr>
-          <w:rFonts w:ascii="宋体" w:eastAsia="宋体" w:hAnsi="宋体"/>
-          <w:color w:val="4472C4" w:themeColor="accent1"/>
-          <w:sz w:val="24"/>
-          <w:szCs w:val="24"/>
-        </w:rPr>
-      </w:pPr>
-      <w:r>
-        <w:rPr>
-          <w:rFonts w:ascii="宋体" w:eastAsia="宋体" w:hAnsi="宋体" w:hint="eastAsia"/>
-          <w:color w:val="4472C4" w:themeColor="accent1"/>
-          <w:sz w:val="24"/>
-          <w:szCs w:val="24"/>
-        </w:rPr>
-        <w:t>用</w:t>
-      </w:r>
-      <w:r>
-        <w:rPr>
-          <w:rFonts w:ascii="宋体" w:eastAsia="宋体" w:hAnsi="宋体" w:hint="eastAsia"/>
-          <w:color w:val="4472C4" w:themeColor="accent1"/>
-          <w:sz w:val="24"/>
-          <w:szCs w:val="24"/>
-        </w:rPr>
-        <w:t>自己当前正在实现的项目</w:t>
-      </w:r>
-      <w:r>
-        <w:rPr>
-          <w:rFonts w:ascii="宋体" w:eastAsia="宋体" w:hAnsi="宋体" w:hint="eastAsia"/>
-          <w:color w:val="4472C4" w:themeColor="accent1"/>
-          <w:sz w:val="24"/>
-          <w:szCs w:val="24"/>
-        </w:rPr>
-        <w:t>名</w:t>
-      </w:r>
-      <w:r>
-        <w:rPr>
-          <w:rFonts w:ascii="宋体" w:eastAsia="宋体" w:hAnsi="宋体" w:hint="eastAsia"/>
-          <w:color w:val="4472C4" w:themeColor="accent1"/>
-          <w:sz w:val="24"/>
-          <w:szCs w:val="24"/>
-        </w:rPr>
-        <w:t>代替</w:t>
-      </w:r>
-    </w:p>
-    <w:p>
-      <w:pPr>
-        <w:spacing w:line="400" w:lineRule="exact"/>
-        <w:ind w:firstLineChars="200" w:firstLine="480"/>
-        <w:rPr>
-          <w:rFonts w:ascii="宋体" w:eastAsia="宋体" w:hAnsi="宋体"/>
-          <w:sz w:val="24"/>
-          <w:szCs w:val="24"/>
-        </w:rPr>
-      </w:pPr>
-      <w:r>
-        <w:rPr>
-          <w:rFonts w:ascii="宋体" w:eastAsia="宋体" w:hAnsi="宋体" w:hint="eastAsia"/>
-          <w:sz w:val="24"/>
-          <w:szCs w:val="24"/>
-        </w:rPr>
-        <w:t>网络学习助手</w:t>
-      </w:r>
-      <w:r>
-        <w:rPr>
-          <w:rFonts w:ascii="宋体" w:eastAsia="宋体" w:hAnsi="宋体" w:hint="eastAsia"/>
-          <w:sz w:val="24"/>
-          <w:szCs w:val="24"/>
-        </w:rPr>
-        <w:t>Web端的</w:t>
-      </w:r>
-      <w:r>
-        <w:rPr>
-          <w:rFonts w:ascii="宋体" w:eastAsia="宋体" w:hAnsi="宋体" w:hint="eastAsia"/>
-          <w:sz w:val="24"/>
-          <w:szCs w:val="24"/>
-        </w:rPr>
-        <w:t>运行</w:t>
-      </w:r>
-      <w:r>
-        <w:rPr>
-          <w:rFonts w:ascii="宋体" w:eastAsia="宋体" w:hAnsi="宋体" w:hint="eastAsia"/>
-          <w:sz w:val="24"/>
-          <w:szCs w:val="24"/>
-        </w:rPr>
-        <w:t>环境为：</w:t>
-      </w:r>
-    </w:p>
-    <w:p>
-      <w:pPr>
-        <w:spacing w:line="400" w:lineRule="exact"/>
-        <w:ind w:firstLineChars="200" w:firstLine="480"/>
-        <w:rPr>
-          <w:rFonts w:ascii="宋体" w:eastAsia="宋体" w:hAnsi="宋体"/>
-          <w:sz w:val="24"/>
-          <w:szCs w:val="24"/>
-        </w:rPr>
-      </w:pPr>
-      <w:r>
-        <w:rPr>
-          <w:rFonts w:ascii="宋体" w:eastAsia="宋体" w:hAnsi="宋体" w:hint="eastAsia"/>
-          <w:sz w:val="24"/>
-          <w:szCs w:val="24"/>
-        </w:rPr>
-        <w:t>（1）</w:t>
-      </w:r>
-      <w:r>
-        <w:rPr>
-          <w:rFonts w:ascii="宋体" w:eastAsia="宋体" w:hAnsi="宋体" w:hint="eastAsia"/>
-          <w:sz w:val="24"/>
-          <w:szCs w:val="24"/>
-        </w:rPr>
-        <w:t>操作系统：</w:t>
-      </w:r>
-      <w:r>
-        <w:rPr>
-          <w:rFonts w:ascii="宋体" w:eastAsia="宋体" w:hAnsi="宋体" w:hint="eastAsia"/>
-          <w:sz w:val="24"/>
-          <w:szCs w:val="24"/>
-        </w:rPr>
-        <w:t>Windows</w:t>
-      </w:r>
-      <w:r>
-        <w:rPr>
-          <w:rFonts w:ascii="宋体" w:eastAsia="宋体" w:hAnsi="宋体"/>
-          <w:sz w:val="24"/>
-          <w:szCs w:val="24"/>
-        </w:rPr>
-        <w:t xml:space="preserve"> </w:t>
-      </w:r>
-      <w:r>
-        <w:rPr>
-          <w:rFonts w:ascii="宋体" w:eastAsia="宋体" w:hAnsi="宋体" w:hint="eastAsia"/>
-          <w:sz w:val="24"/>
-          <w:szCs w:val="24"/>
-        </w:rPr>
-        <w:t>Linux</w:t>
-      </w:r>
-      <w:r>
-        <w:rPr>
-          <w:rFonts w:ascii="宋体" w:eastAsia="宋体" w:hAnsi="宋体"/>
-          <w:sz w:val="24"/>
-          <w:szCs w:val="24"/>
-        </w:rPr>
-        <w:t xml:space="preserve"> </w:t>
-      </w:r>
-      <w:r>
-        <w:rPr>
-          <w:rFonts w:ascii="宋体" w:eastAsia="宋体" w:hAnsi="宋体" w:hint="eastAsia"/>
-          <w:sz w:val="24"/>
-          <w:szCs w:val="24"/>
-        </w:rPr>
-        <w:t>Android</w:t>
-      </w:r>
-      <w:r>
-        <w:rPr>
-          <w:rFonts w:ascii="宋体" w:eastAsia="宋体" w:hAnsi="宋体"/>
-          <w:sz w:val="24"/>
-          <w:szCs w:val="24"/>
-        </w:rPr>
-        <w:t xml:space="preserve"> </w:t>
-      </w:r>
-      <w:r>
-        <w:rPr>
-          <w:rFonts w:ascii="宋体" w:eastAsia="宋体" w:hAnsi="宋体" w:hint="eastAsia"/>
-          <w:sz w:val="24"/>
-          <w:szCs w:val="24"/>
-        </w:rPr>
-        <w:t>IOS等</w:t>
-      </w:r>
-    </w:p>
-    <w:p>
-      <w:pPr>
-        <w:spacing w:line="400" w:lineRule="exact"/>
-        <w:ind w:firstLineChars="200" w:firstLine="480"/>
-        <w:rPr>
-          <w:rFonts w:ascii="宋体" w:eastAsia="宋体" w:hAnsi="宋体"/>
-          <w:sz w:val="24"/>
-          <w:szCs w:val="24"/>
-        </w:rPr>
-      </w:pPr>
-      <w:r>
-        <w:rPr>
-          <w:rFonts w:ascii="宋体" w:eastAsia="宋体" w:hAnsi="宋体" w:hint="eastAsia"/>
-          <w:sz w:val="24"/>
-          <w:szCs w:val="24"/>
-        </w:rPr>
-        <w:t>（2）</w:t>
-      </w:r>
-      <w:r>
-        <w:rPr>
-          <w:rFonts w:ascii="宋体" w:eastAsia="宋体" w:hAnsi="宋体" w:hint="eastAsia"/>
-          <w:sz w:val="24"/>
-          <w:szCs w:val="24"/>
-        </w:rPr>
-        <w:t>服务器：</w:t>
-      </w:r>
-      <w:r>
-        <w:rPr>
-          <w:rFonts w:ascii="宋体" w:eastAsia="宋体" w:hAnsi="宋体" w:hint="eastAsia"/>
-          <w:sz w:val="24"/>
-          <w:szCs w:val="24"/>
-        </w:rPr>
-        <w:t>Ubuntu</w:t>
-      </w:r>
-      <w:r>
-        <w:rPr>
-          <w:rFonts w:ascii="宋体" w:eastAsia="宋体" w:hAnsi="宋体"/>
-          <w:sz w:val="24"/>
-          <w:szCs w:val="24"/>
-        </w:rPr>
-        <w:t xml:space="preserve"> 16.4</w:t>
-      </w:r>
-    </w:p>
-    <w:p>
-      <w:pPr>
-        <w:spacing w:line="400" w:lineRule="exact"/>
-        <w:ind w:firstLineChars="200" w:firstLine="480"/>
-        <w:rPr>
-          <w:rFonts w:ascii="宋体" w:eastAsia="宋体" w:hAnsi="宋体"/>
-          <w:sz w:val="24"/>
-          <w:szCs w:val="24"/>
-        </w:rPr>
-      </w:pPr>
-      <w:r>
-        <w:rPr>
-          <w:rFonts w:ascii="宋体" w:eastAsia="宋体" w:hAnsi="宋体" w:hint="eastAsia"/>
-          <w:sz w:val="24"/>
-          <w:szCs w:val="24"/>
-        </w:rPr>
-        <w:t>（3）</w:t>
-      </w:r>
-      <w:r>
-        <w:rPr>
-          <w:rFonts w:ascii="宋体" w:eastAsia="宋体" w:hAnsi="宋体" w:hint="eastAsia"/>
-          <w:sz w:val="24"/>
-          <w:szCs w:val="24"/>
-        </w:rPr>
-        <w:t>浏览器：国内主流浏览器，比如</w:t>
-      </w:r>
-      <w:r>
-        <w:rPr>
-          <w:rFonts w:ascii="宋体" w:eastAsia="宋体" w:hAnsi="宋体"/>
-          <w:sz w:val="24"/>
-          <w:szCs w:val="24"/>
-        </w:rPr>
-        <w:t>Google chrome、火狐浏览器、360安全/极速浏览器、QQ浏览器、IE10以上的版本浏览器等。</w:t>
-      </w:r>
-    </w:p>
-    <w:p>
-      <w:pPr>
-        <w:spacing w:line="400" w:lineRule="exact"/>
-        <w:ind w:firstLineChars="200" w:firstLine="480"/>
-        <w:rPr>
-          <w:rFonts w:ascii="宋体" w:eastAsia="宋体" w:hAnsi="宋体"/>
-          <w:color w:val="4472C4" w:themeColor="accent1"/>
-          <w:sz w:val="24"/>
-          <w:szCs w:val="24"/>
-        </w:rPr>
-      </w:pPr>
-      <w:r>
-        <w:rPr>
-          <w:rFonts w:ascii="宋体" w:eastAsia="宋体" w:hAnsi="宋体" w:hint="eastAsia"/>
-          <w:color w:val="4472C4" w:themeColor="accent1"/>
-          <w:sz w:val="24"/>
-          <w:szCs w:val="24"/>
-        </w:rPr>
-        <w:t>运行在安卓上或小程序上的可以不写浏览器然后删掉这一项</w:t>
-      </w:r>
-    </w:p>
-    <w:p>
-      <w:pPr>
-        <w:spacing w:line="400" w:lineRule="exact"/>
-        <w:ind w:firstLineChars="200" w:firstLine="480"/>
-        <w:rPr>
-          <w:rFonts w:ascii="宋体" w:eastAsia="宋体" w:hAnsi="宋体"/>
-          <w:sz w:val="24"/>
-          <w:szCs w:val="24"/>
-        </w:rPr>
-      </w:pPr>
-    </w:p>
-    <w:p>
-      <w:pPr>
-        <w:pStyle w:val="2"/>
-        <w:rPr>
-          <w:rFonts w:ascii="黑体" w:eastAsia="黑体" w:hAnsi="黑体"/>
-          <w:b w:val="0"/>
-          <w:bCs w:val="0"/>
-          <w:sz w:val="30"/>
-          <w:szCs w:val="30"/>
-        </w:rPr>
-      </w:pPr>
-      <w:r>
-        <w:rPr>
-          <w:rFonts w:ascii="黑体" w:eastAsia="黑体" w:hAnsi="黑体"/>
-          <w:b w:val="0"/>
-          <w:bCs w:val="0"/>
-          <w:sz w:val="30"/>
-          <w:szCs w:val="30"/>
-        </w:rPr>
-        <w:t>6</w:t>
-      </w:r>
-      <w:r>
-        <w:rPr>
-          <w:rFonts w:ascii="黑体" w:eastAsia="黑体" w:hAnsi="黑体"/>
-          <w:b w:val="0"/>
-          <w:bCs w:val="0"/>
-          <w:sz w:val="30"/>
-          <w:szCs w:val="30"/>
-        </w:rPr>
-        <w:t>.</w:t>
-      </w:r>
-      <w:r>
-        <w:rPr>
-          <w:rFonts w:ascii="黑体" w:eastAsia="黑体" w:hAnsi="黑体"/>
-          <w:b w:val="0"/>
-          <w:bCs w:val="0"/>
-          <w:sz w:val="30"/>
-          <w:szCs w:val="30"/>
-        </w:rPr>
-        <w:t>6</w:t>
-      </w:r>
-      <w:r>
-        <w:rPr>
-          <w:rFonts w:ascii="黑体" w:eastAsia="黑体" w:hAnsi="黑体"/>
-          <w:b w:val="0"/>
-          <w:bCs w:val="0"/>
-          <w:sz w:val="30"/>
-          <w:szCs w:val="30"/>
-        </w:rPr>
-        <w:t xml:space="preserve"> </w:t>
-      </w:r>
-      <w:r>
-        <w:rPr>
-          <w:rFonts w:ascii="黑体" w:eastAsia="黑体" w:hAnsi="黑体" w:hint="eastAsia"/>
-          <w:b w:val="0"/>
-          <w:bCs w:val="0"/>
-          <w:sz w:val="30"/>
-          <w:szCs w:val="30"/>
-        </w:rPr>
         <w:t>开发环境</w:t>
       </w:r>
     </w:p>
@@ -8910,7 +9294,16 @@
           <w:sz w:val="24"/>
           <w:szCs w:val="24"/>
         </w:rPr>
-        <w:t>XXXXXXX管理平台高保真原型（UE、UI）设计，根据这篇需求分析文档记录的内容为接引，从而来进行研发工作的推进，并以这篇文档为基础，通过全面性的论述来理清平台的需求，从而为以后项目的实际实施（研发和测试）提供可靠的依据或者参考。</w:t>
+        <w:t>XXXXXXX管理平台</w:t>
+      </w:r>
+      <w:r>
+        <w:rPr>
+          <w:rFonts w:ascii="宋体" w:eastAsia="宋体" w:hAnsi="宋体"/>
+          <w:sz w:val="24"/>
+          <w:szCs w:val="24"/>
+        </w:rPr>
+        <w:lastRenderedPageBreak/>
+        <w:t>高保真原型（UE、UI）设计，根据这篇需求分析文档记录的内容为接引，从而来进行研发工作的推进，并以这篇文档为基础，通过全面性的论述来理清平台的需求，从而为以后项目的实际实施（研发和测试）提供可靠的依据或者参考。</w:t>
       </w:r>
     </w:p>
     <w:p>
@@ -9140,16 +9533,16 @@
     </w:lvl>
   </w:abstractNum>
   <w:abstractNum w:abstractNumId="1" w15:restartNumberingAfterBreak="0">
-    <w:nsid w:val="72167544"/>
+    <w:nsid w:val="298C1E84"/>
     <w:multiLevelType w:val="hybridMultilevel"/>
-    <w:tmpl w:val="C102243E"/>
-    <w:lvl w:ilvl="0" w:tplc="19A41696">
+    <w:tmpl w:val="308A6F9E"/>
+    <w:lvl w:ilvl="0" w:tplc="3F9EF21E">
       <w:start w:val="1"/>
-      <w:numFmt w:val="japaneseCounting"/>
-      <w:lvlText w:val="第%1章"/>
+      <w:numFmt w:val="lowerLetter"/>
+      <w:lvlText w:val="%1)"/>
       <w:lvlJc w:val="left"/>
       <w:pPr>
-        <w:ind w:left="1125" w:hanging="1125"/>
+        <w:ind w:left="840" w:hanging="360"/>
       </w:pPr>
       <w:rPr>
         <w:rFonts w:hint="default"/>
@@ -9161,7 +9554,7 @@
       <w:lvlText w:val="%2)"/>
       <w:lvlJc w:val="left"/>
       <w:pPr>
-        <w:ind w:left="840" w:hanging="420"/>
+        <w:ind w:left="1320" w:hanging="420"/>
       </w:pPr>
     </w:lvl>
     <w:lvl w:ilvl="2" w:tplc="0409001B" w:tentative="1">
@@ -9170,7 +9563,7 @@
       <w:lvlText w:val="%3."/>
       <w:lvlJc w:val="right"/>
       <w:pPr>
-        <w:ind w:left="1260" w:hanging="420"/>
+        <w:ind w:left="1740" w:hanging="420"/>
       </w:pPr>
     </w:lvl>
     <w:lvl w:ilvl="3" w:tplc="0409000F" w:tentative="1">
@@ -9179,7 +9572,7 @@
       <w:lvlText w:val="%4."/>
       <w:lvlJc w:val="left"/>
       <w:pPr>
-        <w:ind w:left="1680" w:hanging="420"/>
+        <w:ind w:left="2160" w:hanging="420"/>
       </w:pPr>
     </w:lvl>
     <w:lvl w:ilvl="4" w:tplc="04090019" w:tentative="1">
@@ -9188,7 +9581,7 @@
       <w:lvlText w:val="%5)"/>
       <w:lvlJc w:val="left"/>
       <w:pPr>
-        <w:ind w:left="2100" w:hanging="420"/>
+        <w:ind w:left="2580" w:hanging="420"/>
       </w:pPr>
     </w:lvl>
     <w:lvl w:ilvl="5" w:tplc="0409001B" w:tentative="1">
@@ -9197,7 +9590,7 @@
       <w:lvlText w:val="%6."/>
       <w:lvlJc w:val="right"/>
       <w:pPr>
-        <w:ind w:left="2520" w:hanging="420"/>
+        <w:ind w:left="3000" w:hanging="420"/>
       </w:pPr>
     </w:lvl>
     <w:lvl w:ilvl="6" w:tplc="0409000F" w:tentative="1">
@@ -9206,7 +9599,7 @@
       <w:lvlText w:val="%7."/>
       <w:lvlJc w:val="left"/>
       <w:pPr>
-        <w:ind w:left="2940" w:hanging="420"/>
+        <w:ind w:left="3420" w:hanging="420"/>
       </w:pPr>
     </w:lvl>
     <w:lvl w:ilvl="7" w:tplc="04090019" w:tentative="1">
@@ -9215,7 +9608,7 @@
       <w:lvlText w:val="%8)"/>
       <w:lvlJc w:val="left"/>
       <w:pPr>
-        <w:ind w:left="3360" w:hanging="420"/>
+        <w:ind w:left="3840" w:hanging="420"/>
       </w:pPr>
     </w:lvl>
     <w:lvl w:ilvl="8" w:tplc="0409001B" w:tentative="1">
@@ -9224,6 +9617,95 @@
       <w:lvlText w:val="%9."/>
       <w:lvlJc w:val="right"/>
       <w:pPr>
+        <w:ind w:left="4260" w:hanging="420"/>
+      </w:pPr>
+    </w:lvl>
+  </w:abstractNum>
+  <w:abstractNum w:abstractNumId="2" w15:restartNumberingAfterBreak="0">
+    <w:nsid w:val="72167544"/>
+    <w:multiLevelType w:val="hybridMultilevel"/>
+    <w:tmpl w:val="C102243E"/>
+    <w:lvl w:ilvl="0" w:tplc="19A41696">
+      <w:start w:val="1"/>
+      <w:numFmt w:val="japaneseCounting"/>
+      <w:lvlText w:val="第%1章"/>
+      <w:lvlJc w:val="left"/>
+      <w:pPr>
+        <w:ind w:left="1125" w:hanging="1125"/>
+      </w:pPr>
+      <w:rPr>
+        <w:rFonts w:hint="default"/>
+      </w:rPr>
+    </w:lvl>
+    <w:lvl w:ilvl="1" w:tplc="04090019" w:tentative="1">
+      <w:start w:val="1"/>
+      <w:numFmt w:val="lowerLetter"/>
+      <w:lvlText w:val="%2)"/>
+      <w:lvlJc w:val="left"/>
+      <w:pPr>
+        <w:ind w:left="840" w:hanging="420"/>
+      </w:pPr>
+    </w:lvl>
+    <w:lvl w:ilvl="2" w:tplc="0409001B" w:tentative="1">
+      <w:start w:val="1"/>
+      <w:numFmt w:val="lowerRoman"/>
+      <w:lvlText w:val="%3."/>
+      <w:lvlJc w:val="right"/>
+      <w:pPr>
+        <w:ind w:left="1260" w:hanging="420"/>
+      </w:pPr>
+    </w:lvl>
+    <w:lvl w:ilvl="3" w:tplc="0409000F" w:tentative="1">
+      <w:start w:val="1"/>
+      <w:numFmt w:val="decimal"/>
+      <w:lvlText w:val="%4."/>
+      <w:lvlJc w:val="left"/>
+      <w:pPr>
+        <w:ind w:left="1680" w:hanging="420"/>
+      </w:pPr>
+    </w:lvl>
+    <w:lvl w:ilvl="4" w:tplc="04090019" w:tentative="1">
+      <w:start w:val="1"/>
+      <w:numFmt w:val="lowerLetter"/>
+      <w:lvlText w:val="%5)"/>
+      <w:lvlJc w:val="left"/>
+      <w:pPr>
+        <w:ind w:left="2100" w:hanging="420"/>
+      </w:pPr>
+    </w:lvl>
+    <w:lvl w:ilvl="5" w:tplc="0409001B" w:tentative="1">
+      <w:start w:val="1"/>
+      <w:numFmt w:val="lowerRoman"/>
+      <w:lvlText w:val="%6."/>
+      <w:lvlJc w:val="right"/>
+      <w:pPr>
+        <w:ind w:left="2520" w:hanging="420"/>
+      </w:pPr>
+    </w:lvl>
+    <w:lvl w:ilvl="6" w:tplc="0409000F" w:tentative="1">
+      <w:start w:val="1"/>
+      <w:numFmt w:val="decimal"/>
+      <w:lvlText w:val="%7."/>
+      <w:lvlJc w:val="left"/>
+      <w:pPr>
+        <w:ind w:left="2940" w:hanging="420"/>
+      </w:pPr>
+    </w:lvl>
+    <w:lvl w:ilvl="7" w:tplc="04090019" w:tentative="1">
+      <w:start w:val="1"/>
+      <w:numFmt w:val="lowerLetter"/>
+      <w:lvlText w:val="%8)"/>
+      <w:lvlJc w:val="left"/>
+      <w:pPr>
+        <w:ind w:left="3360" w:hanging="420"/>
+      </w:pPr>
+    </w:lvl>
+    <w:lvl w:ilvl="8" w:tplc="0409001B" w:tentative="1">
+      <w:start w:val="1"/>
+      <w:numFmt w:val="lowerRoman"/>
+      <w:lvlText w:val="%9."/>
+      <w:lvlJc w:val="right"/>
+      <w:pPr>
         <w:ind w:left="3780" w:hanging="420"/>
       </w:pPr>
     </w:lvl>
@@ -9232,6 +9714,9 @@
     <w:abstractNumId w:val="0"/>
   </w:num>
   <w:num w:numId="2">
+    <w:abstractNumId w:val="2"/>
+  </w:num>
+  <w:num w:numId="3">
     <w:abstractNumId w:val="1"/>
   </w:num>
 </w:numbering>

--- a/5-8周 需求分析/需求分析模板内容说明.docx
+++ b/5-8周 需求分析/需求分析模板内容说明.docx
@@ -501,7 +501,25 @@
           <w:sz w:val="24"/>
           <w:szCs w:val="24"/>
         </w:rPr>
-        <w:t>网络学习助手Web、微信小程序和安卓端</w:t>
+        <w:t>网络学习助手Web、</w:t>
+      </w:r>
+      <w:proofErr w:type="gramStart"/>
+      <w:r>
+        <w:rPr>
+          <w:rFonts w:ascii="宋体" w:eastAsia="宋体" w:hAnsi="宋体" w:hint="eastAsia"/>
+          <w:sz w:val="24"/>
+          <w:szCs w:val="24"/>
+        </w:rPr>
+        <w:t>微信小</w:t>
+      </w:r>
+      <w:proofErr w:type="gramEnd"/>
+      <w:r>
+        <w:rPr>
+          <w:rFonts w:ascii="宋体" w:eastAsia="宋体" w:hAnsi="宋体" w:hint="eastAsia"/>
+          <w:sz w:val="24"/>
+          <w:szCs w:val="24"/>
+        </w:rPr>
+        <w:t>程序和安卓端</w:t>
       </w:r>
       <w:r>
         <w:rPr>
@@ -580,26 +598,62 @@
           <w:sz w:val="24"/>
           <w:szCs w:val="24"/>
         </w:rPr>
-        <w:t>或移动端发布视频、组织在线讨论、布置课后作业题等方式，利用学生的课余时间，对课堂中的学习内容进行扩充和巩固，学习者可以不受时间与空间的限制，自行安排学习计划，达到了较好的教学效果。</w:t>
-      </w:r>
-    </w:p>
-    <w:p>
-      <w:pPr>
-        <w:spacing w:line="400" w:lineRule="exact"/>
-        <w:ind w:firstLineChars="200" w:firstLine="480"/>
-        <w:rPr>
-          <w:rFonts w:ascii="宋体" w:eastAsia="宋体" w:hAnsi="宋体"/>
-          <w:sz w:val="24"/>
-          <w:szCs w:val="24"/>
-        </w:rPr>
-      </w:pPr>
-      <w:r>
-        <w:rPr>
-          <w:rFonts w:ascii="宋体" w:eastAsia="宋体" w:hAnsi="宋体" w:hint="eastAsia"/>
-          <w:sz w:val="24"/>
-          <w:szCs w:val="24"/>
-        </w:rPr>
-        <w:t>利用先进的移动开发技术，结合成熟的课程管理模式，参考一系列的大型网络课程管理的经验，设计并实现一个帮助高校教师网络课程管理的移动端辅助教学系统，实现了对网络课程稳定、健康、便捷化的管理。课题结合动态网站开发技术、框架技术与最新的移动开发技术，在网站管理系统的基础上，使用微信小程序对系统客户端的表现形式进行优化。用户可以脱离电脑终端，无需下载、安装、注册、登录以及后续管理等繁杂程序，拿出手机即可随时随地进行在线教与学。课题为“以学生为主体，教师为主导”的线上线下混合教学模式提供技术手段的创新，并推动教学模式的改革，为学习者进行移动学习提供一种新的选择。</w:t>
+        <w:t>或移动</w:t>
+      </w:r>
+      <w:proofErr w:type="gramStart"/>
+      <w:r>
+        <w:rPr>
+          <w:rFonts w:ascii="宋体" w:eastAsia="宋体" w:hAnsi="宋体" w:hint="eastAsia"/>
+          <w:sz w:val="24"/>
+          <w:szCs w:val="24"/>
+        </w:rPr>
+        <w:t>端发布</w:t>
+      </w:r>
+      <w:proofErr w:type="gramEnd"/>
+      <w:r>
+        <w:rPr>
+          <w:rFonts w:ascii="宋体" w:eastAsia="宋体" w:hAnsi="宋体" w:hint="eastAsia"/>
+          <w:sz w:val="24"/>
+          <w:szCs w:val="24"/>
+        </w:rPr>
+        <w:t>视频、组织在线讨论、布置课后作业题等方式，利用学生的课余时间，对课堂中的学习内容进行扩充和巩固，学习者可以不受时间与空间的限制，自行安排学习计划，达到了较好的教学效果。</w:t>
+      </w:r>
+    </w:p>
+    <w:p>
+      <w:pPr>
+        <w:spacing w:line="400" w:lineRule="exact"/>
+        <w:ind w:firstLineChars="200" w:firstLine="480"/>
+        <w:rPr>
+          <w:rFonts w:ascii="宋体" w:eastAsia="宋体" w:hAnsi="宋体"/>
+          <w:sz w:val="24"/>
+          <w:szCs w:val="24"/>
+        </w:rPr>
+      </w:pPr>
+      <w:r>
+        <w:rPr>
+          <w:rFonts w:ascii="宋体" w:eastAsia="宋体" w:hAnsi="宋体" w:hint="eastAsia"/>
+          <w:sz w:val="24"/>
+          <w:szCs w:val="24"/>
+        </w:rPr>
+        <w:t>利用先进的移动开发技术，结合成熟的课程管理模式，参考一系列的大型网络课程管理的经验，设计并实现一个帮助高校教师网络课程管理的移动端辅助教学系统，实现了对网络课程稳定、健康、便捷化的管理。课题结合动态网站开发技术、框架技术与最新的移动开发技术，在网站管理系统的基础上，</w:t>
+      </w:r>
+      <w:proofErr w:type="gramStart"/>
+      <w:r>
+        <w:rPr>
+          <w:rFonts w:ascii="宋体" w:eastAsia="宋体" w:hAnsi="宋体" w:hint="eastAsia"/>
+          <w:sz w:val="24"/>
+          <w:szCs w:val="24"/>
+        </w:rPr>
+        <w:t>使用微信小</w:t>
+      </w:r>
+      <w:proofErr w:type="gramEnd"/>
+      <w:r>
+        <w:rPr>
+          <w:rFonts w:ascii="宋体" w:eastAsia="宋体" w:hAnsi="宋体" w:hint="eastAsia"/>
+          <w:sz w:val="24"/>
+          <w:szCs w:val="24"/>
+        </w:rPr>
+        <w:t>程序对系统客户端的表现形式进行优化。用户可以脱离电脑终端，无需下载、安装、注册、登录以及后续管理等繁杂程序，拿出手机即可随时随地进行在线教与学。课题为“以学生为主体，教师为主导”的线上线下混合教学模式提供技术手段的创新，并推动教学模式的改革，为学习者进行移动学习提供一种新的选择。</w:t>
       </w:r>
     </w:p>
     <w:p>
@@ -699,7 +753,25 @@
           <w:sz w:val="24"/>
           <w:szCs w:val="24"/>
         </w:rPr>
-        <w:t>1994年主持开展的WirelessAndrew研究项目。目前，在北美地区和欧洲地区中，经济较为发达的国家大多开展了移动学习的相关研究。国外相关研究主要分布在移动设备应用于教育教学的有效性、移动学习资源的开发和移动学习应用领域等方面，涉及领域较广，涵盖了中小学教育、职业教育、高等教育、远程教育等。</w:t>
+        <w:t>1994年主持开展的</w:t>
+      </w:r>
+      <w:proofErr w:type="spellStart"/>
+      <w:r>
+        <w:rPr>
+          <w:rFonts w:ascii="宋体" w:eastAsia="宋体" w:hAnsi="宋体"/>
+          <w:sz w:val="24"/>
+          <w:szCs w:val="24"/>
+        </w:rPr>
+        <w:t>WirelessAndrew</w:t>
+      </w:r>
+      <w:proofErr w:type="spellEnd"/>
+      <w:r>
+        <w:rPr>
+          <w:rFonts w:ascii="宋体" w:eastAsia="宋体" w:hAnsi="宋体"/>
+          <w:sz w:val="24"/>
+          <w:szCs w:val="24"/>
+        </w:rPr>
+        <w:t>研究项目。目前，在北美地区和欧洲地区中，经济较为发达的国家大多开展了移动学习的相关研究。国外相关研究主要分布在移动设备应用于教育教学的有效性、移动学习资源的开发和移动学习应用领域等方面，涉及领域较广，涵盖了中小学教育、职业教育、高等教育、远程教育等。</w:t>
       </w:r>
     </w:p>
     <w:p>
@@ -726,7 +798,25 @@
           <w:sz w:val="24"/>
           <w:szCs w:val="24"/>
         </w:rPr>
-        <w:t>2000年，DesmondKeegan教授参加上海电大的报告会，并在报告中正式将移动学习的概念带入我国。2001年，教育部高等教育司通知开展关于移动学习项目的立项，标志着移动学习开始逐步受到国家的重视。与国外相比，我国的移动学习研究起步较晚，规模较小，但仍取得了一定的成果。</w:t>
+        <w:t>2000年，</w:t>
+      </w:r>
+      <w:proofErr w:type="spellStart"/>
+      <w:r>
+        <w:rPr>
+          <w:rFonts w:ascii="宋体" w:eastAsia="宋体" w:hAnsi="宋体"/>
+          <w:sz w:val="24"/>
+          <w:szCs w:val="24"/>
+        </w:rPr>
+        <w:t>DesmondKeegan</w:t>
+      </w:r>
+      <w:proofErr w:type="spellEnd"/>
+      <w:r>
+        <w:rPr>
+          <w:rFonts w:ascii="宋体" w:eastAsia="宋体" w:hAnsi="宋体"/>
+          <w:sz w:val="24"/>
+          <w:szCs w:val="24"/>
+        </w:rPr>
+        <w:t>教授参加上海电大的报告会，并在报告中正式将移动学习的概念带入我国。2001年，教育部高等教育司通知开展关于移动学习项目的立项，标志着移动学习开始逐步受到国家的重视。与国外相比，我国的移动学习研究起步较晚，规模较小，但仍取得了一定的成果。</w:t>
       </w:r>
     </w:p>
     <w:p>
@@ -753,7 +843,25 @@
           <w:sz w:val="24"/>
           <w:szCs w:val="24"/>
         </w:rPr>
-        <w:t>2019年6月，我国手机网民达8.47亿，我国网民选择使用手机接入互联网已经成为普遍现象。目前国外比较成熟的在线课程管理系统有Udemy、Coursera和Lynda等，而国内有中国大学生MOOC、学习通等较为成熟的在线课</w:t>
+        <w:t>2019年6月，我国手机</w:t>
+      </w:r>
+      <w:proofErr w:type="gramStart"/>
+      <w:r>
+        <w:rPr>
+          <w:rFonts w:ascii="宋体" w:eastAsia="宋体" w:hAnsi="宋体"/>
+          <w:sz w:val="24"/>
+          <w:szCs w:val="24"/>
+        </w:rPr>
+        <w:t>网民达</w:t>
+      </w:r>
+      <w:proofErr w:type="gramEnd"/>
+      <w:r>
+        <w:rPr>
+          <w:rFonts w:ascii="宋体" w:eastAsia="宋体" w:hAnsi="宋体"/>
+          <w:sz w:val="24"/>
+          <w:szCs w:val="24"/>
+        </w:rPr>
+        <w:t>8.47亿，我国网民选择使用手机接入互联网已经成为普遍现象。目前国外比较成熟的在线课程管理系统有Udemy、Coursera和Lynda等，而国内有中国大学生MOOC、学习通等较为成熟的在线课</w:t>
       </w:r>
       <w:r>
         <w:rPr>
@@ -781,34 +889,142 @@
           <w:sz w:val="24"/>
           <w:szCs w:val="24"/>
         </w:rPr>
-        <w:t>目前国内外已经有了数量繁多的网络课程管理系统，采用的技术也比较多元化，但是大多数成熟的网络课程管理系统都是基于网站技术或是需要单独安装客户端。对于用户而言或要下载安装客户端，并进行登录注册等繁杂流程才可使用，或要打开电脑进行操作。微信小程序是</w:t>
-      </w:r>
-      <w:r>
-        <w:rPr>
-          <w:rFonts w:ascii="宋体" w:eastAsia="宋体" w:hAnsi="宋体"/>
-          <w:sz w:val="24"/>
-          <w:szCs w:val="24"/>
-        </w:rPr>
-        <w:t>2017年9月正式上线的一种不需要下载安装，即开即用的手机应用。在短短三年的时间里，凭借其便捷、强大的功能被用于各行各业，尤其是餐饮、电子商务方面的应用居多。随着其应用的不断成熟，微信小程序在线上线下混合教学方面的应用研究也不断出现，但是目前都还处于较初级的阶段。</w:t>
-      </w:r>
-    </w:p>
-    <w:p>
-      <w:pPr>
-        <w:spacing w:line="400" w:lineRule="exact"/>
-        <w:ind w:firstLineChars="200" w:firstLine="480"/>
-        <w:rPr>
-          <w:rFonts w:ascii="宋体" w:eastAsia="宋体" w:hAnsi="宋体"/>
-          <w:sz w:val="24"/>
-          <w:szCs w:val="24"/>
-        </w:rPr>
-      </w:pPr>
-      <w:r>
-        <w:rPr>
-          <w:rFonts w:ascii="宋体" w:eastAsia="宋体" w:hAnsi="宋体" w:hint="eastAsia"/>
-          <w:sz w:val="24"/>
-          <w:szCs w:val="24"/>
-        </w:rPr>
-        <w:t>故此，本课题设计并开发一个基于微信小程序的网络课程管理系统，通过微信小程序提供完善的在线辅助学习功能，兼顾系统灵活性、安全性、健壮性、可移植性。同时提供电脑终端与手机移动端两种操作方式，无需下载安装客户端，用户通过微信即可进入系统使用系统功能。该系统操作简单，界面友好，并且可以针对课程内容进行视频、讨论话题、作业等的发布，功能强大，易于普及。</w:t>
+        <w:t>目前国内外已经有了数量繁多的网络课程管理系统，采用的技术也比较多元化，但是大多数成熟的网络课程管理系统都是基于网站技术或是需要单独安装客户端。对于用户而言或要下载安装客户端，并进行登录注册等繁杂流程才可使用，或要打开电脑进行操作。</w:t>
+      </w:r>
+      <w:proofErr w:type="gramStart"/>
+      <w:r>
+        <w:rPr>
+          <w:rFonts w:ascii="宋体" w:eastAsia="宋体" w:hAnsi="宋体" w:hint="eastAsia"/>
+          <w:sz w:val="24"/>
+          <w:szCs w:val="24"/>
+        </w:rPr>
+        <w:t>微信小</w:t>
+      </w:r>
+      <w:proofErr w:type="gramEnd"/>
+      <w:r>
+        <w:rPr>
+          <w:rFonts w:ascii="宋体" w:eastAsia="宋体" w:hAnsi="宋体" w:hint="eastAsia"/>
+          <w:sz w:val="24"/>
+          <w:szCs w:val="24"/>
+        </w:rPr>
+        <w:t>程序是</w:t>
+      </w:r>
+      <w:r>
+        <w:rPr>
+          <w:rFonts w:ascii="宋体" w:eastAsia="宋体" w:hAnsi="宋体"/>
+          <w:sz w:val="24"/>
+          <w:szCs w:val="24"/>
+        </w:rPr>
+        <w:t>2017年9月正式上线的一种不需要下载安装，即开即用的手机应用。在短短三年的时间里，凭借其便捷、强大的功能被用于各行各业，尤其是餐饮、电子商务方面的应用居多。随着其应用的不断成熟，</w:t>
+      </w:r>
+      <w:proofErr w:type="gramStart"/>
+      <w:r>
+        <w:rPr>
+          <w:rFonts w:ascii="宋体" w:eastAsia="宋体" w:hAnsi="宋体"/>
+          <w:sz w:val="24"/>
+          <w:szCs w:val="24"/>
+        </w:rPr>
+        <w:t>微信小</w:t>
+      </w:r>
+      <w:proofErr w:type="gramEnd"/>
+      <w:r>
+        <w:rPr>
+          <w:rFonts w:ascii="宋体" w:eastAsia="宋体" w:hAnsi="宋体"/>
+          <w:sz w:val="24"/>
+          <w:szCs w:val="24"/>
+        </w:rPr>
+        <w:t>程序在线上线下混合教学方面的应用研究也不断出现，但是目前都还处于较初级的阶段。</w:t>
+      </w:r>
+    </w:p>
+    <w:p>
+      <w:pPr>
+        <w:spacing w:line="400" w:lineRule="exact"/>
+        <w:ind w:firstLineChars="200" w:firstLine="480"/>
+        <w:rPr>
+          <w:rFonts w:ascii="宋体" w:eastAsia="宋体" w:hAnsi="宋体"/>
+          <w:sz w:val="24"/>
+          <w:szCs w:val="24"/>
+        </w:rPr>
+      </w:pPr>
+      <w:r>
+        <w:rPr>
+          <w:rFonts w:ascii="宋体" w:eastAsia="宋体" w:hAnsi="宋体" w:hint="eastAsia"/>
+          <w:sz w:val="24"/>
+          <w:szCs w:val="24"/>
+        </w:rPr>
+        <w:t>故此，本课题设计并开发一个</w:t>
+      </w:r>
+      <w:proofErr w:type="gramStart"/>
+      <w:r>
+        <w:rPr>
+          <w:rFonts w:ascii="宋体" w:eastAsia="宋体" w:hAnsi="宋体" w:hint="eastAsia"/>
+          <w:sz w:val="24"/>
+          <w:szCs w:val="24"/>
+        </w:rPr>
+        <w:t>基于微信小</w:t>
+      </w:r>
+      <w:proofErr w:type="gramEnd"/>
+      <w:r>
+        <w:rPr>
+          <w:rFonts w:ascii="宋体" w:eastAsia="宋体" w:hAnsi="宋体" w:hint="eastAsia"/>
+          <w:sz w:val="24"/>
+          <w:szCs w:val="24"/>
+        </w:rPr>
+        <w:t>程序的网络课程管理系统，</w:t>
+      </w:r>
+      <w:proofErr w:type="gramStart"/>
+      <w:r>
+        <w:rPr>
+          <w:rFonts w:ascii="宋体" w:eastAsia="宋体" w:hAnsi="宋体" w:hint="eastAsia"/>
+          <w:sz w:val="24"/>
+          <w:szCs w:val="24"/>
+        </w:rPr>
+        <w:t>通过微信小</w:t>
+      </w:r>
+      <w:proofErr w:type="gramEnd"/>
+      <w:r>
+        <w:rPr>
+          <w:rFonts w:ascii="宋体" w:eastAsia="宋体" w:hAnsi="宋体" w:hint="eastAsia"/>
+          <w:sz w:val="24"/>
+          <w:szCs w:val="24"/>
+        </w:rPr>
+        <w:t>程序提供完善的在线辅助学习功能，兼顾系统灵活性、安全性、健壮性、可移植性。同时提供电脑终端与手机移动</w:t>
+      </w:r>
+      <w:proofErr w:type="gramStart"/>
+      <w:r>
+        <w:rPr>
+          <w:rFonts w:ascii="宋体" w:eastAsia="宋体" w:hAnsi="宋体" w:hint="eastAsia"/>
+          <w:sz w:val="24"/>
+          <w:szCs w:val="24"/>
+        </w:rPr>
+        <w:t>端两种</w:t>
+      </w:r>
+      <w:proofErr w:type="gramEnd"/>
+      <w:r>
+        <w:rPr>
+          <w:rFonts w:ascii="宋体" w:eastAsia="宋体" w:hAnsi="宋体" w:hint="eastAsia"/>
+          <w:sz w:val="24"/>
+          <w:szCs w:val="24"/>
+        </w:rPr>
+        <w:t>操作方式，无需下载安装客户端，用户通过</w:t>
+      </w:r>
+      <w:proofErr w:type="gramStart"/>
+      <w:r>
+        <w:rPr>
+          <w:rFonts w:ascii="宋体" w:eastAsia="宋体" w:hAnsi="宋体" w:hint="eastAsia"/>
+          <w:sz w:val="24"/>
+          <w:szCs w:val="24"/>
+        </w:rPr>
+        <w:t>微信即</w:t>
+      </w:r>
+      <w:proofErr w:type="gramEnd"/>
+      <w:r>
+        <w:rPr>
+          <w:rFonts w:ascii="宋体" w:eastAsia="宋体" w:hAnsi="宋体" w:hint="eastAsia"/>
+          <w:sz w:val="24"/>
+          <w:szCs w:val="24"/>
+        </w:rPr>
+        <w:t>可进入系统使用系统功能。该系统操作简单，界面友好，并且可以针对课程内容进行视频、讨论话题、作业等的发布，功能强大，易于普及。</w:t>
       </w:r>
     </w:p>
     <w:p>
@@ -902,8 +1118,9 @@
           <w:sz w:val="24"/>
           <w:szCs w:val="24"/>
         </w:rPr>
-        <w:t>Web和微信小程序端的</w:t>
-      </w:r>
+        <w:t>Web</w:t>
+      </w:r>
+      <w:proofErr w:type="gramStart"/>
       <w:r>
         <w:rPr>
           <w:rFonts w:ascii="宋体" w:eastAsia="宋体" w:hAnsi="宋体" w:hint="eastAsia"/>
@@ -911,6 +1128,25 @@
           <w:sz w:val="24"/>
           <w:szCs w:val="24"/>
         </w:rPr>
+        <w:t>和微信小</w:t>
+      </w:r>
+      <w:proofErr w:type="gramEnd"/>
+      <w:r>
+        <w:rPr>
+          <w:rFonts w:ascii="宋体" w:eastAsia="宋体" w:hAnsi="宋体" w:hint="eastAsia"/>
+          <w:color w:val="4472C4" w:themeColor="accent1"/>
+          <w:sz w:val="24"/>
+          <w:szCs w:val="24"/>
+        </w:rPr>
+        <w:t>程序端的</w:t>
+      </w:r>
+      <w:r>
+        <w:rPr>
+          <w:rFonts w:ascii="宋体" w:eastAsia="宋体" w:hAnsi="宋体" w:hint="eastAsia"/>
+          <w:color w:val="4472C4" w:themeColor="accent1"/>
+          <w:sz w:val="24"/>
+          <w:szCs w:val="24"/>
+        </w:rPr>
         <w:t>不用添加，其余的根据自己情况添加</w:t>
       </w:r>
       <w:r>
@@ -1022,64 +1258,200 @@
           <w:sz w:val="24"/>
           <w:szCs w:val="24"/>
         </w:rPr>
-        <w:t>[3]金莹.基于微信小程序的个人电台系统的设计与实现[D].吉林大学，2017</w:t>
-      </w:r>
-    </w:p>
-    <w:p>
-      <w:pPr>
-        <w:spacing w:line="400" w:lineRule="exact"/>
-        <w:ind w:firstLineChars="200" w:firstLine="480"/>
-        <w:rPr>
-          <w:rFonts w:ascii="宋体" w:eastAsia="宋体" w:hAnsi="宋体"/>
-          <w:sz w:val="24"/>
-          <w:szCs w:val="24"/>
-        </w:rPr>
-      </w:pPr>
-      <w:r>
-        <w:rPr>
-          <w:rFonts w:ascii="宋体" w:eastAsia="宋体" w:hAnsi="宋体"/>
-          <w:sz w:val="24"/>
-          <w:szCs w:val="24"/>
-        </w:rPr>
-        <w:t>[4]岑施蓓.基于B/S模式的某中职教学管理系统设计与实现[D].电子科技大学，2018</w:t>
-      </w:r>
-    </w:p>
-    <w:p>
-      <w:pPr>
-        <w:spacing w:line="400" w:lineRule="exact"/>
-        <w:ind w:firstLineChars="200" w:firstLine="480"/>
-        <w:rPr>
-          <w:rFonts w:ascii="宋体" w:eastAsia="宋体" w:hAnsi="宋体"/>
-          <w:sz w:val="24"/>
-          <w:szCs w:val="24"/>
-        </w:rPr>
-      </w:pPr>
-      <w:r>
-        <w:rPr>
-          <w:rFonts w:ascii="宋体" w:eastAsia="宋体" w:hAnsi="宋体"/>
-          <w:sz w:val="24"/>
-          <w:szCs w:val="24"/>
-        </w:rPr>
-        <w:t>[5]陈琦.基于Webpy+Apache Http Server的微信小程序架构搭建研究[J].无线互联科技，2017(18):50-51</w:t>
-      </w:r>
-    </w:p>
-    <w:p>
-      <w:pPr>
-        <w:spacing w:line="400" w:lineRule="exact"/>
-        <w:ind w:firstLineChars="200" w:firstLine="480"/>
-        <w:rPr>
-          <w:rFonts w:ascii="宋体" w:eastAsia="宋体" w:hAnsi="宋体"/>
-          <w:sz w:val="24"/>
-          <w:szCs w:val="24"/>
-        </w:rPr>
-      </w:pPr>
-      <w:r>
-        <w:rPr>
-          <w:rFonts w:ascii="宋体" w:eastAsia="宋体" w:hAnsi="宋体"/>
-          <w:sz w:val="24"/>
-          <w:szCs w:val="24"/>
-        </w:rPr>
-        <w:t>[6]EDUCAUSE.Horizon Report Preview 2019 Higher Education Edition [EB/OL].https://li brary.educause.edu/-/media/files/library/</w:t>
+        <w:t>[3]</w:t>
+      </w:r>
+      <w:proofErr w:type="gramStart"/>
+      <w:r>
+        <w:rPr>
+          <w:rFonts w:ascii="宋体" w:eastAsia="宋体" w:hAnsi="宋体"/>
+          <w:sz w:val="24"/>
+          <w:szCs w:val="24"/>
+        </w:rPr>
+        <w:t>金莹</w:t>
+      </w:r>
+      <w:proofErr w:type="gramEnd"/>
+      <w:r>
+        <w:rPr>
+          <w:rFonts w:ascii="宋体" w:eastAsia="宋体" w:hAnsi="宋体"/>
+          <w:sz w:val="24"/>
+          <w:szCs w:val="24"/>
+        </w:rPr>
+        <w:t>.</w:t>
+      </w:r>
+      <w:proofErr w:type="gramStart"/>
+      <w:r>
+        <w:rPr>
+          <w:rFonts w:ascii="宋体" w:eastAsia="宋体" w:hAnsi="宋体"/>
+          <w:sz w:val="24"/>
+          <w:szCs w:val="24"/>
+        </w:rPr>
+        <w:t>基于微信小</w:t>
+      </w:r>
+      <w:proofErr w:type="gramEnd"/>
+      <w:r>
+        <w:rPr>
+          <w:rFonts w:ascii="宋体" w:eastAsia="宋体" w:hAnsi="宋体"/>
+          <w:sz w:val="24"/>
+          <w:szCs w:val="24"/>
+        </w:rPr>
+        <w:t>程序的个人电台系统的设计与实现[D].吉林大学，2017</w:t>
+      </w:r>
+    </w:p>
+    <w:p>
+      <w:pPr>
+        <w:spacing w:line="400" w:lineRule="exact"/>
+        <w:ind w:firstLineChars="200" w:firstLine="480"/>
+        <w:rPr>
+          <w:rFonts w:ascii="宋体" w:eastAsia="宋体" w:hAnsi="宋体"/>
+          <w:sz w:val="24"/>
+          <w:szCs w:val="24"/>
+        </w:rPr>
+      </w:pPr>
+      <w:r>
+        <w:rPr>
+          <w:rFonts w:ascii="宋体" w:eastAsia="宋体" w:hAnsi="宋体"/>
+          <w:sz w:val="24"/>
+          <w:szCs w:val="24"/>
+        </w:rPr>
+        <w:t>[4]</w:t>
+      </w:r>
+      <w:proofErr w:type="gramStart"/>
+      <w:r>
+        <w:rPr>
+          <w:rFonts w:ascii="宋体" w:eastAsia="宋体" w:hAnsi="宋体"/>
+          <w:sz w:val="24"/>
+          <w:szCs w:val="24"/>
+        </w:rPr>
+        <w:t>岑</w:t>
+      </w:r>
+      <w:proofErr w:type="gramEnd"/>
+      <w:r>
+        <w:rPr>
+          <w:rFonts w:ascii="宋体" w:eastAsia="宋体" w:hAnsi="宋体"/>
+          <w:sz w:val="24"/>
+          <w:szCs w:val="24"/>
+        </w:rPr>
+        <w:t>施蓓.基于B/S模式的某中</w:t>
+      </w:r>
+      <w:proofErr w:type="gramStart"/>
+      <w:r>
+        <w:rPr>
+          <w:rFonts w:ascii="宋体" w:eastAsia="宋体" w:hAnsi="宋体"/>
+          <w:sz w:val="24"/>
+          <w:szCs w:val="24"/>
+        </w:rPr>
+        <w:t>职教学</w:t>
+      </w:r>
+      <w:proofErr w:type="gramEnd"/>
+      <w:r>
+        <w:rPr>
+          <w:rFonts w:ascii="宋体" w:eastAsia="宋体" w:hAnsi="宋体"/>
+          <w:sz w:val="24"/>
+          <w:szCs w:val="24"/>
+        </w:rPr>
+        <w:t>管理系统设计与实现[D].电子科技大学，2018</w:t>
+      </w:r>
+    </w:p>
+    <w:p>
+      <w:pPr>
+        <w:spacing w:line="400" w:lineRule="exact"/>
+        <w:ind w:firstLineChars="200" w:firstLine="480"/>
+        <w:rPr>
+          <w:rFonts w:ascii="宋体" w:eastAsia="宋体" w:hAnsi="宋体"/>
+          <w:sz w:val="24"/>
+          <w:szCs w:val="24"/>
+        </w:rPr>
+      </w:pPr>
+      <w:r>
+        <w:rPr>
+          <w:rFonts w:ascii="宋体" w:eastAsia="宋体" w:hAnsi="宋体"/>
+          <w:sz w:val="24"/>
+          <w:szCs w:val="24"/>
+        </w:rPr>
+        <w:t>[5]陈琦.基于</w:t>
+      </w:r>
+      <w:proofErr w:type="spellStart"/>
+      <w:r>
+        <w:rPr>
+          <w:rFonts w:ascii="宋体" w:eastAsia="宋体" w:hAnsi="宋体"/>
+          <w:sz w:val="24"/>
+          <w:szCs w:val="24"/>
+        </w:rPr>
+        <w:t>Webpy+Apache</w:t>
+      </w:r>
+      <w:proofErr w:type="spellEnd"/>
+      <w:r>
+        <w:rPr>
+          <w:rFonts w:ascii="宋体" w:eastAsia="宋体" w:hAnsi="宋体"/>
+          <w:sz w:val="24"/>
+          <w:szCs w:val="24"/>
+        </w:rPr>
+        <w:t xml:space="preserve"> Http Server</w:t>
+      </w:r>
+      <w:proofErr w:type="gramStart"/>
+      <w:r>
+        <w:rPr>
+          <w:rFonts w:ascii="宋体" w:eastAsia="宋体" w:hAnsi="宋体"/>
+          <w:sz w:val="24"/>
+          <w:szCs w:val="24"/>
+        </w:rPr>
+        <w:t>的微信小</w:t>
+      </w:r>
+      <w:proofErr w:type="gramEnd"/>
+      <w:r>
+        <w:rPr>
+          <w:rFonts w:ascii="宋体" w:eastAsia="宋体" w:hAnsi="宋体"/>
+          <w:sz w:val="24"/>
+          <w:szCs w:val="24"/>
+        </w:rPr>
+        <w:t>程序架构搭建研究[J].无线互联科技，2017(18):50-51</w:t>
+      </w:r>
+    </w:p>
+    <w:p>
+      <w:pPr>
+        <w:spacing w:line="400" w:lineRule="exact"/>
+        <w:ind w:firstLineChars="200" w:firstLine="480"/>
+        <w:rPr>
+          <w:rFonts w:ascii="宋体" w:eastAsia="宋体" w:hAnsi="宋体"/>
+          <w:sz w:val="24"/>
+          <w:szCs w:val="24"/>
+        </w:rPr>
+      </w:pPr>
+      <w:r>
+        <w:rPr>
+          <w:rFonts w:ascii="宋体" w:eastAsia="宋体" w:hAnsi="宋体"/>
+          <w:sz w:val="24"/>
+          <w:szCs w:val="24"/>
+        </w:rPr>
+        <w:t>[</w:t>
+      </w:r>
+      <w:proofErr w:type="gramStart"/>
+      <w:r>
+        <w:rPr>
+          <w:rFonts w:ascii="宋体" w:eastAsia="宋体" w:hAnsi="宋体"/>
+          <w:sz w:val="24"/>
+          <w:szCs w:val="24"/>
+        </w:rPr>
+        <w:t>6]</w:t>
+      </w:r>
+      <w:proofErr w:type="spellStart"/>
+      <w:r>
+        <w:rPr>
+          <w:rFonts w:ascii="宋体" w:eastAsia="宋体" w:hAnsi="宋体"/>
+          <w:sz w:val="24"/>
+          <w:szCs w:val="24"/>
+        </w:rPr>
+        <w:t>EDUCAUSE.Horizon</w:t>
+      </w:r>
+      <w:proofErr w:type="spellEnd"/>
+      <w:proofErr w:type="gramEnd"/>
+      <w:r>
+        <w:rPr>
+          <w:rFonts w:ascii="宋体" w:eastAsia="宋体" w:hAnsi="宋体"/>
+          <w:sz w:val="24"/>
+          <w:szCs w:val="24"/>
+        </w:rPr>
+        <w:t xml:space="preserve"> Report Preview 2019 Higher Education Edition [EB/OL].https://li brary.educause.edu/-/media/files/library/</w:t>
       </w:r>
     </w:p>
     <w:p>
@@ -1228,7 +1600,25 @@
           <w:sz w:val="24"/>
           <w:szCs w:val="24"/>
         </w:rPr>
-        <w:t>web端、微信小程序端和Android端</w:t>
+        <w:t>web端、</w:t>
+      </w:r>
+      <w:proofErr w:type="gramStart"/>
+      <w:r>
+        <w:rPr>
+          <w:rFonts w:ascii="宋体" w:eastAsia="宋体" w:hAnsi="宋体"/>
+          <w:sz w:val="24"/>
+          <w:szCs w:val="24"/>
+        </w:rPr>
+        <w:t>微信小</w:t>
+      </w:r>
+      <w:proofErr w:type="gramEnd"/>
+      <w:r>
+        <w:rPr>
+          <w:rFonts w:ascii="宋体" w:eastAsia="宋体" w:hAnsi="宋体"/>
+          <w:sz w:val="24"/>
+          <w:szCs w:val="24"/>
+        </w:rPr>
+        <w:t>程序端和Android端</w:t>
       </w:r>
       <w:r>
         <w:rPr>
@@ -1305,7 +1695,25 @@
           <w:sz w:val="24"/>
           <w:szCs w:val="24"/>
         </w:rPr>
-        <w:t>目标一：</w:t>
+        <w:t>目标</w:t>
+      </w:r>
+      <w:proofErr w:type="gramStart"/>
+      <w:r>
+        <w:rPr>
+          <w:rFonts w:ascii="宋体" w:eastAsia="宋体" w:hAnsi="宋体" w:hint="eastAsia"/>
+          <w:sz w:val="24"/>
+          <w:szCs w:val="24"/>
+        </w:rPr>
+        <w:t>一</w:t>
+      </w:r>
+      <w:proofErr w:type="gramEnd"/>
+      <w:r>
+        <w:rPr>
+          <w:rFonts w:ascii="宋体" w:eastAsia="宋体" w:hAnsi="宋体" w:hint="eastAsia"/>
+          <w:sz w:val="24"/>
+          <w:szCs w:val="24"/>
+        </w:rPr>
+        <w:t>：</w:t>
       </w:r>
       <w:r>
         <w:rPr>
@@ -1437,7 +1845,25 @@
           <w:sz w:val="24"/>
           <w:szCs w:val="24"/>
         </w:rPr>
-        <w:t>3）该系统提供至少电脑终端与手机移动端两种操作模式。</w:t>
+        <w:t>3）该系统提供至少电脑终端与手机移动</w:t>
+      </w:r>
+      <w:proofErr w:type="gramStart"/>
+      <w:r>
+        <w:rPr>
+          <w:rFonts w:ascii="宋体" w:eastAsia="宋体" w:hAnsi="宋体"/>
+          <w:sz w:val="24"/>
+          <w:szCs w:val="24"/>
+        </w:rPr>
+        <w:t>端两种</w:t>
+      </w:r>
+      <w:proofErr w:type="gramEnd"/>
+      <w:r>
+        <w:rPr>
+          <w:rFonts w:ascii="宋体" w:eastAsia="宋体" w:hAnsi="宋体"/>
+          <w:sz w:val="24"/>
+          <w:szCs w:val="24"/>
+        </w:rPr>
+        <w:t>操作模式。</w:t>
       </w:r>
     </w:p>
     <w:p>
@@ -2215,6 +2641,7 @@
                 <w:szCs w:val="21"/>
               </w:rPr>
             </w:pPr>
+            <w:proofErr w:type="gramStart"/>
             <w:r>
               <w:rPr>
                 <w:rFonts w:ascii="宋体" w:eastAsia="宋体" w:hAnsi="宋体" w:hint="eastAsia"/>
@@ -2222,6 +2649,7 @@
               </w:rPr>
               <w:t>吴硕</w:t>
             </w:r>
+            <w:proofErr w:type="gramEnd"/>
           </w:p>
         </w:tc>
       </w:tr>
@@ -2504,6 +2932,7 @@
                 <w:szCs w:val="21"/>
               </w:rPr>
             </w:pPr>
+            <w:proofErr w:type="gramStart"/>
             <w:r>
               <w:rPr>
                 <w:rFonts w:ascii="宋体" w:eastAsia="宋体" w:hAnsi="宋体" w:hint="eastAsia"/>
@@ -2511,6 +2940,7 @@
               </w:rPr>
               <w:t>吴硕</w:t>
             </w:r>
+            <w:proofErr w:type="gramEnd"/>
           </w:p>
         </w:tc>
       </w:tr>
@@ -2704,7 +3134,16 @@
           <w:sz w:val="24"/>
           <w:szCs w:val="24"/>
         </w:rPr>
-        <w:t>Web端</w:t>
+        <w:t>Web</w:t>
+      </w:r>
+      <w:proofErr w:type="gramStart"/>
+      <w:r>
+        <w:rPr>
+          <w:rFonts w:ascii="宋体" w:eastAsia="宋体" w:hAnsi="宋体"/>
+          <w:sz w:val="24"/>
+          <w:szCs w:val="24"/>
+        </w:rPr>
+        <w:t>端</w:t>
       </w:r>
       <w:r>
         <w:rPr>
@@ -2714,6 +3153,7 @@
         </w:rPr>
         <w:t>考虑</w:t>
       </w:r>
+      <w:proofErr w:type="gramEnd"/>
       <w:r>
         <w:rPr>
           <w:rFonts w:ascii="宋体" w:eastAsia="宋体" w:hAnsi="宋体" w:hint="eastAsia"/>
@@ -2763,15 +3203,7 @@
           <w:sz w:val="24"/>
           <w:szCs w:val="24"/>
         </w:rPr>
-        <w:t>)</w:t>
-      </w:r>
-      <w:r>
-        <w:rPr>
-          <w:rFonts w:ascii="宋体" w:eastAsia="宋体" w:hAnsi="宋体"/>
-          <w:sz w:val="24"/>
-          <w:szCs w:val="24"/>
-        </w:rPr>
-        <w:t xml:space="preserve"> </w:t>
+        <w:t xml:space="preserve">) </w:t>
       </w:r>
       <w:r>
         <w:rPr>
@@ -2781,6 +3213,7 @@
         </w:rPr>
         <w:t>管理</w:t>
       </w:r>
+      <w:proofErr w:type="gramStart"/>
       <w:r>
         <w:rPr>
           <w:rFonts w:ascii="宋体" w:eastAsia="宋体" w:hAnsi="宋体" w:hint="eastAsia"/>
@@ -2795,7 +3228,16 @@
           <w:sz w:val="24"/>
           <w:szCs w:val="24"/>
         </w:rPr>
-        <w:t>的主要功包括：</w:t>
+        <w:t>的主</w:t>
+      </w:r>
+      <w:proofErr w:type="gramEnd"/>
+      <w:r>
+        <w:rPr>
+          <w:rFonts w:ascii="宋体" w:eastAsia="宋体" w:hAnsi="宋体" w:hint="eastAsia"/>
+          <w:sz w:val="24"/>
+          <w:szCs w:val="24"/>
+        </w:rPr>
+        <w:t>要功包括：</w:t>
       </w:r>
     </w:p>
     <w:p>
@@ -2955,15 +3397,7 @@
           <w:sz w:val="24"/>
           <w:szCs w:val="24"/>
         </w:rPr>
-        <w:t>)</w:t>
-      </w:r>
-      <w:r>
-        <w:rPr>
-          <w:rFonts w:ascii="宋体" w:eastAsia="宋体" w:hAnsi="宋体"/>
-          <w:sz w:val="24"/>
-          <w:szCs w:val="24"/>
-        </w:rPr>
-        <w:t xml:space="preserve"> </w:t>
+        <w:t xml:space="preserve">) </w:t>
       </w:r>
       <w:r>
         <w:rPr>
@@ -2979,15 +3413,33 @@
           <w:sz w:val="24"/>
           <w:szCs w:val="24"/>
         </w:rPr>
-        <w:t>用户端</w:t>
-      </w:r>
-      <w:r>
-        <w:rPr>
-          <w:rFonts w:ascii="宋体" w:eastAsia="宋体" w:hAnsi="宋体" w:hint="eastAsia"/>
-          <w:sz w:val="24"/>
-          <w:szCs w:val="24"/>
-        </w:rPr>
-        <w:t>的主要功包括：</w:t>
+        <w:t>用户</w:t>
+      </w:r>
+      <w:proofErr w:type="gramStart"/>
+      <w:r>
+        <w:rPr>
+          <w:rFonts w:ascii="宋体" w:eastAsia="宋体" w:hAnsi="宋体" w:hint="eastAsia"/>
+          <w:sz w:val="24"/>
+          <w:szCs w:val="24"/>
+        </w:rPr>
+        <w:t>端</w:t>
+      </w:r>
+      <w:r>
+        <w:rPr>
+          <w:rFonts w:ascii="宋体" w:eastAsia="宋体" w:hAnsi="宋体" w:hint="eastAsia"/>
+          <w:sz w:val="24"/>
+          <w:szCs w:val="24"/>
+        </w:rPr>
+        <w:t>的主</w:t>
+      </w:r>
+      <w:proofErr w:type="gramEnd"/>
+      <w:r>
+        <w:rPr>
+          <w:rFonts w:ascii="宋体" w:eastAsia="宋体" w:hAnsi="宋体" w:hint="eastAsia"/>
+          <w:sz w:val="24"/>
+          <w:szCs w:val="24"/>
+        </w:rPr>
+        <w:t>要功包括：</w:t>
       </w:r>
     </w:p>
     <w:p>
@@ -3044,15 +3496,33 @@
           <w:sz w:val="24"/>
           <w:szCs w:val="24"/>
         </w:rPr>
-        <w:t>试卷添加，包括手动组卷和自动组卷</w:t>
-      </w:r>
-    </w:p>
-    <w:p>
-      <w:pPr>
-        <w:spacing w:line="400" w:lineRule="exact"/>
-        <w:ind w:firstLineChars="200" w:firstLine="480"/>
-        <w:rPr>
-          <w:rFonts w:ascii="宋体" w:eastAsia="宋体" w:hAnsi="宋体" w:hint="eastAsia"/>
+        <w:t>试卷添加，包括</w:t>
+      </w:r>
+      <w:proofErr w:type="gramStart"/>
+      <w:r>
+        <w:rPr>
+          <w:rFonts w:ascii="宋体" w:eastAsia="宋体" w:hAnsi="宋体"/>
+          <w:sz w:val="24"/>
+          <w:szCs w:val="24"/>
+        </w:rPr>
+        <w:t>手动组卷和</w:t>
+      </w:r>
+      <w:proofErr w:type="gramEnd"/>
+      <w:r>
+        <w:rPr>
+          <w:rFonts w:ascii="宋体" w:eastAsia="宋体" w:hAnsi="宋体"/>
+          <w:sz w:val="24"/>
+          <w:szCs w:val="24"/>
+        </w:rPr>
+        <w:t>自动组卷</w:t>
+      </w:r>
+    </w:p>
+    <w:p>
+      <w:pPr>
+        <w:spacing w:line="400" w:lineRule="exact"/>
+        <w:ind w:firstLineChars="200" w:firstLine="480"/>
+        <w:rPr>
+          <w:rFonts w:ascii="宋体" w:eastAsia="宋体" w:hAnsi="宋体"/>
           <w:sz w:val="24"/>
           <w:szCs w:val="24"/>
         </w:rPr>
@@ -3161,13 +3631,7 @@
         <w:t>功能模块结构图</w:t>
       </w:r>
     </w:p>
-    <w:p>
-      <w:pPr>
-        <w:rPr>
-          <w:rFonts w:hint="eastAsia"/>
-        </w:rPr>
-      </w:pPr>
-    </w:p>
+    <w:p/>
     <w:p>
       <w:pPr>
         <w:pStyle w:val="3"/>
@@ -3220,13 +3684,7 @@
         <w:t>功能模块结构图</w:t>
       </w:r>
     </w:p>
-    <w:p>
-      <w:pPr>
-        <w:rPr>
-          <w:rFonts w:hint="eastAsia"/>
-        </w:rPr>
-      </w:pPr>
-    </w:p>
+    <w:p/>
     <w:p>
       <w:pPr>
         <w:pStyle w:val="1"/>
@@ -3299,7 +3757,7 @@
           <w:sz w:val="30"/>
           <w:szCs w:val="30"/>
         </w:rPr>
-        <w:t>3</w:t>
+        <w:t>4</w:t>
       </w:r>
       <w:r>
         <w:rPr>
@@ -3319,54 +3777,147 @@
           <w:sz w:val="30"/>
           <w:szCs w:val="30"/>
         </w:rPr>
-        <w:t>总体功能架构</w:t>
-      </w:r>
-    </w:p>
-    <w:p>
-      <w:pPr>
-        <w:spacing w:line="400" w:lineRule="exact"/>
-        <w:ind w:firstLineChars="200" w:firstLine="480"/>
-        <w:rPr>
-          <w:rFonts w:ascii="宋体" w:eastAsia="宋体" w:hAnsi="宋体"/>
-          <w:sz w:val="24"/>
-          <w:szCs w:val="24"/>
-        </w:rPr>
-      </w:pPr>
-      <w:r>
-        <w:rPr>
-          <w:rFonts w:ascii="宋体" w:eastAsia="宋体" w:hAnsi="宋体" w:hint="eastAsia"/>
-          <w:sz w:val="24"/>
-          <w:szCs w:val="24"/>
-        </w:rPr>
-        <w:t>内容为宋体小四，首行缩进2字符，段前段后0行，行距固定值2</w:t>
-      </w:r>
-      <w:r>
-        <w:rPr>
-          <w:rFonts w:ascii="宋体" w:eastAsia="宋体" w:hAnsi="宋体"/>
-          <w:sz w:val="24"/>
-          <w:szCs w:val="24"/>
-        </w:rPr>
-        <w:t>0</w:t>
-      </w:r>
-      <w:r>
-        <w:rPr>
-          <w:rFonts w:ascii="宋体" w:eastAsia="宋体" w:hAnsi="宋体" w:hint="eastAsia"/>
-          <w:sz w:val="24"/>
-          <w:szCs w:val="24"/>
-        </w:rPr>
-        <w:t>磅</w:t>
-      </w:r>
-    </w:p>
-    <w:p>
-      <w:pPr>
-        <w:spacing w:line="400" w:lineRule="exact"/>
-        <w:ind w:firstLineChars="200" w:firstLine="480"/>
-        <w:rPr>
-          <w:rFonts w:ascii="宋体" w:eastAsia="宋体" w:hAnsi="宋体"/>
-          <w:sz w:val="24"/>
-          <w:szCs w:val="24"/>
-        </w:rPr>
-      </w:pPr>
+        <w:t>数据描述</w:t>
+      </w:r>
+    </w:p>
+    <w:p>
+      <w:pPr>
+        <w:spacing w:line="400" w:lineRule="exact"/>
+        <w:ind w:firstLineChars="200" w:firstLine="480"/>
+        <w:rPr>
+          <w:rFonts w:ascii="宋体" w:eastAsia="宋体" w:hAnsi="宋体"/>
+          <w:sz w:val="24"/>
+          <w:szCs w:val="24"/>
+        </w:rPr>
+      </w:pPr>
+      <w:r>
+        <w:rPr>
+          <w:rFonts w:ascii="宋体" w:eastAsia="宋体" w:hAnsi="宋体" w:hint="eastAsia"/>
+          <w:sz w:val="24"/>
+          <w:szCs w:val="24"/>
+        </w:rPr>
+        <w:t>平台中的数据来源分为内部和外部两大部分。</w:t>
+      </w:r>
+    </w:p>
+    <w:p>
+      <w:pPr>
+        <w:spacing w:line="400" w:lineRule="exact"/>
+        <w:ind w:firstLineChars="200" w:firstLine="480"/>
+        <w:rPr>
+          <w:rFonts w:ascii="宋体" w:eastAsia="宋体" w:hAnsi="宋体"/>
+          <w:sz w:val="24"/>
+          <w:szCs w:val="24"/>
+        </w:rPr>
+      </w:pPr>
+      <w:r>
+        <w:rPr>
+          <w:rFonts w:ascii="宋体" w:eastAsia="宋体" w:hAnsi="宋体" w:hint="eastAsia"/>
+          <w:sz w:val="24"/>
+          <w:szCs w:val="24"/>
+        </w:rPr>
+        <w:t>内部数据</w:t>
+      </w:r>
+      <w:r>
+        <w:rPr>
+          <w:rFonts w:ascii="宋体" w:eastAsia="宋体" w:hAnsi="宋体" w:hint="eastAsia"/>
+          <w:sz w:val="24"/>
+          <w:szCs w:val="24"/>
+        </w:rPr>
+        <w:t>为</w:t>
+      </w:r>
+      <w:r>
+        <w:rPr>
+          <w:rFonts w:ascii="宋体" w:eastAsia="宋体" w:hAnsi="宋体" w:hint="eastAsia"/>
+          <w:sz w:val="24"/>
+          <w:szCs w:val="24"/>
+        </w:rPr>
+        <w:t>仅</w:t>
+      </w:r>
+      <w:proofErr w:type="gramStart"/>
+      <w:r>
+        <w:rPr>
+          <w:rFonts w:ascii="宋体" w:eastAsia="宋体" w:hAnsi="宋体" w:hint="eastAsia"/>
+          <w:sz w:val="24"/>
+          <w:szCs w:val="24"/>
+        </w:rPr>
+        <w:t>供系统</w:t>
+      </w:r>
+      <w:proofErr w:type="gramEnd"/>
+      <w:r>
+        <w:rPr>
+          <w:rFonts w:ascii="宋体" w:eastAsia="宋体" w:hAnsi="宋体" w:hint="eastAsia"/>
+          <w:sz w:val="24"/>
+          <w:szCs w:val="24"/>
+        </w:rPr>
+        <w:t>使用的数据，不可以暴露给用户</w:t>
+      </w:r>
+      <w:r>
+        <w:rPr>
+          <w:rFonts w:ascii="宋体" w:eastAsia="宋体" w:hAnsi="宋体" w:hint="eastAsia"/>
+          <w:sz w:val="24"/>
+          <w:szCs w:val="24"/>
+        </w:rPr>
+        <w:t>，如用户的信息等数据。</w:t>
+      </w:r>
+    </w:p>
+    <w:p>
+      <w:pPr>
+        <w:spacing w:line="400" w:lineRule="exact"/>
+        <w:ind w:firstLineChars="200" w:firstLine="480"/>
+        <w:rPr>
+          <w:rFonts w:ascii="宋体" w:eastAsia="宋体" w:hAnsi="宋体" w:hint="eastAsia"/>
+          <w:sz w:val="24"/>
+          <w:szCs w:val="24"/>
+        </w:rPr>
+      </w:pPr>
+      <w:r>
+        <w:rPr>
+          <w:rFonts w:ascii="宋体" w:eastAsia="宋体" w:hAnsi="宋体" w:hint="eastAsia"/>
+          <w:sz w:val="24"/>
+          <w:szCs w:val="24"/>
+        </w:rPr>
+        <w:t>外部数据</w:t>
+      </w:r>
+      <w:r>
+        <w:rPr>
+          <w:rFonts w:ascii="宋体" w:eastAsia="宋体" w:hAnsi="宋体" w:hint="eastAsia"/>
+          <w:sz w:val="24"/>
+          <w:szCs w:val="24"/>
+        </w:rPr>
+        <w:t>可以</w:t>
+      </w:r>
+      <w:r>
+        <w:rPr>
+          <w:rFonts w:ascii="宋体" w:eastAsia="宋体" w:hAnsi="宋体" w:hint="eastAsia"/>
+          <w:sz w:val="24"/>
+          <w:szCs w:val="24"/>
+        </w:rPr>
+        <w:t>导出</w:t>
+      </w:r>
+      <w:r>
+        <w:rPr>
+          <w:rFonts w:ascii="宋体" w:eastAsia="宋体" w:hAnsi="宋体" w:hint="eastAsia"/>
+          <w:sz w:val="24"/>
+          <w:szCs w:val="24"/>
+        </w:rPr>
+        <w:t>给其他系统</w:t>
+      </w:r>
+      <w:r>
+        <w:rPr>
+          <w:rFonts w:ascii="宋体" w:eastAsia="宋体" w:hAnsi="宋体" w:hint="eastAsia"/>
+          <w:sz w:val="24"/>
+          <w:szCs w:val="24"/>
+        </w:rPr>
+        <w:t>或计算机，如</w:t>
+      </w:r>
+      <w:r>
+        <w:rPr>
+          <w:rFonts w:ascii="宋体" w:eastAsia="宋体" w:hAnsi="宋体" w:hint="eastAsia"/>
+          <w:sz w:val="24"/>
+          <w:szCs w:val="24"/>
+        </w:rPr>
+        <w:t>学生的成绩信息等可以被导出。</w:t>
+      </w:r>
     </w:p>
     <w:p>
       <w:pPr>
@@ -3387,7 +3938,7 @@
           <w:sz w:val="30"/>
           <w:szCs w:val="30"/>
         </w:rPr>
-        <w:t>3</w:t>
+        <w:t>4</w:t>
       </w:r>
       <w:r>
         <w:rPr>
@@ -3397,7 +3948,7 @@
           <w:sz w:val="30"/>
           <w:szCs w:val="30"/>
         </w:rPr>
-        <w:t>.2</w:t>
+        <w:t>.</w:t>
       </w:r>
       <w:r>
         <w:rPr>
@@ -3407,17 +3958,1232 @@
           <w:sz w:val="30"/>
           <w:szCs w:val="30"/>
         </w:rPr>
-        <w:t xml:space="preserve"> </w:t>
-      </w:r>
-      <w:r>
-        <w:rPr>
-          <w:rFonts w:ascii="黑体" w:eastAsia="黑体" w:hAnsi="黑体" w:hint="eastAsia"/>
+        <w:t>2</w:t>
+      </w:r>
+      <w:r>
+        <w:rPr>
+          <w:rFonts w:ascii="黑体" w:eastAsia="黑体" w:hAnsi="黑体"/>
           <w:b w:val="0"/>
           <w:bCs w:val="0"/>
           <w:sz w:val="30"/>
           <w:szCs w:val="30"/>
         </w:rPr>
-        <w:t>功能需求分析</w:t>
+        <w:t xml:space="preserve"> </w:t>
+      </w:r>
+      <w:r>
+        <w:rPr>
+          <w:rFonts w:ascii="黑体" w:eastAsia="黑体" w:hAnsi="黑体" w:hint="eastAsia"/>
+          <w:b w:val="0"/>
+          <w:bCs w:val="0"/>
+          <w:sz w:val="30"/>
+          <w:szCs w:val="30"/>
+        </w:rPr>
+        <w:t>数据词典</w:t>
+      </w:r>
+    </w:p>
+    <w:p>
+      <w:pPr>
+        <w:spacing w:line="400" w:lineRule="exact"/>
+        <w:ind w:firstLineChars="200" w:firstLine="480"/>
+        <w:rPr>
+          <w:rFonts w:ascii="宋体" w:eastAsia="宋体" w:hAnsi="宋体"/>
+          <w:color w:val="4472C4" w:themeColor="accent1"/>
+          <w:sz w:val="24"/>
+          <w:szCs w:val="24"/>
+        </w:rPr>
+      </w:pPr>
+      <w:r>
+        <w:rPr>
+          <w:rFonts w:ascii="宋体" w:eastAsia="宋体" w:hAnsi="宋体" w:hint="eastAsia"/>
+          <w:color w:val="4472C4" w:themeColor="accent1"/>
+          <w:sz w:val="24"/>
+          <w:szCs w:val="24"/>
+        </w:rPr>
+        <w:t>如果</w:t>
+      </w:r>
+      <w:r>
+        <w:rPr>
+          <w:rFonts w:ascii="宋体" w:eastAsia="宋体" w:hAnsi="宋体" w:hint="eastAsia"/>
+          <w:color w:val="4472C4" w:themeColor="accent1"/>
+          <w:sz w:val="24"/>
+          <w:szCs w:val="24"/>
+        </w:rPr>
+        <w:t>自己子项目</w:t>
+      </w:r>
+      <w:r>
+        <w:rPr>
+          <w:rFonts w:ascii="宋体" w:eastAsia="宋体" w:hAnsi="宋体" w:hint="eastAsia"/>
+          <w:color w:val="4472C4" w:themeColor="accent1"/>
+          <w:sz w:val="24"/>
+          <w:szCs w:val="24"/>
+        </w:rPr>
+        <w:t>有额外的数据表就添加，没有就把这项</w:t>
+      </w:r>
+      <w:r>
+        <w:rPr>
+          <w:rFonts w:ascii="宋体" w:eastAsia="宋体" w:hAnsi="宋体" w:hint="eastAsia"/>
+          <w:color w:val="4472C4" w:themeColor="accent1"/>
+          <w:sz w:val="24"/>
+          <w:szCs w:val="24"/>
+        </w:rPr>
+        <w:t>留空</w:t>
+      </w:r>
+      <w:r>
+        <w:rPr>
+          <w:rFonts w:ascii="宋体" w:eastAsia="宋体" w:hAnsi="宋体" w:hint="eastAsia"/>
+          <w:color w:val="4472C4" w:themeColor="accent1"/>
+          <w:sz w:val="24"/>
+          <w:szCs w:val="24"/>
+        </w:rPr>
+        <w:t>，示例</w:t>
+      </w:r>
+      <w:r>
+        <w:rPr>
+          <w:rFonts w:ascii="宋体" w:eastAsia="宋体" w:hAnsi="宋体" w:hint="eastAsia"/>
+          <w:color w:val="4472C4" w:themeColor="accent1"/>
+          <w:sz w:val="24"/>
+          <w:szCs w:val="24"/>
+        </w:rPr>
+        <w:t>为：</w:t>
+      </w:r>
+    </w:p>
+    <w:p>
+      <w:pPr>
+        <w:spacing w:line="400" w:lineRule="exact"/>
+        <w:ind w:firstLineChars="200" w:firstLine="480"/>
+        <w:rPr>
+          <w:rFonts w:ascii="宋体" w:eastAsia="宋体" w:hAnsi="宋体"/>
+          <w:color w:val="4472C4" w:themeColor="accent1"/>
+          <w:sz w:val="24"/>
+          <w:szCs w:val="24"/>
+        </w:rPr>
+      </w:pPr>
+      <w:r>
+        <w:rPr>
+          <w:rFonts w:ascii="宋体" w:eastAsia="宋体" w:hAnsi="宋体" w:hint="eastAsia"/>
+          <w:color w:val="4472C4" w:themeColor="accent1"/>
+          <w:sz w:val="24"/>
+          <w:szCs w:val="24"/>
+        </w:rPr>
+        <w:t>整数：Intege</w:t>
+      </w:r>
+      <w:r>
+        <w:rPr>
+          <w:rFonts w:ascii="宋体" w:eastAsia="宋体" w:hAnsi="宋体" w:hint="eastAsia"/>
+          <w:color w:val="4472C4" w:themeColor="accent1"/>
+          <w:sz w:val="24"/>
+          <w:szCs w:val="24"/>
+        </w:rPr>
+        <w:t>r</w:t>
+      </w:r>
+    </w:p>
+    <w:p>
+      <w:pPr>
+        <w:spacing w:line="400" w:lineRule="exact"/>
+        <w:ind w:firstLineChars="200" w:firstLine="480"/>
+        <w:rPr>
+          <w:rFonts w:ascii="宋体" w:eastAsia="宋体" w:hAnsi="宋体"/>
+          <w:color w:val="4472C4" w:themeColor="accent1"/>
+          <w:sz w:val="24"/>
+          <w:szCs w:val="24"/>
+        </w:rPr>
+      </w:pPr>
+      <w:r>
+        <w:rPr>
+          <w:rFonts w:ascii="宋体" w:eastAsia="宋体" w:hAnsi="宋体" w:hint="eastAsia"/>
+          <w:color w:val="4472C4" w:themeColor="accent1"/>
+          <w:sz w:val="24"/>
+          <w:szCs w:val="24"/>
+        </w:rPr>
+        <w:t>小数：Number</w:t>
+      </w:r>
+    </w:p>
+    <w:p>
+      <w:pPr>
+        <w:spacing w:line="400" w:lineRule="exact"/>
+        <w:ind w:firstLineChars="200" w:firstLine="480"/>
+        <w:rPr>
+          <w:rFonts w:ascii="宋体" w:eastAsia="宋体" w:hAnsi="宋体"/>
+          <w:color w:val="4472C4" w:themeColor="accent1"/>
+          <w:sz w:val="24"/>
+          <w:szCs w:val="24"/>
+        </w:rPr>
+      </w:pPr>
+      <w:r>
+        <w:rPr>
+          <w:rFonts w:ascii="宋体" w:eastAsia="宋体" w:hAnsi="宋体" w:hint="eastAsia"/>
+          <w:color w:val="4472C4" w:themeColor="accent1"/>
+          <w:sz w:val="24"/>
+          <w:szCs w:val="24"/>
+        </w:rPr>
+        <w:t>固定</w:t>
+      </w:r>
+      <w:r>
+        <w:rPr>
+          <w:rFonts w:ascii="宋体" w:eastAsia="宋体" w:hAnsi="宋体" w:hint="eastAsia"/>
+          <w:color w:val="4472C4" w:themeColor="accent1"/>
+          <w:sz w:val="24"/>
+          <w:szCs w:val="24"/>
+        </w:rPr>
+        <w:t>长度</w:t>
+      </w:r>
+      <w:r>
+        <w:rPr>
+          <w:rFonts w:ascii="宋体" w:eastAsia="宋体" w:hAnsi="宋体" w:hint="eastAsia"/>
+          <w:color w:val="4472C4" w:themeColor="accent1"/>
+          <w:sz w:val="24"/>
+          <w:szCs w:val="24"/>
+        </w:rPr>
+        <w:t>字符串：</w:t>
+      </w:r>
+      <w:r>
+        <w:rPr>
+          <w:rFonts w:ascii="宋体" w:eastAsia="宋体" w:hAnsi="宋体" w:hint="eastAsia"/>
+          <w:color w:val="4472C4" w:themeColor="accent1"/>
+          <w:sz w:val="24"/>
+          <w:szCs w:val="24"/>
+        </w:rPr>
+        <w:t>C</w:t>
+      </w:r>
+      <w:r>
+        <w:rPr>
+          <w:rFonts w:ascii="宋体" w:eastAsia="宋体" w:hAnsi="宋体" w:hint="eastAsia"/>
+          <w:color w:val="4472C4" w:themeColor="accent1"/>
+          <w:sz w:val="24"/>
+          <w:szCs w:val="24"/>
+        </w:rPr>
+        <w:t>har</w:t>
+      </w:r>
+    </w:p>
+    <w:p>
+      <w:pPr>
+        <w:spacing w:line="400" w:lineRule="exact"/>
+        <w:ind w:firstLineChars="200" w:firstLine="480"/>
+        <w:rPr>
+          <w:rFonts w:ascii="宋体" w:eastAsia="宋体" w:hAnsi="宋体"/>
+          <w:color w:val="4472C4" w:themeColor="accent1"/>
+          <w:sz w:val="24"/>
+          <w:szCs w:val="24"/>
+        </w:rPr>
+      </w:pPr>
+      <w:r>
+        <w:rPr>
+          <w:rFonts w:ascii="宋体" w:eastAsia="宋体" w:hAnsi="宋体" w:hint="eastAsia"/>
+          <w:color w:val="4472C4" w:themeColor="accent1"/>
+          <w:sz w:val="24"/>
+          <w:szCs w:val="24"/>
+        </w:rPr>
+        <w:t>可变字符串：</w:t>
+      </w:r>
+      <w:r>
+        <w:rPr>
+          <w:rFonts w:ascii="宋体" w:eastAsia="宋体" w:hAnsi="宋体" w:hint="eastAsia"/>
+          <w:color w:val="4472C4" w:themeColor="accent1"/>
+          <w:sz w:val="24"/>
+          <w:szCs w:val="24"/>
+        </w:rPr>
+        <w:t>Varchar</w:t>
+      </w:r>
+    </w:p>
+    <w:p>
+      <w:pPr>
+        <w:spacing w:line="400" w:lineRule="exact"/>
+        <w:ind w:firstLineChars="200" w:firstLine="480"/>
+        <w:rPr>
+          <w:rFonts w:ascii="宋体" w:eastAsia="宋体" w:hAnsi="宋体" w:hint="eastAsia"/>
+          <w:sz w:val="24"/>
+          <w:szCs w:val="24"/>
+        </w:rPr>
+      </w:pPr>
+      <w:r>
+        <w:rPr>
+          <w:rFonts w:ascii="宋体" w:eastAsia="宋体" w:hAnsi="宋体" w:hint="eastAsia"/>
+          <w:color w:val="4472C4" w:themeColor="accent1"/>
+          <w:sz w:val="24"/>
+          <w:szCs w:val="24"/>
+        </w:rPr>
+        <w:t>布尔：Boolean</w:t>
+      </w:r>
+    </w:p>
+    <w:p>
+      <w:pPr>
+        <w:spacing w:line="400" w:lineRule="exact"/>
+        <w:ind w:firstLineChars="200" w:firstLine="480"/>
+        <w:rPr>
+          <w:rFonts w:ascii="宋体" w:eastAsia="宋体" w:hAnsi="宋体" w:hint="eastAsia"/>
+          <w:sz w:val="24"/>
+          <w:szCs w:val="24"/>
+        </w:rPr>
+      </w:pPr>
+      <w:r>
+        <w:rPr>
+          <w:rFonts w:ascii="宋体" w:eastAsia="宋体" w:hAnsi="宋体" w:hint="eastAsia"/>
+          <w:sz w:val="24"/>
+          <w:szCs w:val="24"/>
+        </w:rPr>
+        <w:t>（1）</w:t>
+      </w:r>
+      <w:r>
+        <w:rPr>
+          <w:rFonts w:ascii="宋体" w:eastAsia="宋体" w:hAnsi="宋体" w:hint="eastAsia"/>
+          <w:sz w:val="24"/>
+          <w:szCs w:val="24"/>
+        </w:rPr>
+        <w:t>网络学习助手</w:t>
+      </w:r>
+      <w:r>
+        <w:rPr>
+          <w:rFonts w:ascii="宋体" w:eastAsia="宋体" w:hAnsi="宋体" w:hint="eastAsia"/>
+          <w:sz w:val="24"/>
+          <w:szCs w:val="24"/>
+        </w:rPr>
+        <w:t>通用</w:t>
+      </w:r>
+      <w:r>
+        <w:rPr>
+          <w:rFonts w:ascii="宋体" w:eastAsia="宋体" w:hAnsi="宋体" w:hint="eastAsia"/>
+          <w:sz w:val="24"/>
+          <w:szCs w:val="24"/>
+        </w:rPr>
+        <w:t>数据词典</w:t>
+      </w:r>
+      <w:r>
+        <w:rPr>
+          <w:rFonts w:ascii="宋体" w:eastAsia="宋体" w:hAnsi="宋体" w:hint="eastAsia"/>
+          <w:sz w:val="24"/>
+          <w:szCs w:val="24"/>
+        </w:rPr>
+        <w:t>如表4</w:t>
+      </w:r>
+      <w:r>
+        <w:rPr>
+          <w:rFonts w:ascii="宋体" w:eastAsia="宋体" w:hAnsi="宋体"/>
+          <w:sz w:val="24"/>
+          <w:szCs w:val="24"/>
+        </w:rPr>
+        <w:t>.1-4.</w:t>
+      </w:r>
+      <w:r>
+        <w:rPr>
+          <w:rFonts w:ascii="宋体" w:eastAsia="宋体" w:hAnsi="宋体" w:hint="eastAsia"/>
+          <w:sz w:val="24"/>
+          <w:szCs w:val="24"/>
+        </w:rPr>
+        <w:t>x所示</w:t>
+      </w:r>
+      <w:r>
+        <w:rPr>
+          <w:rFonts w:ascii="宋体" w:eastAsia="宋体" w:hAnsi="宋体" w:hint="eastAsia"/>
+          <w:sz w:val="24"/>
+          <w:szCs w:val="24"/>
+        </w:rPr>
+        <w:t>：</w:t>
+      </w:r>
+    </w:p>
+    <w:p>
+      <w:pPr>
+        <w:jc w:val="center"/>
+        <w:rPr>
+          <w:rFonts w:ascii="宋体" w:eastAsia="宋体" w:hAnsi="宋体"/>
+          <w:sz w:val="18"/>
+          <w:szCs w:val="18"/>
+        </w:rPr>
+      </w:pPr>
+      <w:r>
+        <w:rPr>
+          <w:rFonts w:ascii="宋体" w:eastAsia="宋体" w:hAnsi="宋体" w:hint="eastAsia"/>
+          <w:sz w:val="18"/>
+          <w:szCs w:val="18"/>
+        </w:rPr>
+        <w:t>表</w:t>
+      </w:r>
+      <w:r>
+        <w:rPr>
+          <w:rFonts w:ascii="宋体" w:eastAsia="宋体" w:hAnsi="宋体"/>
+          <w:sz w:val="18"/>
+          <w:szCs w:val="18"/>
+        </w:rPr>
+        <w:t>4.1</w:t>
+      </w:r>
+      <w:r>
+        <w:rPr>
+          <w:rFonts w:ascii="宋体" w:eastAsia="宋体" w:hAnsi="宋体" w:hint="eastAsia"/>
+          <w:sz w:val="18"/>
+          <w:szCs w:val="18"/>
+        </w:rPr>
+        <w:t xml:space="preserve"> 教师用户表</w:t>
+      </w:r>
+    </w:p>
+    <w:tbl>
+      <w:tblPr>
+        <w:tblStyle w:val="a9"/>
+        <w:tblW w:w="0" w:type="auto"/>
+        <w:jc w:val="center"/>
+        <w:tblLook w:val="04A0" w:firstRow="1" w:lastRow="0" w:firstColumn="1" w:lastColumn="0" w:noHBand="0" w:noVBand="1"/>
+      </w:tblPr>
+      <w:tblGrid>
+        <w:gridCol w:w="1380"/>
+        <w:gridCol w:w="1450"/>
+        <w:gridCol w:w="1418"/>
+        <w:gridCol w:w="1417"/>
+        <w:gridCol w:w="1418"/>
+      </w:tblGrid>
+      <w:tr>
+        <w:trPr>
+          <w:jc w:val="center"/>
+        </w:trPr>
+        <w:tc>
+          <w:tcPr>
+            <w:tcW w:w="7083" w:type="dxa"/>
+            <w:gridSpan w:val="5"/>
+          </w:tcPr>
+          <w:p>
+            <w:pPr>
+              <w:pStyle w:val="a7"/>
+              <w:ind w:firstLineChars="0" w:firstLine="0"/>
+              <w:jc w:val="center"/>
+              <w:rPr>
+                <w:rFonts w:ascii="宋体" w:eastAsia="宋体" w:hAnsi="宋体"/>
+                <w:sz w:val="18"/>
+                <w:szCs w:val="18"/>
+              </w:rPr>
+            </w:pPr>
+            <w:r>
+              <w:rPr>
+                <w:rFonts w:ascii="宋体" w:eastAsia="宋体" w:hAnsi="宋体" w:hint="eastAsia"/>
+                <w:sz w:val="18"/>
+                <w:szCs w:val="18"/>
+              </w:rPr>
+              <w:t>教师</w:t>
+            </w:r>
+            <w:r>
+              <w:rPr>
+                <w:rFonts w:ascii="宋体" w:eastAsia="宋体" w:hAnsi="宋体" w:hint="eastAsia"/>
+                <w:sz w:val="18"/>
+                <w:szCs w:val="18"/>
+              </w:rPr>
+              <w:t>（</w:t>
+            </w:r>
+            <w:proofErr w:type="spellStart"/>
+            <w:r>
+              <w:rPr>
+                <w:rFonts w:ascii="宋体" w:eastAsia="宋体" w:hAnsi="宋体" w:hint="eastAsia"/>
+                <w:sz w:val="18"/>
+                <w:szCs w:val="18"/>
+              </w:rPr>
+              <w:t>js</w:t>
+            </w:r>
+            <w:proofErr w:type="spellEnd"/>
+            <w:r>
+              <w:rPr>
+                <w:rFonts w:ascii="宋体" w:eastAsia="宋体" w:hAnsi="宋体" w:hint="eastAsia"/>
+                <w:sz w:val="18"/>
+                <w:szCs w:val="18"/>
+              </w:rPr>
+              <w:t>）表</w:t>
+            </w:r>
+          </w:p>
+        </w:tc>
+      </w:tr>
+      <w:tr>
+        <w:trPr>
+          <w:jc w:val="center"/>
+        </w:trPr>
+        <w:tc>
+          <w:tcPr>
+            <w:tcW w:w="1380" w:type="dxa"/>
+          </w:tcPr>
+          <w:p>
+            <w:pPr>
+              <w:pStyle w:val="a7"/>
+              <w:ind w:firstLineChars="0" w:firstLine="0"/>
+              <w:jc w:val="center"/>
+              <w:rPr>
+                <w:rFonts w:ascii="宋体" w:eastAsia="宋体" w:hAnsi="宋体"/>
+                <w:sz w:val="18"/>
+                <w:szCs w:val="18"/>
+              </w:rPr>
+            </w:pPr>
+            <w:r>
+              <w:rPr>
+                <w:rFonts w:ascii="宋体" w:eastAsia="宋体" w:hAnsi="宋体" w:hint="eastAsia"/>
+                <w:sz w:val="18"/>
+                <w:szCs w:val="18"/>
+              </w:rPr>
+              <w:t>字段名称</w:t>
+            </w:r>
+          </w:p>
+        </w:tc>
+        <w:tc>
+          <w:tcPr>
+            <w:tcW w:w="1450" w:type="dxa"/>
+          </w:tcPr>
+          <w:p>
+            <w:pPr>
+              <w:pStyle w:val="a7"/>
+              <w:ind w:firstLineChars="0" w:firstLine="0"/>
+              <w:jc w:val="center"/>
+              <w:rPr>
+                <w:rFonts w:ascii="宋体" w:eastAsia="宋体" w:hAnsi="宋体"/>
+                <w:sz w:val="18"/>
+                <w:szCs w:val="18"/>
+              </w:rPr>
+            </w:pPr>
+            <w:r>
+              <w:rPr>
+                <w:rFonts w:ascii="宋体" w:eastAsia="宋体" w:hAnsi="宋体" w:hint="eastAsia"/>
+                <w:sz w:val="18"/>
+                <w:szCs w:val="18"/>
+              </w:rPr>
+              <w:t>数据类型</w:t>
+            </w:r>
+          </w:p>
+        </w:tc>
+        <w:tc>
+          <w:tcPr>
+            <w:tcW w:w="1418" w:type="dxa"/>
+          </w:tcPr>
+          <w:p>
+            <w:pPr>
+              <w:pStyle w:val="a7"/>
+              <w:ind w:firstLineChars="0" w:firstLine="0"/>
+              <w:jc w:val="center"/>
+              <w:rPr>
+                <w:rFonts w:ascii="宋体" w:eastAsia="宋体" w:hAnsi="宋体"/>
+                <w:sz w:val="18"/>
+                <w:szCs w:val="18"/>
+              </w:rPr>
+            </w:pPr>
+            <w:r>
+              <w:rPr>
+                <w:rFonts w:ascii="宋体" w:eastAsia="宋体" w:hAnsi="宋体" w:hint="eastAsia"/>
+                <w:sz w:val="18"/>
+                <w:szCs w:val="18"/>
+              </w:rPr>
+              <w:t>长度</w:t>
+            </w:r>
+          </w:p>
+        </w:tc>
+        <w:tc>
+          <w:tcPr>
+            <w:tcW w:w="1417" w:type="dxa"/>
+          </w:tcPr>
+          <w:p>
+            <w:pPr>
+              <w:pStyle w:val="a7"/>
+              <w:ind w:firstLineChars="0" w:firstLine="0"/>
+              <w:jc w:val="center"/>
+              <w:rPr>
+                <w:rFonts w:ascii="宋体" w:eastAsia="宋体" w:hAnsi="宋体"/>
+                <w:sz w:val="18"/>
+                <w:szCs w:val="18"/>
+              </w:rPr>
+            </w:pPr>
+            <w:r>
+              <w:rPr>
+                <w:rFonts w:ascii="宋体" w:eastAsia="宋体" w:hAnsi="宋体" w:hint="eastAsia"/>
+                <w:sz w:val="18"/>
+                <w:szCs w:val="18"/>
+              </w:rPr>
+              <w:t>是否主键</w:t>
+            </w:r>
+          </w:p>
+        </w:tc>
+        <w:tc>
+          <w:tcPr>
+            <w:tcW w:w="1418" w:type="dxa"/>
+          </w:tcPr>
+          <w:p>
+            <w:pPr>
+              <w:pStyle w:val="a7"/>
+              <w:ind w:firstLineChars="0" w:firstLine="0"/>
+              <w:jc w:val="center"/>
+              <w:rPr>
+                <w:rFonts w:ascii="宋体" w:eastAsia="宋体" w:hAnsi="宋体"/>
+                <w:sz w:val="18"/>
+                <w:szCs w:val="18"/>
+              </w:rPr>
+            </w:pPr>
+            <w:r>
+              <w:rPr>
+                <w:rFonts w:ascii="宋体" w:eastAsia="宋体" w:hAnsi="宋体" w:hint="eastAsia"/>
+                <w:sz w:val="18"/>
+                <w:szCs w:val="18"/>
+              </w:rPr>
+              <w:t>描述</w:t>
+            </w:r>
+          </w:p>
+        </w:tc>
+      </w:tr>
+      <w:tr>
+        <w:trPr>
+          <w:trHeight w:val="315"/>
+          <w:jc w:val="center"/>
+        </w:trPr>
+        <w:tc>
+          <w:tcPr>
+            <w:tcW w:w="1380" w:type="dxa"/>
+          </w:tcPr>
+          <w:p>
+            <w:pPr>
+              <w:pStyle w:val="a7"/>
+              <w:ind w:firstLineChars="0" w:firstLine="0"/>
+              <w:jc w:val="center"/>
+              <w:rPr>
+                <w:rFonts w:ascii="宋体" w:eastAsia="宋体" w:hAnsi="宋体"/>
+                <w:sz w:val="18"/>
+                <w:szCs w:val="18"/>
+              </w:rPr>
+            </w:pPr>
+            <w:proofErr w:type="spellStart"/>
+            <w:r>
+              <w:rPr>
+                <w:rFonts w:ascii="宋体" w:eastAsia="宋体" w:hAnsi="宋体" w:hint="eastAsia"/>
+                <w:sz w:val="18"/>
+                <w:szCs w:val="18"/>
+              </w:rPr>
+              <w:t>js</w:t>
+            </w:r>
+            <w:r>
+              <w:rPr>
+                <w:rFonts w:ascii="宋体" w:eastAsia="宋体" w:hAnsi="宋体"/>
+                <w:sz w:val="18"/>
+                <w:szCs w:val="18"/>
+              </w:rPr>
+              <w:t>_zh</w:t>
+            </w:r>
+            <w:proofErr w:type="spellEnd"/>
+          </w:p>
+        </w:tc>
+        <w:tc>
+          <w:tcPr>
+            <w:tcW w:w="1450" w:type="dxa"/>
+          </w:tcPr>
+          <w:p>
+            <w:pPr>
+              <w:pStyle w:val="a7"/>
+              <w:ind w:firstLineChars="0" w:firstLine="0"/>
+              <w:jc w:val="center"/>
+              <w:rPr>
+                <w:rFonts w:ascii="宋体" w:eastAsia="宋体" w:hAnsi="宋体"/>
+                <w:sz w:val="18"/>
+                <w:szCs w:val="18"/>
+              </w:rPr>
+            </w:pPr>
+            <w:r>
+              <w:rPr>
+                <w:rFonts w:ascii="宋体" w:eastAsia="宋体" w:hAnsi="宋体"/>
+                <w:sz w:val="18"/>
+                <w:szCs w:val="18"/>
+              </w:rPr>
+              <w:t>V</w:t>
+            </w:r>
+            <w:r>
+              <w:rPr>
+                <w:rFonts w:ascii="宋体" w:eastAsia="宋体" w:hAnsi="宋体"/>
+                <w:sz w:val="18"/>
+                <w:szCs w:val="18"/>
+              </w:rPr>
+              <w:t>archar</w:t>
+            </w:r>
+          </w:p>
+        </w:tc>
+        <w:tc>
+          <w:tcPr>
+            <w:tcW w:w="1418" w:type="dxa"/>
+          </w:tcPr>
+          <w:p>
+            <w:pPr>
+              <w:pStyle w:val="a7"/>
+              <w:ind w:firstLineChars="0" w:firstLine="0"/>
+              <w:jc w:val="center"/>
+              <w:rPr>
+                <w:rFonts w:ascii="宋体" w:eastAsia="宋体" w:hAnsi="宋体"/>
+                <w:sz w:val="18"/>
+                <w:szCs w:val="18"/>
+              </w:rPr>
+            </w:pPr>
+            <w:r>
+              <w:rPr>
+                <w:rFonts w:ascii="宋体" w:eastAsia="宋体" w:hAnsi="宋体"/>
+                <w:sz w:val="18"/>
+                <w:szCs w:val="18"/>
+              </w:rPr>
+              <w:t>20</w:t>
+            </w:r>
+          </w:p>
+        </w:tc>
+        <w:tc>
+          <w:tcPr>
+            <w:tcW w:w="1417" w:type="dxa"/>
+          </w:tcPr>
+          <w:p>
+            <w:pPr>
+              <w:pStyle w:val="a7"/>
+              <w:ind w:firstLineChars="0" w:firstLine="0"/>
+              <w:jc w:val="center"/>
+              <w:rPr>
+                <w:rFonts w:ascii="宋体" w:eastAsia="宋体" w:hAnsi="宋体"/>
+                <w:sz w:val="18"/>
+                <w:szCs w:val="18"/>
+              </w:rPr>
+            </w:pPr>
+            <w:r>
+              <w:rPr>
+                <w:rFonts w:ascii="宋体" w:eastAsia="宋体" w:hAnsi="宋体" w:hint="eastAsia"/>
+                <w:sz w:val="18"/>
+                <w:szCs w:val="18"/>
+              </w:rPr>
+              <w:t>是</w:t>
+            </w:r>
+          </w:p>
+        </w:tc>
+        <w:tc>
+          <w:tcPr>
+            <w:tcW w:w="1418" w:type="dxa"/>
+          </w:tcPr>
+          <w:p>
+            <w:pPr>
+              <w:pStyle w:val="a7"/>
+              <w:ind w:firstLineChars="0" w:firstLine="0"/>
+              <w:jc w:val="center"/>
+              <w:rPr>
+                <w:rFonts w:ascii="宋体" w:eastAsia="宋体" w:hAnsi="宋体" w:hint="eastAsia"/>
+                <w:sz w:val="18"/>
+                <w:szCs w:val="18"/>
+              </w:rPr>
+            </w:pPr>
+            <w:r>
+              <w:rPr>
+                <w:rFonts w:ascii="宋体" w:eastAsia="宋体" w:hAnsi="宋体" w:hint="eastAsia"/>
+                <w:sz w:val="18"/>
+                <w:szCs w:val="18"/>
+              </w:rPr>
+              <w:t>教师</w:t>
+            </w:r>
+            <w:r>
+              <w:rPr>
+                <w:rFonts w:ascii="宋体" w:eastAsia="宋体" w:hAnsi="宋体" w:hint="eastAsia"/>
+                <w:sz w:val="18"/>
+                <w:szCs w:val="18"/>
+              </w:rPr>
+              <w:t>账号</w:t>
+            </w:r>
+          </w:p>
+        </w:tc>
+      </w:tr>
+      <w:tr>
+        <w:trPr>
+          <w:trHeight w:val="49"/>
+          <w:jc w:val="center"/>
+        </w:trPr>
+        <w:tc>
+          <w:tcPr>
+            <w:tcW w:w="1380" w:type="dxa"/>
+          </w:tcPr>
+          <w:p>
+            <w:pPr>
+              <w:pStyle w:val="a7"/>
+              <w:ind w:firstLineChars="0" w:firstLine="0"/>
+              <w:jc w:val="center"/>
+              <w:rPr>
+                <w:rFonts w:ascii="宋体" w:eastAsia="宋体" w:hAnsi="宋体"/>
+                <w:sz w:val="18"/>
+                <w:szCs w:val="18"/>
+              </w:rPr>
+            </w:pPr>
+            <w:proofErr w:type="spellStart"/>
+            <w:r>
+              <w:rPr>
+                <w:rFonts w:ascii="宋体" w:eastAsia="宋体" w:hAnsi="宋体"/>
+                <w:sz w:val="18"/>
+                <w:szCs w:val="18"/>
+              </w:rPr>
+              <w:t>js</w:t>
+            </w:r>
+            <w:r>
+              <w:rPr>
+                <w:rFonts w:ascii="宋体" w:eastAsia="宋体" w:hAnsi="宋体"/>
+                <w:sz w:val="18"/>
+                <w:szCs w:val="18"/>
+              </w:rPr>
+              <w:t>_</w:t>
+            </w:r>
+            <w:r>
+              <w:rPr>
+                <w:rFonts w:ascii="宋体" w:eastAsia="宋体" w:hAnsi="宋体" w:hint="eastAsia"/>
+                <w:sz w:val="18"/>
+                <w:szCs w:val="18"/>
+              </w:rPr>
+              <w:t>xm</w:t>
+            </w:r>
+            <w:proofErr w:type="spellEnd"/>
+          </w:p>
+        </w:tc>
+        <w:tc>
+          <w:tcPr>
+            <w:tcW w:w="1450" w:type="dxa"/>
+          </w:tcPr>
+          <w:p>
+            <w:pPr>
+              <w:pStyle w:val="a7"/>
+              <w:ind w:firstLineChars="0" w:firstLine="0"/>
+              <w:jc w:val="center"/>
+              <w:rPr>
+                <w:rFonts w:ascii="宋体" w:eastAsia="宋体" w:hAnsi="宋体"/>
+                <w:sz w:val="18"/>
+                <w:szCs w:val="18"/>
+              </w:rPr>
+            </w:pPr>
+            <w:r>
+              <w:rPr>
+                <w:rFonts w:ascii="宋体" w:eastAsia="宋体" w:hAnsi="宋体"/>
+                <w:sz w:val="18"/>
+                <w:szCs w:val="18"/>
+              </w:rPr>
+              <w:t>V</w:t>
+            </w:r>
+            <w:r>
+              <w:rPr>
+                <w:rFonts w:ascii="宋体" w:eastAsia="宋体" w:hAnsi="宋体"/>
+                <w:sz w:val="18"/>
+                <w:szCs w:val="18"/>
+              </w:rPr>
+              <w:t>archar</w:t>
+            </w:r>
+          </w:p>
+        </w:tc>
+        <w:tc>
+          <w:tcPr>
+            <w:tcW w:w="1418" w:type="dxa"/>
+          </w:tcPr>
+          <w:p>
+            <w:pPr>
+              <w:pStyle w:val="a7"/>
+              <w:ind w:firstLineChars="0" w:firstLine="0"/>
+              <w:jc w:val="center"/>
+              <w:rPr>
+                <w:rFonts w:ascii="宋体" w:eastAsia="宋体" w:hAnsi="宋体"/>
+                <w:sz w:val="18"/>
+                <w:szCs w:val="18"/>
+              </w:rPr>
+            </w:pPr>
+            <w:r>
+              <w:rPr>
+                <w:rFonts w:ascii="宋体" w:eastAsia="宋体" w:hAnsi="宋体" w:hint="eastAsia"/>
+                <w:sz w:val="18"/>
+                <w:szCs w:val="18"/>
+              </w:rPr>
+              <w:t>2</w:t>
+            </w:r>
+            <w:r>
+              <w:rPr>
+                <w:rFonts w:ascii="宋体" w:eastAsia="宋体" w:hAnsi="宋体"/>
+                <w:sz w:val="18"/>
+                <w:szCs w:val="18"/>
+              </w:rPr>
+              <w:t>0</w:t>
+            </w:r>
+          </w:p>
+        </w:tc>
+        <w:tc>
+          <w:tcPr>
+            <w:tcW w:w="1417" w:type="dxa"/>
+          </w:tcPr>
+          <w:p>
+            <w:pPr>
+              <w:pStyle w:val="a7"/>
+              <w:ind w:firstLineChars="0" w:firstLine="0"/>
+              <w:jc w:val="center"/>
+              <w:rPr>
+                <w:rFonts w:ascii="宋体" w:eastAsia="宋体" w:hAnsi="宋体"/>
+                <w:sz w:val="18"/>
+                <w:szCs w:val="18"/>
+              </w:rPr>
+            </w:pPr>
+            <w:r>
+              <w:rPr>
+                <w:rFonts w:ascii="宋体" w:eastAsia="宋体" w:hAnsi="宋体" w:hint="eastAsia"/>
+                <w:sz w:val="18"/>
+                <w:szCs w:val="18"/>
+              </w:rPr>
+              <w:t>否</w:t>
+            </w:r>
+          </w:p>
+        </w:tc>
+        <w:tc>
+          <w:tcPr>
+            <w:tcW w:w="1418" w:type="dxa"/>
+          </w:tcPr>
+          <w:p>
+            <w:pPr>
+              <w:pStyle w:val="a7"/>
+              <w:ind w:firstLineChars="0" w:firstLine="0"/>
+              <w:jc w:val="center"/>
+              <w:rPr>
+                <w:rFonts w:ascii="宋体" w:eastAsia="宋体" w:hAnsi="宋体"/>
+                <w:sz w:val="18"/>
+                <w:szCs w:val="18"/>
+              </w:rPr>
+            </w:pPr>
+            <w:r>
+              <w:rPr>
+                <w:rFonts w:ascii="宋体" w:eastAsia="宋体" w:hAnsi="宋体" w:hint="eastAsia"/>
+                <w:sz w:val="18"/>
+                <w:szCs w:val="18"/>
+              </w:rPr>
+              <w:t>教师姓名</w:t>
+            </w:r>
+          </w:p>
+        </w:tc>
+      </w:tr>
+    </w:tbl>
+    <w:p>
+      <w:pPr>
+        <w:rPr>
+          <w:rFonts w:hint="eastAsia"/>
+        </w:rPr>
+      </w:pPr>
+    </w:p>
+    <w:p>
+      <w:pPr>
+        <w:pStyle w:val="2"/>
+        <w:rPr>
+          <w:rFonts w:ascii="黑体" w:eastAsia="黑体" w:hAnsi="黑体"/>
+          <w:b w:val="0"/>
+          <w:bCs w:val="0"/>
+          <w:sz w:val="30"/>
+          <w:szCs w:val="30"/>
+        </w:rPr>
+      </w:pPr>
+      <w:r>
+        <w:rPr>
+          <w:rFonts w:ascii="黑体" w:eastAsia="黑体" w:hAnsi="黑体"/>
+          <w:b w:val="0"/>
+          <w:bCs w:val="0"/>
+          <w:sz w:val="30"/>
+          <w:szCs w:val="30"/>
+        </w:rPr>
+        <w:lastRenderedPageBreak/>
+        <w:t>4</w:t>
+      </w:r>
+      <w:r>
+        <w:rPr>
+          <w:rFonts w:ascii="黑体" w:eastAsia="黑体" w:hAnsi="黑体"/>
+          <w:b w:val="0"/>
+          <w:bCs w:val="0"/>
+          <w:sz w:val="30"/>
+          <w:szCs w:val="30"/>
+        </w:rPr>
+        <w:t>.</w:t>
+      </w:r>
+      <w:r>
+        <w:rPr>
+          <w:rFonts w:ascii="黑体" w:eastAsia="黑体" w:hAnsi="黑体"/>
+          <w:b w:val="0"/>
+          <w:bCs w:val="0"/>
+          <w:sz w:val="30"/>
+          <w:szCs w:val="30"/>
+        </w:rPr>
+        <w:t>3</w:t>
+      </w:r>
+      <w:r>
+        <w:rPr>
+          <w:rFonts w:ascii="黑体" w:eastAsia="黑体" w:hAnsi="黑体"/>
+          <w:b w:val="0"/>
+          <w:bCs w:val="0"/>
+          <w:sz w:val="30"/>
+          <w:szCs w:val="30"/>
+        </w:rPr>
+        <w:t xml:space="preserve"> </w:t>
+      </w:r>
+      <w:r>
+        <w:rPr>
+          <w:rFonts w:ascii="黑体" w:eastAsia="黑体" w:hAnsi="黑体" w:hint="eastAsia"/>
+          <w:b w:val="0"/>
+          <w:bCs w:val="0"/>
+          <w:sz w:val="30"/>
+          <w:szCs w:val="30"/>
+        </w:rPr>
+        <w:t>数据</w:t>
+      </w:r>
+      <w:r>
+        <w:rPr>
+          <w:rFonts w:ascii="黑体" w:eastAsia="黑体" w:hAnsi="黑体" w:hint="eastAsia"/>
+          <w:b w:val="0"/>
+          <w:bCs w:val="0"/>
+          <w:sz w:val="30"/>
+          <w:szCs w:val="30"/>
+        </w:rPr>
+        <w:t>采集</w:t>
+      </w:r>
+    </w:p>
+    <w:p>
+      <w:pPr>
+        <w:spacing w:line="400" w:lineRule="exact"/>
+        <w:ind w:firstLineChars="200" w:firstLine="480"/>
+        <w:rPr>
+          <w:rFonts w:ascii="宋体" w:eastAsia="宋体" w:hAnsi="宋体"/>
+          <w:sz w:val="24"/>
+          <w:szCs w:val="24"/>
+        </w:rPr>
+      </w:pPr>
+      <w:r>
+        <w:rPr>
+          <w:rFonts w:ascii="宋体" w:eastAsia="宋体" w:hAnsi="宋体" w:hint="eastAsia"/>
+          <w:color w:val="4472C4" w:themeColor="accent1"/>
+          <w:sz w:val="24"/>
+          <w:szCs w:val="24"/>
+        </w:rPr>
+        <w:t>自己子项目的</w:t>
+      </w:r>
+      <w:r>
+        <w:rPr>
+          <w:rFonts w:ascii="宋体" w:eastAsia="宋体" w:hAnsi="宋体" w:hint="eastAsia"/>
+          <w:color w:val="4472C4" w:themeColor="accent1"/>
+          <w:sz w:val="24"/>
+          <w:szCs w:val="24"/>
+        </w:rPr>
+        <w:t>数据采集/来源</w:t>
+      </w:r>
+      <w:r>
+        <w:rPr>
+          <w:rFonts w:ascii="宋体" w:eastAsia="宋体" w:hAnsi="宋体" w:hint="eastAsia"/>
+          <w:color w:val="4472C4" w:themeColor="accent1"/>
+          <w:sz w:val="24"/>
+          <w:szCs w:val="24"/>
+        </w:rPr>
+        <w:t>，只保留自己的那部分</w:t>
+      </w:r>
+      <w:r>
+        <w:rPr>
+          <w:rFonts w:ascii="宋体" w:eastAsia="宋体" w:hAnsi="宋体" w:hint="eastAsia"/>
+          <w:color w:val="4472C4" w:themeColor="accent1"/>
+          <w:sz w:val="24"/>
+          <w:szCs w:val="24"/>
+        </w:rPr>
+        <w:t>，没有就删掉留空</w:t>
+      </w:r>
+    </w:p>
+    <w:p>
+      <w:pPr>
+        <w:spacing w:line="400" w:lineRule="exact"/>
+        <w:ind w:firstLineChars="200" w:firstLine="480"/>
+        <w:rPr>
+          <w:rFonts w:ascii="宋体" w:eastAsia="宋体" w:hAnsi="宋体"/>
+          <w:sz w:val="24"/>
+          <w:szCs w:val="24"/>
+        </w:rPr>
+      </w:pPr>
+      <w:r>
+        <w:rPr>
+          <w:rFonts w:ascii="宋体" w:eastAsia="宋体" w:hAnsi="宋体" w:hint="eastAsia"/>
+          <w:sz w:val="24"/>
+          <w:szCs w:val="24"/>
+        </w:rPr>
+        <w:t>（1）</w:t>
+      </w:r>
+      <w:r>
+        <w:rPr>
+          <w:rFonts w:ascii="宋体" w:eastAsia="宋体" w:hAnsi="宋体" w:hint="eastAsia"/>
+          <w:sz w:val="24"/>
+          <w:szCs w:val="24"/>
+        </w:rPr>
+        <w:t>网络学习助手</w:t>
+      </w:r>
+      <w:r>
+        <w:rPr>
+          <w:rFonts w:ascii="宋体" w:eastAsia="宋体" w:hAnsi="宋体"/>
+          <w:sz w:val="24"/>
+          <w:szCs w:val="24"/>
+        </w:rPr>
+        <w:t>Web端</w:t>
+      </w:r>
+      <w:r>
+        <w:rPr>
+          <w:rFonts w:ascii="宋体" w:eastAsia="宋体" w:hAnsi="宋体" w:hint="eastAsia"/>
+          <w:sz w:val="24"/>
+          <w:szCs w:val="24"/>
+        </w:rPr>
+        <w:t>的数据来源主要为：</w:t>
+      </w:r>
+    </w:p>
+    <w:p>
+      <w:pPr>
+        <w:spacing w:line="400" w:lineRule="exact"/>
+        <w:ind w:firstLineChars="200" w:firstLine="480"/>
+        <w:rPr>
+          <w:rFonts w:ascii="宋体" w:eastAsia="宋体" w:hAnsi="宋体"/>
+          <w:sz w:val="24"/>
+          <w:szCs w:val="24"/>
+        </w:rPr>
+      </w:pPr>
+      <w:r>
+        <w:rPr>
+          <w:rFonts w:ascii="宋体" w:eastAsia="宋体" w:hAnsi="宋体" w:hint="eastAsia"/>
+          <w:sz w:val="24"/>
+          <w:szCs w:val="24"/>
+        </w:rPr>
+        <w:t>教师和学生由管理员添加生成</w:t>
+      </w:r>
+    </w:p>
+    <w:p>
+      <w:pPr>
+        <w:spacing w:line="400" w:lineRule="exact"/>
+        <w:ind w:firstLineChars="200" w:firstLine="480"/>
+        <w:rPr>
+          <w:rFonts w:ascii="宋体" w:eastAsia="宋体" w:hAnsi="宋体"/>
+          <w:sz w:val="24"/>
+          <w:szCs w:val="24"/>
+        </w:rPr>
+      </w:pPr>
+      <w:r>
+        <w:rPr>
+          <w:rFonts w:ascii="宋体" w:eastAsia="宋体" w:hAnsi="宋体" w:hint="eastAsia"/>
+          <w:sz w:val="24"/>
+          <w:szCs w:val="24"/>
+        </w:rPr>
+        <w:t>班级用户是根据实际班级生成</w:t>
+      </w:r>
+    </w:p>
+    <w:p>
+      <w:pPr>
+        <w:spacing w:line="400" w:lineRule="exact"/>
+        <w:ind w:firstLineChars="200" w:firstLine="480"/>
+        <w:rPr>
+          <w:rFonts w:ascii="宋体" w:eastAsia="宋体" w:hAnsi="宋体"/>
+          <w:sz w:val="24"/>
+          <w:szCs w:val="24"/>
+        </w:rPr>
+      </w:pPr>
+      <w:r>
+        <w:rPr>
+          <w:rFonts w:ascii="宋体" w:eastAsia="宋体" w:hAnsi="宋体" w:hint="eastAsia"/>
+          <w:sz w:val="24"/>
+          <w:szCs w:val="24"/>
+        </w:rPr>
+        <w:t>课程数据由管理员添加并绑定到特定教师</w:t>
+      </w:r>
+    </w:p>
+    <w:p>
+      <w:pPr>
+        <w:spacing w:line="400" w:lineRule="exact"/>
+        <w:ind w:firstLineChars="200" w:firstLine="480"/>
+        <w:rPr>
+          <w:rFonts w:ascii="宋体" w:eastAsia="宋体" w:hAnsi="宋体"/>
+          <w:sz w:val="24"/>
+          <w:szCs w:val="24"/>
+        </w:rPr>
+      </w:pPr>
+      <w:r>
+        <w:rPr>
+          <w:rFonts w:ascii="宋体" w:eastAsia="宋体" w:hAnsi="宋体" w:hint="eastAsia"/>
+          <w:sz w:val="24"/>
+          <w:szCs w:val="24"/>
+        </w:rPr>
+        <w:t>试题、试卷、资料、话题等数据由教师用户根据实际需求动态添加</w:t>
+      </w:r>
+    </w:p>
+    <w:p>
+      <w:pPr>
+        <w:spacing w:line="400" w:lineRule="exact"/>
+        <w:ind w:firstLineChars="200" w:firstLine="480"/>
+        <w:rPr>
+          <w:rFonts w:ascii="宋体" w:eastAsia="宋体" w:hAnsi="宋体"/>
+          <w:sz w:val="24"/>
+          <w:szCs w:val="24"/>
+        </w:rPr>
+      </w:pPr>
+      <w:r>
+        <w:rPr>
+          <w:rFonts w:ascii="宋体" w:eastAsia="宋体" w:hAnsi="宋体" w:hint="eastAsia"/>
+          <w:sz w:val="24"/>
+          <w:szCs w:val="24"/>
+        </w:rPr>
+        <w:t>评论数据由学生用户参与话题评论后添加</w:t>
+      </w:r>
+    </w:p>
+    <w:p>
+      <w:pPr>
+        <w:spacing w:line="400" w:lineRule="exact"/>
+        <w:ind w:firstLineChars="200" w:firstLine="480"/>
+        <w:rPr>
+          <w:rFonts w:ascii="宋体" w:eastAsia="宋体" w:hAnsi="宋体" w:hint="eastAsia"/>
+          <w:sz w:val="24"/>
+          <w:szCs w:val="24"/>
+        </w:rPr>
+      </w:pPr>
+    </w:p>
+    <w:p>
+      <w:pPr>
+        <w:pStyle w:val="2"/>
+        <w:rPr>
+          <w:rFonts w:ascii="黑体" w:eastAsia="黑体" w:hAnsi="黑体"/>
+          <w:b w:val="0"/>
+          <w:bCs w:val="0"/>
+          <w:sz w:val="30"/>
+          <w:szCs w:val="30"/>
+        </w:rPr>
+      </w:pPr>
+      <w:r>
+        <w:rPr>
+          <w:rFonts w:ascii="黑体" w:eastAsia="黑体" w:hAnsi="黑体"/>
+          <w:b w:val="0"/>
+          <w:bCs w:val="0"/>
+          <w:sz w:val="30"/>
+          <w:szCs w:val="30"/>
+        </w:rPr>
+        <w:t>4</w:t>
+      </w:r>
+      <w:r>
+        <w:rPr>
+          <w:rFonts w:ascii="黑体" w:eastAsia="黑体" w:hAnsi="黑体"/>
+          <w:b w:val="0"/>
+          <w:bCs w:val="0"/>
+          <w:sz w:val="30"/>
+          <w:szCs w:val="30"/>
+        </w:rPr>
+        <w:t>.</w:t>
+      </w:r>
+      <w:r>
+        <w:rPr>
+          <w:rFonts w:ascii="黑体" w:eastAsia="黑体" w:hAnsi="黑体"/>
+          <w:b w:val="0"/>
+          <w:bCs w:val="0"/>
+          <w:sz w:val="30"/>
+          <w:szCs w:val="30"/>
+        </w:rPr>
+        <w:t>4</w:t>
+      </w:r>
+      <w:r>
+        <w:rPr>
+          <w:rFonts w:ascii="黑体" w:eastAsia="黑体" w:hAnsi="黑体"/>
+          <w:b w:val="0"/>
+          <w:bCs w:val="0"/>
+          <w:sz w:val="30"/>
+          <w:szCs w:val="30"/>
+        </w:rPr>
+        <w:t xml:space="preserve"> </w:t>
+      </w:r>
+      <w:r>
+        <w:rPr>
+          <w:rFonts w:ascii="黑体" w:eastAsia="黑体" w:hAnsi="黑体" w:hint="eastAsia"/>
+          <w:b w:val="0"/>
+          <w:bCs w:val="0"/>
+          <w:sz w:val="30"/>
+          <w:szCs w:val="30"/>
+        </w:rPr>
+        <w:t>数据</w:t>
+      </w:r>
+      <w:r>
+        <w:rPr>
+          <w:rFonts w:ascii="黑体" w:eastAsia="黑体" w:hAnsi="黑体" w:hint="eastAsia"/>
+          <w:b w:val="0"/>
+          <w:bCs w:val="0"/>
+          <w:sz w:val="30"/>
+          <w:szCs w:val="30"/>
+        </w:rPr>
+        <w:t>库设计需求</w:t>
       </w:r>
     </w:p>
     <w:p>
@@ -3433,62 +5199,556 @@
       </w:pPr>
       <w:r>
         <w:rPr>
-          <w:rFonts w:ascii="黑体" w:eastAsia="黑体" w:hAnsi="黑体"/>
-          <w:b w:val="0"/>
-          <w:bCs w:val="0"/>
-          <w:sz w:val="28"/>
-          <w:szCs w:val="28"/>
-        </w:rPr>
-        <w:t xml:space="preserve">3.2.1 </w:t>
-      </w:r>
-      <w:r>
-        <w:rPr>
           <w:rFonts w:ascii="黑体" w:eastAsia="黑体" w:hAnsi="黑体" w:hint="eastAsia"/>
           <w:b w:val="0"/>
           <w:bCs w:val="0"/>
           <w:sz w:val="28"/>
           <w:szCs w:val="28"/>
         </w:rPr>
-        <w:t>功能模块结构图</w:t>
-      </w:r>
-    </w:p>
-    <w:p>
-      <w:pPr>
-        <w:rPr>
-          <w:rFonts w:hint="eastAsia"/>
-        </w:rPr>
-      </w:pPr>
+        <w:t>4</w:t>
+      </w:r>
+      <w:r>
+        <w:rPr>
+          <w:rFonts w:ascii="黑体" w:eastAsia="黑体" w:hAnsi="黑体"/>
+          <w:b w:val="0"/>
+          <w:bCs w:val="0"/>
+          <w:sz w:val="28"/>
+          <w:szCs w:val="28"/>
+        </w:rPr>
+        <w:t xml:space="preserve">.4.1 </w:t>
+      </w:r>
+      <w:r>
+        <w:rPr>
+          <w:rFonts w:ascii="黑体" w:eastAsia="黑体" w:hAnsi="黑体" w:hint="eastAsia"/>
+          <w:b w:val="0"/>
+          <w:bCs w:val="0"/>
+          <w:sz w:val="28"/>
+          <w:szCs w:val="28"/>
+        </w:rPr>
+        <w:t>标识符和状态</w:t>
+      </w:r>
+    </w:p>
+    <w:p>
+      <w:pPr>
+        <w:spacing w:line="400" w:lineRule="exact"/>
+        <w:ind w:firstLineChars="200" w:firstLine="480"/>
+        <w:rPr>
+          <w:rFonts w:ascii="宋体" w:eastAsia="宋体" w:hAnsi="宋体"/>
+          <w:sz w:val="24"/>
+          <w:szCs w:val="24"/>
+        </w:rPr>
+      </w:pPr>
+      <w:r>
+        <w:rPr>
+          <w:rFonts w:ascii="宋体" w:eastAsia="宋体" w:hAnsi="宋体" w:hint="eastAsia"/>
+          <w:sz w:val="24"/>
+          <w:szCs w:val="24"/>
+        </w:rPr>
+        <w:t>数据库名称：</w:t>
+      </w:r>
+      <w:proofErr w:type="spellStart"/>
+      <w:r>
+        <w:rPr>
+          <w:rFonts w:ascii="宋体" w:eastAsia="宋体" w:hAnsi="宋体" w:hint="eastAsia"/>
+          <w:sz w:val="24"/>
+          <w:szCs w:val="24"/>
+        </w:rPr>
+        <w:t>kczs</w:t>
+      </w:r>
+      <w:proofErr w:type="spellEnd"/>
+    </w:p>
+    <w:p>
+      <w:pPr>
+        <w:spacing w:line="400" w:lineRule="exact"/>
+        <w:ind w:firstLineChars="200" w:firstLine="480"/>
+        <w:rPr>
+          <w:rFonts w:ascii="宋体" w:eastAsia="宋体" w:hAnsi="宋体"/>
+          <w:sz w:val="24"/>
+          <w:szCs w:val="24"/>
+        </w:rPr>
+      </w:pPr>
+      <w:r>
+        <w:rPr>
+          <w:rFonts w:ascii="宋体" w:eastAsia="宋体" w:hAnsi="宋体" w:hint="eastAsia"/>
+          <w:sz w:val="24"/>
+          <w:szCs w:val="24"/>
+        </w:rPr>
+        <w:t>用户名：root</w:t>
+      </w:r>
+    </w:p>
+    <w:p>
+      <w:pPr>
+        <w:spacing w:line="400" w:lineRule="exact"/>
+        <w:ind w:firstLineChars="200" w:firstLine="480"/>
+        <w:rPr>
+          <w:rFonts w:ascii="宋体" w:eastAsia="宋体" w:hAnsi="宋体"/>
+          <w:sz w:val="24"/>
+          <w:szCs w:val="24"/>
+        </w:rPr>
+      </w:pPr>
+      <w:r>
+        <w:rPr>
+          <w:rFonts w:ascii="宋体" w:eastAsia="宋体" w:hAnsi="宋体" w:hint="eastAsia"/>
+          <w:sz w:val="24"/>
+          <w:szCs w:val="24"/>
+        </w:rPr>
+        <w:t>密码：</w:t>
+      </w:r>
+      <w:r>
+        <w:rPr>
+          <w:rFonts w:ascii="宋体" w:eastAsia="宋体" w:hAnsi="宋体" w:hint="eastAsia"/>
+          <w:sz w:val="24"/>
+          <w:szCs w:val="24"/>
+        </w:rPr>
+        <w:t>待定</w:t>
+      </w:r>
+      <w:r>
+        <w:rPr>
+          <w:rFonts w:ascii="宋体" w:eastAsia="宋体" w:hAnsi="宋体" w:hint="eastAsia"/>
+          <w:sz w:val="24"/>
+          <w:szCs w:val="24"/>
+        </w:rPr>
+        <w:t>或</w:t>
+      </w:r>
+      <w:r>
+        <w:rPr>
+          <w:rFonts w:ascii="宋体" w:eastAsia="宋体" w:hAnsi="宋体" w:hint="eastAsia"/>
+          <w:sz w:val="24"/>
+          <w:szCs w:val="24"/>
+        </w:rPr>
+        <w:t>kczs</w:t>
+      </w:r>
+      <w:r>
+        <w:rPr>
+          <w:rFonts w:ascii="宋体" w:eastAsia="宋体" w:hAnsi="宋体"/>
+          <w:sz w:val="24"/>
+          <w:szCs w:val="24"/>
+        </w:rPr>
+        <w:t>4</w:t>
+      </w:r>
+      <w:r>
+        <w:rPr>
+          <w:rFonts w:ascii="宋体" w:eastAsia="宋体" w:hAnsi="宋体" w:hint="eastAsia"/>
+          <w:sz w:val="24"/>
+          <w:szCs w:val="24"/>
+        </w:rPr>
+        <w:t>hncj</w:t>
+      </w:r>
+    </w:p>
+    <w:p>
+      <w:pPr>
+        <w:spacing w:line="400" w:lineRule="exact"/>
+        <w:ind w:firstLineChars="200" w:firstLine="480"/>
+        <w:rPr>
+          <w:rFonts w:ascii="宋体" w:eastAsia="宋体" w:hAnsi="宋体"/>
+          <w:sz w:val="24"/>
+          <w:szCs w:val="24"/>
+        </w:rPr>
+      </w:pPr>
+      <w:r>
+        <w:rPr>
+          <w:rFonts w:ascii="宋体" w:eastAsia="宋体" w:hAnsi="宋体" w:hint="eastAsia"/>
+          <w:sz w:val="24"/>
+          <w:szCs w:val="24"/>
+        </w:rPr>
+        <w:t>权限：全部</w:t>
+      </w:r>
+    </w:p>
+    <w:p>
+      <w:pPr>
+        <w:spacing w:line="400" w:lineRule="exact"/>
+        <w:ind w:firstLineChars="200" w:firstLine="480"/>
+        <w:rPr>
+          <w:rFonts w:ascii="宋体" w:eastAsia="宋体" w:hAnsi="宋体"/>
+          <w:sz w:val="24"/>
+          <w:szCs w:val="24"/>
+        </w:rPr>
+      </w:pPr>
+      <w:r>
+        <w:rPr>
+          <w:rFonts w:ascii="宋体" w:eastAsia="宋体" w:hAnsi="宋体" w:hint="eastAsia"/>
+          <w:sz w:val="24"/>
+          <w:szCs w:val="24"/>
+        </w:rPr>
+        <w:t>有效时间：开发阶段</w:t>
+      </w:r>
+    </w:p>
+    <w:p>
+      <w:pPr>
+        <w:spacing w:line="400" w:lineRule="exact"/>
+        <w:ind w:firstLineChars="200" w:firstLine="480"/>
+        <w:rPr>
+          <w:rFonts w:ascii="宋体" w:eastAsia="宋体" w:hAnsi="宋体" w:hint="eastAsia"/>
+          <w:sz w:val="24"/>
+          <w:szCs w:val="24"/>
+        </w:rPr>
+      </w:pPr>
+      <w:r>
+        <w:rPr>
+          <w:rFonts w:ascii="宋体" w:eastAsia="宋体" w:hAnsi="宋体" w:hint="eastAsia"/>
+          <w:sz w:val="24"/>
+          <w:szCs w:val="24"/>
+        </w:rPr>
+        <w:t>说明：系统正式发布后，可能更改数据库用户/密码</w:t>
+      </w:r>
     </w:p>
     <w:p>
       <w:pPr>
         <w:pStyle w:val="3"/>
         <w:rPr>
-          <w:rFonts w:ascii="黑体" w:eastAsia="黑体" w:hAnsi="黑体"/>
-          <w:b w:val="0"/>
-          <w:bCs w:val="0"/>
-          <w:sz w:val="28"/>
-          <w:szCs w:val="28"/>
-        </w:rPr>
-      </w:pPr>
-      <w:r>
-        <w:rPr>
-          <w:rFonts w:ascii="黑体" w:eastAsia="黑体" w:hAnsi="黑体"/>
-          <w:b w:val="0"/>
-          <w:bCs w:val="0"/>
-          <w:sz w:val="28"/>
-          <w:szCs w:val="28"/>
-        </w:rPr>
-        <w:t>3.2.</w:t>
-      </w:r>
-      <w:r>
-        <w:rPr>
-          <w:rFonts w:ascii="黑体" w:eastAsia="黑体" w:hAnsi="黑体"/>
-          <w:b w:val="0"/>
-          <w:bCs w:val="0"/>
-          <w:sz w:val="28"/>
-          <w:szCs w:val="28"/>
-        </w:rPr>
-        <w:t>2</w:t>
+          <w:rFonts w:ascii="黑体" w:eastAsia="黑体" w:hAnsi="黑体" w:hint="eastAsia"/>
+          <w:b w:val="0"/>
+          <w:bCs w:val="0"/>
+          <w:sz w:val="28"/>
+          <w:szCs w:val="28"/>
+        </w:rPr>
+      </w:pPr>
+      <w:r>
+        <w:rPr>
+          <w:rFonts w:ascii="黑体" w:eastAsia="黑体" w:hAnsi="黑体" w:hint="eastAsia"/>
+          <w:b w:val="0"/>
+          <w:bCs w:val="0"/>
+          <w:sz w:val="28"/>
+          <w:szCs w:val="28"/>
+        </w:rPr>
+        <w:t>4</w:t>
+      </w:r>
+      <w:r>
+        <w:rPr>
+          <w:rFonts w:ascii="黑体" w:eastAsia="黑体" w:hAnsi="黑体"/>
+          <w:b w:val="0"/>
+          <w:bCs w:val="0"/>
+          <w:sz w:val="28"/>
+          <w:szCs w:val="28"/>
+        </w:rPr>
+        <w:t xml:space="preserve">.4.2 </w:t>
+      </w:r>
+      <w:r>
+        <w:rPr>
+          <w:rFonts w:ascii="黑体" w:eastAsia="黑体" w:hAnsi="黑体" w:hint="eastAsia"/>
+          <w:b w:val="0"/>
+          <w:bCs w:val="0"/>
+          <w:sz w:val="28"/>
+          <w:szCs w:val="28"/>
+        </w:rPr>
+        <w:t>约定</w:t>
+      </w:r>
+    </w:p>
+    <w:p>
+      <w:pPr>
+        <w:spacing w:line="400" w:lineRule="exact"/>
+        <w:ind w:firstLineChars="200" w:firstLine="480"/>
+        <w:rPr>
+          <w:rFonts w:ascii="宋体" w:eastAsia="宋体" w:hAnsi="宋体"/>
+          <w:sz w:val="24"/>
+          <w:szCs w:val="24"/>
+        </w:rPr>
+      </w:pPr>
+      <w:r>
+        <w:rPr>
+          <w:rFonts w:ascii="宋体" w:eastAsia="宋体" w:hAnsi="宋体"/>
+          <w:sz w:val="24"/>
+          <w:szCs w:val="24"/>
+        </w:rPr>
+        <w:t>1.</w:t>
+      </w:r>
+      <w:r>
+        <w:rPr>
+          <w:rFonts w:ascii="宋体" w:eastAsia="宋体" w:hAnsi="宋体" w:hint="eastAsia"/>
+          <w:sz w:val="24"/>
+          <w:szCs w:val="24"/>
+        </w:rPr>
+        <w:t>表名</w:t>
+      </w:r>
+      <w:r>
+        <w:rPr>
+          <w:rFonts w:ascii="宋体" w:eastAsia="宋体" w:hAnsi="宋体"/>
+          <w:sz w:val="24"/>
+          <w:szCs w:val="24"/>
+        </w:rPr>
+        <w:t>命名</w:t>
+      </w:r>
+      <w:r>
+        <w:rPr>
+          <w:rFonts w:ascii="宋体" w:eastAsia="宋体" w:hAnsi="宋体" w:hint="eastAsia"/>
+          <w:sz w:val="24"/>
+          <w:szCs w:val="24"/>
+        </w:rPr>
+        <w:t>按按汉语拼音的缩写</w:t>
+      </w:r>
+      <w:r>
+        <w:rPr>
+          <w:rFonts w:ascii="宋体" w:eastAsia="宋体" w:hAnsi="宋体" w:hint="eastAsia"/>
+          <w:sz w:val="24"/>
+          <w:szCs w:val="24"/>
+        </w:rPr>
+        <w:t>，</w:t>
+      </w:r>
+      <w:r>
+        <w:rPr>
+          <w:rFonts w:ascii="宋体" w:eastAsia="宋体" w:hAnsi="宋体" w:hint="eastAsia"/>
+          <w:sz w:val="24"/>
+          <w:szCs w:val="24"/>
+        </w:rPr>
+        <w:t>例如：</w:t>
+      </w:r>
+      <w:r>
+        <w:rPr>
+          <w:rFonts w:ascii="宋体" w:eastAsia="宋体" w:hAnsi="宋体" w:hint="eastAsia"/>
+          <w:sz w:val="24"/>
+          <w:szCs w:val="24"/>
+        </w:rPr>
+        <w:t>教师表</w:t>
+      </w:r>
+      <w:r>
+        <w:rPr>
+          <w:rFonts w:ascii="宋体" w:eastAsia="宋体" w:hAnsi="宋体" w:hint="eastAsia"/>
+          <w:sz w:val="24"/>
+          <w:szCs w:val="24"/>
+        </w:rPr>
+        <w:t>命名为</w:t>
+      </w:r>
+      <w:proofErr w:type="spellStart"/>
+      <w:r>
+        <w:rPr>
+          <w:rFonts w:ascii="宋体" w:eastAsia="宋体" w:hAnsi="宋体" w:hint="eastAsia"/>
+          <w:sz w:val="24"/>
+          <w:szCs w:val="24"/>
+        </w:rPr>
+        <w:t>js</w:t>
+      </w:r>
+      <w:proofErr w:type="spellEnd"/>
+      <w:r>
+        <w:rPr>
+          <w:rFonts w:ascii="宋体" w:eastAsia="宋体" w:hAnsi="宋体" w:hint="eastAsia"/>
+          <w:sz w:val="24"/>
+          <w:szCs w:val="24"/>
+        </w:rPr>
+        <w:t>。</w:t>
+      </w:r>
+    </w:p>
+    <w:p>
+      <w:pPr>
+        <w:spacing w:line="400" w:lineRule="exact"/>
+        <w:ind w:firstLineChars="200" w:firstLine="480"/>
+        <w:rPr>
+          <w:rFonts w:ascii="宋体" w:eastAsia="宋体" w:hAnsi="宋体" w:hint="eastAsia"/>
+          <w:sz w:val="24"/>
+          <w:szCs w:val="24"/>
+        </w:rPr>
+      </w:pPr>
+      <w:r>
+        <w:rPr>
+          <w:rFonts w:ascii="宋体" w:eastAsia="宋体" w:hAnsi="宋体"/>
+          <w:sz w:val="24"/>
+          <w:szCs w:val="24"/>
+        </w:rPr>
+        <w:t>2.</w:t>
+      </w:r>
+      <w:r>
+        <w:rPr>
+          <w:rFonts w:ascii="宋体" w:eastAsia="宋体" w:hAnsi="宋体" w:hint="eastAsia"/>
+          <w:sz w:val="24"/>
+          <w:szCs w:val="24"/>
+        </w:rPr>
+        <w:t>字段命名按照表名_汉语拼音缩写的格式，例如教师的姓名：</w:t>
+      </w:r>
+      <w:proofErr w:type="spellStart"/>
+      <w:r>
+        <w:rPr>
+          <w:rFonts w:ascii="宋体" w:eastAsia="宋体" w:hAnsi="宋体" w:hint="eastAsia"/>
+          <w:sz w:val="24"/>
+          <w:szCs w:val="24"/>
+        </w:rPr>
+        <w:t>js</w:t>
+      </w:r>
+      <w:r>
+        <w:rPr>
+          <w:rFonts w:ascii="宋体" w:eastAsia="宋体" w:hAnsi="宋体"/>
+          <w:sz w:val="24"/>
+          <w:szCs w:val="24"/>
+        </w:rPr>
+        <w:t>_xm</w:t>
+      </w:r>
+      <w:proofErr w:type="spellEnd"/>
+      <w:r>
+        <w:rPr>
+          <w:rFonts w:ascii="宋体" w:eastAsia="宋体" w:hAnsi="宋体" w:hint="eastAsia"/>
+          <w:sz w:val="24"/>
+          <w:szCs w:val="24"/>
+        </w:rPr>
+        <w:t>。</w:t>
+      </w:r>
+    </w:p>
+    <w:p>
+      <w:pPr>
+        <w:spacing w:line="400" w:lineRule="exact"/>
+        <w:ind w:firstLineChars="200" w:firstLine="480"/>
+        <w:rPr>
+          <w:rFonts w:ascii="宋体" w:eastAsia="宋体" w:hAnsi="宋体"/>
+          <w:sz w:val="24"/>
+          <w:szCs w:val="24"/>
+        </w:rPr>
+      </w:pPr>
+      <w:r>
+        <w:rPr>
+          <w:rFonts w:ascii="宋体" w:eastAsia="宋体" w:hAnsi="宋体"/>
+          <w:sz w:val="24"/>
+          <w:szCs w:val="24"/>
+        </w:rPr>
+        <w:t>3</w:t>
+      </w:r>
+      <w:r>
+        <w:rPr>
+          <w:rFonts w:ascii="宋体" w:eastAsia="宋体" w:hAnsi="宋体"/>
+          <w:sz w:val="24"/>
+          <w:szCs w:val="24"/>
+        </w:rPr>
+        <w:t>.字符集采用UTF-8，请注意字符的转换。</w:t>
+      </w:r>
+    </w:p>
+    <w:p>
+      <w:pPr>
+        <w:spacing w:line="400" w:lineRule="exact"/>
+        <w:ind w:firstLineChars="200" w:firstLine="480"/>
+        <w:rPr>
+          <w:rFonts w:ascii="宋体" w:eastAsia="宋体" w:hAnsi="宋体"/>
+          <w:sz w:val="24"/>
+          <w:szCs w:val="24"/>
+        </w:rPr>
+      </w:pPr>
+      <w:r>
+        <w:rPr>
+          <w:rFonts w:ascii="宋体" w:eastAsia="宋体" w:hAnsi="宋体"/>
+          <w:sz w:val="24"/>
+          <w:szCs w:val="24"/>
+        </w:rPr>
+        <w:t>4</w:t>
+      </w:r>
+      <w:r>
+        <w:rPr>
+          <w:rFonts w:ascii="宋体" w:eastAsia="宋体" w:hAnsi="宋体"/>
+          <w:sz w:val="24"/>
+          <w:szCs w:val="24"/>
+        </w:rPr>
+        <w:t>.所有数据表第一个字段都是系统内部使用主键列，自增字段，不可空，名称为：id，确保不把此字段暴露给最终用户。</w:t>
+      </w:r>
+    </w:p>
+    <w:p>
+      <w:pPr>
+        <w:spacing w:line="400" w:lineRule="exact"/>
+        <w:ind w:firstLineChars="200" w:firstLine="480"/>
+        <w:rPr>
+          <w:rFonts w:ascii="宋体" w:eastAsia="宋体" w:hAnsi="宋体"/>
+          <w:sz w:val="24"/>
+          <w:szCs w:val="24"/>
+        </w:rPr>
+      </w:pPr>
+      <w:r>
+        <w:rPr>
+          <w:rFonts w:ascii="宋体" w:eastAsia="宋体" w:hAnsi="宋体"/>
+          <w:sz w:val="24"/>
+          <w:szCs w:val="24"/>
+        </w:rPr>
+        <w:t>5</w:t>
+      </w:r>
+      <w:r>
+        <w:rPr>
+          <w:rFonts w:ascii="宋体" w:eastAsia="宋体" w:hAnsi="宋体"/>
+          <w:sz w:val="24"/>
+          <w:szCs w:val="24"/>
+        </w:rPr>
+        <w:t>.除特别说明外，所有日期格式都采用date格式。</w:t>
+      </w:r>
+    </w:p>
+    <w:p>
+      <w:pPr>
+        <w:spacing w:line="400" w:lineRule="exact"/>
+        <w:ind w:firstLineChars="200" w:firstLine="480"/>
+        <w:rPr>
+          <w:rFonts w:ascii="宋体" w:eastAsia="宋体" w:hAnsi="宋体"/>
+          <w:sz w:val="24"/>
+          <w:szCs w:val="24"/>
+        </w:rPr>
+      </w:pPr>
+      <w:r>
+        <w:rPr>
+          <w:rFonts w:ascii="宋体" w:eastAsia="宋体" w:hAnsi="宋体"/>
+          <w:sz w:val="24"/>
+          <w:szCs w:val="24"/>
+        </w:rPr>
+        <w:t>6</w:t>
+      </w:r>
+      <w:r>
+        <w:rPr>
+          <w:rFonts w:ascii="宋体" w:eastAsia="宋体" w:hAnsi="宋体"/>
+          <w:sz w:val="24"/>
+          <w:szCs w:val="24"/>
+        </w:rPr>
+        <w:t>.除特别说明外，所有字段默认都设置不充许为空， 需要设置默认值。</w:t>
+      </w:r>
+    </w:p>
+    <w:p>
+      <w:pPr>
+        <w:pStyle w:val="3"/>
+        <w:rPr>
+          <w:rFonts w:ascii="黑体" w:eastAsia="黑体" w:hAnsi="黑体" w:hint="eastAsia"/>
+          <w:b w:val="0"/>
+          <w:bCs w:val="0"/>
+          <w:sz w:val="28"/>
+          <w:szCs w:val="28"/>
+        </w:rPr>
+      </w:pPr>
+      <w:r>
+        <w:rPr>
+          <w:rFonts w:ascii="黑体" w:eastAsia="黑体" w:hAnsi="黑体" w:hint="eastAsia"/>
+          <w:b w:val="0"/>
+          <w:bCs w:val="0"/>
+          <w:sz w:val="28"/>
+          <w:szCs w:val="28"/>
+        </w:rPr>
+        <w:lastRenderedPageBreak/>
+        <w:t>4</w:t>
+      </w:r>
+      <w:r>
+        <w:rPr>
+          <w:rFonts w:ascii="黑体" w:eastAsia="黑体" w:hAnsi="黑体"/>
+          <w:b w:val="0"/>
+          <w:bCs w:val="0"/>
+          <w:sz w:val="28"/>
+          <w:szCs w:val="28"/>
+        </w:rPr>
+        <w:t>.</w:t>
+      </w:r>
+      <w:r>
+        <w:rPr>
+          <w:rFonts w:ascii="黑体" w:eastAsia="黑体" w:hAnsi="黑体"/>
+          <w:b w:val="0"/>
+          <w:bCs w:val="0"/>
+          <w:sz w:val="28"/>
+          <w:szCs w:val="28"/>
+        </w:rPr>
+        <w:t>4</w:t>
+      </w:r>
+      <w:r>
+        <w:rPr>
+          <w:rFonts w:ascii="黑体" w:eastAsia="黑体" w:hAnsi="黑体"/>
+          <w:b w:val="0"/>
+          <w:bCs w:val="0"/>
+          <w:sz w:val="28"/>
+          <w:szCs w:val="28"/>
+        </w:rPr>
+        <w:t>.</w:t>
+      </w:r>
+      <w:r>
+        <w:rPr>
+          <w:rFonts w:ascii="黑体" w:eastAsia="黑体" w:hAnsi="黑体"/>
+          <w:b w:val="0"/>
+          <w:bCs w:val="0"/>
+          <w:sz w:val="28"/>
+          <w:szCs w:val="28"/>
+        </w:rPr>
+        <w:t>3</w:t>
       </w:r>
       <w:r>
         <w:rPr>
@@ -3508,10 +5768,403 @@
           <w:sz w:val="28"/>
           <w:szCs w:val="28"/>
         </w:rPr>
-        <w:t>功能模块结构图</w:t>
-      </w:r>
-    </w:p>
-    <w:p/>
+        <w:t>局部E-R图</w:t>
+      </w:r>
+    </w:p>
+    <w:p>
+      <w:pPr>
+        <w:spacing w:line="400" w:lineRule="exact"/>
+        <w:ind w:firstLineChars="200" w:firstLine="480"/>
+        <w:rPr>
+          <w:rFonts w:ascii="宋体" w:eastAsia="宋体" w:hAnsi="宋体"/>
+          <w:color w:val="4472C4" w:themeColor="accent1"/>
+          <w:sz w:val="24"/>
+          <w:szCs w:val="24"/>
+        </w:rPr>
+      </w:pPr>
+      <w:r>
+        <w:rPr>
+          <w:rFonts w:ascii="宋体" w:eastAsia="宋体" w:hAnsi="宋体" w:hint="eastAsia"/>
+          <w:color w:val="4472C4" w:themeColor="accent1"/>
+          <w:sz w:val="24"/>
+          <w:szCs w:val="24"/>
+        </w:rPr>
+        <w:t>如果</w:t>
+      </w:r>
+      <w:r>
+        <w:rPr>
+          <w:rFonts w:ascii="宋体" w:eastAsia="宋体" w:hAnsi="宋体" w:hint="eastAsia"/>
+          <w:color w:val="4472C4" w:themeColor="accent1"/>
+          <w:sz w:val="24"/>
+          <w:szCs w:val="24"/>
+        </w:rPr>
+        <w:t>自己子项目</w:t>
+      </w:r>
+      <w:r>
+        <w:rPr>
+          <w:rFonts w:ascii="宋体" w:eastAsia="宋体" w:hAnsi="宋体" w:hint="eastAsia"/>
+          <w:color w:val="4472C4" w:themeColor="accent1"/>
+          <w:sz w:val="24"/>
+          <w:szCs w:val="24"/>
+        </w:rPr>
+        <w:t>有额外的数据表就添加</w:t>
+      </w:r>
+      <w:r>
+        <w:rPr>
+          <w:rFonts w:ascii="宋体" w:eastAsia="宋体" w:hAnsi="宋体" w:hint="eastAsia"/>
+          <w:color w:val="4472C4" w:themeColor="accent1"/>
+          <w:sz w:val="24"/>
+          <w:szCs w:val="24"/>
+        </w:rPr>
+        <w:t>对应的E-R图</w:t>
+      </w:r>
+      <w:r>
+        <w:rPr>
+          <w:rFonts w:ascii="宋体" w:eastAsia="宋体" w:hAnsi="宋体" w:hint="eastAsia"/>
+          <w:color w:val="4472C4" w:themeColor="accent1"/>
+          <w:sz w:val="24"/>
+          <w:szCs w:val="24"/>
+        </w:rPr>
+        <w:t>，没有就把这项留空</w:t>
+      </w:r>
+    </w:p>
+    <w:p>
+      <w:pPr>
+        <w:spacing w:line="400" w:lineRule="exact"/>
+        <w:ind w:firstLineChars="200" w:firstLine="480"/>
+        <w:rPr>
+          <w:rFonts w:ascii="宋体" w:eastAsia="宋体" w:hAnsi="宋体" w:hint="eastAsia"/>
+          <w:sz w:val="24"/>
+          <w:szCs w:val="24"/>
+        </w:rPr>
+      </w:pPr>
+      <w:r>
+        <w:rPr>
+          <w:rFonts w:ascii="宋体" w:eastAsia="宋体" w:hAnsi="宋体" w:hint="eastAsia"/>
+          <w:color w:val="4472C4" w:themeColor="accent1"/>
+          <w:sz w:val="24"/>
+          <w:szCs w:val="24"/>
+        </w:rPr>
+        <w:t>图片要有引用和描述</w:t>
+      </w:r>
+    </w:p>
+    <w:p>
+      <w:pPr>
+        <w:spacing w:line="400" w:lineRule="exact"/>
+        <w:ind w:firstLineChars="200" w:firstLine="480"/>
+        <w:rPr>
+          <w:rFonts w:ascii="宋体" w:eastAsia="宋体" w:hAnsi="宋体"/>
+          <w:sz w:val="24"/>
+          <w:szCs w:val="24"/>
+        </w:rPr>
+      </w:pPr>
+      <w:r>
+        <w:rPr>
+          <w:rFonts w:ascii="宋体" w:eastAsia="宋体" w:hAnsi="宋体" w:hint="eastAsia"/>
+          <w:sz w:val="24"/>
+          <w:szCs w:val="24"/>
+        </w:rPr>
+        <w:t>（1）</w:t>
+      </w:r>
+      <w:r>
+        <w:rPr>
+          <w:rFonts w:ascii="宋体" w:eastAsia="宋体" w:hAnsi="宋体" w:hint="eastAsia"/>
+          <w:sz w:val="24"/>
+          <w:szCs w:val="24"/>
+        </w:rPr>
+        <w:t>网络学习助手</w:t>
+      </w:r>
+      <w:proofErr w:type="gramStart"/>
+      <w:r>
+        <w:rPr>
+          <w:rFonts w:ascii="宋体" w:eastAsia="宋体" w:hAnsi="宋体" w:hint="eastAsia"/>
+          <w:sz w:val="24"/>
+          <w:szCs w:val="24"/>
+        </w:rPr>
+        <w:t>通用</w:t>
+      </w:r>
+      <w:r>
+        <w:rPr>
+          <w:rFonts w:ascii="宋体" w:eastAsia="宋体" w:hAnsi="宋体" w:hint="eastAsia"/>
+          <w:sz w:val="24"/>
+          <w:szCs w:val="24"/>
+        </w:rPr>
+        <w:t>通用</w:t>
+      </w:r>
+      <w:proofErr w:type="gramEnd"/>
+      <w:r>
+        <w:rPr>
+          <w:rFonts w:ascii="宋体" w:eastAsia="宋体" w:hAnsi="宋体" w:hint="eastAsia"/>
+          <w:sz w:val="24"/>
+          <w:szCs w:val="24"/>
+        </w:rPr>
+        <w:t>的局部E-R图</w:t>
+      </w:r>
+      <w:r>
+        <w:rPr>
+          <w:rFonts w:ascii="宋体" w:eastAsia="宋体" w:hAnsi="宋体" w:hint="eastAsia"/>
+          <w:sz w:val="24"/>
+          <w:szCs w:val="24"/>
+        </w:rPr>
+        <w:t>：</w:t>
+      </w:r>
+    </w:p>
+    <w:p>
+      <w:pPr>
+        <w:spacing w:line="400" w:lineRule="exact"/>
+        <w:ind w:firstLineChars="200" w:firstLine="480"/>
+        <w:rPr>
+          <w:rFonts w:ascii="宋体" w:eastAsia="宋体" w:hAnsi="宋体"/>
+          <w:sz w:val="24"/>
+          <w:szCs w:val="24"/>
+        </w:rPr>
+      </w:pPr>
+      <w:r>
+        <w:rPr>
+          <w:rFonts w:ascii="宋体" w:eastAsia="宋体" w:hAnsi="宋体" w:hint="eastAsia"/>
+          <w:sz w:val="24"/>
+          <w:szCs w:val="24"/>
+        </w:rPr>
+        <w:t>教师用户的E-R图如图4</w:t>
+      </w:r>
+      <w:r>
+        <w:rPr>
+          <w:rFonts w:ascii="宋体" w:eastAsia="宋体" w:hAnsi="宋体"/>
+          <w:sz w:val="24"/>
+          <w:szCs w:val="24"/>
+        </w:rPr>
+        <w:t>.</w:t>
+      </w:r>
+      <w:r>
+        <w:rPr>
+          <w:rFonts w:ascii="宋体" w:eastAsia="宋体" w:hAnsi="宋体" w:hint="eastAsia"/>
+          <w:sz w:val="24"/>
+          <w:szCs w:val="24"/>
+        </w:rPr>
+        <w:t>x所示：</w:t>
+      </w:r>
+    </w:p>
+    <w:p>
+      <w:pPr>
+        <w:jc w:val="center"/>
+      </w:pPr>
+      <w:r>
+        <w:rPr>
+          <w:noProof/>
+        </w:rPr>
+        <w:drawing>
+          <wp:inline distT="0" distB="0" distL="0" distR="0" wp14:anchorId="1E9E9BF2" wp14:editId="70BE2478">
+            <wp:extent cx="2703195" cy="2289810"/>
+            <wp:effectExtent l="0" t="0" r="1905" b="0"/>
+            <wp:docPr id="1" name="图片 1"/>
+            <wp:cNvGraphicFramePr>
+              <a:graphicFrameLocks xmlns:a="http://schemas.openxmlformats.org/drawingml/2006/main" noChangeAspect="1"/>
+            </wp:cNvGraphicFramePr>
+            <a:graphic xmlns:a="http://schemas.openxmlformats.org/drawingml/2006/main">
+              <a:graphicData uri="http://schemas.openxmlformats.org/drawingml/2006/picture">
+                <pic:pic xmlns:pic="http://schemas.openxmlformats.org/drawingml/2006/picture">
+                  <pic:nvPicPr>
+                    <pic:cNvPr id="0" name="Picture 1"/>
+                    <pic:cNvPicPr>
+                      <a:picLocks noChangeAspect="1" noChangeArrowheads="1"/>
+                    </pic:cNvPicPr>
+                  </pic:nvPicPr>
+                  <pic:blipFill>
+                    <a:blip r:embed="rId7">
+                      <a:extLst>
+                        <a:ext uri="{28A0092B-C50C-407E-A947-70E740481C1C}">
+                          <a14:useLocalDpi xmlns:a14="http://schemas.microsoft.com/office/drawing/2010/main" val="0"/>
+                        </a:ext>
+                      </a:extLst>
+                    </a:blip>
+                    <a:srcRect/>
+                    <a:stretch>
+                      <a:fillRect/>
+                    </a:stretch>
+                  </pic:blipFill>
+                  <pic:spPr bwMode="auto">
+                    <a:xfrm>
+                      <a:off x="0" y="0"/>
+                      <a:ext cx="2703195" cy="2289810"/>
+                    </a:xfrm>
+                    <a:prstGeom prst="rect">
+                      <a:avLst/>
+                    </a:prstGeom>
+                    <a:noFill/>
+                    <a:ln>
+                      <a:noFill/>
+                    </a:ln>
+                  </pic:spPr>
+                </pic:pic>
+              </a:graphicData>
+            </a:graphic>
+          </wp:inline>
+        </w:drawing>
+      </w:r>
+    </w:p>
+    <w:p>
+      <w:pPr>
+        <w:spacing w:line="400" w:lineRule="exact"/>
+        <w:ind w:firstLineChars="200" w:firstLine="480"/>
+        <w:jc w:val="center"/>
+        <w:rPr>
+          <w:rFonts w:ascii="宋体" w:eastAsia="宋体" w:hAnsi="宋体" w:hint="eastAsia"/>
+          <w:sz w:val="24"/>
+          <w:szCs w:val="24"/>
+        </w:rPr>
+      </w:pPr>
+      <w:r>
+        <w:rPr>
+          <w:rFonts w:ascii="宋体" w:eastAsia="宋体" w:hAnsi="宋体" w:hint="eastAsia"/>
+          <w:sz w:val="24"/>
+          <w:szCs w:val="24"/>
+        </w:rPr>
+        <w:t>图4</w:t>
+      </w:r>
+      <w:r>
+        <w:rPr>
+          <w:rFonts w:ascii="宋体" w:eastAsia="宋体" w:hAnsi="宋体"/>
+          <w:sz w:val="24"/>
+          <w:szCs w:val="24"/>
+        </w:rPr>
+        <w:t>.</w:t>
+      </w:r>
+      <w:r>
+        <w:rPr>
+          <w:rFonts w:ascii="宋体" w:eastAsia="宋体" w:hAnsi="宋体" w:hint="eastAsia"/>
+          <w:sz w:val="24"/>
+          <w:szCs w:val="24"/>
+        </w:rPr>
+        <w:t>x</w:t>
+      </w:r>
+      <w:r>
+        <w:rPr>
+          <w:rFonts w:ascii="宋体" w:eastAsia="宋体" w:hAnsi="宋体"/>
+          <w:sz w:val="24"/>
+          <w:szCs w:val="24"/>
+        </w:rPr>
+        <w:t xml:space="preserve"> </w:t>
+      </w:r>
+      <w:r>
+        <w:rPr>
+          <w:rFonts w:ascii="宋体" w:eastAsia="宋体" w:hAnsi="宋体" w:hint="eastAsia"/>
+          <w:sz w:val="24"/>
+          <w:szCs w:val="24"/>
+        </w:rPr>
+        <w:t>教师用户E-R图</w:t>
+      </w:r>
+    </w:p>
+    <w:p>
+      <w:pPr>
+        <w:pStyle w:val="3"/>
+        <w:rPr>
+          <w:rFonts w:ascii="黑体" w:eastAsia="黑体" w:hAnsi="黑体" w:hint="eastAsia"/>
+          <w:b w:val="0"/>
+          <w:bCs w:val="0"/>
+          <w:sz w:val="28"/>
+          <w:szCs w:val="28"/>
+        </w:rPr>
+      </w:pPr>
+      <w:r>
+        <w:rPr>
+          <w:rFonts w:ascii="黑体" w:eastAsia="黑体" w:hAnsi="黑体" w:hint="eastAsia"/>
+          <w:b w:val="0"/>
+          <w:bCs w:val="0"/>
+          <w:sz w:val="28"/>
+          <w:szCs w:val="28"/>
+        </w:rPr>
+        <w:t>4</w:t>
+      </w:r>
+      <w:r>
+        <w:rPr>
+          <w:rFonts w:ascii="黑体" w:eastAsia="黑体" w:hAnsi="黑体"/>
+          <w:b w:val="0"/>
+          <w:bCs w:val="0"/>
+          <w:sz w:val="28"/>
+          <w:szCs w:val="28"/>
+        </w:rPr>
+        <w:t>.</w:t>
+      </w:r>
+      <w:r>
+        <w:rPr>
+          <w:rFonts w:ascii="黑体" w:eastAsia="黑体" w:hAnsi="黑体"/>
+          <w:b w:val="0"/>
+          <w:bCs w:val="0"/>
+          <w:sz w:val="28"/>
+          <w:szCs w:val="28"/>
+        </w:rPr>
+        <w:t>4</w:t>
+      </w:r>
+      <w:r>
+        <w:rPr>
+          <w:rFonts w:ascii="黑体" w:eastAsia="黑体" w:hAnsi="黑体"/>
+          <w:b w:val="0"/>
+          <w:bCs w:val="0"/>
+          <w:sz w:val="28"/>
+          <w:szCs w:val="28"/>
+        </w:rPr>
+        <w:t>.</w:t>
+      </w:r>
+      <w:r>
+        <w:rPr>
+          <w:rFonts w:ascii="黑体" w:eastAsia="黑体" w:hAnsi="黑体"/>
+          <w:b w:val="0"/>
+          <w:bCs w:val="0"/>
+          <w:sz w:val="28"/>
+          <w:szCs w:val="28"/>
+        </w:rPr>
+        <w:t>4</w:t>
+      </w:r>
+      <w:r>
+        <w:rPr>
+          <w:rFonts w:ascii="黑体" w:eastAsia="黑体" w:hAnsi="黑体"/>
+          <w:b w:val="0"/>
+          <w:bCs w:val="0"/>
+          <w:sz w:val="28"/>
+          <w:szCs w:val="28"/>
+        </w:rPr>
+        <w:t xml:space="preserve"> </w:t>
+      </w:r>
+      <w:r>
+        <w:rPr>
+          <w:rFonts w:ascii="黑体" w:eastAsia="黑体" w:hAnsi="黑体" w:hint="eastAsia"/>
+          <w:b w:val="0"/>
+          <w:bCs w:val="0"/>
+          <w:sz w:val="28"/>
+          <w:szCs w:val="28"/>
+        </w:rPr>
+        <w:t>整体</w:t>
+      </w:r>
+      <w:r>
+        <w:rPr>
+          <w:rFonts w:ascii="黑体" w:eastAsia="黑体" w:hAnsi="黑体" w:hint="eastAsia"/>
+          <w:b w:val="0"/>
+          <w:bCs w:val="0"/>
+          <w:sz w:val="28"/>
+          <w:szCs w:val="28"/>
+        </w:rPr>
+        <w:t>E-R图</w:t>
+      </w:r>
+    </w:p>
+    <w:p>
+      <w:pPr>
+        <w:spacing w:line="400" w:lineRule="exact"/>
+        <w:ind w:firstLineChars="200" w:firstLine="480"/>
+        <w:rPr>
+          <w:rFonts w:ascii="宋体" w:eastAsia="宋体" w:hAnsi="宋体" w:hint="eastAsia"/>
+          <w:sz w:val="24"/>
+          <w:szCs w:val="24"/>
+        </w:rPr>
+      </w:pPr>
+      <w:r>
+        <w:rPr>
+          <w:rFonts w:ascii="宋体" w:eastAsia="宋体" w:hAnsi="宋体" w:hint="eastAsia"/>
+          <w:sz w:val="24"/>
+          <w:szCs w:val="24"/>
+        </w:rPr>
+        <w:t>整体E-R图</w:t>
+      </w:r>
+    </w:p>
     <w:p>
       <w:pPr>
         <w:pStyle w:val="1"/>
@@ -3667,6 +6320,133 @@
           <w:sz w:val="28"/>
           <w:szCs w:val="28"/>
         </w:rPr>
+        <w:t>5</w:t>
+      </w:r>
+      <w:r>
+        <w:rPr>
+          <w:rFonts w:ascii="黑体" w:eastAsia="黑体" w:hAnsi="黑体"/>
+          <w:b w:val="0"/>
+          <w:bCs w:val="0"/>
+          <w:sz w:val="28"/>
+          <w:szCs w:val="28"/>
+        </w:rPr>
+        <w:t>.</w:t>
+      </w:r>
+      <w:r>
+        <w:rPr>
+          <w:rFonts w:ascii="黑体" w:eastAsia="黑体" w:hAnsi="黑体"/>
+          <w:b w:val="0"/>
+          <w:bCs w:val="0"/>
+          <w:sz w:val="28"/>
+          <w:szCs w:val="28"/>
+        </w:rPr>
+        <w:t>1</w:t>
+      </w:r>
+      <w:r>
+        <w:rPr>
+          <w:rFonts w:ascii="黑体" w:eastAsia="黑体" w:hAnsi="黑体"/>
+          <w:b w:val="0"/>
+          <w:bCs w:val="0"/>
+          <w:sz w:val="28"/>
+          <w:szCs w:val="28"/>
+        </w:rPr>
+        <w:t xml:space="preserve">.1 </w:t>
+      </w:r>
+      <w:r>
+        <w:rPr>
+          <w:rFonts w:ascii="黑体" w:eastAsia="黑体" w:hAnsi="黑体" w:hint="eastAsia"/>
+          <w:b w:val="0"/>
+          <w:bCs w:val="0"/>
+          <w:sz w:val="28"/>
+          <w:szCs w:val="28"/>
+        </w:rPr>
+        <w:t>数据类型支持</w:t>
+      </w:r>
+    </w:p>
+    <w:p>
+      <w:pPr>
+        <w:spacing w:line="400" w:lineRule="exact"/>
+        <w:ind w:firstLineChars="200" w:firstLine="480"/>
+        <w:rPr>
+          <w:rFonts w:ascii="宋体" w:eastAsia="宋体" w:hAnsi="宋体"/>
+          <w:sz w:val="24"/>
+          <w:szCs w:val="24"/>
+        </w:rPr>
+      </w:pPr>
+      <w:r>
+        <w:rPr>
+          <w:rFonts w:ascii="宋体" w:eastAsia="宋体" w:hAnsi="宋体" w:hint="eastAsia"/>
+          <w:color w:val="4472C4" w:themeColor="accent1"/>
+          <w:sz w:val="24"/>
+          <w:szCs w:val="24"/>
+        </w:rPr>
+        <w:t>根据自己的项目实际情况更改</w:t>
+      </w:r>
+    </w:p>
+    <w:p>
+      <w:pPr>
+        <w:spacing w:line="400" w:lineRule="exact"/>
+        <w:ind w:firstLineChars="200" w:firstLine="480"/>
+        <w:rPr>
+          <w:rFonts w:ascii="宋体" w:eastAsia="宋体" w:hAnsi="宋体"/>
+          <w:sz w:val="24"/>
+          <w:szCs w:val="24"/>
+        </w:rPr>
+      </w:pPr>
+      <w:r>
+        <w:rPr>
+          <w:rFonts w:ascii="宋体" w:eastAsia="宋体" w:hAnsi="宋体" w:hint="eastAsia"/>
+          <w:sz w:val="24"/>
+          <w:szCs w:val="24"/>
+        </w:rPr>
+        <w:t>网络学习助手</w:t>
+      </w:r>
+      <w:r>
+        <w:rPr>
+          <w:rFonts w:ascii="宋体" w:eastAsia="宋体" w:hAnsi="宋体" w:hint="eastAsia"/>
+          <w:sz w:val="24"/>
+          <w:szCs w:val="24"/>
+        </w:rPr>
+        <w:t>Web</w:t>
+      </w:r>
+      <w:proofErr w:type="gramStart"/>
+      <w:r>
+        <w:rPr>
+          <w:rFonts w:ascii="宋体" w:eastAsia="宋体" w:hAnsi="宋体" w:hint="eastAsia"/>
+          <w:sz w:val="24"/>
+          <w:szCs w:val="24"/>
+        </w:rPr>
+        <w:t>端支持</w:t>
+      </w:r>
+      <w:proofErr w:type="gramEnd"/>
+      <w:r>
+        <w:rPr>
+          <w:rFonts w:ascii="宋体" w:eastAsia="宋体" w:hAnsi="宋体" w:hint="eastAsia"/>
+          <w:sz w:val="24"/>
+          <w:szCs w:val="24"/>
+        </w:rPr>
+        <w:t>一般的json类型数据</w:t>
+      </w:r>
+    </w:p>
+    <w:p>
+      <w:pPr>
+        <w:pStyle w:val="3"/>
+        <w:rPr>
+          <w:rFonts w:ascii="黑体" w:eastAsia="黑体" w:hAnsi="黑体"/>
+          <w:b w:val="0"/>
+          <w:bCs w:val="0"/>
+          <w:sz w:val="28"/>
+          <w:szCs w:val="28"/>
+        </w:rPr>
+      </w:pPr>
+      <w:r>
+        <w:rPr>
+          <w:rFonts w:ascii="黑体" w:eastAsia="黑体" w:hAnsi="黑体"/>
+          <w:b w:val="0"/>
+          <w:bCs w:val="0"/>
+          <w:sz w:val="28"/>
+          <w:szCs w:val="28"/>
+        </w:rPr>
         <w:lastRenderedPageBreak/>
         <w:t>5</w:t>
       </w:r>
@@ -3698,7 +6478,172 @@
           <w:sz w:val="28"/>
           <w:szCs w:val="28"/>
         </w:rPr>
-        <w:t xml:space="preserve">.1 </w:t>
+        <w:t>.</w:t>
+      </w:r>
+      <w:r>
+        <w:rPr>
+          <w:rFonts w:ascii="黑体" w:eastAsia="黑体" w:hAnsi="黑体"/>
+          <w:b w:val="0"/>
+          <w:bCs w:val="0"/>
+          <w:sz w:val="28"/>
+          <w:szCs w:val="28"/>
+        </w:rPr>
+        <w:t>2</w:t>
+      </w:r>
+      <w:r>
+        <w:rPr>
+          <w:rFonts w:ascii="黑体" w:eastAsia="黑体" w:hAnsi="黑体"/>
+          <w:b w:val="0"/>
+          <w:bCs w:val="0"/>
+          <w:sz w:val="28"/>
+          <w:szCs w:val="28"/>
+        </w:rPr>
+        <w:t xml:space="preserve"> </w:t>
+      </w:r>
+      <w:r>
+        <w:rPr>
+          <w:rFonts w:ascii="黑体" w:eastAsia="黑体" w:hAnsi="黑体"/>
+          <w:b w:val="0"/>
+          <w:bCs w:val="0"/>
+          <w:sz w:val="28"/>
+          <w:szCs w:val="28"/>
+        </w:rPr>
+        <w:t>数据量支持</w:t>
+      </w:r>
+    </w:p>
+    <w:p>
+      <w:pPr>
+        <w:spacing w:line="400" w:lineRule="exact"/>
+        <w:ind w:firstLineChars="200" w:firstLine="480"/>
+        <w:rPr>
+          <w:rFonts w:ascii="宋体" w:eastAsia="宋体" w:hAnsi="宋体"/>
+          <w:sz w:val="24"/>
+          <w:szCs w:val="24"/>
+        </w:rPr>
+      </w:pPr>
+      <w:r>
+        <w:rPr>
+          <w:rFonts w:ascii="宋体" w:eastAsia="宋体" w:hAnsi="宋体" w:hint="eastAsia"/>
+          <w:color w:val="4472C4" w:themeColor="accent1"/>
+          <w:sz w:val="24"/>
+          <w:szCs w:val="24"/>
+        </w:rPr>
+        <w:t>根据自己的项目实际情况更改</w:t>
+      </w:r>
+    </w:p>
+    <w:p>
+      <w:pPr>
+        <w:spacing w:line="400" w:lineRule="exact"/>
+        <w:ind w:firstLineChars="200" w:firstLine="480"/>
+        <w:rPr>
+          <w:rFonts w:ascii="宋体" w:eastAsia="宋体" w:hAnsi="宋体"/>
+          <w:sz w:val="24"/>
+          <w:szCs w:val="24"/>
+        </w:rPr>
+      </w:pPr>
+      <w:r>
+        <w:rPr>
+          <w:rFonts w:ascii="宋体" w:eastAsia="宋体" w:hAnsi="宋体" w:hint="eastAsia"/>
+          <w:sz w:val="24"/>
+          <w:szCs w:val="24"/>
+        </w:rPr>
+        <w:t>网络学习助手</w:t>
+      </w:r>
+      <w:r>
+        <w:rPr>
+          <w:rFonts w:ascii="宋体" w:eastAsia="宋体" w:hAnsi="宋体" w:hint="eastAsia"/>
+          <w:sz w:val="24"/>
+          <w:szCs w:val="24"/>
+        </w:rPr>
+        <w:t>Web端</w:t>
+      </w:r>
+      <w:r>
+        <w:rPr>
+          <w:rFonts w:ascii="宋体" w:eastAsia="宋体" w:hAnsi="宋体" w:hint="eastAsia"/>
+          <w:sz w:val="24"/>
+          <w:szCs w:val="24"/>
+        </w:rPr>
+        <w:t>对数据的支持能力不小于</w:t>
+      </w:r>
+      <w:r>
+        <w:rPr>
+          <w:rFonts w:ascii="宋体" w:eastAsia="宋体" w:hAnsi="宋体"/>
+          <w:sz w:val="24"/>
+          <w:szCs w:val="24"/>
+        </w:rPr>
+        <w:t>40GB；对图片、视频等非结构化数据的支持能力不小于20GB；对结构化数据的存储和查询数据量支持能力不小于30GB。</w:t>
+      </w:r>
+    </w:p>
+    <w:p>
+      <w:pPr>
+        <w:pStyle w:val="3"/>
+        <w:rPr>
+          <w:rFonts w:ascii="黑体" w:eastAsia="黑体" w:hAnsi="黑体"/>
+          <w:b w:val="0"/>
+          <w:bCs w:val="0"/>
+          <w:sz w:val="28"/>
+          <w:szCs w:val="28"/>
+        </w:rPr>
+      </w:pPr>
+      <w:r>
+        <w:rPr>
+          <w:rFonts w:ascii="黑体" w:eastAsia="黑体" w:hAnsi="黑体"/>
+          <w:b w:val="0"/>
+          <w:bCs w:val="0"/>
+          <w:sz w:val="28"/>
+          <w:szCs w:val="28"/>
+        </w:rPr>
+        <w:t>5</w:t>
+      </w:r>
+      <w:r>
+        <w:rPr>
+          <w:rFonts w:ascii="黑体" w:eastAsia="黑体" w:hAnsi="黑体"/>
+          <w:b w:val="0"/>
+          <w:bCs w:val="0"/>
+          <w:sz w:val="28"/>
+          <w:szCs w:val="28"/>
+        </w:rPr>
+        <w:t>.</w:t>
+      </w:r>
+      <w:r>
+        <w:rPr>
+          <w:rFonts w:ascii="黑体" w:eastAsia="黑体" w:hAnsi="黑体"/>
+          <w:b w:val="0"/>
+          <w:bCs w:val="0"/>
+          <w:sz w:val="28"/>
+          <w:szCs w:val="28"/>
+        </w:rPr>
+        <w:t>1</w:t>
+      </w:r>
+      <w:r>
+        <w:rPr>
+          <w:rFonts w:ascii="黑体" w:eastAsia="黑体" w:hAnsi="黑体"/>
+          <w:b w:val="0"/>
+          <w:bCs w:val="0"/>
+          <w:sz w:val="28"/>
+          <w:szCs w:val="28"/>
+        </w:rPr>
+        <w:t>.</w:t>
+      </w:r>
+      <w:r>
+        <w:rPr>
+          <w:rFonts w:ascii="黑体" w:eastAsia="黑体" w:hAnsi="黑体"/>
+          <w:b w:val="0"/>
+          <w:bCs w:val="0"/>
+          <w:sz w:val="28"/>
+          <w:szCs w:val="28"/>
+        </w:rPr>
+        <w:t>3</w:t>
+      </w:r>
+      <w:r>
+        <w:rPr>
+          <w:rFonts w:ascii="黑体" w:eastAsia="黑体" w:hAnsi="黑体"/>
+          <w:b w:val="0"/>
+          <w:bCs w:val="0"/>
+          <w:sz w:val="28"/>
+          <w:szCs w:val="28"/>
+        </w:rPr>
+        <w:t xml:space="preserve"> </w:t>
       </w:r>
       <w:r>
         <w:rPr>
@@ -3708,39 +6653,27 @@
           <w:sz w:val="28"/>
           <w:szCs w:val="28"/>
         </w:rPr>
-        <w:t>数据类型支持</w:t>
-      </w:r>
-    </w:p>
-    <w:p>
-      <w:pPr>
-        <w:spacing w:line="400" w:lineRule="exact"/>
-        <w:ind w:firstLineChars="200" w:firstLine="480"/>
-        <w:rPr>
-          <w:rFonts w:ascii="宋体" w:eastAsia="宋体" w:hAnsi="宋体"/>
-          <w:sz w:val="24"/>
-          <w:szCs w:val="24"/>
-        </w:rPr>
-      </w:pPr>
-      <w:r>
-        <w:rPr>
-          <w:rFonts w:ascii="宋体" w:eastAsia="宋体" w:hAnsi="宋体" w:hint="eastAsia"/>
-          <w:color w:val="4472C4" w:themeColor="accent1"/>
-          <w:sz w:val="24"/>
-          <w:szCs w:val="24"/>
-        </w:rPr>
-        <w:t>根据自己的项目实际情况更改</w:t>
-      </w:r>
-    </w:p>
-    <w:p>
-      <w:pPr>
-        <w:spacing w:line="400" w:lineRule="exact"/>
-        <w:ind w:firstLineChars="200" w:firstLine="480"/>
-        <w:rPr>
-          <w:rFonts w:ascii="宋体" w:eastAsia="宋体" w:hAnsi="宋体"/>
-          <w:sz w:val="24"/>
-          <w:szCs w:val="24"/>
-        </w:rPr>
-      </w:pPr>
+        <w:t>数据库性能要求</w:t>
+      </w:r>
+    </w:p>
+    <w:p>
+      <w:pPr>
+        <w:spacing w:line="400" w:lineRule="exact"/>
+        <w:ind w:firstLineChars="200" w:firstLine="480"/>
+        <w:rPr>
+          <w:rFonts w:ascii="宋体" w:eastAsia="宋体" w:hAnsi="宋体"/>
+          <w:sz w:val="24"/>
+          <w:szCs w:val="24"/>
+        </w:rPr>
+      </w:pPr>
+      <w:r>
+        <w:rPr>
+          <w:rFonts w:ascii="宋体" w:eastAsia="宋体" w:hAnsi="宋体" w:hint="eastAsia"/>
+          <w:sz w:val="24"/>
+          <w:szCs w:val="24"/>
+        </w:rPr>
+        <w:t>根据</w:t>
+      </w:r>
       <w:r>
         <w:rPr>
           <w:rFonts w:ascii="宋体" w:eastAsia="宋体" w:hAnsi="宋体" w:hint="eastAsia"/>
@@ -3755,268 +6688,6 @@
           <w:sz w:val="24"/>
           <w:szCs w:val="24"/>
         </w:rPr>
-        <w:t>Web端支持一般的json类型数据</w:t>
-      </w:r>
-    </w:p>
-    <w:p>
-      <w:pPr>
-        <w:pStyle w:val="3"/>
-        <w:rPr>
-          <w:rFonts w:ascii="黑体" w:eastAsia="黑体" w:hAnsi="黑体"/>
-          <w:b w:val="0"/>
-          <w:bCs w:val="0"/>
-          <w:sz w:val="28"/>
-          <w:szCs w:val="28"/>
-        </w:rPr>
-      </w:pPr>
-      <w:r>
-        <w:rPr>
-          <w:rFonts w:ascii="黑体" w:eastAsia="黑体" w:hAnsi="黑体"/>
-          <w:b w:val="0"/>
-          <w:bCs w:val="0"/>
-          <w:sz w:val="28"/>
-          <w:szCs w:val="28"/>
-        </w:rPr>
-        <w:t>5</w:t>
-      </w:r>
-      <w:r>
-        <w:rPr>
-          <w:rFonts w:ascii="黑体" w:eastAsia="黑体" w:hAnsi="黑体"/>
-          <w:b w:val="0"/>
-          <w:bCs w:val="0"/>
-          <w:sz w:val="28"/>
-          <w:szCs w:val="28"/>
-        </w:rPr>
-        <w:t>.</w:t>
-      </w:r>
-      <w:r>
-        <w:rPr>
-          <w:rFonts w:ascii="黑体" w:eastAsia="黑体" w:hAnsi="黑体"/>
-          <w:b w:val="0"/>
-          <w:bCs w:val="0"/>
-          <w:sz w:val="28"/>
-          <w:szCs w:val="28"/>
-        </w:rPr>
-        <w:t>1</w:t>
-      </w:r>
-      <w:r>
-        <w:rPr>
-          <w:rFonts w:ascii="黑体" w:eastAsia="黑体" w:hAnsi="黑体"/>
-          <w:b w:val="0"/>
-          <w:bCs w:val="0"/>
-          <w:sz w:val="28"/>
-          <w:szCs w:val="28"/>
-        </w:rPr>
-        <w:t>.</w:t>
-      </w:r>
-      <w:r>
-        <w:rPr>
-          <w:rFonts w:ascii="黑体" w:eastAsia="黑体" w:hAnsi="黑体"/>
-          <w:b w:val="0"/>
-          <w:bCs w:val="0"/>
-          <w:sz w:val="28"/>
-          <w:szCs w:val="28"/>
-        </w:rPr>
-        <w:t>2</w:t>
-      </w:r>
-      <w:r>
-        <w:rPr>
-          <w:rFonts w:ascii="黑体" w:eastAsia="黑体" w:hAnsi="黑体"/>
-          <w:b w:val="0"/>
-          <w:bCs w:val="0"/>
-          <w:sz w:val="28"/>
-          <w:szCs w:val="28"/>
-        </w:rPr>
-        <w:t xml:space="preserve"> </w:t>
-      </w:r>
-      <w:r>
-        <w:rPr>
-          <w:rFonts w:ascii="黑体" w:eastAsia="黑体" w:hAnsi="黑体"/>
-          <w:b w:val="0"/>
-          <w:bCs w:val="0"/>
-          <w:sz w:val="28"/>
-          <w:szCs w:val="28"/>
-        </w:rPr>
-        <w:t>数据量支持</w:t>
-      </w:r>
-    </w:p>
-    <w:p>
-      <w:pPr>
-        <w:spacing w:line="400" w:lineRule="exact"/>
-        <w:ind w:firstLineChars="200" w:firstLine="480"/>
-        <w:rPr>
-          <w:rFonts w:ascii="宋体" w:eastAsia="宋体" w:hAnsi="宋体"/>
-          <w:sz w:val="24"/>
-          <w:szCs w:val="24"/>
-        </w:rPr>
-      </w:pPr>
-      <w:r>
-        <w:rPr>
-          <w:rFonts w:ascii="宋体" w:eastAsia="宋体" w:hAnsi="宋体" w:hint="eastAsia"/>
-          <w:color w:val="4472C4" w:themeColor="accent1"/>
-          <w:sz w:val="24"/>
-          <w:szCs w:val="24"/>
-        </w:rPr>
-        <w:t>根据自己的项目实际情况更改</w:t>
-      </w:r>
-    </w:p>
-    <w:p>
-      <w:pPr>
-        <w:spacing w:line="400" w:lineRule="exact"/>
-        <w:ind w:firstLineChars="200" w:firstLine="480"/>
-        <w:rPr>
-          <w:rFonts w:ascii="宋体" w:eastAsia="宋体" w:hAnsi="宋体"/>
-          <w:sz w:val="24"/>
-          <w:szCs w:val="24"/>
-        </w:rPr>
-      </w:pPr>
-      <w:r>
-        <w:rPr>
-          <w:rFonts w:ascii="宋体" w:eastAsia="宋体" w:hAnsi="宋体" w:hint="eastAsia"/>
-          <w:sz w:val="24"/>
-          <w:szCs w:val="24"/>
-        </w:rPr>
-        <w:t>网络学习助手</w:t>
-      </w:r>
-      <w:r>
-        <w:rPr>
-          <w:rFonts w:ascii="宋体" w:eastAsia="宋体" w:hAnsi="宋体" w:hint="eastAsia"/>
-          <w:sz w:val="24"/>
-          <w:szCs w:val="24"/>
-        </w:rPr>
-        <w:t>Web端</w:t>
-      </w:r>
-      <w:r>
-        <w:rPr>
-          <w:rFonts w:ascii="宋体" w:eastAsia="宋体" w:hAnsi="宋体" w:hint="eastAsia"/>
-          <w:sz w:val="24"/>
-          <w:szCs w:val="24"/>
-        </w:rPr>
-        <w:t>对数据的支持能力不小于</w:t>
-      </w:r>
-      <w:r>
-        <w:rPr>
-          <w:rFonts w:ascii="宋体" w:eastAsia="宋体" w:hAnsi="宋体"/>
-          <w:sz w:val="24"/>
-          <w:szCs w:val="24"/>
-        </w:rPr>
-        <w:t>40GB；对图片、视频等非结构化数据的支持能力不小于20GB；对结构化数据的存储和查询数据量支持能力不小于30GB。</w:t>
-      </w:r>
-    </w:p>
-    <w:p>
-      <w:pPr>
-        <w:pStyle w:val="3"/>
-        <w:rPr>
-          <w:rFonts w:ascii="黑体" w:eastAsia="黑体" w:hAnsi="黑体"/>
-          <w:b w:val="0"/>
-          <w:bCs w:val="0"/>
-          <w:sz w:val="28"/>
-          <w:szCs w:val="28"/>
-        </w:rPr>
-      </w:pPr>
-      <w:r>
-        <w:rPr>
-          <w:rFonts w:ascii="黑体" w:eastAsia="黑体" w:hAnsi="黑体"/>
-          <w:b w:val="0"/>
-          <w:bCs w:val="0"/>
-          <w:sz w:val="28"/>
-          <w:szCs w:val="28"/>
-        </w:rPr>
-        <w:t>5</w:t>
-      </w:r>
-      <w:r>
-        <w:rPr>
-          <w:rFonts w:ascii="黑体" w:eastAsia="黑体" w:hAnsi="黑体"/>
-          <w:b w:val="0"/>
-          <w:bCs w:val="0"/>
-          <w:sz w:val="28"/>
-          <w:szCs w:val="28"/>
-        </w:rPr>
-        <w:t>.</w:t>
-      </w:r>
-      <w:r>
-        <w:rPr>
-          <w:rFonts w:ascii="黑体" w:eastAsia="黑体" w:hAnsi="黑体"/>
-          <w:b w:val="0"/>
-          <w:bCs w:val="0"/>
-          <w:sz w:val="28"/>
-          <w:szCs w:val="28"/>
-        </w:rPr>
-        <w:t>1</w:t>
-      </w:r>
-      <w:r>
-        <w:rPr>
-          <w:rFonts w:ascii="黑体" w:eastAsia="黑体" w:hAnsi="黑体"/>
-          <w:b w:val="0"/>
-          <w:bCs w:val="0"/>
-          <w:sz w:val="28"/>
-          <w:szCs w:val="28"/>
-        </w:rPr>
-        <w:t>.</w:t>
-      </w:r>
-      <w:r>
-        <w:rPr>
-          <w:rFonts w:ascii="黑体" w:eastAsia="黑体" w:hAnsi="黑体"/>
-          <w:b w:val="0"/>
-          <w:bCs w:val="0"/>
-          <w:sz w:val="28"/>
-          <w:szCs w:val="28"/>
-        </w:rPr>
-        <w:t>3</w:t>
-      </w:r>
-      <w:r>
-        <w:rPr>
-          <w:rFonts w:ascii="黑体" w:eastAsia="黑体" w:hAnsi="黑体"/>
-          <w:b w:val="0"/>
-          <w:bCs w:val="0"/>
-          <w:sz w:val="28"/>
-          <w:szCs w:val="28"/>
-        </w:rPr>
-        <w:t xml:space="preserve"> </w:t>
-      </w:r>
-      <w:r>
-        <w:rPr>
-          <w:rFonts w:ascii="黑体" w:eastAsia="黑体" w:hAnsi="黑体" w:hint="eastAsia"/>
-          <w:b w:val="0"/>
-          <w:bCs w:val="0"/>
-          <w:sz w:val="28"/>
-          <w:szCs w:val="28"/>
-        </w:rPr>
-        <w:t>数据库性能要求</w:t>
-      </w:r>
-    </w:p>
-    <w:p>
-      <w:pPr>
-        <w:spacing w:line="400" w:lineRule="exact"/>
-        <w:ind w:firstLineChars="200" w:firstLine="480"/>
-        <w:rPr>
-          <w:rFonts w:ascii="宋体" w:eastAsia="宋体" w:hAnsi="宋体"/>
-          <w:sz w:val="24"/>
-          <w:szCs w:val="24"/>
-        </w:rPr>
-      </w:pPr>
-      <w:r>
-        <w:rPr>
-          <w:rFonts w:ascii="宋体" w:eastAsia="宋体" w:hAnsi="宋体" w:hint="eastAsia"/>
-          <w:sz w:val="24"/>
-          <w:szCs w:val="24"/>
-        </w:rPr>
-        <w:t>根据</w:t>
-      </w:r>
-      <w:r>
-        <w:rPr>
-          <w:rFonts w:ascii="宋体" w:eastAsia="宋体" w:hAnsi="宋体" w:hint="eastAsia"/>
-          <w:sz w:val="24"/>
-          <w:szCs w:val="24"/>
-        </w:rPr>
-        <w:t>网络学习助手</w:t>
-      </w:r>
-      <w:r>
-        <w:rPr>
-          <w:rFonts w:ascii="宋体" w:eastAsia="宋体" w:hAnsi="宋体" w:hint="eastAsia"/>
-          <w:sz w:val="24"/>
-          <w:szCs w:val="24"/>
-        </w:rPr>
         <w:t>总体</w:t>
       </w:r>
       <w:r>
@@ -4350,27 +7021,62 @@
           <w:sz w:val="24"/>
           <w:szCs w:val="24"/>
         </w:rPr>
-        <w:lastRenderedPageBreak/>
-        <w:t>具有强大的复制能力，支持主从式、级连式、对等式以及N-向复制，并支持复制日志技术，具有分布式模式管理能力；</w:t>
-      </w:r>
-    </w:p>
-    <w:p>
-      <w:pPr>
-        <w:spacing w:line="400" w:lineRule="exact"/>
-        <w:ind w:firstLineChars="200" w:firstLine="480"/>
-        <w:rPr>
-          <w:rFonts w:ascii="宋体" w:eastAsia="宋体" w:hAnsi="宋体"/>
-          <w:sz w:val="24"/>
-          <w:szCs w:val="24"/>
-        </w:rPr>
-      </w:pPr>
-      <w:r>
-        <w:rPr>
-          <w:rFonts w:ascii="宋体" w:eastAsia="宋体" w:hAnsi="宋体"/>
-          <w:sz w:val="24"/>
-          <w:szCs w:val="24"/>
-        </w:rPr>
-        <w:t>具有完整的安全性（帐号安全，系统级权限，对象安全性，审查等），细粒度化的访问控制，适合于多层环境的安全模式的能力；</w:t>
+        <w:t>具有强大的复制能力，支持主从式、</w:t>
+      </w:r>
+      <w:proofErr w:type="gramStart"/>
+      <w:r>
+        <w:rPr>
+          <w:rFonts w:ascii="宋体" w:eastAsia="宋体" w:hAnsi="宋体"/>
+          <w:sz w:val="24"/>
+          <w:szCs w:val="24"/>
+        </w:rPr>
+        <w:t>级连式</w:t>
+      </w:r>
+      <w:proofErr w:type="gramEnd"/>
+      <w:r>
+        <w:rPr>
+          <w:rFonts w:ascii="宋体" w:eastAsia="宋体" w:hAnsi="宋体"/>
+          <w:sz w:val="24"/>
+          <w:szCs w:val="24"/>
+        </w:rPr>
+        <w:t>、对等式以及N-向复制，并支持复制日志技术，具有分布式模式管理能力；</w:t>
+      </w:r>
+    </w:p>
+    <w:p>
+      <w:pPr>
+        <w:spacing w:line="400" w:lineRule="exact"/>
+        <w:ind w:firstLineChars="200" w:firstLine="480"/>
+        <w:rPr>
+          <w:rFonts w:ascii="宋体" w:eastAsia="宋体" w:hAnsi="宋体"/>
+          <w:sz w:val="24"/>
+          <w:szCs w:val="24"/>
+        </w:rPr>
+      </w:pPr>
+      <w:r>
+        <w:rPr>
+          <w:rFonts w:ascii="宋体" w:eastAsia="宋体" w:hAnsi="宋体"/>
+          <w:sz w:val="24"/>
+          <w:szCs w:val="24"/>
+        </w:rPr>
+        <w:t>具有完整的安全性（</w:t>
+      </w:r>
+      <w:proofErr w:type="gramStart"/>
+      <w:r>
+        <w:rPr>
+          <w:rFonts w:ascii="宋体" w:eastAsia="宋体" w:hAnsi="宋体"/>
+          <w:sz w:val="24"/>
+          <w:szCs w:val="24"/>
+        </w:rPr>
+        <w:t>帐号</w:t>
+      </w:r>
+      <w:proofErr w:type="gramEnd"/>
+      <w:r>
+        <w:rPr>
+          <w:rFonts w:ascii="宋体" w:eastAsia="宋体" w:hAnsi="宋体"/>
+          <w:sz w:val="24"/>
+          <w:szCs w:val="24"/>
+        </w:rPr>
+        <w:t>安全，系统级权限，对象安全性，审查等），细粒度化的访问控制，适合于多层环境的安全模式的能力；</w:t>
       </w:r>
     </w:p>
     <w:p>
@@ -4649,7 +7355,25 @@
           <w:sz w:val="24"/>
           <w:szCs w:val="24"/>
         </w:rPr>
-        <w:t>系统业务功能包括附件和图片的传输的时候，需提供稳定快速的传输效率，以及支持多附件多图片并发上传和下载的能力。</w:t>
+        <w:t>系统业务功能包括附件和图片的传输的时候，需提供稳定快速的传输效率，以及支持多附件</w:t>
+      </w:r>
+      <w:proofErr w:type="gramStart"/>
+      <w:r>
+        <w:rPr>
+          <w:rFonts w:ascii="宋体" w:eastAsia="宋体" w:hAnsi="宋体" w:hint="eastAsia"/>
+          <w:sz w:val="24"/>
+          <w:szCs w:val="24"/>
+        </w:rPr>
+        <w:t>多图片</w:t>
+      </w:r>
+      <w:proofErr w:type="gramEnd"/>
+      <w:r>
+        <w:rPr>
+          <w:rFonts w:ascii="宋体" w:eastAsia="宋体" w:hAnsi="宋体" w:hint="eastAsia"/>
+          <w:sz w:val="24"/>
+          <w:szCs w:val="24"/>
+        </w:rPr>
+        <w:t>并发上传和下载的能力。</w:t>
       </w:r>
     </w:p>
     <w:p>
@@ -4863,7 +7587,6 @@
           <w:sz w:val="30"/>
           <w:szCs w:val="30"/>
         </w:rPr>
-        <w:lastRenderedPageBreak/>
         <w:t>5</w:t>
       </w:r>
       <w:r>
@@ -4965,6 +7688,7 @@
           <w:sz w:val="28"/>
           <w:szCs w:val="28"/>
         </w:rPr>
+        <w:lastRenderedPageBreak/>
         <w:t>5.4.2 稳定性</w:t>
       </w:r>
     </w:p>
@@ -5287,16 +8011,114 @@
           <w:sz w:val="24"/>
           <w:szCs w:val="24"/>
         </w:rPr>
-        <w:t>通过详细信息资料的方式确保用户身份的可靠性，线上实施管理操作时，需确认用户的身份。为了防止操作失误，应该将用户的操作</w:t>
-      </w:r>
-      <w:r>
-        <w:rPr>
-          <w:rFonts w:ascii="宋体" w:eastAsia="宋体" w:hAnsi="宋体" w:hint="eastAsia"/>
-          <w:sz w:val="24"/>
-          <w:szCs w:val="24"/>
+        <w:t>通过详细信息资料的方式确保用户身份的可靠性，线上实施管理操作时，需确认用户的身份。为了防止操作失误，应该将用户的操作过程信息以日志形式保存，以作为失误诊断的原始依据。</w:t>
+      </w:r>
+    </w:p>
+    <w:p>
+      <w:pPr>
+        <w:pStyle w:val="3"/>
+        <w:rPr>
+          <w:rFonts w:ascii="黑体" w:eastAsia="黑体" w:hAnsi="黑体"/>
+          <w:b w:val="0"/>
+          <w:bCs w:val="0"/>
+          <w:sz w:val="28"/>
+          <w:szCs w:val="28"/>
+        </w:rPr>
+      </w:pPr>
+      <w:r>
+        <w:rPr>
+          <w:rFonts w:ascii="黑体" w:eastAsia="黑体" w:hAnsi="黑体"/>
+          <w:b w:val="0"/>
+          <w:bCs w:val="0"/>
+          <w:sz w:val="28"/>
+          <w:szCs w:val="28"/>
+        </w:rPr>
+        <w:t>5.4.7 扩充性</w:t>
+      </w:r>
+    </w:p>
+    <w:p>
+      <w:pPr>
+        <w:spacing w:line="400" w:lineRule="exact"/>
+        <w:ind w:firstLineChars="200" w:firstLine="480"/>
+        <w:rPr>
+          <w:rFonts w:ascii="宋体" w:eastAsia="宋体" w:hAnsi="宋体"/>
+          <w:sz w:val="24"/>
+          <w:szCs w:val="24"/>
+        </w:rPr>
+      </w:pPr>
+      <w:r>
+        <w:rPr>
+          <w:rFonts w:ascii="宋体" w:eastAsia="宋体" w:hAnsi="宋体" w:hint="eastAsia"/>
+          <w:sz w:val="24"/>
+          <w:szCs w:val="24"/>
+        </w:rPr>
+        <w:t>所有子项目</w:t>
+      </w:r>
+      <w:r>
+        <w:rPr>
+          <w:rFonts w:ascii="宋体" w:eastAsia="宋体" w:hAnsi="宋体" w:hint="eastAsia"/>
+          <w:sz w:val="24"/>
+          <w:szCs w:val="24"/>
+        </w:rPr>
+        <w:t>都要</w:t>
+      </w:r>
+      <w:r>
+        <w:rPr>
+          <w:rFonts w:ascii="宋体" w:eastAsia="宋体" w:hAnsi="宋体" w:hint="eastAsia"/>
+          <w:sz w:val="24"/>
+          <w:szCs w:val="24"/>
+        </w:rPr>
+        <w:t>保证已有平台和系统的兼容性及对未来发展的适应性，使系统可在原有的基础升级改造和更新，并应当充分考虑技术进步因素的影响。</w:t>
+      </w:r>
+    </w:p>
+    <w:p>
+      <w:pPr>
+        <w:pStyle w:val="3"/>
+        <w:rPr>
+          <w:rFonts w:ascii="黑体" w:eastAsia="黑体" w:hAnsi="黑体"/>
+          <w:b w:val="0"/>
+          <w:bCs w:val="0"/>
+          <w:sz w:val="28"/>
+          <w:szCs w:val="28"/>
+        </w:rPr>
+      </w:pPr>
+      <w:r>
+        <w:rPr>
+          <w:rFonts w:ascii="黑体" w:eastAsia="黑体" w:hAnsi="黑体"/>
+          <w:b w:val="0"/>
+          <w:bCs w:val="0"/>
+          <w:sz w:val="28"/>
+          <w:szCs w:val="28"/>
         </w:rPr>
         <w:lastRenderedPageBreak/>
-        <w:t>过程信息以日志形式保存，以作为失误诊断的原始依据。</w:t>
+        <w:t>5.4.8 开放性</w:t>
+      </w:r>
+    </w:p>
+    <w:p>
+      <w:pPr>
+        <w:spacing w:line="400" w:lineRule="exact"/>
+        <w:ind w:firstLineChars="200" w:firstLine="480"/>
+        <w:rPr>
+          <w:rFonts w:ascii="宋体" w:eastAsia="宋体" w:hAnsi="宋体"/>
+          <w:sz w:val="24"/>
+          <w:szCs w:val="24"/>
+        </w:rPr>
+      </w:pPr>
+      <w:r>
+        <w:rPr>
+          <w:rFonts w:ascii="宋体" w:eastAsia="宋体" w:hAnsi="宋体" w:hint="eastAsia"/>
+          <w:sz w:val="24"/>
+          <w:szCs w:val="24"/>
+        </w:rPr>
+        <w:t>网络学习助手</w:t>
+      </w:r>
+      <w:r>
+        <w:rPr>
+          <w:rFonts w:ascii="宋体" w:eastAsia="宋体" w:hAnsi="宋体" w:hint="eastAsia"/>
+          <w:sz w:val="24"/>
+          <w:szCs w:val="24"/>
+        </w:rPr>
+        <w:t>平台不是一个封闭的系统，今后必须通过接口和其他平台或系统相连，在平台建设中应充分考虑与外界信息系统交换的需求，保证既能满足基本功能的需要，有具有与外界系统进行信息交换与处理的能力。</w:t>
       </w:r>
     </w:p>
     <w:p>
@@ -5318,42 +8140,112 @@
           <w:sz w:val="28"/>
           <w:szCs w:val="28"/>
         </w:rPr>
-        <w:t>5.4.7 扩充性</w:t>
-      </w:r>
-    </w:p>
-    <w:p>
-      <w:pPr>
-        <w:spacing w:line="400" w:lineRule="exact"/>
-        <w:ind w:firstLineChars="200" w:firstLine="480"/>
-        <w:rPr>
-          <w:rFonts w:ascii="宋体" w:eastAsia="宋体" w:hAnsi="宋体"/>
-          <w:sz w:val="24"/>
-          <w:szCs w:val="24"/>
-        </w:rPr>
-      </w:pPr>
-      <w:r>
-        <w:rPr>
-          <w:rFonts w:ascii="宋体" w:eastAsia="宋体" w:hAnsi="宋体" w:hint="eastAsia"/>
-          <w:sz w:val="24"/>
-          <w:szCs w:val="24"/>
-        </w:rPr>
-        <w:t>所有子项目</w:t>
-      </w:r>
-      <w:r>
-        <w:rPr>
-          <w:rFonts w:ascii="宋体" w:eastAsia="宋体" w:hAnsi="宋体" w:hint="eastAsia"/>
-          <w:sz w:val="24"/>
-          <w:szCs w:val="24"/>
-        </w:rPr>
-        <w:t>都要</w:t>
-      </w:r>
-      <w:r>
-        <w:rPr>
-          <w:rFonts w:ascii="宋体" w:eastAsia="宋体" w:hAnsi="宋体" w:hint="eastAsia"/>
-          <w:sz w:val="24"/>
-          <w:szCs w:val="24"/>
-        </w:rPr>
-        <w:t>保证已有平台和系统的兼容性及对未来发展的适应性，使系统可在原有的基础升级改造和更新，并应当充分考虑技术进步因素的影响。</w:t>
+        <w:t>5.4.9 可伸缩性</w:t>
+      </w:r>
+    </w:p>
+    <w:p>
+      <w:pPr>
+        <w:spacing w:line="400" w:lineRule="exact"/>
+        <w:ind w:firstLineChars="200" w:firstLine="480"/>
+        <w:rPr>
+          <w:rFonts w:ascii="宋体" w:eastAsia="宋体" w:hAnsi="宋体"/>
+          <w:sz w:val="24"/>
+          <w:szCs w:val="24"/>
+        </w:rPr>
+      </w:pPr>
+      <w:r>
+        <w:rPr>
+          <w:rFonts w:ascii="宋体" w:eastAsia="宋体" w:hAnsi="宋体" w:hint="eastAsia"/>
+          <w:sz w:val="24"/>
+          <w:szCs w:val="24"/>
+        </w:rPr>
+        <w:t>网络学习助手</w:t>
+      </w:r>
+      <w:r>
+        <w:rPr>
+          <w:rFonts w:ascii="宋体" w:eastAsia="宋体" w:hAnsi="宋体" w:hint="eastAsia"/>
+          <w:sz w:val="24"/>
+          <w:szCs w:val="24"/>
+        </w:rPr>
+        <w:t>项目</w:t>
+      </w:r>
+      <w:r>
+        <w:rPr>
+          <w:rFonts w:ascii="宋体" w:eastAsia="宋体" w:hAnsi="宋体" w:hint="eastAsia"/>
+          <w:sz w:val="24"/>
+          <w:szCs w:val="24"/>
+        </w:rPr>
+        <w:t>要求在不用修改系统架构的情况下，通过增加或增强相应的设备即可实现系统功能的扩展支持，包括垂直扩展和水平扩展。</w:t>
+      </w:r>
+    </w:p>
+    <w:p>
+      <w:pPr>
+        <w:spacing w:line="400" w:lineRule="exact"/>
+        <w:ind w:firstLineChars="200" w:firstLine="480"/>
+        <w:rPr>
+          <w:rFonts w:ascii="宋体" w:eastAsia="宋体" w:hAnsi="宋体"/>
+          <w:sz w:val="24"/>
+          <w:szCs w:val="24"/>
+        </w:rPr>
+      </w:pPr>
+      <w:r>
+        <w:rPr>
+          <w:rFonts w:ascii="宋体" w:eastAsia="宋体" w:hAnsi="宋体"/>
+          <w:sz w:val="24"/>
+          <w:szCs w:val="24"/>
+        </w:rPr>
+        <w:t>纵向伸缩</w:t>
+      </w:r>
+      <w:r>
+        <w:rPr>
+          <w:rFonts w:ascii="宋体" w:eastAsia="宋体" w:hAnsi="宋体" w:hint="eastAsia"/>
+          <w:sz w:val="24"/>
+          <w:szCs w:val="24"/>
+        </w:rPr>
+        <w:t>：</w:t>
+      </w:r>
+      <w:r>
+        <w:rPr>
+          <w:rFonts w:ascii="宋体" w:eastAsia="宋体" w:hAnsi="宋体" w:hint="eastAsia"/>
+          <w:sz w:val="24"/>
+          <w:szCs w:val="24"/>
+        </w:rPr>
+        <w:t>能够通过增加硬件资源提高目标平均性能和峰值性能（即响应时间、延迟等）及目标平均负荷和峰值负荷（即并发用户、信息量等）。</w:t>
+      </w:r>
+    </w:p>
+    <w:p>
+      <w:pPr>
+        <w:spacing w:line="400" w:lineRule="exact"/>
+        <w:ind w:firstLineChars="200" w:firstLine="480"/>
+        <w:rPr>
+          <w:rFonts w:ascii="宋体" w:eastAsia="宋体" w:hAnsi="宋体"/>
+          <w:sz w:val="24"/>
+          <w:szCs w:val="24"/>
+        </w:rPr>
+      </w:pPr>
+      <w:r>
+        <w:rPr>
+          <w:rFonts w:ascii="宋体" w:eastAsia="宋体" w:hAnsi="宋体"/>
+          <w:sz w:val="24"/>
+          <w:szCs w:val="24"/>
+        </w:rPr>
+        <w:t>横向伸缩</w:t>
+      </w:r>
+      <w:r>
+        <w:rPr>
+          <w:rFonts w:ascii="宋体" w:eastAsia="宋体" w:hAnsi="宋体" w:hint="eastAsia"/>
+          <w:sz w:val="24"/>
+          <w:szCs w:val="24"/>
+        </w:rPr>
+        <w:t>：</w:t>
+      </w:r>
+      <w:r>
+        <w:rPr>
+          <w:rFonts w:ascii="宋体" w:eastAsia="宋体" w:hAnsi="宋体" w:hint="eastAsia"/>
+          <w:sz w:val="24"/>
+          <w:szCs w:val="24"/>
+        </w:rPr>
+        <w:t>能够通过增加应用服务器及实现应用服务器负载均衡、多节点等措施提高目标平均性能和峰值性能（即响应时间、延迟等）及目标平均负荷和峰值负荷（即并发用户、信息量等）。</w:t>
       </w:r>
     </w:p>
     <w:p>
@@ -5375,34 +8267,26 @@
           <w:sz w:val="28"/>
           <w:szCs w:val="28"/>
         </w:rPr>
-        <w:t>5.4.8 开放性</w:t>
-      </w:r>
-    </w:p>
-    <w:p>
-      <w:pPr>
-        <w:spacing w:line="400" w:lineRule="exact"/>
-        <w:ind w:firstLineChars="200" w:firstLine="480"/>
-        <w:rPr>
-          <w:rFonts w:ascii="宋体" w:eastAsia="宋体" w:hAnsi="宋体"/>
-          <w:sz w:val="24"/>
-          <w:szCs w:val="24"/>
-        </w:rPr>
-      </w:pPr>
-      <w:r>
-        <w:rPr>
-          <w:rFonts w:ascii="宋体" w:eastAsia="宋体" w:hAnsi="宋体" w:hint="eastAsia"/>
-          <w:sz w:val="24"/>
-          <w:szCs w:val="24"/>
-        </w:rPr>
-        <w:t>网络学习助手</w:t>
-      </w:r>
-      <w:r>
-        <w:rPr>
-          <w:rFonts w:ascii="宋体" w:eastAsia="宋体" w:hAnsi="宋体" w:hint="eastAsia"/>
-          <w:sz w:val="24"/>
-          <w:szCs w:val="24"/>
-        </w:rPr>
-        <w:t>平台不是一个封闭的系统，今后必须通过接口和其他平台或系统相连，在平台建设中应充分考虑与外界信息系统交换的需求，保证既能满足基本功能的需要，有具有与外界系统进行信息交换与处理的能力。</w:t>
+        <w:t>5.4.10 可交换性</w:t>
+      </w:r>
+    </w:p>
+    <w:p>
+      <w:pPr>
+        <w:spacing w:line="400" w:lineRule="exact"/>
+        <w:ind w:firstLineChars="200" w:firstLine="480"/>
+        <w:rPr>
+          <w:rFonts w:ascii="宋体" w:eastAsia="宋体" w:hAnsi="宋体"/>
+          <w:sz w:val="24"/>
+          <w:szCs w:val="24"/>
+        </w:rPr>
+      </w:pPr>
+      <w:r>
+        <w:rPr>
+          <w:rFonts w:ascii="宋体" w:eastAsia="宋体" w:hAnsi="宋体" w:hint="eastAsia"/>
+          <w:sz w:val="24"/>
+          <w:szCs w:val="24"/>
+        </w:rPr>
+        <w:t>系统应符合开放的原则，充分考虑各种业务需求有机结合，建立完善的系统整体构架，可与外部系统进行通讯并可提供标准的接口。既能实现业主业务，还可以完成数据交换、信息共享功能。</w:t>
       </w:r>
     </w:p>
     <w:p>
@@ -5424,112 +8308,26 @@
           <w:sz w:val="28"/>
           <w:szCs w:val="28"/>
         </w:rPr>
-        <w:t>5.4.9 可伸缩性</w:t>
-      </w:r>
-    </w:p>
-    <w:p>
-      <w:pPr>
-        <w:spacing w:line="400" w:lineRule="exact"/>
-        <w:ind w:firstLineChars="200" w:firstLine="480"/>
-        <w:rPr>
-          <w:rFonts w:ascii="宋体" w:eastAsia="宋体" w:hAnsi="宋体"/>
-          <w:sz w:val="24"/>
-          <w:szCs w:val="24"/>
-        </w:rPr>
-      </w:pPr>
-      <w:r>
-        <w:rPr>
-          <w:rFonts w:ascii="宋体" w:eastAsia="宋体" w:hAnsi="宋体" w:hint="eastAsia"/>
-          <w:sz w:val="24"/>
-          <w:szCs w:val="24"/>
-        </w:rPr>
-        <w:t>网络学习助手</w:t>
-      </w:r>
-      <w:r>
-        <w:rPr>
-          <w:rFonts w:ascii="宋体" w:eastAsia="宋体" w:hAnsi="宋体" w:hint="eastAsia"/>
-          <w:sz w:val="24"/>
-          <w:szCs w:val="24"/>
-        </w:rPr>
-        <w:t>项目</w:t>
-      </w:r>
-      <w:r>
-        <w:rPr>
-          <w:rFonts w:ascii="宋体" w:eastAsia="宋体" w:hAnsi="宋体" w:hint="eastAsia"/>
-          <w:sz w:val="24"/>
-          <w:szCs w:val="24"/>
-        </w:rPr>
-        <w:t>要求在不用修改系统架构的情况下，通过增加或增强相应的设备即可实现系统功能的扩展支持，包括垂直扩展和水平扩展。</w:t>
-      </w:r>
-    </w:p>
-    <w:p>
-      <w:pPr>
-        <w:spacing w:line="400" w:lineRule="exact"/>
-        <w:ind w:firstLineChars="200" w:firstLine="480"/>
-        <w:rPr>
-          <w:rFonts w:ascii="宋体" w:eastAsia="宋体" w:hAnsi="宋体"/>
-          <w:sz w:val="24"/>
-          <w:szCs w:val="24"/>
-        </w:rPr>
-      </w:pPr>
-      <w:r>
-        <w:rPr>
-          <w:rFonts w:ascii="宋体" w:eastAsia="宋体" w:hAnsi="宋体"/>
-          <w:sz w:val="24"/>
-          <w:szCs w:val="24"/>
-        </w:rPr>
-        <w:t>纵向伸缩</w:t>
-      </w:r>
-      <w:r>
-        <w:rPr>
-          <w:rFonts w:ascii="宋体" w:eastAsia="宋体" w:hAnsi="宋体" w:hint="eastAsia"/>
-          <w:sz w:val="24"/>
-          <w:szCs w:val="24"/>
-        </w:rPr>
-        <w:t>：</w:t>
-      </w:r>
-      <w:r>
-        <w:rPr>
-          <w:rFonts w:ascii="宋体" w:eastAsia="宋体" w:hAnsi="宋体" w:hint="eastAsia"/>
-          <w:sz w:val="24"/>
-          <w:szCs w:val="24"/>
-        </w:rPr>
-        <w:t>能够通过增加硬件资源提高目标平均性能和峰值性能（即响应时间、延迟等）及目标平均负荷和峰值负荷（即并发用户、信息量等）。</w:t>
-      </w:r>
-    </w:p>
-    <w:p>
-      <w:pPr>
-        <w:spacing w:line="400" w:lineRule="exact"/>
-        <w:ind w:firstLineChars="200" w:firstLine="480"/>
-        <w:rPr>
-          <w:rFonts w:ascii="宋体" w:eastAsia="宋体" w:hAnsi="宋体"/>
-          <w:sz w:val="24"/>
-          <w:szCs w:val="24"/>
-        </w:rPr>
-      </w:pPr>
-      <w:r>
-        <w:rPr>
-          <w:rFonts w:ascii="宋体" w:eastAsia="宋体" w:hAnsi="宋体"/>
-          <w:sz w:val="24"/>
-          <w:szCs w:val="24"/>
-        </w:rPr>
-        <w:t>横向伸缩</w:t>
-      </w:r>
-      <w:r>
-        <w:rPr>
-          <w:rFonts w:ascii="宋体" w:eastAsia="宋体" w:hAnsi="宋体" w:hint="eastAsia"/>
-          <w:sz w:val="24"/>
-          <w:szCs w:val="24"/>
-        </w:rPr>
-        <w:t>：</w:t>
-      </w:r>
-      <w:r>
-        <w:rPr>
-          <w:rFonts w:ascii="宋体" w:eastAsia="宋体" w:hAnsi="宋体" w:hint="eastAsia"/>
-          <w:sz w:val="24"/>
-          <w:szCs w:val="24"/>
-        </w:rPr>
-        <w:t>能够通过增加应用服务器及实现应用服务器负载均衡、多节点等措施提高目标平均性能和峰值性能（即响应时间、延迟等）及目标平均负荷和峰值负荷（即并发用户、信息量等）。</w:t>
+        <w:t>5.4.11 经济性</w:t>
+      </w:r>
+    </w:p>
+    <w:p>
+      <w:pPr>
+        <w:spacing w:line="400" w:lineRule="exact"/>
+        <w:ind w:firstLineChars="200" w:firstLine="480"/>
+        <w:rPr>
+          <w:rFonts w:ascii="宋体" w:eastAsia="宋体" w:hAnsi="宋体"/>
+          <w:sz w:val="24"/>
+          <w:szCs w:val="24"/>
+        </w:rPr>
+      </w:pPr>
+      <w:r>
+        <w:rPr>
+          <w:rFonts w:ascii="宋体" w:eastAsia="宋体" w:hAnsi="宋体" w:hint="eastAsia"/>
+          <w:sz w:val="24"/>
+          <w:szCs w:val="24"/>
+        </w:rPr>
+        <w:t>系统应具备高性价比，能对系统资源的使用进行优化，在实现系统功能的前提下，尽量节省硬件资源的开销。</w:t>
       </w:r>
     </w:p>
     <w:p>
@@ -5551,26 +8349,148 @@
           <w:sz w:val="28"/>
           <w:szCs w:val="28"/>
         </w:rPr>
-        <w:t>5.4.10 可交换性</w:t>
-      </w:r>
-    </w:p>
-    <w:p>
-      <w:pPr>
-        <w:spacing w:line="400" w:lineRule="exact"/>
-        <w:ind w:firstLineChars="200" w:firstLine="480"/>
-        <w:rPr>
-          <w:rFonts w:ascii="宋体" w:eastAsia="宋体" w:hAnsi="宋体"/>
-          <w:sz w:val="24"/>
-          <w:szCs w:val="24"/>
-        </w:rPr>
-      </w:pPr>
-      <w:r>
-        <w:rPr>
-          <w:rFonts w:ascii="宋体" w:eastAsia="宋体" w:hAnsi="宋体" w:hint="eastAsia"/>
-          <w:sz w:val="24"/>
-          <w:szCs w:val="24"/>
-        </w:rPr>
-        <w:t>系统应符合开放的原则，充分考虑各种业务需求有机结合，建立完善的系统整体构架，可与外部系统进行通讯并可提供标准的接口。既能实现业主业务，还可以完成数据交换、信息共享功能。</w:t>
+        <w:t>5.4.12 安全性</w:t>
+      </w:r>
+    </w:p>
+    <w:p>
+      <w:pPr>
+        <w:spacing w:line="400" w:lineRule="exact"/>
+        <w:ind w:firstLineChars="200" w:firstLine="480"/>
+        <w:rPr>
+          <w:rFonts w:ascii="宋体" w:eastAsia="宋体" w:hAnsi="宋体"/>
+          <w:sz w:val="24"/>
+          <w:szCs w:val="24"/>
+        </w:rPr>
+      </w:pPr>
+      <w:r>
+        <w:rPr>
+          <w:rFonts w:ascii="宋体" w:eastAsia="宋体" w:hAnsi="宋体"/>
+          <w:sz w:val="24"/>
+          <w:szCs w:val="24"/>
+        </w:rPr>
+        <w:t>主要体现在能够通过冗余措施加以保证，具体包括线路冗余、设备备份措施；</w:t>
+      </w:r>
+    </w:p>
+    <w:p>
+      <w:pPr>
+        <w:spacing w:line="400" w:lineRule="exact"/>
+        <w:ind w:firstLineChars="200" w:firstLine="480"/>
+        <w:rPr>
+          <w:rFonts w:ascii="宋体" w:eastAsia="宋体" w:hAnsi="宋体"/>
+          <w:sz w:val="24"/>
+          <w:szCs w:val="24"/>
+        </w:rPr>
+      </w:pPr>
+      <w:r>
+        <w:rPr>
+          <w:rFonts w:ascii="宋体" w:eastAsia="宋体" w:hAnsi="宋体"/>
+          <w:sz w:val="24"/>
+          <w:szCs w:val="24"/>
+        </w:rPr>
+        <w:t>能够</w:t>
+      </w:r>
+      <w:proofErr w:type="gramStart"/>
+      <w:r>
+        <w:rPr>
+          <w:rFonts w:ascii="宋体" w:eastAsia="宋体" w:hAnsi="宋体"/>
+          <w:sz w:val="24"/>
+          <w:szCs w:val="24"/>
+        </w:rPr>
+        <w:t>在外网</w:t>
+      </w:r>
+      <w:proofErr w:type="gramEnd"/>
+      <w:r>
+        <w:rPr>
+          <w:rFonts w:ascii="宋体" w:eastAsia="宋体" w:hAnsi="宋体"/>
+          <w:sz w:val="24"/>
+          <w:szCs w:val="24"/>
+        </w:rPr>
+        <w:t>与Internet互连区采用安全可靠的防火墙；</w:t>
+      </w:r>
+    </w:p>
+    <w:p>
+      <w:pPr>
+        <w:spacing w:line="400" w:lineRule="exact"/>
+        <w:ind w:firstLineChars="200" w:firstLine="480"/>
+        <w:rPr>
+          <w:rFonts w:ascii="宋体" w:eastAsia="宋体" w:hAnsi="宋体"/>
+          <w:sz w:val="24"/>
+          <w:szCs w:val="24"/>
+        </w:rPr>
+      </w:pPr>
+      <w:r>
+        <w:rPr>
+          <w:rFonts w:ascii="宋体" w:eastAsia="宋体" w:hAnsi="宋体"/>
+          <w:sz w:val="24"/>
+          <w:szCs w:val="24"/>
+        </w:rPr>
+        <w:t>能够建立完整的网络防毒机制，以及建立严格完善的防毒管理规范；</w:t>
+      </w:r>
+    </w:p>
+    <w:p>
+      <w:pPr>
+        <w:spacing w:line="400" w:lineRule="exact"/>
+        <w:ind w:firstLineChars="200" w:firstLine="480"/>
+        <w:rPr>
+          <w:rFonts w:ascii="宋体" w:eastAsia="宋体" w:hAnsi="宋体"/>
+          <w:sz w:val="24"/>
+          <w:szCs w:val="24"/>
+        </w:rPr>
+      </w:pPr>
+      <w:r>
+        <w:rPr>
+          <w:rFonts w:ascii="宋体" w:eastAsia="宋体" w:hAnsi="宋体"/>
+          <w:sz w:val="24"/>
+          <w:szCs w:val="24"/>
+        </w:rPr>
+        <w:t>能够确保必须的网络服务的安全和可靠性。如DNS；对其它网络基本服务，限制使用范围，建立严格的使用管理规定，防止被黑客利用，绝对禁止匿名FTP服务，对需要使用又必须保证安全的场合，要经过身份认证、访问授权和审计记</w:t>
+      </w:r>
+      <w:r>
+        <w:rPr>
+          <w:rFonts w:ascii="宋体" w:eastAsia="宋体" w:hAnsi="宋体"/>
+          <w:sz w:val="24"/>
+          <w:szCs w:val="24"/>
+        </w:rPr>
+        <w:lastRenderedPageBreak/>
+        <w:t>录机制的控制；</w:t>
+      </w:r>
+    </w:p>
+    <w:p>
+      <w:pPr>
+        <w:spacing w:line="400" w:lineRule="exact"/>
+        <w:ind w:firstLineChars="200" w:firstLine="480"/>
+        <w:rPr>
+          <w:rFonts w:ascii="宋体" w:eastAsia="宋体" w:hAnsi="宋体"/>
+          <w:sz w:val="24"/>
+          <w:szCs w:val="24"/>
+        </w:rPr>
+      </w:pPr>
+      <w:r>
+        <w:rPr>
+          <w:rFonts w:ascii="宋体" w:eastAsia="宋体" w:hAnsi="宋体"/>
+          <w:sz w:val="24"/>
+          <w:szCs w:val="24"/>
+        </w:rPr>
+        <w:t>能够在Internet互联区域及与内网互连区域设置防火墙。并采用防黑客攻击软件实现安全漏洞的扫描，结合系统管理及时修补安全漏洞；提供网络实时入侵检测，在一定程度上实现对内网与外网的入侵阻隔；做好攻击的跟踪审计；</w:t>
+      </w:r>
+    </w:p>
+    <w:p>
+      <w:pPr>
+        <w:spacing w:line="400" w:lineRule="exact"/>
+        <w:ind w:firstLineChars="200" w:firstLine="480"/>
+        <w:rPr>
+          <w:rFonts w:ascii="宋体" w:eastAsia="宋体" w:hAnsi="宋体"/>
+          <w:sz w:val="24"/>
+          <w:szCs w:val="24"/>
+        </w:rPr>
+      </w:pPr>
+      <w:r>
+        <w:rPr>
+          <w:rFonts w:ascii="宋体" w:eastAsia="宋体" w:hAnsi="宋体"/>
+          <w:sz w:val="24"/>
+          <w:szCs w:val="24"/>
+        </w:rPr>
+        <w:t>能够防止网站数据被非法篡改，并且在被篡改之后能够及时的恢复。</w:t>
       </w:r>
     </w:p>
     <w:p>
@@ -5592,26 +8512,26 @@
           <w:sz w:val="28"/>
           <w:szCs w:val="28"/>
         </w:rPr>
-        <w:t>5.4.11 经济性</w:t>
-      </w:r>
-    </w:p>
-    <w:p>
-      <w:pPr>
-        <w:spacing w:line="400" w:lineRule="exact"/>
-        <w:ind w:firstLineChars="200" w:firstLine="480"/>
-        <w:rPr>
-          <w:rFonts w:ascii="宋体" w:eastAsia="宋体" w:hAnsi="宋体"/>
-          <w:sz w:val="24"/>
-          <w:szCs w:val="24"/>
-        </w:rPr>
-      </w:pPr>
-      <w:r>
-        <w:rPr>
-          <w:rFonts w:ascii="宋体" w:eastAsia="宋体" w:hAnsi="宋体" w:hint="eastAsia"/>
-          <w:sz w:val="24"/>
-          <w:szCs w:val="24"/>
-        </w:rPr>
-        <w:t>系统应具备高性价比，能对系统资源的使用进行优化，在实现系统功能的前提下，尽量节省硬件资源的开销。</w:t>
+        <w:t>5.4.13 业务驱动性</w:t>
+      </w:r>
+    </w:p>
+    <w:p>
+      <w:pPr>
+        <w:spacing w:line="400" w:lineRule="exact"/>
+        <w:ind w:firstLineChars="200" w:firstLine="480"/>
+        <w:rPr>
+          <w:rFonts w:ascii="宋体" w:eastAsia="宋体" w:hAnsi="宋体"/>
+          <w:sz w:val="24"/>
+          <w:szCs w:val="24"/>
+        </w:rPr>
+      </w:pPr>
+      <w:r>
+        <w:rPr>
+          <w:rFonts w:ascii="宋体" w:eastAsia="宋体" w:hAnsi="宋体" w:hint="eastAsia"/>
+          <w:sz w:val="24"/>
+          <w:szCs w:val="24"/>
+        </w:rPr>
+        <w:t>项目实施以提供业务支持为首要因素。应从业务实际需要出发，选择重点与关键的环节进行信息化管理与控制，在信息化价值和灵活性、管理工作量之间取得良好的平衡，保证在系统实施后能提高工作效率、降低成本。</w:t>
       </w:r>
     </w:p>
     <w:p>
@@ -5633,357 +8553,171 @@
           <w:sz w:val="28"/>
           <w:szCs w:val="28"/>
         </w:rPr>
+        <w:t>5.4.14 集成性</w:t>
+      </w:r>
+    </w:p>
+    <w:p>
+      <w:pPr>
+        <w:spacing w:line="400" w:lineRule="exact"/>
+        <w:ind w:firstLineChars="200" w:firstLine="480"/>
+        <w:rPr>
+          <w:rFonts w:ascii="宋体" w:eastAsia="宋体" w:hAnsi="宋体"/>
+          <w:sz w:val="24"/>
+          <w:szCs w:val="24"/>
+        </w:rPr>
+      </w:pPr>
+      <w:r>
+        <w:rPr>
+          <w:rFonts w:ascii="宋体" w:eastAsia="宋体" w:hAnsi="宋体" w:hint="eastAsia"/>
+          <w:sz w:val="24"/>
+          <w:szCs w:val="24"/>
+        </w:rPr>
+        <w:t>系统具有良好的集成性，对流程审批、数据获取、信息集成等功能提供标准接口，以实现与其他相关系统的功能和数据集成。</w:t>
+      </w:r>
+    </w:p>
+    <w:p>
+      <w:pPr>
+        <w:pStyle w:val="3"/>
+        <w:rPr>
+          <w:rFonts w:ascii="黑体" w:eastAsia="黑体" w:hAnsi="黑体"/>
+          <w:b w:val="0"/>
+          <w:bCs w:val="0"/>
+          <w:sz w:val="28"/>
+          <w:szCs w:val="28"/>
+        </w:rPr>
+      </w:pPr>
+      <w:r>
+        <w:rPr>
+          <w:rFonts w:ascii="黑体" w:eastAsia="黑体" w:hAnsi="黑体"/>
+          <w:b w:val="0"/>
+          <w:bCs w:val="0"/>
+          <w:sz w:val="28"/>
+          <w:szCs w:val="28"/>
+        </w:rPr>
+        <w:t>5.4.15 可层次性</w:t>
+      </w:r>
+    </w:p>
+    <w:p>
+      <w:pPr>
+        <w:spacing w:line="400" w:lineRule="exact"/>
+        <w:ind w:firstLineChars="200" w:firstLine="480"/>
+        <w:rPr>
+          <w:rFonts w:ascii="宋体" w:eastAsia="宋体" w:hAnsi="宋体"/>
+          <w:sz w:val="24"/>
+          <w:szCs w:val="24"/>
+        </w:rPr>
+      </w:pPr>
+      <w:r>
+        <w:rPr>
+          <w:rFonts w:ascii="宋体" w:eastAsia="宋体" w:hAnsi="宋体" w:hint="eastAsia"/>
+          <w:sz w:val="24"/>
+          <w:szCs w:val="24"/>
+        </w:rPr>
+        <w:t>系统可以统一各个层次管理规范，统一数据结构、数据表达方式、数据访问方式。</w:t>
+      </w:r>
+    </w:p>
+    <w:p>
+      <w:pPr>
+        <w:pStyle w:val="3"/>
+        <w:rPr>
+          <w:rFonts w:ascii="黑体" w:eastAsia="黑体" w:hAnsi="黑体"/>
+          <w:b w:val="0"/>
+          <w:bCs w:val="0"/>
+          <w:sz w:val="28"/>
+          <w:szCs w:val="28"/>
+        </w:rPr>
+      </w:pPr>
+      <w:r>
+        <w:rPr>
+          <w:rFonts w:ascii="黑体" w:eastAsia="黑体" w:hAnsi="黑体"/>
+          <w:b w:val="0"/>
+          <w:bCs w:val="0"/>
+          <w:sz w:val="28"/>
+          <w:szCs w:val="28"/>
+        </w:rPr>
+        <w:t>5.4.16 可模块化性</w:t>
+      </w:r>
+    </w:p>
+    <w:p>
+      <w:pPr>
+        <w:spacing w:line="400" w:lineRule="exact"/>
+        <w:ind w:firstLineChars="200" w:firstLine="480"/>
+        <w:rPr>
+          <w:rFonts w:ascii="宋体" w:eastAsia="宋体" w:hAnsi="宋体"/>
+          <w:sz w:val="24"/>
+          <w:szCs w:val="24"/>
+        </w:rPr>
+      </w:pPr>
+      <w:r>
+        <w:rPr>
+          <w:rFonts w:ascii="宋体" w:eastAsia="宋体" w:hAnsi="宋体" w:hint="eastAsia"/>
+          <w:sz w:val="24"/>
+          <w:szCs w:val="24"/>
+        </w:rPr>
+        <w:t>系统须提供通用的组件支持，能够减少重复开发工作，保证产品和项目的质量，缩短应用系统的开发周期，有利于系统的扩展。在统一的数据环境下集成化开发各个模块，模块的划分应独立于当前的组织机构，各个模块之间的数据交换是结构化的、公用的，从而也是高效的和完整的，最大限度消除冗余和不一致。</w:t>
+      </w:r>
+    </w:p>
+    <w:p>
+      <w:pPr>
+        <w:pStyle w:val="3"/>
+        <w:rPr>
+          <w:rFonts w:ascii="黑体" w:eastAsia="黑体" w:hAnsi="黑体"/>
+          <w:b w:val="0"/>
+          <w:bCs w:val="0"/>
+          <w:sz w:val="28"/>
+          <w:szCs w:val="28"/>
+        </w:rPr>
+      </w:pPr>
+      <w:r>
+        <w:rPr>
+          <w:rFonts w:ascii="黑体" w:eastAsia="黑体" w:hAnsi="黑体"/>
+          <w:b w:val="0"/>
+          <w:bCs w:val="0"/>
+          <w:sz w:val="28"/>
+          <w:szCs w:val="28"/>
+        </w:rPr>
+        <w:t>5.4.17 可维护性</w:t>
+      </w:r>
+    </w:p>
+    <w:p>
+      <w:pPr>
+        <w:spacing w:line="400" w:lineRule="exact"/>
+        <w:ind w:firstLineChars="200" w:firstLine="480"/>
+        <w:rPr>
+          <w:rFonts w:ascii="宋体" w:eastAsia="宋体" w:hAnsi="宋体"/>
+          <w:sz w:val="24"/>
+          <w:szCs w:val="24"/>
+        </w:rPr>
+      </w:pPr>
+      <w:r>
+        <w:rPr>
+          <w:rFonts w:ascii="宋体" w:eastAsia="宋体" w:hAnsi="宋体" w:hint="eastAsia"/>
+          <w:sz w:val="24"/>
+          <w:szCs w:val="24"/>
+        </w:rPr>
+        <w:t>方案和产品的架构须紧密跟踪国家信息安全、业主标准和国际主流技术标准，开放性好，便于系统的升级维护、以及与各种信息系统进行集成。</w:t>
+      </w:r>
+    </w:p>
+    <w:p>
+      <w:pPr>
+        <w:pStyle w:val="3"/>
+        <w:rPr>
+          <w:rFonts w:ascii="黑体" w:eastAsia="黑体" w:hAnsi="黑体"/>
+          <w:b w:val="0"/>
+          <w:bCs w:val="0"/>
+          <w:sz w:val="28"/>
+          <w:szCs w:val="28"/>
+        </w:rPr>
+      </w:pPr>
+      <w:r>
+        <w:rPr>
+          <w:rFonts w:ascii="黑体" w:eastAsia="黑体" w:hAnsi="黑体"/>
+          <w:b w:val="0"/>
+          <w:bCs w:val="0"/>
+          <w:sz w:val="28"/>
+          <w:szCs w:val="28"/>
+        </w:rPr>
         <w:lastRenderedPageBreak/>
-        <w:t>5.4.12 安全性</w:t>
-      </w:r>
-    </w:p>
-    <w:p>
-      <w:pPr>
-        <w:spacing w:line="400" w:lineRule="exact"/>
-        <w:ind w:firstLineChars="200" w:firstLine="480"/>
-        <w:rPr>
-          <w:rFonts w:ascii="宋体" w:eastAsia="宋体" w:hAnsi="宋体"/>
-          <w:sz w:val="24"/>
-          <w:szCs w:val="24"/>
-        </w:rPr>
-      </w:pPr>
-      <w:r>
-        <w:rPr>
-          <w:rFonts w:ascii="宋体" w:eastAsia="宋体" w:hAnsi="宋体"/>
-          <w:sz w:val="24"/>
-          <w:szCs w:val="24"/>
-        </w:rPr>
-        <w:t>主要体现在能够通过冗余措施加以保证，具体包括线路冗余、设备备份措施；</w:t>
-      </w:r>
-    </w:p>
-    <w:p>
-      <w:pPr>
-        <w:spacing w:line="400" w:lineRule="exact"/>
-        <w:ind w:firstLineChars="200" w:firstLine="480"/>
-        <w:rPr>
-          <w:rFonts w:ascii="宋体" w:eastAsia="宋体" w:hAnsi="宋体"/>
-          <w:sz w:val="24"/>
-          <w:szCs w:val="24"/>
-        </w:rPr>
-      </w:pPr>
-      <w:r>
-        <w:rPr>
-          <w:rFonts w:ascii="宋体" w:eastAsia="宋体" w:hAnsi="宋体"/>
-          <w:sz w:val="24"/>
-          <w:szCs w:val="24"/>
-        </w:rPr>
-        <w:t>能够在外网与Internet互连区采用安全可靠的防火墙；</w:t>
-      </w:r>
-    </w:p>
-    <w:p>
-      <w:pPr>
-        <w:spacing w:line="400" w:lineRule="exact"/>
-        <w:ind w:firstLineChars="200" w:firstLine="480"/>
-        <w:rPr>
-          <w:rFonts w:ascii="宋体" w:eastAsia="宋体" w:hAnsi="宋体"/>
-          <w:sz w:val="24"/>
-          <w:szCs w:val="24"/>
-        </w:rPr>
-      </w:pPr>
-      <w:r>
-        <w:rPr>
-          <w:rFonts w:ascii="宋体" w:eastAsia="宋体" w:hAnsi="宋体"/>
-          <w:sz w:val="24"/>
-          <w:szCs w:val="24"/>
-        </w:rPr>
-        <w:t>能够建立完整的网络防毒机制，以及建立严格完善的防毒管理规范；</w:t>
-      </w:r>
-    </w:p>
-    <w:p>
-      <w:pPr>
-        <w:spacing w:line="400" w:lineRule="exact"/>
-        <w:ind w:firstLineChars="200" w:firstLine="480"/>
-        <w:rPr>
-          <w:rFonts w:ascii="宋体" w:eastAsia="宋体" w:hAnsi="宋体"/>
-          <w:sz w:val="24"/>
-          <w:szCs w:val="24"/>
-        </w:rPr>
-      </w:pPr>
-      <w:r>
-        <w:rPr>
-          <w:rFonts w:ascii="宋体" w:eastAsia="宋体" w:hAnsi="宋体"/>
-          <w:sz w:val="24"/>
-          <w:szCs w:val="24"/>
-        </w:rPr>
-        <w:t>能够确保必须的网络服务的安全和可靠性。如DNS；对其它网络基本服务，限制使用范围，建立严格的使用管理规定，防止被黑客利用，绝对禁止匿名FTP服务，对需要使用又必须保证安全的场合，要经过身份认证、访问授权和审计记录机制的控制；</w:t>
-      </w:r>
-    </w:p>
-    <w:p>
-      <w:pPr>
-        <w:spacing w:line="400" w:lineRule="exact"/>
-        <w:ind w:firstLineChars="200" w:firstLine="480"/>
-        <w:rPr>
-          <w:rFonts w:ascii="宋体" w:eastAsia="宋体" w:hAnsi="宋体"/>
-          <w:sz w:val="24"/>
-          <w:szCs w:val="24"/>
-        </w:rPr>
-      </w:pPr>
-      <w:r>
-        <w:rPr>
-          <w:rFonts w:ascii="宋体" w:eastAsia="宋体" w:hAnsi="宋体"/>
-          <w:sz w:val="24"/>
-          <w:szCs w:val="24"/>
-        </w:rPr>
-        <w:t>能够在Internet互联区域及与内网互连区域设置防火墙。并采用防黑客攻击软件实现安全漏洞的扫描，结合系统管理及时修补安全漏洞；提供网络实时入侵检测，在一定程度上实现对内网与外网的入侵阻隔；做好攻击的跟踪审计；</w:t>
-      </w:r>
-    </w:p>
-    <w:p>
-      <w:pPr>
-        <w:spacing w:line="400" w:lineRule="exact"/>
-        <w:ind w:firstLineChars="200" w:firstLine="480"/>
-        <w:rPr>
-          <w:rFonts w:ascii="宋体" w:eastAsia="宋体" w:hAnsi="宋体"/>
-          <w:sz w:val="24"/>
-          <w:szCs w:val="24"/>
-        </w:rPr>
-      </w:pPr>
-      <w:r>
-        <w:rPr>
-          <w:rFonts w:ascii="宋体" w:eastAsia="宋体" w:hAnsi="宋体"/>
-          <w:sz w:val="24"/>
-          <w:szCs w:val="24"/>
-        </w:rPr>
-        <w:t>能够防止网站数据被非法篡改，并且在被篡改之后能够及时的恢复。</w:t>
-      </w:r>
-    </w:p>
-    <w:p>
-      <w:pPr>
-        <w:pStyle w:val="3"/>
-        <w:rPr>
-          <w:rFonts w:ascii="黑体" w:eastAsia="黑体" w:hAnsi="黑体"/>
-          <w:b w:val="0"/>
-          <w:bCs w:val="0"/>
-          <w:sz w:val="28"/>
-          <w:szCs w:val="28"/>
-        </w:rPr>
-      </w:pPr>
-      <w:r>
-        <w:rPr>
-          <w:rFonts w:ascii="黑体" w:eastAsia="黑体" w:hAnsi="黑体"/>
-          <w:b w:val="0"/>
-          <w:bCs w:val="0"/>
-          <w:sz w:val="28"/>
-          <w:szCs w:val="28"/>
-        </w:rPr>
-        <w:t>5.4.13 业务驱动性</w:t>
-      </w:r>
-    </w:p>
-    <w:p>
-      <w:pPr>
-        <w:spacing w:line="400" w:lineRule="exact"/>
-        <w:ind w:firstLineChars="200" w:firstLine="480"/>
-        <w:rPr>
-          <w:rFonts w:ascii="宋体" w:eastAsia="宋体" w:hAnsi="宋体"/>
-          <w:sz w:val="24"/>
-          <w:szCs w:val="24"/>
-        </w:rPr>
-      </w:pPr>
-      <w:r>
-        <w:rPr>
-          <w:rFonts w:ascii="宋体" w:eastAsia="宋体" w:hAnsi="宋体" w:hint="eastAsia"/>
-          <w:sz w:val="24"/>
-          <w:szCs w:val="24"/>
-        </w:rPr>
-        <w:t>项目实施以提供业务支持为首要因素。应从业务实际需要出发，选择重点与关键的环节进行信息化管理与控制，在信息化价值和灵活性、管理工作量之间取得良好的平衡，保证在系统实施后能提高工作效率、降低成本。</w:t>
-      </w:r>
-    </w:p>
-    <w:p>
-      <w:pPr>
-        <w:pStyle w:val="3"/>
-        <w:rPr>
-          <w:rFonts w:ascii="黑体" w:eastAsia="黑体" w:hAnsi="黑体"/>
-          <w:b w:val="0"/>
-          <w:bCs w:val="0"/>
-          <w:sz w:val="28"/>
-          <w:szCs w:val="28"/>
-        </w:rPr>
-      </w:pPr>
-      <w:r>
-        <w:rPr>
-          <w:rFonts w:ascii="黑体" w:eastAsia="黑体" w:hAnsi="黑体"/>
-          <w:b w:val="0"/>
-          <w:bCs w:val="0"/>
-          <w:sz w:val="28"/>
-          <w:szCs w:val="28"/>
-        </w:rPr>
-        <w:t>5.4.14 集成性</w:t>
-      </w:r>
-    </w:p>
-    <w:p>
-      <w:pPr>
-        <w:spacing w:line="400" w:lineRule="exact"/>
-        <w:ind w:firstLineChars="200" w:firstLine="480"/>
-        <w:rPr>
-          <w:rFonts w:ascii="宋体" w:eastAsia="宋体" w:hAnsi="宋体"/>
-          <w:sz w:val="24"/>
-          <w:szCs w:val="24"/>
-        </w:rPr>
-      </w:pPr>
-      <w:r>
-        <w:rPr>
-          <w:rFonts w:ascii="宋体" w:eastAsia="宋体" w:hAnsi="宋体" w:hint="eastAsia"/>
-          <w:sz w:val="24"/>
-          <w:szCs w:val="24"/>
-        </w:rPr>
-        <w:t>系统具有良好的集成性，对流程审批、数据获取、信息集成等功能提供标准接口，以实现与其他相关系统的功能和数据集成。</w:t>
-      </w:r>
-    </w:p>
-    <w:p>
-      <w:pPr>
-        <w:pStyle w:val="3"/>
-        <w:rPr>
-          <w:rFonts w:ascii="黑体" w:eastAsia="黑体" w:hAnsi="黑体"/>
-          <w:b w:val="0"/>
-          <w:bCs w:val="0"/>
-          <w:sz w:val="28"/>
-          <w:szCs w:val="28"/>
-        </w:rPr>
-      </w:pPr>
-      <w:r>
-        <w:rPr>
-          <w:rFonts w:ascii="黑体" w:eastAsia="黑体" w:hAnsi="黑体"/>
-          <w:b w:val="0"/>
-          <w:bCs w:val="0"/>
-          <w:sz w:val="28"/>
-          <w:szCs w:val="28"/>
-        </w:rPr>
-        <w:t>5.4.15 可层次性</w:t>
-      </w:r>
-    </w:p>
-    <w:p>
-      <w:pPr>
-        <w:spacing w:line="400" w:lineRule="exact"/>
-        <w:ind w:firstLineChars="200" w:firstLine="480"/>
-        <w:rPr>
-          <w:rFonts w:ascii="宋体" w:eastAsia="宋体" w:hAnsi="宋体"/>
-          <w:sz w:val="24"/>
-          <w:szCs w:val="24"/>
-        </w:rPr>
-      </w:pPr>
-      <w:r>
-        <w:rPr>
-          <w:rFonts w:ascii="宋体" w:eastAsia="宋体" w:hAnsi="宋体" w:hint="eastAsia"/>
-          <w:sz w:val="24"/>
-          <w:szCs w:val="24"/>
-        </w:rPr>
-        <w:t>系统可以统一各个层次管理规范，统一数据结构、数据表达方式、数据访问方式。</w:t>
-      </w:r>
-    </w:p>
-    <w:p>
-      <w:pPr>
-        <w:pStyle w:val="3"/>
-        <w:rPr>
-          <w:rFonts w:ascii="黑体" w:eastAsia="黑体" w:hAnsi="黑体"/>
-          <w:b w:val="0"/>
-          <w:bCs w:val="0"/>
-          <w:sz w:val="28"/>
-          <w:szCs w:val="28"/>
-        </w:rPr>
-      </w:pPr>
-      <w:r>
-        <w:rPr>
-          <w:rFonts w:ascii="黑体" w:eastAsia="黑体" w:hAnsi="黑体"/>
-          <w:b w:val="0"/>
-          <w:bCs w:val="0"/>
-          <w:sz w:val="28"/>
-          <w:szCs w:val="28"/>
-        </w:rPr>
-        <w:t>5.4.16 可模块化性</w:t>
-      </w:r>
-    </w:p>
-    <w:p>
-      <w:pPr>
-        <w:spacing w:line="400" w:lineRule="exact"/>
-        <w:ind w:firstLineChars="200" w:firstLine="480"/>
-        <w:rPr>
-          <w:rFonts w:ascii="宋体" w:eastAsia="宋体" w:hAnsi="宋体"/>
-          <w:sz w:val="24"/>
-          <w:szCs w:val="24"/>
-        </w:rPr>
-      </w:pPr>
-      <w:r>
-        <w:rPr>
-          <w:rFonts w:ascii="宋体" w:eastAsia="宋体" w:hAnsi="宋体" w:hint="eastAsia"/>
-          <w:sz w:val="24"/>
-          <w:szCs w:val="24"/>
-        </w:rPr>
-        <w:t>系统须提供通用的组件支持，能够减少重复开发工作，保证产品和项目的质量，缩短应用系统的开发周期，有利于系统的扩展。在统一的数据环境下集成化开发各个模块，模块的划分应独立于当前的组织机构，各个模块之间的数据交换</w:t>
-      </w:r>
-      <w:r>
-        <w:rPr>
-          <w:rFonts w:ascii="宋体" w:eastAsia="宋体" w:hAnsi="宋体" w:hint="eastAsia"/>
-          <w:sz w:val="24"/>
-          <w:szCs w:val="24"/>
-        </w:rPr>
-        <w:lastRenderedPageBreak/>
-        <w:t>是结构化的、公用的，从而也是高效的和完整的，最大限度消除冗余和不一致。</w:t>
-      </w:r>
-    </w:p>
-    <w:p>
-      <w:pPr>
-        <w:pStyle w:val="3"/>
-        <w:rPr>
-          <w:rFonts w:ascii="黑体" w:eastAsia="黑体" w:hAnsi="黑体"/>
-          <w:b w:val="0"/>
-          <w:bCs w:val="0"/>
-          <w:sz w:val="28"/>
-          <w:szCs w:val="28"/>
-        </w:rPr>
-      </w:pPr>
-      <w:r>
-        <w:rPr>
-          <w:rFonts w:ascii="黑体" w:eastAsia="黑体" w:hAnsi="黑体"/>
-          <w:b w:val="0"/>
-          <w:bCs w:val="0"/>
-          <w:sz w:val="28"/>
-          <w:szCs w:val="28"/>
-        </w:rPr>
-        <w:t>5.4.17 可维护性</w:t>
-      </w:r>
-    </w:p>
-    <w:p>
-      <w:pPr>
-        <w:spacing w:line="400" w:lineRule="exact"/>
-        <w:ind w:firstLineChars="200" w:firstLine="480"/>
-        <w:rPr>
-          <w:rFonts w:ascii="宋体" w:eastAsia="宋体" w:hAnsi="宋体"/>
-          <w:sz w:val="24"/>
-          <w:szCs w:val="24"/>
-        </w:rPr>
-      </w:pPr>
-      <w:r>
-        <w:rPr>
-          <w:rFonts w:ascii="宋体" w:eastAsia="宋体" w:hAnsi="宋体" w:hint="eastAsia"/>
-          <w:sz w:val="24"/>
-          <w:szCs w:val="24"/>
-        </w:rPr>
-        <w:t>方案和产品的架构须紧密跟踪国家信息安全、业主标准和国际主流技术标准，开放性好，便于系统的升级维护、以及与各种信息系统进行集成。</w:t>
-      </w:r>
-    </w:p>
-    <w:p>
-      <w:pPr>
-        <w:pStyle w:val="3"/>
-        <w:rPr>
-          <w:rFonts w:ascii="黑体" w:eastAsia="黑体" w:hAnsi="黑体"/>
-          <w:b w:val="0"/>
-          <w:bCs w:val="0"/>
-          <w:sz w:val="28"/>
-          <w:szCs w:val="28"/>
-        </w:rPr>
-      </w:pPr>
-      <w:r>
-        <w:rPr>
-          <w:rFonts w:ascii="黑体" w:eastAsia="黑体" w:hAnsi="黑体"/>
-          <w:b w:val="0"/>
-          <w:bCs w:val="0"/>
-          <w:sz w:val="28"/>
-          <w:szCs w:val="28"/>
-        </w:rPr>
         <w:t>5.4.18 先进实用性</w:t>
       </w:r>
     </w:p>
@@ -6005,6 +8739,17 @@
         </w:rPr>
         <w:t>系统规划和设计理念可对照现有技术先进、成熟的产品，提高用户体验，以减少系统开发的周期和成本；功能定位充分考虑平台服务对象的需求。</w:t>
       </w:r>
+    </w:p>
+    <w:p>
+      <w:pPr>
+        <w:spacing w:line="400" w:lineRule="exact"/>
+        <w:ind w:firstLineChars="200" w:firstLine="480"/>
+        <w:rPr>
+          <w:rFonts w:ascii="宋体" w:eastAsia="宋体" w:hAnsi="宋体" w:hint="eastAsia"/>
+          <w:sz w:val="24"/>
+          <w:szCs w:val="24"/>
+        </w:rPr>
+      </w:pPr>
     </w:p>
     <w:p>
       <w:pPr>
@@ -6243,13 +8988,95 @@
         </w:rPr>
         <w:t>：</w:t>
       </w:r>
-      <w:r>
-        <w:rPr>
-          <w:rFonts w:ascii="宋体" w:eastAsia="宋体" w:hAnsi="宋体"/>
-          <w:sz w:val="24"/>
-          <w:szCs w:val="24"/>
-        </w:rPr>
-        <w:t>PingFang SC、Helvetics Neue、Arial、Hiragino Sans GB、Microsoft Yahei、微软雅黑、STHeiti、华文细黑、sans-serif，正常体/400微粗体，（12至20）px，黑色/白色</w:t>
+      <w:proofErr w:type="spellStart"/>
+      <w:r>
+        <w:rPr>
+          <w:rFonts w:ascii="宋体" w:eastAsia="宋体" w:hAnsi="宋体"/>
+          <w:sz w:val="24"/>
+          <w:szCs w:val="24"/>
+        </w:rPr>
+        <w:t>PingFang</w:t>
+      </w:r>
+      <w:proofErr w:type="spellEnd"/>
+      <w:r>
+        <w:rPr>
+          <w:rFonts w:ascii="宋体" w:eastAsia="宋体" w:hAnsi="宋体"/>
+          <w:sz w:val="24"/>
+          <w:szCs w:val="24"/>
+        </w:rPr>
+        <w:t xml:space="preserve"> SC、</w:t>
+      </w:r>
+      <w:proofErr w:type="spellStart"/>
+      <w:r>
+        <w:rPr>
+          <w:rFonts w:ascii="宋体" w:eastAsia="宋体" w:hAnsi="宋体"/>
+          <w:sz w:val="24"/>
+          <w:szCs w:val="24"/>
+        </w:rPr>
+        <w:t>Helvetics</w:t>
+      </w:r>
+      <w:proofErr w:type="spellEnd"/>
+      <w:r>
+        <w:rPr>
+          <w:rFonts w:ascii="宋体" w:eastAsia="宋体" w:hAnsi="宋体"/>
+          <w:sz w:val="24"/>
+          <w:szCs w:val="24"/>
+        </w:rPr>
+        <w:t xml:space="preserve"> Neue、Arial、</w:t>
+      </w:r>
+      <w:proofErr w:type="spellStart"/>
+      <w:r>
+        <w:rPr>
+          <w:rFonts w:ascii="宋体" w:eastAsia="宋体" w:hAnsi="宋体"/>
+          <w:sz w:val="24"/>
+          <w:szCs w:val="24"/>
+        </w:rPr>
+        <w:t>Hiragino</w:t>
+      </w:r>
+      <w:proofErr w:type="spellEnd"/>
+      <w:r>
+        <w:rPr>
+          <w:rFonts w:ascii="宋体" w:eastAsia="宋体" w:hAnsi="宋体"/>
+          <w:sz w:val="24"/>
+          <w:szCs w:val="24"/>
+        </w:rPr>
+        <w:t xml:space="preserve"> Sans GB、Microsoft </w:t>
+      </w:r>
+      <w:proofErr w:type="spellStart"/>
+      <w:r>
+        <w:rPr>
+          <w:rFonts w:ascii="宋体" w:eastAsia="宋体" w:hAnsi="宋体"/>
+          <w:sz w:val="24"/>
+          <w:szCs w:val="24"/>
+        </w:rPr>
+        <w:t>Yahei</w:t>
+      </w:r>
+      <w:proofErr w:type="spellEnd"/>
+      <w:r>
+        <w:rPr>
+          <w:rFonts w:ascii="宋体" w:eastAsia="宋体" w:hAnsi="宋体"/>
+          <w:sz w:val="24"/>
+          <w:szCs w:val="24"/>
+        </w:rPr>
+        <w:t>、微软雅黑、</w:t>
+      </w:r>
+      <w:proofErr w:type="spellStart"/>
+      <w:r>
+        <w:rPr>
+          <w:rFonts w:ascii="宋体" w:eastAsia="宋体" w:hAnsi="宋体"/>
+          <w:sz w:val="24"/>
+          <w:szCs w:val="24"/>
+        </w:rPr>
+        <w:t>STHeiti</w:t>
+      </w:r>
+      <w:proofErr w:type="spellEnd"/>
+      <w:r>
+        <w:rPr>
+          <w:rFonts w:ascii="宋体" w:eastAsia="宋体" w:hAnsi="宋体"/>
+          <w:sz w:val="24"/>
+          <w:szCs w:val="24"/>
+        </w:rPr>
+        <w:t>、华文细黑、sans-serif，正常体/400微粗体，（12至20）px，黑色/白色</w:t>
       </w:r>
       <w:r>
         <w:rPr>
@@ -6528,143 +9355,278 @@
           <w:sz w:val="24"/>
           <w:szCs w:val="24"/>
         </w:rPr>
-        <w:t>Web端的色值为：</w:t>
-      </w:r>
-    </w:p>
-    <w:p>
-      <w:pPr>
-        <w:spacing w:line="400" w:lineRule="exact"/>
-        <w:ind w:firstLineChars="200" w:firstLine="480"/>
-        <w:rPr>
-          <w:rFonts w:ascii="宋体" w:eastAsia="宋体" w:hAnsi="宋体"/>
-          <w:sz w:val="24"/>
-          <w:szCs w:val="24"/>
-        </w:rPr>
-      </w:pPr>
-      <w:r>
-        <w:rPr>
-          <w:rFonts w:ascii="宋体" w:eastAsia="宋体" w:hAnsi="宋体" w:hint="eastAsia"/>
-          <w:sz w:val="24"/>
-          <w:szCs w:val="24"/>
+        <w:t>Web</w:t>
+      </w:r>
+      <w:proofErr w:type="gramStart"/>
+      <w:r>
+        <w:rPr>
+          <w:rFonts w:ascii="宋体" w:eastAsia="宋体" w:hAnsi="宋体" w:hint="eastAsia"/>
+          <w:sz w:val="24"/>
+          <w:szCs w:val="24"/>
+        </w:rPr>
+        <w:t>端的色值</w:t>
+      </w:r>
+      <w:proofErr w:type="gramEnd"/>
+      <w:r>
+        <w:rPr>
+          <w:rFonts w:ascii="宋体" w:eastAsia="宋体" w:hAnsi="宋体" w:hint="eastAsia"/>
+          <w:sz w:val="24"/>
+          <w:szCs w:val="24"/>
+        </w:rPr>
+        <w:t>为：</w:t>
+      </w:r>
+    </w:p>
+    <w:p>
+      <w:pPr>
+        <w:spacing w:line="400" w:lineRule="exact"/>
+        <w:ind w:firstLineChars="200" w:firstLine="480"/>
+        <w:rPr>
+          <w:rFonts w:ascii="宋体" w:eastAsia="宋体" w:hAnsi="宋体"/>
+          <w:sz w:val="24"/>
+          <w:szCs w:val="24"/>
+        </w:rPr>
+      </w:pPr>
+      <w:r>
+        <w:rPr>
+          <w:rFonts w:ascii="宋体" w:eastAsia="宋体" w:hAnsi="宋体" w:hint="eastAsia"/>
+          <w:sz w:val="24"/>
+          <w:szCs w:val="24"/>
+        </w:rPr>
+        <w:t>（1）</w:t>
+      </w:r>
+      <w:r>
+        <w:rPr>
+          <w:rFonts w:ascii="宋体" w:eastAsia="宋体" w:hAnsi="宋体"/>
+          <w:sz w:val="24"/>
+          <w:szCs w:val="24"/>
+        </w:rPr>
+        <w:t>主题色值：深蓝、白、黑；</w:t>
+      </w:r>
+    </w:p>
+    <w:p>
+      <w:pPr>
+        <w:spacing w:line="400" w:lineRule="exact"/>
+        <w:ind w:firstLineChars="200" w:firstLine="480"/>
+        <w:rPr>
+          <w:rFonts w:ascii="宋体" w:eastAsia="宋体" w:hAnsi="宋体"/>
+          <w:sz w:val="24"/>
+          <w:szCs w:val="24"/>
+        </w:rPr>
+      </w:pPr>
+      <w:r>
+        <w:rPr>
+          <w:rFonts w:ascii="宋体" w:eastAsia="宋体" w:hAnsi="宋体" w:hint="eastAsia"/>
+          <w:sz w:val="24"/>
+          <w:szCs w:val="24"/>
+        </w:rPr>
+        <w:t>（2）</w:t>
+      </w:r>
+      <w:r>
+        <w:rPr>
+          <w:rFonts w:ascii="宋体" w:eastAsia="宋体" w:hAnsi="宋体"/>
+          <w:sz w:val="24"/>
+          <w:szCs w:val="24"/>
+        </w:rPr>
+        <w:t>协调色值：灰、天蓝、红；</w:t>
+      </w:r>
+    </w:p>
+    <w:p>
+      <w:pPr>
+        <w:spacing w:line="400" w:lineRule="exact"/>
+        <w:ind w:firstLineChars="200" w:firstLine="480"/>
+        <w:rPr>
+          <w:rFonts w:ascii="宋体" w:eastAsia="宋体" w:hAnsi="宋体"/>
+          <w:sz w:val="24"/>
+          <w:szCs w:val="24"/>
+        </w:rPr>
+      </w:pPr>
+      <w:r>
+        <w:rPr>
+          <w:rFonts w:ascii="宋体" w:eastAsia="宋体" w:hAnsi="宋体" w:hint="eastAsia"/>
+          <w:sz w:val="24"/>
+          <w:szCs w:val="24"/>
+        </w:rPr>
+        <w:t>（3）</w:t>
+      </w:r>
+      <w:r>
+        <w:rPr>
+          <w:rFonts w:ascii="宋体" w:eastAsia="宋体" w:hAnsi="宋体"/>
+          <w:sz w:val="24"/>
+          <w:szCs w:val="24"/>
+        </w:rPr>
+        <w:t>文本色值：浅黑、天蓝、红；</w:t>
+      </w:r>
+    </w:p>
+    <w:p>
+      <w:pPr>
+        <w:spacing w:line="400" w:lineRule="exact"/>
+        <w:ind w:firstLineChars="200" w:firstLine="480"/>
+        <w:rPr>
+          <w:rFonts w:ascii="宋体" w:eastAsia="宋体" w:hAnsi="宋体"/>
+          <w:sz w:val="24"/>
+          <w:szCs w:val="24"/>
+        </w:rPr>
+      </w:pPr>
+      <w:r>
+        <w:rPr>
+          <w:rFonts w:ascii="宋体" w:eastAsia="宋体" w:hAnsi="宋体" w:hint="eastAsia"/>
+          <w:sz w:val="24"/>
+          <w:szCs w:val="24"/>
+        </w:rPr>
+        <w:t>（4）</w:t>
+      </w:r>
+      <w:r>
+        <w:rPr>
+          <w:rFonts w:ascii="宋体" w:eastAsia="宋体" w:hAnsi="宋体"/>
+          <w:sz w:val="24"/>
+          <w:szCs w:val="24"/>
+        </w:rPr>
+        <w:t>按钮色值：天蓝、草绿、灰；</w:t>
+      </w:r>
+    </w:p>
+    <w:p>
+      <w:pPr>
+        <w:spacing w:line="400" w:lineRule="exact"/>
+        <w:ind w:firstLineChars="200" w:firstLine="480"/>
+        <w:rPr>
+          <w:rFonts w:ascii="宋体" w:eastAsia="宋体" w:hAnsi="宋体"/>
+          <w:sz w:val="24"/>
+          <w:szCs w:val="24"/>
+        </w:rPr>
+      </w:pPr>
+      <w:r>
+        <w:rPr>
+          <w:rFonts w:ascii="宋体" w:eastAsia="宋体" w:hAnsi="宋体" w:hint="eastAsia"/>
+          <w:sz w:val="24"/>
+          <w:szCs w:val="24"/>
+        </w:rPr>
+        <w:t>（5）</w:t>
+      </w:r>
+      <w:r>
+        <w:rPr>
+          <w:rFonts w:ascii="宋体" w:eastAsia="宋体" w:hAnsi="宋体"/>
+          <w:sz w:val="24"/>
+          <w:szCs w:val="24"/>
+        </w:rPr>
+        <w:t>线框色值：天蓝、灰。</w:t>
+      </w:r>
+    </w:p>
+    <w:p>
+      <w:pPr>
+        <w:pStyle w:val="3"/>
+        <w:rPr>
+          <w:rFonts w:ascii="黑体" w:eastAsia="黑体" w:hAnsi="黑体"/>
+          <w:b w:val="0"/>
+          <w:bCs w:val="0"/>
+          <w:sz w:val="28"/>
+          <w:szCs w:val="28"/>
+        </w:rPr>
+      </w:pPr>
+      <w:r>
+        <w:rPr>
+          <w:rFonts w:ascii="黑体" w:eastAsia="黑体" w:hAnsi="黑体"/>
+          <w:b w:val="0"/>
+          <w:bCs w:val="0"/>
+          <w:sz w:val="28"/>
+          <w:szCs w:val="28"/>
         </w:rPr>
         <w:lastRenderedPageBreak/>
-        <w:t>（1）</w:t>
-      </w:r>
-      <w:r>
-        <w:rPr>
-          <w:rFonts w:ascii="宋体" w:eastAsia="宋体" w:hAnsi="宋体"/>
-          <w:sz w:val="24"/>
-          <w:szCs w:val="24"/>
-        </w:rPr>
-        <w:t>主题色值：深蓝、白、黑；</w:t>
-      </w:r>
-    </w:p>
-    <w:p>
-      <w:pPr>
-        <w:spacing w:line="400" w:lineRule="exact"/>
-        <w:ind w:firstLineChars="200" w:firstLine="480"/>
-        <w:rPr>
-          <w:rFonts w:ascii="宋体" w:eastAsia="宋体" w:hAnsi="宋体"/>
-          <w:sz w:val="24"/>
-          <w:szCs w:val="24"/>
-        </w:rPr>
-      </w:pPr>
-      <w:r>
-        <w:rPr>
-          <w:rFonts w:ascii="宋体" w:eastAsia="宋体" w:hAnsi="宋体" w:hint="eastAsia"/>
-          <w:sz w:val="24"/>
-          <w:szCs w:val="24"/>
-        </w:rPr>
-        <w:t>（2）</w:t>
-      </w:r>
-      <w:r>
-        <w:rPr>
-          <w:rFonts w:ascii="宋体" w:eastAsia="宋体" w:hAnsi="宋体"/>
-          <w:sz w:val="24"/>
-          <w:szCs w:val="24"/>
-        </w:rPr>
-        <w:t>协调色值：灰、天蓝、红；</w:t>
-      </w:r>
-    </w:p>
-    <w:p>
-      <w:pPr>
-        <w:spacing w:line="400" w:lineRule="exact"/>
-        <w:ind w:firstLineChars="200" w:firstLine="480"/>
-        <w:rPr>
-          <w:rFonts w:ascii="宋体" w:eastAsia="宋体" w:hAnsi="宋体"/>
-          <w:sz w:val="24"/>
-          <w:szCs w:val="24"/>
-        </w:rPr>
-      </w:pPr>
-      <w:r>
-        <w:rPr>
-          <w:rFonts w:ascii="宋体" w:eastAsia="宋体" w:hAnsi="宋体" w:hint="eastAsia"/>
-          <w:sz w:val="24"/>
-          <w:szCs w:val="24"/>
-        </w:rPr>
-        <w:t>（3）</w:t>
-      </w:r>
-      <w:r>
-        <w:rPr>
-          <w:rFonts w:ascii="宋体" w:eastAsia="宋体" w:hAnsi="宋体"/>
-          <w:sz w:val="24"/>
-          <w:szCs w:val="24"/>
-        </w:rPr>
-        <w:t>文本色值：浅黑、天蓝、红；</w:t>
-      </w:r>
-    </w:p>
-    <w:p>
-      <w:pPr>
-        <w:spacing w:line="400" w:lineRule="exact"/>
-        <w:ind w:firstLineChars="200" w:firstLine="480"/>
-        <w:rPr>
-          <w:rFonts w:ascii="宋体" w:eastAsia="宋体" w:hAnsi="宋体"/>
-          <w:sz w:val="24"/>
-          <w:szCs w:val="24"/>
-        </w:rPr>
-      </w:pPr>
-      <w:r>
-        <w:rPr>
-          <w:rFonts w:ascii="宋体" w:eastAsia="宋体" w:hAnsi="宋体" w:hint="eastAsia"/>
-          <w:sz w:val="24"/>
-          <w:szCs w:val="24"/>
-        </w:rPr>
-        <w:t>（4）</w:t>
-      </w:r>
-      <w:r>
-        <w:rPr>
-          <w:rFonts w:ascii="宋体" w:eastAsia="宋体" w:hAnsi="宋体"/>
-          <w:sz w:val="24"/>
-          <w:szCs w:val="24"/>
-        </w:rPr>
-        <w:t>按钮色值：天蓝、草绿、灰；</w:t>
-      </w:r>
-    </w:p>
-    <w:p>
-      <w:pPr>
-        <w:spacing w:line="400" w:lineRule="exact"/>
-        <w:ind w:firstLineChars="200" w:firstLine="480"/>
-        <w:rPr>
-          <w:rFonts w:ascii="宋体" w:eastAsia="宋体" w:hAnsi="宋体"/>
-          <w:sz w:val="24"/>
-          <w:szCs w:val="24"/>
-        </w:rPr>
-      </w:pPr>
-      <w:r>
-        <w:rPr>
-          <w:rFonts w:ascii="宋体" w:eastAsia="宋体" w:hAnsi="宋体" w:hint="eastAsia"/>
-          <w:sz w:val="24"/>
-          <w:szCs w:val="24"/>
-        </w:rPr>
-        <w:t>（5）</w:t>
-      </w:r>
-      <w:r>
-        <w:rPr>
-          <w:rFonts w:ascii="宋体" w:eastAsia="宋体" w:hAnsi="宋体"/>
-          <w:sz w:val="24"/>
-          <w:szCs w:val="24"/>
-        </w:rPr>
-        <w:t>线框色值：天蓝、灰。</w:t>
+        <w:t>6</w:t>
+      </w:r>
+      <w:r>
+        <w:rPr>
+          <w:rFonts w:ascii="黑体" w:eastAsia="黑体" w:hAnsi="黑体"/>
+          <w:b w:val="0"/>
+          <w:bCs w:val="0"/>
+          <w:sz w:val="28"/>
+          <w:szCs w:val="28"/>
+        </w:rPr>
+        <w:t>.</w:t>
+      </w:r>
+      <w:r>
+        <w:rPr>
+          <w:rFonts w:ascii="黑体" w:eastAsia="黑体" w:hAnsi="黑体"/>
+          <w:b w:val="0"/>
+          <w:bCs w:val="0"/>
+          <w:sz w:val="28"/>
+          <w:szCs w:val="28"/>
+        </w:rPr>
+        <w:t>1</w:t>
+      </w:r>
+      <w:r>
+        <w:rPr>
+          <w:rFonts w:ascii="黑体" w:eastAsia="黑体" w:hAnsi="黑体"/>
+          <w:b w:val="0"/>
+          <w:bCs w:val="0"/>
+          <w:sz w:val="28"/>
+          <w:szCs w:val="28"/>
+        </w:rPr>
+        <w:t>.</w:t>
+      </w:r>
+      <w:r>
+        <w:rPr>
+          <w:rFonts w:ascii="黑体" w:eastAsia="黑体" w:hAnsi="黑体"/>
+          <w:b w:val="0"/>
+          <w:bCs w:val="0"/>
+          <w:sz w:val="28"/>
+          <w:szCs w:val="28"/>
+        </w:rPr>
+        <w:t>4</w:t>
+      </w:r>
+      <w:r>
+        <w:rPr>
+          <w:rFonts w:ascii="黑体" w:eastAsia="黑体" w:hAnsi="黑体"/>
+          <w:b w:val="0"/>
+          <w:bCs w:val="0"/>
+          <w:sz w:val="28"/>
+          <w:szCs w:val="28"/>
+        </w:rPr>
+        <w:t xml:space="preserve"> </w:t>
+      </w:r>
+      <w:r>
+        <w:rPr>
+          <w:rFonts w:ascii="黑体" w:eastAsia="黑体" w:hAnsi="黑体" w:hint="eastAsia"/>
+          <w:b w:val="0"/>
+          <w:bCs w:val="0"/>
+          <w:sz w:val="28"/>
+          <w:szCs w:val="28"/>
+        </w:rPr>
+        <w:t>尺寸</w:t>
+      </w:r>
+    </w:p>
+    <w:p>
+      <w:pPr>
+        <w:spacing w:line="400" w:lineRule="exact"/>
+        <w:ind w:firstLineChars="200" w:firstLine="480"/>
+        <w:rPr>
+          <w:rFonts w:ascii="宋体" w:eastAsia="宋体" w:hAnsi="宋体"/>
+          <w:sz w:val="24"/>
+          <w:szCs w:val="24"/>
+        </w:rPr>
+      </w:pPr>
+      <w:r>
+        <w:rPr>
+          <w:rFonts w:ascii="宋体" w:eastAsia="宋体" w:hAnsi="宋体" w:hint="eastAsia"/>
+          <w:sz w:val="24"/>
+          <w:szCs w:val="24"/>
+        </w:rPr>
+        <w:t>所有子项目系统都</w:t>
+      </w:r>
+      <w:r>
+        <w:rPr>
+          <w:rFonts w:ascii="宋体" w:eastAsia="宋体" w:hAnsi="宋体" w:hint="eastAsia"/>
+          <w:sz w:val="24"/>
+          <w:szCs w:val="24"/>
+        </w:rPr>
+        <w:t>在合理的布局下尽可能多的显示控件内的内容</w:t>
+      </w:r>
+      <w:r>
+        <w:rPr>
+          <w:rFonts w:ascii="宋体" w:eastAsia="宋体" w:hAnsi="宋体" w:hint="eastAsia"/>
+          <w:sz w:val="24"/>
+          <w:szCs w:val="24"/>
+        </w:rPr>
+        <w:t>。</w:t>
       </w:r>
     </w:p>
     <w:p>
@@ -6726,7 +9688,7 @@
           <w:sz w:val="28"/>
           <w:szCs w:val="28"/>
         </w:rPr>
-        <w:t>4</w:t>
+        <w:t>5</w:t>
       </w:r>
       <w:r>
         <w:rPr>
@@ -6746,7 +9708,7 @@
           <w:sz w:val="28"/>
           <w:szCs w:val="28"/>
         </w:rPr>
-        <w:t>尺寸</w:t>
+        <w:t>布局</w:t>
       </w:r>
     </w:p>
     <w:p>
@@ -6773,7 +9735,7 @@
           <w:sz w:val="24"/>
           <w:szCs w:val="24"/>
         </w:rPr>
-        <w:t>在合理的布局下尽可能多的显示控件内的内容</w:t>
+        <w:t>按照操作流程或浏览顺序自左至右、由上而下的排放各种控件，使界面整体协调、简洁、美观大方</w:t>
       </w:r>
       <w:r>
         <w:rPr>
@@ -6843,7 +9805,7 @@
           <w:sz w:val="28"/>
           <w:szCs w:val="28"/>
         </w:rPr>
-        <w:t>5</w:t>
+        <w:t>6</w:t>
       </w:r>
       <w:r>
         <w:rPr>
@@ -6863,115 +9825,9 @@
           <w:sz w:val="28"/>
           <w:szCs w:val="28"/>
         </w:rPr>
-        <w:t>布局</w:t>
-      </w:r>
-    </w:p>
-    <w:p>
-      <w:pPr>
-        <w:spacing w:line="400" w:lineRule="exact"/>
-        <w:ind w:firstLineChars="200" w:firstLine="480"/>
-        <w:rPr>
-          <w:rFonts w:ascii="宋体" w:eastAsia="宋体" w:hAnsi="宋体"/>
-          <w:sz w:val="24"/>
-          <w:szCs w:val="24"/>
-        </w:rPr>
-      </w:pPr>
-      <w:r>
-        <w:rPr>
-          <w:rFonts w:ascii="宋体" w:eastAsia="宋体" w:hAnsi="宋体" w:hint="eastAsia"/>
-          <w:sz w:val="24"/>
-          <w:szCs w:val="24"/>
-        </w:rPr>
-        <w:t>所有子项目系统都</w:t>
-      </w:r>
-      <w:r>
-        <w:rPr>
-          <w:rFonts w:ascii="宋体" w:eastAsia="宋体" w:hAnsi="宋体" w:hint="eastAsia"/>
-          <w:sz w:val="24"/>
-          <w:szCs w:val="24"/>
-        </w:rPr>
-        <w:t>按照操作流程或浏览顺序自左至右、由上而下的排放各种控件，使界面整体协调、简洁、美观大方</w:t>
-      </w:r>
-      <w:r>
-        <w:rPr>
-          <w:rFonts w:ascii="宋体" w:eastAsia="宋体" w:hAnsi="宋体" w:hint="eastAsia"/>
-          <w:sz w:val="24"/>
-          <w:szCs w:val="24"/>
-        </w:rPr>
-        <w:t>。</w:t>
-      </w:r>
-    </w:p>
-    <w:p>
-      <w:pPr>
-        <w:pStyle w:val="3"/>
-        <w:rPr>
-          <w:rFonts w:ascii="黑体" w:eastAsia="黑体" w:hAnsi="黑体"/>
-          <w:b w:val="0"/>
-          <w:bCs w:val="0"/>
-          <w:sz w:val="28"/>
-          <w:szCs w:val="28"/>
-        </w:rPr>
-      </w:pPr>
-      <w:r>
-        <w:rPr>
-          <w:rFonts w:ascii="黑体" w:eastAsia="黑体" w:hAnsi="黑体"/>
-          <w:b w:val="0"/>
-          <w:bCs w:val="0"/>
-          <w:sz w:val="28"/>
-          <w:szCs w:val="28"/>
-        </w:rPr>
-        <w:t>6</w:t>
-      </w:r>
-      <w:r>
-        <w:rPr>
-          <w:rFonts w:ascii="黑体" w:eastAsia="黑体" w:hAnsi="黑体"/>
-          <w:b w:val="0"/>
-          <w:bCs w:val="0"/>
-          <w:sz w:val="28"/>
-          <w:szCs w:val="28"/>
-        </w:rPr>
-        <w:t>.</w:t>
-      </w:r>
-      <w:r>
-        <w:rPr>
-          <w:rFonts w:ascii="黑体" w:eastAsia="黑体" w:hAnsi="黑体"/>
-          <w:b w:val="0"/>
-          <w:bCs w:val="0"/>
-          <w:sz w:val="28"/>
-          <w:szCs w:val="28"/>
-        </w:rPr>
-        <w:t>1</w:t>
-      </w:r>
-      <w:r>
-        <w:rPr>
-          <w:rFonts w:ascii="黑体" w:eastAsia="黑体" w:hAnsi="黑体"/>
-          <w:b w:val="0"/>
-          <w:bCs w:val="0"/>
-          <w:sz w:val="28"/>
-          <w:szCs w:val="28"/>
-        </w:rPr>
-        <w:t>.</w:t>
-      </w:r>
-      <w:r>
-        <w:rPr>
-          <w:rFonts w:ascii="黑体" w:eastAsia="黑体" w:hAnsi="黑体"/>
-          <w:b w:val="0"/>
-          <w:bCs w:val="0"/>
-          <w:sz w:val="28"/>
-          <w:szCs w:val="28"/>
-        </w:rPr>
-        <w:t>6</w:t>
-      </w:r>
-      <w:r>
-        <w:rPr>
-          <w:rFonts w:ascii="黑体" w:eastAsia="黑体" w:hAnsi="黑体"/>
-          <w:b w:val="0"/>
-          <w:bCs w:val="0"/>
-          <w:sz w:val="28"/>
-          <w:szCs w:val="28"/>
-        </w:rPr>
-        <w:t xml:space="preserve"> </w:t>
-      </w:r>
+        <w:t>自适应</w:t>
+      </w:r>
+      <w:proofErr w:type="gramStart"/>
       <w:r>
         <w:rPr>
           <w:rFonts w:ascii="黑体" w:eastAsia="黑体" w:hAnsi="黑体" w:hint="eastAsia"/>
@@ -6980,7 +9836,18 @@
           <w:sz w:val="28"/>
           <w:szCs w:val="28"/>
         </w:rPr>
-        <w:t>自适应父对象的尺寸改变</w:t>
+        <w:t>父对象</w:t>
+      </w:r>
+      <w:proofErr w:type="gramEnd"/>
+      <w:r>
+        <w:rPr>
+          <w:rFonts w:ascii="黑体" w:eastAsia="黑体" w:hAnsi="黑体" w:hint="eastAsia"/>
+          <w:b w:val="0"/>
+          <w:bCs w:val="0"/>
+          <w:sz w:val="28"/>
+          <w:szCs w:val="28"/>
+        </w:rPr>
+        <w:t>的尺寸改变</w:t>
       </w:r>
     </w:p>
     <w:p>
@@ -7023,7 +9890,25 @@
           <w:sz w:val="24"/>
           <w:szCs w:val="24"/>
         </w:rPr>
-        <w:t>应具有自适应父对象的尺寸改变的能力</w:t>
+        <w:t>应具有自适应</w:t>
+      </w:r>
+      <w:proofErr w:type="gramStart"/>
+      <w:r>
+        <w:rPr>
+          <w:rFonts w:ascii="宋体" w:eastAsia="宋体" w:hAnsi="宋体" w:hint="eastAsia"/>
+          <w:sz w:val="24"/>
+          <w:szCs w:val="24"/>
+        </w:rPr>
+        <w:t>父对象</w:t>
+      </w:r>
+      <w:proofErr w:type="gramEnd"/>
+      <w:r>
+        <w:rPr>
+          <w:rFonts w:ascii="宋体" w:eastAsia="宋体" w:hAnsi="宋体" w:hint="eastAsia"/>
+          <w:sz w:val="24"/>
+          <w:szCs w:val="24"/>
+        </w:rPr>
+        <w:t>的尺寸改变的能力</w:t>
       </w:r>
       <w:r>
         <w:rPr>
@@ -7039,7 +9924,43 @@
           <w:sz w:val="24"/>
           <w:szCs w:val="24"/>
         </w:rPr>
-        <w:t>当父对象的尺寸发生变化时，控件应能自动改变自己的尺寸并使界面保持整体协调，尽量减少因父对象的尺寸改变而带来的操作或浏览上的不便。</w:t>
+        <w:t>当</w:t>
+      </w:r>
+      <w:proofErr w:type="gramStart"/>
+      <w:r>
+        <w:rPr>
+          <w:rFonts w:ascii="宋体" w:eastAsia="宋体" w:hAnsi="宋体" w:hint="eastAsia"/>
+          <w:sz w:val="24"/>
+          <w:szCs w:val="24"/>
+        </w:rPr>
+        <w:t>父对象</w:t>
+      </w:r>
+      <w:proofErr w:type="gramEnd"/>
+      <w:r>
+        <w:rPr>
+          <w:rFonts w:ascii="宋体" w:eastAsia="宋体" w:hAnsi="宋体" w:hint="eastAsia"/>
+          <w:sz w:val="24"/>
+          <w:szCs w:val="24"/>
+        </w:rPr>
+        <w:t>的尺寸发生变化时，控件应能自动改变自己的尺寸并使界面保持整体协调，尽量减少因</w:t>
+      </w:r>
+      <w:proofErr w:type="gramStart"/>
+      <w:r>
+        <w:rPr>
+          <w:rFonts w:ascii="宋体" w:eastAsia="宋体" w:hAnsi="宋体" w:hint="eastAsia"/>
+          <w:sz w:val="24"/>
+          <w:szCs w:val="24"/>
+        </w:rPr>
+        <w:t>父对象</w:t>
+      </w:r>
+      <w:proofErr w:type="gramEnd"/>
+      <w:r>
+        <w:rPr>
+          <w:rFonts w:ascii="宋体" w:eastAsia="宋体" w:hAnsi="宋体" w:hint="eastAsia"/>
+          <w:sz w:val="24"/>
+          <w:szCs w:val="24"/>
+        </w:rPr>
+        <w:t>的尺寸改变而带来的操作或浏览上的不便。</w:t>
       </w:r>
     </w:p>
     <w:p>
@@ -7129,7 +10050,25 @@
           <w:sz w:val="24"/>
           <w:szCs w:val="24"/>
         </w:rPr>
-        <w:t>考虑安全的问题，以供系统内部调用的接口。</w:t>
+        <w:t>考虑安全的问题，以</w:t>
+      </w:r>
+      <w:proofErr w:type="gramStart"/>
+      <w:r>
+        <w:rPr>
+          <w:rFonts w:ascii="宋体" w:eastAsia="宋体" w:hAnsi="宋体" w:hint="eastAsia"/>
+          <w:sz w:val="24"/>
+          <w:szCs w:val="24"/>
+        </w:rPr>
+        <w:t>供系统</w:t>
+      </w:r>
+      <w:proofErr w:type="gramEnd"/>
+      <w:r>
+        <w:rPr>
+          <w:rFonts w:ascii="宋体" w:eastAsia="宋体" w:hAnsi="宋体" w:hint="eastAsia"/>
+          <w:sz w:val="24"/>
+          <w:szCs w:val="24"/>
+        </w:rPr>
+        <w:t>内部调用的接口。</w:t>
       </w:r>
     </w:p>
     <w:p>
@@ -7352,7 +10291,16 @@
           <w:sz w:val="24"/>
           <w:szCs w:val="24"/>
         </w:rPr>
-        <w:t>Web端</w:t>
+        <w:t>Web</w:t>
+      </w:r>
+      <w:proofErr w:type="gramStart"/>
+      <w:r>
+        <w:rPr>
+          <w:rFonts w:ascii="宋体" w:eastAsia="宋体" w:hAnsi="宋体" w:hint="eastAsia"/>
+          <w:sz w:val="24"/>
+          <w:szCs w:val="24"/>
+        </w:rPr>
+        <w:t>端</w:t>
       </w:r>
       <w:r>
         <w:rPr>
@@ -7362,6 +10310,7 @@
         </w:rPr>
         <w:t>支持</w:t>
       </w:r>
+      <w:proofErr w:type="gramEnd"/>
       <w:r>
         <w:rPr>
           <w:rFonts w:ascii="宋体" w:eastAsia="宋体" w:hAnsi="宋体" w:hint="eastAsia"/>
@@ -7393,6 +10342,253 @@
           <w:szCs w:val="24"/>
         </w:rPr>
         <w:t>。</w:t>
+      </w:r>
+    </w:p>
+    <w:p>
+      <w:pPr>
+        <w:pStyle w:val="3"/>
+        <w:rPr>
+          <w:rFonts w:ascii="黑体" w:eastAsia="黑体" w:hAnsi="黑体"/>
+          <w:b w:val="0"/>
+          <w:bCs w:val="0"/>
+          <w:sz w:val="28"/>
+          <w:szCs w:val="28"/>
+        </w:rPr>
+      </w:pPr>
+      <w:r>
+        <w:rPr>
+          <w:rFonts w:ascii="黑体" w:eastAsia="黑体" w:hAnsi="黑体"/>
+          <w:b w:val="0"/>
+          <w:bCs w:val="0"/>
+          <w:sz w:val="28"/>
+          <w:szCs w:val="28"/>
+        </w:rPr>
+        <w:t>6</w:t>
+      </w:r>
+      <w:r>
+        <w:rPr>
+          <w:rFonts w:ascii="黑体" w:eastAsia="黑体" w:hAnsi="黑体"/>
+          <w:b w:val="0"/>
+          <w:bCs w:val="0"/>
+          <w:sz w:val="28"/>
+          <w:szCs w:val="28"/>
+        </w:rPr>
+        <w:t>.</w:t>
+      </w:r>
+      <w:r>
+        <w:rPr>
+          <w:rFonts w:ascii="黑体" w:eastAsia="黑体" w:hAnsi="黑体"/>
+          <w:b w:val="0"/>
+          <w:bCs w:val="0"/>
+          <w:sz w:val="28"/>
+          <w:szCs w:val="28"/>
+        </w:rPr>
+        <w:t>3</w:t>
+      </w:r>
+      <w:r>
+        <w:rPr>
+          <w:rFonts w:ascii="黑体" w:eastAsia="黑体" w:hAnsi="黑体"/>
+          <w:b w:val="0"/>
+          <w:bCs w:val="0"/>
+          <w:sz w:val="28"/>
+          <w:szCs w:val="28"/>
+        </w:rPr>
+        <w:t>.</w:t>
+      </w:r>
+      <w:r>
+        <w:rPr>
+          <w:rFonts w:ascii="黑体" w:eastAsia="黑体" w:hAnsi="黑体"/>
+          <w:b w:val="0"/>
+          <w:bCs w:val="0"/>
+          <w:sz w:val="28"/>
+          <w:szCs w:val="28"/>
+        </w:rPr>
+        <w:t>2</w:t>
+      </w:r>
+      <w:r>
+        <w:rPr>
+          <w:rFonts w:ascii="黑体" w:eastAsia="黑体" w:hAnsi="黑体"/>
+          <w:b w:val="0"/>
+          <w:bCs w:val="0"/>
+          <w:sz w:val="28"/>
+          <w:szCs w:val="28"/>
+        </w:rPr>
+        <w:t xml:space="preserve"> </w:t>
+      </w:r>
+      <w:r>
+        <w:rPr>
+          <w:rFonts w:ascii="黑体" w:eastAsia="黑体" w:hAnsi="黑体" w:hint="eastAsia"/>
+          <w:b w:val="0"/>
+          <w:bCs w:val="0"/>
+          <w:sz w:val="28"/>
+          <w:szCs w:val="28"/>
+        </w:rPr>
+        <w:t>软件接口</w:t>
+      </w:r>
+    </w:p>
+    <w:p>
+      <w:pPr>
+        <w:spacing w:line="400" w:lineRule="exact"/>
+        <w:ind w:firstLineChars="200" w:firstLine="480"/>
+        <w:rPr>
+          <w:rFonts w:ascii="宋体" w:eastAsia="宋体" w:hAnsi="宋体"/>
+          <w:color w:val="4472C4" w:themeColor="accent1"/>
+          <w:sz w:val="24"/>
+          <w:szCs w:val="24"/>
+        </w:rPr>
+      </w:pPr>
+      <w:r>
+        <w:rPr>
+          <w:rFonts w:ascii="宋体" w:eastAsia="宋体" w:hAnsi="宋体" w:hint="eastAsia"/>
+          <w:color w:val="4472C4" w:themeColor="accent1"/>
+          <w:sz w:val="24"/>
+          <w:szCs w:val="24"/>
+        </w:rPr>
+        <w:t>根据自己项目实际情况添加</w:t>
+      </w:r>
+    </w:p>
+    <w:p>
+      <w:pPr>
+        <w:spacing w:line="400" w:lineRule="exact"/>
+        <w:ind w:firstLineChars="200" w:firstLine="480"/>
+        <w:rPr>
+          <w:rFonts w:ascii="宋体" w:eastAsia="宋体" w:hAnsi="宋体"/>
+          <w:sz w:val="24"/>
+          <w:szCs w:val="24"/>
+        </w:rPr>
+      </w:pPr>
+      <w:r>
+        <w:rPr>
+          <w:rFonts w:ascii="宋体" w:eastAsia="宋体" w:hAnsi="宋体" w:hint="eastAsia"/>
+          <w:sz w:val="24"/>
+          <w:szCs w:val="24"/>
+        </w:rPr>
+        <w:t>如：</w:t>
+      </w:r>
+      <w:proofErr w:type="gramStart"/>
+      <w:r>
+        <w:rPr>
+          <w:rFonts w:ascii="宋体" w:eastAsia="宋体" w:hAnsi="宋体" w:hint="eastAsia"/>
+          <w:sz w:val="24"/>
+          <w:szCs w:val="24"/>
+        </w:rPr>
+        <w:t>微信小</w:t>
+      </w:r>
+      <w:proofErr w:type="gramEnd"/>
+      <w:r>
+        <w:rPr>
+          <w:rFonts w:ascii="宋体" w:eastAsia="宋体" w:hAnsi="宋体" w:hint="eastAsia"/>
+          <w:sz w:val="24"/>
+          <w:szCs w:val="24"/>
+        </w:rPr>
+        <w:t>程序端可以调用手机</w:t>
+      </w:r>
+      <w:r>
+        <w:rPr>
+          <w:rFonts w:ascii="宋体" w:eastAsia="宋体" w:hAnsi="宋体" w:hint="eastAsia"/>
+          <w:sz w:val="24"/>
+          <w:szCs w:val="24"/>
+        </w:rPr>
+        <w:t>已经安装的其他</w:t>
+      </w:r>
+      <w:r>
+        <w:rPr>
+          <w:rFonts w:ascii="宋体" w:eastAsia="宋体" w:hAnsi="宋体" w:hint="eastAsia"/>
+          <w:sz w:val="24"/>
+          <w:szCs w:val="24"/>
+        </w:rPr>
+        <w:t>文档阅读器打开word文档等</w:t>
+      </w:r>
+      <w:r>
+        <w:rPr>
+          <w:rFonts w:ascii="宋体" w:eastAsia="宋体" w:hAnsi="宋体" w:hint="eastAsia"/>
+          <w:sz w:val="24"/>
+          <w:szCs w:val="24"/>
+        </w:rPr>
+        <w:t>。</w:t>
+      </w:r>
+      <w:r>
+        <w:rPr>
+          <w:rFonts w:ascii="宋体" w:eastAsia="宋体" w:hAnsi="宋体" w:hint="eastAsia"/>
+          <w:color w:val="4472C4" w:themeColor="accent1"/>
+          <w:sz w:val="24"/>
+          <w:szCs w:val="24"/>
+        </w:rPr>
+        <w:t>（</w:t>
+      </w:r>
+      <w:r>
+        <w:rPr>
+          <w:rFonts w:ascii="宋体" w:eastAsia="宋体" w:hAnsi="宋体" w:hint="eastAsia"/>
+          <w:color w:val="4472C4" w:themeColor="accent1"/>
+          <w:sz w:val="24"/>
+          <w:szCs w:val="24"/>
+        </w:rPr>
+        <w:t>只是举例，</w:t>
+      </w:r>
+      <w:proofErr w:type="gramStart"/>
+      <w:r>
+        <w:rPr>
+          <w:rFonts w:ascii="宋体" w:eastAsia="宋体" w:hAnsi="宋体" w:hint="eastAsia"/>
+          <w:color w:val="4472C4" w:themeColor="accent1"/>
+          <w:sz w:val="24"/>
+          <w:szCs w:val="24"/>
+        </w:rPr>
+        <w:t>写</w:t>
+      </w:r>
+      <w:r>
+        <w:rPr>
+          <w:rFonts w:ascii="宋体" w:eastAsia="宋体" w:hAnsi="宋体" w:hint="eastAsia"/>
+          <w:color w:val="4472C4" w:themeColor="accent1"/>
+          <w:sz w:val="24"/>
+          <w:szCs w:val="24"/>
+        </w:rPr>
+        <w:t>微信</w:t>
+      </w:r>
+      <w:proofErr w:type="gramEnd"/>
+      <w:r>
+        <w:rPr>
+          <w:rFonts w:ascii="宋体" w:eastAsia="宋体" w:hAnsi="宋体" w:hint="eastAsia"/>
+          <w:color w:val="4472C4" w:themeColor="accent1"/>
+          <w:sz w:val="24"/>
+          <w:szCs w:val="24"/>
+        </w:rPr>
+        <w:t>小程序端的</w:t>
+      </w:r>
+      <w:r>
+        <w:rPr>
+          <w:rFonts w:ascii="宋体" w:eastAsia="宋体" w:hAnsi="宋体" w:hint="eastAsia"/>
+          <w:color w:val="4472C4" w:themeColor="accent1"/>
+          <w:sz w:val="24"/>
+          <w:szCs w:val="24"/>
+        </w:rPr>
+        <w:t>不要</w:t>
+      </w:r>
+      <w:r>
+        <w:rPr>
+          <w:rFonts w:ascii="宋体" w:eastAsia="宋体" w:hAnsi="宋体" w:hint="eastAsia"/>
+          <w:color w:val="4472C4" w:themeColor="accent1"/>
+          <w:sz w:val="24"/>
+          <w:szCs w:val="24"/>
+        </w:rPr>
+        <w:t>照</w:t>
+      </w:r>
+      <w:r>
+        <w:rPr>
+          <w:rFonts w:ascii="宋体" w:eastAsia="宋体" w:hAnsi="宋体" w:hint="eastAsia"/>
+          <w:color w:val="4472C4" w:themeColor="accent1"/>
+          <w:sz w:val="24"/>
+          <w:szCs w:val="24"/>
+        </w:rPr>
+        <w:t>抄这段</w:t>
+      </w:r>
+      <w:r>
+        <w:rPr>
+          <w:rFonts w:ascii="宋体" w:eastAsia="宋体" w:hAnsi="宋体" w:hint="eastAsia"/>
+          <w:color w:val="4472C4" w:themeColor="accent1"/>
+          <w:sz w:val="24"/>
+          <w:szCs w:val="24"/>
+        </w:rPr>
+        <w:t>）</w:t>
       </w:r>
     </w:p>
     <w:p>
@@ -7455,7 +10651,7 @@
           <w:sz w:val="28"/>
           <w:szCs w:val="28"/>
         </w:rPr>
-        <w:t>2</w:t>
+        <w:t>3</w:t>
       </w:r>
       <w:r>
         <w:rPr>
@@ -7475,7 +10671,7 @@
           <w:sz w:val="28"/>
           <w:szCs w:val="28"/>
         </w:rPr>
-        <w:t>软件接口</w:t>
+        <w:t>用户接口</w:t>
       </w:r>
     </w:p>
     <w:p>
@@ -7515,224 +10711,6 @@
           <w:sz w:val="24"/>
           <w:szCs w:val="24"/>
         </w:rPr>
-        <w:t>如：微信小程序端可以调用手机</w:t>
-      </w:r>
-      <w:r>
-        <w:rPr>
-          <w:rFonts w:ascii="宋体" w:eastAsia="宋体" w:hAnsi="宋体" w:hint="eastAsia"/>
-          <w:sz w:val="24"/>
-          <w:szCs w:val="24"/>
-        </w:rPr>
-        <w:t>已经安装的其他</w:t>
-      </w:r>
-      <w:r>
-        <w:rPr>
-          <w:rFonts w:ascii="宋体" w:eastAsia="宋体" w:hAnsi="宋体" w:hint="eastAsia"/>
-          <w:sz w:val="24"/>
-          <w:szCs w:val="24"/>
-        </w:rPr>
-        <w:t>文档阅读器打开word文档等</w:t>
-      </w:r>
-      <w:r>
-        <w:rPr>
-          <w:rFonts w:ascii="宋体" w:eastAsia="宋体" w:hAnsi="宋体" w:hint="eastAsia"/>
-          <w:sz w:val="24"/>
-          <w:szCs w:val="24"/>
-        </w:rPr>
-        <w:t>。</w:t>
-      </w:r>
-      <w:r>
-        <w:rPr>
-          <w:rFonts w:ascii="宋体" w:eastAsia="宋体" w:hAnsi="宋体" w:hint="eastAsia"/>
-          <w:color w:val="4472C4" w:themeColor="accent1"/>
-          <w:sz w:val="24"/>
-          <w:szCs w:val="24"/>
-        </w:rPr>
-        <w:t>（</w:t>
-      </w:r>
-      <w:r>
-        <w:rPr>
-          <w:rFonts w:ascii="宋体" w:eastAsia="宋体" w:hAnsi="宋体" w:hint="eastAsia"/>
-          <w:color w:val="4472C4" w:themeColor="accent1"/>
-          <w:sz w:val="24"/>
-          <w:szCs w:val="24"/>
-        </w:rPr>
-        <w:t>只是举例，</w:t>
-      </w:r>
-      <w:r>
-        <w:rPr>
-          <w:rFonts w:ascii="宋体" w:eastAsia="宋体" w:hAnsi="宋体" w:hint="eastAsia"/>
-          <w:color w:val="4472C4" w:themeColor="accent1"/>
-          <w:sz w:val="24"/>
-          <w:szCs w:val="24"/>
-        </w:rPr>
-        <w:t>写</w:t>
-      </w:r>
-      <w:r>
-        <w:rPr>
-          <w:rFonts w:ascii="宋体" w:eastAsia="宋体" w:hAnsi="宋体" w:hint="eastAsia"/>
-          <w:color w:val="4472C4" w:themeColor="accent1"/>
-          <w:sz w:val="24"/>
-          <w:szCs w:val="24"/>
-        </w:rPr>
-        <w:t>微信小程序端的</w:t>
-      </w:r>
-      <w:r>
-        <w:rPr>
-          <w:rFonts w:ascii="宋体" w:eastAsia="宋体" w:hAnsi="宋体" w:hint="eastAsia"/>
-          <w:color w:val="4472C4" w:themeColor="accent1"/>
-          <w:sz w:val="24"/>
-          <w:szCs w:val="24"/>
-        </w:rPr>
-        <w:t>不要</w:t>
-      </w:r>
-      <w:r>
-        <w:rPr>
-          <w:rFonts w:ascii="宋体" w:eastAsia="宋体" w:hAnsi="宋体" w:hint="eastAsia"/>
-          <w:color w:val="4472C4" w:themeColor="accent1"/>
-          <w:sz w:val="24"/>
-          <w:szCs w:val="24"/>
-        </w:rPr>
-        <w:t>照</w:t>
-      </w:r>
-      <w:r>
-        <w:rPr>
-          <w:rFonts w:ascii="宋体" w:eastAsia="宋体" w:hAnsi="宋体" w:hint="eastAsia"/>
-          <w:color w:val="4472C4" w:themeColor="accent1"/>
-          <w:sz w:val="24"/>
-          <w:szCs w:val="24"/>
-        </w:rPr>
-        <w:t>抄这段</w:t>
-      </w:r>
-      <w:r>
-        <w:rPr>
-          <w:rFonts w:ascii="宋体" w:eastAsia="宋体" w:hAnsi="宋体" w:hint="eastAsia"/>
-          <w:color w:val="4472C4" w:themeColor="accent1"/>
-          <w:sz w:val="24"/>
-          <w:szCs w:val="24"/>
-        </w:rPr>
-        <w:t>）</w:t>
-      </w:r>
-    </w:p>
-    <w:p>
-      <w:pPr>
-        <w:pStyle w:val="3"/>
-        <w:rPr>
-          <w:rFonts w:ascii="黑体" w:eastAsia="黑体" w:hAnsi="黑体"/>
-          <w:b w:val="0"/>
-          <w:bCs w:val="0"/>
-          <w:sz w:val="28"/>
-          <w:szCs w:val="28"/>
-        </w:rPr>
-      </w:pPr>
-      <w:r>
-        <w:rPr>
-          <w:rFonts w:ascii="黑体" w:eastAsia="黑体" w:hAnsi="黑体"/>
-          <w:b w:val="0"/>
-          <w:bCs w:val="0"/>
-          <w:sz w:val="28"/>
-          <w:szCs w:val="28"/>
-        </w:rPr>
-        <w:t>6</w:t>
-      </w:r>
-      <w:r>
-        <w:rPr>
-          <w:rFonts w:ascii="黑体" w:eastAsia="黑体" w:hAnsi="黑体"/>
-          <w:b w:val="0"/>
-          <w:bCs w:val="0"/>
-          <w:sz w:val="28"/>
-          <w:szCs w:val="28"/>
-        </w:rPr>
-        <w:t>.</w:t>
-      </w:r>
-      <w:r>
-        <w:rPr>
-          <w:rFonts w:ascii="黑体" w:eastAsia="黑体" w:hAnsi="黑体"/>
-          <w:b w:val="0"/>
-          <w:bCs w:val="0"/>
-          <w:sz w:val="28"/>
-          <w:szCs w:val="28"/>
-        </w:rPr>
-        <w:t>3</w:t>
-      </w:r>
-      <w:r>
-        <w:rPr>
-          <w:rFonts w:ascii="黑体" w:eastAsia="黑体" w:hAnsi="黑体"/>
-          <w:b w:val="0"/>
-          <w:bCs w:val="0"/>
-          <w:sz w:val="28"/>
-          <w:szCs w:val="28"/>
-        </w:rPr>
-        <w:t>.</w:t>
-      </w:r>
-      <w:r>
-        <w:rPr>
-          <w:rFonts w:ascii="黑体" w:eastAsia="黑体" w:hAnsi="黑体"/>
-          <w:b w:val="0"/>
-          <w:bCs w:val="0"/>
-          <w:sz w:val="28"/>
-          <w:szCs w:val="28"/>
-        </w:rPr>
-        <w:t>3</w:t>
-      </w:r>
-      <w:r>
-        <w:rPr>
-          <w:rFonts w:ascii="黑体" w:eastAsia="黑体" w:hAnsi="黑体"/>
-          <w:b w:val="0"/>
-          <w:bCs w:val="0"/>
-          <w:sz w:val="28"/>
-          <w:szCs w:val="28"/>
-        </w:rPr>
-        <w:t xml:space="preserve"> </w:t>
-      </w:r>
-      <w:r>
-        <w:rPr>
-          <w:rFonts w:ascii="黑体" w:eastAsia="黑体" w:hAnsi="黑体" w:hint="eastAsia"/>
-          <w:b w:val="0"/>
-          <w:bCs w:val="0"/>
-          <w:sz w:val="28"/>
-          <w:szCs w:val="28"/>
-        </w:rPr>
-        <w:t>用户接口</w:t>
-      </w:r>
-    </w:p>
-    <w:p>
-      <w:pPr>
-        <w:spacing w:line="400" w:lineRule="exact"/>
-        <w:ind w:firstLineChars="200" w:firstLine="480"/>
-        <w:rPr>
-          <w:rFonts w:ascii="宋体" w:eastAsia="宋体" w:hAnsi="宋体"/>
-          <w:color w:val="4472C4" w:themeColor="accent1"/>
-          <w:sz w:val="24"/>
-          <w:szCs w:val="24"/>
-        </w:rPr>
-      </w:pPr>
-      <w:r>
-        <w:rPr>
-          <w:rFonts w:ascii="宋体" w:eastAsia="宋体" w:hAnsi="宋体" w:hint="eastAsia"/>
-          <w:color w:val="4472C4" w:themeColor="accent1"/>
-          <w:sz w:val="24"/>
-          <w:szCs w:val="24"/>
-        </w:rPr>
-        <w:t>根据自己项目实际情况添加</w:t>
-      </w:r>
-    </w:p>
-    <w:p>
-      <w:pPr>
-        <w:spacing w:line="400" w:lineRule="exact"/>
-        <w:ind w:firstLineChars="200" w:firstLine="480"/>
-        <w:rPr>
-          <w:rFonts w:ascii="宋体" w:eastAsia="宋体" w:hAnsi="宋体"/>
-          <w:sz w:val="24"/>
-          <w:szCs w:val="24"/>
-        </w:rPr>
-      </w:pPr>
-      <w:r>
-        <w:rPr>
-          <w:rFonts w:ascii="宋体" w:eastAsia="宋体" w:hAnsi="宋体" w:hint="eastAsia"/>
-          <w:sz w:val="24"/>
-          <w:szCs w:val="24"/>
-        </w:rPr>
         <w:t>网络学习助手</w:t>
       </w:r>
       <w:r>
@@ -7741,15 +10719,33 @@
           <w:sz w:val="24"/>
           <w:szCs w:val="24"/>
         </w:rPr>
-        <w:t>Web端</w:t>
-      </w:r>
-      <w:r>
-        <w:rPr>
-          <w:rFonts w:ascii="宋体" w:eastAsia="宋体" w:hAnsi="宋体" w:hint="eastAsia"/>
-          <w:sz w:val="24"/>
-          <w:szCs w:val="24"/>
-        </w:rPr>
-        <w:t>支持用户</w:t>
+        <w:t>Web</w:t>
+      </w:r>
+      <w:proofErr w:type="gramStart"/>
+      <w:r>
+        <w:rPr>
+          <w:rFonts w:ascii="宋体" w:eastAsia="宋体" w:hAnsi="宋体" w:hint="eastAsia"/>
+          <w:sz w:val="24"/>
+          <w:szCs w:val="24"/>
+        </w:rPr>
+        <w:t>端</w:t>
+      </w:r>
+      <w:r>
+        <w:rPr>
+          <w:rFonts w:ascii="宋体" w:eastAsia="宋体" w:hAnsi="宋体" w:hint="eastAsia"/>
+          <w:sz w:val="24"/>
+          <w:szCs w:val="24"/>
+        </w:rPr>
+        <w:t>支持</w:t>
+      </w:r>
+      <w:proofErr w:type="gramEnd"/>
+      <w:r>
+        <w:rPr>
+          <w:rFonts w:ascii="宋体" w:eastAsia="宋体" w:hAnsi="宋体" w:hint="eastAsia"/>
+          <w:sz w:val="24"/>
+          <w:szCs w:val="24"/>
+        </w:rPr>
+        <w:t>用户</w:t>
       </w:r>
       <w:r>
         <w:rPr>
@@ -8091,7 +11087,25 @@
           <w:sz w:val="24"/>
           <w:szCs w:val="24"/>
         </w:rPr>
-        <w:t>需要有分析问题发生的根源能力，思考是否对网络、硬件、应用进行升级，或者超过系统的承载量导致问题的发生。</w:t>
+        <w:t>需要有分析问题发生的根源能力，思考是否对网络、硬件、应用进行升级，或者超过系统的承载</w:t>
+      </w:r>
+      <w:proofErr w:type="gramStart"/>
+      <w:r>
+        <w:rPr>
+          <w:rFonts w:ascii="宋体" w:eastAsia="宋体" w:hAnsi="宋体" w:hint="eastAsia"/>
+          <w:sz w:val="24"/>
+          <w:szCs w:val="24"/>
+        </w:rPr>
+        <w:t>量导致</w:t>
+      </w:r>
+      <w:proofErr w:type="gramEnd"/>
+      <w:r>
+        <w:rPr>
+          <w:rFonts w:ascii="宋体" w:eastAsia="宋体" w:hAnsi="宋体" w:hint="eastAsia"/>
+          <w:sz w:val="24"/>
+          <w:szCs w:val="24"/>
+        </w:rPr>
+        <w:t>问题的发生。</w:t>
       </w:r>
     </w:p>
     <w:p>
@@ -8334,6 +11348,123 @@
           <w:szCs w:val="24"/>
         </w:rPr>
         <w:t>恢复应急过程中可以对系统进行临时性的改变，用简单的方式尽快的采取补救的措施，从而降低对用户的影响。</w:t>
+      </w:r>
+    </w:p>
+    <w:p>
+      <w:pPr>
+        <w:pStyle w:val="3"/>
+        <w:rPr>
+          <w:rFonts w:ascii="黑体" w:eastAsia="黑体" w:hAnsi="黑体"/>
+          <w:b w:val="0"/>
+          <w:bCs w:val="0"/>
+          <w:sz w:val="28"/>
+          <w:szCs w:val="28"/>
+        </w:rPr>
+      </w:pPr>
+      <w:r>
+        <w:rPr>
+          <w:rFonts w:ascii="黑体" w:eastAsia="黑体" w:hAnsi="黑体"/>
+          <w:b w:val="0"/>
+          <w:bCs w:val="0"/>
+          <w:sz w:val="28"/>
+          <w:szCs w:val="28"/>
+        </w:rPr>
+        <w:t>6</w:t>
+      </w:r>
+      <w:r>
+        <w:rPr>
+          <w:rFonts w:ascii="黑体" w:eastAsia="黑体" w:hAnsi="黑体"/>
+          <w:b w:val="0"/>
+          <w:bCs w:val="0"/>
+          <w:sz w:val="28"/>
+          <w:szCs w:val="28"/>
+        </w:rPr>
+        <w:t>.</w:t>
+      </w:r>
+      <w:r>
+        <w:rPr>
+          <w:rFonts w:ascii="黑体" w:eastAsia="黑体" w:hAnsi="黑体"/>
+          <w:b w:val="0"/>
+          <w:bCs w:val="0"/>
+          <w:sz w:val="28"/>
+          <w:szCs w:val="28"/>
+        </w:rPr>
+        <w:t>4</w:t>
+      </w:r>
+      <w:r>
+        <w:rPr>
+          <w:rFonts w:ascii="黑体" w:eastAsia="黑体" w:hAnsi="黑体"/>
+          <w:b w:val="0"/>
+          <w:bCs w:val="0"/>
+          <w:sz w:val="28"/>
+          <w:szCs w:val="28"/>
+        </w:rPr>
+        <w:t>.</w:t>
+      </w:r>
+      <w:r>
+        <w:rPr>
+          <w:rFonts w:ascii="黑体" w:eastAsia="黑体" w:hAnsi="黑体"/>
+          <w:b w:val="0"/>
+          <w:bCs w:val="0"/>
+          <w:sz w:val="28"/>
+          <w:szCs w:val="28"/>
+        </w:rPr>
+        <w:t>5</w:t>
+      </w:r>
+      <w:r>
+        <w:rPr>
+          <w:rFonts w:ascii="黑体" w:eastAsia="黑体" w:hAnsi="黑体"/>
+          <w:b w:val="0"/>
+          <w:bCs w:val="0"/>
+          <w:sz w:val="28"/>
+          <w:szCs w:val="28"/>
+        </w:rPr>
+        <w:t xml:space="preserve"> </w:t>
+      </w:r>
+      <w:r>
+        <w:rPr>
+          <w:rFonts w:ascii="黑体" w:eastAsia="黑体" w:hAnsi="黑体" w:hint="eastAsia"/>
+          <w:b w:val="0"/>
+          <w:bCs w:val="0"/>
+          <w:sz w:val="28"/>
+          <w:szCs w:val="28"/>
+        </w:rPr>
+        <w:t>回顾问题</w:t>
+      </w:r>
+    </w:p>
+    <w:p>
+      <w:pPr>
+        <w:spacing w:line="400" w:lineRule="exact"/>
+        <w:ind w:firstLineChars="200" w:firstLine="480"/>
+        <w:rPr>
+          <w:rFonts w:ascii="宋体" w:eastAsia="宋体" w:hAnsi="宋体"/>
+          <w:sz w:val="24"/>
+          <w:szCs w:val="24"/>
+        </w:rPr>
+      </w:pPr>
+      <w:r>
+        <w:rPr>
+          <w:rFonts w:ascii="宋体" w:eastAsia="宋体" w:hAnsi="宋体" w:hint="eastAsia"/>
+          <w:sz w:val="24"/>
+          <w:szCs w:val="24"/>
+        </w:rPr>
+        <w:t>所有子项目系统都</w:t>
+      </w:r>
+      <w:r>
+        <w:rPr>
+          <w:rFonts w:ascii="宋体" w:eastAsia="宋体" w:hAnsi="宋体" w:hint="eastAsia"/>
+          <w:sz w:val="24"/>
+          <w:szCs w:val="24"/>
+        </w:rPr>
+        <w:t>需要</w:t>
+      </w:r>
+      <w:r>
+        <w:rPr>
+          <w:rFonts w:ascii="宋体" w:eastAsia="宋体" w:hAnsi="宋体" w:hint="eastAsia"/>
+          <w:sz w:val="24"/>
+          <w:szCs w:val="24"/>
+        </w:rPr>
+        <w:t>分析问题的发生原因，该如何解决，怎么避免问题再次发生，并做好此次故障发生之前的预防错失。</w:t>
       </w:r>
     </w:p>
     <w:p>
@@ -8396,123 +11527,6 @@
           <w:sz w:val="28"/>
           <w:szCs w:val="28"/>
         </w:rPr>
-        <w:t>5</w:t>
-      </w:r>
-      <w:r>
-        <w:rPr>
-          <w:rFonts w:ascii="黑体" w:eastAsia="黑体" w:hAnsi="黑体"/>
-          <w:b w:val="0"/>
-          <w:bCs w:val="0"/>
-          <w:sz w:val="28"/>
-          <w:szCs w:val="28"/>
-        </w:rPr>
-        <w:t xml:space="preserve"> </w:t>
-      </w:r>
-      <w:r>
-        <w:rPr>
-          <w:rFonts w:ascii="黑体" w:eastAsia="黑体" w:hAnsi="黑体" w:hint="eastAsia"/>
-          <w:b w:val="0"/>
-          <w:bCs w:val="0"/>
-          <w:sz w:val="28"/>
-          <w:szCs w:val="28"/>
-        </w:rPr>
-        <w:t>回顾问题</w:t>
-      </w:r>
-    </w:p>
-    <w:p>
-      <w:pPr>
-        <w:spacing w:line="400" w:lineRule="exact"/>
-        <w:ind w:firstLineChars="200" w:firstLine="480"/>
-        <w:rPr>
-          <w:rFonts w:ascii="宋体" w:eastAsia="宋体" w:hAnsi="宋体"/>
-          <w:sz w:val="24"/>
-          <w:szCs w:val="24"/>
-        </w:rPr>
-      </w:pPr>
-      <w:r>
-        <w:rPr>
-          <w:rFonts w:ascii="宋体" w:eastAsia="宋体" w:hAnsi="宋体" w:hint="eastAsia"/>
-          <w:sz w:val="24"/>
-          <w:szCs w:val="24"/>
-        </w:rPr>
-        <w:t>所有子项目系统都</w:t>
-      </w:r>
-      <w:r>
-        <w:rPr>
-          <w:rFonts w:ascii="宋体" w:eastAsia="宋体" w:hAnsi="宋体" w:hint="eastAsia"/>
-          <w:sz w:val="24"/>
-          <w:szCs w:val="24"/>
-        </w:rPr>
-        <w:t>需要</w:t>
-      </w:r>
-      <w:r>
-        <w:rPr>
-          <w:rFonts w:ascii="宋体" w:eastAsia="宋体" w:hAnsi="宋体" w:hint="eastAsia"/>
-          <w:sz w:val="24"/>
-          <w:szCs w:val="24"/>
-        </w:rPr>
-        <w:t>分析问题的发生原因，该如何解决，怎么避免问题再次发生，并做好此次故障发生之前的预防错失。</w:t>
-      </w:r>
-    </w:p>
-    <w:p>
-      <w:pPr>
-        <w:pStyle w:val="3"/>
-        <w:rPr>
-          <w:rFonts w:ascii="黑体" w:eastAsia="黑体" w:hAnsi="黑体"/>
-          <w:b w:val="0"/>
-          <w:bCs w:val="0"/>
-          <w:sz w:val="28"/>
-          <w:szCs w:val="28"/>
-        </w:rPr>
-      </w:pPr>
-      <w:r>
-        <w:rPr>
-          <w:rFonts w:ascii="黑体" w:eastAsia="黑体" w:hAnsi="黑体"/>
-          <w:b w:val="0"/>
-          <w:bCs w:val="0"/>
-          <w:sz w:val="28"/>
-          <w:szCs w:val="28"/>
-        </w:rPr>
-        <w:t>6</w:t>
-      </w:r>
-      <w:r>
-        <w:rPr>
-          <w:rFonts w:ascii="黑体" w:eastAsia="黑体" w:hAnsi="黑体"/>
-          <w:b w:val="0"/>
-          <w:bCs w:val="0"/>
-          <w:sz w:val="28"/>
-          <w:szCs w:val="28"/>
-        </w:rPr>
-        <w:t>.</w:t>
-      </w:r>
-      <w:r>
-        <w:rPr>
-          <w:rFonts w:ascii="黑体" w:eastAsia="黑体" w:hAnsi="黑体"/>
-          <w:b w:val="0"/>
-          <w:bCs w:val="0"/>
-          <w:sz w:val="28"/>
-          <w:szCs w:val="28"/>
-        </w:rPr>
-        <w:t>4</w:t>
-      </w:r>
-      <w:r>
-        <w:rPr>
-          <w:rFonts w:ascii="黑体" w:eastAsia="黑体" w:hAnsi="黑体"/>
-          <w:b w:val="0"/>
-          <w:bCs w:val="0"/>
-          <w:sz w:val="28"/>
-          <w:szCs w:val="28"/>
-        </w:rPr>
-        <w:t>.</w:t>
-      </w:r>
-      <w:r>
-        <w:rPr>
-          <w:rFonts w:ascii="黑体" w:eastAsia="黑体" w:hAnsi="黑体"/>
-          <w:b w:val="0"/>
-          <w:bCs w:val="0"/>
-          <w:sz w:val="28"/>
-          <w:szCs w:val="28"/>
-        </w:rPr>
         <w:t>6</w:t>
       </w:r>
       <w:r>
@@ -8895,7 +11909,25 @@
           <w:sz w:val="24"/>
           <w:szCs w:val="24"/>
         </w:rPr>
-        <w:t>Google chrome、火狐浏览器、360安全/极速浏览器、QQ浏览器、IE10以上的版本浏览器等。</w:t>
+        <w:t>Google chrome、火狐浏览器、360安全/</w:t>
+      </w:r>
+      <w:proofErr w:type="gramStart"/>
+      <w:r>
+        <w:rPr>
+          <w:rFonts w:ascii="宋体" w:eastAsia="宋体" w:hAnsi="宋体"/>
+          <w:sz w:val="24"/>
+          <w:szCs w:val="24"/>
+        </w:rPr>
+        <w:t>极</w:t>
+      </w:r>
+      <w:proofErr w:type="gramEnd"/>
+      <w:r>
+        <w:rPr>
+          <w:rFonts w:ascii="宋体" w:eastAsia="宋体" w:hAnsi="宋体"/>
+          <w:sz w:val="24"/>
+          <w:szCs w:val="24"/>
+        </w:rPr>
+        <w:t>速浏览器、QQ浏览器、IE10以上的版本浏览器等。</w:t>
       </w:r>
     </w:p>
     <w:p>
@@ -9294,16 +12326,7 @@
           <w:sz w:val="24"/>
           <w:szCs w:val="24"/>
         </w:rPr>
-        <w:t>XXXXXXX管理平台</w:t>
-      </w:r>
-      <w:r>
-        <w:rPr>
-          <w:rFonts w:ascii="宋体" w:eastAsia="宋体" w:hAnsi="宋体"/>
-          <w:sz w:val="24"/>
-          <w:szCs w:val="24"/>
-        </w:rPr>
-        <w:lastRenderedPageBreak/>
-        <w:t>高保真原型（UE、UI）设计，根据这篇需求分析文档记录的内容为接引，从而来进行研发工作的推进，并以这篇文档为基础，通过全面性的论述来理清平台的需求，从而为以后项目的实际实施（研发和测试）提供可靠的依据或者参考。</w:t>
+        <w:t>XXXXXXX管理平台高保真原型（UE、UI）设计，根据这篇需求分析文档记录的内容为接引，从而来进行研发工作的推进，并以这篇文档为基础，通过全面性的论述来理清平台的需求，从而为以后项目的实际实施（研发和测试）提供可靠的依据或者参考。</w:t>
       </w:r>
     </w:p>
     <w:p>
@@ -9330,7 +12353,25 @@
           <w:sz w:val="24"/>
           <w:szCs w:val="24"/>
         </w:rPr>
-        <w:t xml:space="preserve"> @卧枕江山 原创发布于人人都是产品经理。未经许可，禁止转载题图来自Unsplash，基于CC0协议</w:t>
+        <w:t xml:space="preserve"> @卧枕江山 原创发布于人人都是产品经理。未经许可，禁止转载题图来自</w:t>
+      </w:r>
+      <w:proofErr w:type="spellStart"/>
+      <w:r>
+        <w:rPr>
+          <w:rFonts w:ascii="宋体" w:eastAsia="宋体" w:hAnsi="宋体"/>
+          <w:sz w:val="24"/>
+          <w:szCs w:val="24"/>
+        </w:rPr>
+        <w:t>Unsplash</w:t>
+      </w:r>
+      <w:proofErr w:type="spellEnd"/>
+      <w:r>
+        <w:rPr>
+          <w:rFonts w:ascii="宋体" w:eastAsia="宋体" w:hAnsi="宋体"/>
+          <w:sz w:val="24"/>
+          <w:szCs w:val="24"/>
+        </w:rPr>
+        <w:t>，基于CC0协议</w:t>
       </w:r>
     </w:p>
     <w:sectPr>
@@ -10351,6 +13392,22 @@
       <w:szCs w:val="24"/>
     </w:rPr>
   </w:style>
+  <w:style w:type="table" w:styleId="a9">
+    <w:name w:val="Table Grid"/>
+    <w:basedOn w:val="a1"/>
+    <w:uiPriority w:val="39"/>
+    <w:rsid w:val="0072383D"/>
+    <w:tblPr>
+      <w:tblBorders>
+        <w:top w:val="single" w:sz="4" w:space="0" w:color="auto"/>
+        <w:left w:val="single" w:sz="4" w:space="0" w:color="auto"/>
+        <w:bottom w:val="single" w:sz="4" w:space="0" w:color="auto"/>
+        <w:right w:val="single" w:sz="4" w:space="0" w:color="auto"/>
+        <w:insideH w:val="single" w:sz="4" w:space="0" w:color="auto"/>
+        <w:insideV w:val="single" w:sz="4" w:space="0" w:color="auto"/>
+      </w:tblBorders>
+    </w:tblPr>
+  </w:style>
 </w:styles>
 </file>
 
